--- a/docs/juhasz-gabor-bn9g72-szakdolgozat.docx
+++ b/docs/juhasz-gabor-bn9g72-szakdolgozat.docx
@@ -414,7 +414,7 @@
           <w:r>
             <w:fldChar w:fldCharType="separate"/>
           </w:r>
-          <w:hyperlink w:anchor="_Toc71749382" w:history="1">
+          <w:hyperlink w:anchor="_Toc85924215" w:history="1">
             <w:r>
               <w:rPr>
                 <w:rStyle w:val="Hiperhivatkozs"/>
@@ -455,7 +455,7 @@
                 <w:noProof/>
                 <w:webHidden/>
               </w:rPr>
-              <w:instrText xml:space="preserve"> PAGEREF _Toc71749382 \h </w:instrText>
+              <w:instrText xml:space="preserve"> PAGEREF _Toc85924215 \h </w:instrText>
             </w:r>
             <w:r>
               <w:rPr>
@@ -498,7 +498,7 @@
               <w:noProof/>
             </w:rPr>
           </w:pPr>
-          <w:hyperlink w:anchor="_Toc71749383" w:history="1">
+          <w:hyperlink w:anchor="_Toc85924216" w:history="1">
             <w:r>
               <w:rPr>
                 <w:rStyle w:val="Hiperhivatkozs"/>
@@ -539,7 +539,7 @@
                 <w:noProof/>
                 <w:webHidden/>
               </w:rPr>
-              <w:instrText xml:space="preserve"> PAGEREF _Toc71749383 \h </w:instrText>
+              <w:instrText xml:space="preserve"> PAGEREF _Toc85924216 \h </w:instrText>
             </w:r>
             <w:r>
               <w:rPr>
@@ -574,6 +574,7 @@
           <w:pPr>
             <w:pStyle w:val="TJ2"/>
             <w:tabs>
+              <w:tab w:val="left" w:pos="880"/>
               <w:tab w:val="right" w:leader="dot" w:pos="9062"/>
             </w:tabs>
             <w:rPr>
@@ -581,13 +582,27 @@
               <w:noProof/>
             </w:rPr>
           </w:pPr>
-          <w:hyperlink w:anchor="_Toc71749384" w:history="1">
+          <w:hyperlink w:anchor="_Toc85924217" w:history="1">
             <w:r>
               <w:rPr>
                 <w:rStyle w:val="Hiperhivatkozs"/>
                 <w:noProof/>
               </w:rPr>
-              <w:t>2.1 Motiváció</w:t>
+              <w:t>2.1.</w:t>
+            </w:r>
+            <w:r>
+              <w:rPr>
+                <w:rFonts w:cstheme="minorBidi"/>
+                <w:noProof/>
+              </w:rPr>
+              <w:tab/>
+            </w:r>
+            <w:r>
+              <w:rPr>
+                <w:rStyle w:val="Hiperhivatkozs"/>
+                <w:noProof/>
+              </w:rPr>
+              <w:t>Motiváció</w:t>
             </w:r>
             <w:r>
               <w:rPr>
@@ -608,7 +623,7 @@
                 <w:noProof/>
                 <w:webHidden/>
               </w:rPr>
-              <w:instrText xml:space="preserve"> PAGEREF _Toc71749384 \h </w:instrText>
+              <w:instrText xml:space="preserve"> PAGEREF _Toc85924217 \h </w:instrText>
             </w:r>
             <w:r>
               <w:rPr>
@@ -643,6 +658,7 @@
           <w:pPr>
             <w:pStyle w:val="TJ2"/>
             <w:tabs>
+              <w:tab w:val="left" w:pos="880"/>
               <w:tab w:val="right" w:leader="dot" w:pos="9062"/>
             </w:tabs>
             <w:rPr>
@@ -650,13 +666,27 @@
               <w:noProof/>
             </w:rPr>
           </w:pPr>
-          <w:hyperlink w:anchor="_Toc71749385" w:history="1">
+          <w:hyperlink w:anchor="_Toc85924218" w:history="1">
             <w:r>
               <w:rPr>
                 <w:rStyle w:val="Hiperhivatkozs"/>
                 <w:noProof/>
               </w:rPr>
-              <w:t>2.2 Kutatás</w:t>
+              <w:t>2.2.</w:t>
+            </w:r>
+            <w:r>
+              <w:rPr>
+                <w:rFonts w:cstheme="minorBidi"/>
+                <w:noProof/>
+              </w:rPr>
+              <w:tab/>
+            </w:r>
+            <w:r>
+              <w:rPr>
+                <w:rStyle w:val="Hiperhivatkozs"/>
+                <w:noProof/>
+              </w:rPr>
+              <w:t>Kutatás</w:t>
             </w:r>
             <w:r>
               <w:rPr>
@@ -677,7 +707,7 @@
                 <w:noProof/>
                 <w:webHidden/>
               </w:rPr>
-              <w:instrText xml:space="preserve"> PAGEREF _Toc71749385 \h </w:instrText>
+              <w:instrText xml:space="preserve"> PAGEREF _Toc85924218 \h </w:instrText>
             </w:r>
             <w:r>
               <w:rPr>
@@ -697,7 +727,7 @@
                 <w:noProof/>
                 <w:webHidden/>
               </w:rPr>
-              <w:t>6</w:t>
+              <w:t>7</w:t>
             </w:r>
             <w:r>
               <w:rPr>
@@ -720,7 +750,7 @@
               <w:noProof/>
             </w:rPr>
           </w:pPr>
-          <w:hyperlink w:anchor="_Toc71749386" w:history="1">
+          <w:hyperlink w:anchor="_Toc85924219" w:history="1">
             <w:r>
               <w:rPr>
                 <w:rStyle w:val="Hiperhivatkozs"/>
@@ -761,7 +791,7 @@
                 <w:noProof/>
                 <w:webHidden/>
               </w:rPr>
-              <w:instrText xml:space="preserve"> PAGEREF _Toc71749386 \h </w:instrText>
+              <w:instrText xml:space="preserve"> PAGEREF _Toc85924219 \h </w:instrText>
             </w:r>
             <w:r>
               <w:rPr>
@@ -781,7 +811,7 @@
                 <w:noProof/>
                 <w:webHidden/>
               </w:rPr>
-              <w:t>9</w:t>
+              <w:t>10</w:t>
             </w:r>
             <w:r>
               <w:rPr>
@@ -804,7 +834,7 @@
               <w:noProof/>
             </w:rPr>
           </w:pPr>
-          <w:hyperlink w:anchor="_Toc71749387" w:history="1">
+          <w:hyperlink w:anchor="_Toc85924220" w:history="1">
             <w:r>
               <w:rPr>
                 <w:rStyle w:val="Hiperhivatkozs"/>
@@ -845,7 +875,7 @@
                 <w:noProof/>
                 <w:webHidden/>
               </w:rPr>
-              <w:instrText xml:space="preserve"> PAGEREF _Toc71749387 \h </w:instrText>
+              <w:instrText xml:space="preserve"> PAGEREF _Toc85924220 \h </w:instrText>
             </w:r>
             <w:r>
               <w:rPr>
@@ -865,7 +895,7 @@
                 <w:noProof/>
                 <w:webHidden/>
               </w:rPr>
-              <w:t>9</w:t>
+              <w:t>10</w:t>
             </w:r>
             <w:r>
               <w:rPr>
@@ -888,7 +918,7 @@
               <w:noProof/>
             </w:rPr>
           </w:pPr>
-          <w:hyperlink w:anchor="_Toc71749388" w:history="1">
+          <w:hyperlink w:anchor="_Toc85924221" w:history="1">
             <w:r>
               <w:rPr>
                 <w:rStyle w:val="Hiperhivatkozs"/>
@@ -929,7 +959,7 @@
                 <w:noProof/>
                 <w:webHidden/>
               </w:rPr>
-              <w:instrText xml:space="preserve"> PAGEREF _Toc71749388 \h </w:instrText>
+              <w:instrText xml:space="preserve"> PAGEREF _Toc85924221 \h </w:instrText>
             </w:r>
             <w:r>
               <w:rPr>
@@ -949,7 +979,7 @@
                 <w:noProof/>
                 <w:webHidden/>
               </w:rPr>
-              <w:t>9</w:t>
+              <w:t>10</w:t>
             </w:r>
             <w:r>
               <w:rPr>
@@ -972,7 +1002,7 @@
               <w:noProof/>
             </w:rPr>
           </w:pPr>
-          <w:hyperlink w:anchor="_Toc71749389" w:history="1">
+          <w:hyperlink w:anchor="_Toc85924222" w:history="1">
             <w:r>
               <w:rPr>
                 <w:rStyle w:val="Hiperhivatkozs"/>
@@ -1013,7 +1043,7 @@
                 <w:noProof/>
                 <w:webHidden/>
               </w:rPr>
-              <w:instrText xml:space="preserve"> PAGEREF _Toc71749389 \h </w:instrText>
+              <w:instrText xml:space="preserve"> PAGEREF _Toc85924222 \h </w:instrText>
             </w:r>
             <w:r>
               <w:rPr>
@@ -1033,7 +1063,7 @@
                 <w:noProof/>
                 <w:webHidden/>
               </w:rPr>
-              <w:t>12</w:t>
+              <w:t>13</w:t>
             </w:r>
             <w:r>
               <w:rPr>
@@ -1056,7 +1086,7 @@
               <w:noProof/>
             </w:rPr>
           </w:pPr>
-          <w:hyperlink w:anchor="_Toc71749390" w:history="1">
+          <w:hyperlink w:anchor="_Toc85924223" w:history="1">
             <w:r>
               <w:rPr>
                 <w:rStyle w:val="Hiperhivatkozs"/>
@@ -1097,7 +1127,7 @@
                 <w:noProof/>
                 <w:webHidden/>
               </w:rPr>
-              <w:instrText xml:space="preserve"> PAGEREF _Toc71749390 \h </w:instrText>
+              <w:instrText xml:space="preserve"> PAGEREF _Toc85924223 \h </w:instrText>
             </w:r>
             <w:r>
               <w:rPr>
@@ -1117,7 +1147,7 @@
                 <w:noProof/>
                 <w:webHidden/>
               </w:rPr>
-              <w:t>12</w:t>
+              <w:t>13</w:t>
             </w:r>
             <w:r>
               <w:rPr>
@@ -1140,7 +1170,7 @@
               <w:noProof/>
             </w:rPr>
           </w:pPr>
-          <w:hyperlink w:anchor="_Toc71749391" w:history="1">
+          <w:hyperlink w:anchor="_Toc85924224" w:history="1">
             <w:r>
               <w:rPr>
                 <w:rStyle w:val="Hiperhivatkozs"/>
@@ -1181,7 +1211,7 @@
                 <w:noProof/>
                 <w:webHidden/>
               </w:rPr>
-              <w:instrText xml:space="preserve"> PAGEREF _Toc71749391 \h </w:instrText>
+              <w:instrText xml:space="preserve"> PAGEREF _Toc85924224 \h </w:instrText>
             </w:r>
             <w:r>
               <w:rPr>
@@ -1201,7 +1231,7 @@
                 <w:noProof/>
                 <w:webHidden/>
               </w:rPr>
-              <w:t>12</w:t>
+              <w:t>13</w:t>
             </w:r>
             <w:r>
               <w:rPr>
@@ -1224,7 +1254,7 @@
               <w:noProof/>
             </w:rPr>
           </w:pPr>
-          <w:hyperlink w:anchor="_Toc71749392" w:history="1">
+          <w:hyperlink w:anchor="_Toc85924225" w:history="1">
             <w:r>
               <w:rPr>
                 <w:rStyle w:val="Hiperhivatkozs"/>
@@ -1265,7 +1295,7 @@
                 <w:noProof/>
                 <w:webHidden/>
               </w:rPr>
-              <w:instrText xml:space="preserve"> PAGEREF _Toc71749392 \h </w:instrText>
+              <w:instrText xml:space="preserve"> PAGEREF _Toc85924225 \h </w:instrText>
             </w:r>
             <w:r>
               <w:rPr>
@@ -1285,7 +1315,511 @@
                 <w:noProof/>
                 <w:webHidden/>
               </w:rPr>
-              <w:t>13</w:t>
+              <w:t>14</w:t>
+            </w:r>
+            <w:r>
+              <w:rPr>
+                <w:noProof/>
+                <w:webHidden/>
+              </w:rPr>
+              <w:fldChar w:fldCharType="end"/>
+            </w:r>
+          </w:hyperlink>
+        </w:p>
+        <w:p>
+          <w:pPr>
+            <w:pStyle w:val="TJ3"/>
+            <w:tabs>
+              <w:tab w:val="left" w:pos="1320"/>
+              <w:tab w:val="right" w:leader="dot" w:pos="9062"/>
+            </w:tabs>
+            <w:rPr>
+              <w:rFonts w:cstheme="minorBidi"/>
+              <w:noProof/>
+            </w:rPr>
+          </w:pPr>
+          <w:hyperlink w:anchor="_Toc85924226" w:history="1">
+            <w:r>
+              <w:rPr>
+                <w:rStyle w:val="Hiperhivatkozs"/>
+                <w:noProof/>
+              </w:rPr>
+              <w:t>4.2.1.</w:t>
+            </w:r>
+            <w:r>
+              <w:rPr>
+                <w:rFonts w:cstheme="minorBidi"/>
+                <w:noProof/>
+              </w:rPr>
+              <w:tab/>
+            </w:r>
+            <w:r>
+              <w:rPr>
+                <w:rStyle w:val="Hiperhivatkozs"/>
+                <w:noProof/>
+              </w:rPr>
+              <w:t>Node.js</w:t>
+            </w:r>
+            <w:r>
+              <w:rPr>
+                <w:noProof/>
+                <w:webHidden/>
+              </w:rPr>
+              <w:tab/>
+            </w:r>
+            <w:r>
+              <w:rPr>
+                <w:noProof/>
+                <w:webHidden/>
+              </w:rPr>
+              <w:fldChar w:fldCharType="begin"/>
+            </w:r>
+            <w:r>
+              <w:rPr>
+                <w:noProof/>
+                <w:webHidden/>
+              </w:rPr>
+              <w:instrText xml:space="preserve"> PAGEREF _Toc85924226 \h </w:instrText>
+            </w:r>
+            <w:r>
+              <w:rPr>
+                <w:noProof/>
+                <w:webHidden/>
+              </w:rPr>
+            </w:r>
+            <w:r>
+              <w:rPr>
+                <w:noProof/>
+                <w:webHidden/>
+              </w:rPr>
+              <w:fldChar w:fldCharType="separate"/>
+            </w:r>
+            <w:r>
+              <w:rPr>
+                <w:noProof/>
+                <w:webHidden/>
+              </w:rPr>
+              <w:t>14</w:t>
+            </w:r>
+            <w:r>
+              <w:rPr>
+                <w:noProof/>
+                <w:webHidden/>
+              </w:rPr>
+              <w:fldChar w:fldCharType="end"/>
+            </w:r>
+          </w:hyperlink>
+        </w:p>
+        <w:p>
+          <w:pPr>
+            <w:pStyle w:val="TJ3"/>
+            <w:tabs>
+              <w:tab w:val="left" w:pos="1320"/>
+              <w:tab w:val="right" w:leader="dot" w:pos="9062"/>
+            </w:tabs>
+            <w:rPr>
+              <w:rFonts w:cstheme="minorBidi"/>
+              <w:noProof/>
+            </w:rPr>
+          </w:pPr>
+          <w:hyperlink w:anchor="_Toc85924227" w:history="1">
+            <w:r>
+              <w:rPr>
+                <w:rStyle w:val="Hiperhivatkozs"/>
+                <w:noProof/>
+              </w:rPr>
+              <w:t>4.2.2.</w:t>
+            </w:r>
+            <w:r>
+              <w:rPr>
+                <w:rFonts w:cstheme="minorBidi"/>
+                <w:noProof/>
+              </w:rPr>
+              <w:tab/>
+            </w:r>
+            <w:r>
+              <w:rPr>
+                <w:rStyle w:val="Hiperhivatkozs"/>
+                <w:noProof/>
+              </w:rPr>
+              <w:t>Angular CLI</w:t>
+            </w:r>
+            <w:r>
+              <w:rPr>
+                <w:noProof/>
+                <w:webHidden/>
+              </w:rPr>
+              <w:tab/>
+            </w:r>
+            <w:r>
+              <w:rPr>
+                <w:noProof/>
+                <w:webHidden/>
+              </w:rPr>
+              <w:fldChar w:fldCharType="begin"/>
+            </w:r>
+            <w:r>
+              <w:rPr>
+                <w:noProof/>
+                <w:webHidden/>
+              </w:rPr>
+              <w:instrText xml:space="preserve"> PAGEREF _Toc85924227 \h </w:instrText>
+            </w:r>
+            <w:r>
+              <w:rPr>
+                <w:noProof/>
+                <w:webHidden/>
+              </w:rPr>
+            </w:r>
+            <w:r>
+              <w:rPr>
+                <w:noProof/>
+                <w:webHidden/>
+              </w:rPr>
+              <w:fldChar w:fldCharType="separate"/>
+            </w:r>
+            <w:r>
+              <w:rPr>
+                <w:noProof/>
+                <w:webHidden/>
+              </w:rPr>
+              <w:t>15</w:t>
+            </w:r>
+            <w:r>
+              <w:rPr>
+                <w:noProof/>
+                <w:webHidden/>
+              </w:rPr>
+              <w:fldChar w:fldCharType="end"/>
+            </w:r>
+          </w:hyperlink>
+        </w:p>
+        <w:p>
+          <w:pPr>
+            <w:pStyle w:val="TJ3"/>
+            <w:tabs>
+              <w:tab w:val="left" w:pos="1320"/>
+              <w:tab w:val="right" w:leader="dot" w:pos="9062"/>
+            </w:tabs>
+            <w:rPr>
+              <w:rFonts w:cstheme="minorBidi"/>
+              <w:noProof/>
+            </w:rPr>
+          </w:pPr>
+          <w:hyperlink w:anchor="_Toc85924228" w:history="1">
+            <w:r>
+              <w:rPr>
+                <w:rStyle w:val="Hiperhivatkozs"/>
+                <w:noProof/>
+              </w:rPr>
+              <w:t>4.2.3.</w:t>
+            </w:r>
+            <w:r>
+              <w:rPr>
+                <w:rFonts w:cstheme="minorBidi"/>
+                <w:noProof/>
+              </w:rPr>
+              <w:tab/>
+            </w:r>
+            <w:r>
+              <w:rPr>
+                <w:rStyle w:val="Hiperhivatkozs"/>
+                <w:noProof/>
+              </w:rPr>
+              <w:t>Visual Studio Code</w:t>
+            </w:r>
+            <w:r>
+              <w:rPr>
+                <w:noProof/>
+                <w:webHidden/>
+              </w:rPr>
+              <w:tab/>
+            </w:r>
+            <w:r>
+              <w:rPr>
+                <w:noProof/>
+                <w:webHidden/>
+              </w:rPr>
+              <w:fldChar w:fldCharType="begin"/>
+            </w:r>
+            <w:r>
+              <w:rPr>
+                <w:noProof/>
+                <w:webHidden/>
+              </w:rPr>
+              <w:instrText xml:space="preserve"> PAGEREF _Toc85924228 \h </w:instrText>
+            </w:r>
+            <w:r>
+              <w:rPr>
+                <w:noProof/>
+                <w:webHidden/>
+              </w:rPr>
+            </w:r>
+            <w:r>
+              <w:rPr>
+                <w:noProof/>
+                <w:webHidden/>
+              </w:rPr>
+              <w:fldChar w:fldCharType="separate"/>
+            </w:r>
+            <w:r>
+              <w:rPr>
+                <w:noProof/>
+                <w:webHidden/>
+              </w:rPr>
+              <w:t>16</w:t>
+            </w:r>
+            <w:r>
+              <w:rPr>
+                <w:noProof/>
+                <w:webHidden/>
+              </w:rPr>
+              <w:fldChar w:fldCharType="end"/>
+            </w:r>
+          </w:hyperlink>
+        </w:p>
+        <w:p>
+          <w:pPr>
+            <w:pStyle w:val="TJ3"/>
+            <w:tabs>
+              <w:tab w:val="left" w:pos="1320"/>
+              <w:tab w:val="right" w:leader="dot" w:pos="9062"/>
+            </w:tabs>
+            <w:rPr>
+              <w:rFonts w:cstheme="minorBidi"/>
+              <w:noProof/>
+            </w:rPr>
+          </w:pPr>
+          <w:hyperlink w:anchor="_Toc85924229" w:history="1">
+            <w:r>
+              <w:rPr>
+                <w:rStyle w:val="Hiperhivatkozs"/>
+                <w:noProof/>
+              </w:rPr>
+              <w:t>4.2.4.</w:t>
+            </w:r>
+            <w:r>
+              <w:rPr>
+                <w:rFonts w:cstheme="minorBidi"/>
+                <w:noProof/>
+              </w:rPr>
+              <w:tab/>
+            </w:r>
+            <w:r>
+              <w:rPr>
+                <w:rStyle w:val="Hiperhivatkozs"/>
+                <w:noProof/>
+              </w:rPr>
+              <w:t>Express.js</w:t>
+            </w:r>
+            <w:r>
+              <w:rPr>
+                <w:noProof/>
+                <w:webHidden/>
+              </w:rPr>
+              <w:tab/>
+            </w:r>
+            <w:r>
+              <w:rPr>
+                <w:noProof/>
+                <w:webHidden/>
+              </w:rPr>
+              <w:fldChar w:fldCharType="begin"/>
+            </w:r>
+            <w:r>
+              <w:rPr>
+                <w:noProof/>
+                <w:webHidden/>
+              </w:rPr>
+              <w:instrText xml:space="preserve"> PAGEREF _Toc85924229 \h </w:instrText>
+            </w:r>
+            <w:r>
+              <w:rPr>
+                <w:noProof/>
+                <w:webHidden/>
+              </w:rPr>
+            </w:r>
+            <w:r>
+              <w:rPr>
+                <w:noProof/>
+                <w:webHidden/>
+              </w:rPr>
+              <w:fldChar w:fldCharType="separate"/>
+            </w:r>
+            <w:r>
+              <w:rPr>
+                <w:noProof/>
+                <w:webHidden/>
+              </w:rPr>
+              <w:t>17</w:t>
+            </w:r>
+            <w:r>
+              <w:rPr>
+                <w:noProof/>
+                <w:webHidden/>
+              </w:rPr>
+              <w:fldChar w:fldCharType="end"/>
+            </w:r>
+          </w:hyperlink>
+        </w:p>
+        <w:p>
+          <w:pPr>
+            <w:pStyle w:val="TJ3"/>
+            <w:tabs>
+              <w:tab w:val="left" w:pos="1320"/>
+              <w:tab w:val="right" w:leader="dot" w:pos="9062"/>
+            </w:tabs>
+            <w:rPr>
+              <w:rFonts w:cstheme="minorBidi"/>
+              <w:noProof/>
+            </w:rPr>
+          </w:pPr>
+          <w:hyperlink w:anchor="_Toc85924230" w:history="1">
+            <w:r>
+              <w:rPr>
+                <w:rStyle w:val="Hiperhivatkozs"/>
+                <w:noProof/>
+              </w:rPr>
+              <w:t>4.2.5.</w:t>
+            </w:r>
+            <w:r>
+              <w:rPr>
+                <w:rFonts w:cstheme="minorBidi"/>
+                <w:noProof/>
+              </w:rPr>
+              <w:tab/>
+            </w:r>
+            <w:r>
+              <w:rPr>
+                <w:rStyle w:val="Hiperhivatkozs"/>
+                <w:noProof/>
+              </w:rPr>
+              <w:t>MySQL és phpMyAdmin</w:t>
+            </w:r>
+            <w:r>
+              <w:rPr>
+                <w:noProof/>
+                <w:webHidden/>
+              </w:rPr>
+              <w:tab/>
+            </w:r>
+            <w:r>
+              <w:rPr>
+                <w:noProof/>
+                <w:webHidden/>
+              </w:rPr>
+              <w:fldChar w:fldCharType="begin"/>
+            </w:r>
+            <w:r>
+              <w:rPr>
+                <w:noProof/>
+                <w:webHidden/>
+              </w:rPr>
+              <w:instrText xml:space="preserve"> PAGEREF _Toc85924230 \h </w:instrText>
+            </w:r>
+            <w:r>
+              <w:rPr>
+                <w:noProof/>
+                <w:webHidden/>
+              </w:rPr>
+            </w:r>
+            <w:r>
+              <w:rPr>
+                <w:noProof/>
+                <w:webHidden/>
+              </w:rPr>
+              <w:fldChar w:fldCharType="separate"/>
+            </w:r>
+            <w:r>
+              <w:rPr>
+                <w:noProof/>
+                <w:webHidden/>
+              </w:rPr>
+              <w:t>18</w:t>
+            </w:r>
+            <w:r>
+              <w:rPr>
+                <w:noProof/>
+                <w:webHidden/>
+              </w:rPr>
+              <w:fldChar w:fldCharType="end"/>
+            </w:r>
+          </w:hyperlink>
+        </w:p>
+        <w:p>
+          <w:pPr>
+            <w:pStyle w:val="TJ3"/>
+            <w:tabs>
+              <w:tab w:val="left" w:pos="1320"/>
+              <w:tab w:val="right" w:leader="dot" w:pos="9062"/>
+            </w:tabs>
+            <w:rPr>
+              <w:rFonts w:cstheme="minorBidi"/>
+              <w:noProof/>
+            </w:rPr>
+          </w:pPr>
+          <w:hyperlink w:anchor="_Toc85924231" w:history="1">
+            <w:r>
+              <w:rPr>
+                <w:rStyle w:val="Hiperhivatkozs"/>
+                <w:noProof/>
+              </w:rPr>
+              <w:t>4.2.6.</w:t>
+            </w:r>
+            <w:r>
+              <w:rPr>
+                <w:rFonts w:cstheme="minorBidi"/>
+                <w:noProof/>
+              </w:rPr>
+              <w:tab/>
+            </w:r>
+            <w:r>
+              <w:rPr>
+                <w:rStyle w:val="Hiperhivatkozs"/>
+                <w:noProof/>
+              </w:rPr>
+              <w:t>Github</w:t>
+            </w:r>
+            <w:r>
+              <w:rPr>
+                <w:noProof/>
+                <w:webHidden/>
+              </w:rPr>
+              <w:tab/>
+            </w:r>
+            <w:r>
+              <w:rPr>
+                <w:noProof/>
+                <w:webHidden/>
+              </w:rPr>
+              <w:fldChar w:fldCharType="begin"/>
+            </w:r>
+            <w:r>
+              <w:rPr>
+                <w:noProof/>
+                <w:webHidden/>
+              </w:rPr>
+              <w:instrText xml:space="preserve"> PAGEREF _Toc85924231 \h </w:instrText>
+            </w:r>
+            <w:r>
+              <w:rPr>
+                <w:noProof/>
+                <w:webHidden/>
+              </w:rPr>
+            </w:r>
+            <w:r>
+              <w:rPr>
+                <w:noProof/>
+                <w:webHidden/>
+              </w:rPr>
+              <w:fldChar w:fldCharType="separate"/>
+            </w:r>
+            <w:r>
+              <w:rPr>
+                <w:noProof/>
+                <w:webHidden/>
+              </w:rPr>
+              <w:t>18</w:t>
             </w:r>
             <w:r>
               <w:rPr>
@@ -1308,7 +1842,7 @@
               <w:noProof/>
             </w:rPr>
           </w:pPr>
-          <w:hyperlink w:anchor="_Toc71749393" w:history="1">
+          <w:hyperlink w:anchor="_Toc85924232" w:history="1">
             <w:r>
               <w:rPr>
                 <w:rStyle w:val="Hiperhivatkozs"/>
@@ -1349,7 +1883,7 @@
                 <w:noProof/>
                 <w:webHidden/>
               </w:rPr>
-              <w:instrText xml:space="preserve"> PAGEREF _Toc71749393 \h </w:instrText>
+              <w:instrText xml:space="preserve"> PAGEREF _Toc85924232 \h </w:instrText>
             </w:r>
             <w:r>
               <w:rPr>
@@ -1369,7 +1903,7 @@
                 <w:noProof/>
                 <w:webHidden/>
               </w:rPr>
-              <w:t>15</w:t>
+              <w:t>18</w:t>
             </w:r>
             <w:r>
               <w:rPr>
@@ -1392,7 +1926,7 @@
               <w:noProof/>
             </w:rPr>
           </w:pPr>
-          <w:hyperlink w:anchor="_Toc71749394" w:history="1">
+          <w:hyperlink w:anchor="_Toc85924233" w:history="1">
             <w:r>
               <w:rPr>
                 <w:rStyle w:val="Hiperhivatkozs"/>
@@ -1433,7 +1967,7 @@
                 <w:noProof/>
                 <w:webHidden/>
               </w:rPr>
-              <w:instrText xml:space="preserve"> PAGEREF _Toc71749394 \h </w:instrText>
+              <w:instrText xml:space="preserve"> PAGEREF _Toc85924233 \h </w:instrText>
             </w:r>
             <w:r>
               <w:rPr>
@@ -1453,7 +1987,7 @@
                 <w:noProof/>
                 <w:webHidden/>
               </w:rPr>
-              <w:t>15</w:t>
+              <w:t>19</w:t>
             </w:r>
             <w:r>
               <w:rPr>
@@ -1476,7 +2010,7 @@
               <w:noProof/>
             </w:rPr>
           </w:pPr>
-          <w:hyperlink w:anchor="_Toc71749395" w:history="1">
+          <w:hyperlink w:anchor="_Toc85924234" w:history="1">
             <w:r>
               <w:rPr>
                 <w:rStyle w:val="Hiperhivatkozs"/>
@@ -1517,7 +2051,7 @@
                 <w:noProof/>
                 <w:webHidden/>
               </w:rPr>
-              <w:instrText xml:space="preserve"> PAGEREF _Toc71749395 \h </w:instrText>
+              <w:instrText xml:space="preserve"> PAGEREF _Toc85924234 \h </w:instrText>
             </w:r>
             <w:r>
               <w:rPr>
@@ -1537,7 +2071,91 @@
                 <w:noProof/>
                 <w:webHidden/>
               </w:rPr>
-              <w:t>19</w:t>
+              <w:t>23</w:t>
+            </w:r>
+            <w:r>
+              <w:rPr>
+                <w:noProof/>
+                <w:webHidden/>
+              </w:rPr>
+              <w:fldChar w:fldCharType="end"/>
+            </w:r>
+          </w:hyperlink>
+        </w:p>
+        <w:p>
+          <w:pPr>
+            <w:pStyle w:val="TJ2"/>
+            <w:tabs>
+              <w:tab w:val="left" w:pos="880"/>
+              <w:tab w:val="right" w:leader="dot" w:pos="9062"/>
+            </w:tabs>
+            <w:rPr>
+              <w:rFonts w:cstheme="minorBidi"/>
+              <w:noProof/>
+            </w:rPr>
+          </w:pPr>
+          <w:hyperlink w:anchor="_Toc85924235" w:history="1">
+            <w:r>
+              <w:rPr>
+                <w:rStyle w:val="Hiperhivatkozs"/>
+                <w:noProof/>
+              </w:rPr>
+              <w:t>6.1.</w:t>
+            </w:r>
+            <w:r>
+              <w:rPr>
+                <w:rFonts w:cstheme="minorBidi"/>
+                <w:noProof/>
+              </w:rPr>
+              <w:tab/>
+            </w:r>
+            <w:r>
+              <w:rPr>
+                <w:rStyle w:val="Hiperhivatkozs"/>
+                <w:noProof/>
+              </w:rPr>
+              <w:t>Wine.ts</w:t>
+            </w:r>
+            <w:r>
+              <w:rPr>
+                <w:noProof/>
+                <w:webHidden/>
+              </w:rPr>
+              <w:tab/>
+            </w:r>
+            <w:r>
+              <w:rPr>
+                <w:noProof/>
+                <w:webHidden/>
+              </w:rPr>
+              <w:fldChar w:fldCharType="begin"/>
+            </w:r>
+            <w:r>
+              <w:rPr>
+                <w:noProof/>
+                <w:webHidden/>
+              </w:rPr>
+              <w:instrText xml:space="preserve"> PAGEREF _Toc85924235 \h </w:instrText>
+            </w:r>
+            <w:r>
+              <w:rPr>
+                <w:noProof/>
+                <w:webHidden/>
+              </w:rPr>
+            </w:r>
+            <w:r>
+              <w:rPr>
+                <w:noProof/>
+                <w:webHidden/>
+              </w:rPr>
+              <w:fldChar w:fldCharType="separate"/>
+            </w:r>
+            <w:r>
+              <w:rPr>
+                <w:noProof/>
+                <w:webHidden/>
+              </w:rPr>
+              <w:t>24</w:t>
             </w:r>
             <w:r>
               <w:rPr>
@@ -1585,7 +2203,7 @@
         <w:outlineLvl w:val="0"/>
       </w:pPr>
       <w:bookmarkStart w:id="0" w:name="_Toc69683195"/>
-      <w:bookmarkStart w:id="1" w:name="_Toc71749382"/>
+      <w:bookmarkStart w:id="1" w:name="_Toc85924215"/>
       <w:r>
         <w:t>Bevezető</w:t>
       </w:r>
@@ -2778,7 +3396,7 @@
         </w:numPr>
         <w:outlineLvl w:val="0"/>
       </w:pPr>
-      <w:bookmarkStart w:id="2" w:name="_Toc71749383"/>
+      <w:bookmarkStart w:id="2" w:name="_Toc85924216"/>
       <w:r>
         <w:t>Technológiák áttekintése</w:t>
       </w:r>
@@ -2792,7 +3410,7 @@
           <w:numId w:val="4"/>
         </w:numPr>
       </w:pPr>
-      <w:bookmarkStart w:id="3" w:name="_Toc71749384"/>
+      <w:bookmarkStart w:id="3" w:name="_Toc85924217"/>
       <w:r>
         <w:t>Motiváció</w:t>
       </w:r>
@@ -2882,7 +3500,7 @@
           <w:numId w:val="4"/>
         </w:numPr>
       </w:pPr>
-      <w:bookmarkStart w:id="4" w:name="_Toc71749385"/>
+      <w:bookmarkStart w:id="4" w:name="_Toc85924218"/>
       <w:r>
         <w:lastRenderedPageBreak/>
         <w:t>Kutatás</w:t>
@@ -3252,7 +3870,7 @@
         </w:numPr>
         <w:outlineLvl w:val="0"/>
       </w:pPr>
-      <w:bookmarkStart w:id="5" w:name="_Toc71749386"/>
+      <w:bookmarkStart w:id="5" w:name="_Toc85924219"/>
       <w:r>
         <w:lastRenderedPageBreak/>
         <w:t>Előkészületek</w:t>
@@ -3275,7 +3893,7 @@
           <w:numId w:val="4"/>
         </w:numPr>
       </w:pPr>
-      <w:bookmarkStart w:id="6" w:name="_Toc71749387"/>
+      <w:bookmarkStart w:id="6" w:name="_Toc85924220"/>
       <w:r>
         <w:t>A feladat ismertetése</w:t>
       </w:r>
@@ -3317,7 +3935,7 @@
           <w:numId w:val="4"/>
         </w:numPr>
       </w:pPr>
-      <w:bookmarkStart w:id="7" w:name="_Toc71749388"/>
+      <w:bookmarkStart w:id="7" w:name="_Toc85924221"/>
       <w:r>
         <w:t>Megoldás alternatívák</w:t>
       </w:r>
@@ -3944,7 +4562,7 @@
           <w:numId w:val="4"/>
         </w:numPr>
       </w:pPr>
-      <w:bookmarkStart w:id="8" w:name="_Toc71749389"/>
+      <w:bookmarkStart w:id="8" w:name="_Toc85924222"/>
       <w:r>
         <w:t>Megoldás kiválasztása</w:t>
       </w:r>
@@ -3978,7 +4596,7 @@
         </w:numPr>
         <w:outlineLvl w:val="0"/>
       </w:pPr>
-      <w:bookmarkStart w:id="9" w:name="_Toc71749390"/>
+      <w:bookmarkStart w:id="9" w:name="_Toc85924223"/>
       <w:r>
         <w:t>A megvalósítás eszközei</w:t>
       </w:r>
@@ -3997,7 +4615,7 @@
           <w:numId w:val="4"/>
         </w:numPr>
       </w:pPr>
-      <w:bookmarkStart w:id="10" w:name="_Toc71749391"/>
+      <w:bookmarkStart w:id="10" w:name="_Toc85924224"/>
       <w:r>
         <w:t>A tervezéshez használt eszközök</w:t>
       </w:r>
@@ -4079,7 +4697,7 @@
           <w:numId w:val="4"/>
         </w:numPr>
       </w:pPr>
-      <w:bookmarkStart w:id="11" w:name="_Toc71749392"/>
+      <w:bookmarkStart w:id="11" w:name="_Toc85924225"/>
       <w:r>
         <w:t>A fejlesztőkörnyezet kialakítása</w:t>
       </w:r>
@@ -4199,9 +4817,11 @@
           <w:numId w:val="4"/>
         </w:numPr>
       </w:pPr>
+      <w:bookmarkStart w:id="12" w:name="_Toc85924226"/>
       <w:r>
         <w:t>Node.js</w:t>
       </w:r>
+      <w:bookmarkEnd w:id="12"/>
     </w:p>
     <w:p>
       <w:pPr>
@@ -4455,6 +5075,7 @@
           <w:numId w:val="4"/>
         </w:numPr>
       </w:pPr>
+      <w:bookmarkStart w:id="13" w:name="_Toc85924227"/>
       <w:proofErr w:type="spellStart"/>
       <w:r>
         <w:t>Angular</w:t>
@@ -4463,6 +5084,7 @@
       <w:r>
         <w:t xml:space="preserve"> CLI</w:t>
       </w:r>
+      <w:bookmarkEnd w:id="13"/>
     </w:p>
     <w:p>
       <w:pPr>
@@ -4691,6 +5313,7 @@
           <w:numId w:val="4"/>
         </w:numPr>
       </w:pPr>
+      <w:bookmarkStart w:id="14" w:name="_Toc85924228"/>
       <w:r>
         <w:t xml:space="preserve">Visual </w:t>
       </w:r>
@@ -4706,6 +5329,7 @@
       <w:r>
         <w:t>Code</w:t>
       </w:r>
+      <w:bookmarkEnd w:id="14"/>
       <w:proofErr w:type="spellEnd"/>
     </w:p>
     <w:p>
@@ -4871,9 +5495,11 @@
           <w:numId w:val="4"/>
         </w:numPr>
       </w:pPr>
+      <w:bookmarkStart w:id="15" w:name="_Toc85924229"/>
       <w:r>
         <w:t>Express.js</w:t>
       </w:r>
+      <w:bookmarkEnd w:id="15"/>
     </w:p>
     <w:p>
       <w:pPr>
@@ -5251,6 +5877,7 @@
           <w:numId w:val="4"/>
         </w:numPr>
       </w:pPr>
+      <w:bookmarkStart w:id="16" w:name="_Toc85924230"/>
       <w:proofErr w:type="spellStart"/>
       <w:r>
         <w:t>MySQL</w:t>
@@ -5263,6 +5890,7 @@
       <w:r>
         <w:t>phpMyAdmin</w:t>
       </w:r>
+      <w:bookmarkEnd w:id="16"/>
       <w:proofErr w:type="spellEnd"/>
     </w:p>
     <w:p>
@@ -5311,10 +5939,12 @@
           <w:numId w:val="4"/>
         </w:numPr>
       </w:pPr>
+      <w:bookmarkStart w:id="17" w:name="_Toc85924231"/>
       <w:proofErr w:type="spellStart"/>
       <w:r>
         <w:t>Github</w:t>
       </w:r>
+      <w:bookmarkEnd w:id="17"/>
       <w:proofErr w:type="spellEnd"/>
     </w:p>
     <w:p>
@@ -5335,11 +5965,11 @@
         </w:numPr>
         <w:outlineLvl w:val="0"/>
       </w:pPr>
-      <w:bookmarkStart w:id="12" w:name="_Toc71749393"/>
+      <w:bookmarkStart w:id="18" w:name="_Toc85924232"/>
       <w:r>
         <w:t>Az alkalmazás tervezése</w:t>
       </w:r>
-      <w:bookmarkEnd w:id="12"/>
+      <w:bookmarkEnd w:id="18"/>
     </w:p>
     <w:p>
       <w:r>
@@ -5467,11 +6097,11 @@
           <w:numId w:val="4"/>
         </w:numPr>
       </w:pPr>
-      <w:bookmarkStart w:id="13" w:name="_Toc71749394"/>
+      <w:bookmarkStart w:id="19" w:name="_Toc85924233"/>
       <w:r>
         <w:t>Az alkalmazás funkciói</w:t>
       </w:r>
-      <w:bookmarkEnd w:id="13"/>
+      <w:bookmarkEnd w:id="19"/>
     </w:p>
     <w:p>
       <w:r>
@@ -6623,7 +7253,7 @@
           <w:lang w:eastAsia="hu-HU"/>
         </w:rPr>
       </w:pPr>
-      <w:bookmarkStart w:id="14" w:name="_Toc71749395"/>
+      <w:bookmarkStart w:id="20" w:name="_Toc85924234"/>
       <w:r>
         <w:rPr>
           <w:lang w:eastAsia="hu-HU"/>
@@ -6636,42 +7266,149 @@
         </w:rPr>
         <w:t>ismertetése</w:t>
       </w:r>
-      <w:bookmarkEnd w:id="14"/>
+      <w:bookmarkEnd w:id="20"/>
     </w:p>
     <w:p>
       <w:pPr>
         <w:rPr>
-          <w:u w:val="single"/>
           <w:lang w:eastAsia="hu-HU"/>
         </w:rPr>
       </w:pPr>
+      <w:r>
+        <w:rPr>
+          <w:lang w:eastAsia="hu-HU"/>
+        </w:rPr>
+        <w:t xml:space="preserve">A fejlesztés során </w:t>
+      </w:r>
+      <w:r>
+        <w:rPr>
+          <w:lang w:eastAsia="hu-HU"/>
+        </w:rPr>
+        <w:t xml:space="preserve">az adatbázissal kapcsolatos műveleteket </w:t>
+      </w:r>
+      <w:r>
+        <w:rPr>
+          <w:lang w:eastAsia="hu-HU"/>
+        </w:rPr>
+        <w:t xml:space="preserve">hasznosnak találtam ORM technikával </w:t>
+      </w:r>
+      <w:r>
+        <w:rPr>
+          <w:lang w:eastAsia="hu-HU"/>
+        </w:rPr>
+        <w:t>kezelni. Az ORM (</w:t>
+      </w:r>
       <w:proofErr w:type="spellStart"/>
       <w:r>
         <w:rPr>
-          <w:u w:val="single"/>
           <w:lang w:eastAsia="hu-HU"/>
         </w:rPr>
-        <w:t>user</w:t>
+        <w:t>Object-Relational</w:t>
       </w:r>
       <w:proofErr w:type="spellEnd"/>
       <w:r>
         <w:rPr>
-          <w:u w:val="single"/>
           <w:lang w:eastAsia="hu-HU"/>
         </w:rPr>
-        <w:t xml:space="preserve"> tábla:</w:t>
-      </w:r>
+        <w:t xml:space="preserve"> </w:t>
+      </w:r>
+      <w:proofErr w:type="spellStart"/>
       <w:r>
         <w:rPr>
           <w:lang w:eastAsia="hu-HU"/>
         </w:rPr>
+        <w:t>Mapping</w:t>
+      </w:r>
+      <w:proofErr w:type="spellEnd"/>
+      <w:r>
+        <w:rPr>
+          <w:lang w:eastAsia="hu-HU"/>
+        </w:rPr>
+        <w:t xml:space="preserve">) lényege, hogy </w:t>
+      </w:r>
+      <w:r>
+        <w:rPr>
+          <w:lang w:eastAsia="hu-HU"/>
+        </w:rPr>
+        <w:t>az adatbázisban tárolt adatokat objektumorientált megközelítéssel kezelhessük. Az általam használt Node.js környezetben a</w:t>
+      </w:r>
+      <w:r>
+        <w:rPr>
+          <w:lang w:eastAsia="hu-HU"/>
+        </w:rPr>
         <w:t xml:space="preserve"> </w:t>
       </w:r>
+      <w:proofErr w:type="spellStart"/>
       <w:r>
         <w:rPr>
           <w:lang w:eastAsia="hu-HU"/>
         </w:rPr>
-        <w:t>A regisztrált felhasználók adatait tároló tábla.</w:t>
+        <w:t>TypeORM</w:t>
+      </w:r>
+      <w:proofErr w:type="spellEnd"/>
+      <w:r>
+        <w:rPr>
+          <w:lang w:eastAsia="hu-HU"/>
+        </w:rPr>
+        <w:t xml:space="preserve"> és a </w:t>
+      </w:r>
+      <w:proofErr w:type="spellStart"/>
+      <w:r>
+        <w:rPr>
+          <w:lang w:eastAsia="hu-HU"/>
+        </w:rPr>
+        <w:t>Sequelize</w:t>
+      </w:r>
+      <w:proofErr w:type="spellEnd"/>
+      <w:r>
+        <w:rPr>
+          <w:lang w:eastAsia="hu-HU"/>
+        </w:rPr>
+        <w:t xml:space="preserve"> ORM</w:t>
+      </w:r>
+      <w:r>
+        <w:rPr>
+          <w:lang w:eastAsia="hu-HU"/>
+        </w:rPr>
+        <w:t xml:space="preserve"> közkedvelt mapper megoldások. Mindkét program </w:t>
+      </w:r>
+      <w:r>
+        <w:rPr>
+          <w:lang w:eastAsia="hu-HU"/>
+        </w:rPr>
+        <w:t xml:space="preserve">segítségével </w:t>
+      </w:r>
+      <w:proofErr w:type="spellStart"/>
+      <w:r>
+        <w:rPr>
+          <w:lang w:eastAsia="hu-HU"/>
+        </w:rPr>
+        <w:t>TypeScript</w:t>
+      </w:r>
+      <w:proofErr w:type="spellEnd"/>
+      <w:r>
+        <w:rPr>
+          <w:lang w:eastAsia="hu-HU"/>
+        </w:rPr>
+        <w:t xml:space="preserve"> osztályokat </w:t>
+      </w:r>
+      <w:r>
+        <w:rPr>
+          <w:lang w:eastAsia="hu-HU"/>
+        </w:rPr>
+        <w:t xml:space="preserve">tudunk különböző adatbázisokkal kezelni anélkül, hogy </w:t>
+      </w:r>
+      <w:r>
+        <w:rPr>
+          <w:lang w:eastAsia="hu-HU"/>
+        </w:rPr>
+        <w:t>konkrét adatbáziskezelő specifikus parancsokat használnánk.</w:t>
+      </w:r>
+      <w:r>
+        <w:rPr>
+          <w:lang w:eastAsia="hu-HU"/>
+        </w:rPr>
+        <w:t xml:space="preserve"> </w:t>
       </w:r>
     </w:p>
     <w:p>
@@ -6680,106 +7417,59 @@
           <w:lang w:eastAsia="hu-HU"/>
         </w:rPr>
       </w:pPr>
+      <w:r>
+        <w:rPr>
+          <w:lang w:eastAsia="hu-HU"/>
+        </w:rPr>
+        <w:t xml:space="preserve">A választásom a </w:t>
+      </w:r>
       <w:proofErr w:type="spellStart"/>
       <w:r>
         <w:rPr>
-          <w:u w:val="single"/>
           <w:lang w:eastAsia="hu-HU"/>
         </w:rPr>
-        <w:t>cart</w:t>
+        <w:t>TypeORM</w:t>
       </w:r>
       <w:proofErr w:type="spellEnd"/>
       <w:r>
         <w:rPr>
-          <w:u w:val="single"/>
           <w:lang w:eastAsia="hu-HU"/>
         </w:rPr>
-        <w:t xml:space="preserve"> </w:t>
-      </w:r>
-      <w:r>
-        <w:rPr>
-          <w:u w:val="single"/>
+        <w:t xml:space="preserve">-re esett, mert megítélésem szerint </w:t>
+      </w:r>
+      <w:proofErr w:type="spellStart"/>
+      <w:r>
+        <w:rPr>
           <w:lang w:eastAsia="hu-HU"/>
         </w:rPr>
-        <w:t xml:space="preserve">és </w:t>
+        <w:t>kiterjedtebb</w:t>
+      </w:r>
+      <w:proofErr w:type="spellEnd"/>
+      <w:r>
+        <w:rPr>
+          <w:lang w:eastAsia="hu-HU"/>
+        </w:rPr>
+        <w:t xml:space="preserve"> dokumentációval rendelkezik, mint a </w:t>
       </w:r>
       <w:proofErr w:type="spellStart"/>
       <w:r>
         <w:rPr>
-          <w:u w:val="single"/>
           <w:lang w:eastAsia="hu-HU"/>
         </w:rPr>
-        <w:t>cart_item</w:t>
+        <w:t>Sequelize</w:t>
       </w:r>
       <w:proofErr w:type="spellEnd"/>
       <w:r>
         <w:rPr>
-          <w:u w:val="single"/>
           <w:lang w:eastAsia="hu-HU"/>
         </w:rPr>
-        <w:t xml:space="preserve"> </w:t>
-      </w:r>
-      <w:r>
-        <w:rPr>
-          <w:u w:val="single"/>
+        <w:t xml:space="preserve"> ORM</w:t>
+      </w:r>
+      <w:r>
+        <w:rPr>
           <w:lang w:eastAsia="hu-HU"/>
         </w:rPr>
-        <w:t>tábla</w:t>
-      </w:r>
-      <w:r>
-        <w:rPr>
-          <w:u w:val="single"/>
-          <w:lang w:eastAsia="hu-HU"/>
-        </w:rPr>
-        <w:t>:</w:t>
-      </w:r>
-      <w:r>
-        <w:rPr>
-          <w:lang w:eastAsia="hu-HU"/>
-        </w:rPr>
-        <w:t xml:space="preserve"> </w:t>
-      </w:r>
-      <w:r>
-        <w:rPr>
-          <w:lang w:eastAsia="hu-HU"/>
-        </w:rPr>
-        <w:t xml:space="preserve">Ez a szakasz a virtuális </w:t>
-      </w:r>
-      <w:r>
-        <w:rPr>
-          <w:lang w:eastAsia="hu-HU"/>
-        </w:rPr>
-        <w:t>kosarak</w:t>
-      </w:r>
-      <w:r>
-        <w:rPr>
-          <w:lang w:eastAsia="hu-HU"/>
-        </w:rPr>
-        <w:t xml:space="preserve"> kezelésére szolgáló táblákat tartalmazza, amelyek a tényleges megrendelés létrehozása előtt tárolják a felhasználó</w:t>
-      </w:r>
-      <w:r>
-        <w:rPr>
-          <w:lang w:eastAsia="hu-HU"/>
-        </w:rPr>
-        <w:t xml:space="preserve"> választásait</w:t>
-      </w:r>
-      <w:r>
-        <w:rPr>
-          <w:lang w:eastAsia="hu-HU"/>
-        </w:rPr>
-        <w:t xml:space="preserve">. Ha a felhasználó törli a fizetést, vagy a fizetés sikertelen, </w:t>
-      </w:r>
-      <w:r>
-        <w:rPr>
-          <w:lang w:eastAsia="hu-HU"/>
-        </w:rPr>
-        <w:t>ezek a kosarak tárolásra kerülnek</w:t>
-      </w:r>
-      <w:r>
-        <w:rPr>
-          <w:lang w:eastAsia="hu-HU"/>
-        </w:rPr>
-        <w:t xml:space="preserve">. A bejelentkezett felhasználó társítható a kosárhoz is. </w:t>
+        <w:t>.</w:t>
       </w:r>
     </w:p>
     <w:p>
@@ -6788,79 +7478,80 @@
           <w:lang w:eastAsia="hu-HU"/>
         </w:rPr>
       </w:pPr>
+      <w:r>
+        <w:rPr>
+          <w:lang w:eastAsia="hu-HU"/>
+        </w:rPr>
+        <w:t xml:space="preserve">A </w:t>
+      </w:r>
       <w:proofErr w:type="spellStart"/>
       <w:r>
         <w:rPr>
-          <w:u w:val="single"/>
           <w:lang w:eastAsia="hu-HU"/>
         </w:rPr>
-        <w:t>order</w:t>
+        <w:t>TypeORM</w:t>
       </w:r>
       <w:proofErr w:type="spellEnd"/>
       <w:r>
         <w:rPr>
-          <w:u w:val="single"/>
           <w:lang w:eastAsia="hu-HU"/>
         </w:rPr>
-        <w:t xml:space="preserve"> és </w:t>
+        <w:t xml:space="preserve"> az adatbázis tábláit és a köztük lévő kapcsolatokat a definiált entitások alapján generálja. Ezért első feladatom az volt, hogy meghatározzam a szükséges entitásokat, melyeket a </w:t>
+      </w:r>
+      <w:r>
+        <w:rPr>
+          <w:lang w:eastAsia="hu-HU"/>
+        </w:rPr>
+        <w:t>projekt backend/</w:t>
       </w:r>
       <w:proofErr w:type="spellStart"/>
       <w:r>
         <w:rPr>
-          <w:u w:val="single"/>
           <w:lang w:eastAsia="hu-HU"/>
         </w:rPr>
-        <w:t>order_item</w:t>
+        <w:t>src</w:t>
       </w:r>
       <w:proofErr w:type="spellEnd"/>
       <w:r>
         <w:rPr>
-          <w:u w:val="single"/>
           <w:lang w:eastAsia="hu-HU"/>
         </w:rPr>
-        <w:t xml:space="preserve"> tábla:</w:t>
-      </w:r>
+        <w:t xml:space="preserve"> mappáján belül egy </w:t>
+      </w:r>
+      <w:proofErr w:type="spellStart"/>
       <w:r>
         <w:rPr>
           <w:lang w:eastAsia="hu-HU"/>
         </w:rPr>
-        <w:t xml:space="preserve"> Ez a </w:t>
-      </w:r>
+        <w:t>entity</w:t>
+      </w:r>
+      <w:proofErr w:type="spellEnd"/>
       <w:r>
         <w:rPr>
           <w:lang w:eastAsia="hu-HU"/>
         </w:rPr>
-        <w:t>két tábla</w:t>
+        <w:t xml:space="preserve"> mappában tároltam az átláthatóság kedvéért. </w:t>
       </w:r>
       <w:r>
         <w:rPr>
           <w:lang w:eastAsia="hu-HU"/>
         </w:rPr>
-        <w:t xml:space="preserve"> </w:t>
-      </w:r>
+        <w:lastRenderedPageBreak/>
+        <w:t xml:space="preserve">Az alábbiakban bemutatom az egyes entitásokat, és azok kapcsolatait, valamint bemutatom a </w:t>
+      </w:r>
+      <w:proofErr w:type="spellStart"/>
       <w:r>
         <w:rPr>
           <w:lang w:eastAsia="hu-HU"/>
         </w:rPr>
-        <w:t>a</w:t>
-      </w:r>
+        <w:t>TypeORM</w:t>
+      </w:r>
+      <w:proofErr w:type="spellEnd"/>
       <w:r>
         <w:rPr>
           <w:lang w:eastAsia="hu-HU"/>
         </w:rPr>
-        <w:t xml:space="preserve"> megrendelések kezelésére szolgáló </w:t>
-      </w:r>
-      <w:r>
-        <w:rPr>
-          <w:lang w:eastAsia="hu-HU"/>
-        </w:rPr>
-        <w:t>adatokat</w:t>
-      </w:r>
-      <w:r>
-        <w:rPr>
-          <w:lang w:eastAsia="hu-HU"/>
-        </w:rPr>
-        <w:t xml:space="preserve"> tartalmazza. A megrendeléshez bejelentkezett felhasználó is társítható. </w:t>
+        <w:t xml:space="preserve"> által generált táblákat.</w:t>
       </w:r>
     </w:p>
     <w:p>
@@ -6869,114 +7560,35 @@
           <w:lang w:eastAsia="hu-HU"/>
         </w:rPr>
       </w:pPr>
-      <w:proofErr w:type="spellStart"/>
-      <w:r>
-        <w:rPr>
-          <w:u w:val="single"/>
-          <w:lang w:eastAsia="hu-HU"/>
-        </w:rPr>
-        <w:t>permission</w:t>
-      </w:r>
-      <w:proofErr w:type="spellEnd"/>
-      <w:r>
-        <w:rPr>
-          <w:u w:val="single"/>
-          <w:lang w:eastAsia="hu-HU"/>
-        </w:rPr>
-        <w:t xml:space="preserve"> tábla:</w:t>
-      </w:r>
-      <w:r>
-        <w:rPr>
-          <w:lang w:eastAsia="hu-HU"/>
-        </w:rPr>
-        <w:t xml:space="preserve"> A </w:t>
-      </w:r>
-      <w:r>
-        <w:rPr>
-          <w:lang w:eastAsia="hu-HU"/>
-        </w:rPr>
-        <w:t xml:space="preserve">jogosultságok </w:t>
-      </w:r>
-      <w:r>
-        <w:rPr>
-          <w:lang w:eastAsia="hu-HU"/>
-        </w:rPr>
-        <w:t>kezeléséhez kapcsolódó tábla.</w:t>
-      </w:r>
     </w:p>
     <w:p>
       <w:pPr>
-        <w:rPr>
-          <w:lang w:eastAsia="hu-HU"/>
-        </w:rPr>
+        <w:pStyle w:val="Cmsor2"/>
+        <w:numPr>
+          <w:ilvl w:val="1"/>
+          <w:numId w:val="4"/>
+        </w:numPr>
       </w:pPr>
+      <w:bookmarkStart w:id="21" w:name="_Toc85924235"/>
       <w:proofErr w:type="spellStart"/>
       <w:r>
-        <w:rPr>
-          <w:u w:val="single"/>
-          <w:lang w:eastAsia="hu-HU"/>
-        </w:rPr>
-        <w:t>role_permission</w:t>
-      </w:r>
+        <w:t>Wine.ts</w:t>
+      </w:r>
+      <w:bookmarkEnd w:id="21"/>
       <w:proofErr w:type="spellEnd"/>
-      <w:r>
-        <w:rPr>
-          <w:u w:val="single"/>
-          <w:lang w:eastAsia="hu-HU"/>
-        </w:rPr>
-        <w:t xml:space="preserve"> tábla</w:t>
-      </w:r>
-      <w:r>
-        <w:rPr>
-          <w:u w:val="single"/>
-          <w:lang w:eastAsia="hu-HU"/>
-        </w:rPr>
-        <w:t>:</w:t>
-      </w:r>
-      <w:r>
-        <w:rPr>
-          <w:lang w:eastAsia="hu-HU"/>
-        </w:rPr>
-        <w:t xml:space="preserve"> </w:t>
-      </w:r>
-      <w:r>
-        <w:rPr>
-          <w:lang w:eastAsia="hu-HU"/>
-        </w:rPr>
-        <w:t xml:space="preserve">Kapcsolótábla a </w:t>
-      </w:r>
-      <w:proofErr w:type="spellStart"/>
-      <w:r>
-        <w:rPr>
-          <w:lang w:eastAsia="hu-HU"/>
-        </w:rPr>
-        <w:t>premission</w:t>
-      </w:r>
-      <w:proofErr w:type="spellEnd"/>
-      <w:r>
-        <w:rPr>
-          <w:lang w:eastAsia="hu-HU"/>
-        </w:rPr>
-        <w:t xml:space="preserve"> és </w:t>
-      </w:r>
-      <w:proofErr w:type="spellStart"/>
-      <w:r>
-        <w:rPr>
-          <w:lang w:eastAsia="hu-HU"/>
-        </w:rPr>
-        <w:t>role</w:t>
-      </w:r>
-      <w:proofErr w:type="spellEnd"/>
-      <w:r>
-        <w:rPr>
-          <w:lang w:eastAsia="hu-HU"/>
-        </w:rPr>
-        <w:t xml:space="preserve"> táblák között</w:t>
+    </w:p>
+    <w:p>
+      <w:r>
+        <w:t xml:space="preserve">A borokhoz kapcsolódó információk tárolására alkalmas </w:t>
+      </w:r>
+      <w:r>
+        <w:t xml:space="preserve">entitás. </w:t>
       </w:r>
     </w:p>
     <w:p>
       <w:pPr>
         <w:rPr>
+          <w:u w:val="single"/>
           <w:lang w:eastAsia="hu-HU"/>
         </w:rPr>
       </w:pPr>
@@ -6986,7 +7598,7 @@
           <w:u w:val="single"/>
           <w:lang w:eastAsia="hu-HU"/>
         </w:rPr>
-        <w:t>role</w:t>
+        <w:t>user</w:t>
       </w:r>
       <w:proofErr w:type="spellEnd"/>
       <w:r>
@@ -6994,26 +7606,19 @@
           <w:u w:val="single"/>
           <w:lang w:eastAsia="hu-HU"/>
         </w:rPr>
-        <w:t xml:space="preserve"> tábla</w:t>
-      </w:r>
-      <w:r>
-        <w:rPr>
-          <w:u w:val="single"/>
+        <w:t xml:space="preserve"> tábla:</w:t>
+      </w:r>
+      <w:r>
+        <w:rPr>
           <w:lang w:eastAsia="hu-HU"/>
         </w:rPr>
-        <w:t>:</w:t>
+        <w:t xml:space="preserve"> </w:t>
       </w:r>
       <w:r>
         <w:rPr>
           <w:lang w:eastAsia="hu-HU"/>
         </w:rPr>
-        <w:t xml:space="preserve"> </w:t>
-      </w:r>
-      <w:r>
-        <w:rPr>
-          <w:lang w:eastAsia="hu-HU"/>
-        </w:rPr>
-        <w:t>A szerepkörökhöz tartozó információk tárolására szolgáló tábla.</w:t>
+        <w:t>A regisztrált felhasználók adatait tároló tábla.</w:t>
       </w:r>
     </w:p>
     <w:p>
@@ -7028,7 +7633,348 @@
           <w:u w:val="single"/>
           <w:lang w:eastAsia="hu-HU"/>
         </w:rPr>
-        <w:lastRenderedPageBreak/>
+        <w:t>cart</w:t>
+      </w:r>
+      <w:proofErr w:type="spellEnd"/>
+      <w:r>
+        <w:rPr>
+          <w:u w:val="single"/>
+          <w:lang w:eastAsia="hu-HU"/>
+        </w:rPr>
+        <w:t xml:space="preserve"> </w:t>
+      </w:r>
+      <w:r>
+        <w:rPr>
+          <w:u w:val="single"/>
+          <w:lang w:eastAsia="hu-HU"/>
+        </w:rPr>
+        <w:t xml:space="preserve">és </w:t>
+      </w:r>
+      <w:proofErr w:type="spellStart"/>
+      <w:r>
+        <w:rPr>
+          <w:u w:val="single"/>
+          <w:lang w:eastAsia="hu-HU"/>
+        </w:rPr>
+        <w:t>cart_item</w:t>
+      </w:r>
+      <w:proofErr w:type="spellEnd"/>
+      <w:r>
+        <w:rPr>
+          <w:u w:val="single"/>
+          <w:lang w:eastAsia="hu-HU"/>
+        </w:rPr>
+        <w:t xml:space="preserve"> </w:t>
+      </w:r>
+      <w:r>
+        <w:rPr>
+          <w:u w:val="single"/>
+          <w:lang w:eastAsia="hu-HU"/>
+        </w:rPr>
+        <w:t>tábla</w:t>
+      </w:r>
+      <w:r>
+        <w:rPr>
+          <w:u w:val="single"/>
+          <w:lang w:eastAsia="hu-HU"/>
+        </w:rPr>
+        <w:t>:</w:t>
+      </w:r>
+      <w:r>
+        <w:rPr>
+          <w:lang w:eastAsia="hu-HU"/>
+        </w:rPr>
+        <w:t xml:space="preserve"> </w:t>
+      </w:r>
+      <w:r>
+        <w:rPr>
+          <w:lang w:eastAsia="hu-HU"/>
+        </w:rPr>
+        <w:t xml:space="preserve">Ez a szakasz a virtuális </w:t>
+      </w:r>
+      <w:r>
+        <w:rPr>
+          <w:lang w:eastAsia="hu-HU"/>
+        </w:rPr>
+        <w:t>kosarak</w:t>
+      </w:r>
+      <w:r>
+        <w:rPr>
+          <w:lang w:eastAsia="hu-HU"/>
+        </w:rPr>
+        <w:t xml:space="preserve"> kezelésére szolgáló táblákat tartalmazza, amelyek a tényleges megrendelés létrehozása előtt tárolják a felhasználó</w:t>
+      </w:r>
+      <w:r>
+        <w:rPr>
+          <w:lang w:eastAsia="hu-HU"/>
+        </w:rPr>
+        <w:t xml:space="preserve"> választásait</w:t>
+      </w:r>
+      <w:r>
+        <w:rPr>
+          <w:lang w:eastAsia="hu-HU"/>
+        </w:rPr>
+        <w:t xml:space="preserve">. Ha a felhasználó törli a fizetést, vagy a fizetés sikertelen, </w:t>
+      </w:r>
+      <w:r>
+        <w:rPr>
+          <w:lang w:eastAsia="hu-HU"/>
+        </w:rPr>
+        <w:t>ezek a kosarak tárolásra kerülnek</w:t>
+      </w:r>
+      <w:r>
+        <w:rPr>
+          <w:lang w:eastAsia="hu-HU"/>
+        </w:rPr>
+        <w:t xml:space="preserve">. A bejelentkezett felhasználó társítható a kosárhoz is. </w:t>
+      </w:r>
+    </w:p>
+    <w:p>
+      <w:pPr>
+        <w:rPr>
+          <w:lang w:eastAsia="hu-HU"/>
+        </w:rPr>
+      </w:pPr>
+      <w:proofErr w:type="spellStart"/>
+      <w:r>
+        <w:rPr>
+          <w:u w:val="single"/>
+          <w:lang w:eastAsia="hu-HU"/>
+        </w:rPr>
+        <w:t>order</w:t>
+      </w:r>
+      <w:proofErr w:type="spellEnd"/>
+      <w:r>
+        <w:rPr>
+          <w:u w:val="single"/>
+          <w:lang w:eastAsia="hu-HU"/>
+        </w:rPr>
+        <w:t xml:space="preserve"> és </w:t>
+      </w:r>
+      <w:proofErr w:type="spellStart"/>
+      <w:r>
+        <w:rPr>
+          <w:u w:val="single"/>
+          <w:lang w:eastAsia="hu-HU"/>
+        </w:rPr>
+        <w:t>order_item</w:t>
+      </w:r>
+      <w:proofErr w:type="spellEnd"/>
+      <w:r>
+        <w:rPr>
+          <w:u w:val="single"/>
+          <w:lang w:eastAsia="hu-HU"/>
+        </w:rPr>
+        <w:t xml:space="preserve"> tábla:</w:t>
+      </w:r>
+      <w:r>
+        <w:rPr>
+          <w:lang w:eastAsia="hu-HU"/>
+        </w:rPr>
+        <w:t xml:space="preserve"> Ez a </w:t>
+      </w:r>
+      <w:r>
+        <w:rPr>
+          <w:lang w:eastAsia="hu-HU"/>
+        </w:rPr>
+        <w:t>két tábla</w:t>
+      </w:r>
+      <w:r>
+        <w:rPr>
+          <w:lang w:eastAsia="hu-HU"/>
+        </w:rPr>
+        <w:t xml:space="preserve"> </w:t>
+      </w:r>
+      <w:r>
+        <w:rPr>
+          <w:lang w:eastAsia="hu-HU"/>
+        </w:rPr>
+        <w:t>a</w:t>
+      </w:r>
+      <w:r>
+        <w:rPr>
+          <w:lang w:eastAsia="hu-HU"/>
+        </w:rPr>
+        <w:t xml:space="preserve"> megrendelések kezelésére szolgáló </w:t>
+      </w:r>
+      <w:r>
+        <w:rPr>
+          <w:lang w:eastAsia="hu-HU"/>
+        </w:rPr>
+        <w:t>adatokat</w:t>
+      </w:r>
+      <w:r>
+        <w:rPr>
+          <w:lang w:eastAsia="hu-HU"/>
+        </w:rPr>
+        <w:t xml:space="preserve"> tartalmazza. A megrendeléshez bejelentkezett felhasználó is társítható. </w:t>
+      </w:r>
+    </w:p>
+    <w:p>
+      <w:pPr>
+        <w:rPr>
+          <w:lang w:eastAsia="hu-HU"/>
+        </w:rPr>
+      </w:pPr>
+      <w:proofErr w:type="spellStart"/>
+      <w:r>
+        <w:rPr>
+          <w:u w:val="single"/>
+          <w:lang w:eastAsia="hu-HU"/>
+        </w:rPr>
+        <w:t>permission</w:t>
+      </w:r>
+      <w:proofErr w:type="spellEnd"/>
+      <w:r>
+        <w:rPr>
+          <w:u w:val="single"/>
+          <w:lang w:eastAsia="hu-HU"/>
+        </w:rPr>
+        <w:t xml:space="preserve"> tábla:</w:t>
+      </w:r>
+      <w:r>
+        <w:rPr>
+          <w:lang w:eastAsia="hu-HU"/>
+        </w:rPr>
+        <w:t xml:space="preserve"> A </w:t>
+      </w:r>
+      <w:r>
+        <w:rPr>
+          <w:lang w:eastAsia="hu-HU"/>
+        </w:rPr>
+        <w:t xml:space="preserve">jogosultságok </w:t>
+      </w:r>
+      <w:r>
+        <w:rPr>
+          <w:lang w:eastAsia="hu-HU"/>
+        </w:rPr>
+        <w:t>kezeléséhez kapcsolódó tábla.</w:t>
+      </w:r>
+    </w:p>
+    <w:p>
+      <w:pPr>
+        <w:rPr>
+          <w:lang w:eastAsia="hu-HU"/>
+        </w:rPr>
+      </w:pPr>
+      <w:proofErr w:type="spellStart"/>
+      <w:r>
+        <w:rPr>
+          <w:u w:val="single"/>
+          <w:lang w:eastAsia="hu-HU"/>
+        </w:rPr>
+        <w:t>role_permission</w:t>
+      </w:r>
+      <w:proofErr w:type="spellEnd"/>
+      <w:r>
+        <w:rPr>
+          <w:u w:val="single"/>
+          <w:lang w:eastAsia="hu-HU"/>
+        </w:rPr>
+        <w:t xml:space="preserve"> tábla</w:t>
+      </w:r>
+      <w:r>
+        <w:rPr>
+          <w:u w:val="single"/>
+          <w:lang w:eastAsia="hu-HU"/>
+        </w:rPr>
+        <w:t>:</w:t>
+      </w:r>
+      <w:r>
+        <w:rPr>
+          <w:lang w:eastAsia="hu-HU"/>
+        </w:rPr>
+        <w:t xml:space="preserve"> </w:t>
+      </w:r>
+      <w:r>
+        <w:rPr>
+          <w:lang w:eastAsia="hu-HU"/>
+        </w:rPr>
+        <w:t xml:space="preserve">Kapcsolótábla a </w:t>
+      </w:r>
+      <w:proofErr w:type="spellStart"/>
+      <w:r>
+        <w:rPr>
+          <w:lang w:eastAsia="hu-HU"/>
+        </w:rPr>
+        <w:t>premission</w:t>
+      </w:r>
+      <w:proofErr w:type="spellEnd"/>
+      <w:r>
+        <w:rPr>
+          <w:lang w:eastAsia="hu-HU"/>
+        </w:rPr>
+        <w:t xml:space="preserve"> és </w:t>
+      </w:r>
+      <w:proofErr w:type="spellStart"/>
+      <w:r>
+        <w:rPr>
+          <w:lang w:eastAsia="hu-HU"/>
+        </w:rPr>
+        <w:t>role</w:t>
+      </w:r>
+      <w:proofErr w:type="spellEnd"/>
+      <w:r>
+        <w:rPr>
+          <w:lang w:eastAsia="hu-HU"/>
+        </w:rPr>
+        <w:t xml:space="preserve"> táblák között</w:t>
+      </w:r>
+    </w:p>
+    <w:p>
+      <w:pPr>
+        <w:rPr>
+          <w:lang w:eastAsia="hu-HU"/>
+        </w:rPr>
+      </w:pPr>
+      <w:proofErr w:type="spellStart"/>
+      <w:r>
+        <w:rPr>
+          <w:u w:val="single"/>
+          <w:lang w:eastAsia="hu-HU"/>
+        </w:rPr>
+        <w:t>role</w:t>
+      </w:r>
+      <w:proofErr w:type="spellEnd"/>
+      <w:r>
+        <w:rPr>
+          <w:u w:val="single"/>
+          <w:lang w:eastAsia="hu-HU"/>
+        </w:rPr>
+        <w:t xml:space="preserve"> tábla</w:t>
+      </w:r>
+      <w:r>
+        <w:rPr>
+          <w:u w:val="single"/>
+          <w:lang w:eastAsia="hu-HU"/>
+        </w:rPr>
+        <w:t>:</w:t>
+      </w:r>
+      <w:r>
+        <w:rPr>
+          <w:lang w:eastAsia="hu-HU"/>
+        </w:rPr>
+        <w:t xml:space="preserve"> </w:t>
+      </w:r>
+      <w:r>
+        <w:rPr>
+          <w:lang w:eastAsia="hu-HU"/>
+        </w:rPr>
+        <w:t>A szerepkörökhöz tartozó információk tárolására szolgáló tábla.</w:t>
+      </w:r>
+    </w:p>
+    <w:p>
+      <w:pPr>
+        <w:rPr>
+          <w:lang w:eastAsia="hu-HU"/>
+        </w:rPr>
+      </w:pPr>
+      <w:proofErr w:type="spellStart"/>
+      <w:r>
+        <w:rPr>
+          <w:u w:val="single"/>
+          <w:lang w:eastAsia="hu-HU"/>
+        </w:rPr>
         <w:t>product_review</w:t>
       </w:r>
       <w:proofErr w:type="spellEnd"/>
@@ -25047,9 +25993,22 @@
     <w:p>
       <w:pPr>
         <w:pStyle w:val="heading3"/>
+        <w:numPr>
+          <w:ilvl w:val="0"/>
+          <w:numId w:val="4"/>
+        </w:numPr>
       </w:pPr>
       <w:r>
         <w:lastRenderedPageBreak/>
+        <w:t>Az alkalmazás fejlesztése</w:t>
+      </w:r>
+    </w:p>
+    <w:p/>
+    <w:p>
+      <w:pPr>
+        <w:pStyle w:val="heading3"/>
+      </w:pPr>
+      <w:r>
         <w:t>Irodalomjegyzék</w:t>
       </w:r>
     </w:p>

--- a/docs/juhasz-gabor-bn9g72-szakdolgozat.docx
+++ b/docs/juhasz-gabor-bn9g72-szakdolgozat.docx
@@ -214,6 +214,7 @@
           <w:szCs w:val="24"/>
         </w:rPr>
       </w:pPr>
+      <w:proofErr w:type="spellStart"/>
       <w:r>
         <w:rPr>
           <w:rFonts w:ascii="Arial" w:hAnsi="Arial" w:cs="Arial"/>
@@ -221,32 +222,9 @@
           <w:bCs/>
           <w:szCs w:val="24"/>
         </w:rPr>
-        <w:t>Neptunkód:</w:t>
-      </w:r>
-      <w:r>
-        <w:rPr>
-          <w:rFonts w:ascii="Arial" w:hAnsi="Arial" w:cs="Arial"/>
-          <w:szCs w:val="24"/>
-        </w:rPr>
-        <w:t xml:space="preserve"> </w:t>
-      </w:r>
-      <w:r>
-        <w:rPr>
-          <w:rFonts w:ascii="Arial" w:hAnsi="Arial" w:cs="Arial"/>
-          <w:szCs w:val="24"/>
-        </w:rPr>
-        <w:t>BN9G72</w:t>
-      </w:r>
-    </w:p>
-    <w:p>
-      <w:pPr>
-        <w:spacing w:after="0"/>
-        <w:ind w:firstLine="4820"/>
-        <w:rPr>
-          <w:rFonts w:ascii="Arial" w:hAnsi="Arial" w:cs="Arial"/>
-          <w:szCs w:val="24"/>
-        </w:rPr>
-      </w:pPr>
+        <w:t>Neptunkód</w:t>
+      </w:r>
+      <w:proofErr w:type="spellEnd"/>
       <w:r>
         <w:rPr>
           <w:rFonts w:ascii="Arial" w:hAnsi="Arial" w:cs="Arial"/>
@@ -254,15 +232,57 @@
           <w:bCs/>
           <w:szCs w:val="24"/>
         </w:rPr>
-        <w:t>Szak:</w:t>
+        <w:t>:</w:t>
       </w:r>
       <w:r>
         <w:rPr>
           <w:rFonts w:ascii="Arial" w:hAnsi="Arial" w:cs="Arial"/>
           <w:szCs w:val="24"/>
         </w:rPr>
-        <w:t xml:space="preserve"> Mérnök Informatikus BSc</w:t>
-      </w:r>
+        <w:t xml:space="preserve"> </w:t>
+      </w:r>
+      <w:r>
+        <w:rPr>
+          <w:rFonts w:ascii="Arial" w:hAnsi="Arial" w:cs="Arial"/>
+          <w:szCs w:val="24"/>
+        </w:rPr>
+        <w:t>BN9G72</w:t>
+      </w:r>
+    </w:p>
+    <w:p>
+      <w:pPr>
+        <w:spacing w:after="0"/>
+        <w:ind w:firstLine="4820"/>
+        <w:rPr>
+          <w:rFonts w:ascii="Arial" w:hAnsi="Arial" w:cs="Arial"/>
+          <w:szCs w:val="24"/>
+        </w:rPr>
+      </w:pPr>
+      <w:r>
+        <w:rPr>
+          <w:rFonts w:ascii="Arial" w:hAnsi="Arial" w:cs="Arial"/>
+          <w:b/>
+          <w:bCs/>
+          <w:szCs w:val="24"/>
+        </w:rPr>
+        <w:t>Szak:</w:t>
+      </w:r>
+      <w:r>
+        <w:rPr>
+          <w:rFonts w:ascii="Arial" w:hAnsi="Arial" w:cs="Arial"/>
+          <w:szCs w:val="24"/>
+        </w:rPr>
+        <w:t xml:space="preserve"> Mérnök Informatikus </w:t>
+      </w:r>
+      <w:proofErr w:type="spellStart"/>
+      <w:r>
+        <w:rPr>
+          <w:rFonts w:ascii="Arial" w:hAnsi="Arial" w:cs="Arial"/>
+          <w:szCs w:val="24"/>
+        </w:rPr>
+        <w:t>BSc</w:t>
+      </w:r>
+      <w:proofErr w:type="spellEnd"/>
     </w:p>
     <w:p>
       <w:pPr>
@@ -2318,21 +2338,7 @@
                 <w:rStyle w:val="Hiperhivatkozs"/>
                 <w:noProof/>
               </w:rPr>
-              <w:t>Komponensek</w:t>
-            </w:r>
-            <w:r>
-              <w:rPr>
-                <w:rStyle w:val="Hiperhivatkozs"/>
-                <w:noProof/>
-              </w:rPr>
-              <w:t xml:space="preserve"> </w:t>
-            </w:r>
-            <w:r>
-              <w:rPr>
-                <w:rStyle w:val="Hiperhivatkozs"/>
-                <w:noProof/>
-              </w:rPr>
-              <w:t>fejlesztése</w:t>
+              <w:t>Komponensek fejlesztése</w:t>
             </w:r>
             <w:r>
               <w:rPr>
@@ -2546,7 +2552,23 @@
           <w:rFonts w:cs="Times New Roman"/>
           <w:szCs w:val="24"/>
         </w:rPr>
-        <w:t xml:space="preserve"> webshop üzemeltetési funkcióit használó user-ek jellemzően az értékesítés, beszerzés területről kerülnek majd ki, akik a beérkezett rendeléseket kezelik, és a készleteket karbantartják.</w:t>
+        <w:t xml:space="preserve"> webshop üzemeltetési funkcióit használó </w:t>
+      </w:r>
+      <w:proofErr w:type="spellStart"/>
+      <w:r>
+        <w:rPr>
+          <w:rFonts w:cs="Times New Roman"/>
+          <w:szCs w:val="24"/>
+        </w:rPr>
+        <w:t>user</w:t>
+      </w:r>
+      <w:proofErr w:type="spellEnd"/>
+      <w:r>
+        <w:rPr>
+          <w:rFonts w:cs="Times New Roman"/>
+          <w:szCs w:val="24"/>
+        </w:rPr>
+        <w:t>-ek jellemzően az értékesítés, beszerzés területről kerülnek majd ki, akik a beérkezett rendeléseket kezelik, és a készleteket karbantartják.</w:t>
       </w:r>
     </w:p>
     <w:p>
@@ -2710,20 +2732,36 @@
           <w:rFonts w:cs="Times New Roman"/>
           <w:szCs w:val="24"/>
         </w:rPr>
-        <w:t>en belül a borok kapnak a kóstolóktól egy 1-5 közötti pontszámot, ami a felhasználó saját véleményét tükrözi a borról. Ezen felül lehetőség van a borokat tulajdonságaik mentén is értékelni (pl: savasság, testesség stb...)</w:t>
-      </w:r>
+        <w:t>en belül a borok kapnak a kóstolóktól egy 1-5 közötti pontszámot, ami a felhasználó saját véleményét tükrözi a borról. Ezen felül lehetőség van a borokat tulajdonságaik mentén is értékelni (</w:t>
+      </w:r>
+      <w:proofErr w:type="spellStart"/>
       <w:r>
         <w:rPr>
           <w:rFonts w:cs="Times New Roman"/>
           <w:szCs w:val="24"/>
         </w:rPr>
-        <w:t>. A szoftver a kapott pontszámok átlagát megjeleníti az alapadatok mellett</w:t>
-      </w:r>
+        <w:t>pl</w:t>
+      </w:r>
+      <w:proofErr w:type="spellEnd"/>
       <w:r>
         <w:rPr>
           <w:rFonts w:cs="Times New Roman"/>
           <w:szCs w:val="24"/>
         </w:rPr>
+        <w:t>: savasság, testesség stb...)</w:t>
+      </w:r>
+      <w:r>
+        <w:rPr>
+          <w:rFonts w:cs="Times New Roman"/>
+          <w:szCs w:val="24"/>
+        </w:rPr>
+        <w:t>. A szoftver a kapott pontszámok átlagát megjeleníti az alapadatok mellett</w:t>
+      </w:r>
+      <w:r>
+        <w:rPr>
+          <w:rFonts w:cs="Times New Roman"/>
+          <w:szCs w:val="24"/>
+        </w:rPr>
         <w:t>. Az oldalon helyet kap egy kereső modul, ami a szabadszavas keresésen kívül lehetőséget biztosít összetett keresésre, néhány borjellemző mentén.</w:t>
       </w:r>
     </w:p>
@@ -2855,56 +2893,168 @@
           <w:rFonts w:cs="Times New Roman"/>
           <w:szCs w:val="24"/>
         </w:rPr>
-        <w:t xml:space="preserve"> alapú keretrendszer használatát tartom célszerűnek. Ma a három legnépszerűbb ilyen technológia az Angular, React és Vue.js. </w:t>
-      </w:r>
+        <w:t xml:space="preserve"> alapú keretrendszer használatát tartom célszerűnek. Ma a három legnépszerűbb ilyen technológia az </w:t>
+      </w:r>
+      <w:proofErr w:type="spellStart"/>
       <w:r>
         <w:rPr>
           <w:rFonts w:cs="Times New Roman"/>
           <w:szCs w:val="24"/>
         </w:rPr>
-        <w:t xml:space="preserve">Mindhárom framework/library alkalmas hasonló alkalmazások implementálására, viszont a választásom az Angular-ra esett, mivel a rendkívül kiterjedt beépített </w:t>
-      </w:r>
+        <w:t>Angular</w:t>
+      </w:r>
+      <w:proofErr w:type="spellEnd"/>
       <w:r>
         <w:rPr>
           <w:rFonts w:cs="Times New Roman"/>
           <w:szCs w:val="24"/>
         </w:rPr>
-        <w:t>eszközkészlete</w:t>
-      </w:r>
+        <w:t xml:space="preserve">, </w:t>
+      </w:r>
+      <w:proofErr w:type="spellStart"/>
       <w:r>
         <w:rPr>
           <w:rFonts w:cs="Times New Roman"/>
           <w:szCs w:val="24"/>
         </w:rPr>
-        <w:t xml:space="preserve"> által komplex megoldást kínál a feladat elkészítéséhez.</w:t>
-      </w:r>
+        <w:t>React</w:t>
+      </w:r>
+      <w:proofErr w:type="spellEnd"/>
       <w:r>
         <w:rPr>
           <w:rFonts w:cs="Times New Roman"/>
           <w:szCs w:val="24"/>
         </w:rPr>
-        <w:t xml:space="preserve"> </w:t>
+        <w:t xml:space="preserve"> és Vue.js. </w:t>
       </w:r>
       <w:r>
         <w:rPr>
           <w:rFonts w:cs="Times New Roman"/>
           <w:szCs w:val="24"/>
         </w:rPr>
-        <w:t>A backend oldali funkció</w:t>
-      </w:r>
+        <w:t xml:space="preserve">Mindhárom </w:t>
+      </w:r>
+      <w:proofErr w:type="spellStart"/>
       <w:r>
         <w:rPr>
           <w:rFonts w:cs="Times New Roman"/>
           <w:szCs w:val="24"/>
         </w:rPr>
-        <w:t xml:space="preserve">k létrehozásához a Express keretrendszert választottam, </w:t>
-      </w:r>
+        <w:t>framework</w:t>
+      </w:r>
+      <w:proofErr w:type="spellEnd"/>
       <w:r>
         <w:rPr>
           <w:rFonts w:cs="Times New Roman"/>
           <w:szCs w:val="24"/>
         </w:rPr>
-        <w:t>amely egy MySQL adatbázissal történő kommunikációt fog megvalósítani. Az Angular és az Express futtatásáról Node.js, platformfüggetlen szerverkörnyezet gondoskodik.</w:t>
+        <w:t>/</w:t>
+      </w:r>
+      <w:proofErr w:type="spellStart"/>
+      <w:r>
+        <w:rPr>
+          <w:rFonts w:cs="Times New Roman"/>
+          <w:szCs w:val="24"/>
+        </w:rPr>
+        <w:t>library</w:t>
+      </w:r>
+      <w:proofErr w:type="spellEnd"/>
+      <w:r>
+        <w:rPr>
+          <w:rFonts w:cs="Times New Roman"/>
+          <w:szCs w:val="24"/>
+        </w:rPr>
+        <w:t xml:space="preserve"> alkalmas hasonló alkalmazások implementálására, viszont a választásom az </w:t>
+      </w:r>
+      <w:proofErr w:type="spellStart"/>
+      <w:r>
+        <w:rPr>
+          <w:rFonts w:cs="Times New Roman"/>
+          <w:szCs w:val="24"/>
+        </w:rPr>
+        <w:t>Angular-ra</w:t>
+      </w:r>
+      <w:proofErr w:type="spellEnd"/>
+      <w:r>
+        <w:rPr>
+          <w:rFonts w:cs="Times New Roman"/>
+          <w:szCs w:val="24"/>
+        </w:rPr>
+        <w:t xml:space="preserve"> esett, mivel a rendkívül kiterjedt beépített </w:t>
+      </w:r>
+      <w:r>
+        <w:rPr>
+          <w:rFonts w:cs="Times New Roman"/>
+          <w:szCs w:val="24"/>
+        </w:rPr>
+        <w:t>eszközkészlete</w:t>
+      </w:r>
+      <w:r>
+        <w:rPr>
+          <w:rFonts w:cs="Times New Roman"/>
+          <w:szCs w:val="24"/>
+        </w:rPr>
+        <w:t xml:space="preserve"> által komplex megoldást kínál a feladat elkészítéséhez.</w:t>
+      </w:r>
+      <w:r>
+        <w:rPr>
+          <w:rFonts w:cs="Times New Roman"/>
+          <w:szCs w:val="24"/>
+        </w:rPr>
+        <w:t xml:space="preserve"> </w:t>
+      </w:r>
+      <w:r>
+        <w:rPr>
+          <w:rFonts w:cs="Times New Roman"/>
+          <w:szCs w:val="24"/>
+        </w:rPr>
+        <w:t>A backend oldali funkció</w:t>
+      </w:r>
+      <w:r>
+        <w:rPr>
+          <w:rFonts w:cs="Times New Roman"/>
+          <w:szCs w:val="24"/>
+        </w:rPr>
+        <w:t xml:space="preserve">k létrehozásához a Express keretrendszert választottam, </w:t>
+      </w:r>
+      <w:r>
+        <w:rPr>
+          <w:rFonts w:cs="Times New Roman"/>
+          <w:szCs w:val="24"/>
+        </w:rPr>
+        <w:t xml:space="preserve">amely egy </w:t>
+      </w:r>
+      <w:proofErr w:type="spellStart"/>
+      <w:r>
+        <w:rPr>
+          <w:rFonts w:cs="Times New Roman"/>
+          <w:szCs w:val="24"/>
+        </w:rPr>
+        <w:t>MySQL</w:t>
+      </w:r>
+      <w:proofErr w:type="spellEnd"/>
+      <w:r>
+        <w:rPr>
+          <w:rFonts w:cs="Times New Roman"/>
+          <w:szCs w:val="24"/>
+        </w:rPr>
+        <w:t xml:space="preserve"> adatbázissal történő kommunikációt fog megvalósítani. Az </w:t>
+      </w:r>
+      <w:proofErr w:type="spellStart"/>
+      <w:r>
+        <w:rPr>
+          <w:rFonts w:cs="Times New Roman"/>
+          <w:szCs w:val="24"/>
+        </w:rPr>
+        <w:t>Angular</w:t>
+      </w:r>
+      <w:proofErr w:type="spellEnd"/>
+      <w:r>
+        <w:rPr>
+          <w:rFonts w:cs="Times New Roman"/>
+          <w:szCs w:val="24"/>
+        </w:rPr>
+        <w:t xml:space="preserve"> és az Express futtatásáról Node.js, platformfüggetlen szerverkörnyezet gondoskodik.</w:t>
       </w:r>
     </w:p>
     <w:p>
@@ -2944,6 +3094,7 @@
           <w:szCs w:val="24"/>
         </w:rPr>
       </w:pPr>
+      <w:proofErr w:type="spellStart"/>
       <w:r>
         <w:rPr>
           <w:rFonts w:cs="Times New Roman"/>
@@ -2951,6 +3102,7 @@
         </w:rPr>
         <w:t>Angular</w:t>
       </w:r>
+      <w:proofErr w:type="spellEnd"/>
       <w:r>
         <w:rPr>
           <w:rFonts w:cs="Times New Roman"/>
@@ -3002,12 +3154,21 @@
           <w:szCs w:val="24"/>
         </w:rPr>
       </w:pPr>
+      <w:proofErr w:type="spellStart"/>
       <w:r>
         <w:rPr>
           <w:rFonts w:cs="Times New Roman"/>
           <w:szCs w:val="24"/>
         </w:rPr>
-        <w:t>MySQL 8</w:t>
+        <w:t>MySQL</w:t>
+      </w:r>
+      <w:proofErr w:type="spellEnd"/>
+      <w:r>
+        <w:rPr>
+          <w:rFonts w:cs="Times New Roman"/>
+          <w:szCs w:val="24"/>
+        </w:rPr>
+        <w:t xml:space="preserve"> 8</w:t>
       </w:r>
     </w:p>
     <w:tbl>
@@ -3258,8 +3419,17 @@
                 <w:rFonts w:cs="Times New Roman"/>
                 <w:szCs w:val="24"/>
               </w:rPr>
-              <w:t>Adatbázisséma térehozása</w:t>
-            </w:r>
+              <w:t xml:space="preserve">Adatbázisséma </w:t>
+            </w:r>
+            <w:proofErr w:type="spellStart"/>
+            <w:r>
+              <w:rPr>
+                <w:rFonts w:cs="Times New Roman"/>
+                <w:szCs w:val="24"/>
+              </w:rPr>
+              <w:t>térehozása</w:t>
+            </w:r>
+            <w:proofErr w:type="spellEnd"/>
           </w:p>
         </w:tc>
         <w:tc>
@@ -3477,13 +3647,21 @@
         <w:t xml:space="preserve"> </w:t>
       </w:r>
       <w:r>
-        <w:t>függ össze. Tapasztalataim azt mutatják, hogy a fiatalabb borászok az informatikára, és az i</w:t>
+        <w:t xml:space="preserve">függ össze. Tapasztalataim azt mutatják, hogy a fiatalabb borászok az informatikára, és az </w:t>
+      </w:r>
+      <w:proofErr w:type="spellStart"/>
+      <w:r>
+        <w:t>i</w:t>
       </w:r>
       <w:r>
         <w:t>nfokommunikáció</w:t>
       </w:r>
       <w:r>
-        <w:t>ra egyértelműen olyan eszközként tekintenek, amelyek segítségével a termékeiket meg tudják ismertetni a leendő vásárlókkal.</w:t>
+        <w:t>ra</w:t>
+      </w:r>
+      <w:proofErr w:type="spellEnd"/>
+      <w:r>
+        <w:t xml:space="preserve"> egyértelműen olyan eszközként tekintenek, amelyek segítségével a termékeiket meg tudják ismertetni a leendő vásárlókkal.</w:t>
       </w:r>
       <w:r>
         <w:t xml:space="preserve"> </w:t>
@@ -3643,7 +3821,15 @@
         <w:t xml:space="preserve">Magyarországon az egyik legnépszerűbb ilyen webshop a </w:t>
       </w:r>
       <w:r>
-        <w:t>Bortársaság [3] online felülete. Az e-commerce funkciókat nagyon jól egészíti ki gyakran megújuló minőségi, leginkább borászati témájú tartalmakkal</w:t>
+        <w:t>Bortársaság [3] online felülete. Az e-</w:t>
+      </w:r>
+      <w:proofErr w:type="spellStart"/>
+      <w:r>
+        <w:t>commerce</w:t>
+      </w:r>
+      <w:proofErr w:type="spellEnd"/>
+      <w:r>
+        <w:t xml:space="preserve"> funkciókat nagyon jól egészíti ki gyakran megújuló minőségi, leginkább borászati témájú tartalmakkal</w:t>
       </w:r>
       <w:r>
         <w:t>. Az egyes termékekről rövidebb leírást tesznek közzé fényképekkel, ugyanakkor felhasználók nem írhatnak értékelést a borokhoz.</w:t>
@@ -3965,7 +4151,15 @@
     </w:p>
     <w:p>
       <w:r>
-        <w:t xml:space="preserve">Az igények megismerése után egyértelműen látszik, hogy a megvalósításhoz nem elegendő statikus, kliens oldali technológiák használata, mint például HTML, CSS, Javascript. </w:t>
+        <w:t xml:space="preserve">Az igények megismerése után egyértelműen látszik, hogy a megvalósításhoz nem elegendő statikus, kliens oldali technológiák használata, mint például HTML, CSS, </w:t>
+      </w:r>
+      <w:proofErr w:type="spellStart"/>
+      <w:r>
+        <w:t>Javascript</w:t>
+      </w:r>
+      <w:proofErr w:type="spellEnd"/>
+      <w:r>
+        <w:t xml:space="preserve">. </w:t>
       </w:r>
       <w:r>
         <w:lastRenderedPageBreak/>
@@ -3989,7 +4183,15 @@
     </w:p>
     <w:p>
       <w:r>
-        <w:t xml:space="preserve">Első lépésben kész e-commerce megoldások után néztem. Webshop indítására számos lehetőség kínálkozik napjainkban. A szolgáltatások nagyon hasonlóak, regisztráció után kapunk egy működő webshop felületet, benne a legfontosabb funkciókkal. </w:t>
+        <w:t>Első lépésben kész e-</w:t>
+      </w:r>
+      <w:proofErr w:type="spellStart"/>
+      <w:r>
+        <w:t>commerce</w:t>
+      </w:r>
+      <w:proofErr w:type="spellEnd"/>
+      <w:r>
+        <w:t xml:space="preserve"> megoldások után néztem. Webshop indítására számos lehetőség kínálkozik napjainkban. A szolgáltatások nagyon hasonlóak, regisztráció után kapunk egy működő webshop felületet, benne a legfontosabb funkciókkal. </w:t>
       </w:r>
       <w:r>
         <w:t>A termékek feltöltése</w:t>
@@ -4014,15 +4216,44 @@
         </w:r>
       </w:hyperlink>
       <w:r>
-        <w:t xml:space="preserve"> . Előnye, hogy minden modern webshop funkciót biztosítja a felhasználónak, és különböző plugin-eken keresztül számos extra funkció is elérhető.</w:t>
+        <w:t xml:space="preserve"> . Előnye, hogy minden modern webshop funkciót biztosítja a felhasználónak, és különböző </w:t>
+      </w:r>
+      <w:proofErr w:type="spellStart"/>
+      <w:r>
+        <w:t>plugin-eken</w:t>
+      </w:r>
+      <w:proofErr w:type="spellEnd"/>
+      <w:r>
+        <w:t xml:space="preserve"> keresztül számos extra funkció is elérhető.</w:t>
       </w:r>
     </w:p>
     <w:p>
       <w:r>
-        <w:t>Hátránya, hogy ezeknek a plugin-eknek a nagy része fizetős, és jellemzően third</w:t>
-      </w:r>
-      <w:r>
-        <w:t xml:space="preserve"> party termékek. Hátrány még, hogy az igényként megjelölt értékelő modulra nem nyújt megoldást.</w:t>
+        <w:t xml:space="preserve">Hátránya, hogy ezeknek a </w:t>
+      </w:r>
+      <w:proofErr w:type="spellStart"/>
+      <w:r>
+        <w:t>plugin-eknek</w:t>
+      </w:r>
+      <w:proofErr w:type="spellEnd"/>
+      <w:r>
+        <w:t xml:space="preserve"> a nagy része fizetős, és jellemzően </w:t>
+      </w:r>
+      <w:proofErr w:type="spellStart"/>
+      <w:r>
+        <w:t>third</w:t>
+      </w:r>
+      <w:proofErr w:type="spellEnd"/>
+      <w:r>
+        <w:t xml:space="preserve"> </w:t>
+      </w:r>
+      <w:proofErr w:type="spellStart"/>
+      <w:r>
+        <w:t>party</w:t>
+      </w:r>
+      <w:proofErr w:type="spellEnd"/>
+      <w:r>
+        <w:t xml:space="preserve"> termékek. Hátrány még, hogy az igényként megjelölt értékelő modulra nem nyújt megoldást.</w:t>
       </w:r>
     </w:p>
     <w:p>
@@ -4080,12 +4311,28 @@
         </w:r>
       </w:hyperlink>
       <w:r>
-        <w:t xml:space="preserve"> admin felülete</w:t>
+        <w:t xml:space="preserve"> </w:t>
+      </w:r>
+      <w:proofErr w:type="spellStart"/>
+      <w:r>
+        <w:t>admin</w:t>
+      </w:r>
+      <w:proofErr w:type="spellEnd"/>
+      <w:r>
+        <w:t xml:space="preserve"> felülete</w:t>
       </w:r>
     </w:p>
     <w:p>
       <w:r>
-        <w:t>A gyors megoldást nyújtó instant e-commerce szolgáltatások tanulmányozása után megállapítottam, hogy olyan megoldásra lesz szükség, ami kellő rugalmasságot biztosít a beépülő modulok terén.</w:t>
+        <w:t>A gyors megoldást nyújtó instant e-</w:t>
+      </w:r>
+      <w:proofErr w:type="spellStart"/>
+      <w:r>
+        <w:t>commerce</w:t>
+      </w:r>
+      <w:proofErr w:type="spellEnd"/>
+      <w:r>
+        <w:t xml:space="preserve"> szolgáltatások tanulmányozása után megállapítottam, hogy olyan megoldásra lesz szükség, ami kellő rugalmasságot biztosít a beépülő modulok terén.</w:t>
       </w:r>
     </w:p>
     <w:p>
@@ -4106,27 +4353,114 @@
     <w:p>
       <w:r>
         <w:lastRenderedPageBreak/>
-        <w:t>Következő megoldási lehetőségként egy WordPress vagy Drupal alapú alkalmazás létrehozását vizsgáltam. A két tarta</w:t>
-      </w:r>
-      <w:r>
-        <w:t xml:space="preserve">lomkezelő működése rendkívül hasonló, ezért csak a WordPress-en keresztül mutatom be a tapasztalataimat. Mindkét CMS PHP alapú, jellemzően MySql adatbázis hátterű rendszer. Implementálásuk nagyon egyszerű, PHP környezet, és támogatott adatbázis szükséges hozzá. A telepítő közérthető módon végig viszi a felhasználót a folyamaton. A szükséges konfigurációs paraméterek (adatbázis adatok, mappabeállítások stb.) beállítása után rendelkezésünkre áll a kész tartalomkezelő, ami lehetőséget biztosít akár </w:t>
-      </w:r>
+        <w:t xml:space="preserve">Következő megoldási lehetőségként egy WordPress vagy </w:t>
+      </w:r>
+      <w:proofErr w:type="spellStart"/>
+      <w:r>
+        <w:t>Drupal</w:t>
+      </w:r>
+      <w:proofErr w:type="spellEnd"/>
+      <w:r>
+        <w:t xml:space="preserve"> alapú alkalmazás létrehozását vizsgáltam. A két tarta</w:t>
+      </w:r>
+      <w:r>
+        <w:t xml:space="preserve">lomkezelő működése rendkívül hasonló, ezért csak a WordPress-en keresztül mutatom be a tapasztalataimat. Mindkét CMS PHP alapú, jellemzően </w:t>
+      </w:r>
+      <w:proofErr w:type="spellStart"/>
+      <w:r>
+        <w:t>MySql</w:t>
+      </w:r>
+      <w:proofErr w:type="spellEnd"/>
+      <w:r>
+        <w:t xml:space="preserve"> adatbázis hátterű rendszer. Implementálásuk nagyon egyszerű, PHP környezet, és támogatott adatbázis szükséges hozzá. A telepítő közérthető módon végig viszi a felhasználót a folyamaton. A szükséges konfigurációs paraméterek (adatbázis adatok, mappabeállítások stb.) beállítása után rendelkezésünkre áll a kész tartalomkezelő, ami lehetőséget biztosít akár </w:t>
+      </w:r>
+      <w:proofErr w:type="spellStart"/>
       <w:r>
         <w:t>wysiwyg</w:t>
       </w:r>
-      <w:r>
-        <w:t xml:space="preserve"> szerkesztő használatával is tartalmak létrehozására és publikálására. A shopify-hoz hasonlóan itt is rendelkezésünkre áll számos third party plugin</w:t>
-      </w:r>
-      <w:r>
-        <w:t>, melyeknek egy része itt is fizetős. Nagy előnye viszont, hogy saját magunk is fejleszthetünk PHP nyelven különböző modulokat, és az oldalunk kinézetét is teljesen szabadon alakíthatjuk. Népszerű e-commerce modulja a WooCommerce, ami minden modern webshop funkciót biztosít. Kezelése a WordPress CMS-en belülről történik, és nagyon felhasználóbarát módon, számos beállítási lehetőséget biztosít.</w:t>
+      <w:proofErr w:type="spellEnd"/>
+      <w:r>
+        <w:t xml:space="preserve"> szerkesztő használatával is tartalmak létrehozására és publikálására. A </w:t>
+      </w:r>
+      <w:proofErr w:type="spellStart"/>
+      <w:r>
+        <w:t>shopify</w:t>
+      </w:r>
+      <w:proofErr w:type="spellEnd"/>
+      <w:r>
+        <w:t xml:space="preserve">-hoz hasonlóan itt is rendelkezésünkre áll számos </w:t>
+      </w:r>
+      <w:proofErr w:type="spellStart"/>
+      <w:r>
+        <w:t>third</w:t>
+      </w:r>
+      <w:proofErr w:type="spellEnd"/>
+      <w:r>
+        <w:t xml:space="preserve"> </w:t>
+      </w:r>
+      <w:proofErr w:type="spellStart"/>
+      <w:r>
+        <w:t>party</w:t>
+      </w:r>
+      <w:proofErr w:type="spellEnd"/>
+      <w:r>
+        <w:t xml:space="preserve"> </w:t>
+      </w:r>
+      <w:proofErr w:type="spellStart"/>
+      <w:r>
+        <w:t>plugin</w:t>
+      </w:r>
+      <w:proofErr w:type="spellEnd"/>
+      <w:r>
+        <w:t>, melyeknek egy része itt is fizetős. Nagy előnye viszont, hogy saját magunk is fejleszthetünk PHP nyelven különböző modulokat, és az oldalunk kinézetét is teljesen szabadon alakíthatjuk. Népszerű e-</w:t>
+      </w:r>
+      <w:proofErr w:type="spellStart"/>
+      <w:r>
+        <w:t>commerce</w:t>
+      </w:r>
+      <w:proofErr w:type="spellEnd"/>
+      <w:r>
+        <w:t xml:space="preserve"> modulja a </w:t>
+      </w:r>
+      <w:proofErr w:type="spellStart"/>
+      <w:r>
+        <w:t>WooCommerce</w:t>
+      </w:r>
+      <w:proofErr w:type="spellEnd"/>
+      <w:r>
+        <w:t>, ami minden modern webshop funkciót biztosít. Kezelése a WordPress CMS-en belülről történik, és nagyon felhasználóbarát módon, számos beállítási lehetőséget biztosít.</w:t>
       </w:r>
     </w:p>
     <w:p>
       <w:r>
-        <w:t>Hátránya, hogy a third party modulokon keresztül nagyon sok sérülékenységet tartalmaz</w:t>
-      </w:r>
-      <w:r>
-        <w:t>, és bizonyos webshop feature-ök használata fizetős.</w:t>
+        <w:t xml:space="preserve">Hátránya, hogy a </w:t>
+      </w:r>
+      <w:proofErr w:type="spellStart"/>
+      <w:r>
+        <w:t>third</w:t>
+      </w:r>
+      <w:proofErr w:type="spellEnd"/>
+      <w:r>
+        <w:t xml:space="preserve"> </w:t>
+      </w:r>
+      <w:proofErr w:type="spellStart"/>
+      <w:r>
+        <w:t>party</w:t>
+      </w:r>
+      <w:proofErr w:type="spellEnd"/>
+      <w:r>
+        <w:t xml:space="preserve"> modulokon keresztül nagyon sok sérülékenységet tartalmaz</w:t>
+      </w:r>
+      <w:r>
+        <w:t xml:space="preserve">, és bizonyos webshop </w:t>
+      </w:r>
+      <w:proofErr w:type="spellStart"/>
+      <w:r>
+        <w:t>feature-ök</w:t>
+      </w:r>
+      <w:proofErr w:type="spellEnd"/>
+      <w:r>
+        <w:t xml:space="preserve"> használata fizetős.</w:t>
       </w:r>
     </w:p>
     <w:p>
@@ -4192,6 +4526,7 @@
           <w:szCs w:val="20"/>
         </w:rPr>
       </w:pPr>
+      <w:proofErr w:type="spellStart"/>
       <w:r>
         <w:rPr>
           <w:sz w:val="20"/>
@@ -4199,12 +4534,29 @@
         </w:rPr>
         <w:t>WooCommerce</w:t>
       </w:r>
+      <w:proofErr w:type="spellEnd"/>
       <w:r>
         <w:rPr>
           <w:sz w:val="20"/>
           <w:szCs w:val="20"/>
         </w:rPr>
-        <w:t xml:space="preserve"> admin felülete WordPress CMS-ben (forrás: </w:t>
+        <w:t xml:space="preserve"> </w:t>
+      </w:r>
+      <w:proofErr w:type="spellStart"/>
+      <w:r>
+        <w:rPr>
+          <w:sz w:val="20"/>
+          <w:szCs w:val="20"/>
+        </w:rPr>
+        <w:t>admin</w:t>
+      </w:r>
+      <w:proofErr w:type="spellEnd"/>
+      <w:r>
+        <w:rPr>
+          <w:sz w:val="20"/>
+          <w:szCs w:val="20"/>
+        </w:rPr>
+        <w:t xml:space="preserve"> felülete WordPress CMS-ben (forrás: </w:t>
       </w:r>
       <w:hyperlink r:id="rId19" w:history="1">
         <w:r>
@@ -4240,7 +4592,35 @@
         <w:rPr>
           <w:szCs w:val="24"/>
         </w:rPr>
-        <w:t xml:space="preserve"> során megállapítottam, hogy ezzel a technológiával megvalósítható lenne a feladat. Ugyanakkor hátrány, hogy a harmadik féltől származó modulok komoly sebezhetőségi felületet biztosítanak az alkalmazás számára. Hátrány még, hogy a PHP technológia, a Javascript alapú keretrendszerek, mint például az Angular, elkezdett háttérbe szorulni az utóbbi években.</w:t>
+        <w:t xml:space="preserve"> során megállapítottam, hogy ezzel a technológiával megvalósítható lenne a feladat. Ugyanakkor hátrány, hogy a harmadik féltől származó modulok komoly sebezhetőségi felületet biztosítanak az alkalmazás számára. Hátrány még, hogy a PHP technológia, a </w:t>
+      </w:r>
+      <w:proofErr w:type="spellStart"/>
+      <w:r>
+        <w:rPr>
+          <w:szCs w:val="24"/>
+        </w:rPr>
+        <w:t>Javascript</w:t>
+      </w:r>
+      <w:proofErr w:type="spellEnd"/>
+      <w:r>
+        <w:rPr>
+          <w:szCs w:val="24"/>
+        </w:rPr>
+        <w:t xml:space="preserve"> alapú keretrendszerek, mint például az </w:t>
+      </w:r>
+      <w:proofErr w:type="spellStart"/>
+      <w:r>
+        <w:rPr>
+          <w:szCs w:val="24"/>
+        </w:rPr>
+        <w:t>Angular</w:t>
+      </w:r>
+      <w:proofErr w:type="spellEnd"/>
+      <w:r>
+        <w:rPr>
+          <w:szCs w:val="24"/>
+        </w:rPr>
+        <w:t>, elkezdett háttérbe szorulni az utóbbi években.</w:t>
       </w:r>
     </w:p>
     <w:p>
@@ -4310,7 +4690,21 @@
         <w:rPr>
           <w:szCs w:val="24"/>
         </w:rPr>
-        <w:t>modern, Javascript alapú keretrendszer választását tartom célszerűnek. Ezek a megoldások skálázhatóságuk és teljesítmény béli mutatóik miatt az utóbbi években dominálnak webfejlesztés területen.</w:t>
+        <w:t xml:space="preserve">modern, </w:t>
+      </w:r>
+      <w:proofErr w:type="spellStart"/>
+      <w:r>
+        <w:rPr>
+          <w:szCs w:val="24"/>
+        </w:rPr>
+        <w:t>Javascript</w:t>
+      </w:r>
+      <w:proofErr w:type="spellEnd"/>
+      <w:r>
+        <w:rPr>
+          <w:szCs w:val="24"/>
+        </w:rPr>
+        <w:t xml:space="preserve"> alapú keretrendszer választását tartom célszerűnek. Ezek a megoldások skálázhatóságuk és teljesítmény béli mutatóik miatt az utóbbi években dominálnak webfejlesztés területen.</w:t>
       </w:r>
     </w:p>
     <w:p>
@@ -4323,7 +4717,49 @@
         <w:rPr>
           <w:szCs w:val="24"/>
         </w:rPr>
-        <w:t>Napjainkban a három leginkább elterjed ilyen technológia az Angular, React és Vue.js. A három módszert összehasonlítva az Angular-t találtam a legalkalmasabbnak arra, hogy a fejezet elején megfogalmazott igények szerint kialakított alkalmazást hozzak létre.</w:t>
+        <w:t xml:space="preserve">Napjainkban a három leginkább elterjed ilyen technológia az </w:t>
+      </w:r>
+      <w:proofErr w:type="spellStart"/>
+      <w:r>
+        <w:rPr>
+          <w:szCs w:val="24"/>
+        </w:rPr>
+        <w:t>Angular</w:t>
+      </w:r>
+      <w:proofErr w:type="spellEnd"/>
+      <w:r>
+        <w:rPr>
+          <w:szCs w:val="24"/>
+        </w:rPr>
+        <w:t xml:space="preserve">, </w:t>
+      </w:r>
+      <w:proofErr w:type="spellStart"/>
+      <w:r>
+        <w:rPr>
+          <w:szCs w:val="24"/>
+        </w:rPr>
+        <w:t>React</w:t>
+      </w:r>
+      <w:proofErr w:type="spellEnd"/>
+      <w:r>
+        <w:rPr>
+          <w:szCs w:val="24"/>
+        </w:rPr>
+        <w:t xml:space="preserve"> és Vue.js. A három módszert összehasonlítva az </w:t>
+      </w:r>
+      <w:proofErr w:type="spellStart"/>
+      <w:r>
+        <w:rPr>
+          <w:szCs w:val="24"/>
+        </w:rPr>
+        <w:t>Angular</w:t>
+      </w:r>
+      <w:proofErr w:type="spellEnd"/>
+      <w:r>
+        <w:rPr>
+          <w:szCs w:val="24"/>
+        </w:rPr>
+        <w:t>-t találtam a legalkalmasabbnak arra, hogy a fejezet elején megfogalmazott igények szerint kialakított alkalmazást hozzak létre.</w:t>
       </w:r>
     </w:p>
     <w:p>
@@ -4485,7 +4921,21 @@
         <w:rPr>
           <w:szCs w:val="24"/>
         </w:rPr>
-        <w:t xml:space="preserve">Az előző fejezetben azt a döntést hoztam, hogy Angular keretrendszerben szeretném megvalósítani a feladatot. </w:t>
+        <w:t xml:space="preserve">Az előző fejezetben azt a döntést hoztam, hogy </w:t>
+      </w:r>
+      <w:proofErr w:type="spellStart"/>
+      <w:r>
+        <w:rPr>
+          <w:szCs w:val="24"/>
+        </w:rPr>
+        <w:t>Angular</w:t>
+      </w:r>
+      <w:proofErr w:type="spellEnd"/>
+      <w:r>
+        <w:rPr>
+          <w:szCs w:val="24"/>
+        </w:rPr>
+        <w:t xml:space="preserve"> keretrendszerben szeretném megvalósítani a feladatot. </w:t>
       </w:r>
       <w:r>
         <w:rPr>
@@ -4516,7 +4966,49 @@
         <w:rPr>
           <w:szCs w:val="24"/>
         </w:rPr>
-        <w:t>A fejezetben nem fogom minden komponens telepítését részletezni, mivel ezek túlnyomó része az npm csomagkezelőn keresztüli telepítéssel történik a megszokott npm install paranccsal. Az alábbiakban az alkalmazásom gerincét alkotó főbb egységek telepítését és beállítását fogom bemutatni</w:t>
+        <w:t xml:space="preserve">A fejezetben nem fogom minden komponens telepítését részletezni, mivel ezek túlnyomó része az </w:t>
+      </w:r>
+      <w:proofErr w:type="spellStart"/>
+      <w:r>
+        <w:rPr>
+          <w:szCs w:val="24"/>
+        </w:rPr>
+        <w:t>npm</w:t>
+      </w:r>
+      <w:proofErr w:type="spellEnd"/>
+      <w:r>
+        <w:rPr>
+          <w:szCs w:val="24"/>
+        </w:rPr>
+        <w:t xml:space="preserve"> csomagkezelőn keresztüli telepítéssel történik a megszokott </w:t>
+      </w:r>
+      <w:proofErr w:type="spellStart"/>
+      <w:r>
+        <w:rPr>
+          <w:szCs w:val="24"/>
+        </w:rPr>
+        <w:t>npm</w:t>
+      </w:r>
+      <w:proofErr w:type="spellEnd"/>
+      <w:r>
+        <w:rPr>
+          <w:szCs w:val="24"/>
+        </w:rPr>
+        <w:t xml:space="preserve"> </w:t>
+      </w:r>
+      <w:proofErr w:type="spellStart"/>
+      <w:r>
+        <w:rPr>
+          <w:szCs w:val="24"/>
+        </w:rPr>
+        <w:t>install</w:t>
+      </w:r>
+      <w:proofErr w:type="spellEnd"/>
+      <w:r>
+        <w:rPr>
+          <w:szCs w:val="24"/>
+        </w:rPr>
+        <w:t xml:space="preserve"> paranccsal. Az alábbiakban az alkalmazásom gerincét alkotó főbb egységek telepítését és beállítását fogom bemutatni</w:t>
       </w:r>
       <w:r>
         <w:rPr>
@@ -4573,7 +5065,21 @@
         <w:rPr>
           <w:szCs w:val="24"/>
         </w:rPr>
-        <w:t>alkalmazások egyszerű létrehozását teszi lehetővé. A Node.js egy eseményvezérelt, nem blokkoló I /O modellt használ,</w:t>
+        <w:t xml:space="preserve">alkalmazások egyszerű létrehozását teszi lehetővé. A Node.js egy </w:t>
+      </w:r>
+      <w:proofErr w:type="spellStart"/>
+      <w:r>
+        <w:rPr>
+          <w:szCs w:val="24"/>
+        </w:rPr>
+        <w:t>eseményvezérelt</w:t>
+      </w:r>
+      <w:proofErr w:type="spellEnd"/>
+      <w:r>
+        <w:rPr>
+          <w:szCs w:val="24"/>
+        </w:rPr>
+        <w:t>, nem blokkoló I /O modellt használ,</w:t>
       </w:r>
       <w:r>
         <w:rPr>
@@ -4629,12 +5135,26 @@
           <w:szCs w:val="24"/>
         </w:rPr>
         <w:lastRenderedPageBreak/>
-        <w:t>A telepítőcsomag tartalmazza a Node.js alkalmazást, és az npm csomagkezelőt</w:t>
-      </w:r>
+        <w:t xml:space="preserve">A telepítőcsomag tartalmazza a Node.js alkalmazást, és az </w:t>
+      </w:r>
+      <w:proofErr w:type="spellStart"/>
       <w:r>
         <w:rPr>
           <w:szCs w:val="24"/>
         </w:rPr>
+        <w:t>npm</w:t>
+      </w:r>
+      <w:proofErr w:type="spellEnd"/>
+      <w:r>
+        <w:rPr>
+          <w:szCs w:val="24"/>
+        </w:rPr>
+        <w:t xml:space="preserve"> csomagkezelőt</w:t>
+      </w:r>
+      <w:r>
+        <w:rPr>
+          <w:szCs w:val="24"/>
+        </w:rPr>
         <w:t>, mely segítségével JavaScript csomagokat tudunk majd hozzáadni a projektünkhöz. A</w:t>
       </w:r>
       <w:r>
@@ -4647,7 +5167,35 @@
         <w:rPr>
           <w:szCs w:val="24"/>
         </w:rPr>
-        <w:t xml:space="preserve"> installálás végeztével parancssorban a node -v, és npm -v parancsok futtatásával tesztelhetjük, hogy sikeres volt e a telepítés.</w:t>
+        <w:t xml:space="preserve"> installálás végeztével parancssorban a </w:t>
+      </w:r>
+      <w:proofErr w:type="spellStart"/>
+      <w:r>
+        <w:rPr>
+          <w:szCs w:val="24"/>
+        </w:rPr>
+        <w:t>node</w:t>
+      </w:r>
+      <w:proofErr w:type="spellEnd"/>
+      <w:r>
+        <w:rPr>
+          <w:szCs w:val="24"/>
+        </w:rPr>
+        <w:t xml:space="preserve"> -v, és </w:t>
+      </w:r>
+      <w:proofErr w:type="spellStart"/>
+      <w:r>
+        <w:rPr>
+          <w:szCs w:val="24"/>
+        </w:rPr>
+        <w:t>npm</w:t>
+      </w:r>
+      <w:proofErr w:type="spellEnd"/>
+      <w:r>
+        <w:rPr>
+          <w:szCs w:val="24"/>
+        </w:rPr>
+        <w:t xml:space="preserve"> -v parancsok futtatásával tesztelhetjük, hogy sikeres volt e a telepítés.</w:t>
       </w:r>
     </w:p>
     <w:p>
@@ -4722,8 +5270,13 @@
         </w:numPr>
       </w:pPr>
       <w:bookmarkStart w:id="13" w:name="_Toc85985918"/>
-      <w:r>
-        <w:t>Angular CLI</w:t>
+      <w:proofErr w:type="spellStart"/>
+      <w:r>
+        <w:t>Angular</w:t>
+      </w:r>
+      <w:proofErr w:type="spellEnd"/>
+      <w:r>
+        <w:t xml:space="preserve"> CLI</w:t>
       </w:r>
       <w:bookmarkEnd w:id="13"/>
     </w:p>
@@ -4737,7 +5290,35 @@
         <w:rPr>
           <w:szCs w:val="24"/>
         </w:rPr>
-        <w:t>Az Angular CLI tulajdonképpen egy parancssori eszköz, mellyel az Angular alapú alkalmazások fejlesztése történik.</w:t>
+        <w:t xml:space="preserve">Az </w:t>
+      </w:r>
+      <w:proofErr w:type="spellStart"/>
+      <w:r>
+        <w:rPr>
+          <w:szCs w:val="24"/>
+        </w:rPr>
+        <w:t>Angular</w:t>
+      </w:r>
+      <w:proofErr w:type="spellEnd"/>
+      <w:r>
+        <w:rPr>
+          <w:szCs w:val="24"/>
+        </w:rPr>
+        <w:t xml:space="preserve"> CLI tulajdonképpen egy parancssori eszköz, mellyel az </w:t>
+      </w:r>
+      <w:proofErr w:type="spellStart"/>
+      <w:r>
+        <w:rPr>
+          <w:szCs w:val="24"/>
+        </w:rPr>
+        <w:t>Angular</w:t>
+      </w:r>
+      <w:proofErr w:type="spellEnd"/>
+      <w:r>
+        <w:rPr>
+          <w:szCs w:val="24"/>
+        </w:rPr>
+        <w:t xml:space="preserve"> alapú alkalmazások fejlesztése történik.</w:t>
       </w:r>
     </w:p>
     <w:p>
@@ -4758,16 +5339,38 @@
         </w:rPr>
         <w:t xml:space="preserve">globálisan az </w:t>
       </w:r>
+      <w:proofErr w:type="spellStart"/>
       <w:r>
         <w:rPr>
           <w:szCs w:val="24"/>
         </w:rPr>
-        <w:t>npm install -g @angular/cli</w:t>
-      </w:r>
+        <w:t>npm</w:t>
+      </w:r>
+      <w:proofErr w:type="spellEnd"/>
       <w:r>
         <w:rPr>
           <w:szCs w:val="24"/>
         </w:rPr>
+        <w:t xml:space="preserve"> </w:t>
+      </w:r>
+      <w:proofErr w:type="spellStart"/>
+      <w:r>
+        <w:rPr>
+          <w:szCs w:val="24"/>
+        </w:rPr>
+        <w:t>install</w:t>
+      </w:r>
+      <w:proofErr w:type="spellEnd"/>
+      <w:r>
+        <w:rPr>
+          <w:szCs w:val="24"/>
+        </w:rPr>
+        <w:t xml:space="preserve"> -g @angular/cli</w:t>
+      </w:r>
+      <w:r>
+        <w:rPr>
+          <w:szCs w:val="24"/>
+        </w:rPr>
         <w:t xml:space="preserve"> paranccsal történik</w:t>
       </w:r>
       <w:r>
@@ -4776,11 +5379,19 @@
         </w:rPr>
         <w:t xml:space="preserve">, melynek sikerességét a verzió lekérdezésével ellenőrizhetjük a </w:t>
       </w:r>
+      <w:proofErr w:type="spellStart"/>
       <w:r>
         <w:rPr>
           <w:szCs w:val="24"/>
         </w:rPr>
-        <w:t xml:space="preserve">ng </w:t>
+        <w:t>ng</w:t>
+      </w:r>
+      <w:proofErr w:type="spellEnd"/>
+      <w:r>
+        <w:rPr>
+          <w:szCs w:val="24"/>
+        </w:rPr>
+        <w:t xml:space="preserve"> </w:t>
       </w:r>
       <w:r>
         <w:rPr>
@@ -4857,12 +5468,21 @@
           <w:szCs w:val="18"/>
         </w:rPr>
       </w:pPr>
+      <w:proofErr w:type="spellStart"/>
       <w:r>
         <w:rPr>
           <w:sz w:val="20"/>
           <w:szCs w:val="18"/>
         </w:rPr>
-        <w:t>Angular CLI telepítésének ellenőrzése</w:t>
+        <w:t>Angular</w:t>
+      </w:r>
+      <w:proofErr w:type="spellEnd"/>
+      <w:r>
+        <w:rPr>
+          <w:sz w:val="20"/>
+          <w:szCs w:val="18"/>
+        </w:rPr>
+        <w:t xml:space="preserve"> CLI telepítésének ellenőrzése</w:t>
       </w:r>
     </w:p>
     <w:p>
@@ -4889,13 +5509,50 @@
       </w:pPr>
       <w:bookmarkStart w:id="14" w:name="_Toc85985919"/>
       <w:r>
-        <w:t>Visual Studio Code</w:t>
+        <w:t xml:space="preserve">Visual </w:t>
+      </w:r>
+      <w:proofErr w:type="spellStart"/>
+      <w:r>
+        <w:t>Studio</w:t>
+      </w:r>
+      <w:proofErr w:type="spellEnd"/>
+      <w:r>
+        <w:t xml:space="preserve"> </w:t>
+      </w:r>
+      <w:proofErr w:type="spellStart"/>
+      <w:r>
+        <w:t>Code</w:t>
       </w:r>
       <w:bookmarkEnd w:id="14"/>
+      <w:proofErr w:type="spellEnd"/>
     </w:p>
     <w:p>
       <w:r>
-        <w:t xml:space="preserve">A Visual Studio Code a Microsoft által fejlesztett ingyenes kódszerkesztő. Angular projektek fejlesztéséhez sokan használják. Az én választásom is erre a programra esett, mert számos </w:t>
+        <w:t xml:space="preserve">A Visual </w:t>
+      </w:r>
+      <w:proofErr w:type="spellStart"/>
+      <w:r>
+        <w:t>Studio</w:t>
+      </w:r>
+      <w:proofErr w:type="spellEnd"/>
+      <w:r>
+        <w:t xml:space="preserve"> </w:t>
+      </w:r>
+      <w:proofErr w:type="spellStart"/>
+      <w:r>
+        <w:t>Code</w:t>
+      </w:r>
+      <w:proofErr w:type="spellEnd"/>
+      <w:r>
+        <w:t xml:space="preserve"> a Microsoft által fejlesztett ingyenes kódszerkesztő. </w:t>
+      </w:r>
+      <w:proofErr w:type="spellStart"/>
+      <w:r>
+        <w:t>Angular</w:t>
+      </w:r>
+      <w:proofErr w:type="spellEnd"/>
+      <w:r>
+        <w:t xml:space="preserve"> projektek fejlesztéséhez sokan használják. Az én választásom is erre a programra esett, mert számos </w:t>
       </w:r>
       <w:r>
         <w:t>kiegészítővel támogatja a munkát.</w:t>
@@ -4914,7 +5571,23 @@
         </w:r>
       </w:hyperlink>
       <w:r>
-        <w:t>) letöltött legújabb stabil verzió telepítőjét futtatva, a felajánlott beállításokat alkalmazva történik az telepítés. Az „Add to PATH” checkbox bejelölését érdemes ellenőrizni, ezen felül a többi beállítás magától értetődő.</w:t>
+        <w:t xml:space="preserve">) letöltött legújabb stabil verzió telepítőjét futtatva, a felajánlott beállításokat alkalmazva történik az telepítés. Az „Add </w:t>
+      </w:r>
+      <w:proofErr w:type="spellStart"/>
+      <w:r>
+        <w:t>to</w:t>
+      </w:r>
+      <w:proofErr w:type="spellEnd"/>
+      <w:r>
+        <w:t xml:space="preserve"> PATH” </w:t>
+      </w:r>
+      <w:proofErr w:type="spellStart"/>
+      <w:r>
+        <w:t>checkbox</w:t>
+      </w:r>
+      <w:proofErr w:type="spellEnd"/>
+      <w:r>
+        <w:t xml:space="preserve"> bejelölését érdemes ellenőrizni, ezen felül a többi beállítás magától értetődő.</w:t>
       </w:r>
     </w:p>
     <w:p>
@@ -4989,7 +5662,23 @@
           <w:sz w:val="20"/>
           <w:szCs w:val="18"/>
         </w:rPr>
-        <w:t>„Add to PATH” opció ellenőrzése</w:t>
+        <w:t xml:space="preserve">„Add </w:t>
+      </w:r>
+      <w:proofErr w:type="spellStart"/>
+      <w:r>
+        <w:rPr>
+          <w:sz w:val="20"/>
+          <w:szCs w:val="18"/>
+        </w:rPr>
+        <w:t>to</w:t>
+      </w:r>
+      <w:proofErr w:type="spellEnd"/>
+      <w:r>
+        <w:rPr>
+          <w:sz w:val="20"/>
+          <w:szCs w:val="18"/>
+        </w:rPr>
+        <w:t xml:space="preserve"> PATH” opció ellenőrzése</w:t>
       </w:r>
     </w:p>
     <w:p>
@@ -5014,7 +5703,23 @@
         <w:t>Az alkalmazás szerver oldali kiszolgálását</w:t>
       </w:r>
       <w:r>
-        <w:t xml:space="preserve"> az Express framework fogja végezni, aminek a telepítése az npm csomagkezelőn keresztül történik.</w:t>
+        <w:t xml:space="preserve"> az Express </w:t>
+      </w:r>
+      <w:proofErr w:type="spellStart"/>
+      <w:r>
+        <w:t>framework</w:t>
+      </w:r>
+      <w:proofErr w:type="spellEnd"/>
+      <w:r>
+        <w:t xml:space="preserve"> fogja végezni, aminek a telepítése az </w:t>
+      </w:r>
+      <w:proofErr w:type="spellStart"/>
+      <w:r>
+        <w:t>npm</w:t>
+      </w:r>
+      <w:proofErr w:type="spellEnd"/>
+      <w:r>
+        <w:t xml:space="preserve"> csomagkezelőn keresztül történik.</w:t>
       </w:r>
     </w:p>
     <w:p>
@@ -5028,17 +5733,43 @@
         <w:t>ba lépve az alábbi parancsokkal végezzük a telepítést</w:t>
       </w:r>
       <w:r>
-        <w:t xml:space="preserve">, mely az Express-en kívül telepíti a body-parser komponenst is, mely a bejövő HTTP POST request-ek feldolgozásában </w:t>
+        <w:t xml:space="preserve">, mely az Express-en kívül telepíti a body-parser komponenst is, mely a bejövő HTTP POST </w:t>
+      </w:r>
+      <w:proofErr w:type="spellStart"/>
+      <w:r>
+        <w:t>request</w:t>
+      </w:r>
+      <w:proofErr w:type="spellEnd"/>
+      <w:r>
+        <w:t xml:space="preserve">-ek feldolgozásában </w:t>
       </w:r>
       <w:r>
         <w:t>lesz majd segítségünkre.</w:t>
       </w:r>
       <w:r>
-        <w:t xml:space="preserve"> A tsc -init parancs hozza létre a </w:t>
-      </w:r>
+        <w:t xml:space="preserve"> A </w:t>
+      </w:r>
+      <w:proofErr w:type="spellStart"/>
+      <w:r>
+        <w:t>tsc</w:t>
+      </w:r>
+      <w:proofErr w:type="spellEnd"/>
+      <w:r>
+        <w:t xml:space="preserve"> -</w:t>
+      </w:r>
+      <w:proofErr w:type="spellStart"/>
+      <w:r>
+        <w:t>init</w:t>
+      </w:r>
+      <w:proofErr w:type="spellEnd"/>
+      <w:r>
+        <w:t xml:space="preserve"> parancs hozza létre a </w:t>
+      </w:r>
+      <w:proofErr w:type="spellStart"/>
       <w:r>
         <w:t>tsconfig.json</w:t>
       </w:r>
+      <w:proofErr w:type="spellEnd"/>
       <w:r>
         <w:t xml:space="preserve"> fájlt.</w:t>
       </w:r>
@@ -5047,17 +5778,53 @@
       <w:pPr>
         <w:jc w:val="left"/>
       </w:pPr>
-      <w:r>
-        <w:t>tsc –init</w:t>
-      </w:r>
+      <w:proofErr w:type="spellStart"/>
+      <w:r>
+        <w:t>tsc</w:t>
+      </w:r>
+      <w:proofErr w:type="spellEnd"/>
+      <w:r>
+        <w:t xml:space="preserve"> –</w:t>
+      </w:r>
+      <w:proofErr w:type="spellStart"/>
+      <w:r>
+        <w:t>init</w:t>
+      </w:r>
+      <w:proofErr w:type="spellEnd"/>
     </w:p>
     <w:p>
       <w:pPr>
         <w:jc w:val="left"/>
       </w:pPr>
-      <w:r>
-        <w:t>npm install @types/node express @types/express body-parser –save</w:t>
-      </w:r>
+      <w:proofErr w:type="spellStart"/>
+      <w:r>
+        <w:t>npm</w:t>
+      </w:r>
+      <w:proofErr w:type="spellEnd"/>
+      <w:r>
+        <w:t xml:space="preserve"> </w:t>
+      </w:r>
+      <w:proofErr w:type="spellStart"/>
+      <w:r>
+        <w:t>install</w:t>
+      </w:r>
+      <w:proofErr w:type="spellEnd"/>
+      <w:r>
+        <w:t xml:space="preserve"> @types/node </w:t>
+      </w:r>
+      <w:proofErr w:type="spellStart"/>
+      <w:r>
+        <w:t>express</w:t>
+      </w:r>
+      <w:proofErr w:type="spellEnd"/>
+      <w:r>
+        <w:t xml:space="preserve"> @types/express body-parser –</w:t>
+      </w:r>
+      <w:proofErr w:type="spellStart"/>
+      <w:r>
+        <w:t>save</w:t>
+      </w:r>
+      <w:proofErr w:type="spellEnd"/>
     </w:p>
     <w:p>
       <w:pPr>
@@ -5073,16 +5840,48 @@
         <w:t>konfigurálni a</w:t>
       </w:r>
       <w:r>
-        <w:t>z index.ts fájlt, ami többek közt a szerver indítását hivatott végrehajtani.</w:t>
-      </w:r>
-      <w:r>
-        <w:t xml:space="preserve"> A backend/src mappában hoztam létre a </w:t>
+        <w:t xml:space="preserve">z </w:t>
+      </w:r>
+      <w:proofErr w:type="spellStart"/>
+      <w:r>
+        <w:t>index.ts</w:t>
+      </w:r>
+      <w:proofErr w:type="spellEnd"/>
+      <w:r>
+        <w:t xml:space="preserve"> fájlt, ami többek közt a szerver indítását hivatott végrehajtani.</w:t>
+      </w:r>
+      <w:r>
+        <w:t xml:space="preserve"> A backend/</w:t>
+      </w:r>
+      <w:proofErr w:type="spellStart"/>
+      <w:r>
+        <w:t>src</w:t>
+      </w:r>
+      <w:proofErr w:type="spellEnd"/>
+      <w:r>
+        <w:t xml:space="preserve"> mappában hoztam létre a </w:t>
       </w:r>
       <w:r>
         <w:t xml:space="preserve">fenti fájlt. </w:t>
       </w:r>
       <w:r>
-        <w:t>Fontos beállítás, hogy a szerver melyik portot használja. Én a 3000-es portot állítottam be, amit az alábbi kód</w:t>
+        <w:t xml:space="preserve">Fontos beállítás, hogy a szerver melyik </w:t>
+      </w:r>
+      <w:proofErr w:type="spellStart"/>
+      <w:r>
+        <w:t>portot</w:t>
+      </w:r>
+      <w:proofErr w:type="spellEnd"/>
+      <w:r>
+        <w:t xml:space="preserve"> használja. Én a 3000-es </w:t>
+      </w:r>
+      <w:proofErr w:type="spellStart"/>
+      <w:r>
+        <w:t>portot</w:t>
+      </w:r>
+      <w:proofErr w:type="spellEnd"/>
+      <w:r>
+        <w:t xml:space="preserve"> állítottam be, amit az alábbi kód</w:t>
       </w:r>
       <w:r>
         <w:t>részlet</w:t>
@@ -5096,8 +5895,13 @@
         <w:spacing w:line="240" w:lineRule="auto"/>
         <w:jc w:val="left"/>
       </w:pPr>
-      <w:r>
-        <w:t>app.listen(3000, () =&gt; {</w:t>
+      <w:proofErr w:type="spellStart"/>
+      <w:r>
+        <w:t>app.listen</w:t>
+      </w:r>
+      <w:proofErr w:type="spellEnd"/>
+      <w:r>
+        <w:t>(3000, () =&gt; {</w:t>
       </w:r>
     </w:p>
     <w:p>
@@ -5106,7 +5910,23 @@
         <w:jc w:val="left"/>
       </w:pPr>
       <w:r>
-        <w:t xml:space="preserve">        console.log('Listening on 3000 ...');</w:t>
+        <w:t xml:space="preserve">        console.log('</w:t>
+      </w:r>
+      <w:proofErr w:type="spellStart"/>
+      <w:r>
+        <w:t>Listening</w:t>
+      </w:r>
+      <w:proofErr w:type="spellEnd"/>
+      <w:r>
+        <w:t xml:space="preserve"> </w:t>
+      </w:r>
+      <w:proofErr w:type="spellStart"/>
+      <w:r>
+        <w:t>on</w:t>
+      </w:r>
+      <w:proofErr w:type="spellEnd"/>
+      <w:r>
+        <w:t xml:space="preserve"> 3000 ...');</w:t>
       </w:r>
     </w:p>
     <w:p>
@@ -5124,11 +5944,45 @@
       </w:pPr>
       <w:r>
         <w:lastRenderedPageBreak/>
-        <w:t xml:space="preserve">Látható, hogy sikeres indítás után az alapértelmezett konzolra a „Listening on 3000…” szöveg kerül kiírásra, melyet a </w:t>
-      </w:r>
-      <w:r>
-        <w:t>ts-node-dev src/index.ts</w:t>
-      </w:r>
+        <w:t>Látható, hogy sikeres indítás után az alapértelmezett konzolra a „</w:t>
+      </w:r>
+      <w:proofErr w:type="spellStart"/>
+      <w:r>
+        <w:t>Listening</w:t>
+      </w:r>
+      <w:proofErr w:type="spellEnd"/>
+      <w:r>
+        <w:t xml:space="preserve"> </w:t>
+      </w:r>
+      <w:proofErr w:type="spellStart"/>
+      <w:r>
+        <w:t>on</w:t>
+      </w:r>
+      <w:proofErr w:type="spellEnd"/>
+      <w:r>
+        <w:t xml:space="preserve"> 3000…” szöveg kerül kiírásra, melyet a </w:t>
+      </w:r>
+      <w:proofErr w:type="spellStart"/>
+      <w:r>
+        <w:t>ts-node-dev</w:t>
+      </w:r>
+      <w:proofErr w:type="spellEnd"/>
+      <w:r>
+        <w:t xml:space="preserve"> </w:t>
+      </w:r>
+      <w:proofErr w:type="spellStart"/>
+      <w:r>
+        <w:t>src</w:t>
+      </w:r>
+      <w:proofErr w:type="spellEnd"/>
+      <w:r>
+        <w:t>/</w:t>
+      </w:r>
+      <w:proofErr w:type="spellStart"/>
+      <w:r>
+        <w:t>index.ts</w:t>
+      </w:r>
+      <w:proofErr w:type="spellEnd"/>
       <w:r>
         <w:t xml:space="preserve"> </w:t>
       </w:r>
@@ -5206,20 +6060,32 @@
         </w:numPr>
       </w:pPr>
       <w:bookmarkStart w:id="16" w:name="_Toc85985921"/>
+      <w:proofErr w:type="spellStart"/>
       <w:r>
         <w:t>MySQL</w:t>
       </w:r>
+      <w:proofErr w:type="spellEnd"/>
       <w:r>
         <w:t xml:space="preserve"> és </w:t>
       </w:r>
+      <w:proofErr w:type="spellStart"/>
       <w:r>
         <w:t>phpMyAdmin</w:t>
       </w:r>
       <w:bookmarkEnd w:id="16"/>
+      <w:proofErr w:type="spellEnd"/>
     </w:p>
     <w:p>
       <w:r>
-        <w:t>A programom adatbázis-hátterét a MySQL 8-as verziója biztosítja</w:t>
+        <w:t xml:space="preserve">A programom adatbázis-hátterét a </w:t>
+      </w:r>
+      <w:proofErr w:type="spellStart"/>
+      <w:r>
+        <w:t>MySQL</w:t>
+      </w:r>
+      <w:proofErr w:type="spellEnd"/>
+      <w:r>
+        <w:t xml:space="preserve"> 8-as verziója biztosítja</w:t>
       </w:r>
       <w:r>
         <w:t xml:space="preserve">. Telepítése történhet a </w:t>
@@ -5227,14 +6093,24 @@
       <w:r>
         <w:t xml:space="preserve">hivatalos oldalról letöltött telepítőn keresztül, azonban a későbbiekben az adatbázis tábláinak könnyebb áttekinthetősége kedvéért a </w:t>
       </w:r>
+      <w:proofErr w:type="spellStart"/>
       <w:r>
         <w:t>phpMyAdmin</w:t>
       </w:r>
+      <w:proofErr w:type="spellEnd"/>
       <w:r>
         <w:t xml:space="preserve"> nevű segédprogramot fogom használni. Ezért a két alkalmazás telepítését és konfigurálását célszerűnek tartom olyan szoftveren keresztül, amely tartalmazza a fent említett programokat, és közös telepítőn keresztül történik a telepítés. </w:t>
       </w:r>
       <w:r>
-        <w:t>Több ilyen program érhető el az interneten. Én a WampServer nevűt választottam,</w:t>
+        <w:t xml:space="preserve">Több ilyen program érhető el az interneten. Én a </w:t>
+      </w:r>
+      <w:proofErr w:type="spellStart"/>
+      <w:r>
+        <w:t>WampServer</w:t>
+      </w:r>
+      <w:proofErr w:type="spellEnd"/>
+      <w:r>
+        <w:t xml:space="preserve"> nevűt választottam,</w:t>
       </w:r>
     </w:p>
     <w:p>
@@ -5246,10 +6122,12 @@
         </w:numPr>
       </w:pPr>
       <w:bookmarkStart w:id="17" w:name="_Toc85985922"/>
+      <w:proofErr w:type="spellStart"/>
       <w:r>
         <w:t>Github</w:t>
       </w:r>
       <w:bookmarkEnd w:id="17"/>
+      <w:proofErr w:type="spellEnd"/>
     </w:p>
     <w:p>
       <w:pPr>
@@ -5298,8 +6176,13 @@
           <w:numId w:val="1"/>
         </w:numPr>
       </w:pPr>
-      <w:r>
-        <w:t>Autentikációs funkciók</w:t>
+      <w:proofErr w:type="spellStart"/>
+      <w:r>
+        <w:t>Autentikációs</w:t>
+      </w:r>
+      <w:proofErr w:type="spellEnd"/>
+      <w:r>
+        <w:t xml:space="preserve"> funkciók</w:t>
       </w:r>
     </w:p>
     <w:p>
@@ -5404,12 +6287,116 @@
     </w:p>
     <w:p>
       <w:r>
-        <w:t xml:space="preserve">A szoftver funkcióinak reprezentálásár a use case diagramot fogom használni. Erre a diagramra jellemző, hogy könnyen áttekinthetően és szemléletesen lehet rajta keresztül bemutatni a rendszer funkcióit. A diagram elemei a relációk, aktorok és use case-ek. A aktorok egy szerepkört jelölnek a rendszerrel kapcsolatba kerülő felhasználókat reprezentálják. A use case-ek írják le az alkalmazás funkcióit. A relációk pedig az aktorok és a use case-ek közötti kapcsolatot jelölik. </w:t>
+        <w:t xml:space="preserve">A szoftver funkcióinak reprezentálásár a </w:t>
+      </w:r>
+      <w:proofErr w:type="spellStart"/>
+      <w:r>
+        <w:t>use</w:t>
+      </w:r>
+      <w:proofErr w:type="spellEnd"/>
+      <w:r>
+        <w:t xml:space="preserve"> </w:t>
+      </w:r>
+      <w:proofErr w:type="spellStart"/>
+      <w:r>
+        <w:t>case</w:t>
+      </w:r>
+      <w:proofErr w:type="spellEnd"/>
+      <w:r>
+        <w:t xml:space="preserve"> diagramot fogom használni. Erre a diagramra jellemző, hogy könnyen áttekinthetően és szemléletesen lehet rajta keresztül bemutatni a rendszer funkcióit. A diagram elemei a relációk, </w:t>
+      </w:r>
+      <w:proofErr w:type="spellStart"/>
+      <w:r>
+        <w:t>aktorok</w:t>
+      </w:r>
+      <w:proofErr w:type="spellEnd"/>
+      <w:r>
+        <w:t xml:space="preserve"> és </w:t>
+      </w:r>
+      <w:proofErr w:type="spellStart"/>
+      <w:r>
+        <w:t>use</w:t>
+      </w:r>
+      <w:proofErr w:type="spellEnd"/>
+      <w:r>
+        <w:t xml:space="preserve"> </w:t>
+      </w:r>
+      <w:proofErr w:type="spellStart"/>
+      <w:r>
+        <w:t>case</w:t>
+      </w:r>
+      <w:proofErr w:type="spellEnd"/>
+      <w:r>
+        <w:t xml:space="preserve">-ek. A </w:t>
+      </w:r>
+      <w:proofErr w:type="spellStart"/>
+      <w:r>
+        <w:t>aktorok</w:t>
+      </w:r>
+      <w:proofErr w:type="spellEnd"/>
+      <w:r>
+        <w:t xml:space="preserve"> egy szerepkört jelölnek a rendszerrel kapcsolatba kerülő felhasználókat reprezentálják. A </w:t>
+      </w:r>
+      <w:proofErr w:type="spellStart"/>
+      <w:r>
+        <w:t>use</w:t>
+      </w:r>
+      <w:proofErr w:type="spellEnd"/>
+      <w:r>
+        <w:t xml:space="preserve"> </w:t>
+      </w:r>
+      <w:proofErr w:type="spellStart"/>
+      <w:r>
+        <w:t>case</w:t>
+      </w:r>
+      <w:proofErr w:type="spellEnd"/>
+      <w:r>
+        <w:t xml:space="preserve">-ek írják le az alkalmazás funkcióit. A relációk pedig az </w:t>
+      </w:r>
+      <w:proofErr w:type="spellStart"/>
+      <w:r>
+        <w:t>aktorok</w:t>
+      </w:r>
+      <w:proofErr w:type="spellEnd"/>
+      <w:r>
+        <w:t xml:space="preserve"> és a </w:t>
+      </w:r>
+      <w:proofErr w:type="spellStart"/>
+      <w:r>
+        <w:t>use</w:t>
+      </w:r>
+      <w:proofErr w:type="spellEnd"/>
+      <w:r>
+        <w:t xml:space="preserve"> </w:t>
+      </w:r>
+      <w:proofErr w:type="spellStart"/>
+      <w:r>
+        <w:t>case</w:t>
+      </w:r>
+      <w:proofErr w:type="spellEnd"/>
+      <w:r>
+        <w:t xml:space="preserve">-ek közötti kapcsolatot jelölik. </w:t>
       </w:r>
     </w:p>
     <w:p>
       <w:r>
-        <w:t>A rendszerben kezdetben 3 aktor van jelen: Látogató, Felhasználó, Admin. Ezek tulajdonképpen három jogosultsági szintet jelentenek. Az alkalmazásban azonban lehetőség lesz újabb szerepkörök hozzáadására, meglévők módosítására és törlésére.</w:t>
+        <w:t xml:space="preserve">A rendszerben kezdetben 3 </w:t>
+      </w:r>
+      <w:proofErr w:type="spellStart"/>
+      <w:r>
+        <w:t>aktor</w:t>
+      </w:r>
+      <w:proofErr w:type="spellEnd"/>
+      <w:r>
+        <w:t xml:space="preserve"> van jelen: Látogató, Felhasználó, </w:t>
+      </w:r>
+      <w:proofErr w:type="spellStart"/>
+      <w:r>
+        <w:t>Admin</w:t>
+      </w:r>
+      <w:proofErr w:type="spellEnd"/>
+      <w:r>
+        <w:t>. Ezek tulajdonképpen három jogosultsági szintet jelentenek. Az alkalmazásban azonban lehetőség lesz újabb szerepkörök hozzáadására, meglévők módosítására és törlésére.</w:t>
       </w:r>
     </w:p>
     <w:p>
@@ -5424,8 +6411,17 @@
           <w:b/>
           <w:bCs/>
         </w:rPr>
-        <w:t>A rendszer aktorai</w:t>
-      </w:r>
+        <w:t xml:space="preserve">A rendszer </w:t>
+      </w:r>
+      <w:proofErr w:type="spellStart"/>
+      <w:r>
+        <w:rPr>
+          <w:b/>
+          <w:bCs/>
+        </w:rPr>
+        <w:t>aktorai</w:t>
+      </w:r>
+      <w:proofErr w:type="spellEnd"/>
     </w:p>
     <w:p>
       <w:r>
@@ -5511,13 +6507,47 @@
           <w:szCs w:val="18"/>
         </w:rPr>
       </w:pPr>
+      <w:proofErr w:type="spellStart"/>
       <w:r>
         <w:rPr>
           <w:sz w:val="20"/>
           <w:szCs w:val="18"/>
         </w:rPr>
-        <w:t>Use case diagram – Látogató aktor</w:t>
-      </w:r>
+        <w:t>Use</w:t>
+      </w:r>
+      <w:proofErr w:type="spellEnd"/>
+      <w:r>
+        <w:rPr>
+          <w:sz w:val="20"/>
+          <w:szCs w:val="18"/>
+        </w:rPr>
+        <w:t xml:space="preserve"> </w:t>
+      </w:r>
+      <w:proofErr w:type="spellStart"/>
+      <w:r>
+        <w:rPr>
+          <w:sz w:val="20"/>
+          <w:szCs w:val="18"/>
+        </w:rPr>
+        <w:t>case</w:t>
+      </w:r>
+      <w:proofErr w:type="spellEnd"/>
+      <w:r>
+        <w:rPr>
+          <w:sz w:val="20"/>
+          <w:szCs w:val="18"/>
+        </w:rPr>
+        <w:t xml:space="preserve"> diagram – Látogató </w:t>
+      </w:r>
+      <w:proofErr w:type="spellStart"/>
+      <w:r>
+        <w:rPr>
+          <w:sz w:val="20"/>
+          <w:szCs w:val="18"/>
+        </w:rPr>
+        <w:t>aktor</w:t>
+      </w:r>
+      <w:proofErr w:type="spellEnd"/>
     </w:p>
     <w:p>
       <w:r>
@@ -5533,7 +6563,15 @@
         <w:t xml:space="preserve"> </w:t>
       </w:r>
       <w:r>
-        <w:t>Ez az aktor tulajdonképpen egy bejelentkezett Látogató. Minden funkciót elér, amit a Látogató, de azon felül engedélyezett neki a kijelentkezés, fizetés, rendelési előzmények megtekintése, profil szerkesztése, értékelés leadása.</w:t>
+        <w:t xml:space="preserve">Ez az </w:t>
+      </w:r>
+      <w:proofErr w:type="spellStart"/>
+      <w:r>
+        <w:t>aktor</w:t>
+      </w:r>
+      <w:proofErr w:type="spellEnd"/>
+      <w:r>
+        <w:t xml:space="preserve"> tulajdonképpen egy bejelentkezett Látogató. Minden funkciót elér, amit a Látogató, de azon felül engedélyezett neki a kijelentkezés, fizetés, rendelési előzmények megtekintése, profil szerkesztése, értékelés leadása.</w:t>
       </w:r>
     </w:p>
     <w:p>
@@ -5602,30 +6640,80 @@
           <w:szCs w:val="20"/>
         </w:rPr>
       </w:pPr>
+      <w:proofErr w:type="spellStart"/>
       <w:r>
         <w:rPr>
           <w:sz w:val="20"/>
           <w:szCs w:val="20"/>
         </w:rPr>
-        <w:t>Use case diagram – Felhasználó aktor</w:t>
-      </w:r>
+        <w:t>Use</w:t>
+      </w:r>
+      <w:proofErr w:type="spellEnd"/>
+      <w:r>
+        <w:rPr>
+          <w:sz w:val="20"/>
+          <w:szCs w:val="20"/>
+        </w:rPr>
+        <w:t xml:space="preserve"> </w:t>
+      </w:r>
+      <w:proofErr w:type="spellStart"/>
+      <w:r>
+        <w:rPr>
+          <w:sz w:val="20"/>
+          <w:szCs w:val="20"/>
+        </w:rPr>
+        <w:t>case</w:t>
+      </w:r>
+      <w:proofErr w:type="spellEnd"/>
+      <w:r>
+        <w:rPr>
+          <w:sz w:val="20"/>
+          <w:szCs w:val="20"/>
+        </w:rPr>
+        <w:t xml:space="preserve"> diagram – Felhasználó </w:t>
+      </w:r>
+      <w:proofErr w:type="spellStart"/>
+      <w:r>
+        <w:rPr>
+          <w:sz w:val="20"/>
+          <w:szCs w:val="20"/>
+        </w:rPr>
+        <w:t>aktor</w:t>
+      </w:r>
+      <w:proofErr w:type="spellEnd"/>
     </w:p>
     <w:p>
+      <w:proofErr w:type="spellStart"/>
       <w:r>
         <w:rPr>
           <w:u w:val="single"/>
         </w:rPr>
         <w:lastRenderedPageBreak/>
-        <w:t>Admin:</w:t>
-      </w:r>
+        <w:t>Admin</w:t>
+      </w:r>
+      <w:proofErr w:type="spellEnd"/>
       <w:r>
         <w:rPr>
           <w:u w:val="single"/>
         </w:rPr>
+        <w:t>:</w:t>
+      </w:r>
+      <w:r>
+        <w:rPr>
+          <w:u w:val="single"/>
+        </w:rPr>
         <w:t xml:space="preserve"> </w:t>
       </w:r>
       <w:r>
-        <w:t>Az Admin szerepkörrel lehetőség van felhasználó hozzáadására, törlésére, szerepkör hozzáadására, törlésére, szerkesztésére, borok hozzáadására, törlésére, szerkesztésére, értékelések és rendelések kezelésére.</w:t>
+        <w:t xml:space="preserve">Az </w:t>
+      </w:r>
+      <w:proofErr w:type="spellStart"/>
+      <w:r>
+        <w:t>Admin</w:t>
+      </w:r>
+      <w:proofErr w:type="spellEnd"/>
+      <w:r>
+        <w:t xml:space="preserve"> szerepkörrel lehetőség van felhasználó hozzáadására, törlésére, szerepkör hozzáadására, törlésére, szerkesztésére, borok hozzáadására, törlésére, szerkesztésére, értékelések és rendelések kezelésére.</w:t>
       </w:r>
     </w:p>
     <w:p>
@@ -5694,13 +6782,63 @@
           <w:szCs w:val="18"/>
         </w:rPr>
       </w:pPr>
+      <w:proofErr w:type="spellStart"/>
       <w:r>
         <w:rPr>
           <w:sz w:val="20"/>
           <w:szCs w:val="18"/>
         </w:rPr>
-        <w:t>Use case diagram – Admin aktor</w:t>
-      </w:r>
+        <w:t>Use</w:t>
+      </w:r>
+      <w:proofErr w:type="spellEnd"/>
+      <w:r>
+        <w:rPr>
+          <w:sz w:val="20"/>
+          <w:szCs w:val="18"/>
+        </w:rPr>
+        <w:t xml:space="preserve"> </w:t>
+      </w:r>
+      <w:proofErr w:type="spellStart"/>
+      <w:r>
+        <w:rPr>
+          <w:sz w:val="20"/>
+          <w:szCs w:val="18"/>
+        </w:rPr>
+        <w:t>case</w:t>
+      </w:r>
+      <w:proofErr w:type="spellEnd"/>
+      <w:r>
+        <w:rPr>
+          <w:sz w:val="20"/>
+          <w:szCs w:val="18"/>
+        </w:rPr>
+        <w:t xml:space="preserve"> diagram – </w:t>
+      </w:r>
+      <w:proofErr w:type="spellStart"/>
+      <w:r>
+        <w:rPr>
+          <w:sz w:val="20"/>
+          <w:szCs w:val="18"/>
+        </w:rPr>
+        <w:t>Admin</w:t>
+      </w:r>
+      <w:proofErr w:type="spellEnd"/>
+      <w:r>
+        <w:rPr>
+          <w:sz w:val="20"/>
+          <w:szCs w:val="18"/>
+        </w:rPr>
+        <w:t xml:space="preserve"> </w:t>
+      </w:r>
+      <w:proofErr w:type="spellStart"/>
+      <w:r>
+        <w:rPr>
+          <w:sz w:val="20"/>
+          <w:szCs w:val="18"/>
+        </w:rPr>
+        <w:t>aktor</w:t>
+      </w:r>
+      <w:proofErr w:type="spellEnd"/>
     </w:p>
     <w:p>
       <w:pPr>
@@ -5709,12 +6847,37 @@
           <w:bCs/>
         </w:rPr>
       </w:pPr>
+      <w:proofErr w:type="spellStart"/>
       <w:r>
         <w:rPr>
           <w:b/>
           <w:bCs/>
         </w:rPr>
-        <w:t>Use case-ek</w:t>
+        <w:t>Use</w:t>
+      </w:r>
+      <w:proofErr w:type="spellEnd"/>
+      <w:r>
+        <w:rPr>
+          <w:b/>
+          <w:bCs/>
+        </w:rPr>
+        <w:t xml:space="preserve"> </w:t>
+      </w:r>
+      <w:proofErr w:type="spellStart"/>
+      <w:r>
+        <w:rPr>
+          <w:b/>
+          <w:bCs/>
+        </w:rPr>
+        <w:t>case</w:t>
+      </w:r>
+      <w:proofErr w:type="spellEnd"/>
+      <w:r>
+        <w:rPr>
+          <w:b/>
+          <w:bCs/>
+        </w:rPr>
+        <w:t>-ek</w:t>
       </w:r>
     </w:p>
     <w:p>
@@ -5835,7 +6998,15 @@
         <w:t xml:space="preserve"> </w:t>
       </w:r>
       <w:r>
-        <w:t>Ez a funkció tulajdonképpen a belépési pont a Látogató és a Felhasználó szerepkör között. A regisztráció a be nem jelentkezett felhasználók számára elérhető, hatására létrejön a user profilja, és lehetőség nyílik a bejelentkezésre.</w:t>
+        <w:t xml:space="preserve">Ez a funkció tulajdonképpen a belépési pont a Látogató és a Felhasználó szerepkör között. A regisztráció a be nem jelentkezett felhasználók számára elérhető, hatására létrejön a </w:t>
+      </w:r>
+      <w:proofErr w:type="spellStart"/>
+      <w:r>
+        <w:t>user</w:t>
+      </w:r>
+      <w:proofErr w:type="spellEnd"/>
+      <w:r>
+        <w:t xml:space="preserve"> profilja, és lehetőség nyílik a bejelentkezésre.</w:t>
       </w:r>
     </w:p>
     <w:p>
@@ -5977,7 +7148,15 @@
         <w:t>:</w:t>
       </w:r>
       <w:r>
-        <w:t xml:space="preserve"> Admin jogosultsághoz kötött funkció, mely a szerepkörök kezelése között a törlést valósítja meg.</w:t>
+        <w:t xml:space="preserve"> </w:t>
+      </w:r>
+      <w:proofErr w:type="spellStart"/>
+      <w:r>
+        <w:t>Admin</w:t>
+      </w:r>
+      <w:proofErr w:type="spellEnd"/>
+      <w:r>
+        <w:t xml:space="preserve"> jogosultsághoz kötött funkció, mely a szerepkörök kezelése között a törlést valósítja meg.</w:t>
       </w:r>
     </w:p>
     <w:p>
@@ -5994,7 +7173,15 @@
         <w:t>:</w:t>
       </w:r>
       <w:r>
-        <w:t xml:space="preserve"> Admin jogosultsággal rendelkező felhasználó számára biztosít lehetőséget új szerepkör definiálására.</w:t>
+        <w:t xml:space="preserve"> </w:t>
+      </w:r>
+      <w:proofErr w:type="spellStart"/>
+      <w:r>
+        <w:t>Admin</w:t>
+      </w:r>
+      <w:proofErr w:type="spellEnd"/>
+      <w:r>
+        <w:t xml:space="preserve"> jogosultsággal rendelkező felhasználó számára biztosít lehetőséget új szerepkör definiálására.</w:t>
       </w:r>
     </w:p>
     <w:p>
@@ -6011,7 +7198,15 @@
         <w:t>:</w:t>
       </w:r>
       <w:r>
-        <w:t xml:space="preserve"> A felhasználókezelés egyik funkciójaként egy felhasználó törlését teszi lehetővé. Admin jogosultsághoz kötött.</w:t>
+        <w:t xml:space="preserve"> A felhasználókezelés egyik funkciójaként egy felhasználó törlését teszi lehetővé. </w:t>
+      </w:r>
+      <w:proofErr w:type="spellStart"/>
+      <w:r>
+        <w:t>Admin</w:t>
+      </w:r>
+      <w:proofErr w:type="spellEnd"/>
+      <w:r>
+        <w:t xml:space="preserve"> jogosultsághoz kötött.</w:t>
       </w:r>
     </w:p>
     <w:p>
@@ -6029,7 +7224,15 @@
         <w:t>:</w:t>
       </w:r>
       <w:r>
-        <w:t xml:space="preserve"> Admin jogosultságú felhasználónak ad lehetőséget felhasználó hozzáadására, kiválasztott jogosultsági szinttel.</w:t>
+        <w:t xml:space="preserve"> </w:t>
+      </w:r>
+      <w:proofErr w:type="spellStart"/>
+      <w:r>
+        <w:t>Admin</w:t>
+      </w:r>
+      <w:proofErr w:type="spellEnd"/>
+      <w:r>
+        <w:t xml:space="preserve"> jogosultságú felhasználónak ad lehetőséget felhasználó hozzáadására, kiválasztott jogosultsági szinttel.</w:t>
       </w:r>
     </w:p>
     <w:p>
@@ -6046,7 +7249,15 @@
         <w:t>:</w:t>
       </w:r>
       <w:r>
-        <w:t xml:space="preserve"> Új bor hozzáadását teszi lehetővé ez a funkció, Admin szerepkörű felhasználónak. Itt jön létre a bor adatlapja, és ezen funkción keresztül kerülnek beállításra a bor alap adatai.</w:t>
+        <w:t xml:space="preserve"> Új bor hozzáadását teszi lehetővé ez a funkció, </w:t>
+      </w:r>
+      <w:proofErr w:type="spellStart"/>
+      <w:r>
+        <w:t>Admin</w:t>
+      </w:r>
+      <w:proofErr w:type="spellEnd"/>
+      <w:r>
+        <w:t xml:space="preserve"> szerepkörű felhasználónak. Itt jön létre a bor adatlapja, és ezen funkción keresztül kerülnek beállításra a bor alap adatai.</w:t>
       </w:r>
     </w:p>
     <w:p>
@@ -6063,7 +7274,15 @@
         <w:t>:</w:t>
       </w:r>
       <w:r>
-        <w:t xml:space="preserve"> Feltöltött bor adatainak módosítására szolgáló funkció. Admin jogosultsághoz kötött.</w:t>
+        <w:t xml:space="preserve"> Feltöltött bor adatainak módosítására szolgáló funkció. </w:t>
+      </w:r>
+      <w:proofErr w:type="spellStart"/>
+      <w:r>
+        <w:t>Admin</w:t>
+      </w:r>
+      <w:proofErr w:type="spellEnd"/>
+      <w:r>
+        <w:t xml:space="preserve"> jogosultsághoz kötött.</w:t>
       </w:r>
     </w:p>
     <w:p>
@@ -6080,7 +7299,15 @@
         <w:t>:</w:t>
       </w:r>
       <w:r>
-        <w:t xml:space="preserve"> Adatbázisban már szereplő bor törlését teszi lehetővé, Admin szerepkörű felhasználónak.</w:t>
+        <w:t xml:space="preserve"> Adatbázisban már szereplő bor törlését teszi lehetővé, </w:t>
+      </w:r>
+      <w:proofErr w:type="spellStart"/>
+      <w:r>
+        <w:t>Admin</w:t>
+      </w:r>
+      <w:proofErr w:type="spellEnd"/>
+      <w:r>
+        <w:t xml:space="preserve"> szerepkörű felhasználónak.</w:t>
       </w:r>
     </w:p>
     <w:p>
@@ -6097,7 +7324,15 @@
         <w:t>:</w:t>
       </w:r>
       <w:r>
-        <w:t xml:space="preserve"> Admin szerepkörű felhasználó számára nyújt lehetőséget értékelések moderálására.</w:t>
+        <w:t xml:space="preserve"> </w:t>
+      </w:r>
+      <w:proofErr w:type="spellStart"/>
+      <w:r>
+        <w:t>Admin</w:t>
+      </w:r>
+      <w:proofErr w:type="spellEnd"/>
+      <w:r>
+        <w:t xml:space="preserve"> szerepkörű felhasználó számára nyújt lehetőséget értékelések moderálására.</w:t>
       </w:r>
     </w:p>
     <w:p>
@@ -6118,8 +7353,21 @@
         </w:rPr>
         <w:t xml:space="preserve">: </w:t>
       </w:r>
-      <w:r>
-        <w:t>Admin szerepkörű felhasználó számára nyújt lehetőséget a rendelések kezelésére, mint pl státusz állítás.</w:t>
+      <w:proofErr w:type="spellStart"/>
+      <w:r>
+        <w:t>Admin</w:t>
+      </w:r>
+      <w:proofErr w:type="spellEnd"/>
+      <w:r>
+        <w:t xml:space="preserve"> szerepkörű felhasználó számára nyújt lehetőséget a rendelések kezelésére, mint </w:t>
+      </w:r>
+      <w:proofErr w:type="spellStart"/>
+      <w:r>
+        <w:t>pl</w:t>
+      </w:r>
+      <w:proofErr w:type="spellEnd"/>
+      <w:r>
+        <w:t xml:space="preserve"> státusz állítás.</w:t>
       </w:r>
     </w:p>
     <w:p>
@@ -6192,16 +7440,32 @@
         </w:rPr>
         <w:t>kezelni. Az ORM (</w:t>
       </w:r>
+      <w:proofErr w:type="spellStart"/>
       <w:r>
         <w:rPr>
           <w:lang w:eastAsia="hu-HU"/>
         </w:rPr>
-        <w:t>Object-Relational Mapping</w:t>
-      </w:r>
+        <w:t>Object-Relational</w:t>
+      </w:r>
+      <w:proofErr w:type="spellEnd"/>
       <w:r>
         <w:rPr>
           <w:lang w:eastAsia="hu-HU"/>
         </w:rPr>
+        <w:t xml:space="preserve"> </w:t>
+      </w:r>
+      <w:proofErr w:type="spellStart"/>
+      <w:r>
+        <w:rPr>
+          <w:lang w:eastAsia="hu-HU"/>
+        </w:rPr>
+        <w:t>Mapping</w:t>
+      </w:r>
+      <w:proofErr w:type="spellEnd"/>
+      <w:r>
+        <w:rPr>
+          <w:lang w:eastAsia="hu-HU"/>
+        </w:rPr>
         <w:t xml:space="preserve">) lényege, hogy </w:t>
       </w:r>
       <w:r>
@@ -6214,25 +7478,61 @@
         <w:rPr>
           <w:lang w:eastAsia="hu-HU"/>
         </w:rPr>
-        <w:t xml:space="preserve"> TypeORM és a </w:t>
-      </w:r>
+        <w:t xml:space="preserve"> </w:t>
+      </w:r>
+      <w:proofErr w:type="spellStart"/>
       <w:r>
         <w:rPr>
           <w:lang w:eastAsia="hu-HU"/>
         </w:rPr>
-        <w:t>Sequelize ORM</w:t>
-      </w:r>
+        <w:t>TypeORM</w:t>
+      </w:r>
+      <w:proofErr w:type="spellEnd"/>
       <w:r>
         <w:rPr>
           <w:lang w:eastAsia="hu-HU"/>
         </w:rPr>
+        <w:t xml:space="preserve"> és a </w:t>
+      </w:r>
+      <w:proofErr w:type="spellStart"/>
+      <w:r>
+        <w:rPr>
+          <w:lang w:eastAsia="hu-HU"/>
+        </w:rPr>
+        <w:t>Sequelize</w:t>
+      </w:r>
+      <w:proofErr w:type="spellEnd"/>
+      <w:r>
+        <w:rPr>
+          <w:lang w:eastAsia="hu-HU"/>
+        </w:rPr>
+        <w:t xml:space="preserve"> ORM</w:t>
+      </w:r>
+      <w:r>
+        <w:rPr>
+          <w:lang w:eastAsia="hu-HU"/>
+        </w:rPr>
         <w:t xml:space="preserve"> közkedvelt mapper megoldások. Mindkét program </w:t>
       </w:r>
       <w:r>
         <w:rPr>
           <w:lang w:eastAsia="hu-HU"/>
         </w:rPr>
-        <w:t xml:space="preserve">segítségével TypeScript osztályokat </w:t>
+        <w:t xml:space="preserve">segítségével </w:t>
+      </w:r>
+      <w:proofErr w:type="spellStart"/>
+      <w:r>
+        <w:rPr>
+          <w:lang w:eastAsia="hu-HU"/>
+        </w:rPr>
+        <w:t>TypeScript</w:t>
+      </w:r>
+      <w:proofErr w:type="spellEnd"/>
+      <w:r>
+        <w:rPr>
+          <w:lang w:eastAsia="hu-HU"/>
+        </w:rPr>
+        <w:t xml:space="preserve"> osztályokat </w:t>
       </w:r>
       <w:r>
         <w:rPr>
@@ -6263,13 +7563,49 @@
         <w:rPr>
           <w:lang w:eastAsia="hu-HU"/>
         </w:rPr>
-        <w:t xml:space="preserve">A választásom a TypeORM-re esett, mert megítélésem szerint kiterjedtebb dokumentációval rendelkezik, mint a </w:t>
-      </w:r>
+        <w:t xml:space="preserve">A választásom a </w:t>
+      </w:r>
+      <w:proofErr w:type="spellStart"/>
       <w:r>
         <w:rPr>
           <w:lang w:eastAsia="hu-HU"/>
         </w:rPr>
-        <w:t>Sequelize ORM</w:t>
+        <w:t>TypeORM</w:t>
+      </w:r>
+      <w:proofErr w:type="spellEnd"/>
+      <w:r>
+        <w:rPr>
+          <w:lang w:eastAsia="hu-HU"/>
+        </w:rPr>
+        <w:t xml:space="preserve">-re esett, mert megítélésem szerint </w:t>
+      </w:r>
+      <w:proofErr w:type="spellStart"/>
+      <w:r>
+        <w:rPr>
+          <w:lang w:eastAsia="hu-HU"/>
+        </w:rPr>
+        <w:t>kiterjedtebb</w:t>
+      </w:r>
+      <w:proofErr w:type="spellEnd"/>
+      <w:r>
+        <w:rPr>
+          <w:lang w:eastAsia="hu-HU"/>
+        </w:rPr>
+        <w:t xml:space="preserve"> dokumentációval rendelkezik, mint a </w:t>
+      </w:r>
+      <w:proofErr w:type="spellStart"/>
+      <w:r>
+        <w:rPr>
+          <w:lang w:eastAsia="hu-HU"/>
+        </w:rPr>
+        <w:t>Sequelize</w:t>
+      </w:r>
+      <w:proofErr w:type="spellEnd"/>
+      <w:r>
+        <w:rPr>
+          <w:lang w:eastAsia="hu-HU"/>
+        </w:rPr>
+        <w:t xml:space="preserve"> ORM</w:t>
       </w:r>
       <w:r>
         <w:rPr>
@@ -6288,20 +7624,76 @@
         <w:rPr>
           <w:lang w:eastAsia="hu-HU"/>
         </w:rPr>
-        <w:t xml:space="preserve">A TypeORM az adatbázis tábláit és a köztük lévő kapcsolatokat a definiált entitások alapján generálja. Ezért első feladatom az volt, hogy meghatározzam a szükséges entitásokat, melyeket a </w:t>
-      </w:r>
+        <w:t xml:space="preserve">A </w:t>
+      </w:r>
+      <w:proofErr w:type="spellStart"/>
       <w:r>
         <w:rPr>
           <w:lang w:eastAsia="hu-HU"/>
         </w:rPr>
-        <w:t xml:space="preserve">projekt backend/src mappáján belül egy entity mappában tároltam az átláthatóság kedvéért. </w:t>
-      </w:r>
+        <w:t>TypeORM</w:t>
+      </w:r>
+      <w:proofErr w:type="spellEnd"/>
       <w:r>
         <w:rPr>
           <w:lang w:eastAsia="hu-HU"/>
         </w:rPr>
+        <w:t xml:space="preserve"> az adatbázis tábláit és a köztük lévő kapcsolatokat a definiált entitások alapján generálja. Ezért első feladatom az volt, hogy meghatározzam a szükséges entitásokat, melyeket a </w:t>
+      </w:r>
+      <w:r>
+        <w:rPr>
+          <w:lang w:eastAsia="hu-HU"/>
+        </w:rPr>
+        <w:t>projekt backend/</w:t>
+      </w:r>
+      <w:proofErr w:type="spellStart"/>
+      <w:r>
+        <w:rPr>
+          <w:lang w:eastAsia="hu-HU"/>
+        </w:rPr>
+        <w:t>src</w:t>
+      </w:r>
+      <w:proofErr w:type="spellEnd"/>
+      <w:r>
+        <w:rPr>
+          <w:lang w:eastAsia="hu-HU"/>
+        </w:rPr>
+        <w:t xml:space="preserve"> mappáján belül egy </w:t>
+      </w:r>
+      <w:proofErr w:type="spellStart"/>
+      <w:r>
+        <w:rPr>
+          <w:lang w:eastAsia="hu-HU"/>
+        </w:rPr>
+        <w:t>entity</w:t>
+      </w:r>
+      <w:proofErr w:type="spellEnd"/>
+      <w:r>
+        <w:rPr>
+          <w:lang w:eastAsia="hu-HU"/>
+        </w:rPr>
+        <w:t xml:space="preserve"> mappában tároltam az átláthatóság kedvéért. </w:t>
+      </w:r>
+      <w:r>
+        <w:rPr>
+          <w:lang w:eastAsia="hu-HU"/>
+        </w:rPr>
         <w:lastRenderedPageBreak/>
-        <w:t>Az alábbiakban bemutatom az egyes entitásokat, és azok kapcsolatait, valamint bemutatom a TypeORM által generált táblákat.</w:t>
+        <w:t xml:space="preserve">Az alábbiakban bemutatom az egyes entitásokat, és azok kapcsolatait, valamint bemutatom a </w:t>
+      </w:r>
+      <w:proofErr w:type="spellStart"/>
+      <w:r>
+        <w:rPr>
+          <w:lang w:eastAsia="hu-HU"/>
+        </w:rPr>
+        <w:t>TypeORM</w:t>
+      </w:r>
+      <w:proofErr w:type="spellEnd"/>
+      <w:r>
+        <w:rPr>
+          <w:lang w:eastAsia="hu-HU"/>
+        </w:rPr>
+        <w:t xml:space="preserve"> által generált táblákat.</w:t>
       </w:r>
     </w:p>
     <w:p>
@@ -6320,10 +7712,12 @@
         </w:numPr>
       </w:pPr>
       <w:bookmarkStart w:id="21" w:name="_Toc85985926"/>
+      <w:proofErr w:type="spellStart"/>
       <w:r>
         <w:t>Wine.ts</w:t>
       </w:r>
       <w:bookmarkEnd w:id="21"/>
+      <w:proofErr w:type="spellEnd"/>
     </w:p>
     <w:p>
       <w:r>
@@ -6340,12 +7734,21 @@
           <w:lang w:eastAsia="hu-HU"/>
         </w:rPr>
       </w:pPr>
+      <w:proofErr w:type="spellStart"/>
       <w:r>
         <w:rPr>
           <w:u w:val="single"/>
           <w:lang w:eastAsia="hu-HU"/>
         </w:rPr>
-        <w:t>user tábla:</w:t>
+        <w:t>user</w:t>
+      </w:r>
+      <w:proofErr w:type="spellEnd"/>
+      <w:r>
+        <w:rPr>
+          <w:u w:val="single"/>
+          <w:lang w:eastAsia="hu-HU"/>
+        </w:rPr>
+        <w:t xml:space="preserve"> tábla:</w:t>
       </w:r>
       <w:r>
         <w:rPr>
@@ -6366,46 +7769,57 @@
           <w:lang w:eastAsia="hu-HU"/>
         </w:rPr>
       </w:pPr>
+      <w:proofErr w:type="spellStart"/>
       <w:r>
         <w:rPr>
           <w:u w:val="single"/>
           <w:lang w:eastAsia="hu-HU"/>
         </w:rPr>
-        <w:t xml:space="preserve">cart </w:t>
-      </w:r>
+        <w:t>cart</w:t>
+      </w:r>
+      <w:proofErr w:type="spellEnd"/>
       <w:r>
         <w:rPr>
           <w:u w:val="single"/>
           <w:lang w:eastAsia="hu-HU"/>
         </w:rPr>
-        <w:t xml:space="preserve">és </w:t>
+        <w:t xml:space="preserve"> </w:t>
       </w:r>
       <w:r>
         <w:rPr>
           <w:u w:val="single"/>
           <w:lang w:eastAsia="hu-HU"/>
         </w:rPr>
-        <w:t>cart_item</w:t>
-      </w:r>
+        <w:t xml:space="preserve">és </w:t>
+      </w:r>
+      <w:proofErr w:type="spellStart"/>
       <w:r>
         <w:rPr>
           <w:u w:val="single"/>
           <w:lang w:eastAsia="hu-HU"/>
         </w:rPr>
-        <w:t xml:space="preserve"> </w:t>
-      </w:r>
+        <w:t>cart_item</w:t>
+      </w:r>
+      <w:proofErr w:type="spellEnd"/>
       <w:r>
         <w:rPr>
           <w:u w:val="single"/>
           <w:lang w:eastAsia="hu-HU"/>
         </w:rPr>
-        <w:t>tábla</w:t>
+        <w:t xml:space="preserve"> </w:t>
       </w:r>
       <w:r>
         <w:rPr>
           <w:u w:val="single"/>
           <w:lang w:eastAsia="hu-HU"/>
         </w:rPr>
+        <w:t>tábla</w:t>
+      </w:r>
+      <w:r>
+        <w:rPr>
+          <w:u w:val="single"/>
+          <w:lang w:eastAsia="hu-HU"/>
+        </w:rPr>
         <w:t>:</w:t>
       </w:r>
       <w:r>
@@ -6463,6 +7877,7 @@
           <w:lang w:eastAsia="hu-HU"/>
         </w:rPr>
       </w:pPr>
+      <w:proofErr w:type="spellStart"/>
       <w:r>
         <w:rPr>
           <w:u w:val="single"/>
@@ -6470,12 +7885,29 @@
         </w:rPr>
         <w:t>order</w:t>
       </w:r>
+      <w:proofErr w:type="spellEnd"/>
       <w:r>
         <w:rPr>
           <w:u w:val="single"/>
           <w:lang w:eastAsia="hu-HU"/>
         </w:rPr>
-        <w:t xml:space="preserve"> és order_item tábla:</w:t>
+        <w:t xml:space="preserve"> és </w:t>
+      </w:r>
+      <w:proofErr w:type="spellStart"/>
+      <w:r>
+        <w:rPr>
+          <w:u w:val="single"/>
+          <w:lang w:eastAsia="hu-HU"/>
+        </w:rPr>
+        <w:t>order_item</w:t>
+      </w:r>
+      <w:proofErr w:type="spellEnd"/>
+      <w:r>
+        <w:rPr>
+          <w:u w:val="single"/>
+          <w:lang w:eastAsia="hu-HU"/>
+        </w:rPr>
+        <w:t xml:space="preserve"> tábla:</w:t>
       </w:r>
       <w:r>
         <w:rPr>
@@ -6526,6 +7958,7 @@
           <w:lang w:eastAsia="hu-HU"/>
         </w:rPr>
       </w:pPr>
+      <w:proofErr w:type="spellStart"/>
       <w:r>
         <w:rPr>
           <w:u w:val="single"/>
@@ -6533,6 +7966,7 @@
         </w:rPr>
         <w:t>permission</w:t>
       </w:r>
+      <w:proofErr w:type="spellEnd"/>
       <w:r>
         <w:rPr>
           <w:u w:val="single"/>
@@ -6565,18 +7999,27 @@
           <w:lang w:eastAsia="hu-HU"/>
         </w:rPr>
       </w:pPr>
+      <w:proofErr w:type="spellStart"/>
       <w:r>
         <w:rPr>
           <w:u w:val="single"/>
           <w:lang w:eastAsia="hu-HU"/>
         </w:rPr>
-        <w:t>role_permission tábla</w:t>
-      </w:r>
+        <w:t>role_permission</w:t>
+      </w:r>
+      <w:proofErr w:type="spellEnd"/>
       <w:r>
         <w:rPr>
           <w:u w:val="single"/>
           <w:lang w:eastAsia="hu-HU"/>
         </w:rPr>
+        <w:t xml:space="preserve"> tábla</w:t>
+      </w:r>
+      <w:r>
+        <w:rPr>
+          <w:u w:val="single"/>
+          <w:lang w:eastAsia="hu-HU"/>
+        </w:rPr>
         <w:t>:</w:t>
       </w:r>
       <w:r>
@@ -6589,7 +8032,35 @@
         <w:rPr>
           <w:lang w:eastAsia="hu-HU"/>
         </w:rPr>
-        <w:t>Kapcsolótábla a premission és role táblák között</w:t>
+        <w:t xml:space="preserve">Kapcsolótábla a </w:t>
+      </w:r>
+      <w:proofErr w:type="spellStart"/>
+      <w:r>
+        <w:rPr>
+          <w:lang w:eastAsia="hu-HU"/>
+        </w:rPr>
+        <w:t>premission</w:t>
+      </w:r>
+      <w:proofErr w:type="spellEnd"/>
+      <w:r>
+        <w:rPr>
+          <w:lang w:eastAsia="hu-HU"/>
+        </w:rPr>
+        <w:t xml:space="preserve"> és </w:t>
+      </w:r>
+      <w:proofErr w:type="spellStart"/>
+      <w:r>
+        <w:rPr>
+          <w:lang w:eastAsia="hu-HU"/>
+        </w:rPr>
+        <w:t>role</w:t>
+      </w:r>
+      <w:proofErr w:type="spellEnd"/>
+      <w:r>
+        <w:rPr>
+          <w:lang w:eastAsia="hu-HU"/>
+        </w:rPr>
+        <w:t xml:space="preserve"> táblák között</w:t>
       </w:r>
     </w:p>
     <w:p>
@@ -6598,18 +8069,27 @@
           <w:lang w:eastAsia="hu-HU"/>
         </w:rPr>
       </w:pPr>
+      <w:proofErr w:type="spellStart"/>
       <w:r>
         <w:rPr>
           <w:u w:val="single"/>
           <w:lang w:eastAsia="hu-HU"/>
         </w:rPr>
-        <w:t>role tábla</w:t>
-      </w:r>
+        <w:t>role</w:t>
+      </w:r>
+      <w:proofErr w:type="spellEnd"/>
       <w:r>
         <w:rPr>
           <w:u w:val="single"/>
           <w:lang w:eastAsia="hu-HU"/>
         </w:rPr>
+        <w:t xml:space="preserve"> tábla</w:t>
+      </w:r>
+      <w:r>
+        <w:rPr>
+          <w:u w:val="single"/>
+          <w:lang w:eastAsia="hu-HU"/>
+        </w:rPr>
         <w:t>:</w:t>
       </w:r>
       <w:r>
@@ -6631,6 +8111,7 @@
           <w:lang w:eastAsia="hu-HU"/>
         </w:rPr>
       </w:pPr>
+      <w:proofErr w:type="spellStart"/>
       <w:r>
         <w:rPr>
           <w:u w:val="single"/>
@@ -6638,6 +8119,7 @@
         </w:rPr>
         <w:t>product_review</w:t>
       </w:r>
+      <w:proofErr w:type="spellEnd"/>
       <w:r>
         <w:rPr>
           <w:u w:val="single"/>
@@ -6658,6 +8140,7 @@
           <w:lang w:eastAsia="hu-HU"/>
         </w:rPr>
       </w:pPr>
+      <w:proofErr w:type="spellStart"/>
       <w:r>
         <w:rPr>
           <w:u w:val="single"/>
@@ -6665,6 +8148,7 @@
         </w:rPr>
         <w:t>transaction</w:t>
       </w:r>
+      <w:proofErr w:type="spellEnd"/>
       <w:r>
         <w:rPr>
           <w:u w:val="single"/>
@@ -6691,6 +8175,7 @@
           <w:lang w:eastAsia="hu-HU"/>
         </w:rPr>
       </w:pPr>
+      <w:proofErr w:type="spellStart"/>
       <w:r>
         <w:rPr>
           <w:u w:val="single"/>
@@ -6698,6 +8183,7 @@
         </w:rPr>
         <w:t>variety</w:t>
       </w:r>
+      <w:proofErr w:type="spellEnd"/>
       <w:r>
         <w:rPr>
           <w:u w:val="single"/>
@@ -6724,18 +8210,27 @@
           <w:lang w:eastAsia="hu-HU"/>
         </w:rPr>
       </w:pPr>
+      <w:proofErr w:type="spellStart"/>
       <w:r>
         <w:rPr>
           <w:u w:val="single"/>
           <w:lang w:eastAsia="hu-HU"/>
         </w:rPr>
-        <w:t>wine tábla</w:t>
-      </w:r>
+        <w:t>wine</w:t>
+      </w:r>
+      <w:proofErr w:type="spellEnd"/>
       <w:r>
         <w:rPr>
           <w:u w:val="single"/>
           <w:lang w:eastAsia="hu-HU"/>
         </w:rPr>
+        <w:t xml:space="preserve"> tábla</w:t>
+      </w:r>
+      <w:r>
+        <w:rPr>
+          <w:u w:val="single"/>
+          <w:lang w:eastAsia="hu-HU"/>
+        </w:rPr>
         <w:t>:</w:t>
       </w:r>
       <w:r>
@@ -6758,6 +8253,7 @@
           <w:lang w:eastAsia="hu-HU"/>
         </w:rPr>
       </w:pPr>
+      <w:proofErr w:type="spellStart"/>
       <w:r>
         <w:rPr>
           <w:u w:val="single"/>
@@ -6765,6 +8261,7 @@
         </w:rPr>
         <w:t>wine_variety</w:t>
       </w:r>
+      <w:proofErr w:type="spellEnd"/>
       <w:r>
         <w:rPr>
           <w:u w:val="single"/>
@@ -6782,7 +8279,35 @@
         <w:rPr>
           <w:lang w:eastAsia="hu-HU"/>
         </w:rPr>
-        <w:t>Kapcsolótábla a wine és a variety táblák között</w:t>
+        <w:t xml:space="preserve">Kapcsolótábla a </w:t>
+      </w:r>
+      <w:proofErr w:type="spellStart"/>
+      <w:r>
+        <w:rPr>
+          <w:lang w:eastAsia="hu-HU"/>
+        </w:rPr>
+        <w:t>wine</w:t>
+      </w:r>
+      <w:proofErr w:type="spellEnd"/>
+      <w:r>
+        <w:rPr>
+          <w:lang w:eastAsia="hu-HU"/>
+        </w:rPr>
+        <w:t xml:space="preserve"> és a </w:t>
+      </w:r>
+      <w:proofErr w:type="spellStart"/>
+      <w:r>
+        <w:rPr>
+          <w:lang w:eastAsia="hu-HU"/>
+        </w:rPr>
+        <w:t>variety</w:t>
+      </w:r>
+      <w:proofErr w:type="spellEnd"/>
+      <w:r>
+        <w:rPr>
+          <w:lang w:eastAsia="hu-HU"/>
+        </w:rPr>
+        <w:t xml:space="preserve"> táblák között</w:t>
       </w:r>
     </w:p>
     <w:p>
@@ -6887,6 +8412,7 @@
           <w:lang w:eastAsia="hu-HU"/>
         </w:rPr>
       </w:pPr>
+      <w:proofErr w:type="spellStart"/>
       <w:r>
         <w:rPr>
           <w:u w:val="single"/>
@@ -6894,6 +8420,7 @@
         </w:rPr>
         <w:t>cart</w:t>
       </w:r>
+      <w:proofErr w:type="spellEnd"/>
       <w:r>
         <w:rPr>
           <w:u w:val="single"/>
@@ -7023,6 +8550,7 @@
                 <w:lang w:eastAsia="hu-HU"/>
               </w:rPr>
             </w:pPr>
+            <w:proofErr w:type="spellStart"/>
             <w:r>
               <w:rPr>
                 <w:rFonts w:eastAsia="Times New Roman" w:cs="Times New Roman"/>
@@ -7031,7 +8559,17 @@
                 <w:lang w:eastAsia="hu-HU"/>
               </w:rPr>
               <w:lastRenderedPageBreak/>
-              <w:t>id </w:t>
+              <w:t>id</w:t>
+            </w:r>
+            <w:proofErr w:type="spellEnd"/>
+            <w:r>
+              <w:rPr>
+                <w:rFonts w:eastAsia="Times New Roman" w:cs="Times New Roman"/>
+                <w:color w:val="000000"/>
+                <w:szCs w:val="24"/>
+                <w:lang w:eastAsia="hu-HU"/>
+              </w:rPr>
+              <w:t> </w:t>
             </w:r>
             <w:r>
               <w:rPr>
@@ -7064,14 +8602,25 @@
                 <w:lang w:val="en" w:eastAsia="hu-HU"/>
               </w:rPr>
             </w:pPr>
-            <w:r>
-              <w:rPr>
-                <w:rFonts w:eastAsia="Times New Roman" w:cs="Times New Roman"/>
-                <w:color w:val="000000"/>
-                <w:szCs w:val="24"/>
-                <w:lang w:val="en" w:eastAsia="hu-HU"/>
-              </w:rPr>
-              <w:t>bigint(20)</w:t>
+            <w:proofErr w:type="spellStart"/>
+            <w:r>
+              <w:rPr>
+                <w:rFonts w:eastAsia="Times New Roman" w:cs="Times New Roman"/>
+                <w:color w:val="000000"/>
+                <w:szCs w:val="24"/>
+                <w:lang w:val="en" w:eastAsia="hu-HU"/>
+              </w:rPr>
+              <w:t>bigint</w:t>
+            </w:r>
+            <w:proofErr w:type="spellEnd"/>
+            <w:r>
+              <w:rPr>
+                <w:rFonts w:eastAsia="Times New Roman" w:cs="Times New Roman"/>
+                <w:color w:val="000000"/>
+                <w:szCs w:val="24"/>
+                <w:lang w:val="en" w:eastAsia="hu-HU"/>
+              </w:rPr>
+              <w:t>(20)</w:t>
             </w:r>
           </w:p>
         </w:tc>
@@ -7124,6 +8673,7 @@
                 <w:lang w:eastAsia="hu-HU"/>
               </w:rPr>
             </w:pPr>
+            <w:proofErr w:type="spellStart"/>
             <w:r>
               <w:rPr>
                 <w:rFonts w:eastAsia="Times New Roman" w:cs="Times New Roman"/>
@@ -7133,6 +8683,7 @@
               </w:rPr>
               <w:t>userId</w:t>
             </w:r>
+            <w:proofErr w:type="spellEnd"/>
           </w:p>
         </w:tc>
         <w:tc>
@@ -7153,14 +8704,25 @@
                 <w:lang w:val="en" w:eastAsia="hu-HU"/>
               </w:rPr>
             </w:pPr>
-            <w:r>
-              <w:rPr>
-                <w:rFonts w:eastAsia="Times New Roman" w:cs="Times New Roman"/>
-                <w:color w:val="000000"/>
-                <w:szCs w:val="24"/>
-                <w:lang w:val="en" w:eastAsia="hu-HU"/>
-              </w:rPr>
-              <w:t>bigint(20)</w:t>
+            <w:proofErr w:type="spellStart"/>
+            <w:r>
+              <w:rPr>
+                <w:rFonts w:eastAsia="Times New Roman" w:cs="Times New Roman"/>
+                <w:color w:val="000000"/>
+                <w:szCs w:val="24"/>
+                <w:lang w:val="en" w:eastAsia="hu-HU"/>
+              </w:rPr>
+              <w:t>bigint</w:t>
+            </w:r>
+            <w:proofErr w:type="spellEnd"/>
+            <w:r>
+              <w:rPr>
+                <w:rFonts w:eastAsia="Times New Roman" w:cs="Times New Roman"/>
+                <w:color w:val="000000"/>
+                <w:szCs w:val="24"/>
+                <w:lang w:val="en" w:eastAsia="hu-HU"/>
+              </w:rPr>
+              <w:t>(20)</w:t>
             </w:r>
           </w:p>
         </w:tc>
@@ -7215,6 +8777,7 @@
                 <w:lang w:eastAsia="hu-HU"/>
               </w:rPr>
             </w:pPr>
+            <w:proofErr w:type="spellStart"/>
             <w:r>
               <w:rPr>
                 <w:rFonts w:eastAsia="Times New Roman" w:cs="Times New Roman"/>
@@ -7224,6 +8787,7 @@
               </w:rPr>
               <w:t>sessionId</w:t>
             </w:r>
+            <w:proofErr w:type="spellEnd"/>
           </w:p>
         </w:tc>
         <w:tc>
@@ -7280,8 +8844,19 @@
                 <w:szCs w:val="24"/>
                 <w:lang w:eastAsia="hu-HU"/>
               </w:rPr>
-              <w:t>A kosárhoz társított sessionId</w:t>
-            </w:r>
+              <w:t xml:space="preserve">A kosárhoz társított </w:t>
+            </w:r>
+            <w:proofErr w:type="spellStart"/>
+            <w:r>
+              <w:rPr>
+                <w:rFonts w:eastAsia="Times New Roman" w:cs="Times New Roman"/>
+                <w:color w:val="000000"/>
+                <w:szCs w:val="24"/>
+                <w:lang w:eastAsia="hu-HU"/>
+              </w:rPr>
+              <w:t>sessionId</w:t>
+            </w:r>
+            <w:proofErr w:type="spellEnd"/>
           </w:p>
         </w:tc>
       </w:tr>
@@ -7304,6 +8879,7 @@
                 <w:lang w:eastAsia="hu-HU"/>
               </w:rPr>
             </w:pPr>
+            <w:proofErr w:type="spellStart"/>
             <w:r>
               <w:rPr>
                 <w:rFonts w:eastAsia="Times New Roman" w:cs="Times New Roman"/>
@@ -7313,6 +8889,7 @@
               </w:rPr>
               <w:t>token</w:t>
             </w:r>
+            <w:proofErr w:type="spellEnd"/>
           </w:p>
         </w:tc>
         <w:tc>
@@ -7369,7 +8946,27 @@
                 <w:szCs w:val="24"/>
                 <w:lang w:eastAsia="hu-HU"/>
               </w:rPr>
-              <w:t>A kosárhoz társított token. Több session esetén egyértelműen azonosítható a kosár a segítségével</w:t>
+              <w:t xml:space="preserve">A kosárhoz társított </w:t>
+            </w:r>
+            <w:proofErr w:type="spellStart"/>
+            <w:r>
+              <w:rPr>
+                <w:rFonts w:eastAsia="Times New Roman" w:cs="Times New Roman"/>
+                <w:color w:val="000000"/>
+                <w:szCs w:val="24"/>
+                <w:lang w:eastAsia="hu-HU"/>
+              </w:rPr>
+              <w:t>token</w:t>
+            </w:r>
+            <w:proofErr w:type="spellEnd"/>
+            <w:r>
+              <w:rPr>
+                <w:rFonts w:eastAsia="Times New Roman" w:cs="Times New Roman"/>
+                <w:color w:val="000000"/>
+                <w:szCs w:val="24"/>
+                <w:lang w:eastAsia="hu-HU"/>
+              </w:rPr>
+              <w:t>. Több session esetén egyértelműen azonosítható a kosár a segítségével</w:t>
             </w:r>
           </w:p>
         </w:tc>
@@ -7422,14 +9019,25 @@
                 <w:lang w:val="en" w:eastAsia="hu-HU"/>
               </w:rPr>
             </w:pPr>
-            <w:r>
-              <w:rPr>
-                <w:rFonts w:eastAsia="Times New Roman" w:cs="Times New Roman"/>
-                <w:color w:val="000000"/>
-                <w:szCs w:val="24"/>
-                <w:lang w:val="en" w:eastAsia="hu-HU"/>
-              </w:rPr>
-              <w:t>smallint(6)</w:t>
+            <w:proofErr w:type="spellStart"/>
+            <w:r>
+              <w:rPr>
+                <w:rFonts w:eastAsia="Times New Roman" w:cs="Times New Roman"/>
+                <w:color w:val="000000"/>
+                <w:szCs w:val="24"/>
+                <w:lang w:val="en" w:eastAsia="hu-HU"/>
+              </w:rPr>
+              <w:t>smallint</w:t>
+            </w:r>
+            <w:proofErr w:type="spellEnd"/>
+            <w:r>
+              <w:rPr>
+                <w:rFonts w:eastAsia="Times New Roman" w:cs="Times New Roman"/>
+                <w:color w:val="000000"/>
+                <w:szCs w:val="24"/>
+                <w:lang w:val="en" w:eastAsia="hu-HU"/>
+              </w:rPr>
+              <w:t>(6)</w:t>
             </w:r>
           </w:p>
         </w:tc>
@@ -7482,6 +9090,7 @@
                 <w:lang w:eastAsia="hu-HU"/>
               </w:rPr>
             </w:pPr>
+            <w:proofErr w:type="spellStart"/>
             <w:r>
               <w:rPr>
                 <w:rFonts w:eastAsia="Times New Roman" w:cs="Times New Roman"/>
@@ -7491,6 +9100,7 @@
               </w:rPr>
               <w:t>firstName</w:t>
             </w:r>
+            <w:proofErr w:type="spellEnd"/>
           </w:p>
         </w:tc>
         <w:tc>
@@ -7573,6 +9183,7 @@
                 <w:lang w:eastAsia="hu-HU"/>
               </w:rPr>
             </w:pPr>
+            <w:proofErr w:type="spellStart"/>
             <w:r>
               <w:rPr>
                 <w:rFonts w:eastAsia="Times New Roman" w:cs="Times New Roman"/>
@@ -7582,6 +9193,7 @@
               </w:rPr>
               <w:t>lastName</w:t>
             </w:r>
+            <w:proofErr w:type="spellEnd"/>
           </w:p>
         </w:tc>
         <w:tc>
@@ -7846,6 +9458,7 @@
                 <w:lang w:eastAsia="hu-HU"/>
               </w:rPr>
             </w:pPr>
+            <w:proofErr w:type="spellStart"/>
             <w:r>
               <w:rPr>
                 <w:rFonts w:eastAsia="Times New Roman" w:cs="Times New Roman"/>
@@ -7855,6 +9468,7 @@
               </w:rPr>
               <w:t>address</w:t>
             </w:r>
+            <w:proofErr w:type="spellEnd"/>
           </w:p>
         </w:tc>
         <w:tc>
@@ -8119,6 +9733,7 @@
                 <w:lang w:eastAsia="hu-HU"/>
               </w:rPr>
             </w:pPr>
+            <w:proofErr w:type="spellStart"/>
             <w:r>
               <w:rPr>
                 <w:rFonts w:eastAsia="Times New Roman" w:cs="Times New Roman"/>
@@ -8128,6 +9743,7 @@
               </w:rPr>
               <w:t>createTime</w:t>
             </w:r>
+            <w:proofErr w:type="spellEnd"/>
           </w:p>
         </w:tc>
         <w:tc>
@@ -8184,7 +9800,27 @@
                 <w:szCs w:val="24"/>
                 <w:lang w:eastAsia="hu-HU"/>
               </w:rPr>
-              <w:t>Kosár létrehozásána ideje</w:t>
+              <w:t xml:space="preserve">Kosár </w:t>
+            </w:r>
+            <w:proofErr w:type="spellStart"/>
+            <w:r>
+              <w:rPr>
+                <w:rFonts w:eastAsia="Times New Roman" w:cs="Times New Roman"/>
+                <w:color w:val="000000"/>
+                <w:szCs w:val="24"/>
+                <w:lang w:eastAsia="hu-HU"/>
+              </w:rPr>
+              <w:t>létrehozásána</w:t>
+            </w:r>
+            <w:proofErr w:type="spellEnd"/>
+            <w:r>
+              <w:rPr>
+                <w:rFonts w:eastAsia="Times New Roman" w:cs="Times New Roman"/>
+                <w:color w:val="000000"/>
+                <w:szCs w:val="24"/>
+                <w:lang w:eastAsia="hu-HU"/>
+              </w:rPr>
+              <w:t xml:space="preserve"> ideje</w:t>
             </w:r>
           </w:p>
         </w:tc>
@@ -8299,6 +9935,7 @@
                 <w:lang w:eastAsia="hu-HU"/>
               </w:rPr>
             </w:pPr>
+            <w:proofErr w:type="spellStart"/>
             <w:r>
               <w:rPr>
                 <w:rFonts w:eastAsia="Times New Roman" w:cs="Times New Roman"/>
@@ -8308,6 +9945,7 @@
               </w:rPr>
               <w:t>content</w:t>
             </w:r>
+            <w:proofErr w:type="spellEnd"/>
           </w:p>
         </w:tc>
         <w:tc>
@@ -8387,6 +10025,7 @@
           <w:lang w:eastAsia="hu-HU"/>
         </w:rPr>
       </w:pPr>
+      <w:proofErr w:type="spellStart"/>
       <w:r>
         <w:rPr>
           <w:u w:val="single"/>
@@ -8394,6 +10033,7 @@
         </w:rPr>
         <w:t>cart_item</w:t>
       </w:r>
+      <w:proofErr w:type="spellEnd"/>
       <w:r>
         <w:rPr>
           <w:u w:val="single"/>
@@ -8534,14 +10174,25 @@
                 <w:lang w:eastAsia="hu-HU"/>
               </w:rPr>
             </w:pPr>
-            <w:r>
-              <w:rPr>
-                <w:rFonts w:eastAsia="Times New Roman" w:cs="Times New Roman"/>
-                <w:color w:val="000000"/>
-                <w:szCs w:val="24"/>
-                <w:lang w:eastAsia="hu-HU"/>
-              </w:rPr>
-              <w:t>id </w:t>
+            <w:proofErr w:type="spellStart"/>
+            <w:r>
+              <w:rPr>
+                <w:rFonts w:eastAsia="Times New Roman" w:cs="Times New Roman"/>
+                <w:color w:val="000000"/>
+                <w:szCs w:val="24"/>
+                <w:lang w:eastAsia="hu-HU"/>
+              </w:rPr>
+              <w:t>id</w:t>
+            </w:r>
+            <w:proofErr w:type="spellEnd"/>
+            <w:r>
+              <w:rPr>
+                <w:rFonts w:eastAsia="Times New Roman" w:cs="Times New Roman"/>
+                <w:color w:val="000000"/>
+                <w:szCs w:val="24"/>
+                <w:lang w:eastAsia="hu-HU"/>
+              </w:rPr>
+              <w:t> </w:t>
             </w:r>
             <w:r>
               <w:rPr>
@@ -8574,14 +10225,25 @@
                 <w:lang w:val="en" w:eastAsia="hu-HU"/>
               </w:rPr>
             </w:pPr>
-            <w:r>
-              <w:rPr>
-                <w:rFonts w:eastAsia="Times New Roman" w:cs="Times New Roman"/>
-                <w:color w:val="000000"/>
-                <w:szCs w:val="24"/>
-                <w:lang w:val="en" w:eastAsia="hu-HU"/>
-              </w:rPr>
-              <w:t>bigint(20)</w:t>
+            <w:proofErr w:type="spellStart"/>
+            <w:r>
+              <w:rPr>
+                <w:rFonts w:eastAsia="Times New Roman" w:cs="Times New Roman"/>
+                <w:color w:val="000000"/>
+                <w:szCs w:val="24"/>
+                <w:lang w:val="en" w:eastAsia="hu-HU"/>
+              </w:rPr>
+              <w:t>bigint</w:t>
+            </w:r>
+            <w:proofErr w:type="spellEnd"/>
+            <w:r>
+              <w:rPr>
+                <w:rFonts w:eastAsia="Times New Roman" w:cs="Times New Roman"/>
+                <w:color w:val="000000"/>
+                <w:szCs w:val="24"/>
+                <w:lang w:val="en" w:eastAsia="hu-HU"/>
+              </w:rPr>
+              <w:t>(20)</w:t>
             </w:r>
           </w:p>
         </w:tc>
@@ -8634,6 +10296,7 @@
                 <w:lang w:eastAsia="hu-HU"/>
               </w:rPr>
             </w:pPr>
+            <w:proofErr w:type="spellStart"/>
             <w:r>
               <w:rPr>
                 <w:rFonts w:eastAsia="Times New Roman" w:cs="Times New Roman"/>
@@ -8643,6 +10306,7 @@
               </w:rPr>
               <w:t>wineId</w:t>
             </w:r>
+            <w:proofErr w:type="spellEnd"/>
           </w:p>
         </w:tc>
         <w:tc>
@@ -8663,14 +10327,25 @@
                 <w:lang w:val="en" w:eastAsia="hu-HU"/>
               </w:rPr>
             </w:pPr>
-            <w:r>
-              <w:rPr>
-                <w:rFonts w:eastAsia="Times New Roman" w:cs="Times New Roman"/>
-                <w:color w:val="000000"/>
-                <w:szCs w:val="24"/>
-                <w:lang w:val="en" w:eastAsia="hu-HU"/>
-              </w:rPr>
-              <w:t>bigint(20)</w:t>
+            <w:proofErr w:type="spellStart"/>
+            <w:r>
+              <w:rPr>
+                <w:rFonts w:eastAsia="Times New Roman" w:cs="Times New Roman"/>
+                <w:color w:val="000000"/>
+                <w:szCs w:val="24"/>
+                <w:lang w:val="en" w:eastAsia="hu-HU"/>
+              </w:rPr>
+              <w:t>bigint</w:t>
+            </w:r>
+            <w:proofErr w:type="spellEnd"/>
+            <w:r>
+              <w:rPr>
+                <w:rFonts w:eastAsia="Times New Roman" w:cs="Times New Roman"/>
+                <w:color w:val="000000"/>
+                <w:szCs w:val="24"/>
+                <w:lang w:val="en" w:eastAsia="hu-HU"/>
+              </w:rPr>
+              <w:t>(20)</w:t>
             </w:r>
           </w:p>
         </w:tc>
@@ -8723,6 +10398,7 @@
                 <w:lang w:eastAsia="hu-HU"/>
               </w:rPr>
             </w:pPr>
+            <w:proofErr w:type="spellStart"/>
             <w:r>
               <w:rPr>
                 <w:rFonts w:eastAsia="Times New Roman" w:cs="Times New Roman"/>
@@ -8732,6 +10408,7 @@
               </w:rPr>
               <w:t>cartId</w:t>
             </w:r>
+            <w:proofErr w:type="spellEnd"/>
           </w:p>
         </w:tc>
         <w:tc>
@@ -8752,14 +10429,25 @@
                 <w:lang w:val="en" w:eastAsia="hu-HU"/>
               </w:rPr>
             </w:pPr>
-            <w:r>
-              <w:rPr>
-                <w:rFonts w:eastAsia="Times New Roman" w:cs="Times New Roman"/>
-                <w:color w:val="000000"/>
-                <w:szCs w:val="24"/>
-                <w:lang w:val="en" w:eastAsia="hu-HU"/>
-              </w:rPr>
-              <w:t>bigint(20)</w:t>
+            <w:proofErr w:type="spellStart"/>
+            <w:r>
+              <w:rPr>
+                <w:rFonts w:eastAsia="Times New Roman" w:cs="Times New Roman"/>
+                <w:color w:val="000000"/>
+                <w:szCs w:val="24"/>
+                <w:lang w:val="en" w:eastAsia="hu-HU"/>
+              </w:rPr>
+              <w:t>bigint</w:t>
+            </w:r>
+            <w:proofErr w:type="spellEnd"/>
+            <w:r>
+              <w:rPr>
+                <w:rFonts w:eastAsia="Times New Roman" w:cs="Times New Roman"/>
+                <w:color w:val="000000"/>
+                <w:szCs w:val="24"/>
+                <w:lang w:val="en" w:eastAsia="hu-HU"/>
+              </w:rPr>
+              <w:t>(20)</w:t>
             </w:r>
           </w:p>
         </w:tc>
@@ -8812,6 +10500,7 @@
                 <w:lang w:eastAsia="hu-HU"/>
               </w:rPr>
             </w:pPr>
+            <w:proofErr w:type="spellStart"/>
             <w:r>
               <w:rPr>
                 <w:rFonts w:eastAsia="Times New Roman" w:cs="Times New Roman"/>
@@ -8821,6 +10510,7 @@
               </w:rPr>
               <w:t>sku</w:t>
             </w:r>
+            <w:proofErr w:type="spellEnd"/>
           </w:p>
         </w:tc>
         <w:tc>
@@ -8901,6 +10591,7 @@
                 <w:lang w:eastAsia="hu-HU"/>
               </w:rPr>
             </w:pPr>
+            <w:proofErr w:type="spellStart"/>
             <w:r>
               <w:rPr>
                 <w:rFonts w:eastAsia="Times New Roman" w:cs="Times New Roman"/>
@@ -8910,6 +10601,7 @@
               </w:rPr>
               <w:t>price</w:t>
             </w:r>
+            <w:proofErr w:type="spellEnd"/>
           </w:p>
         </w:tc>
         <w:tc>
@@ -8990,6 +10682,7 @@
                 <w:lang w:eastAsia="hu-HU"/>
               </w:rPr>
             </w:pPr>
+            <w:proofErr w:type="spellStart"/>
             <w:r>
               <w:rPr>
                 <w:rFonts w:eastAsia="Times New Roman" w:cs="Times New Roman"/>
@@ -8999,6 +10692,7 @@
               </w:rPr>
               <w:t>discount</w:t>
             </w:r>
+            <w:proofErr w:type="spellEnd"/>
           </w:p>
         </w:tc>
         <w:tc>
@@ -9079,6 +10773,7 @@
                 <w:lang w:eastAsia="hu-HU"/>
               </w:rPr>
             </w:pPr>
+            <w:proofErr w:type="spellStart"/>
             <w:r>
               <w:rPr>
                 <w:rFonts w:eastAsia="Times New Roman" w:cs="Times New Roman"/>
@@ -9088,6 +10783,7 @@
               </w:rPr>
               <w:t>quantity</w:t>
             </w:r>
+            <w:proofErr w:type="spellEnd"/>
           </w:p>
         </w:tc>
         <w:tc>
@@ -9108,14 +10804,25 @@
                 <w:lang w:val="en" w:eastAsia="hu-HU"/>
               </w:rPr>
             </w:pPr>
-            <w:r>
-              <w:rPr>
-                <w:rFonts w:eastAsia="Times New Roman" w:cs="Times New Roman"/>
-                <w:color w:val="000000"/>
-                <w:szCs w:val="24"/>
-                <w:lang w:val="en" w:eastAsia="hu-HU"/>
-              </w:rPr>
-              <w:t>smallint(6)</w:t>
+            <w:proofErr w:type="spellStart"/>
+            <w:r>
+              <w:rPr>
+                <w:rFonts w:eastAsia="Times New Roman" w:cs="Times New Roman"/>
+                <w:color w:val="000000"/>
+                <w:szCs w:val="24"/>
+                <w:lang w:val="en" w:eastAsia="hu-HU"/>
+              </w:rPr>
+              <w:t>smallint</w:t>
+            </w:r>
+            <w:proofErr w:type="spellEnd"/>
+            <w:r>
+              <w:rPr>
+                <w:rFonts w:eastAsia="Times New Roman" w:cs="Times New Roman"/>
+                <w:color w:val="000000"/>
+                <w:szCs w:val="24"/>
+                <w:lang w:val="en" w:eastAsia="hu-HU"/>
+              </w:rPr>
+              <w:t>(6)</w:t>
             </w:r>
           </w:p>
         </w:tc>
@@ -9168,6 +10875,7 @@
                 <w:lang w:eastAsia="hu-HU"/>
               </w:rPr>
             </w:pPr>
+            <w:proofErr w:type="spellStart"/>
             <w:r>
               <w:rPr>
                 <w:rFonts w:eastAsia="Times New Roman" w:cs="Times New Roman"/>
@@ -9177,6 +10885,7 @@
               </w:rPr>
               <w:t>active</w:t>
             </w:r>
+            <w:proofErr w:type="spellEnd"/>
           </w:p>
         </w:tc>
         <w:tc>
@@ -9197,14 +10906,25 @@
                 <w:lang w:val="en" w:eastAsia="hu-HU"/>
               </w:rPr>
             </w:pPr>
-            <w:r>
-              <w:rPr>
-                <w:rFonts w:eastAsia="Times New Roman" w:cs="Times New Roman"/>
-                <w:color w:val="000000"/>
-                <w:szCs w:val="24"/>
-                <w:lang w:val="en" w:eastAsia="hu-HU"/>
-              </w:rPr>
-              <w:t>tinyint(1)</w:t>
+            <w:proofErr w:type="spellStart"/>
+            <w:r>
+              <w:rPr>
+                <w:rFonts w:eastAsia="Times New Roman" w:cs="Times New Roman"/>
+                <w:color w:val="000000"/>
+                <w:szCs w:val="24"/>
+                <w:lang w:val="en" w:eastAsia="hu-HU"/>
+              </w:rPr>
+              <w:t>tinyint</w:t>
+            </w:r>
+            <w:proofErr w:type="spellEnd"/>
+            <w:r>
+              <w:rPr>
+                <w:rFonts w:eastAsia="Times New Roman" w:cs="Times New Roman"/>
+                <w:color w:val="000000"/>
+                <w:szCs w:val="24"/>
+                <w:lang w:val="en" w:eastAsia="hu-HU"/>
+              </w:rPr>
+              <w:t>(1)</w:t>
             </w:r>
           </w:p>
         </w:tc>
@@ -9257,6 +10977,7 @@
                 <w:lang w:eastAsia="hu-HU"/>
               </w:rPr>
             </w:pPr>
+            <w:proofErr w:type="spellStart"/>
             <w:r>
               <w:rPr>
                 <w:rFonts w:eastAsia="Times New Roman" w:cs="Times New Roman"/>
@@ -9266,6 +10987,7 @@
               </w:rPr>
               <w:t>createTime</w:t>
             </w:r>
+            <w:proofErr w:type="spellEnd"/>
           </w:p>
         </w:tc>
         <w:tc>
@@ -9315,14 +11037,25 @@
                 <w:lang w:eastAsia="hu-HU"/>
               </w:rPr>
             </w:pPr>
-            <w:r>
-              <w:rPr>
-                <w:rFonts w:eastAsia="Times New Roman" w:cs="Times New Roman"/>
-                <w:color w:val="000000"/>
-                <w:szCs w:val="24"/>
-                <w:lang w:eastAsia="hu-HU"/>
-              </w:rPr>
-              <w:t>cart_item létrehozásának ideje</w:t>
+            <w:proofErr w:type="spellStart"/>
+            <w:r>
+              <w:rPr>
+                <w:rFonts w:eastAsia="Times New Roman" w:cs="Times New Roman"/>
+                <w:color w:val="000000"/>
+                <w:szCs w:val="24"/>
+                <w:lang w:eastAsia="hu-HU"/>
+              </w:rPr>
+              <w:t>cart_item</w:t>
+            </w:r>
+            <w:proofErr w:type="spellEnd"/>
+            <w:r>
+              <w:rPr>
+                <w:rFonts w:eastAsia="Times New Roman" w:cs="Times New Roman"/>
+                <w:color w:val="000000"/>
+                <w:szCs w:val="24"/>
+                <w:lang w:eastAsia="hu-HU"/>
+              </w:rPr>
+              <w:t xml:space="preserve"> létrehozásának ideje</w:t>
             </w:r>
           </w:p>
         </w:tc>
@@ -9404,14 +11137,25 @@
                 <w:lang w:eastAsia="hu-HU"/>
               </w:rPr>
             </w:pPr>
-            <w:r>
-              <w:rPr>
-                <w:rFonts w:eastAsia="Times New Roman" w:cs="Times New Roman"/>
-                <w:color w:val="000000"/>
-                <w:szCs w:val="24"/>
-                <w:lang w:eastAsia="hu-HU"/>
-              </w:rPr>
-              <w:t>cart_item frissítésének ideje</w:t>
+            <w:proofErr w:type="spellStart"/>
+            <w:r>
+              <w:rPr>
+                <w:rFonts w:eastAsia="Times New Roman" w:cs="Times New Roman"/>
+                <w:color w:val="000000"/>
+                <w:szCs w:val="24"/>
+                <w:lang w:eastAsia="hu-HU"/>
+              </w:rPr>
+              <w:t>cart_item</w:t>
+            </w:r>
+            <w:proofErr w:type="spellEnd"/>
+            <w:r>
+              <w:rPr>
+                <w:rFonts w:eastAsia="Times New Roman" w:cs="Times New Roman"/>
+                <w:color w:val="000000"/>
+                <w:szCs w:val="24"/>
+                <w:lang w:eastAsia="hu-HU"/>
+              </w:rPr>
+              <w:t xml:space="preserve"> frissítésének ideje</w:t>
             </w:r>
           </w:p>
         </w:tc>
@@ -9435,6 +11179,7 @@
                 <w:lang w:eastAsia="hu-HU"/>
               </w:rPr>
             </w:pPr>
+            <w:proofErr w:type="spellStart"/>
             <w:r>
               <w:rPr>
                 <w:rFonts w:eastAsia="Times New Roman" w:cs="Times New Roman"/>
@@ -9444,6 +11189,7 @@
               </w:rPr>
               <w:t>content</w:t>
             </w:r>
+            <w:proofErr w:type="spellEnd"/>
           </w:p>
         </w:tc>
         <w:tc>
@@ -9493,14 +11239,25 @@
                 <w:lang w:eastAsia="hu-HU"/>
               </w:rPr>
             </w:pPr>
-            <w:r>
-              <w:rPr>
-                <w:rFonts w:eastAsia="Times New Roman" w:cs="Times New Roman"/>
-                <w:color w:val="000000"/>
-                <w:szCs w:val="24"/>
-                <w:lang w:eastAsia="hu-HU"/>
-              </w:rPr>
-              <w:t>cart_item-hez tartozó extra információk</w:t>
+            <w:proofErr w:type="spellStart"/>
+            <w:r>
+              <w:rPr>
+                <w:rFonts w:eastAsia="Times New Roman" w:cs="Times New Roman"/>
+                <w:color w:val="000000"/>
+                <w:szCs w:val="24"/>
+                <w:lang w:eastAsia="hu-HU"/>
+              </w:rPr>
+              <w:t>cart_item-hez</w:t>
+            </w:r>
+            <w:proofErr w:type="spellEnd"/>
+            <w:r>
+              <w:rPr>
+                <w:rFonts w:eastAsia="Times New Roman" w:cs="Times New Roman"/>
+                <w:color w:val="000000"/>
+                <w:szCs w:val="24"/>
+                <w:lang w:eastAsia="hu-HU"/>
+              </w:rPr>
+              <w:t xml:space="preserve"> tartozó extra információk</w:t>
             </w:r>
           </w:p>
         </w:tc>
@@ -9513,6 +11270,7 @@
           <w:lang w:eastAsia="hu-HU"/>
         </w:rPr>
       </w:pPr>
+      <w:proofErr w:type="spellStart"/>
       <w:r>
         <w:rPr>
           <w:u w:val="single"/>
@@ -9521,6 +11279,7 @@
         <w:lastRenderedPageBreak/>
         <w:t>order</w:t>
       </w:r>
+      <w:proofErr w:type="spellEnd"/>
       <w:r>
         <w:rPr>
           <w:u w:val="single"/>
@@ -9661,14 +11420,25 @@
                 <w:lang w:eastAsia="hu-HU"/>
               </w:rPr>
             </w:pPr>
-            <w:r>
-              <w:rPr>
-                <w:rFonts w:eastAsia="Times New Roman" w:cs="Times New Roman"/>
-                <w:color w:val="000000"/>
-                <w:szCs w:val="24"/>
-                <w:lang w:eastAsia="hu-HU"/>
-              </w:rPr>
-              <w:t>id </w:t>
+            <w:proofErr w:type="spellStart"/>
+            <w:r>
+              <w:rPr>
+                <w:rFonts w:eastAsia="Times New Roman" w:cs="Times New Roman"/>
+                <w:color w:val="000000"/>
+                <w:szCs w:val="24"/>
+                <w:lang w:eastAsia="hu-HU"/>
+              </w:rPr>
+              <w:t>id</w:t>
+            </w:r>
+            <w:proofErr w:type="spellEnd"/>
+            <w:r>
+              <w:rPr>
+                <w:rFonts w:eastAsia="Times New Roman" w:cs="Times New Roman"/>
+                <w:color w:val="000000"/>
+                <w:szCs w:val="24"/>
+                <w:lang w:eastAsia="hu-HU"/>
+              </w:rPr>
+              <w:t> </w:t>
             </w:r>
             <w:r>
               <w:rPr>
@@ -9701,14 +11471,25 @@
                 <w:lang w:val="en" w:eastAsia="hu-HU"/>
               </w:rPr>
             </w:pPr>
-            <w:r>
-              <w:rPr>
-                <w:rFonts w:eastAsia="Times New Roman" w:cs="Times New Roman"/>
-                <w:color w:val="000000"/>
-                <w:szCs w:val="24"/>
-                <w:lang w:val="en" w:eastAsia="hu-HU"/>
-              </w:rPr>
-              <w:t>bigint(20)</w:t>
+            <w:proofErr w:type="spellStart"/>
+            <w:r>
+              <w:rPr>
+                <w:rFonts w:eastAsia="Times New Roman" w:cs="Times New Roman"/>
+                <w:color w:val="000000"/>
+                <w:szCs w:val="24"/>
+                <w:lang w:val="en" w:eastAsia="hu-HU"/>
+              </w:rPr>
+              <w:t>bigint</w:t>
+            </w:r>
+            <w:proofErr w:type="spellEnd"/>
+            <w:r>
+              <w:rPr>
+                <w:rFonts w:eastAsia="Times New Roman" w:cs="Times New Roman"/>
+                <w:color w:val="000000"/>
+                <w:szCs w:val="24"/>
+                <w:lang w:val="en" w:eastAsia="hu-HU"/>
+              </w:rPr>
+              <w:t>(20)</w:t>
             </w:r>
           </w:p>
         </w:tc>
@@ -9761,6 +11542,7 @@
                 <w:lang w:eastAsia="hu-HU"/>
               </w:rPr>
             </w:pPr>
+            <w:proofErr w:type="spellStart"/>
             <w:r>
               <w:rPr>
                 <w:rFonts w:eastAsia="Times New Roman" w:cs="Times New Roman"/>
@@ -9770,6 +11552,7 @@
               </w:rPr>
               <w:t>userId</w:t>
             </w:r>
+            <w:proofErr w:type="spellEnd"/>
           </w:p>
         </w:tc>
         <w:tc>
@@ -9790,14 +11573,25 @@
                 <w:lang w:val="en" w:eastAsia="hu-HU"/>
               </w:rPr>
             </w:pPr>
-            <w:r>
-              <w:rPr>
-                <w:rFonts w:eastAsia="Times New Roman" w:cs="Times New Roman"/>
-                <w:color w:val="000000"/>
-                <w:szCs w:val="24"/>
-                <w:lang w:val="en" w:eastAsia="hu-HU"/>
-              </w:rPr>
-              <w:t>bigint(20)</w:t>
+            <w:proofErr w:type="spellStart"/>
+            <w:r>
+              <w:rPr>
+                <w:rFonts w:eastAsia="Times New Roman" w:cs="Times New Roman"/>
+                <w:color w:val="000000"/>
+                <w:szCs w:val="24"/>
+                <w:lang w:val="en" w:eastAsia="hu-HU"/>
+              </w:rPr>
+              <w:t>bigint</w:t>
+            </w:r>
+            <w:proofErr w:type="spellEnd"/>
+            <w:r>
+              <w:rPr>
+                <w:rFonts w:eastAsia="Times New Roman" w:cs="Times New Roman"/>
+                <w:color w:val="000000"/>
+                <w:szCs w:val="24"/>
+                <w:lang w:val="en" w:eastAsia="hu-HU"/>
+              </w:rPr>
+              <w:t>(20)</w:t>
             </w:r>
           </w:p>
         </w:tc>
@@ -9850,6 +11644,7 @@
                 <w:lang w:eastAsia="hu-HU"/>
               </w:rPr>
             </w:pPr>
+            <w:proofErr w:type="spellStart"/>
             <w:r>
               <w:rPr>
                 <w:rFonts w:eastAsia="Times New Roman" w:cs="Times New Roman"/>
@@ -9859,6 +11654,7 @@
               </w:rPr>
               <w:t>sessionId</w:t>
             </w:r>
+            <w:proofErr w:type="spellEnd"/>
           </w:p>
         </w:tc>
         <w:tc>
@@ -9915,8 +11711,19 @@
                 <w:szCs w:val="24"/>
                 <w:lang w:eastAsia="hu-HU"/>
               </w:rPr>
-              <w:t>A rendeléshez társított sessionId</w:t>
-            </w:r>
+              <w:t xml:space="preserve">A rendeléshez társított </w:t>
+            </w:r>
+            <w:proofErr w:type="spellStart"/>
+            <w:r>
+              <w:rPr>
+                <w:rFonts w:eastAsia="Times New Roman" w:cs="Times New Roman"/>
+                <w:color w:val="000000"/>
+                <w:szCs w:val="24"/>
+                <w:lang w:eastAsia="hu-HU"/>
+              </w:rPr>
+              <w:t>sessionId</w:t>
+            </w:r>
+            <w:proofErr w:type="spellEnd"/>
           </w:p>
         </w:tc>
       </w:tr>
@@ -9939,6 +11746,7 @@
                 <w:lang w:eastAsia="hu-HU"/>
               </w:rPr>
             </w:pPr>
+            <w:proofErr w:type="spellStart"/>
             <w:r>
               <w:rPr>
                 <w:rFonts w:eastAsia="Times New Roman" w:cs="Times New Roman"/>
@@ -9948,6 +11756,7 @@
               </w:rPr>
               <w:t>token</w:t>
             </w:r>
+            <w:proofErr w:type="spellEnd"/>
           </w:p>
         </w:tc>
         <w:tc>
@@ -10004,7 +11813,47 @@
                 <w:szCs w:val="24"/>
                 <w:lang w:eastAsia="hu-HU"/>
               </w:rPr>
-              <w:t>A rendeléshez társított token. Több session esetén egyértelműen azonosítható a rendelés a segítségével. Ezt a tokent lehet átadni az online fizetéskor</w:t>
+              <w:t xml:space="preserve">A rendeléshez társított </w:t>
+            </w:r>
+            <w:proofErr w:type="spellStart"/>
+            <w:r>
+              <w:rPr>
+                <w:rFonts w:eastAsia="Times New Roman" w:cs="Times New Roman"/>
+                <w:color w:val="000000"/>
+                <w:szCs w:val="24"/>
+                <w:lang w:eastAsia="hu-HU"/>
+              </w:rPr>
+              <w:t>token</w:t>
+            </w:r>
+            <w:proofErr w:type="spellEnd"/>
+            <w:r>
+              <w:rPr>
+                <w:rFonts w:eastAsia="Times New Roman" w:cs="Times New Roman"/>
+                <w:color w:val="000000"/>
+                <w:szCs w:val="24"/>
+                <w:lang w:eastAsia="hu-HU"/>
+              </w:rPr>
+              <w:t xml:space="preserve">. Több session esetén egyértelműen azonosítható a rendelés a segítségével. Ezt a </w:t>
+            </w:r>
+            <w:proofErr w:type="spellStart"/>
+            <w:r>
+              <w:rPr>
+                <w:rFonts w:eastAsia="Times New Roman" w:cs="Times New Roman"/>
+                <w:color w:val="000000"/>
+                <w:szCs w:val="24"/>
+                <w:lang w:eastAsia="hu-HU"/>
+              </w:rPr>
+              <w:t>tokent</w:t>
+            </w:r>
+            <w:proofErr w:type="spellEnd"/>
+            <w:r>
+              <w:rPr>
+                <w:rFonts w:eastAsia="Times New Roman" w:cs="Times New Roman"/>
+                <w:color w:val="000000"/>
+                <w:szCs w:val="24"/>
+                <w:lang w:eastAsia="hu-HU"/>
+              </w:rPr>
+              <w:t xml:space="preserve"> lehet átadni az online fizetéskor</w:t>
             </w:r>
           </w:p>
         </w:tc>
@@ -10057,14 +11906,25 @@
                 <w:lang w:val="en" w:eastAsia="hu-HU"/>
               </w:rPr>
             </w:pPr>
-            <w:r>
-              <w:rPr>
-                <w:rFonts w:eastAsia="Times New Roman" w:cs="Times New Roman"/>
-                <w:color w:val="000000"/>
-                <w:szCs w:val="24"/>
-                <w:lang w:val="en" w:eastAsia="hu-HU"/>
-              </w:rPr>
-              <w:t>smallint(6)</w:t>
+            <w:proofErr w:type="spellStart"/>
+            <w:r>
+              <w:rPr>
+                <w:rFonts w:eastAsia="Times New Roman" w:cs="Times New Roman"/>
+                <w:color w:val="000000"/>
+                <w:szCs w:val="24"/>
+                <w:lang w:val="en" w:eastAsia="hu-HU"/>
+              </w:rPr>
+              <w:t>smallint</w:t>
+            </w:r>
+            <w:proofErr w:type="spellEnd"/>
+            <w:r>
+              <w:rPr>
+                <w:rFonts w:eastAsia="Times New Roman" w:cs="Times New Roman"/>
+                <w:color w:val="000000"/>
+                <w:szCs w:val="24"/>
+                <w:lang w:val="en" w:eastAsia="hu-HU"/>
+              </w:rPr>
+              <w:t>(6)</w:t>
             </w:r>
           </w:p>
         </w:tc>
@@ -10093,7 +11953,27 @@
                 <w:szCs w:val="24"/>
                 <w:lang w:eastAsia="hu-HU"/>
               </w:rPr>
-              <w:t>A rendelés státusza. (Új, kifizetett, kiszállított, hibás stb)</w:t>
+              <w:t xml:space="preserve">A rendelés státusza. (Új, kifizetett, kiszállított, hibás </w:t>
+            </w:r>
+            <w:proofErr w:type="spellStart"/>
+            <w:r>
+              <w:rPr>
+                <w:rFonts w:eastAsia="Times New Roman" w:cs="Times New Roman"/>
+                <w:color w:val="000000"/>
+                <w:szCs w:val="24"/>
+                <w:lang w:eastAsia="hu-HU"/>
+              </w:rPr>
+              <w:t>stb</w:t>
+            </w:r>
+            <w:proofErr w:type="spellEnd"/>
+            <w:r>
+              <w:rPr>
+                <w:rFonts w:eastAsia="Times New Roman" w:cs="Times New Roman"/>
+                <w:color w:val="000000"/>
+                <w:szCs w:val="24"/>
+                <w:lang w:eastAsia="hu-HU"/>
+              </w:rPr>
+              <w:t>)</w:t>
             </w:r>
           </w:p>
         </w:tc>
@@ -10117,6 +11997,7 @@
                 <w:lang w:eastAsia="hu-HU"/>
               </w:rPr>
             </w:pPr>
+            <w:proofErr w:type="spellStart"/>
             <w:r>
               <w:rPr>
                 <w:rFonts w:eastAsia="Times New Roman" w:cs="Times New Roman"/>
@@ -10126,6 +12007,7 @@
               </w:rPr>
               <w:t>subTotal</w:t>
             </w:r>
+            <w:proofErr w:type="spellEnd"/>
           </w:p>
         </w:tc>
         <w:tc>
@@ -10206,6 +12088,7 @@
                 <w:lang w:eastAsia="hu-HU"/>
               </w:rPr>
             </w:pPr>
+            <w:proofErr w:type="spellStart"/>
             <w:r>
               <w:rPr>
                 <w:rFonts w:eastAsia="Times New Roman" w:cs="Times New Roman"/>
@@ -10215,6 +12098,7 @@
               </w:rPr>
               <w:t>itemDiscount</w:t>
             </w:r>
+            <w:proofErr w:type="spellEnd"/>
           </w:p>
         </w:tc>
         <w:tc>
@@ -10295,6 +12179,7 @@
                 <w:lang w:eastAsia="hu-HU"/>
               </w:rPr>
             </w:pPr>
+            <w:proofErr w:type="spellStart"/>
             <w:r>
               <w:rPr>
                 <w:rFonts w:eastAsia="Times New Roman" w:cs="Times New Roman"/>
@@ -10304,6 +12189,7 @@
               </w:rPr>
               <w:t>tax</w:t>
             </w:r>
+            <w:proofErr w:type="spellEnd"/>
           </w:p>
         </w:tc>
         <w:tc>
@@ -10384,6 +12270,7 @@
                 <w:lang w:eastAsia="hu-HU"/>
               </w:rPr>
             </w:pPr>
+            <w:proofErr w:type="spellStart"/>
             <w:r>
               <w:rPr>
                 <w:rFonts w:eastAsia="Times New Roman" w:cs="Times New Roman"/>
@@ -10393,6 +12280,7 @@
               </w:rPr>
               <w:t>shipping</w:t>
             </w:r>
+            <w:proofErr w:type="spellEnd"/>
           </w:p>
         </w:tc>
         <w:tc>
@@ -10473,6 +12361,7 @@
                 <w:lang w:eastAsia="hu-HU"/>
               </w:rPr>
             </w:pPr>
+            <w:proofErr w:type="spellStart"/>
             <w:r>
               <w:rPr>
                 <w:rFonts w:eastAsia="Times New Roman" w:cs="Times New Roman"/>
@@ -10482,6 +12371,7 @@
               </w:rPr>
               <w:t>total</w:t>
             </w:r>
+            <w:proofErr w:type="spellEnd"/>
           </w:p>
         </w:tc>
         <w:tc>
@@ -10562,6 +12452,7 @@
                 <w:lang w:eastAsia="hu-HU"/>
               </w:rPr>
             </w:pPr>
+            <w:proofErr w:type="spellStart"/>
             <w:r>
               <w:rPr>
                 <w:rFonts w:eastAsia="Times New Roman" w:cs="Times New Roman"/>
@@ -10571,6 +12462,7 @@
               </w:rPr>
               <w:t>promo</w:t>
             </w:r>
+            <w:proofErr w:type="spellEnd"/>
           </w:p>
         </w:tc>
         <w:tc>
@@ -10620,14 +12512,25 @@
                 <w:lang w:eastAsia="hu-HU"/>
               </w:rPr>
             </w:pPr>
-            <w:r>
-              <w:rPr>
-                <w:rFonts w:eastAsia="Times New Roman" w:cs="Times New Roman"/>
-                <w:color w:val="000000"/>
-                <w:szCs w:val="24"/>
-                <w:lang w:eastAsia="hu-HU"/>
-              </w:rPr>
-              <w:t>Promódiós kód</w:t>
+            <w:proofErr w:type="spellStart"/>
+            <w:r>
+              <w:rPr>
+                <w:rFonts w:eastAsia="Times New Roman" w:cs="Times New Roman"/>
+                <w:color w:val="000000"/>
+                <w:szCs w:val="24"/>
+                <w:lang w:eastAsia="hu-HU"/>
+              </w:rPr>
+              <w:t>Promódiós</w:t>
+            </w:r>
+            <w:proofErr w:type="spellEnd"/>
+            <w:r>
+              <w:rPr>
+                <w:rFonts w:eastAsia="Times New Roman" w:cs="Times New Roman"/>
+                <w:color w:val="000000"/>
+                <w:szCs w:val="24"/>
+                <w:lang w:eastAsia="hu-HU"/>
+              </w:rPr>
+              <w:t xml:space="preserve"> kód</w:t>
             </w:r>
           </w:p>
         </w:tc>
@@ -10651,6 +12554,7 @@
                 <w:lang w:eastAsia="hu-HU"/>
               </w:rPr>
             </w:pPr>
+            <w:proofErr w:type="spellStart"/>
             <w:r>
               <w:rPr>
                 <w:rFonts w:eastAsia="Times New Roman" w:cs="Times New Roman"/>
@@ -10660,6 +12564,7 @@
               </w:rPr>
               <w:t>discount</w:t>
             </w:r>
+            <w:proofErr w:type="spellEnd"/>
           </w:p>
         </w:tc>
         <w:tc>
@@ -10829,6 +12734,7 @@
                 <w:lang w:eastAsia="hu-HU"/>
               </w:rPr>
             </w:pPr>
+            <w:proofErr w:type="spellStart"/>
             <w:r>
               <w:rPr>
                 <w:rFonts w:eastAsia="Times New Roman" w:cs="Times New Roman"/>
@@ -10838,6 +12744,7 @@
               </w:rPr>
               <w:t>firstName</w:t>
             </w:r>
+            <w:proofErr w:type="spellEnd"/>
           </w:p>
         </w:tc>
         <w:tc>
@@ -10920,6 +12827,7 @@
                 <w:lang w:eastAsia="hu-HU"/>
               </w:rPr>
             </w:pPr>
+            <w:proofErr w:type="spellStart"/>
             <w:r>
               <w:rPr>
                 <w:rFonts w:eastAsia="Times New Roman" w:cs="Times New Roman"/>
@@ -10929,6 +12837,7 @@
               </w:rPr>
               <w:t>lastName</w:t>
             </w:r>
+            <w:proofErr w:type="spellEnd"/>
           </w:p>
         </w:tc>
         <w:tc>
@@ -11193,6 +13102,7 @@
                 <w:lang w:eastAsia="hu-HU"/>
               </w:rPr>
             </w:pPr>
+            <w:proofErr w:type="spellStart"/>
             <w:r>
               <w:rPr>
                 <w:rFonts w:eastAsia="Times New Roman" w:cs="Times New Roman"/>
@@ -11202,6 +13112,7 @@
               </w:rPr>
               <w:t>address</w:t>
             </w:r>
+            <w:proofErr w:type="spellEnd"/>
           </w:p>
         </w:tc>
         <w:tc>
@@ -11466,6 +13377,7 @@
                 <w:lang w:eastAsia="hu-HU"/>
               </w:rPr>
             </w:pPr>
+            <w:proofErr w:type="spellStart"/>
             <w:r>
               <w:rPr>
                 <w:rFonts w:eastAsia="Times New Roman" w:cs="Times New Roman"/>
@@ -11475,6 +13387,7 @@
               </w:rPr>
               <w:t>createdAt</w:t>
             </w:r>
+            <w:proofErr w:type="spellEnd"/>
           </w:p>
         </w:tc>
         <w:tc>
@@ -11555,6 +13468,7 @@
                 <w:lang w:eastAsia="hu-HU"/>
               </w:rPr>
             </w:pPr>
+            <w:proofErr w:type="spellStart"/>
             <w:r>
               <w:rPr>
                 <w:rFonts w:eastAsia="Times New Roman" w:cs="Times New Roman"/>
@@ -11564,6 +13478,7 @@
               </w:rPr>
               <w:t>updatedAt</w:t>
             </w:r>
+            <w:proofErr w:type="spellEnd"/>
           </w:p>
         </w:tc>
         <w:tc>
@@ -11646,6 +13561,7 @@
                 <w:lang w:eastAsia="hu-HU"/>
               </w:rPr>
             </w:pPr>
+            <w:proofErr w:type="spellStart"/>
             <w:r>
               <w:rPr>
                 <w:rFonts w:eastAsia="Times New Roman" w:cs="Times New Roman"/>
@@ -11655,6 +13571,7 @@
               </w:rPr>
               <w:t>content</w:t>
             </w:r>
+            <w:proofErr w:type="spellEnd"/>
           </w:p>
         </w:tc>
         <w:tc>
@@ -11749,6 +13666,7 @@
           <w:lang w:eastAsia="hu-HU"/>
         </w:rPr>
       </w:pPr>
+      <w:proofErr w:type="spellStart"/>
       <w:r>
         <w:rPr>
           <w:u w:val="single"/>
@@ -11757,6 +13675,7 @@
         <w:lastRenderedPageBreak/>
         <w:t>order_item</w:t>
       </w:r>
+      <w:proofErr w:type="spellEnd"/>
       <w:r>
         <w:rPr>
           <w:u w:val="single"/>
@@ -11897,14 +13816,25 @@
                 <w:lang w:eastAsia="hu-HU"/>
               </w:rPr>
             </w:pPr>
-            <w:r>
-              <w:rPr>
-                <w:rFonts w:eastAsia="Times New Roman" w:cs="Times New Roman"/>
-                <w:color w:val="000000"/>
-                <w:szCs w:val="24"/>
-                <w:lang w:eastAsia="hu-HU"/>
-              </w:rPr>
-              <w:t>id </w:t>
+            <w:proofErr w:type="spellStart"/>
+            <w:r>
+              <w:rPr>
+                <w:rFonts w:eastAsia="Times New Roman" w:cs="Times New Roman"/>
+                <w:color w:val="000000"/>
+                <w:szCs w:val="24"/>
+                <w:lang w:eastAsia="hu-HU"/>
+              </w:rPr>
+              <w:t>id</w:t>
+            </w:r>
+            <w:proofErr w:type="spellEnd"/>
+            <w:r>
+              <w:rPr>
+                <w:rFonts w:eastAsia="Times New Roman" w:cs="Times New Roman"/>
+                <w:color w:val="000000"/>
+                <w:szCs w:val="24"/>
+                <w:lang w:eastAsia="hu-HU"/>
+              </w:rPr>
+              <w:t> </w:t>
             </w:r>
             <w:r>
               <w:rPr>
@@ -11937,14 +13867,25 @@
                 <w:lang w:val="en" w:eastAsia="hu-HU"/>
               </w:rPr>
             </w:pPr>
-            <w:r>
-              <w:rPr>
-                <w:rFonts w:eastAsia="Times New Roman" w:cs="Times New Roman"/>
-                <w:color w:val="000000"/>
-                <w:szCs w:val="24"/>
-                <w:lang w:val="en" w:eastAsia="hu-HU"/>
-              </w:rPr>
-              <w:t>bigint(20)</w:t>
+            <w:proofErr w:type="spellStart"/>
+            <w:r>
+              <w:rPr>
+                <w:rFonts w:eastAsia="Times New Roman" w:cs="Times New Roman"/>
+                <w:color w:val="000000"/>
+                <w:szCs w:val="24"/>
+                <w:lang w:val="en" w:eastAsia="hu-HU"/>
+              </w:rPr>
+              <w:t>bigint</w:t>
+            </w:r>
+            <w:proofErr w:type="spellEnd"/>
+            <w:r>
+              <w:rPr>
+                <w:rFonts w:eastAsia="Times New Roman" w:cs="Times New Roman"/>
+                <w:color w:val="000000"/>
+                <w:szCs w:val="24"/>
+                <w:lang w:val="en" w:eastAsia="hu-HU"/>
+              </w:rPr>
+              <w:t>(20)</w:t>
             </w:r>
           </w:p>
         </w:tc>
@@ -11997,6 +13938,7 @@
                 <w:lang w:eastAsia="hu-HU"/>
               </w:rPr>
             </w:pPr>
+            <w:proofErr w:type="spellStart"/>
             <w:r>
               <w:rPr>
                 <w:rFonts w:eastAsia="Times New Roman" w:cs="Times New Roman"/>
@@ -12006,6 +13948,7 @@
               </w:rPr>
               <w:t>wineId</w:t>
             </w:r>
+            <w:proofErr w:type="spellEnd"/>
           </w:p>
         </w:tc>
         <w:tc>
@@ -12026,14 +13969,25 @@
                 <w:lang w:val="en" w:eastAsia="hu-HU"/>
               </w:rPr>
             </w:pPr>
-            <w:r>
-              <w:rPr>
-                <w:rFonts w:eastAsia="Times New Roman" w:cs="Times New Roman"/>
-                <w:color w:val="000000"/>
-                <w:szCs w:val="24"/>
-                <w:lang w:val="en" w:eastAsia="hu-HU"/>
-              </w:rPr>
-              <w:t>bigint(20)</w:t>
+            <w:proofErr w:type="spellStart"/>
+            <w:r>
+              <w:rPr>
+                <w:rFonts w:eastAsia="Times New Roman" w:cs="Times New Roman"/>
+                <w:color w:val="000000"/>
+                <w:szCs w:val="24"/>
+                <w:lang w:val="en" w:eastAsia="hu-HU"/>
+              </w:rPr>
+              <w:t>bigint</w:t>
+            </w:r>
+            <w:proofErr w:type="spellEnd"/>
+            <w:r>
+              <w:rPr>
+                <w:rFonts w:eastAsia="Times New Roman" w:cs="Times New Roman"/>
+                <w:color w:val="000000"/>
+                <w:szCs w:val="24"/>
+                <w:lang w:val="en" w:eastAsia="hu-HU"/>
+              </w:rPr>
+              <w:t>(20)</w:t>
             </w:r>
           </w:p>
         </w:tc>
@@ -12086,6 +14040,7 @@
                 <w:lang w:eastAsia="hu-HU"/>
               </w:rPr>
             </w:pPr>
+            <w:proofErr w:type="spellStart"/>
             <w:r>
               <w:rPr>
                 <w:rFonts w:eastAsia="Times New Roman" w:cs="Times New Roman"/>
@@ -12095,6 +14050,7 @@
               </w:rPr>
               <w:t>orderId</w:t>
             </w:r>
+            <w:proofErr w:type="spellEnd"/>
           </w:p>
         </w:tc>
         <w:tc>
@@ -12115,14 +14071,25 @@
                 <w:lang w:val="en" w:eastAsia="hu-HU"/>
               </w:rPr>
             </w:pPr>
-            <w:r>
-              <w:rPr>
-                <w:rFonts w:eastAsia="Times New Roman" w:cs="Times New Roman"/>
-                <w:color w:val="000000"/>
-                <w:szCs w:val="24"/>
-                <w:lang w:val="en" w:eastAsia="hu-HU"/>
-              </w:rPr>
-              <w:t>bigint(20)</w:t>
+            <w:proofErr w:type="spellStart"/>
+            <w:r>
+              <w:rPr>
+                <w:rFonts w:eastAsia="Times New Roman" w:cs="Times New Roman"/>
+                <w:color w:val="000000"/>
+                <w:szCs w:val="24"/>
+                <w:lang w:val="en" w:eastAsia="hu-HU"/>
+              </w:rPr>
+              <w:t>bigint</w:t>
+            </w:r>
+            <w:proofErr w:type="spellEnd"/>
+            <w:r>
+              <w:rPr>
+                <w:rFonts w:eastAsia="Times New Roman" w:cs="Times New Roman"/>
+                <w:color w:val="000000"/>
+                <w:szCs w:val="24"/>
+                <w:lang w:val="en" w:eastAsia="hu-HU"/>
+              </w:rPr>
+              <w:t>(20)</w:t>
             </w:r>
           </w:p>
         </w:tc>
@@ -12175,6 +14142,7 @@
                 <w:lang w:eastAsia="hu-HU"/>
               </w:rPr>
             </w:pPr>
+            <w:proofErr w:type="spellStart"/>
             <w:r>
               <w:rPr>
                 <w:rFonts w:eastAsia="Times New Roman" w:cs="Times New Roman"/>
@@ -12184,6 +14152,7 @@
               </w:rPr>
               <w:t>sku</w:t>
             </w:r>
+            <w:proofErr w:type="spellEnd"/>
           </w:p>
         </w:tc>
         <w:tc>
@@ -12264,6 +14233,7 @@
                 <w:lang w:eastAsia="hu-HU"/>
               </w:rPr>
             </w:pPr>
+            <w:proofErr w:type="spellStart"/>
             <w:r>
               <w:rPr>
                 <w:rFonts w:eastAsia="Times New Roman" w:cs="Times New Roman"/>
@@ -12273,6 +14243,7 @@
               </w:rPr>
               <w:t>price</w:t>
             </w:r>
+            <w:proofErr w:type="spellEnd"/>
           </w:p>
         </w:tc>
         <w:tc>
@@ -12353,6 +14324,7 @@
                 <w:lang w:eastAsia="hu-HU"/>
               </w:rPr>
             </w:pPr>
+            <w:proofErr w:type="spellStart"/>
             <w:r>
               <w:rPr>
                 <w:rFonts w:eastAsia="Times New Roman" w:cs="Times New Roman"/>
@@ -12362,6 +14334,7 @@
               </w:rPr>
               <w:t>discount</w:t>
             </w:r>
+            <w:proofErr w:type="spellEnd"/>
           </w:p>
         </w:tc>
         <w:tc>
@@ -12442,6 +14415,7 @@
                 <w:lang w:eastAsia="hu-HU"/>
               </w:rPr>
             </w:pPr>
+            <w:proofErr w:type="spellStart"/>
             <w:r>
               <w:rPr>
                 <w:rFonts w:eastAsia="Times New Roman" w:cs="Times New Roman"/>
@@ -12451,6 +14425,7 @@
               </w:rPr>
               <w:t>quantity</w:t>
             </w:r>
+            <w:proofErr w:type="spellEnd"/>
           </w:p>
         </w:tc>
         <w:tc>
@@ -12471,14 +14446,25 @@
                 <w:lang w:val="en" w:eastAsia="hu-HU"/>
               </w:rPr>
             </w:pPr>
-            <w:r>
-              <w:rPr>
-                <w:rFonts w:eastAsia="Times New Roman" w:cs="Times New Roman"/>
-                <w:color w:val="000000"/>
-                <w:szCs w:val="24"/>
-                <w:lang w:val="en" w:eastAsia="hu-HU"/>
-              </w:rPr>
-              <w:t>smallint(6)</w:t>
+            <w:proofErr w:type="spellStart"/>
+            <w:r>
+              <w:rPr>
+                <w:rFonts w:eastAsia="Times New Roman" w:cs="Times New Roman"/>
+                <w:color w:val="000000"/>
+                <w:szCs w:val="24"/>
+                <w:lang w:val="en" w:eastAsia="hu-HU"/>
+              </w:rPr>
+              <w:t>smallint</w:t>
+            </w:r>
+            <w:proofErr w:type="spellEnd"/>
+            <w:r>
+              <w:rPr>
+                <w:rFonts w:eastAsia="Times New Roman" w:cs="Times New Roman"/>
+                <w:color w:val="000000"/>
+                <w:szCs w:val="24"/>
+                <w:lang w:val="en" w:eastAsia="hu-HU"/>
+              </w:rPr>
+              <w:t>(6)</w:t>
             </w:r>
           </w:p>
         </w:tc>
@@ -12531,6 +14517,7 @@
                 <w:lang w:eastAsia="hu-HU"/>
               </w:rPr>
             </w:pPr>
+            <w:proofErr w:type="spellStart"/>
             <w:r>
               <w:rPr>
                 <w:rFonts w:eastAsia="Times New Roman" w:cs="Times New Roman"/>
@@ -12540,6 +14527,7 @@
               </w:rPr>
               <w:t>createdAt</w:t>
             </w:r>
+            <w:proofErr w:type="spellEnd"/>
           </w:p>
         </w:tc>
         <w:tc>
@@ -12589,14 +14577,25 @@
                 <w:lang w:eastAsia="hu-HU"/>
               </w:rPr>
             </w:pPr>
-            <w:r>
-              <w:rPr>
-                <w:rFonts w:eastAsia="Times New Roman" w:cs="Times New Roman"/>
-                <w:color w:val="000000"/>
-                <w:szCs w:val="24"/>
-                <w:lang w:eastAsia="hu-HU"/>
-              </w:rPr>
-              <w:t>order_item létrehozásának időpontja</w:t>
+            <w:proofErr w:type="spellStart"/>
+            <w:r>
+              <w:rPr>
+                <w:rFonts w:eastAsia="Times New Roman" w:cs="Times New Roman"/>
+                <w:color w:val="000000"/>
+                <w:szCs w:val="24"/>
+                <w:lang w:eastAsia="hu-HU"/>
+              </w:rPr>
+              <w:t>order_item</w:t>
+            </w:r>
+            <w:proofErr w:type="spellEnd"/>
+            <w:r>
+              <w:rPr>
+                <w:rFonts w:eastAsia="Times New Roman" w:cs="Times New Roman"/>
+                <w:color w:val="000000"/>
+                <w:szCs w:val="24"/>
+                <w:lang w:eastAsia="hu-HU"/>
+              </w:rPr>
+              <w:t xml:space="preserve"> létrehozásának időpontja</w:t>
             </w:r>
           </w:p>
         </w:tc>
@@ -12620,6 +14619,7 @@
                 <w:lang w:eastAsia="hu-HU"/>
               </w:rPr>
             </w:pPr>
+            <w:proofErr w:type="spellStart"/>
             <w:r>
               <w:rPr>
                 <w:rFonts w:eastAsia="Times New Roman" w:cs="Times New Roman"/>
@@ -12629,6 +14629,7 @@
               </w:rPr>
               <w:t>updatedAt</w:t>
             </w:r>
+            <w:proofErr w:type="spellEnd"/>
           </w:p>
         </w:tc>
         <w:tc>
@@ -12678,6 +14679,7 @@
                 <w:lang w:eastAsia="hu-HU"/>
               </w:rPr>
             </w:pPr>
+            <w:proofErr w:type="spellStart"/>
             <w:r>
               <w:rPr>
                 <w:rFonts w:eastAsia="Times New Roman" w:cs="Times New Roman"/>
@@ -12687,7 +14689,19 @@
                 <w:szCs w:val="24"/>
                 <w:lang w:eastAsia="hu-HU"/>
               </w:rPr>
-              <w:t>order_item frissítésének időpontja</w:t>
+              <w:t>order_item</w:t>
+            </w:r>
+            <w:proofErr w:type="spellEnd"/>
+            <w:r>
+              <w:rPr>
+                <w:rFonts w:eastAsia="Times New Roman" w:cs="Times New Roman"/>
+                <w:i/>
+                <w:iCs/>
+                <w:color w:val="000000"/>
+                <w:szCs w:val="24"/>
+                <w:lang w:eastAsia="hu-HU"/>
+              </w:rPr>
+              <w:t xml:space="preserve"> frissítésének időpontja</w:t>
             </w:r>
           </w:p>
         </w:tc>
@@ -12711,6 +14725,7 @@
                 <w:lang w:eastAsia="hu-HU"/>
               </w:rPr>
             </w:pPr>
+            <w:proofErr w:type="spellStart"/>
             <w:r>
               <w:rPr>
                 <w:rFonts w:eastAsia="Times New Roman" w:cs="Times New Roman"/>
@@ -12720,6 +14735,7 @@
               </w:rPr>
               <w:t>content</w:t>
             </w:r>
+            <w:proofErr w:type="spellEnd"/>
           </w:p>
         </w:tc>
         <w:tc>
@@ -12769,15 +14785,37 @@
                 <w:lang w:eastAsia="hu-HU"/>
               </w:rPr>
             </w:pPr>
-            <w:r>
-              <w:rPr>
-                <w:rFonts w:eastAsia="Times New Roman" w:cs="Times New Roman"/>
-                <w:color w:val="000000"/>
-                <w:szCs w:val="24"/>
-                <w:lang w:eastAsia="hu-HU"/>
-              </w:rPr>
-              <w:t>order_item-hez tartozó extra informáicók</w:t>
-            </w:r>
+            <w:proofErr w:type="spellStart"/>
+            <w:r>
+              <w:rPr>
+                <w:rFonts w:eastAsia="Times New Roman" w:cs="Times New Roman"/>
+                <w:color w:val="000000"/>
+                <w:szCs w:val="24"/>
+                <w:lang w:eastAsia="hu-HU"/>
+              </w:rPr>
+              <w:t>order_item-hez</w:t>
+            </w:r>
+            <w:proofErr w:type="spellEnd"/>
+            <w:r>
+              <w:rPr>
+                <w:rFonts w:eastAsia="Times New Roman" w:cs="Times New Roman"/>
+                <w:color w:val="000000"/>
+                <w:szCs w:val="24"/>
+                <w:lang w:eastAsia="hu-HU"/>
+              </w:rPr>
+              <w:t xml:space="preserve"> tartozó extra </w:t>
+            </w:r>
+            <w:proofErr w:type="spellStart"/>
+            <w:r>
+              <w:rPr>
+                <w:rFonts w:eastAsia="Times New Roman" w:cs="Times New Roman"/>
+                <w:color w:val="000000"/>
+                <w:szCs w:val="24"/>
+                <w:lang w:eastAsia="hu-HU"/>
+              </w:rPr>
+              <w:t>informáicók</w:t>
+            </w:r>
+            <w:proofErr w:type="spellEnd"/>
           </w:p>
         </w:tc>
       </w:tr>
@@ -12797,6 +14835,7 @@
           <w:lang w:eastAsia="hu-HU"/>
         </w:rPr>
       </w:pPr>
+      <w:proofErr w:type="spellStart"/>
       <w:r>
         <w:rPr>
           <w:u w:val="single"/>
@@ -12804,6 +14843,7 @@
         </w:rPr>
         <w:t>permission</w:t>
       </w:r>
+      <w:proofErr w:type="spellEnd"/>
       <w:r>
         <w:rPr>
           <w:u w:val="single"/>
@@ -12944,14 +14984,25 @@
                 <w:lang w:eastAsia="hu-HU"/>
               </w:rPr>
             </w:pPr>
-            <w:r>
-              <w:rPr>
-                <w:rFonts w:eastAsia="Times New Roman" w:cs="Times New Roman"/>
-                <w:color w:val="000000"/>
-                <w:szCs w:val="24"/>
-                <w:lang w:eastAsia="hu-HU"/>
-              </w:rPr>
-              <w:t>id </w:t>
+            <w:proofErr w:type="spellStart"/>
+            <w:r>
+              <w:rPr>
+                <w:rFonts w:eastAsia="Times New Roman" w:cs="Times New Roman"/>
+                <w:color w:val="000000"/>
+                <w:szCs w:val="24"/>
+                <w:lang w:eastAsia="hu-HU"/>
+              </w:rPr>
+              <w:t>id</w:t>
+            </w:r>
+            <w:proofErr w:type="spellEnd"/>
+            <w:r>
+              <w:rPr>
+                <w:rFonts w:eastAsia="Times New Roman" w:cs="Times New Roman"/>
+                <w:color w:val="000000"/>
+                <w:szCs w:val="24"/>
+                <w:lang w:eastAsia="hu-HU"/>
+              </w:rPr>
+              <w:t> </w:t>
             </w:r>
             <w:r>
               <w:rPr>
@@ -12984,14 +15035,25 @@
                 <w:lang w:val="en" w:eastAsia="hu-HU"/>
               </w:rPr>
             </w:pPr>
-            <w:r>
-              <w:rPr>
-                <w:rFonts w:eastAsia="Times New Roman" w:cs="Times New Roman"/>
-                <w:color w:val="000000"/>
-                <w:szCs w:val="24"/>
-                <w:lang w:val="en" w:eastAsia="hu-HU"/>
-              </w:rPr>
-              <w:t>bigint(20)</w:t>
+            <w:proofErr w:type="spellStart"/>
+            <w:r>
+              <w:rPr>
+                <w:rFonts w:eastAsia="Times New Roman" w:cs="Times New Roman"/>
+                <w:color w:val="000000"/>
+                <w:szCs w:val="24"/>
+                <w:lang w:val="en" w:eastAsia="hu-HU"/>
+              </w:rPr>
+              <w:t>bigint</w:t>
+            </w:r>
+            <w:proofErr w:type="spellEnd"/>
+            <w:r>
+              <w:rPr>
+                <w:rFonts w:eastAsia="Times New Roman" w:cs="Times New Roman"/>
+                <w:color w:val="000000"/>
+                <w:szCs w:val="24"/>
+                <w:lang w:val="en" w:eastAsia="hu-HU"/>
+              </w:rPr>
+              <w:t>(20)</w:t>
             </w:r>
           </w:p>
         </w:tc>
@@ -13044,6 +15106,7 @@
                 <w:lang w:eastAsia="hu-HU"/>
               </w:rPr>
             </w:pPr>
+            <w:proofErr w:type="spellStart"/>
             <w:r>
               <w:rPr>
                 <w:rFonts w:eastAsia="Times New Roman" w:cs="Times New Roman"/>
@@ -13053,6 +15116,7 @@
               </w:rPr>
               <w:t>title</w:t>
             </w:r>
+            <w:proofErr w:type="spellEnd"/>
           </w:p>
         </w:tc>
         <w:tc>
@@ -13133,6 +15197,7 @@
                 <w:lang w:eastAsia="hu-HU"/>
               </w:rPr>
             </w:pPr>
+            <w:proofErr w:type="spellStart"/>
             <w:r>
               <w:rPr>
                 <w:rFonts w:eastAsia="Times New Roman" w:cs="Times New Roman"/>
@@ -13142,6 +15207,7 @@
               </w:rPr>
               <w:t>description</w:t>
             </w:r>
+            <w:proofErr w:type="spellEnd"/>
           </w:p>
         </w:tc>
         <w:tc>
@@ -13162,6 +15228,7 @@
                 <w:lang w:val="en" w:eastAsia="hu-HU"/>
               </w:rPr>
             </w:pPr>
+            <w:proofErr w:type="spellStart"/>
             <w:r>
               <w:rPr>
                 <w:rFonts w:eastAsia="Times New Roman" w:cs="Times New Roman"/>
@@ -13171,6 +15238,7 @@
               </w:rPr>
               <w:t>tinytext</w:t>
             </w:r>
+            <w:proofErr w:type="spellEnd"/>
           </w:p>
         </w:tc>
         <w:tc>
@@ -13224,6 +15292,7 @@
                 <w:lang w:eastAsia="hu-HU"/>
               </w:rPr>
             </w:pPr>
+            <w:proofErr w:type="spellStart"/>
             <w:r>
               <w:rPr>
                 <w:rFonts w:eastAsia="Times New Roman" w:cs="Times New Roman"/>
@@ -13233,6 +15302,7 @@
               </w:rPr>
               <w:t>active</w:t>
             </w:r>
+            <w:proofErr w:type="spellEnd"/>
           </w:p>
         </w:tc>
         <w:tc>
@@ -13253,14 +15323,25 @@
                 <w:lang w:val="en" w:eastAsia="hu-HU"/>
               </w:rPr>
             </w:pPr>
-            <w:r>
-              <w:rPr>
-                <w:rFonts w:eastAsia="Times New Roman" w:cs="Times New Roman"/>
-                <w:color w:val="000000"/>
-                <w:szCs w:val="24"/>
-                <w:lang w:val="en" w:eastAsia="hu-HU"/>
-              </w:rPr>
-              <w:t>tinyint(1)</w:t>
+            <w:proofErr w:type="spellStart"/>
+            <w:r>
+              <w:rPr>
+                <w:rFonts w:eastAsia="Times New Roman" w:cs="Times New Roman"/>
+                <w:color w:val="000000"/>
+                <w:szCs w:val="24"/>
+                <w:lang w:val="en" w:eastAsia="hu-HU"/>
+              </w:rPr>
+              <w:t>tinyint</w:t>
+            </w:r>
+            <w:proofErr w:type="spellEnd"/>
+            <w:r>
+              <w:rPr>
+                <w:rFonts w:eastAsia="Times New Roman" w:cs="Times New Roman"/>
+                <w:color w:val="000000"/>
+                <w:szCs w:val="24"/>
+                <w:lang w:val="en" w:eastAsia="hu-HU"/>
+              </w:rPr>
+              <w:t>(1)</w:t>
             </w:r>
           </w:p>
         </w:tc>
@@ -13313,6 +15394,7 @@
                 <w:lang w:eastAsia="hu-HU"/>
               </w:rPr>
             </w:pPr>
+            <w:proofErr w:type="spellStart"/>
             <w:r>
               <w:rPr>
                 <w:rFonts w:eastAsia="Times New Roman" w:cs="Times New Roman"/>
@@ -13322,6 +15404,7 @@
               </w:rPr>
               <w:t>createTime</w:t>
             </w:r>
+            <w:proofErr w:type="spellEnd"/>
           </w:p>
         </w:tc>
         <w:tc>
@@ -13398,6 +15481,7 @@
           <w:lang w:eastAsia="hu-HU"/>
         </w:rPr>
       </w:pPr>
+      <w:proofErr w:type="spellStart"/>
       <w:r>
         <w:rPr>
           <w:u w:val="single"/>
@@ -13405,6 +15489,7 @@
         </w:rPr>
         <w:t>product_review</w:t>
       </w:r>
+      <w:proofErr w:type="spellEnd"/>
       <w:r>
         <w:rPr>
           <w:u w:val="single"/>
@@ -13545,14 +15630,25 @@
                 <w:lang w:eastAsia="hu-HU"/>
               </w:rPr>
             </w:pPr>
-            <w:r>
-              <w:rPr>
-                <w:rFonts w:eastAsia="Times New Roman" w:cs="Times New Roman"/>
-                <w:color w:val="000000"/>
-                <w:szCs w:val="24"/>
-                <w:lang w:eastAsia="hu-HU"/>
-              </w:rPr>
-              <w:t>id </w:t>
+            <w:proofErr w:type="spellStart"/>
+            <w:r>
+              <w:rPr>
+                <w:rFonts w:eastAsia="Times New Roman" w:cs="Times New Roman"/>
+                <w:color w:val="000000"/>
+                <w:szCs w:val="24"/>
+                <w:lang w:eastAsia="hu-HU"/>
+              </w:rPr>
+              <w:t>id</w:t>
+            </w:r>
+            <w:proofErr w:type="spellEnd"/>
+            <w:r>
+              <w:rPr>
+                <w:rFonts w:eastAsia="Times New Roman" w:cs="Times New Roman"/>
+                <w:color w:val="000000"/>
+                <w:szCs w:val="24"/>
+                <w:lang w:eastAsia="hu-HU"/>
+              </w:rPr>
+              <w:t> </w:t>
             </w:r>
             <w:r>
               <w:rPr>
@@ -13585,14 +15681,25 @@
                 <w:lang w:val="en" w:eastAsia="hu-HU"/>
               </w:rPr>
             </w:pPr>
-            <w:r>
-              <w:rPr>
-                <w:rFonts w:eastAsia="Times New Roman" w:cs="Times New Roman"/>
-                <w:color w:val="000000"/>
-                <w:szCs w:val="24"/>
-                <w:lang w:val="en" w:eastAsia="hu-HU"/>
-              </w:rPr>
-              <w:t>bigint(20)</w:t>
+            <w:proofErr w:type="spellStart"/>
+            <w:r>
+              <w:rPr>
+                <w:rFonts w:eastAsia="Times New Roman" w:cs="Times New Roman"/>
+                <w:color w:val="000000"/>
+                <w:szCs w:val="24"/>
+                <w:lang w:val="en" w:eastAsia="hu-HU"/>
+              </w:rPr>
+              <w:t>bigint</w:t>
+            </w:r>
+            <w:proofErr w:type="spellEnd"/>
+            <w:r>
+              <w:rPr>
+                <w:rFonts w:eastAsia="Times New Roman" w:cs="Times New Roman"/>
+                <w:color w:val="000000"/>
+                <w:szCs w:val="24"/>
+                <w:lang w:val="en" w:eastAsia="hu-HU"/>
+              </w:rPr>
+              <w:t>(20)</w:t>
             </w:r>
           </w:p>
         </w:tc>
@@ -13645,6 +15752,7 @@
                 <w:lang w:eastAsia="hu-HU"/>
               </w:rPr>
             </w:pPr>
+            <w:proofErr w:type="spellStart"/>
             <w:r>
               <w:rPr>
                 <w:rFonts w:eastAsia="Times New Roman" w:cs="Times New Roman"/>
@@ -13654,6 +15762,7 @@
               </w:rPr>
               <w:t>wineId</w:t>
             </w:r>
+            <w:proofErr w:type="spellEnd"/>
           </w:p>
         </w:tc>
         <w:tc>
@@ -13674,14 +15783,25 @@
                 <w:lang w:val="en" w:eastAsia="hu-HU"/>
               </w:rPr>
             </w:pPr>
-            <w:r>
-              <w:rPr>
-                <w:rFonts w:eastAsia="Times New Roman" w:cs="Times New Roman"/>
-                <w:color w:val="000000"/>
-                <w:szCs w:val="24"/>
-                <w:lang w:val="en" w:eastAsia="hu-HU"/>
-              </w:rPr>
-              <w:t>bigint(20)</w:t>
+            <w:proofErr w:type="spellStart"/>
+            <w:r>
+              <w:rPr>
+                <w:rFonts w:eastAsia="Times New Roman" w:cs="Times New Roman"/>
+                <w:color w:val="000000"/>
+                <w:szCs w:val="24"/>
+                <w:lang w:val="en" w:eastAsia="hu-HU"/>
+              </w:rPr>
+              <w:t>bigint</w:t>
+            </w:r>
+            <w:proofErr w:type="spellEnd"/>
+            <w:r>
+              <w:rPr>
+                <w:rFonts w:eastAsia="Times New Roman" w:cs="Times New Roman"/>
+                <w:color w:val="000000"/>
+                <w:szCs w:val="24"/>
+                <w:lang w:val="en" w:eastAsia="hu-HU"/>
+              </w:rPr>
+              <w:t>(20)</w:t>
             </w:r>
           </w:p>
         </w:tc>
@@ -13734,6 +15854,7 @@
                 <w:lang w:eastAsia="hu-HU"/>
               </w:rPr>
             </w:pPr>
+            <w:proofErr w:type="spellStart"/>
             <w:r>
               <w:rPr>
                 <w:rFonts w:eastAsia="Times New Roman" w:cs="Times New Roman"/>
@@ -13743,6 +15864,7 @@
               </w:rPr>
               <w:t>userId</w:t>
             </w:r>
+            <w:proofErr w:type="spellEnd"/>
           </w:p>
         </w:tc>
         <w:tc>
@@ -13763,14 +15885,25 @@
                 <w:lang w:val="en" w:eastAsia="hu-HU"/>
               </w:rPr>
             </w:pPr>
-            <w:r>
-              <w:rPr>
-                <w:rFonts w:eastAsia="Times New Roman" w:cs="Times New Roman"/>
-                <w:color w:val="000000"/>
-                <w:szCs w:val="24"/>
-                <w:lang w:val="en" w:eastAsia="hu-HU"/>
-              </w:rPr>
-              <w:t>bigint(20)</w:t>
+            <w:proofErr w:type="spellStart"/>
+            <w:r>
+              <w:rPr>
+                <w:rFonts w:eastAsia="Times New Roman" w:cs="Times New Roman"/>
+                <w:color w:val="000000"/>
+                <w:szCs w:val="24"/>
+                <w:lang w:val="en" w:eastAsia="hu-HU"/>
+              </w:rPr>
+              <w:t>bigint</w:t>
+            </w:r>
+            <w:proofErr w:type="spellEnd"/>
+            <w:r>
+              <w:rPr>
+                <w:rFonts w:eastAsia="Times New Roman" w:cs="Times New Roman"/>
+                <w:color w:val="000000"/>
+                <w:szCs w:val="24"/>
+                <w:lang w:val="en" w:eastAsia="hu-HU"/>
+              </w:rPr>
+              <w:t>(20)</w:t>
             </w:r>
           </w:p>
         </w:tc>
@@ -13823,6 +15956,7 @@
                 <w:lang w:eastAsia="hu-HU"/>
               </w:rPr>
             </w:pPr>
+            <w:proofErr w:type="spellStart"/>
             <w:r>
               <w:rPr>
                 <w:rFonts w:eastAsia="Times New Roman" w:cs="Times New Roman"/>
@@ -13832,6 +15966,7 @@
               </w:rPr>
               <w:t>color</w:t>
             </w:r>
+            <w:proofErr w:type="spellEnd"/>
           </w:p>
         </w:tc>
         <w:tc>
@@ -13852,6 +15987,7 @@
                 <w:lang w:val="en" w:eastAsia="hu-HU"/>
               </w:rPr>
             </w:pPr>
+            <w:proofErr w:type="spellStart"/>
             <w:r>
               <w:rPr>
                 <w:rFonts w:eastAsia="Times New Roman" w:cs="Times New Roman"/>
@@ -13861,6 +15997,7 @@
               </w:rPr>
               <w:t>tinytext</w:t>
             </w:r>
+            <w:proofErr w:type="spellEnd"/>
           </w:p>
         </w:tc>
         <w:tc>
@@ -13914,6 +16051,7 @@
                 <w:lang w:eastAsia="hu-HU"/>
               </w:rPr>
             </w:pPr>
+            <w:proofErr w:type="spellStart"/>
             <w:r>
               <w:rPr>
                 <w:rFonts w:eastAsia="Times New Roman" w:cs="Times New Roman"/>
@@ -13923,6 +16061,7 @@
               </w:rPr>
               <w:t>color_comment</w:t>
             </w:r>
+            <w:proofErr w:type="spellEnd"/>
           </w:p>
         </w:tc>
         <w:tc>
@@ -13943,6 +16082,7 @@
                 <w:lang w:val="en" w:eastAsia="hu-HU"/>
               </w:rPr>
             </w:pPr>
+            <w:proofErr w:type="spellStart"/>
             <w:r>
               <w:rPr>
                 <w:rFonts w:eastAsia="Times New Roman" w:cs="Times New Roman"/>
@@ -13952,6 +16092,7 @@
               </w:rPr>
               <w:t>tinytext</w:t>
             </w:r>
+            <w:proofErr w:type="spellEnd"/>
           </w:p>
         </w:tc>
         <w:tc>
@@ -14005,6 +16146,7 @@
                 <w:lang w:eastAsia="hu-HU"/>
               </w:rPr>
             </w:pPr>
+            <w:proofErr w:type="spellStart"/>
             <w:r>
               <w:rPr>
                 <w:rFonts w:eastAsia="Times New Roman" w:cs="Times New Roman"/>
@@ -14014,6 +16156,7 @@
               </w:rPr>
               <w:t>intensity</w:t>
             </w:r>
+            <w:proofErr w:type="spellEnd"/>
           </w:p>
         </w:tc>
         <w:tc>
@@ -14034,6 +16177,7 @@
                 <w:lang w:val="en" w:eastAsia="hu-HU"/>
               </w:rPr>
             </w:pPr>
+            <w:proofErr w:type="spellStart"/>
             <w:r>
               <w:rPr>
                 <w:rFonts w:eastAsia="Times New Roman" w:cs="Times New Roman"/>
@@ -14043,6 +16187,7 @@
               </w:rPr>
               <w:t>tinytext</w:t>
             </w:r>
+            <w:proofErr w:type="spellEnd"/>
           </w:p>
         </w:tc>
         <w:tc>
@@ -14096,6 +16241,7 @@
                 <w:lang w:eastAsia="hu-HU"/>
               </w:rPr>
             </w:pPr>
+            <w:proofErr w:type="spellStart"/>
             <w:r>
               <w:rPr>
                 <w:rFonts w:eastAsia="Times New Roman" w:cs="Times New Roman"/>
@@ -14105,6 +16251,7 @@
               </w:rPr>
               <w:t>nose_character</w:t>
             </w:r>
+            <w:proofErr w:type="spellEnd"/>
           </w:p>
         </w:tc>
         <w:tc>
@@ -14125,6 +16272,7 @@
                 <w:lang w:val="en" w:eastAsia="hu-HU"/>
               </w:rPr>
             </w:pPr>
+            <w:proofErr w:type="spellStart"/>
             <w:r>
               <w:rPr>
                 <w:rFonts w:eastAsia="Times New Roman" w:cs="Times New Roman"/>
@@ -14134,6 +16282,7 @@
               </w:rPr>
               <w:t>tinytext</w:t>
             </w:r>
+            <w:proofErr w:type="spellEnd"/>
           </w:p>
         </w:tc>
         <w:tc>
@@ -14185,6 +16334,7 @@
                 <w:lang w:eastAsia="hu-HU"/>
               </w:rPr>
             </w:pPr>
+            <w:proofErr w:type="spellStart"/>
             <w:r>
               <w:rPr>
                 <w:rFonts w:eastAsia="Times New Roman" w:cs="Times New Roman"/>
@@ -14195,6 +16345,7 @@
               <w:lastRenderedPageBreak/>
               <w:t>nose_comment</w:t>
             </w:r>
+            <w:proofErr w:type="spellEnd"/>
           </w:p>
         </w:tc>
         <w:tc>
@@ -14215,6 +16366,7 @@
                 <w:lang w:val="en" w:eastAsia="hu-HU"/>
               </w:rPr>
             </w:pPr>
+            <w:proofErr w:type="spellStart"/>
             <w:r>
               <w:rPr>
                 <w:rFonts w:eastAsia="Times New Roman" w:cs="Times New Roman"/>
@@ -14224,6 +16376,7 @@
               </w:rPr>
               <w:t>tinytext</w:t>
             </w:r>
+            <w:proofErr w:type="spellEnd"/>
           </w:p>
         </w:tc>
         <w:tc>
@@ -14277,6 +16430,7 @@
                 <w:lang w:eastAsia="hu-HU"/>
               </w:rPr>
             </w:pPr>
+            <w:proofErr w:type="spellStart"/>
             <w:r>
               <w:rPr>
                 <w:rFonts w:eastAsia="Times New Roman" w:cs="Times New Roman"/>
@@ -14286,6 +16440,7 @@
               </w:rPr>
               <w:t>sweetness</w:t>
             </w:r>
+            <w:proofErr w:type="spellEnd"/>
           </w:p>
         </w:tc>
         <w:tc>
@@ -14306,6 +16461,7 @@
                 <w:lang w:val="en" w:eastAsia="hu-HU"/>
               </w:rPr>
             </w:pPr>
+            <w:proofErr w:type="spellStart"/>
             <w:r>
               <w:rPr>
                 <w:rFonts w:eastAsia="Times New Roman" w:cs="Times New Roman"/>
@@ -14315,6 +16471,7 @@
               </w:rPr>
               <w:t>tinytext</w:t>
             </w:r>
+            <w:proofErr w:type="spellEnd"/>
           </w:p>
         </w:tc>
         <w:tc>
@@ -14368,6 +16525,7 @@
                 <w:lang w:eastAsia="hu-HU"/>
               </w:rPr>
             </w:pPr>
+            <w:proofErr w:type="spellStart"/>
             <w:r>
               <w:rPr>
                 <w:rFonts w:eastAsia="Times New Roman" w:cs="Times New Roman"/>
@@ -14377,6 +16535,7 @@
               </w:rPr>
               <w:t>acidity</w:t>
             </w:r>
+            <w:proofErr w:type="spellEnd"/>
           </w:p>
         </w:tc>
         <w:tc>
@@ -14397,6 +16556,7 @@
                 <w:lang w:val="en" w:eastAsia="hu-HU"/>
               </w:rPr>
             </w:pPr>
+            <w:proofErr w:type="spellStart"/>
             <w:r>
               <w:rPr>
                 <w:rFonts w:eastAsia="Times New Roman" w:cs="Times New Roman"/>
@@ -14406,6 +16566,7 @@
               </w:rPr>
               <w:t>tinytext</w:t>
             </w:r>
+            <w:proofErr w:type="spellEnd"/>
           </w:p>
         </w:tc>
         <w:tc>
@@ -14459,6 +16620,7 @@
                 <w:lang w:eastAsia="hu-HU"/>
               </w:rPr>
             </w:pPr>
+            <w:proofErr w:type="spellStart"/>
             <w:r>
               <w:rPr>
                 <w:rFonts w:eastAsia="Times New Roman" w:cs="Times New Roman"/>
@@ -14468,6 +16630,7 @@
               </w:rPr>
               <w:t>alc_content</w:t>
             </w:r>
+            <w:proofErr w:type="spellEnd"/>
           </w:p>
         </w:tc>
         <w:tc>
@@ -14488,6 +16651,7 @@
                 <w:lang w:val="en" w:eastAsia="hu-HU"/>
               </w:rPr>
             </w:pPr>
+            <w:proofErr w:type="spellStart"/>
             <w:r>
               <w:rPr>
                 <w:rFonts w:eastAsia="Times New Roman" w:cs="Times New Roman"/>
@@ -14497,6 +16661,7 @@
               </w:rPr>
               <w:t>tinytext</w:t>
             </w:r>
+            <w:proofErr w:type="spellEnd"/>
           </w:p>
         </w:tc>
         <w:tc>
@@ -14550,6 +16715,7 @@
                 <w:lang w:eastAsia="hu-HU"/>
               </w:rPr>
             </w:pPr>
+            <w:proofErr w:type="spellStart"/>
             <w:r>
               <w:rPr>
                 <w:rFonts w:eastAsia="Times New Roman" w:cs="Times New Roman"/>
@@ -14559,6 +16725,7 @@
               </w:rPr>
               <w:t>tannin_quantity</w:t>
             </w:r>
+            <w:proofErr w:type="spellEnd"/>
           </w:p>
         </w:tc>
         <w:tc>
@@ -14579,6 +16746,7 @@
                 <w:lang w:val="en" w:eastAsia="hu-HU"/>
               </w:rPr>
             </w:pPr>
+            <w:proofErr w:type="spellStart"/>
             <w:r>
               <w:rPr>
                 <w:rFonts w:eastAsia="Times New Roman" w:cs="Times New Roman"/>
@@ -14588,6 +16756,7 @@
               </w:rPr>
               <w:t>tinytext</w:t>
             </w:r>
+            <w:proofErr w:type="spellEnd"/>
           </w:p>
         </w:tc>
         <w:tc>
@@ -14641,6 +16810,7 @@
                 <w:lang w:eastAsia="hu-HU"/>
               </w:rPr>
             </w:pPr>
+            <w:proofErr w:type="spellStart"/>
             <w:r>
               <w:rPr>
                 <w:rFonts w:eastAsia="Times New Roman" w:cs="Times New Roman"/>
@@ -14650,6 +16820,7 @@
               </w:rPr>
               <w:t>tannin_quality</w:t>
             </w:r>
+            <w:proofErr w:type="spellEnd"/>
           </w:p>
         </w:tc>
         <w:tc>
@@ -14670,6 +16841,7 @@
                 <w:lang w:val="en" w:eastAsia="hu-HU"/>
               </w:rPr>
             </w:pPr>
+            <w:proofErr w:type="spellStart"/>
             <w:r>
               <w:rPr>
                 <w:rFonts w:eastAsia="Times New Roman" w:cs="Times New Roman"/>
@@ -14679,6 +16851,7 @@
               </w:rPr>
               <w:t>tinytext</w:t>
             </w:r>
+            <w:proofErr w:type="spellEnd"/>
           </w:p>
         </w:tc>
         <w:tc>
@@ -14761,6 +16934,7 @@
                 <w:lang w:val="en" w:eastAsia="hu-HU"/>
               </w:rPr>
             </w:pPr>
+            <w:proofErr w:type="spellStart"/>
             <w:r>
               <w:rPr>
                 <w:rFonts w:eastAsia="Times New Roman" w:cs="Times New Roman"/>
@@ -14770,6 +16944,7 @@
               </w:rPr>
               <w:t>tinytext</w:t>
             </w:r>
+            <w:proofErr w:type="spellEnd"/>
           </w:p>
         </w:tc>
         <w:tc>
@@ -14823,6 +16998,7 @@
                 <w:lang w:eastAsia="hu-HU"/>
               </w:rPr>
             </w:pPr>
+            <w:proofErr w:type="spellStart"/>
             <w:r>
               <w:rPr>
                 <w:rFonts w:eastAsia="Times New Roman" w:cs="Times New Roman"/>
@@ -14832,6 +17008,7 @@
               </w:rPr>
               <w:t>taste_character</w:t>
             </w:r>
+            <w:proofErr w:type="spellEnd"/>
           </w:p>
         </w:tc>
         <w:tc>
@@ -14852,6 +17029,7 @@
                 <w:lang w:val="en" w:eastAsia="hu-HU"/>
               </w:rPr>
             </w:pPr>
+            <w:proofErr w:type="spellStart"/>
             <w:r>
               <w:rPr>
                 <w:rFonts w:eastAsia="Times New Roman" w:cs="Times New Roman"/>
@@ -14861,6 +17039,7 @@
               </w:rPr>
               <w:t>tinytext</w:t>
             </w:r>
+            <w:proofErr w:type="spellEnd"/>
           </w:p>
         </w:tc>
         <w:tc>
@@ -14914,6 +17093,7 @@
                 <w:lang w:eastAsia="hu-HU"/>
               </w:rPr>
             </w:pPr>
+            <w:proofErr w:type="spellStart"/>
             <w:r>
               <w:rPr>
                 <w:rFonts w:eastAsia="Times New Roman" w:cs="Times New Roman"/>
@@ -14923,6 +17103,7 @@
               </w:rPr>
               <w:t>length</w:t>
             </w:r>
+            <w:proofErr w:type="spellEnd"/>
           </w:p>
         </w:tc>
         <w:tc>
@@ -14943,6 +17124,7 @@
                 <w:lang w:val="en" w:eastAsia="hu-HU"/>
               </w:rPr>
             </w:pPr>
+            <w:proofErr w:type="spellStart"/>
             <w:r>
               <w:rPr>
                 <w:rFonts w:eastAsia="Times New Roman" w:cs="Times New Roman"/>
@@ -14952,6 +17134,7 @@
               </w:rPr>
               <w:t>tinytext</w:t>
             </w:r>
+            <w:proofErr w:type="spellEnd"/>
           </w:p>
         </w:tc>
         <w:tc>
@@ -15005,6 +17188,7 @@
                 <w:lang w:eastAsia="hu-HU"/>
               </w:rPr>
             </w:pPr>
+            <w:proofErr w:type="spellStart"/>
             <w:r>
               <w:rPr>
                 <w:rFonts w:eastAsia="Times New Roman" w:cs="Times New Roman"/>
@@ -15014,6 +17198,7 @@
               </w:rPr>
               <w:t>taste_comment</w:t>
             </w:r>
+            <w:proofErr w:type="spellEnd"/>
           </w:p>
         </w:tc>
         <w:tc>
@@ -15034,6 +17219,7 @@
                 <w:lang w:val="en" w:eastAsia="hu-HU"/>
               </w:rPr>
             </w:pPr>
+            <w:proofErr w:type="spellStart"/>
             <w:r>
               <w:rPr>
                 <w:rFonts w:eastAsia="Times New Roman" w:cs="Times New Roman"/>
@@ -15043,6 +17229,7 @@
               </w:rPr>
               <w:t>tinytext</w:t>
             </w:r>
+            <w:proofErr w:type="spellEnd"/>
           </w:p>
         </w:tc>
         <w:tc>
@@ -15096,6 +17283,7 @@
                 <w:lang w:eastAsia="hu-HU"/>
               </w:rPr>
             </w:pPr>
+            <w:proofErr w:type="spellStart"/>
             <w:r>
               <w:rPr>
                 <w:rFonts w:eastAsia="Times New Roman" w:cs="Times New Roman"/>
@@ -15105,6 +17293,7 @@
               </w:rPr>
               <w:t>rating</w:t>
             </w:r>
+            <w:proofErr w:type="spellEnd"/>
           </w:p>
         </w:tc>
         <w:tc>
@@ -15125,14 +17314,25 @@
                 <w:lang w:val="en" w:eastAsia="hu-HU"/>
               </w:rPr>
             </w:pPr>
-            <w:r>
-              <w:rPr>
-                <w:rFonts w:eastAsia="Times New Roman" w:cs="Times New Roman"/>
-                <w:color w:val="000000"/>
-                <w:szCs w:val="24"/>
-                <w:lang w:val="en" w:eastAsia="hu-HU"/>
-              </w:rPr>
-              <w:t>smallint(6)</w:t>
+            <w:proofErr w:type="spellStart"/>
+            <w:r>
+              <w:rPr>
+                <w:rFonts w:eastAsia="Times New Roman" w:cs="Times New Roman"/>
+                <w:color w:val="000000"/>
+                <w:szCs w:val="24"/>
+                <w:lang w:val="en" w:eastAsia="hu-HU"/>
+              </w:rPr>
+              <w:t>smallint</w:t>
+            </w:r>
+            <w:proofErr w:type="spellEnd"/>
+            <w:r>
+              <w:rPr>
+                <w:rFonts w:eastAsia="Times New Roman" w:cs="Times New Roman"/>
+                <w:color w:val="000000"/>
+                <w:szCs w:val="24"/>
+                <w:lang w:val="en" w:eastAsia="hu-HU"/>
+              </w:rPr>
+              <w:t>(6)</w:t>
             </w:r>
           </w:p>
         </w:tc>
@@ -15185,6 +17385,7 @@
                 <w:lang w:eastAsia="hu-HU"/>
               </w:rPr>
             </w:pPr>
+            <w:proofErr w:type="spellStart"/>
             <w:r>
               <w:rPr>
                 <w:rFonts w:eastAsia="Times New Roman" w:cs="Times New Roman"/>
@@ -15194,6 +17395,7 @@
               </w:rPr>
               <w:t>published</w:t>
             </w:r>
+            <w:proofErr w:type="spellEnd"/>
           </w:p>
         </w:tc>
         <w:tc>
@@ -15214,14 +17416,25 @@
                 <w:lang w:val="en" w:eastAsia="hu-HU"/>
               </w:rPr>
             </w:pPr>
-            <w:r>
-              <w:rPr>
-                <w:rFonts w:eastAsia="Times New Roman" w:cs="Times New Roman"/>
-                <w:color w:val="000000"/>
-                <w:szCs w:val="24"/>
-                <w:lang w:val="en" w:eastAsia="hu-HU"/>
-              </w:rPr>
-              <w:t>tinyint(1)</w:t>
+            <w:proofErr w:type="spellStart"/>
+            <w:r>
+              <w:rPr>
+                <w:rFonts w:eastAsia="Times New Roman" w:cs="Times New Roman"/>
+                <w:color w:val="000000"/>
+                <w:szCs w:val="24"/>
+                <w:lang w:val="en" w:eastAsia="hu-HU"/>
+              </w:rPr>
+              <w:t>tinyint</w:t>
+            </w:r>
+            <w:proofErr w:type="spellEnd"/>
+            <w:r>
+              <w:rPr>
+                <w:rFonts w:eastAsia="Times New Roman" w:cs="Times New Roman"/>
+                <w:color w:val="000000"/>
+                <w:szCs w:val="24"/>
+                <w:lang w:val="en" w:eastAsia="hu-HU"/>
+              </w:rPr>
+              <w:t>(1)</w:t>
             </w:r>
           </w:p>
         </w:tc>
@@ -15273,6 +17486,7 @@
                 <w:lang w:eastAsia="hu-HU"/>
               </w:rPr>
             </w:pPr>
+            <w:proofErr w:type="spellStart"/>
             <w:r>
               <w:rPr>
                 <w:rFonts w:eastAsia="Times New Roman" w:cs="Times New Roman"/>
@@ -15282,6 +17496,7 @@
               </w:rPr>
               <w:t>createTime</w:t>
             </w:r>
+            <w:proofErr w:type="spellEnd"/>
           </w:p>
         </w:tc>
         <w:tc>
@@ -15362,6 +17577,7 @@
                 <w:lang w:eastAsia="hu-HU"/>
               </w:rPr>
             </w:pPr>
+            <w:proofErr w:type="spellStart"/>
             <w:r>
               <w:rPr>
                 <w:rFonts w:eastAsia="Times New Roman" w:cs="Times New Roman"/>
@@ -15371,6 +17587,7 @@
               </w:rPr>
               <w:t>publishedAt</w:t>
             </w:r>
+            <w:proofErr w:type="spellEnd"/>
           </w:p>
         </w:tc>
         <w:tc>
@@ -15448,6 +17665,7 @@
           <w:lang w:eastAsia="hu-HU"/>
         </w:rPr>
       </w:pPr>
+      <w:proofErr w:type="spellStart"/>
       <w:r>
         <w:rPr>
           <w:u w:val="single"/>
@@ -15455,6 +17673,7 @@
         </w:rPr>
         <w:t>role</w:t>
       </w:r>
+      <w:proofErr w:type="spellEnd"/>
       <w:r>
         <w:rPr>
           <w:u w:val="single"/>
@@ -15595,14 +17814,25 @@
                 <w:lang w:eastAsia="hu-HU"/>
               </w:rPr>
             </w:pPr>
-            <w:r>
-              <w:rPr>
-                <w:rFonts w:eastAsia="Times New Roman" w:cs="Times New Roman"/>
-                <w:color w:val="000000"/>
-                <w:szCs w:val="24"/>
-                <w:lang w:eastAsia="hu-HU"/>
-              </w:rPr>
-              <w:t>id </w:t>
+            <w:proofErr w:type="spellStart"/>
+            <w:r>
+              <w:rPr>
+                <w:rFonts w:eastAsia="Times New Roman" w:cs="Times New Roman"/>
+                <w:color w:val="000000"/>
+                <w:szCs w:val="24"/>
+                <w:lang w:eastAsia="hu-HU"/>
+              </w:rPr>
+              <w:t>id</w:t>
+            </w:r>
+            <w:proofErr w:type="spellEnd"/>
+            <w:r>
+              <w:rPr>
+                <w:rFonts w:eastAsia="Times New Roman" w:cs="Times New Roman"/>
+                <w:color w:val="000000"/>
+                <w:szCs w:val="24"/>
+                <w:lang w:eastAsia="hu-HU"/>
+              </w:rPr>
+              <w:t> </w:t>
             </w:r>
             <w:r>
               <w:rPr>
@@ -15635,14 +17865,25 @@
                 <w:lang w:val="en" w:eastAsia="hu-HU"/>
               </w:rPr>
             </w:pPr>
-            <w:r>
-              <w:rPr>
-                <w:rFonts w:eastAsia="Times New Roman" w:cs="Times New Roman"/>
-                <w:color w:val="000000"/>
-                <w:szCs w:val="24"/>
-                <w:lang w:val="en" w:eastAsia="hu-HU"/>
-              </w:rPr>
-              <w:t>bigint(20)</w:t>
+            <w:proofErr w:type="spellStart"/>
+            <w:r>
+              <w:rPr>
+                <w:rFonts w:eastAsia="Times New Roman" w:cs="Times New Roman"/>
+                <w:color w:val="000000"/>
+                <w:szCs w:val="24"/>
+                <w:lang w:val="en" w:eastAsia="hu-HU"/>
+              </w:rPr>
+              <w:t>bigint</w:t>
+            </w:r>
+            <w:proofErr w:type="spellEnd"/>
+            <w:r>
+              <w:rPr>
+                <w:rFonts w:eastAsia="Times New Roman" w:cs="Times New Roman"/>
+                <w:color w:val="000000"/>
+                <w:szCs w:val="24"/>
+                <w:lang w:val="en" w:eastAsia="hu-HU"/>
+              </w:rPr>
+              <w:t>(20)</w:t>
             </w:r>
           </w:p>
         </w:tc>
@@ -15695,6 +17936,7 @@
                 <w:lang w:eastAsia="hu-HU"/>
               </w:rPr>
             </w:pPr>
+            <w:proofErr w:type="spellStart"/>
             <w:r>
               <w:rPr>
                 <w:rFonts w:eastAsia="Times New Roman" w:cs="Times New Roman"/>
@@ -15704,6 +17946,7 @@
               </w:rPr>
               <w:t>title</w:t>
             </w:r>
+            <w:proofErr w:type="spellEnd"/>
           </w:p>
         </w:tc>
         <w:tc>
@@ -15784,6 +18027,7 @@
                 <w:lang w:eastAsia="hu-HU"/>
               </w:rPr>
             </w:pPr>
+            <w:proofErr w:type="spellStart"/>
             <w:r>
               <w:rPr>
                 <w:rFonts w:eastAsia="Times New Roman" w:cs="Times New Roman"/>
@@ -15793,6 +18037,7 @@
               </w:rPr>
               <w:t>description</w:t>
             </w:r>
+            <w:proofErr w:type="spellEnd"/>
           </w:p>
         </w:tc>
         <w:tc>
@@ -15813,6 +18058,7 @@
                 <w:lang w:val="en" w:eastAsia="hu-HU"/>
               </w:rPr>
             </w:pPr>
+            <w:proofErr w:type="spellStart"/>
             <w:r>
               <w:rPr>
                 <w:rFonts w:eastAsia="Times New Roman" w:cs="Times New Roman"/>
@@ -15822,6 +18068,7 @@
               </w:rPr>
               <w:t>tinytext</w:t>
             </w:r>
+            <w:proofErr w:type="spellEnd"/>
           </w:p>
         </w:tc>
         <w:tc>
@@ -15875,6 +18122,7 @@
                 <w:lang w:eastAsia="hu-HU"/>
               </w:rPr>
             </w:pPr>
+            <w:proofErr w:type="spellStart"/>
             <w:r>
               <w:rPr>
                 <w:rFonts w:eastAsia="Times New Roman" w:cs="Times New Roman"/>
@@ -15884,6 +18132,7 @@
               </w:rPr>
               <w:t>active</w:t>
             </w:r>
+            <w:proofErr w:type="spellEnd"/>
           </w:p>
         </w:tc>
         <w:tc>
@@ -15904,14 +18153,25 @@
                 <w:lang w:val="en" w:eastAsia="hu-HU"/>
               </w:rPr>
             </w:pPr>
-            <w:r>
-              <w:rPr>
-                <w:rFonts w:eastAsia="Times New Roman" w:cs="Times New Roman"/>
-                <w:color w:val="000000"/>
-                <w:szCs w:val="24"/>
-                <w:lang w:val="en" w:eastAsia="hu-HU"/>
-              </w:rPr>
-              <w:t>tinyint(1)</w:t>
+            <w:proofErr w:type="spellStart"/>
+            <w:r>
+              <w:rPr>
+                <w:rFonts w:eastAsia="Times New Roman" w:cs="Times New Roman"/>
+                <w:color w:val="000000"/>
+                <w:szCs w:val="24"/>
+                <w:lang w:val="en" w:eastAsia="hu-HU"/>
+              </w:rPr>
+              <w:t>tinyint</w:t>
+            </w:r>
+            <w:proofErr w:type="spellEnd"/>
+            <w:r>
+              <w:rPr>
+                <w:rFonts w:eastAsia="Times New Roman" w:cs="Times New Roman"/>
+                <w:color w:val="000000"/>
+                <w:szCs w:val="24"/>
+                <w:lang w:val="en" w:eastAsia="hu-HU"/>
+              </w:rPr>
+              <w:t>(1)</w:t>
             </w:r>
           </w:p>
         </w:tc>
@@ -15964,6 +18224,7 @@
                 <w:lang w:eastAsia="hu-HU"/>
               </w:rPr>
             </w:pPr>
+            <w:proofErr w:type="spellStart"/>
             <w:r>
               <w:rPr>
                 <w:rFonts w:eastAsia="Times New Roman" w:cs="Times New Roman"/>
@@ -15973,6 +18234,7 @@
               </w:rPr>
               <w:t>createTime</w:t>
             </w:r>
+            <w:proofErr w:type="spellEnd"/>
           </w:p>
         </w:tc>
         <w:tc>
@@ -16050,6 +18312,7 @@
           <w:lang w:eastAsia="hu-HU"/>
         </w:rPr>
       </w:pPr>
+      <w:proofErr w:type="spellStart"/>
       <w:r>
         <w:rPr>
           <w:u w:val="single"/>
@@ -16057,6 +18320,7 @@
         </w:rPr>
         <w:t>role_permission</w:t>
       </w:r>
+      <w:proofErr w:type="spellEnd"/>
       <w:r>
         <w:rPr>
           <w:u w:val="single"/>
@@ -16221,14 +18485,25 @@
                 <w:lang w:eastAsia="hu-HU"/>
               </w:rPr>
             </w:pPr>
-            <w:r>
-              <w:rPr>
-                <w:rFonts w:eastAsia="Times New Roman" w:cs="Times New Roman"/>
-                <w:color w:val="000000"/>
-                <w:szCs w:val="24"/>
-                <w:lang w:eastAsia="hu-HU"/>
-              </w:rPr>
-              <w:t>roleId </w:t>
+            <w:proofErr w:type="spellStart"/>
+            <w:r>
+              <w:rPr>
+                <w:rFonts w:eastAsia="Times New Roman" w:cs="Times New Roman"/>
+                <w:color w:val="000000"/>
+                <w:szCs w:val="24"/>
+                <w:lang w:eastAsia="hu-HU"/>
+              </w:rPr>
+              <w:t>roleId</w:t>
+            </w:r>
+            <w:proofErr w:type="spellEnd"/>
+            <w:r>
+              <w:rPr>
+                <w:rFonts w:eastAsia="Times New Roman" w:cs="Times New Roman"/>
+                <w:color w:val="000000"/>
+                <w:szCs w:val="24"/>
+                <w:lang w:eastAsia="hu-HU"/>
+              </w:rPr>
+              <w:t> </w:t>
             </w:r>
             <w:r>
               <w:rPr>
@@ -16260,14 +18535,25 @@
                 <w:lang w:val="en" w:eastAsia="hu-HU"/>
               </w:rPr>
             </w:pPr>
-            <w:r>
-              <w:rPr>
-                <w:rFonts w:eastAsia="Times New Roman" w:cs="Times New Roman"/>
-                <w:color w:val="000000"/>
-                <w:szCs w:val="24"/>
-                <w:lang w:val="en" w:eastAsia="hu-HU"/>
-              </w:rPr>
-              <w:t>bigint(20)</w:t>
+            <w:proofErr w:type="spellStart"/>
+            <w:r>
+              <w:rPr>
+                <w:rFonts w:eastAsia="Times New Roman" w:cs="Times New Roman"/>
+                <w:color w:val="000000"/>
+                <w:szCs w:val="24"/>
+                <w:lang w:val="en" w:eastAsia="hu-HU"/>
+              </w:rPr>
+              <w:t>bigint</w:t>
+            </w:r>
+            <w:proofErr w:type="spellEnd"/>
+            <w:r>
+              <w:rPr>
+                <w:rFonts w:eastAsia="Times New Roman" w:cs="Times New Roman"/>
+                <w:color w:val="000000"/>
+                <w:szCs w:val="24"/>
+                <w:lang w:val="en" w:eastAsia="hu-HU"/>
+              </w:rPr>
+              <w:t>(20)</w:t>
             </w:r>
           </w:p>
         </w:tc>
@@ -16326,14 +18612,25 @@
                 <w:lang w:eastAsia="hu-HU"/>
               </w:rPr>
             </w:pPr>
-            <w:r>
-              <w:rPr>
-                <w:rFonts w:eastAsia="Times New Roman" w:cs="Times New Roman"/>
-                <w:color w:val="000000"/>
-                <w:szCs w:val="24"/>
-                <w:lang w:eastAsia="hu-HU"/>
-              </w:rPr>
-              <w:t>permissionId </w:t>
+            <w:proofErr w:type="spellStart"/>
+            <w:r>
+              <w:rPr>
+                <w:rFonts w:eastAsia="Times New Roman" w:cs="Times New Roman"/>
+                <w:color w:val="000000"/>
+                <w:szCs w:val="24"/>
+                <w:lang w:eastAsia="hu-HU"/>
+              </w:rPr>
+              <w:t>permissionId</w:t>
+            </w:r>
+            <w:proofErr w:type="spellEnd"/>
+            <w:r>
+              <w:rPr>
+                <w:rFonts w:eastAsia="Times New Roman" w:cs="Times New Roman"/>
+                <w:color w:val="000000"/>
+                <w:szCs w:val="24"/>
+                <w:lang w:eastAsia="hu-HU"/>
+              </w:rPr>
+              <w:t> </w:t>
             </w:r>
             <w:r>
               <w:rPr>
@@ -16365,14 +18662,25 @@
                 <w:lang w:val="en" w:eastAsia="hu-HU"/>
               </w:rPr>
             </w:pPr>
-            <w:r>
-              <w:rPr>
-                <w:rFonts w:eastAsia="Times New Roman" w:cs="Times New Roman"/>
-                <w:color w:val="000000"/>
-                <w:szCs w:val="24"/>
-                <w:lang w:val="en" w:eastAsia="hu-HU"/>
-              </w:rPr>
-              <w:t>bigint(20)</w:t>
+            <w:proofErr w:type="spellStart"/>
+            <w:r>
+              <w:rPr>
+                <w:rFonts w:eastAsia="Times New Roman" w:cs="Times New Roman"/>
+                <w:color w:val="000000"/>
+                <w:szCs w:val="24"/>
+                <w:lang w:val="en" w:eastAsia="hu-HU"/>
+              </w:rPr>
+              <w:t>bigint</w:t>
+            </w:r>
+            <w:proofErr w:type="spellEnd"/>
+            <w:r>
+              <w:rPr>
+                <w:rFonts w:eastAsia="Times New Roman" w:cs="Times New Roman"/>
+                <w:color w:val="000000"/>
+                <w:szCs w:val="24"/>
+                <w:lang w:val="en" w:eastAsia="hu-HU"/>
+              </w:rPr>
+              <w:t>(20)</w:t>
             </w:r>
           </w:p>
         </w:tc>
@@ -16431,6 +18739,7 @@
                 <w:lang w:eastAsia="hu-HU"/>
               </w:rPr>
             </w:pPr>
+            <w:proofErr w:type="spellStart"/>
             <w:r>
               <w:rPr>
                 <w:rFonts w:eastAsia="Times New Roman" w:cs="Times New Roman"/>
@@ -16440,6 +18749,7 @@
               </w:rPr>
               <w:t>createTime</w:t>
             </w:r>
+            <w:proofErr w:type="spellEnd"/>
           </w:p>
         </w:tc>
         <w:tc>
@@ -16629,6 +18939,7 @@
           <w:lang w:eastAsia="hu-HU"/>
         </w:rPr>
       </w:pPr>
+      <w:proofErr w:type="spellStart"/>
       <w:r>
         <w:rPr>
           <w:u w:val="single"/>
@@ -16636,6 +18947,7 @@
         </w:rPr>
         <w:t>transaction</w:t>
       </w:r>
+      <w:proofErr w:type="spellEnd"/>
       <w:r>
         <w:rPr>
           <w:u w:val="single"/>
@@ -16810,14 +19122,25 @@
                 <w:lang w:eastAsia="hu-HU"/>
               </w:rPr>
             </w:pPr>
-            <w:r>
-              <w:rPr>
-                <w:rFonts w:eastAsia="Times New Roman" w:cs="Times New Roman"/>
-                <w:color w:val="000000"/>
-                <w:szCs w:val="24"/>
-                <w:lang w:eastAsia="hu-HU"/>
-              </w:rPr>
-              <w:t>id </w:t>
+            <w:proofErr w:type="spellStart"/>
+            <w:r>
+              <w:rPr>
+                <w:rFonts w:eastAsia="Times New Roman" w:cs="Times New Roman"/>
+                <w:color w:val="000000"/>
+                <w:szCs w:val="24"/>
+                <w:lang w:eastAsia="hu-HU"/>
+              </w:rPr>
+              <w:t>id</w:t>
+            </w:r>
+            <w:proofErr w:type="spellEnd"/>
+            <w:r>
+              <w:rPr>
+                <w:rFonts w:eastAsia="Times New Roman" w:cs="Times New Roman"/>
+                <w:color w:val="000000"/>
+                <w:szCs w:val="24"/>
+                <w:lang w:eastAsia="hu-HU"/>
+              </w:rPr>
+              <w:t> </w:t>
             </w:r>
             <w:r>
               <w:rPr>
@@ -16850,14 +19173,25 @@
                 <w:lang w:val="en" w:eastAsia="hu-HU"/>
               </w:rPr>
             </w:pPr>
-            <w:r>
-              <w:rPr>
-                <w:rFonts w:eastAsia="Times New Roman" w:cs="Times New Roman"/>
-                <w:color w:val="000000"/>
-                <w:szCs w:val="24"/>
-                <w:lang w:val="en" w:eastAsia="hu-HU"/>
-              </w:rPr>
-              <w:t>bigint(20)</w:t>
+            <w:proofErr w:type="spellStart"/>
+            <w:r>
+              <w:rPr>
+                <w:rFonts w:eastAsia="Times New Roman" w:cs="Times New Roman"/>
+                <w:color w:val="000000"/>
+                <w:szCs w:val="24"/>
+                <w:lang w:val="en" w:eastAsia="hu-HU"/>
+              </w:rPr>
+              <w:t>bigint</w:t>
+            </w:r>
+            <w:proofErr w:type="spellEnd"/>
+            <w:r>
+              <w:rPr>
+                <w:rFonts w:eastAsia="Times New Roman" w:cs="Times New Roman"/>
+                <w:color w:val="000000"/>
+                <w:szCs w:val="24"/>
+                <w:lang w:val="en" w:eastAsia="hu-HU"/>
+              </w:rPr>
+              <w:t>(20)</w:t>
             </w:r>
           </w:p>
         </w:tc>
@@ -16938,6 +19272,7 @@
                 <w:lang w:eastAsia="hu-HU"/>
               </w:rPr>
             </w:pPr>
+            <w:proofErr w:type="spellStart"/>
             <w:r>
               <w:rPr>
                 <w:rFonts w:eastAsia="Times New Roman" w:cs="Times New Roman"/>
@@ -16947,6 +19282,7 @@
               </w:rPr>
               <w:t>userId</w:t>
             </w:r>
+            <w:proofErr w:type="spellEnd"/>
           </w:p>
         </w:tc>
         <w:tc>
@@ -16967,14 +19303,25 @@
                 <w:lang w:val="en" w:eastAsia="hu-HU"/>
               </w:rPr>
             </w:pPr>
-            <w:r>
-              <w:rPr>
-                <w:rFonts w:eastAsia="Times New Roman" w:cs="Times New Roman"/>
-                <w:color w:val="000000"/>
-                <w:szCs w:val="24"/>
-                <w:lang w:val="en" w:eastAsia="hu-HU"/>
-              </w:rPr>
-              <w:t>bigint(20)</w:t>
+            <w:proofErr w:type="spellStart"/>
+            <w:r>
+              <w:rPr>
+                <w:rFonts w:eastAsia="Times New Roman" w:cs="Times New Roman"/>
+                <w:color w:val="000000"/>
+                <w:szCs w:val="24"/>
+                <w:lang w:val="en" w:eastAsia="hu-HU"/>
+              </w:rPr>
+              <w:t>bigint</w:t>
+            </w:r>
+            <w:proofErr w:type="spellEnd"/>
+            <w:r>
+              <w:rPr>
+                <w:rFonts w:eastAsia="Times New Roman" w:cs="Times New Roman"/>
+                <w:color w:val="000000"/>
+                <w:szCs w:val="24"/>
+                <w:lang w:val="en" w:eastAsia="hu-HU"/>
+              </w:rPr>
+              <w:t>(20)</w:t>
             </w:r>
           </w:p>
         </w:tc>
@@ -17055,6 +19402,7 @@
                 <w:lang w:eastAsia="hu-HU"/>
               </w:rPr>
             </w:pPr>
+            <w:proofErr w:type="spellStart"/>
             <w:r>
               <w:rPr>
                 <w:rFonts w:eastAsia="Times New Roman" w:cs="Times New Roman"/>
@@ -17064,6 +19412,7 @@
               </w:rPr>
               <w:t>orderId</w:t>
             </w:r>
+            <w:proofErr w:type="spellEnd"/>
           </w:p>
         </w:tc>
         <w:tc>
@@ -17084,14 +19433,25 @@
                 <w:lang w:val="en" w:eastAsia="hu-HU"/>
               </w:rPr>
             </w:pPr>
-            <w:r>
-              <w:rPr>
-                <w:rFonts w:eastAsia="Times New Roman" w:cs="Times New Roman"/>
-                <w:color w:val="000000"/>
-                <w:szCs w:val="24"/>
-                <w:lang w:val="en" w:eastAsia="hu-HU"/>
-              </w:rPr>
-              <w:t>bigint(20)</w:t>
+            <w:proofErr w:type="spellStart"/>
+            <w:r>
+              <w:rPr>
+                <w:rFonts w:eastAsia="Times New Roman" w:cs="Times New Roman"/>
+                <w:color w:val="000000"/>
+                <w:szCs w:val="24"/>
+                <w:lang w:val="en" w:eastAsia="hu-HU"/>
+              </w:rPr>
+              <w:t>bigint</w:t>
+            </w:r>
+            <w:proofErr w:type="spellEnd"/>
+            <w:r>
+              <w:rPr>
+                <w:rFonts w:eastAsia="Times New Roman" w:cs="Times New Roman"/>
+                <w:color w:val="000000"/>
+                <w:szCs w:val="24"/>
+                <w:lang w:val="en" w:eastAsia="hu-HU"/>
+              </w:rPr>
+              <w:t>(20)</w:t>
             </w:r>
           </w:p>
         </w:tc>
@@ -17172,6 +19532,7 @@
                 <w:lang w:eastAsia="hu-HU"/>
               </w:rPr>
             </w:pPr>
+            <w:proofErr w:type="spellStart"/>
             <w:r>
               <w:rPr>
                 <w:rFonts w:eastAsia="Times New Roman" w:cs="Times New Roman"/>
@@ -17181,6 +19542,7 @@
               </w:rPr>
               <w:t>code</w:t>
             </w:r>
+            <w:proofErr w:type="spellEnd"/>
           </w:p>
         </w:tc>
         <w:tc>
@@ -17289,6 +19651,7 @@
                 <w:lang w:eastAsia="hu-HU"/>
               </w:rPr>
             </w:pPr>
+            <w:proofErr w:type="spellStart"/>
             <w:r>
               <w:rPr>
                 <w:rFonts w:eastAsia="Times New Roman" w:cs="Times New Roman"/>
@@ -17298,6 +19661,7 @@
               </w:rPr>
               <w:t>type</w:t>
             </w:r>
+            <w:proofErr w:type="spellEnd"/>
           </w:p>
         </w:tc>
         <w:tc>
@@ -17318,14 +19682,25 @@
                 <w:lang w:val="en" w:eastAsia="hu-HU"/>
               </w:rPr>
             </w:pPr>
-            <w:r>
-              <w:rPr>
-                <w:rFonts w:eastAsia="Times New Roman" w:cs="Times New Roman"/>
-                <w:color w:val="000000"/>
-                <w:szCs w:val="24"/>
-                <w:lang w:val="en" w:eastAsia="hu-HU"/>
-              </w:rPr>
-              <w:t>smallint(6)</w:t>
+            <w:proofErr w:type="spellStart"/>
+            <w:r>
+              <w:rPr>
+                <w:rFonts w:eastAsia="Times New Roman" w:cs="Times New Roman"/>
+                <w:color w:val="000000"/>
+                <w:szCs w:val="24"/>
+                <w:lang w:val="en" w:eastAsia="hu-HU"/>
+              </w:rPr>
+              <w:t>smallint</w:t>
+            </w:r>
+            <w:proofErr w:type="spellEnd"/>
+            <w:r>
+              <w:rPr>
+                <w:rFonts w:eastAsia="Times New Roman" w:cs="Times New Roman"/>
+                <w:color w:val="000000"/>
+                <w:szCs w:val="24"/>
+                <w:lang w:val="en" w:eastAsia="hu-HU"/>
+              </w:rPr>
+              <w:t>(6)</w:t>
             </w:r>
           </w:p>
         </w:tc>
@@ -17406,6 +19781,7 @@
                 <w:lang w:eastAsia="hu-HU"/>
               </w:rPr>
             </w:pPr>
+            <w:proofErr w:type="spellStart"/>
             <w:r>
               <w:rPr>
                 <w:rFonts w:eastAsia="Times New Roman" w:cs="Times New Roman"/>
@@ -17415,6 +19791,7 @@
               </w:rPr>
               <w:t>mode</w:t>
             </w:r>
+            <w:proofErr w:type="spellEnd"/>
           </w:p>
         </w:tc>
         <w:tc>
@@ -17435,14 +19812,25 @@
                 <w:lang w:val="en" w:eastAsia="hu-HU"/>
               </w:rPr>
             </w:pPr>
-            <w:r>
-              <w:rPr>
-                <w:rFonts w:eastAsia="Times New Roman" w:cs="Times New Roman"/>
-                <w:color w:val="000000"/>
-                <w:szCs w:val="24"/>
-                <w:lang w:val="en" w:eastAsia="hu-HU"/>
-              </w:rPr>
-              <w:t>smallint(6)</w:t>
+            <w:proofErr w:type="spellStart"/>
+            <w:r>
+              <w:rPr>
+                <w:rFonts w:eastAsia="Times New Roman" w:cs="Times New Roman"/>
+                <w:color w:val="000000"/>
+                <w:szCs w:val="24"/>
+                <w:lang w:val="en" w:eastAsia="hu-HU"/>
+              </w:rPr>
+              <w:t>smallint</w:t>
+            </w:r>
+            <w:proofErr w:type="spellEnd"/>
+            <w:r>
+              <w:rPr>
+                <w:rFonts w:eastAsia="Times New Roman" w:cs="Times New Roman"/>
+                <w:color w:val="000000"/>
+                <w:szCs w:val="24"/>
+                <w:lang w:val="en" w:eastAsia="hu-HU"/>
+              </w:rPr>
+              <w:t>(6)</w:t>
             </w:r>
           </w:p>
         </w:tc>
@@ -17499,7 +19887,27 @@
                 <w:szCs w:val="24"/>
                 <w:lang w:eastAsia="hu-HU"/>
               </w:rPr>
-              <w:t>Tranzakció módja (utánvét, online stb)</w:t>
+              <w:t xml:space="preserve">Tranzakció módja (utánvét, online </w:t>
+            </w:r>
+            <w:proofErr w:type="spellStart"/>
+            <w:r>
+              <w:rPr>
+                <w:rFonts w:eastAsia="Times New Roman" w:cs="Times New Roman"/>
+                <w:color w:val="000000"/>
+                <w:szCs w:val="24"/>
+                <w:lang w:eastAsia="hu-HU"/>
+              </w:rPr>
+              <w:t>stb</w:t>
+            </w:r>
+            <w:proofErr w:type="spellEnd"/>
+            <w:r>
+              <w:rPr>
+                <w:rFonts w:eastAsia="Times New Roman" w:cs="Times New Roman"/>
+                <w:color w:val="000000"/>
+                <w:szCs w:val="24"/>
+                <w:lang w:eastAsia="hu-HU"/>
+              </w:rPr>
+              <w:t>)</w:t>
             </w:r>
           </w:p>
         </w:tc>
@@ -17552,14 +19960,25 @@
                 <w:lang w:val="en" w:eastAsia="hu-HU"/>
               </w:rPr>
             </w:pPr>
-            <w:r>
-              <w:rPr>
-                <w:rFonts w:eastAsia="Times New Roman" w:cs="Times New Roman"/>
-                <w:color w:val="000000"/>
-                <w:szCs w:val="24"/>
-                <w:lang w:val="en" w:eastAsia="hu-HU"/>
-              </w:rPr>
-              <w:t>smallint(6)</w:t>
+            <w:proofErr w:type="spellStart"/>
+            <w:r>
+              <w:rPr>
+                <w:rFonts w:eastAsia="Times New Roman" w:cs="Times New Roman"/>
+                <w:color w:val="000000"/>
+                <w:szCs w:val="24"/>
+                <w:lang w:val="en" w:eastAsia="hu-HU"/>
+              </w:rPr>
+              <w:t>smallint</w:t>
+            </w:r>
+            <w:proofErr w:type="spellEnd"/>
+            <w:r>
+              <w:rPr>
+                <w:rFonts w:eastAsia="Times New Roman" w:cs="Times New Roman"/>
+                <w:color w:val="000000"/>
+                <w:szCs w:val="24"/>
+                <w:lang w:val="en" w:eastAsia="hu-HU"/>
+              </w:rPr>
+              <w:t>(6)</w:t>
             </w:r>
           </w:p>
         </w:tc>
@@ -17616,7 +20035,47 @@
                 <w:szCs w:val="24"/>
                 <w:lang w:eastAsia="hu-HU"/>
               </w:rPr>
-              <w:t>Tranzakció státusza (új, törölt, hibás, várakozó stb)</w:t>
+              <w:t xml:space="preserve">Tranzakció státusza (új, </w:t>
+            </w:r>
+            <w:proofErr w:type="spellStart"/>
+            <w:r>
+              <w:rPr>
+                <w:rFonts w:eastAsia="Times New Roman" w:cs="Times New Roman"/>
+                <w:color w:val="000000"/>
+                <w:szCs w:val="24"/>
+                <w:lang w:eastAsia="hu-HU"/>
+              </w:rPr>
+              <w:t>törölt</w:t>
+            </w:r>
+            <w:proofErr w:type="spellEnd"/>
+            <w:r>
+              <w:rPr>
+                <w:rFonts w:eastAsia="Times New Roman" w:cs="Times New Roman"/>
+                <w:color w:val="000000"/>
+                <w:szCs w:val="24"/>
+                <w:lang w:eastAsia="hu-HU"/>
+              </w:rPr>
+              <w:t xml:space="preserve">, hibás, várakozó </w:t>
+            </w:r>
+            <w:proofErr w:type="spellStart"/>
+            <w:r>
+              <w:rPr>
+                <w:rFonts w:eastAsia="Times New Roman" w:cs="Times New Roman"/>
+                <w:color w:val="000000"/>
+                <w:szCs w:val="24"/>
+                <w:lang w:eastAsia="hu-HU"/>
+              </w:rPr>
+              <w:t>stb</w:t>
+            </w:r>
+            <w:proofErr w:type="spellEnd"/>
+            <w:r>
+              <w:rPr>
+                <w:rFonts w:eastAsia="Times New Roman" w:cs="Times New Roman"/>
+                <w:color w:val="000000"/>
+                <w:szCs w:val="24"/>
+                <w:lang w:eastAsia="hu-HU"/>
+              </w:rPr>
+              <w:t>)</w:t>
             </w:r>
           </w:p>
         </w:tc>
@@ -17640,6 +20099,7 @@
                 <w:lang w:eastAsia="hu-HU"/>
               </w:rPr>
             </w:pPr>
+            <w:proofErr w:type="spellStart"/>
             <w:r>
               <w:rPr>
                 <w:rFonts w:eastAsia="Times New Roman" w:cs="Times New Roman"/>
@@ -17649,6 +20109,7 @@
               </w:rPr>
               <w:t>createdAt</w:t>
             </w:r>
+            <w:proofErr w:type="spellEnd"/>
           </w:p>
         </w:tc>
         <w:tc>
@@ -17757,6 +20218,7 @@
                 <w:lang w:eastAsia="hu-HU"/>
               </w:rPr>
             </w:pPr>
+            <w:proofErr w:type="spellStart"/>
             <w:r>
               <w:rPr>
                 <w:rFonts w:eastAsia="Times New Roman" w:cs="Times New Roman"/>
@@ -17766,6 +20228,7 @@
               </w:rPr>
               <w:t>updatedAt</w:t>
             </w:r>
+            <w:proofErr w:type="spellEnd"/>
           </w:p>
         </w:tc>
         <w:tc>
@@ -17874,6 +20337,7 @@
                 <w:lang w:eastAsia="hu-HU"/>
               </w:rPr>
             </w:pPr>
+            <w:proofErr w:type="spellStart"/>
             <w:r>
               <w:rPr>
                 <w:rFonts w:eastAsia="Times New Roman" w:cs="Times New Roman"/>
@@ -17883,6 +20347,7 @@
               </w:rPr>
               <w:t>content</w:t>
             </w:r>
+            <w:proofErr w:type="spellEnd"/>
           </w:p>
         </w:tc>
         <w:tc>
@@ -17990,6 +20455,7 @@
           <w:lang w:eastAsia="hu-HU"/>
         </w:rPr>
       </w:pPr>
+      <w:proofErr w:type="spellStart"/>
       <w:r>
         <w:rPr>
           <w:u w:val="single"/>
@@ -17997,6 +20463,7 @@
         </w:rPr>
         <w:t>user</w:t>
       </w:r>
+      <w:proofErr w:type="spellEnd"/>
       <w:r>
         <w:rPr>
           <w:u w:val="single"/>
@@ -18170,14 +20637,25 @@
                 <w:lang w:eastAsia="hu-HU"/>
               </w:rPr>
             </w:pPr>
-            <w:r>
-              <w:rPr>
-                <w:rFonts w:eastAsia="Times New Roman" w:cs="Times New Roman"/>
-                <w:color w:val="000000"/>
-                <w:szCs w:val="24"/>
-                <w:lang w:eastAsia="hu-HU"/>
-              </w:rPr>
-              <w:t>id </w:t>
+            <w:proofErr w:type="spellStart"/>
+            <w:r>
+              <w:rPr>
+                <w:rFonts w:eastAsia="Times New Roman" w:cs="Times New Roman"/>
+                <w:color w:val="000000"/>
+                <w:szCs w:val="24"/>
+                <w:lang w:eastAsia="hu-HU"/>
+              </w:rPr>
+              <w:t>id</w:t>
+            </w:r>
+            <w:proofErr w:type="spellEnd"/>
+            <w:r>
+              <w:rPr>
+                <w:rFonts w:eastAsia="Times New Roman" w:cs="Times New Roman"/>
+                <w:color w:val="000000"/>
+                <w:szCs w:val="24"/>
+                <w:lang w:eastAsia="hu-HU"/>
+              </w:rPr>
+              <w:t> </w:t>
             </w:r>
             <w:r>
               <w:rPr>
@@ -18210,14 +20688,25 @@
                 <w:lang w:val="en" w:eastAsia="hu-HU"/>
               </w:rPr>
             </w:pPr>
-            <w:r>
-              <w:rPr>
-                <w:rFonts w:eastAsia="Times New Roman" w:cs="Times New Roman"/>
-                <w:color w:val="000000"/>
-                <w:szCs w:val="24"/>
-                <w:lang w:val="en" w:eastAsia="hu-HU"/>
-              </w:rPr>
-              <w:t>bigint(20)</w:t>
+            <w:proofErr w:type="spellStart"/>
+            <w:r>
+              <w:rPr>
+                <w:rFonts w:eastAsia="Times New Roman" w:cs="Times New Roman"/>
+                <w:color w:val="000000"/>
+                <w:szCs w:val="24"/>
+                <w:lang w:val="en" w:eastAsia="hu-HU"/>
+              </w:rPr>
+              <w:t>bigint</w:t>
+            </w:r>
+            <w:proofErr w:type="spellEnd"/>
+            <w:r>
+              <w:rPr>
+                <w:rFonts w:eastAsia="Times New Roman" w:cs="Times New Roman"/>
+                <w:color w:val="000000"/>
+                <w:szCs w:val="24"/>
+                <w:lang w:val="en" w:eastAsia="hu-HU"/>
+              </w:rPr>
+              <w:t>(20)</w:t>
             </w:r>
           </w:p>
         </w:tc>
@@ -18298,6 +20787,7 @@
                 <w:lang w:eastAsia="hu-HU"/>
               </w:rPr>
             </w:pPr>
+            <w:proofErr w:type="spellStart"/>
             <w:r>
               <w:rPr>
                 <w:rFonts w:eastAsia="Times New Roman" w:cs="Times New Roman"/>
@@ -18307,6 +20797,7 @@
               </w:rPr>
               <w:t>roleId</w:t>
             </w:r>
+            <w:proofErr w:type="spellEnd"/>
           </w:p>
         </w:tc>
         <w:tc>
@@ -18327,14 +20818,25 @@
                 <w:lang w:val="en" w:eastAsia="hu-HU"/>
               </w:rPr>
             </w:pPr>
-            <w:r>
-              <w:rPr>
-                <w:rFonts w:eastAsia="Times New Roman" w:cs="Times New Roman"/>
-                <w:color w:val="000000"/>
-                <w:szCs w:val="24"/>
-                <w:lang w:val="en" w:eastAsia="hu-HU"/>
-              </w:rPr>
-              <w:t>bigint(20)</w:t>
+            <w:proofErr w:type="spellStart"/>
+            <w:r>
+              <w:rPr>
+                <w:rFonts w:eastAsia="Times New Roman" w:cs="Times New Roman"/>
+                <w:color w:val="000000"/>
+                <w:szCs w:val="24"/>
+                <w:lang w:val="en" w:eastAsia="hu-HU"/>
+              </w:rPr>
+              <w:t>bigint</w:t>
+            </w:r>
+            <w:proofErr w:type="spellEnd"/>
+            <w:r>
+              <w:rPr>
+                <w:rFonts w:eastAsia="Times New Roman" w:cs="Times New Roman"/>
+                <w:color w:val="000000"/>
+                <w:szCs w:val="24"/>
+                <w:lang w:val="en" w:eastAsia="hu-HU"/>
+              </w:rPr>
+              <w:t>(20)</w:t>
             </w:r>
           </w:p>
         </w:tc>
@@ -18415,6 +20917,7 @@
                 <w:lang w:eastAsia="hu-HU"/>
               </w:rPr>
             </w:pPr>
+            <w:proofErr w:type="spellStart"/>
             <w:r>
               <w:rPr>
                 <w:rFonts w:eastAsia="Times New Roman" w:cs="Times New Roman"/>
@@ -18424,6 +20927,7 @@
               </w:rPr>
               <w:t>firstName</w:t>
             </w:r>
+            <w:proofErr w:type="spellEnd"/>
           </w:p>
         </w:tc>
         <w:tc>
@@ -18534,6 +21038,7 @@
                 <w:lang w:eastAsia="hu-HU"/>
               </w:rPr>
             </w:pPr>
+            <w:proofErr w:type="spellStart"/>
             <w:r>
               <w:rPr>
                 <w:rFonts w:eastAsia="Times New Roman" w:cs="Times New Roman"/>
@@ -18543,6 +21048,7 @@
               </w:rPr>
               <w:t>lastName</w:t>
             </w:r>
+            <w:proofErr w:type="spellEnd"/>
           </w:p>
         </w:tc>
         <w:tc>
@@ -18891,6 +21397,7 @@
                 <w:lang w:eastAsia="hu-HU"/>
               </w:rPr>
             </w:pPr>
+            <w:proofErr w:type="spellStart"/>
             <w:r>
               <w:rPr>
                 <w:rFonts w:eastAsia="Times New Roman" w:cs="Times New Roman"/>
@@ -18900,6 +21407,7 @@
               </w:rPr>
               <w:t>passwordHash</w:t>
             </w:r>
+            <w:proofErr w:type="spellEnd"/>
           </w:p>
         </w:tc>
         <w:tc>
@@ -19008,6 +21516,7 @@
                 <w:lang w:eastAsia="hu-HU"/>
               </w:rPr>
             </w:pPr>
+            <w:proofErr w:type="spellStart"/>
             <w:r>
               <w:rPr>
                 <w:rFonts w:eastAsia="Times New Roman" w:cs="Times New Roman"/>
@@ -19017,6 +21526,7 @@
               </w:rPr>
               <w:t>regTime</w:t>
             </w:r>
+            <w:proofErr w:type="spellEnd"/>
           </w:p>
         </w:tc>
         <w:tc>
@@ -19125,6 +21635,7 @@
                 <w:lang w:eastAsia="hu-HU"/>
               </w:rPr>
             </w:pPr>
+            <w:proofErr w:type="spellStart"/>
             <w:r>
               <w:rPr>
                 <w:rFonts w:eastAsia="Times New Roman" w:cs="Times New Roman"/>
@@ -19134,6 +21645,7 @@
               </w:rPr>
               <w:t>lastLogin</w:t>
             </w:r>
+            <w:proofErr w:type="spellEnd"/>
           </w:p>
         </w:tc>
         <w:tc>
@@ -19240,6 +21752,7 @@
           <w:lang w:eastAsia="hu-HU"/>
         </w:rPr>
       </w:pPr>
+      <w:proofErr w:type="spellStart"/>
       <w:r>
         <w:rPr>
           <w:u w:val="single"/>
@@ -19247,6 +21760,7 @@
         </w:rPr>
         <w:t>variety</w:t>
       </w:r>
+      <w:proofErr w:type="spellEnd"/>
       <w:r>
         <w:rPr>
           <w:u w:val="single"/>
@@ -19420,14 +21934,25 @@
                 <w:lang w:eastAsia="hu-HU"/>
               </w:rPr>
             </w:pPr>
-            <w:r>
-              <w:rPr>
-                <w:rFonts w:eastAsia="Times New Roman" w:cs="Times New Roman"/>
-                <w:color w:val="000000"/>
-                <w:szCs w:val="24"/>
-                <w:lang w:eastAsia="hu-HU"/>
-              </w:rPr>
-              <w:t>id </w:t>
+            <w:proofErr w:type="spellStart"/>
+            <w:r>
+              <w:rPr>
+                <w:rFonts w:eastAsia="Times New Roman" w:cs="Times New Roman"/>
+                <w:color w:val="000000"/>
+                <w:szCs w:val="24"/>
+                <w:lang w:eastAsia="hu-HU"/>
+              </w:rPr>
+              <w:t>id</w:t>
+            </w:r>
+            <w:proofErr w:type="spellEnd"/>
+            <w:r>
+              <w:rPr>
+                <w:rFonts w:eastAsia="Times New Roman" w:cs="Times New Roman"/>
+                <w:color w:val="000000"/>
+                <w:szCs w:val="24"/>
+                <w:lang w:eastAsia="hu-HU"/>
+              </w:rPr>
+              <w:t> </w:t>
             </w:r>
             <w:r>
               <w:rPr>
@@ -19460,14 +21985,25 @@
                 <w:lang w:val="en" w:eastAsia="hu-HU"/>
               </w:rPr>
             </w:pPr>
-            <w:r>
-              <w:rPr>
-                <w:rFonts w:eastAsia="Times New Roman" w:cs="Times New Roman"/>
-                <w:color w:val="000000"/>
-                <w:szCs w:val="24"/>
-                <w:lang w:val="en" w:eastAsia="hu-HU"/>
-              </w:rPr>
-              <w:t>bigint(20)</w:t>
+            <w:proofErr w:type="spellStart"/>
+            <w:r>
+              <w:rPr>
+                <w:rFonts w:eastAsia="Times New Roman" w:cs="Times New Roman"/>
+                <w:color w:val="000000"/>
+                <w:szCs w:val="24"/>
+                <w:lang w:val="en" w:eastAsia="hu-HU"/>
+              </w:rPr>
+              <w:t>bigint</w:t>
+            </w:r>
+            <w:proofErr w:type="spellEnd"/>
+            <w:r>
+              <w:rPr>
+                <w:rFonts w:eastAsia="Times New Roman" w:cs="Times New Roman"/>
+                <w:color w:val="000000"/>
+                <w:szCs w:val="24"/>
+                <w:lang w:val="en" w:eastAsia="hu-HU"/>
+              </w:rPr>
+              <w:t>(20)</w:t>
             </w:r>
           </w:p>
         </w:tc>
@@ -19548,6 +22084,7 @@
                 <w:lang w:eastAsia="hu-HU"/>
               </w:rPr>
             </w:pPr>
+            <w:proofErr w:type="spellStart"/>
             <w:r>
               <w:rPr>
                 <w:rFonts w:eastAsia="Times New Roman" w:cs="Times New Roman"/>
@@ -19557,6 +22094,7 @@
               </w:rPr>
               <w:t>variety</w:t>
             </w:r>
+            <w:proofErr w:type="spellEnd"/>
           </w:p>
         </w:tc>
         <w:tc>
@@ -19577,14 +22115,25 @@
                 <w:lang w:val="en" w:eastAsia="hu-HU"/>
               </w:rPr>
             </w:pPr>
-            <w:r>
-              <w:rPr>
-                <w:rFonts w:eastAsia="Times New Roman" w:cs="Times New Roman"/>
-                <w:color w:val="000000"/>
-                <w:szCs w:val="24"/>
-                <w:lang w:val="en" w:eastAsia="hu-HU"/>
-              </w:rPr>
-              <w:t>tinyint(4)</w:t>
+            <w:proofErr w:type="spellStart"/>
+            <w:r>
+              <w:rPr>
+                <w:rFonts w:eastAsia="Times New Roman" w:cs="Times New Roman"/>
+                <w:color w:val="000000"/>
+                <w:szCs w:val="24"/>
+                <w:lang w:val="en" w:eastAsia="hu-HU"/>
+              </w:rPr>
+              <w:t>tinyint</w:t>
+            </w:r>
+            <w:proofErr w:type="spellEnd"/>
+            <w:r>
+              <w:rPr>
+                <w:rFonts w:eastAsia="Times New Roman" w:cs="Times New Roman"/>
+                <w:color w:val="000000"/>
+                <w:szCs w:val="24"/>
+                <w:lang w:val="en" w:eastAsia="hu-HU"/>
+              </w:rPr>
+              <w:t>(4)</w:t>
             </w:r>
           </w:p>
         </w:tc>
@@ -19661,6 +22210,7 @@
           <w:lang w:eastAsia="hu-HU"/>
         </w:rPr>
       </w:pPr>
+      <w:proofErr w:type="spellStart"/>
       <w:r>
         <w:rPr>
           <w:u w:val="single"/>
@@ -19669,6 +22219,7 @@
         <w:lastRenderedPageBreak/>
         <w:t>wine</w:t>
       </w:r>
+      <w:proofErr w:type="spellEnd"/>
       <w:r>
         <w:rPr>
           <w:u w:val="single"/>
@@ -19842,14 +22393,25 @@
                 <w:lang w:eastAsia="hu-HU"/>
               </w:rPr>
             </w:pPr>
-            <w:r>
-              <w:rPr>
-                <w:rFonts w:eastAsia="Times New Roman" w:cs="Times New Roman"/>
-                <w:color w:val="000000"/>
-                <w:szCs w:val="24"/>
-                <w:lang w:eastAsia="hu-HU"/>
-              </w:rPr>
-              <w:t>id </w:t>
+            <w:proofErr w:type="spellStart"/>
+            <w:r>
+              <w:rPr>
+                <w:rFonts w:eastAsia="Times New Roman" w:cs="Times New Roman"/>
+                <w:color w:val="000000"/>
+                <w:szCs w:val="24"/>
+                <w:lang w:eastAsia="hu-HU"/>
+              </w:rPr>
+              <w:t>id</w:t>
+            </w:r>
+            <w:proofErr w:type="spellEnd"/>
+            <w:r>
+              <w:rPr>
+                <w:rFonts w:eastAsia="Times New Roman" w:cs="Times New Roman"/>
+                <w:color w:val="000000"/>
+                <w:szCs w:val="24"/>
+                <w:lang w:eastAsia="hu-HU"/>
+              </w:rPr>
+              <w:t> </w:t>
             </w:r>
             <w:r>
               <w:rPr>
@@ -19882,14 +22444,25 @@
                 <w:lang w:val="en" w:eastAsia="hu-HU"/>
               </w:rPr>
             </w:pPr>
-            <w:r>
-              <w:rPr>
-                <w:rFonts w:eastAsia="Times New Roman" w:cs="Times New Roman"/>
-                <w:color w:val="000000"/>
-                <w:szCs w:val="24"/>
-                <w:lang w:val="en" w:eastAsia="hu-HU"/>
-              </w:rPr>
-              <w:t>bigint(20)</w:t>
+            <w:proofErr w:type="spellStart"/>
+            <w:r>
+              <w:rPr>
+                <w:rFonts w:eastAsia="Times New Roman" w:cs="Times New Roman"/>
+                <w:color w:val="000000"/>
+                <w:szCs w:val="24"/>
+                <w:lang w:val="en" w:eastAsia="hu-HU"/>
+              </w:rPr>
+              <w:t>bigint</w:t>
+            </w:r>
+            <w:proofErr w:type="spellEnd"/>
+            <w:r>
+              <w:rPr>
+                <w:rFonts w:eastAsia="Times New Roman" w:cs="Times New Roman"/>
+                <w:color w:val="000000"/>
+                <w:szCs w:val="24"/>
+                <w:lang w:val="en" w:eastAsia="hu-HU"/>
+              </w:rPr>
+              <w:t>(20)</w:t>
             </w:r>
           </w:p>
         </w:tc>
@@ -19970,6 +22543,7 @@
                 <w:lang w:eastAsia="hu-HU"/>
               </w:rPr>
             </w:pPr>
+            <w:proofErr w:type="spellStart"/>
             <w:r>
               <w:rPr>
                 <w:rFonts w:eastAsia="Times New Roman" w:cs="Times New Roman"/>
@@ -19979,6 +22553,7 @@
               </w:rPr>
               <w:t>userId</w:t>
             </w:r>
+            <w:proofErr w:type="spellEnd"/>
           </w:p>
         </w:tc>
         <w:tc>
@@ -19999,14 +22574,25 @@
                 <w:lang w:val="en" w:eastAsia="hu-HU"/>
               </w:rPr>
             </w:pPr>
-            <w:r>
-              <w:rPr>
-                <w:rFonts w:eastAsia="Times New Roman" w:cs="Times New Roman"/>
-                <w:color w:val="000000"/>
-                <w:szCs w:val="24"/>
-                <w:lang w:val="en" w:eastAsia="hu-HU"/>
-              </w:rPr>
-              <w:t>bigint(20)</w:t>
+            <w:proofErr w:type="spellStart"/>
+            <w:r>
+              <w:rPr>
+                <w:rFonts w:eastAsia="Times New Roman" w:cs="Times New Roman"/>
+                <w:color w:val="000000"/>
+                <w:szCs w:val="24"/>
+                <w:lang w:val="en" w:eastAsia="hu-HU"/>
+              </w:rPr>
+              <w:t>bigint</w:t>
+            </w:r>
+            <w:proofErr w:type="spellEnd"/>
+            <w:r>
+              <w:rPr>
+                <w:rFonts w:eastAsia="Times New Roman" w:cs="Times New Roman"/>
+                <w:color w:val="000000"/>
+                <w:szCs w:val="24"/>
+                <w:lang w:val="en" w:eastAsia="hu-HU"/>
+              </w:rPr>
+              <w:t>(20)</w:t>
             </w:r>
           </w:p>
         </w:tc>
@@ -20087,6 +22673,7 @@
                 <w:lang w:eastAsia="hu-HU"/>
               </w:rPr>
             </w:pPr>
+            <w:proofErr w:type="spellStart"/>
             <w:r>
               <w:rPr>
                 <w:rFonts w:eastAsia="Times New Roman" w:cs="Times New Roman"/>
@@ -20096,6 +22683,7 @@
               </w:rPr>
               <w:t>name</w:t>
             </w:r>
+            <w:proofErr w:type="spellEnd"/>
           </w:p>
         </w:tc>
         <w:tc>
@@ -20204,6 +22792,7 @@
                 <w:lang w:eastAsia="hu-HU"/>
               </w:rPr>
             </w:pPr>
+            <w:proofErr w:type="spellStart"/>
             <w:r>
               <w:rPr>
                 <w:rFonts w:eastAsia="Times New Roman" w:cs="Times New Roman"/>
@@ -20213,6 +22802,7 @@
               </w:rPr>
               <w:t>imgName</w:t>
             </w:r>
+            <w:proofErr w:type="spellEnd"/>
           </w:p>
         </w:tc>
         <w:tc>
@@ -20321,6 +22911,7 @@
                 <w:lang w:eastAsia="hu-HU"/>
               </w:rPr>
             </w:pPr>
+            <w:proofErr w:type="spellStart"/>
             <w:r>
               <w:rPr>
                 <w:rFonts w:eastAsia="Times New Roman" w:cs="Times New Roman"/>
@@ -20330,6 +22921,7 @@
               </w:rPr>
               <w:t>winery</w:t>
             </w:r>
+            <w:proofErr w:type="spellEnd"/>
           </w:p>
         </w:tc>
         <w:tc>
@@ -20350,6 +22942,7 @@
                 <w:lang w:val="en" w:eastAsia="hu-HU"/>
               </w:rPr>
             </w:pPr>
+            <w:proofErr w:type="spellStart"/>
             <w:r>
               <w:rPr>
                 <w:rFonts w:eastAsia="Times New Roman" w:cs="Times New Roman"/>
@@ -20359,6 +22952,7 @@
               </w:rPr>
               <w:t>tinytext</w:t>
             </w:r>
+            <w:proofErr w:type="spellEnd"/>
           </w:p>
         </w:tc>
         <w:tc>
@@ -20440,6 +23034,7 @@
                 <w:lang w:eastAsia="hu-HU"/>
               </w:rPr>
             </w:pPr>
+            <w:proofErr w:type="spellStart"/>
             <w:r>
               <w:rPr>
                 <w:rFonts w:eastAsia="Times New Roman" w:cs="Times New Roman"/>
@@ -20449,6 +23044,7 @@
               </w:rPr>
               <w:t>description</w:t>
             </w:r>
+            <w:proofErr w:type="spellEnd"/>
           </w:p>
         </w:tc>
         <w:tc>
@@ -20469,6 +23065,7 @@
                 <w:lang w:val="en" w:eastAsia="hu-HU"/>
               </w:rPr>
             </w:pPr>
+            <w:proofErr w:type="spellStart"/>
             <w:r>
               <w:rPr>
                 <w:rFonts w:eastAsia="Times New Roman" w:cs="Times New Roman"/>
@@ -20478,6 +23075,7 @@
               </w:rPr>
               <w:t>tinytext</w:t>
             </w:r>
+            <w:proofErr w:type="spellEnd"/>
           </w:p>
         </w:tc>
         <w:tc>
@@ -20559,6 +23157,7 @@
                 <w:lang w:eastAsia="hu-HU"/>
               </w:rPr>
             </w:pPr>
+            <w:proofErr w:type="spellStart"/>
             <w:r>
               <w:rPr>
                 <w:rFonts w:eastAsia="Times New Roman" w:cs="Times New Roman"/>
@@ -20568,6 +23167,7 @@
               </w:rPr>
               <w:t>type</w:t>
             </w:r>
+            <w:proofErr w:type="spellEnd"/>
           </w:p>
         </w:tc>
         <w:tc>
@@ -20588,14 +23188,25 @@
                 <w:lang w:val="en" w:eastAsia="hu-HU"/>
               </w:rPr>
             </w:pPr>
-            <w:r>
-              <w:rPr>
-                <w:rFonts w:eastAsia="Times New Roman" w:cs="Times New Roman"/>
-                <w:color w:val="000000"/>
-                <w:szCs w:val="24"/>
-                <w:lang w:val="en" w:eastAsia="hu-HU"/>
-              </w:rPr>
-              <w:t>smallint(6)</w:t>
+            <w:proofErr w:type="spellStart"/>
+            <w:r>
+              <w:rPr>
+                <w:rFonts w:eastAsia="Times New Roman" w:cs="Times New Roman"/>
+                <w:color w:val="000000"/>
+                <w:szCs w:val="24"/>
+                <w:lang w:val="en" w:eastAsia="hu-HU"/>
+              </w:rPr>
+              <w:t>smallint</w:t>
+            </w:r>
+            <w:proofErr w:type="spellEnd"/>
+            <w:r>
+              <w:rPr>
+                <w:rFonts w:eastAsia="Times New Roman" w:cs="Times New Roman"/>
+                <w:color w:val="000000"/>
+                <w:szCs w:val="24"/>
+                <w:lang w:val="en" w:eastAsia="hu-HU"/>
+              </w:rPr>
+              <w:t>(6)</w:t>
             </w:r>
           </w:p>
         </w:tc>
@@ -20676,6 +23287,7 @@
                 <w:lang w:eastAsia="hu-HU"/>
               </w:rPr>
             </w:pPr>
+            <w:proofErr w:type="spellStart"/>
             <w:r>
               <w:rPr>
                 <w:rFonts w:eastAsia="Times New Roman" w:cs="Times New Roman"/>
@@ -20685,6 +23297,7 @@
               </w:rPr>
               <w:t>year</w:t>
             </w:r>
+            <w:proofErr w:type="spellEnd"/>
           </w:p>
         </w:tc>
         <w:tc>
@@ -20705,14 +23318,25 @@
                 <w:lang w:val="en" w:eastAsia="hu-HU"/>
               </w:rPr>
             </w:pPr>
-            <w:r>
-              <w:rPr>
-                <w:rFonts w:eastAsia="Times New Roman" w:cs="Times New Roman"/>
-                <w:color w:val="000000"/>
-                <w:szCs w:val="24"/>
-                <w:lang w:val="en" w:eastAsia="hu-HU"/>
-              </w:rPr>
-              <w:t>smallint(6)</w:t>
+            <w:proofErr w:type="spellStart"/>
+            <w:r>
+              <w:rPr>
+                <w:rFonts w:eastAsia="Times New Roman" w:cs="Times New Roman"/>
+                <w:color w:val="000000"/>
+                <w:szCs w:val="24"/>
+                <w:lang w:val="en" w:eastAsia="hu-HU"/>
+              </w:rPr>
+              <w:t>smallint</w:t>
+            </w:r>
+            <w:proofErr w:type="spellEnd"/>
+            <w:r>
+              <w:rPr>
+                <w:rFonts w:eastAsia="Times New Roman" w:cs="Times New Roman"/>
+                <w:color w:val="000000"/>
+                <w:szCs w:val="24"/>
+                <w:lang w:val="en" w:eastAsia="hu-HU"/>
+              </w:rPr>
+              <w:t>(6)</w:t>
             </w:r>
           </w:p>
         </w:tc>
@@ -20793,6 +23417,7 @@
                 <w:lang w:eastAsia="hu-HU"/>
               </w:rPr>
             </w:pPr>
+            <w:proofErr w:type="spellStart"/>
             <w:r>
               <w:rPr>
                 <w:rFonts w:eastAsia="Times New Roman" w:cs="Times New Roman"/>
@@ -20802,6 +23427,7 @@
               </w:rPr>
               <w:t>alcohol</w:t>
             </w:r>
+            <w:proofErr w:type="spellEnd"/>
           </w:p>
         </w:tc>
         <w:tc>
@@ -20910,6 +23536,7 @@
                 <w:lang w:eastAsia="hu-HU"/>
               </w:rPr>
             </w:pPr>
+            <w:proofErr w:type="spellStart"/>
             <w:r>
               <w:rPr>
                 <w:rFonts w:eastAsia="Times New Roman" w:cs="Times New Roman"/>
@@ -20919,6 +23546,7 @@
               </w:rPr>
               <w:t>color</w:t>
             </w:r>
+            <w:proofErr w:type="spellEnd"/>
           </w:p>
         </w:tc>
         <w:tc>
@@ -20939,6 +23567,7 @@
                 <w:lang w:val="en" w:eastAsia="hu-HU"/>
               </w:rPr>
             </w:pPr>
+            <w:proofErr w:type="spellStart"/>
             <w:r>
               <w:rPr>
                 <w:rFonts w:eastAsia="Times New Roman" w:cs="Times New Roman"/>
@@ -20948,6 +23577,7 @@
               </w:rPr>
               <w:t>tinytext</w:t>
             </w:r>
+            <w:proofErr w:type="spellEnd"/>
           </w:p>
         </w:tc>
         <w:tc>
@@ -21029,6 +23659,7 @@
                 <w:lang w:eastAsia="hu-HU"/>
               </w:rPr>
             </w:pPr>
+            <w:proofErr w:type="spellStart"/>
             <w:r>
               <w:rPr>
                 <w:rFonts w:eastAsia="Times New Roman" w:cs="Times New Roman"/>
@@ -21038,6 +23669,7 @@
               </w:rPr>
               <w:t>sku</w:t>
             </w:r>
+            <w:proofErr w:type="spellEnd"/>
           </w:p>
         </w:tc>
         <w:tc>
@@ -21146,6 +23778,7 @@
                 <w:lang w:eastAsia="hu-HU"/>
               </w:rPr>
             </w:pPr>
+            <w:proofErr w:type="spellStart"/>
             <w:r>
               <w:rPr>
                 <w:rFonts w:eastAsia="Times New Roman" w:cs="Times New Roman"/>
@@ -21155,6 +23788,7 @@
               </w:rPr>
               <w:t>price</w:t>
             </w:r>
+            <w:proofErr w:type="spellEnd"/>
           </w:p>
         </w:tc>
         <w:tc>
@@ -21263,6 +23897,7 @@
                 <w:lang w:eastAsia="hu-HU"/>
               </w:rPr>
             </w:pPr>
+            <w:proofErr w:type="spellStart"/>
             <w:r>
               <w:rPr>
                 <w:rFonts w:eastAsia="Times New Roman" w:cs="Times New Roman"/>
@@ -21272,6 +23907,7 @@
               </w:rPr>
               <w:t>discount</w:t>
             </w:r>
+            <w:proofErr w:type="spellEnd"/>
           </w:p>
         </w:tc>
         <w:tc>
@@ -21380,6 +24016,7 @@
                 <w:lang w:eastAsia="hu-HU"/>
               </w:rPr>
             </w:pPr>
+            <w:proofErr w:type="spellStart"/>
             <w:r>
               <w:rPr>
                 <w:rFonts w:eastAsia="Times New Roman" w:cs="Times New Roman"/>
@@ -21389,6 +24026,7 @@
               </w:rPr>
               <w:t>quantity</w:t>
             </w:r>
+            <w:proofErr w:type="spellEnd"/>
           </w:p>
         </w:tc>
         <w:tc>
@@ -21409,14 +24047,25 @@
                 <w:lang w:val="en" w:eastAsia="hu-HU"/>
               </w:rPr>
             </w:pPr>
-            <w:r>
-              <w:rPr>
-                <w:rFonts w:eastAsia="Times New Roman" w:cs="Times New Roman"/>
-                <w:color w:val="000000"/>
-                <w:szCs w:val="24"/>
-                <w:lang w:val="en" w:eastAsia="hu-HU"/>
-              </w:rPr>
-              <w:t>smallint(6)</w:t>
+            <w:proofErr w:type="spellStart"/>
+            <w:r>
+              <w:rPr>
+                <w:rFonts w:eastAsia="Times New Roman" w:cs="Times New Roman"/>
+                <w:color w:val="000000"/>
+                <w:szCs w:val="24"/>
+                <w:lang w:val="en" w:eastAsia="hu-HU"/>
+              </w:rPr>
+              <w:t>smallint</w:t>
+            </w:r>
+            <w:proofErr w:type="spellEnd"/>
+            <w:r>
+              <w:rPr>
+                <w:rFonts w:eastAsia="Times New Roman" w:cs="Times New Roman"/>
+                <w:color w:val="000000"/>
+                <w:szCs w:val="24"/>
+                <w:lang w:val="en" w:eastAsia="hu-HU"/>
+              </w:rPr>
+              <w:t>(6)</w:t>
             </w:r>
           </w:p>
         </w:tc>
@@ -21526,14 +24175,25 @@
                 <w:lang w:val="en" w:eastAsia="hu-HU"/>
               </w:rPr>
             </w:pPr>
-            <w:r>
-              <w:rPr>
-                <w:rFonts w:eastAsia="Times New Roman" w:cs="Times New Roman"/>
-                <w:color w:val="000000"/>
-                <w:szCs w:val="24"/>
-                <w:lang w:val="en" w:eastAsia="hu-HU"/>
-              </w:rPr>
-              <w:t>tinyint(1)</w:t>
+            <w:proofErr w:type="spellStart"/>
+            <w:r>
+              <w:rPr>
+                <w:rFonts w:eastAsia="Times New Roman" w:cs="Times New Roman"/>
+                <w:color w:val="000000"/>
+                <w:szCs w:val="24"/>
+                <w:lang w:val="en" w:eastAsia="hu-HU"/>
+              </w:rPr>
+              <w:t>tinyint</w:t>
+            </w:r>
+            <w:proofErr w:type="spellEnd"/>
+            <w:r>
+              <w:rPr>
+                <w:rFonts w:eastAsia="Times New Roman" w:cs="Times New Roman"/>
+                <w:color w:val="000000"/>
+                <w:szCs w:val="24"/>
+                <w:lang w:val="en" w:eastAsia="hu-HU"/>
+              </w:rPr>
+              <w:t>(1)</w:t>
             </w:r>
           </w:p>
         </w:tc>
@@ -21614,6 +24274,7 @@
                 <w:lang w:eastAsia="hu-HU"/>
               </w:rPr>
             </w:pPr>
+            <w:proofErr w:type="spellStart"/>
             <w:r>
               <w:rPr>
                 <w:rFonts w:eastAsia="Times New Roman" w:cs="Times New Roman"/>
@@ -21623,6 +24284,7 @@
               </w:rPr>
               <w:t>createTime</w:t>
             </w:r>
+            <w:proofErr w:type="spellEnd"/>
           </w:p>
         </w:tc>
         <w:tc>
@@ -21846,6 +24508,7 @@
           <w:lang w:eastAsia="hu-HU"/>
         </w:rPr>
       </w:pPr>
+      <w:proofErr w:type="spellStart"/>
       <w:r>
         <w:rPr>
           <w:u w:val="single"/>
@@ -21853,6 +24516,7 @@
         </w:rPr>
         <w:t>wine_variety</w:t>
       </w:r>
+      <w:proofErr w:type="spellEnd"/>
       <w:r>
         <w:rPr>
           <w:u w:val="single"/>
@@ -22059,14 +24723,25 @@
                 <w:lang w:eastAsia="hu-HU"/>
               </w:rPr>
             </w:pPr>
-            <w:r>
-              <w:rPr>
-                <w:rFonts w:eastAsia="Times New Roman" w:cs="Times New Roman"/>
-                <w:color w:val="000000"/>
-                <w:szCs w:val="24"/>
-                <w:lang w:eastAsia="hu-HU"/>
-              </w:rPr>
-              <w:t>id </w:t>
+            <w:proofErr w:type="spellStart"/>
+            <w:r>
+              <w:rPr>
+                <w:rFonts w:eastAsia="Times New Roman" w:cs="Times New Roman"/>
+                <w:color w:val="000000"/>
+                <w:szCs w:val="24"/>
+                <w:lang w:eastAsia="hu-HU"/>
+              </w:rPr>
+              <w:t>id</w:t>
+            </w:r>
+            <w:proofErr w:type="spellEnd"/>
+            <w:r>
+              <w:rPr>
+                <w:rFonts w:eastAsia="Times New Roman" w:cs="Times New Roman"/>
+                <w:color w:val="000000"/>
+                <w:szCs w:val="24"/>
+                <w:lang w:eastAsia="hu-HU"/>
+              </w:rPr>
+              <w:t> </w:t>
             </w:r>
             <w:r>
               <w:rPr>
@@ -22099,14 +24774,25 @@
                 <w:lang w:val="en" w:eastAsia="hu-HU"/>
               </w:rPr>
             </w:pPr>
-            <w:r>
-              <w:rPr>
-                <w:rFonts w:eastAsia="Times New Roman" w:cs="Times New Roman"/>
-                <w:color w:val="000000"/>
-                <w:szCs w:val="24"/>
-                <w:lang w:val="en" w:eastAsia="hu-HU"/>
-              </w:rPr>
-              <w:t>bigint(20)</w:t>
+            <w:proofErr w:type="spellStart"/>
+            <w:r>
+              <w:rPr>
+                <w:rFonts w:eastAsia="Times New Roman" w:cs="Times New Roman"/>
+                <w:color w:val="000000"/>
+                <w:szCs w:val="24"/>
+                <w:lang w:val="en" w:eastAsia="hu-HU"/>
+              </w:rPr>
+              <w:t>bigint</w:t>
+            </w:r>
+            <w:proofErr w:type="spellEnd"/>
+            <w:r>
+              <w:rPr>
+                <w:rFonts w:eastAsia="Times New Roman" w:cs="Times New Roman"/>
+                <w:color w:val="000000"/>
+                <w:szCs w:val="24"/>
+                <w:lang w:val="en" w:eastAsia="hu-HU"/>
+              </w:rPr>
+              <w:t>(20)</w:t>
             </w:r>
           </w:p>
         </w:tc>
@@ -22196,6 +24882,7 @@
                 <w:lang w:eastAsia="hu-HU"/>
               </w:rPr>
             </w:pPr>
+            <w:proofErr w:type="spellStart"/>
             <w:r>
               <w:rPr>
                 <w:rFonts w:eastAsia="Times New Roman" w:cs="Times New Roman"/>
@@ -22205,6 +24892,7 @@
               </w:rPr>
               <w:t>varietyId</w:t>
             </w:r>
+            <w:proofErr w:type="spellEnd"/>
           </w:p>
         </w:tc>
         <w:tc>
@@ -22225,14 +24913,25 @@
                 <w:lang w:val="en" w:eastAsia="hu-HU"/>
               </w:rPr>
             </w:pPr>
-            <w:r>
-              <w:rPr>
-                <w:rFonts w:eastAsia="Times New Roman" w:cs="Times New Roman"/>
-                <w:color w:val="000000"/>
-                <w:szCs w:val="24"/>
-                <w:lang w:val="en" w:eastAsia="hu-HU"/>
-              </w:rPr>
-              <w:t>bigint(20)</w:t>
+            <w:proofErr w:type="spellStart"/>
+            <w:r>
+              <w:rPr>
+                <w:rFonts w:eastAsia="Times New Roman" w:cs="Times New Roman"/>
+                <w:color w:val="000000"/>
+                <w:szCs w:val="24"/>
+                <w:lang w:val="en" w:eastAsia="hu-HU"/>
+              </w:rPr>
+              <w:t>bigint</w:t>
+            </w:r>
+            <w:proofErr w:type="spellEnd"/>
+            <w:r>
+              <w:rPr>
+                <w:rFonts w:eastAsia="Times New Roman" w:cs="Times New Roman"/>
+                <w:color w:val="000000"/>
+                <w:szCs w:val="24"/>
+                <w:lang w:val="en" w:eastAsia="hu-HU"/>
+              </w:rPr>
+              <w:t>(20)</w:t>
             </w:r>
           </w:p>
         </w:tc>
@@ -22322,6 +25021,7 @@
                 <w:lang w:eastAsia="hu-HU"/>
               </w:rPr>
             </w:pPr>
+            <w:proofErr w:type="spellStart"/>
             <w:r>
               <w:rPr>
                 <w:rFonts w:eastAsia="Times New Roman" w:cs="Times New Roman"/>
@@ -22331,6 +25031,7 @@
               </w:rPr>
               <w:t>wineId</w:t>
             </w:r>
+            <w:proofErr w:type="spellEnd"/>
           </w:p>
         </w:tc>
         <w:tc>
@@ -22351,14 +25052,25 @@
                 <w:lang w:val="en" w:eastAsia="hu-HU"/>
               </w:rPr>
             </w:pPr>
-            <w:r>
-              <w:rPr>
-                <w:rFonts w:eastAsia="Times New Roman" w:cs="Times New Roman"/>
-                <w:color w:val="000000"/>
-                <w:szCs w:val="24"/>
-                <w:lang w:val="en" w:eastAsia="hu-HU"/>
-              </w:rPr>
-              <w:t>bigint(20)</w:t>
+            <w:proofErr w:type="spellStart"/>
+            <w:r>
+              <w:rPr>
+                <w:rFonts w:eastAsia="Times New Roman" w:cs="Times New Roman"/>
+                <w:color w:val="000000"/>
+                <w:szCs w:val="24"/>
+                <w:lang w:val="en" w:eastAsia="hu-HU"/>
+              </w:rPr>
+              <w:t>bigint</w:t>
+            </w:r>
+            <w:proofErr w:type="spellEnd"/>
+            <w:r>
+              <w:rPr>
+                <w:rFonts w:eastAsia="Times New Roman" w:cs="Times New Roman"/>
+                <w:color w:val="000000"/>
+                <w:szCs w:val="24"/>
+                <w:lang w:val="en" w:eastAsia="hu-HU"/>
+              </w:rPr>
+              <w:t>(20)</w:t>
             </w:r>
           </w:p>
         </w:tc>
@@ -22557,32 +25269,26 @@
           <w:bCs/>
           <w:color w:val="FF0000"/>
         </w:rPr>
-        <w:t>[</w:t>
-      </w:r>
-      <w:r>
-        <w:rPr>
-          <w:b/>
-          <w:bCs/>
-          <w:color w:val="FF0000"/>
-        </w:rPr>
-        <w:t>https://angular.io/guide/http</w:t>
-      </w:r>
-      <w:r>
-        <w:rPr>
-          <w:b/>
-          <w:bCs/>
-          <w:color w:val="FF0000"/>
-        </w:rPr>
-        <w:t>]</w:t>
-      </w:r>
-      <w:r>
-        <w:t xml:space="preserve"> Az Angular keretrendszer a HTTP protokollon keresztül </w:t>
-      </w:r>
-      <w:r>
-        <w:t>kommunikál a backend-del.</w:t>
-      </w:r>
-      <w:r>
-        <w:t xml:space="preserve"> </w:t>
+        <w:t>[https://angular.io/guide/http]</w:t>
+      </w:r>
+      <w:r>
+        <w:t xml:space="preserve"> Az </w:t>
+      </w:r>
+      <w:proofErr w:type="spellStart"/>
+      <w:r>
+        <w:t>Angular</w:t>
+      </w:r>
+      <w:proofErr w:type="spellEnd"/>
+      <w:r>
+        <w:t xml:space="preserve"> keretrendszer a HTTP protokollon keresztül kommunikál a backend-</w:t>
+      </w:r>
+      <w:proofErr w:type="spellStart"/>
+      <w:r>
+        <w:t>del</w:t>
+      </w:r>
+      <w:proofErr w:type="spellEnd"/>
+      <w:r>
+        <w:t xml:space="preserve">. </w:t>
       </w:r>
       <w:r>
         <w:t>HTTP</w:t>
@@ -22590,14 +25296,32 @@
       <w:r>
         <w:t xml:space="preserve"> kérések és válaszok formájában. Ehhez a </w:t>
       </w:r>
+      <w:proofErr w:type="spellStart"/>
       <w:r>
         <w:t>HttpClient</w:t>
       </w:r>
+      <w:proofErr w:type="spellEnd"/>
       <w:r>
         <w:t xml:space="preserve"> service osztályt biztosítja</w:t>
       </w:r>
       <w:r>
-        <w:t xml:space="preserve"> a fejlesztők számára az alkalmazás kliens oldalán. Szerver oldalon az Express eszköz REST API-kon keresztül végzi a kommunikációt a MySQL adatbázissal. A működést az alábbi, egyszerűsített ábrán mutatom be:</w:t>
+        <w:t xml:space="preserve"> a fejlesztők számára az alkalmazás kliens oldalán. Szerver oldalon az Express eszköz REST API-</w:t>
+      </w:r>
+      <w:proofErr w:type="spellStart"/>
+      <w:r>
+        <w:t>kon</w:t>
+      </w:r>
+      <w:proofErr w:type="spellEnd"/>
+      <w:r>
+        <w:t xml:space="preserve"> keresztül végzi a kommunikációt a </w:t>
+      </w:r>
+      <w:proofErr w:type="spellStart"/>
+      <w:r>
+        <w:t>MySQL</w:t>
+      </w:r>
+      <w:proofErr w:type="spellEnd"/>
+      <w:r>
+        <w:t xml:space="preserve"> adatbázissal. A működést az alábbi, egyszerűsített ábrán mutatom be:</w:t>
       </w:r>
     </w:p>
     <w:p>
@@ -22687,16 +25411,64 @@
         <w:jc w:val="left"/>
       </w:pPr>
       <w:r>
-        <w:t>Az Angular rendszer</w:t>
-      </w:r>
-      <w:r>
-        <w:t xml:space="preserve"> építőegységei a komponensek. Ez a szemléletmód és architektúra kiváló eszköz újrafelhasználható kódok létrehozására. Az egyes funkciók implementálása előtt </w:t>
+        <w:t xml:space="preserve">Az </w:t>
+      </w:r>
+      <w:proofErr w:type="spellStart"/>
+      <w:r>
+        <w:t>Angular</w:t>
+      </w:r>
+      <w:proofErr w:type="spellEnd"/>
+      <w:r>
+        <w:t xml:space="preserve"> rendszer</w:t>
+      </w:r>
+      <w:r>
+        <w:t xml:space="preserve"> építőegységei a komponensek. Ez a szemléletmód és architektúra kiváló eszköz </w:t>
+      </w:r>
+      <w:proofErr w:type="spellStart"/>
+      <w:r>
+        <w:t>újrafelhasználható</w:t>
+      </w:r>
+      <w:proofErr w:type="spellEnd"/>
+      <w:r>
+        <w:t xml:space="preserve"> kódok létrehozására. Az egyes funkciók implementálása előtt </w:t>
       </w:r>
       <w:r>
         <w:t xml:space="preserve">az előbb leírtak miatt szükséges volt átgondolni, hogy frontend oldalon milyen komponensekbe érdemes szervezni a funkciókat. </w:t>
       </w:r>
       <w:r>
-        <w:t>Ezeket a komponenseket egy külön components nevű mappába rendeztem, hogy ne keveredjenek az alkalmazás többi részével az src/app folderben. A komponensek számossága miatt nehezen lehetett volna átlátni az Angular app mappájának tartalmát, ezért törekedtem arra, hogy itt saját fájlok ne szerepeljenek. Ezek után született az alábbi mappastruktúra:</w:t>
+        <w:t xml:space="preserve">Ezeket a komponenseket egy külön </w:t>
+      </w:r>
+      <w:proofErr w:type="spellStart"/>
+      <w:r>
+        <w:t>components</w:t>
+      </w:r>
+      <w:proofErr w:type="spellEnd"/>
+      <w:r>
+        <w:t xml:space="preserve"> nevű mappába rendeztem, hogy ne keveredjenek az alkalmazás többi részével az </w:t>
+      </w:r>
+      <w:proofErr w:type="spellStart"/>
+      <w:r>
+        <w:t>src</w:t>
+      </w:r>
+      <w:proofErr w:type="spellEnd"/>
+      <w:r>
+        <w:t xml:space="preserve">/app </w:t>
+      </w:r>
+      <w:proofErr w:type="spellStart"/>
+      <w:r>
+        <w:t>folderben</w:t>
+      </w:r>
+      <w:proofErr w:type="spellEnd"/>
+      <w:r>
+        <w:t xml:space="preserve">. A komponensek számossága miatt nehezen lehetett volna átlátni az </w:t>
+      </w:r>
+      <w:proofErr w:type="spellStart"/>
+      <w:r>
+        <w:t>Angular</w:t>
+      </w:r>
+      <w:proofErr w:type="spellEnd"/>
+      <w:r>
+        <w:t xml:space="preserve"> app mappájának tartalmát, ezért törekedtem arra, hogy itt saját fájlok ne szerepeljenek. Ezek után született az alábbi mappastruktúra:</w:t>
       </w:r>
     </w:p>
     <w:p>
@@ -22753,12 +25525,21 @@
           <w:szCs w:val="18"/>
         </w:rPr>
       </w:pPr>
+      <w:proofErr w:type="spellStart"/>
       <w:r>
         <w:rPr>
           <w:sz w:val="20"/>
           <w:szCs w:val="18"/>
         </w:rPr>
-        <w:t>Angular fő mappastruktúra</w:t>
+        <w:t>Angular</w:t>
+      </w:r>
+      <w:proofErr w:type="spellEnd"/>
+      <w:r>
+        <w:rPr>
+          <w:sz w:val="20"/>
+          <w:szCs w:val="18"/>
+        </w:rPr>
+        <w:t xml:space="preserve"> fő mappastruktúra</w:t>
       </w:r>
     </w:p>
     <w:p>
@@ -22769,7 +25550,71 @@
         <w:t xml:space="preserve">A backend struktúrájának kialakításánál is igyekeztem figyelembe venni, hogy minél nagyobb rendezettséget szolgáltassanak a mappák. </w:t>
       </w:r>
       <w:r>
-        <w:t>A szerver oldal fő mappája a backend/src, amit igyekeztem úgy szervezni, hogy alatta csak az index.ts, valamint a routers.ts fájlok maradjanak. Előző fejezetben említettem, hogy az index.ts fájl indítja az Express szervert, és tölti be a szükséges programokat. A routes.ts fájl tartalmazza a szerver oldali routingot. A szerver gyökér mappája a backend folder konfigurációs fájlokat, valamint az uploads mappát tartalmazza, ahová a borokhoz feltöltött képeket helyezi a feldolgozás során a program. A fentiek alapján a kialakított mappastruktúra a következő:</w:t>
+        <w:t>A szerver oldal fő mappája a backend/</w:t>
+      </w:r>
+      <w:proofErr w:type="spellStart"/>
+      <w:r>
+        <w:t>src</w:t>
+      </w:r>
+      <w:proofErr w:type="spellEnd"/>
+      <w:r>
+        <w:t xml:space="preserve">, amit igyekeztem úgy szervezni, hogy alatta csak az </w:t>
+      </w:r>
+      <w:proofErr w:type="spellStart"/>
+      <w:r>
+        <w:t>index.ts</w:t>
+      </w:r>
+      <w:proofErr w:type="spellEnd"/>
+      <w:r>
+        <w:t xml:space="preserve">, valamint a </w:t>
+      </w:r>
+      <w:proofErr w:type="spellStart"/>
+      <w:r>
+        <w:t>routers.ts</w:t>
+      </w:r>
+      <w:proofErr w:type="spellEnd"/>
+      <w:r>
+        <w:t xml:space="preserve"> fájlok maradjanak. Előző fejezetben említettem, hogy az </w:t>
+      </w:r>
+      <w:proofErr w:type="spellStart"/>
+      <w:r>
+        <w:t>index.ts</w:t>
+      </w:r>
+      <w:proofErr w:type="spellEnd"/>
+      <w:r>
+        <w:t xml:space="preserve"> fájl indítja az Express szervert, és tölti be a szükséges programokat. A </w:t>
+      </w:r>
+      <w:proofErr w:type="spellStart"/>
+      <w:r>
+        <w:t>routes.ts</w:t>
+      </w:r>
+      <w:proofErr w:type="spellEnd"/>
+      <w:r>
+        <w:t xml:space="preserve"> fájl tartalmazza a szerver oldali </w:t>
+      </w:r>
+      <w:proofErr w:type="spellStart"/>
+      <w:r>
+        <w:t>routingot</w:t>
+      </w:r>
+      <w:proofErr w:type="spellEnd"/>
+      <w:r>
+        <w:t xml:space="preserve">. A szerver gyökér mappája a backend </w:t>
+      </w:r>
+      <w:proofErr w:type="spellStart"/>
+      <w:r>
+        <w:t>folder</w:t>
+      </w:r>
+      <w:proofErr w:type="spellEnd"/>
+      <w:r>
+        <w:t xml:space="preserve"> konfigurációs fájlokat, valamint az </w:t>
+      </w:r>
+      <w:proofErr w:type="spellStart"/>
+      <w:r>
+        <w:t>uploads</w:t>
+      </w:r>
+      <w:proofErr w:type="spellEnd"/>
+      <w:r>
+        <w:t xml:space="preserve"> mappát tartalmazza, ahová a borokhoz feltöltött képeket helyezi a feldolgozás során a program. A fentiek alapján a kialakított mappastruktúra a következő:</w:t>
       </w:r>
     </w:p>
     <w:p>
@@ -22841,9 +25686,14 @@
           <w:numId w:val="4"/>
         </w:numPr>
       </w:pPr>
+      <w:proofErr w:type="spellStart"/>
       <w:r>
         <w:lastRenderedPageBreak/>
-        <w:t>Autentikációs modul</w:t>
+        <w:t>Autentikációs</w:t>
+      </w:r>
+      <w:proofErr w:type="spellEnd"/>
+      <w:r>
+        <w:t xml:space="preserve"> modul</w:t>
       </w:r>
     </w:p>
     <w:p>
@@ -22854,7 +25704,15 @@
         <w:t xml:space="preserve">tényleges kódolást. </w:t>
       </w:r>
       <w:r>
-        <w:t>A program működésének talán leglényegesebb funkciója az autentikáció, ezért az ehhez kapcsolódó feladatokkal kezdtem a kódolást.</w:t>
+        <w:t xml:space="preserve">A program működésének talán leglényegesebb funkciója az </w:t>
+      </w:r>
+      <w:proofErr w:type="spellStart"/>
+      <w:r>
+        <w:t>autentikáció</w:t>
+      </w:r>
+      <w:proofErr w:type="spellEnd"/>
+      <w:r>
+        <w:t>, ezért az ehhez kapcsolódó feladatokkal kezdtem a kódolást.</w:t>
       </w:r>
       <w:r>
         <w:t xml:space="preserve"> Mindenekelőtt meg kellett határozni a felhasználó-azonosítási folyamatot, melyet az előző fejezetekben részleteztem. </w:t>
@@ -22866,13 +25724,29 @@
         <w:t>b</w:t>
       </w:r>
       <w:r>
-        <w:t xml:space="preserve">izonyos oldalakat csak bejelentkezett felhasználók nyithatnak meg. Ha a felhasználó már regisztrált, akkor egy login formon tud </w:t>
+        <w:t xml:space="preserve">izonyos oldalakat csak bejelentkezett felhasználók nyithatnak meg. Ha a felhasználó már regisztrált, akkor egy login </w:t>
+      </w:r>
+      <w:proofErr w:type="spellStart"/>
+      <w:r>
+        <w:t>formon</w:t>
+      </w:r>
+      <w:proofErr w:type="spellEnd"/>
+      <w:r>
+        <w:t xml:space="preserve"> tud </w:t>
       </w:r>
       <w:r>
         <w:t>bejelentkezni,</w:t>
       </w:r>
       <w:r>
-        <w:t xml:space="preserve"> ha nem, akkor először egy regisztrációs form sikeres kitöltését kell kezdeményeznie.</w:t>
+        <w:t xml:space="preserve"> ha nem, akkor először egy regisztrációs </w:t>
+      </w:r>
+      <w:proofErr w:type="spellStart"/>
+      <w:r>
+        <w:t>form</w:t>
+      </w:r>
+      <w:proofErr w:type="spellEnd"/>
+      <w:r>
+        <w:t xml:space="preserve"> sikeres kitöltését kell kezdeményeznie.</w:t>
       </w:r>
       <w:r>
         <w:t xml:space="preserve"> </w:t>
@@ -22898,7 +25772,15 @@
         <w:t xml:space="preserve"> A jelszó adatbázisban tárolása előtt </w:t>
       </w:r>
       <w:r>
-        <w:t xml:space="preserve">fontos azt valamilyen eljárással titkosítani. </w:t>
+        <w:t xml:space="preserve">fontos azt valamilyen eljárással </w:t>
+      </w:r>
+      <w:proofErr w:type="spellStart"/>
+      <w:r>
+        <w:t>titkosítani</w:t>
+      </w:r>
+      <w:proofErr w:type="spellEnd"/>
+      <w:r>
+        <w:t xml:space="preserve">. </w:t>
       </w:r>
       <w:r>
         <w:rPr>
@@ -22906,15 +25788,92 @@
           <w:bCs/>
           <w:color w:val="FF0000"/>
         </w:rPr>
-        <w:t>[</w:t>
-      </w:r>
+        <w:t>[https://www.npmjs.com/package/bcryptjs]</w:t>
+      </w:r>
+      <w:r>
+        <w:t xml:space="preserve"> </w:t>
+      </w:r>
+      <w:r>
+        <w:t xml:space="preserve">Erre a Node.js </w:t>
+      </w:r>
+      <w:proofErr w:type="spellStart"/>
+      <w:r>
+        <w:t>bcrypt</w:t>
+      </w:r>
+      <w:proofErr w:type="spellEnd"/>
+      <w:r>
+        <w:t xml:space="preserve"> modulját használtam</w:t>
+      </w:r>
+      <w:r>
+        <w:t xml:space="preserve">, ami úgynevezett „sózó” módszert alkalmaz a szivárványtáblás támadások ellen. </w:t>
+      </w:r>
+      <w:r>
+        <w:t xml:space="preserve">A sikeres regisztráció után egy e-mailt küld az alkalmazás a megadott e-mailcímre. </w:t>
+      </w:r>
+    </w:p>
+    <w:p>
       <w:r>
         <w:rPr>
           <w:b/>
           <w:bCs/>
           <w:color w:val="FF0000"/>
         </w:rPr>
-        <w:t>https://www.npmjs.com/package/bcryptjs</w:t>
+        <w:t>[https://nodemailer.com/about/]</w:t>
+      </w:r>
+      <w:r>
+        <w:t xml:space="preserve"> </w:t>
+      </w:r>
+      <w:r>
+        <w:t xml:space="preserve">Az e-mail küldést a </w:t>
+      </w:r>
+      <w:proofErr w:type="spellStart"/>
+      <w:r>
+        <w:t>nodemailer</w:t>
+      </w:r>
+      <w:proofErr w:type="spellEnd"/>
+      <w:r>
+        <w:t xml:space="preserve"> modulon keresztül végzem az alkalmazásban. </w:t>
+      </w:r>
+      <w:r>
+        <w:t>Ezzel a modullal rendkívül könnyen lehet Node.js programokból e-mail-</w:t>
+      </w:r>
+      <w:proofErr w:type="spellStart"/>
+      <w:r>
+        <w:t>eket</w:t>
+      </w:r>
+      <w:proofErr w:type="spellEnd"/>
+      <w:r>
+        <w:t xml:space="preserve"> küldeni, és további nagy előnye, hogy minimális konfiguráció szükséges a használatához. </w:t>
+      </w:r>
+    </w:p>
+    <w:p>
+      <w:r>
+        <w:t xml:space="preserve">A bejelentkezés során vizsgálom, hogy a megadott felhasználónév jelszó párossal </w:t>
+      </w:r>
+      <w:r>
+        <w:t>létezik e bejegyzés az adatbázisban. Ha igen, a</w:t>
+      </w:r>
+      <w:r>
+        <w:t xml:space="preserve">kkor a JWT modul használatával egy </w:t>
+      </w:r>
+      <w:proofErr w:type="spellStart"/>
+      <w:r>
+        <w:t>tokent</w:t>
+      </w:r>
+      <w:proofErr w:type="spellEnd"/>
+      <w:r>
+        <w:t xml:space="preserve"> készít a program, és </w:t>
+      </w:r>
+      <w:r>
+        <w:t xml:space="preserve">elhelyezi benne a felhasználó azonosítót, felhasználónevet, és a felhasználó szerepköreit, és beállítja a </w:t>
+      </w:r>
+      <w:proofErr w:type="spellStart"/>
+      <w:r>
+        <w:t>token</w:t>
+      </w:r>
+      <w:proofErr w:type="spellEnd"/>
+      <w:r>
+        <w:t xml:space="preserve"> lejárati idejét. A JWT </w:t>
       </w:r>
       <w:r>
         <w:rPr>
@@ -22922,96 +25881,56 @@
           <w:bCs/>
           <w:color w:val="FF0000"/>
         </w:rPr>
-        <w:t>]</w:t>
-      </w:r>
-      <w:r>
-        <w:t xml:space="preserve"> </w:t>
-      </w:r>
-      <w:r>
-        <w:t>Erre a Node.js bcrypt modulját használtam</w:t>
-      </w:r>
-      <w:r>
-        <w:t xml:space="preserve">, ami úgynevezett „sózó” módszert alkalmaz a szivárványtáblás támadások ellen. </w:t>
-      </w:r>
-      <w:r>
-        <w:t xml:space="preserve">A sikeres regisztráció után egy e-mailt küld az alkalmazás a megadott e-mailcímre. </w:t>
-      </w:r>
-    </w:p>
-    <w:p>
-      <w:r>
-        <w:rPr>
-          <w:b/>
-          <w:bCs/>
-          <w:color w:val="FF0000"/>
-        </w:rPr>
-        <w:t>[</w:t>
-      </w:r>
-      <w:r>
-        <w:rPr>
-          <w:b/>
-          <w:bCs/>
-          <w:color w:val="FF0000"/>
-        </w:rPr>
-        <w:t>https://nodemailer.com/about/</w:t>
-      </w:r>
-      <w:r>
-        <w:rPr>
-          <w:b/>
-          <w:bCs/>
-          <w:color w:val="FF0000"/>
-        </w:rPr>
-        <w:t>]</w:t>
-      </w:r>
-      <w:r>
-        <w:t xml:space="preserve"> </w:t>
-      </w:r>
-      <w:r>
-        <w:t xml:space="preserve">Az e-mail küldést a nodemailer modulon keresztül végzem az alkalmazásban. </w:t>
-      </w:r>
-      <w:r>
-        <w:t xml:space="preserve">Ezzel a modullal rendkívül könnyen lehet Node.js programokból e-mail-eket küldeni, és további nagy előnye, hogy minimális konfiguráció szükséges a használatához. </w:t>
-      </w:r>
-    </w:p>
-    <w:p>
-      <w:r>
-        <w:t xml:space="preserve">A bejelentkezés során vizsgálom, hogy a megadott felhasználónév jelszó párossal </w:t>
-      </w:r>
-      <w:r>
-        <w:t>létezik e bejegyzés az adatbázisban. Ha igen, a</w:t>
-      </w:r>
-      <w:r>
-        <w:t xml:space="preserve">kkor a JWT modul használatával egy tokent készít a program, és </w:t>
-      </w:r>
-      <w:r>
-        <w:t xml:space="preserve">elhelyezi benne a felhasználó azonosítót, felhasználónevet, és a felhasználó szerepköreit, és beállítja a token lejárati idejét. A JWT </w:t>
-      </w:r>
-      <w:r>
-        <w:rPr>
-          <w:b/>
-          <w:bCs/>
-          <w:color w:val="FF0000"/>
-        </w:rPr>
-        <w:t>[</w:t>
-      </w:r>
-      <w:r>
-        <w:rPr>
-          <w:b/>
-          <w:bCs/>
-          <w:color w:val="FF0000"/>
-        </w:rPr>
-        <w:t>https://jwt.io/introduction</w:t>
+        <w:t>[https://jwt.io/introduction</w:t>
       </w:r>
       <w:r>
         <w:t>] (</w:t>
       </w:r>
       <w:r>
-        <w:t>JSON Web Tokens</w:t>
-      </w:r>
+        <w:t xml:space="preserve">JSON Web </w:t>
+      </w:r>
+      <w:proofErr w:type="spellStart"/>
+      <w:r>
+        <w:t>Tokens</w:t>
+      </w:r>
+      <w:proofErr w:type="spellEnd"/>
       <w:r>
         <w:t xml:space="preserve">) egy módszer, mellyel biztonságosan, JSON objektumként lehet továbbítani információt a felek között. </w:t>
       </w:r>
       <w:r>
-        <w:t>A backend az aláírt tokent küldi response-ként a frontendnek, ami ezt egy service-en keresztül a session-storage-ba menti. A folyamat egyszerűsített ábrája alább látható:</w:t>
+        <w:t xml:space="preserve">A backend az aláírt </w:t>
+      </w:r>
+      <w:proofErr w:type="spellStart"/>
+      <w:r>
+        <w:t>tokent</w:t>
+      </w:r>
+      <w:proofErr w:type="spellEnd"/>
+      <w:r>
+        <w:t xml:space="preserve"> küldi </w:t>
+      </w:r>
+      <w:proofErr w:type="spellStart"/>
+      <w:r>
+        <w:t>response</w:t>
+      </w:r>
+      <w:proofErr w:type="spellEnd"/>
+      <w:r>
+        <w:t>-ként a frontendnek, ami ezt egy service-en keresztül a session-</w:t>
+      </w:r>
+      <w:proofErr w:type="spellStart"/>
+      <w:r>
+        <w:t>storage</w:t>
+      </w:r>
+      <w:proofErr w:type="spellEnd"/>
+      <w:r>
+        <w:t>-</w:t>
+      </w:r>
+      <w:proofErr w:type="spellStart"/>
+      <w:r>
+        <w:t>ba</w:t>
+      </w:r>
+      <w:proofErr w:type="spellEnd"/>
+      <w:r>
+        <w:t xml:space="preserve"> menti. A folyamat egyszerűsített ábrája alább látható:</w:t>
       </w:r>
     </w:p>
     <w:p>
@@ -23083,7 +26002,23 @@
           <w:sz w:val="20"/>
           <w:szCs w:val="18"/>
         </w:rPr>
-        <w:t>Regisztrációs és autentikációs folyamat</w:t>
+        <w:t xml:space="preserve">Regisztrációs és </w:t>
+      </w:r>
+      <w:proofErr w:type="spellStart"/>
+      <w:r>
+        <w:rPr>
+          <w:sz w:val="20"/>
+          <w:szCs w:val="18"/>
+        </w:rPr>
+        <w:t>autentikációs</w:t>
+      </w:r>
+      <w:proofErr w:type="spellEnd"/>
+      <w:r>
+        <w:rPr>
+          <w:sz w:val="20"/>
+          <w:szCs w:val="18"/>
+        </w:rPr>
+        <w:t xml:space="preserve"> folyamat</w:t>
       </w:r>
     </w:p>
     <w:p>
@@ -23093,28 +26028,120 @@
       <w:r>
         <w:t xml:space="preserve">frontend és backend között közlekedő </w:t>
       </w:r>
-      <w:r>
-        <w:t xml:space="preserve">token ellenőrzése. </w:t>
+      <w:proofErr w:type="spellStart"/>
+      <w:r>
+        <w:t>token</w:t>
+      </w:r>
+      <w:proofErr w:type="spellEnd"/>
+      <w:r>
+        <w:t xml:space="preserve"> ellenőrzése. </w:t>
       </w:r>
       <w:r>
         <w:t xml:space="preserve">Ezt a </w:t>
       </w:r>
+      <w:proofErr w:type="spellStart"/>
       <w:r>
         <w:t>jsonwebtoken</w:t>
       </w:r>
-      <w:r>
-        <w:t xml:space="preserve"> eszköz verify metódusával lehet elvégezni. </w:t>
-      </w:r>
-      <w:r>
-        <w:t>amely a request header-ből kapott tokent, és egy secret key-t vár paraméterül. A secret key-t egy külön konfigurációs állományban tárolom.</w:t>
+      <w:proofErr w:type="spellEnd"/>
+      <w:r>
+        <w:t xml:space="preserve"> eszköz </w:t>
+      </w:r>
+      <w:proofErr w:type="spellStart"/>
+      <w:r>
+        <w:t>verify</w:t>
+      </w:r>
+      <w:proofErr w:type="spellEnd"/>
+      <w:r>
+        <w:t xml:space="preserve"> metódusával lehet elvégezni. </w:t>
+      </w:r>
+      <w:r>
+        <w:t xml:space="preserve">amely a </w:t>
+      </w:r>
+      <w:proofErr w:type="spellStart"/>
+      <w:r>
+        <w:t>request</w:t>
+      </w:r>
+      <w:proofErr w:type="spellEnd"/>
+      <w:r>
+        <w:t xml:space="preserve"> </w:t>
+      </w:r>
+      <w:proofErr w:type="spellStart"/>
+      <w:r>
+        <w:t>header-ből</w:t>
+      </w:r>
+      <w:proofErr w:type="spellEnd"/>
+      <w:r>
+        <w:t xml:space="preserve"> kapott </w:t>
+      </w:r>
+      <w:proofErr w:type="spellStart"/>
+      <w:r>
+        <w:t>tokent</w:t>
+      </w:r>
+      <w:proofErr w:type="spellEnd"/>
+      <w:r>
+        <w:t xml:space="preserve">, és egy </w:t>
+      </w:r>
+      <w:proofErr w:type="spellStart"/>
+      <w:r>
+        <w:t>secret</w:t>
+      </w:r>
+      <w:proofErr w:type="spellEnd"/>
+      <w:r>
+        <w:t xml:space="preserve"> </w:t>
+      </w:r>
+      <w:proofErr w:type="spellStart"/>
+      <w:r>
+        <w:t>key</w:t>
+      </w:r>
+      <w:proofErr w:type="spellEnd"/>
+      <w:r>
+        <w:t xml:space="preserve">-t vár paraméterül. A </w:t>
+      </w:r>
+      <w:proofErr w:type="spellStart"/>
+      <w:r>
+        <w:t>secret</w:t>
+      </w:r>
+      <w:proofErr w:type="spellEnd"/>
+      <w:r>
+        <w:t xml:space="preserve"> </w:t>
+      </w:r>
+      <w:proofErr w:type="spellStart"/>
+      <w:r>
+        <w:t>key</w:t>
+      </w:r>
+      <w:proofErr w:type="spellEnd"/>
+      <w:r>
+        <w:t>-t egy külön konfigurációs állományban tárolom.</w:t>
       </w:r>
     </w:p>
     <w:p>
       <w:r>
-        <w:t xml:space="preserve">Az alkalmazáson belül bizonyos oldalakat csak adott szerepkörrel rendelkező felhasználók érhetnek el. Ennek megvalósítására az Angular </w:t>
-      </w:r>
-      <w:r>
-        <w:t>CanActivate interface-ét használtam. [</w:t>
+        <w:t xml:space="preserve">Az alkalmazáson belül bizonyos oldalakat csak adott szerepkörrel rendelkező felhasználók érhetnek el. Ennek megvalósítására az </w:t>
+      </w:r>
+      <w:proofErr w:type="spellStart"/>
+      <w:r>
+        <w:t>Angular</w:t>
+      </w:r>
+      <w:proofErr w:type="spellEnd"/>
+      <w:r>
+        <w:t xml:space="preserve"> </w:t>
+      </w:r>
+      <w:proofErr w:type="spellStart"/>
+      <w:r>
+        <w:t>CanActivate</w:t>
+      </w:r>
+      <w:proofErr w:type="spellEnd"/>
+      <w:r>
+        <w:t xml:space="preserve"> </w:t>
+      </w:r>
+      <w:proofErr w:type="spellStart"/>
+      <w:r>
+        <w:t>interface</w:t>
+      </w:r>
+      <w:proofErr w:type="spellEnd"/>
+      <w:r>
+        <w:t>-ét használtam. [</w:t>
       </w:r>
       <w:r>
         <w:rPr>
@@ -23125,7 +26152,39 @@
         <w:t>https://angular.io/api/router/CanActivate</w:t>
       </w:r>
       <w:r>
-        <w:t>] Ezzel az interface-szel útvonalak védelmét lehet végrehajtani, ami a gyakorlatban annyit jelent, hogy ha a definiált feltételek mindegyike true-val tér vissza, akkor folytatódik a navigáció a route szerint, ha bármelyik feltétel false, akkor megszakad a navigáció.</w:t>
+        <w:t xml:space="preserve">] Ezzel az </w:t>
+      </w:r>
+      <w:proofErr w:type="spellStart"/>
+      <w:r>
+        <w:t>interface</w:t>
+      </w:r>
+      <w:proofErr w:type="spellEnd"/>
+      <w:r>
+        <w:t xml:space="preserve">-szel útvonalak védelmét lehet végrehajtani, ami a gyakorlatban annyit jelent, hogy ha a definiált feltételek mindegyike </w:t>
+      </w:r>
+      <w:proofErr w:type="spellStart"/>
+      <w:r>
+        <w:t>true-val</w:t>
+      </w:r>
+      <w:proofErr w:type="spellEnd"/>
+      <w:r>
+        <w:t xml:space="preserve"> tér vissza, akkor folytatódik a navigáció a </w:t>
+      </w:r>
+      <w:proofErr w:type="spellStart"/>
+      <w:r>
+        <w:t>route</w:t>
+      </w:r>
+      <w:proofErr w:type="spellEnd"/>
+      <w:r>
+        <w:t xml:space="preserve"> szerint, ha bármelyik feltétel </w:t>
+      </w:r>
+      <w:proofErr w:type="spellStart"/>
+      <w:r>
+        <w:t>false</w:t>
+      </w:r>
+      <w:proofErr w:type="spellEnd"/>
+      <w:r>
+        <w:t>, akkor megszakad a navigáció.</w:t>
       </w:r>
     </w:p>
     <w:p/>
@@ -23137,13 +26196,66 @@
           <w:numId w:val="4"/>
         </w:numPr>
       </w:pPr>
-      <w:r>
-        <w:t>Admin modul</w:t>
+      <w:proofErr w:type="spellStart"/>
+      <w:r>
+        <w:t>Admin</w:t>
+      </w:r>
+      <w:proofErr w:type="spellEnd"/>
+      <w:r>
+        <w:t xml:space="preserve"> modul</w:t>
       </w:r>
     </w:p>
     <w:p>
       <w:r>
-        <w:t>Az alkalmazás admin modulját értelemszerűen csak admin jogosultsággal rendelkező felhasználók érhetik el. Az ellenőrzés az előző fejezetben említett CanActivate interface-en keresztül történik. Az admin dashboard-on a felhasználó együtt lát minden elérhető funkciót, melyek:</w:t>
+        <w:t xml:space="preserve">Az alkalmazás </w:t>
+      </w:r>
+      <w:proofErr w:type="spellStart"/>
+      <w:r>
+        <w:t>admin</w:t>
+      </w:r>
+      <w:proofErr w:type="spellEnd"/>
+      <w:r>
+        <w:t xml:space="preserve"> modulját értelemszerűen csak </w:t>
+      </w:r>
+      <w:proofErr w:type="spellStart"/>
+      <w:r>
+        <w:t>admin</w:t>
+      </w:r>
+      <w:proofErr w:type="spellEnd"/>
+      <w:r>
+        <w:t xml:space="preserve"> jogosultsággal rendelkező felhasználók érhetik el. Az ellenőrzés az előző fejezetben említett </w:t>
+      </w:r>
+      <w:proofErr w:type="spellStart"/>
+      <w:r>
+        <w:t>CanActivate</w:t>
+      </w:r>
+      <w:proofErr w:type="spellEnd"/>
+      <w:r>
+        <w:t xml:space="preserve"> </w:t>
+      </w:r>
+      <w:proofErr w:type="spellStart"/>
+      <w:r>
+        <w:t>interface</w:t>
+      </w:r>
+      <w:proofErr w:type="spellEnd"/>
+      <w:r>
+        <w:t xml:space="preserve">-en keresztül történik. Az </w:t>
+      </w:r>
+      <w:proofErr w:type="spellStart"/>
+      <w:r>
+        <w:t>admin</w:t>
+      </w:r>
+      <w:proofErr w:type="spellEnd"/>
+      <w:r>
+        <w:t xml:space="preserve"> </w:t>
+      </w:r>
+      <w:proofErr w:type="spellStart"/>
+      <w:r>
+        <w:t>dashboard-on</w:t>
+      </w:r>
+      <w:proofErr w:type="spellEnd"/>
+      <w:r>
+        <w:t xml:space="preserve"> a felhasználó együtt lát minden elérhető funkciót, melyek:</w:t>
       </w:r>
     </w:p>
     <w:p>
@@ -23167,10 +26279,17 @@
           <w:numId w:val="13"/>
         </w:numPr>
       </w:pPr>
-      <w:r>
-        <w:t>Carousel kezelése</w:t>
+      <w:bookmarkStart w:id="24" w:name="_Hlk86692596"/>
+      <w:proofErr w:type="spellStart"/>
+      <w:r>
+        <w:t>Carousel</w:t>
+      </w:r>
+      <w:proofErr w:type="spellEnd"/>
+      <w:r>
+        <w:t xml:space="preserve"> kezelése</w:t>
       </w:r>
     </w:p>
+    <w:bookmarkEnd w:id="24"/>
     <w:p>
       <w:pPr>
         <w:pStyle w:val="Listaszerbekezds"/>
@@ -23217,7 +26336,15 @@
         <w:t xml:space="preserve">Itt van lehetősége az adminisztrátornak a borok szerkesztésére, törlésére, hozzáadására. </w:t>
       </w:r>
       <w:r>
-        <w:t xml:space="preserve">A kezelési metodikát igyekeztem leegyszerűsíteni, így a folyamat belépési pontjaként egy keresőmezőt hoztam létre, amit autocomplete funkcióval kibővítve lehet használni a teljes készlet szűrésére. </w:t>
+        <w:t xml:space="preserve">A kezelési metodikát igyekeztem leegyszerűsíteni, így a folyamat belépési pontjaként egy keresőmezőt hoztam létre, amit </w:t>
+      </w:r>
+      <w:proofErr w:type="spellStart"/>
+      <w:r>
+        <w:t>autocomplete</w:t>
+      </w:r>
+      <w:proofErr w:type="spellEnd"/>
+      <w:r>
+        <w:t xml:space="preserve"> funkcióval kibővítve lehet használni a teljes készlet szűrésére. </w:t>
       </w:r>
     </w:p>
     <w:p>
@@ -23299,17 +26426,35 @@
       <w:r>
         <w:t xml:space="preserve">] </w:t>
       </w:r>
+      <w:proofErr w:type="spellStart"/>
       <w:r>
         <w:t>ng-select</w:t>
       </w:r>
-      <w:r>
-        <w:t xml:space="preserve"> nevű library-t használtam</w:t>
+      <w:proofErr w:type="spellEnd"/>
+      <w:r>
+        <w:t xml:space="preserve"> nevű </w:t>
+      </w:r>
+      <w:proofErr w:type="spellStart"/>
+      <w:r>
+        <w:t>library</w:t>
+      </w:r>
+      <w:proofErr w:type="spellEnd"/>
+      <w:r>
+        <w:t>-t használtam</w:t>
       </w:r>
       <w:r>
         <w:t>, melyet a borok listájának adataival töltöttem fel. A borokkal kapcsolatos műveleteket egy külön oldalon lehet elvégezni. Itt van lehetőség a bor minden paraméterének beállítására</w:t>
       </w:r>
       <w:r>
-        <w:t>, amik nagy része értelemszerű. Két tulajdonságot checkbox-ok billentésével lehet módosítani. Egyik az „Elérhető” paraméter, másik a „Főoldalra”. Előbbit akkor használjuk, ha egy bor átmenetileg kikerül a kínálatból</w:t>
+        <w:t xml:space="preserve">, amik nagy része értelemszerű. Két tulajdonságot </w:t>
+      </w:r>
+      <w:proofErr w:type="spellStart"/>
+      <w:r>
+        <w:t>checkbox</w:t>
+      </w:r>
+      <w:proofErr w:type="spellEnd"/>
+      <w:r>
+        <w:t>-ok billentésével lehet módosítani. Egyik az „Elérhető” paraméter, másik a „Főoldalra”. Előbbit akkor használjuk, ha egy bor átmenetileg kikerül a kínálatból</w:t>
       </w:r>
       <w:r>
         <w:t xml:space="preserve"> </w:t>
@@ -23321,7 +26466,15 @@
         <w:t>,</w:t>
       </w:r>
       <w:r>
-        <w:t xml:space="preserve"> ha ez a checkbox jelöletlen marad, úgy a bor nem fog szerepelni a listázásokban.</w:t>
+        <w:t xml:space="preserve"> ha ez a </w:t>
+      </w:r>
+      <w:proofErr w:type="spellStart"/>
+      <w:r>
+        <w:t>checkbox</w:t>
+      </w:r>
+      <w:proofErr w:type="spellEnd"/>
+      <w:r>
+        <w:t xml:space="preserve"> jelöletlen marad, úgy a bor nem fog szerepelni a listázásokban.</w:t>
       </w:r>
       <w:r>
         <w:t xml:space="preserve"> Ez valósítja meg a törlés funkciót, ami esetünkben nem fizikai törlést jelent, hanem egy státuszváltozást. </w:t>
@@ -23353,7 +26506,526 @@
         <w:t xml:space="preserve"> modullal valósítottam meg.</w:t>
       </w:r>
       <w:r>
-        <w:t xml:space="preserve"> A modul a kiválasztott fájlt továbbítja a backend-nek, ahol a tárolás előtt timestamp-pel látja el a fájlnevet a program, így biztosítva az egyediséget. A fájlokat a backend uploads mappájában tárolom, az adatbázisba csak a generált fájlnév kerül mentésre.</w:t>
+        <w:t xml:space="preserve"> A modul a kiválasztott fájlt továbbítja a backend-</w:t>
+      </w:r>
+      <w:proofErr w:type="spellStart"/>
+      <w:r>
+        <w:t>nek</w:t>
+      </w:r>
+      <w:proofErr w:type="spellEnd"/>
+      <w:r>
+        <w:t xml:space="preserve">, ahol a tárolás előtt </w:t>
+      </w:r>
+      <w:proofErr w:type="spellStart"/>
+      <w:r>
+        <w:t>timestamp-pel</w:t>
+      </w:r>
+      <w:proofErr w:type="spellEnd"/>
+      <w:r>
+        <w:t xml:space="preserve"> látja el a fájlnevet a program, így biztosítva az egyediséget. A fájlokat a backend </w:t>
+      </w:r>
+      <w:proofErr w:type="spellStart"/>
+      <w:r>
+        <w:t>uploads</w:t>
+      </w:r>
+      <w:proofErr w:type="spellEnd"/>
+      <w:r>
+        <w:t xml:space="preserve"> mappájában tárolom, az adatbázisba csak a generált fájlnév kerül mentésre.</w:t>
+      </w:r>
+      <w:r>
+        <w:t xml:space="preserve"> Minden adatfrissítés időpontja mentésre kerül az adatbázisban is. </w:t>
+      </w:r>
+    </w:p>
+    <w:p>
+      <w:pPr>
+        <w:jc w:val="center"/>
+      </w:pPr>
+      <w:r>
+        <w:rPr>
+          <w:noProof/>
+        </w:rPr>
+        <w:drawing>
+          <wp:inline distT="0" distB="0" distL="0" distR="0" wp14:anchorId="583FE04C" wp14:editId="3B69330E">
+            <wp:extent cx="2562225" cy="3072744"/>
+            <wp:effectExtent l="0" t="0" r="0" b="0"/>
+            <wp:docPr id="17" name="Kép 17"/>
+            <wp:cNvGraphicFramePr>
+              <a:graphicFrameLocks xmlns:a="http://schemas.openxmlformats.org/drawingml/2006/main" noChangeAspect="1"/>
+            </wp:cNvGraphicFramePr>
+            <a:graphic xmlns:a="http://schemas.openxmlformats.org/drawingml/2006/main">
+              <a:graphicData uri="http://schemas.openxmlformats.org/drawingml/2006/picture">
+                <pic:pic xmlns:pic="http://schemas.openxmlformats.org/drawingml/2006/picture">
+                  <pic:nvPicPr>
+                    <pic:cNvPr id="1" name=""/>
+                    <pic:cNvPicPr/>
+                  </pic:nvPicPr>
+                  <pic:blipFill>
+                    <a:blip r:embed="rId37"/>
+                    <a:stretch>
+                      <a:fillRect/>
+                    </a:stretch>
+                  </pic:blipFill>
+                  <pic:spPr>
+                    <a:xfrm>
+                      <a:off x="0" y="0"/>
+                      <a:ext cx="2574686" cy="3087688"/>
+                    </a:xfrm>
+                    <a:prstGeom prst="rect">
+                      <a:avLst/>
+                    </a:prstGeom>
+                  </pic:spPr>
+                </pic:pic>
+              </a:graphicData>
+            </a:graphic>
+          </wp:inline>
+        </w:drawing>
+      </w:r>
+    </w:p>
+    <w:p>
+      <w:pPr>
+        <w:jc w:val="center"/>
+        <w:rPr>
+          <w:sz w:val="20"/>
+          <w:szCs w:val="18"/>
+        </w:rPr>
+      </w:pPr>
+      <w:r>
+        <w:rPr>
+          <w:sz w:val="20"/>
+          <w:szCs w:val="18"/>
+        </w:rPr>
+        <w:t>Borok adatlapjának szerkesztése</w:t>
+      </w:r>
+    </w:p>
+    <w:p>
+      <w:pPr>
+        <w:pStyle w:val="Cmsor3"/>
+        <w:numPr>
+          <w:ilvl w:val="2"/>
+          <w:numId w:val="4"/>
+        </w:numPr>
+      </w:pPr>
+      <w:proofErr w:type="spellStart"/>
+      <w:r>
+        <w:t>Carousel</w:t>
+      </w:r>
+      <w:proofErr w:type="spellEnd"/>
+      <w:r>
+        <w:t xml:space="preserve"> kezelése</w:t>
+      </w:r>
+    </w:p>
+    <w:p>
+      <w:r>
+        <w:t xml:space="preserve">A főoldal egyik kiemelet blokkjában helyeztem el egy </w:t>
+      </w:r>
+      <w:proofErr w:type="spellStart"/>
+      <w:r>
+        <w:t>carousel</w:t>
+      </w:r>
+      <w:proofErr w:type="spellEnd"/>
+      <w:r>
+        <w:t xml:space="preserve">-t, amibe korlátozott számú elem kerülhet, kifejezetten figyelemfelhívó célzattal. </w:t>
+      </w:r>
+      <w:r>
+        <w:t xml:space="preserve">Jellemzően akciók, események és újdonságok </w:t>
+      </w:r>
+      <w:proofErr w:type="spellStart"/>
+      <w:r>
+        <w:t>promotálására</w:t>
+      </w:r>
+      <w:proofErr w:type="spellEnd"/>
+      <w:r>
+        <w:t xml:space="preserve"> alkalmas elem, ami folyamatos mozgásával a látogató tekintetét a kívánt tartalomra irányítja. </w:t>
+      </w:r>
+      <w:r>
+        <w:t>Ehhez a</w:t>
+      </w:r>
+      <w:r>
+        <w:t xml:space="preserve">z </w:t>
+      </w:r>
+      <w:proofErr w:type="spellStart"/>
+      <w:r>
+        <w:t>ng-bootstrap</w:t>
+      </w:r>
+      <w:proofErr w:type="spellEnd"/>
+      <w:r>
+        <w:t xml:space="preserve"> [</w:t>
+      </w:r>
+      <w:r>
+        <w:rPr>
+          <w:b/>
+          <w:bCs/>
+          <w:color w:val="FF0000"/>
+        </w:rPr>
+        <w:t>https://ng-bootstrap.github.io/#/home</w:t>
+      </w:r>
+      <w:r>
+        <w:t xml:space="preserve">] nevű csomag </w:t>
+      </w:r>
+      <w:proofErr w:type="spellStart"/>
+      <w:r>
+        <w:t>carousel</w:t>
+      </w:r>
+      <w:proofErr w:type="spellEnd"/>
+      <w:r>
+        <w:t xml:space="preserve"> komponensét használtam. Az </w:t>
+      </w:r>
+      <w:proofErr w:type="spellStart"/>
+      <w:r>
+        <w:t>ng-bootstrap</w:t>
+      </w:r>
+      <w:proofErr w:type="spellEnd"/>
+      <w:r>
+        <w:t xml:space="preserve">, a </w:t>
+      </w:r>
+      <w:proofErr w:type="spellStart"/>
+      <w:r>
+        <w:t>Bootstrap</w:t>
+      </w:r>
+      <w:proofErr w:type="spellEnd"/>
+      <w:r>
+        <w:t xml:space="preserve"> által biztosított </w:t>
+      </w:r>
+      <w:proofErr w:type="spellStart"/>
+      <w:r>
+        <w:t>widget-eket</w:t>
+      </w:r>
+      <w:proofErr w:type="spellEnd"/>
+      <w:r>
+        <w:t xml:space="preserve"> szolgáltatja, kifejezetten </w:t>
+      </w:r>
+      <w:proofErr w:type="spellStart"/>
+      <w:r>
+        <w:t>Angular</w:t>
+      </w:r>
+      <w:proofErr w:type="spellEnd"/>
+      <w:r>
+        <w:t xml:space="preserve"> keretrendszerre optimalizálva</w:t>
+      </w:r>
+      <w:r>
+        <w:t xml:space="preserve">. Telepítése a már sokszor használt </w:t>
+      </w:r>
+      <w:proofErr w:type="spellStart"/>
+      <w:r>
+        <w:t>npm</w:t>
+      </w:r>
+      <w:proofErr w:type="spellEnd"/>
+      <w:r>
+        <w:t xml:space="preserve"> csomagkezelőn keresztül történik az </w:t>
+      </w:r>
+      <w:proofErr w:type="spellStart"/>
+      <w:r>
+        <w:t>ng</w:t>
+      </w:r>
+      <w:proofErr w:type="spellEnd"/>
+      <w:r>
+        <w:t xml:space="preserve"> add @ng-bootstrap/ng-bootstrap</w:t>
+      </w:r>
+      <w:r>
+        <w:t xml:space="preserve"> paranccsal. Fontosnak tartottam, hogy ennek a blokknak a kezelése </w:t>
+      </w:r>
+      <w:r>
+        <w:t xml:space="preserve">ki legyen vezetve az adminisztrátori kezelőfelületre. Ezt a komponenst alapvetően szerkesztett képek prezentálására </w:t>
+      </w:r>
+      <w:r>
+        <w:lastRenderedPageBreak/>
+        <w:t xml:space="preserve">céljából implementáltam, ugyanakkor 3 lényeges funkciót biztosítani kívántam az </w:t>
+      </w:r>
+      <w:proofErr w:type="spellStart"/>
+      <w:r>
+        <w:t>admin</w:t>
+      </w:r>
+      <w:proofErr w:type="spellEnd"/>
+      <w:r>
+        <w:t xml:space="preserve"> szerepkörű felhasználóknak:</w:t>
+      </w:r>
+    </w:p>
+    <w:p>
+      <w:pPr>
+        <w:pStyle w:val="Listaszerbekezds"/>
+        <w:numPr>
+          <w:ilvl w:val="0"/>
+          <w:numId w:val="14"/>
+        </w:numPr>
+      </w:pPr>
+      <w:r>
+        <w:t>Új elem hozzáadása, törlése</w:t>
+      </w:r>
+    </w:p>
+    <w:p>
+      <w:pPr>
+        <w:pStyle w:val="Listaszerbekezds"/>
+        <w:numPr>
+          <w:ilvl w:val="0"/>
+          <w:numId w:val="14"/>
+        </w:numPr>
+      </w:pPr>
+      <w:r>
+        <w:t>Opcionálisan szöveg és link hozzáadása egy elemhez</w:t>
+      </w:r>
+    </w:p>
+    <w:p>
+      <w:pPr>
+        <w:pStyle w:val="Listaszerbekezds"/>
+        <w:numPr>
+          <w:ilvl w:val="0"/>
+          <w:numId w:val="14"/>
+        </w:numPr>
+      </w:pPr>
+      <w:r>
+        <w:t>Elemek sorrendjének változtatása</w:t>
+      </w:r>
+    </w:p>
+    <w:p>
+      <w:r>
+        <w:t xml:space="preserve">Az első két pont megvalósítása az előzőekben megismert módon, egy űrlapon keresztül valósul meg, ami tartalmaz egy képfeltöltő mezőt, és </w:t>
+      </w:r>
+      <w:r>
+        <w:t>két szövegbeviteli mezőt:</w:t>
+      </w:r>
+    </w:p>
+    <w:p>
+      <w:pPr>
+        <w:jc w:val="center"/>
+      </w:pPr>
+      <w:r>
+        <w:rPr>
+          <w:noProof/>
+        </w:rPr>
+        <w:drawing>
+          <wp:inline distT="0" distB="0" distL="0" distR="0" wp14:anchorId="3A339140" wp14:editId="57CC078D">
+            <wp:extent cx="3314700" cy="1788193"/>
+            <wp:effectExtent l="0" t="0" r="0" b="2540"/>
+            <wp:docPr id="18" name="Kép 18" descr="A képen szöveg, beltéri, képernyőkép, bezárás látható&#10;&#10;Automatikusan generált leírás"/>
+            <wp:cNvGraphicFramePr>
+              <a:graphicFrameLocks xmlns:a="http://schemas.openxmlformats.org/drawingml/2006/main" noChangeAspect="1"/>
+            </wp:cNvGraphicFramePr>
+            <a:graphic xmlns:a="http://schemas.openxmlformats.org/drawingml/2006/main">
+              <a:graphicData uri="http://schemas.openxmlformats.org/drawingml/2006/picture">
+                <pic:pic xmlns:pic="http://schemas.openxmlformats.org/drawingml/2006/picture">
+                  <pic:nvPicPr>
+                    <pic:cNvPr id="18" name="Kép 18" descr="A képen szöveg, beltéri, képernyőkép, bezárás látható&#10;&#10;Automatikusan generált leírás"/>
+                    <pic:cNvPicPr/>
+                  </pic:nvPicPr>
+                  <pic:blipFill>
+                    <a:blip r:embed="rId38"/>
+                    <a:stretch>
+                      <a:fillRect/>
+                    </a:stretch>
+                  </pic:blipFill>
+                  <pic:spPr>
+                    <a:xfrm>
+                      <a:off x="0" y="0"/>
+                      <a:ext cx="3344435" cy="1804234"/>
+                    </a:xfrm>
+                    <a:prstGeom prst="rect">
+                      <a:avLst/>
+                    </a:prstGeom>
+                  </pic:spPr>
+                </pic:pic>
+              </a:graphicData>
+            </a:graphic>
+          </wp:inline>
+        </w:drawing>
+      </w:r>
+    </w:p>
+    <w:p>
+      <w:pPr>
+        <w:jc w:val="center"/>
+        <w:rPr>
+          <w:sz w:val="20"/>
+          <w:szCs w:val="18"/>
+        </w:rPr>
+      </w:pPr>
+      <w:proofErr w:type="spellStart"/>
+      <w:r>
+        <w:rPr>
+          <w:sz w:val="20"/>
+          <w:szCs w:val="18"/>
+        </w:rPr>
+        <w:t>Carousel</w:t>
+      </w:r>
+      <w:proofErr w:type="spellEnd"/>
+      <w:r>
+        <w:rPr>
+          <w:sz w:val="20"/>
+          <w:szCs w:val="18"/>
+        </w:rPr>
+        <w:t xml:space="preserve"> elem feltöltése</w:t>
+      </w:r>
+    </w:p>
+    <w:p>
+      <w:r>
+        <w:t xml:space="preserve">Az elemek sorrendjének változtatása </w:t>
+      </w:r>
+      <w:r>
+        <w:t xml:space="preserve">ez előzőnél kicsit több átgondolást igényelt. A legegyszerűbben implementálható megoldásnak kezdetben az tűnt, hogy egy mezőben manuálisan adjuk meg, hogy az adott elem hányadik helyen jelenjen meg. Nagyobb számú </w:t>
+      </w:r>
+      <w:proofErr w:type="spellStart"/>
+      <w:r>
+        <w:t>carousel</w:t>
+      </w:r>
+      <w:proofErr w:type="spellEnd"/>
+      <w:r>
+        <w:t xml:space="preserve"> lapnál azonban körülményes lenne a kezelése, és a véletlenül azonos sorszámot kapott lapok kezelését is meg kellett volna oldani. Ezért egy </w:t>
+      </w:r>
+      <w:proofErr w:type="spellStart"/>
+      <w:r>
+        <w:t>drag</w:t>
+      </w:r>
+      <w:proofErr w:type="spellEnd"/>
+      <w:r>
+        <w:t xml:space="preserve"> and </w:t>
+      </w:r>
+      <w:proofErr w:type="spellStart"/>
+      <w:r>
+        <w:t>drop-ra</w:t>
+      </w:r>
+      <w:proofErr w:type="spellEnd"/>
+      <w:r>
+        <w:t xml:space="preserve"> épülő megoldás kialakítását kezdtem el vizsgálni. Ennek a működési elve az, hogy a </w:t>
+      </w:r>
+      <w:proofErr w:type="spellStart"/>
+      <w:r>
+        <w:t>drag</w:t>
+      </w:r>
+      <w:proofErr w:type="spellEnd"/>
+      <w:r>
+        <w:t xml:space="preserve"> and </w:t>
+      </w:r>
+      <w:proofErr w:type="spellStart"/>
+      <w:r>
+        <w:t>drop-pal</w:t>
+      </w:r>
+      <w:proofErr w:type="spellEnd"/>
+      <w:r>
+        <w:t xml:space="preserve"> berendezett elemek aktuális pozícióját tárolom az adatbázisban, </w:t>
+      </w:r>
+      <w:r>
+        <w:t xml:space="preserve">és a lekérdezésnél a pozíció alapján rendezem sorrendbe az aktív elemeket, majd jelenítem meg frontend oldalon a </w:t>
+      </w:r>
+      <w:proofErr w:type="spellStart"/>
+      <w:r>
+        <w:t>carousel</w:t>
+      </w:r>
+      <w:proofErr w:type="spellEnd"/>
+      <w:r>
+        <w:t>-ben. „Fogd és vidd” módszerre számos eszköz létezik, azonban én az ng2-dragula [</w:t>
+      </w:r>
+      <w:r>
+        <w:rPr>
+          <w:b/>
+          <w:bCs/>
+          <w:color w:val="FF0000"/>
+        </w:rPr>
+        <w:t>https://github.com/valor-software/ng2-dragula</w:t>
+      </w:r>
+      <w:r>
+        <w:t xml:space="preserve">] csomagot választottam. Számomra nagy előnye a többi csomaggal szemben, hogy viszonylag egyszerűen </w:t>
+      </w:r>
+      <w:r>
+        <w:t>lehet kezelni az elemek aktuális helyét, mert minden változást szinkronizál egy tömbbe, ami a konténer elemen belül történik. Az adminisztrátor dolgát megkönnyítendő, az egyes lapoknál az eredeti pozíciót is jelöltem:</w:t>
+      </w:r>
+    </w:p>
+    <w:p>
+      <w:pPr>
+        <w:jc w:val="center"/>
+      </w:pPr>
+      <w:r>
+        <w:rPr>
+          <w:noProof/>
+        </w:rPr>
+        <w:lastRenderedPageBreak/>
+        <w:drawing>
+          <wp:inline distT="0" distB="0" distL="0" distR="0" wp14:anchorId="247E6D2D" wp14:editId="56679003">
+            <wp:extent cx="5760720" cy="2506345"/>
+            <wp:effectExtent l="0" t="0" r="0" b="8255"/>
+            <wp:docPr id="19" name="Kép 19"/>
+            <wp:cNvGraphicFramePr>
+              <a:graphicFrameLocks xmlns:a="http://schemas.openxmlformats.org/drawingml/2006/main" noChangeAspect="1"/>
+            </wp:cNvGraphicFramePr>
+            <a:graphic xmlns:a="http://schemas.openxmlformats.org/drawingml/2006/main">
+              <a:graphicData uri="http://schemas.openxmlformats.org/drawingml/2006/picture">
+                <pic:pic xmlns:pic="http://schemas.openxmlformats.org/drawingml/2006/picture">
+                  <pic:nvPicPr>
+                    <pic:cNvPr id="1" name=""/>
+                    <pic:cNvPicPr/>
+                  </pic:nvPicPr>
+                  <pic:blipFill>
+                    <a:blip r:embed="rId39"/>
+                    <a:stretch>
+                      <a:fillRect/>
+                    </a:stretch>
+                  </pic:blipFill>
+                  <pic:spPr>
+                    <a:xfrm>
+                      <a:off x="0" y="0"/>
+                      <a:ext cx="5760720" cy="2506345"/>
+                    </a:xfrm>
+                    <a:prstGeom prst="rect">
+                      <a:avLst/>
+                    </a:prstGeom>
+                  </pic:spPr>
+                </pic:pic>
+              </a:graphicData>
+            </a:graphic>
+          </wp:inline>
+        </w:drawing>
+      </w:r>
+    </w:p>
+    <w:p>
+      <w:pPr>
+        <w:jc w:val="center"/>
+        <w:rPr>
+          <w:sz w:val="20"/>
+          <w:szCs w:val="18"/>
+        </w:rPr>
+      </w:pPr>
+      <w:proofErr w:type="spellStart"/>
+      <w:r>
+        <w:rPr>
+          <w:sz w:val="20"/>
+          <w:szCs w:val="18"/>
+        </w:rPr>
+        <w:t>Carousel</w:t>
+      </w:r>
+      <w:proofErr w:type="spellEnd"/>
+      <w:r>
+        <w:rPr>
+          <w:sz w:val="20"/>
+          <w:szCs w:val="18"/>
+        </w:rPr>
+        <w:t xml:space="preserve"> sorrendező felület</w:t>
+      </w:r>
+    </w:p>
+    <w:p>
+      <w:r>
+        <w:t xml:space="preserve">Ahogy a fenti képen is látszik, </w:t>
+      </w:r>
+      <w:r>
+        <w:t xml:space="preserve">a sorrendezés mellett </w:t>
+      </w:r>
+      <w:r>
+        <w:t xml:space="preserve">az egységek szövegezését, a linkeket, és az aktív státuszát </w:t>
+      </w:r>
+      <w:r>
+        <w:t xml:space="preserve">is lehet kezelni a felületen. Az aktív </w:t>
+      </w:r>
+      <w:proofErr w:type="spellStart"/>
+      <w:r>
+        <w:t>checkbox</w:t>
+      </w:r>
+      <w:proofErr w:type="spellEnd"/>
+      <w:r>
+        <w:t xml:space="preserve"> itt is az elemek státuszát reprezentálják. Mivel itt sem alkalmazok fizikai törlést, ezzel a pipával lehet módosítani egy-egy </w:t>
+      </w:r>
+      <w:proofErr w:type="spellStart"/>
+      <w:r>
+        <w:t>carousel</w:t>
+      </w:r>
+      <w:proofErr w:type="spellEnd"/>
+      <w:r>
+        <w:t xml:space="preserve">-lap állapotát. Értelemszerűen, az inaktívak, nem kerülnek listázásra. </w:t>
       </w:r>
     </w:p>
     <w:p>
@@ -23461,9 +27133,9 @@
       </w:r>
     </w:p>
     <w:sectPr>
-      <w:headerReference w:type="default" r:id="rId37"/>
-      <w:footerReference w:type="default" r:id="rId38"/>
-      <w:headerReference w:type="first" r:id="rId39"/>
+      <w:headerReference w:type="default" r:id="rId40"/>
+      <w:footerReference w:type="default" r:id="rId41"/>
+      <w:headerReference w:type="first" r:id="rId42"/>
       <w:pgSz w:w="11906" w:h="16838"/>
       <w:pgMar w:top="1417" w:right="1417" w:bottom="1417" w:left="1417" w:header="708" w:footer="708" w:gutter="0"/>
       <w:cols w:space="708"/>
@@ -23509,6 +27181,7 @@
         <w:docPartUnique/>
       </w:docPartObj>
     </w:sdtPr>
+    <w:sdtEndPr/>
     <w:sdtContent>
       <w:p>
         <w:pPr>
@@ -23649,12 +27322,6 @@
         <w:szCs w:val="24"/>
       </w:rPr>
       <w:tab/>
-    </w:r>
-    <w:r>
-      <w:rPr>
-        <w:rFonts w:cs="Times New Roman"/>
-        <w:szCs w:val="24"/>
-      </w:rPr>
       <w:t>Juhász Gábor</w:t>
     </w:r>
   </w:p>
@@ -25078,6 +28745,95 @@
       </w:rPr>
     </w:lvl>
   </w:abstractNum>
+  <w:abstractNum w:abstractNumId="13" w15:restartNumberingAfterBreak="0">
+    <w:nsid w:val="7DC24120"/>
+    <w:multiLevelType w:val="hybridMultilevel"/>
+    <w:tmpl w:val="F078BA42"/>
+    <w:lvl w:ilvl="0" w:tplc="040E000F">
+      <w:start w:val="1"/>
+      <w:numFmt w:val="decimal"/>
+      <w:lvlText w:val="%1."/>
+      <w:lvlJc w:val="left"/>
+      <w:pPr>
+        <w:ind w:left="720" w:hanging="360"/>
+      </w:pPr>
+      <w:rPr>
+        <w:rFonts w:hint="default"/>
+      </w:rPr>
+    </w:lvl>
+    <w:lvl w:ilvl="1" w:tplc="040E0019" w:tentative="1">
+      <w:start w:val="1"/>
+      <w:numFmt w:val="lowerLetter"/>
+      <w:lvlText w:val="%2."/>
+      <w:lvlJc w:val="left"/>
+      <w:pPr>
+        <w:ind w:left="1440" w:hanging="360"/>
+      </w:pPr>
+    </w:lvl>
+    <w:lvl w:ilvl="2" w:tplc="040E001B" w:tentative="1">
+      <w:start w:val="1"/>
+      <w:numFmt w:val="lowerRoman"/>
+      <w:lvlText w:val="%3."/>
+      <w:lvlJc w:val="right"/>
+      <w:pPr>
+        <w:ind w:left="2160" w:hanging="180"/>
+      </w:pPr>
+    </w:lvl>
+    <w:lvl w:ilvl="3" w:tplc="040E000F" w:tentative="1">
+      <w:start w:val="1"/>
+      <w:numFmt w:val="decimal"/>
+      <w:lvlText w:val="%4."/>
+      <w:lvlJc w:val="left"/>
+      <w:pPr>
+        <w:ind w:left="2880" w:hanging="360"/>
+      </w:pPr>
+    </w:lvl>
+    <w:lvl w:ilvl="4" w:tplc="040E0019" w:tentative="1">
+      <w:start w:val="1"/>
+      <w:numFmt w:val="lowerLetter"/>
+      <w:lvlText w:val="%5."/>
+      <w:lvlJc w:val="left"/>
+      <w:pPr>
+        <w:ind w:left="3600" w:hanging="360"/>
+      </w:pPr>
+    </w:lvl>
+    <w:lvl w:ilvl="5" w:tplc="040E001B" w:tentative="1">
+      <w:start w:val="1"/>
+      <w:numFmt w:val="lowerRoman"/>
+      <w:lvlText w:val="%6."/>
+      <w:lvlJc w:val="right"/>
+      <w:pPr>
+        <w:ind w:left="4320" w:hanging="180"/>
+      </w:pPr>
+    </w:lvl>
+    <w:lvl w:ilvl="6" w:tplc="040E000F" w:tentative="1">
+      <w:start w:val="1"/>
+      <w:numFmt w:val="decimal"/>
+      <w:lvlText w:val="%7."/>
+      <w:lvlJc w:val="left"/>
+      <w:pPr>
+        <w:ind w:left="5040" w:hanging="360"/>
+      </w:pPr>
+    </w:lvl>
+    <w:lvl w:ilvl="7" w:tplc="040E0019" w:tentative="1">
+      <w:start w:val="1"/>
+      <w:numFmt w:val="lowerLetter"/>
+      <w:lvlText w:val="%8."/>
+      <w:lvlJc w:val="left"/>
+      <w:pPr>
+        <w:ind w:left="5760" w:hanging="360"/>
+      </w:pPr>
+    </w:lvl>
+    <w:lvl w:ilvl="8" w:tplc="040E001B" w:tentative="1">
+      <w:start w:val="1"/>
+      <w:numFmt w:val="lowerRoman"/>
+      <w:lvlText w:val="%9."/>
+      <w:lvlJc w:val="right"/>
+      <w:pPr>
+        <w:ind w:left="6480" w:hanging="180"/>
+      </w:pPr>
+    </w:lvl>
+  </w:abstractNum>
   <w:num w:numId="1">
     <w:abstractNumId w:val="12"/>
   </w:num>
@@ -25116,6 +28872,9 @@
   </w:num>
   <w:num w:numId="13">
     <w:abstractNumId w:val="6"/>
+  </w:num>
+  <w:num w:numId="14">
+    <w:abstractNumId w:val="13"/>
   </w:num>
 </w:numbering>
 </file>
@@ -25621,6 +29380,7 @@
   <w:style w:type="character" w:default="1" w:styleId="Bekezdsalapbettpusa">
     <w:name w:val="Default Paragraph Font"/>
     <w:uiPriority w:val="1"/>
+    <w:semiHidden/>
     <w:unhideWhenUsed/>
   </w:style>
   <w:style w:type="table" w:default="1" w:styleId="Normltblzat">

--- a/docs/juhasz-gabor-bn9g72-szakdolgozat.docx
+++ b/docs/juhasz-gabor-bn9g72-szakdolgozat.docx
@@ -10985,7 +10985,59 @@
       </w:r>
       <w:proofErr w:type="spellEnd"/>
       <w:r>
-        <w:t xml:space="preserve"> entitás tartalmazza a különböző szerepkörök megnevezését, és rövid szöveges leírását, ahogy az alábbi táblázatban részleteztem</w:t>
+        <w:t xml:space="preserve"> entitás tartalmazza a különböző szerepkörök megnevezését, és rövid szöveges leírását, ahogy az alábbi </w:t>
+      </w:r>
+      <w:r>
+        <w:rPr>
+          <w:b/>
+          <w:bCs/>
+          <w:color w:val="FF0000"/>
+        </w:rPr>
+        <w:t>[táblázat]</w:t>
+      </w:r>
+      <w:r>
+        <w:t xml:space="preserve"> </w:t>
+      </w:r>
+      <w:r>
+        <w:t xml:space="preserve">táblázatban </w:t>
+      </w:r>
+      <w:proofErr w:type="gramStart"/>
+      <w:r>
+        <w:t>részleteztem</w:t>
+      </w:r>
+      <w:r>
+        <w:t xml:space="preserve">, </w:t>
+      </w:r>
+      <w:r>
+        <w:t xml:space="preserve"> </w:t>
+      </w:r>
+      <w:r>
+        <w:rPr>
+          <w:b/>
+          <w:bCs/>
+          <w:color w:val="FF0000"/>
+        </w:rPr>
+        <w:t>[</w:t>
+      </w:r>
+      <w:proofErr w:type="gramEnd"/>
+      <w:r>
+        <w:rPr>
+          <w:b/>
+          <w:bCs/>
+          <w:color w:val="FF0000"/>
+        </w:rPr>
+        <w:t>ábra]</w:t>
+      </w:r>
+      <w:r>
+        <w:rPr>
+          <w:b/>
+          <w:bCs/>
+          <w:color w:val="FF0000"/>
+        </w:rPr>
+        <w:t xml:space="preserve"> </w:t>
+      </w:r>
+      <w:r>
+        <w:t>pedig a tábla kapcsolatait mutatja</w:t>
       </w:r>
       <w:r>
         <w:t xml:space="preserve">. Ennek a táblának az alkalmazás </w:t>
@@ -11361,6 +11413,95 @@
     </w:p>
     <w:p>
       <w:pPr>
+        <w:jc w:val="center"/>
+        <w:rPr>
+          <w:sz w:val="20"/>
+          <w:szCs w:val="18"/>
+        </w:rPr>
+      </w:pPr>
+      <w:r>
+        <w:rPr>
+          <w:noProof/>
+          <w:sz w:val="20"/>
+          <w:szCs w:val="18"/>
+        </w:rPr>
+        <w:drawing>
+          <wp:inline distT="0" distB="0" distL="0" distR="0" wp14:anchorId="7C2EDF37" wp14:editId="2747D5A8">
+            <wp:extent cx="3876675" cy="3200400"/>
+            <wp:effectExtent l="0" t="0" r="9525" b="0"/>
+            <wp:docPr id="33" name="Kép 33"/>
+            <wp:cNvGraphicFramePr>
+              <a:graphicFrameLocks xmlns:a="http://schemas.openxmlformats.org/drawingml/2006/main" noChangeAspect="1"/>
+            </wp:cNvGraphicFramePr>
+            <a:graphic xmlns:a="http://schemas.openxmlformats.org/drawingml/2006/main">
+              <a:graphicData uri="http://schemas.openxmlformats.org/drawingml/2006/picture">
+                <pic:pic xmlns:pic="http://schemas.openxmlformats.org/drawingml/2006/picture">
+                  <pic:nvPicPr>
+                    <pic:cNvPr id="0" name="Picture 6"/>
+                    <pic:cNvPicPr>
+                      <a:picLocks noChangeAspect="1" noChangeArrowheads="1"/>
+                    </pic:cNvPicPr>
+                  </pic:nvPicPr>
+                  <pic:blipFill>
+                    <a:blip r:embed="rId32">
+                      <a:extLst>
+                        <a:ext uri="{28A0092B-C50C-407E-A947-70E740481C1C}">
+                          <a14:useLocalDpi xmlns:a14="http://schemas.microsoft.com/office/drawing/2010/main" val="0"/>
+                        </a:ext>
+                      </a:extLst>
+                    </a:blip>
+                    <a:srcRect/>
+                    <a:stretch>
+                      <a:fillRect/>
+                    </a:stretch>
+                  </pic:blipFill>
+                  <pic:spPr bwMode="auto">
+                    <a:xfrm>
+                      <a:off x="0" y="0"/>
+                      <a:ext cx="3876675" cy="3200400"/>
+                    </a:xfrm>
+                    <a:prstGeom prst="rect">
+                      <a:avLst/>
+                    </a:prstGeom>
+                    <a:noFill/>
+                    <a:ln>
+                      <a:noFill/>
+                    </a:ln>
+                  </pic:spPr>
+                </pic:pic>
+              </a:graphicData>
+            </a:graphic>
+          </wp:inline>
+        </w:drawing>
+      </w:r>
+    </w:p>
+    <w:p>
+      <w:pPr>
+        <w:jc w:val="center"/>
+        <w:rPr>
+          <w:sz w:val="20"/>
+          <w:szCs w:val="18"/>
+        </w:rPr>
+      </w:pPr>
+      <w:proofErr w:type="spellStart"/>
+      <w:r>
+        <w:rPr>
+          <w:sz w:val="20"/>
+          <w:szCs w:val="18"/>
+        </w:rPr>
+        <w:t>Roles</w:t>
+      </w:r>
+      <w:proofErr w:type="spellEnd"/>
+      <w:r>
+        <w:rPr>
+          <w:sz w:val="20"/>
+          <w:szCs w:val="18"/>
+        </w:rPr>
+        <w:t xml:space="preserve"> tábla kapcsolatai</w:t>
+      </w:r>
+    </w:p>
+    <w:p>
+      <w:pPr>
         <w:pStyle w:val="Cmsor2"/>
         <w:numPr>
           <w:ilvl w:val="1"/>
@@ -11370,6 +11511,1907 @@
       <w:proofErr w:type="spellStart"/>
       <w:r>
         <w:t>Cart.ts</w:t>
+      </w:r>
+      <w:proofErr w:type="spellEnd"/>
+    </w:p>
+    <w:p>
+      <w:pPr>
+        <w:rPr>
+          <w:rFonts w:cs="Times New Roman"/>
+        </w:rPr>
+      </w:pPr>
+      <w:r>
+        <w:t xml:space="preserve">A </w:t>
+      </w:r>
+      <w:proofErr w:type="spellStart"/>
+      <w:r>
+        <w:t>Cart</w:t>
+      </w:r>
+      <w:proofErr w:type="spellEnd"/>
+      <w:r>
+        <w:t xml:space="preserve"> entitásból előállított tábla tartalmazza a felhasználókhoz tartozó kosarakat.</w:t>
+      </w:r>
+      <w:r>
+        <w:t xml:space="preserve"> Egy időben egy felhasználóhoz egy aktív kosár tartozhat, ezért a kosár állapotát a </w:t>
+      </w:r>
+      <w:r>
+        <w:rPr>
+          <w:rFonts w:ascii="Courier" w:hAnsi="Courier"/>
+          <w:i/>
+          <w:iCs/>
+        </w:rPr>
+        <w:t>status</w:t>
+      </w:r>
+      <w:r>
+        <w:rPr>
+          <w:rFonts w:ascii="Courier" w:hAnsi="Courier"/>
+          <w:i/>
+          <w:iCs/>
+        </w:rPr>
+        <w:t xml:space="preserve"> </w:t>
+      </w:r>
+      <w:r>
+        <w:rPr>
+          <w:rFonts w:cs="Times New Roman"/>
+        </w:rPr>
+        <w:t>oszlop értéke tárolja</w:t>
+      </w:r>
+      <w:r>
+        <w:rPr>
+          <w:rFonts w:cs="Times New Roman"/>
+        </w:rPr>
+        <w:t xml:space="preserve">. </w:t>
+      </w:r>
+      <w:r>
+        <w:rPr>
+          <w:rFonts w:cs="Times New Roman"/>
+        </w:rPr>
+        <w:t>A kosarakba kerül</w:t>
+      </w:r>
+      <w:r>
+        <w:rPr>
+          <w:rFonts w:cs="Times New Roman"/>
+        </w:rPr>
+        <w:t>ő</w:t>
+      </w:r>
+      <w:r>
+        <w:rPr>
+          <w:rFonts w:cs="Times New Roman"/>
+        </w:rPr>
+        <w:t xml:space="preserve"> elemek a </w:t>
+      </w:r>
+      <w:proofErr w:type="spellStart"/>
+      <w:r>
+        <w:rPr>
+          <w:rFonts w:cs="Times New Roman"/>
+        </w:rPr>
+        <w:t>C</w:t>
+      </w:r>
+      <w:r>
+        <w:rPr>
+          <w:rFonts w:ascii="Courier" w:hAnsi="Courier" w:cs="Times New Roman"/>
+          <w:i/>
+          <w:iCs/>
+        </w:rPr>
+        <w:t>art</w:t>
+      </w:r>
+      <w:r>
+        <w:rPr>
+          <w:rFonts w:ascii="Courier" w:hAnsi="Courier" w:cs="Times New Roman"/>
+          <w:i/>
+          <w:iCs/>
+        </w:rPr>
+        <w:t>I</w:t>
+      </w:r>
+      <w:r>
+        <w:rPr>
+          <w:rFonts w:ascii="Courier" w:hAnsi="Courier" w:cs="Times New Roman"/>
+          <w:i/>
+          <w:iCs/>
+        </w:rPr>
+        <w:t>tem</w:t>
+      </w:r>
+      <w:proofErr w:type="spellEnd"/>
+      <w:r>
+        <w:rPr>
+          <w:rFonts w:cs="Times New Roman"/>
+        </w:rPr>
+        <w:t xml:space="preserve">-ek, mellyel </w:t>
+      </w:r>
+      <w:proofErr w:type="gramStart"/>
+      <w:r>
+        <w:rPr>
+          <w:rFonts w:cs="Times New Roman"/>
+        </w:rPr>
+        <w:t>1:N</w:t>
+      </w:r>
+      <w:proofErr w:type="gramEnd"/>
+      <w:r>
+        <w:rPr>
+          <w:rFonts w:cs="Times New Roman"/>
+        </w:rPr>
+        <w:t xml:space="preserve"> kapcsolat áll fenn. A </w:t>
+      </w:r>
+      <w:proofErr w:type="spellStart"/>
+      <w:r>
+        <w:rPr>
+          <w:rFonts w:ascii="Courier" w:hAnsi="Courier" w:cs="Courier New"/>
+          <w:i/>
+          <w:iCs/>
+        </w:rPr>
+        <w:t>User</w:t>
+      </w:r>
+      <w:proofErr w:type="spellEnd"/>
+      <w:r>
+        <w:rPr>
+          <w:rFonts w:cs="Times New Roman"/>
+        </w:rPr>
+        <w:t xml:space="preserve"> entitással pedig N:1 </w:t>
+      </w:r>
+      <w:r>
+        <w:rPr>
+          <w:rFonts w:cs="Times New Roman"/>
+        </w:rPr>
+        <w:t>reláció állapítható meg. A létrejött táblák közötti kapcsolatokat a [</w:t>
+      </w:r>
+      <w:r>
+        <w:rPr>
+          <w:rFonts w:cs="Times New Roman"/>
+          <w:b/>
+          <w:bCs/>
+          <w:color w:val="FF0000"/>
+        </w:rPr>
+        <w:t>ábra</w:t>
+      </w:r>
+      <w:r>
+        <w:rPr>
+          <w:rFonts w:cs="Times New Roman"/>
+        </w:rPr>
+        <w:t>] szemlélteti</w:t>
+      </w:r>
+      <w:r>
+        <w:rPr>
+          <w:rFonts w:cs="Times New Roman"/>
+        </w:rPr>
+        <w:t>, a tábla oszlopainak részleteit pedig a [</w:t>
+      </w:r>
+      <w:r>
+        <w:rPr>
+          <w:rFonts w:cs="Times New Roman"/>
+          <w:b/>
+          <w:bCs/>
+          <w:color w:val="FF0000"/>
+        </w:rPr>
+        <w:t>táblázat</w:t>
+      </w:r>
+      <w:r>
+        <w:rPr>
+          <w:rFonts w:cs="Times New Roman"/>
+        </w:rPr>
+        <w:t>]</w:t>
+      </w:r>
+    </w:p>
+    <w:tbl>
+      <w:tblPr>
+        <w:tblW w:w="8623" w:type="dxa"/>
+        <w:tblBorders>
+          <w:top w:val="single" w:sz="4" w:space="0" w:color="BFBFBF" w:themeColor="background1" w:themeShade="BF"/>
+          <w:left w:val="single" w:sz="4" w:space="0" w:color="BFBFBF" w:themeColor="background1" w:themeShade="BF"/>
+          <w:bottom w:val="single" w:sz="4" w:space="0" w:color="BFBFBF" w:themeColor="background1" w:themeShade="BF"/>
+          <w:right w:val="single" w:sz="4" w:space="0" w:color="BFBFBF" w:themeColor="background1" w:themeShade="BF"/>
+          <w:insideH w:val="single" w:sz="4" w:space="0" w:color="BFBFBF" w:themeColor="background1" w:themeShade="BF"/>
+          <w:insideV w:val="single" w:sz="4" w:space="0" w:color="BFBFBF" w:themeColor="background1" w:themeShade="BF"/>
+        </w:tblBorders>
+        <w:tblCellMar>
+          <w:top w:w="15" w:type="dxa"/>
+          <w:left w:w="15" w:type="dxa"/>
+          <w:bottom w:w="15" w:type="dxa"/>
+          <w:right w:w="15" w:type="dxa"/>
+        </w:tblCellMar>
+        <w:tblLook w:val="04A0" w:firstRow="1" w:lastRow="0" w:firstColumn="1" w:lastColumn="0" w:noHBand="0" w:noVBand="1"/>
+      </w:tblPr>
+      <w:tblGrid>
+        <w:gridCol w:w="1795"/>
+        <w:gridCol w:w="2278"/>
+        <w:gridCol w:w="4550"/>
+      </w:tblGrid>
+      <w:tr>
+        <w:trPr>
+          <w:trHeight w:hRule="exact" w:val="300"/>
+        </w:trPr>
+        <w:tc>
+          <w:tcPr>
+            <w:tcW w:w="0" w:type="auto"/>
+            <w:tcMar>
+              <w:top w:w="15" w:type="dxa"/>
+              <w:left w:w="225" w:type="dxa"/>
+              <w:bottom w:w="15" w:type="dxa"/>
+              <w:right w:w="15" w:type="dxa"/>
+            </w:tcMar>
+            <w:vAlign w:val="center"/>
+          </w:tcPr>
+          <w:p>
+            <w:pPr>
+              <w:jc w:val="left"/>
+              <w:rPr>
+                <w:b/>
+                <w:bCs/>
+                <w:lang w:eastAsia="hu-HU"/>
+              </w:rPr>
+            </w:pPr>
+            <w:r>
+              <w:rPr>
+                <w:b/>
+                <w:bCs/>
+                <w:lang w:eastAsia="hu-HU"/>
+              </w:rPr>
+              <w:t>Oszlop</w:t>
+            </w:r>
+          </w:p>
+        </w:tc>
+        <w:tc>
+          <w:tcPr>
+            <w:tcW w:w="0" w:type="auto"/>
+            <w:tcMar>
+              <w:top w:w="15" w:type="dxa"/>
+              <w:left w:w="225" w:type="dxa"/>
+              <w:bottom w:w="15" w:type="dxa"/>
+              <w:right w:w="15" w:type="dxa"/>
+            </w:tcMar>
+            <w:vAlign w:val="center"/>
+          </w:tcPr>
+          <w:p>
+            <w:pPr>
+              <w:jc w:val="left"/>
+              <w:rPr>
+                <w:b/>
+                <w:bCs/>
+                <w:lang w:eastAsia="hu-HU"/>
+              </w:rPr>
+            </w:pPr>
+            <w:r>
+              <w:rPr>
+                <w:b/>
+                <w:bCs/>
+                <w:lang w:eastAsia="hu-HU"/>
+              </w:rPr>
+              <w:t>Típus</w:t>
+            </w:r>
+          </w:p>
+        </w:tc>
+        <w:tc>
+          <w:tcPr>
+            <w:tcW w:w="0" w:type="auto"/>
+            <w:vAlign w:val="center"/>
+          </w:tcPr>
+          <w:p>
+            <w:pPr>
+              <w:jc w:val="left"/>
+              <w:rPr>
+                <w:b/>
+                <w:bCs/>
+                <w:lang w:eastAsia="hu-HU"/>
+              </w:rPr>
+            </w:pPr>
+            <w:r>
+              <w:rPr>
+                <w:b/>
+                <w:bCs/>
+                <w:lang w:eastAsia="hu-HU"/>
+              </w:rPr>
+              <w:t>Leírás</w:t>
+            </w:r>
+          </w:p>
+        </w:tc>
+      </w:tr>
+      <w:tr>
+        <w:trPr>
+          <w:trHeight w:hRule="exact" w:val="300"/>
+        </w:trPr>
+        <w:tc>
+          <w:tcPr>
+            <w:tcW w:w="0" w:type="auto"/>
+            <w:tcMar>
+              <w:top w:w="15" w:type="dxa"/>
+              <w:left w:w="225" w:type="dxa"/>
+              <w:bottom w:w="15" w:type="dxa"/>
+              <w:right w:w="15" w:type="dxa"/>
+            </w:tcMar>
+            <w:vAlign w:val="center"/>
+            <w:hideMark/>
+          </w:tcPr>
+          <w:p>
+            <w:pPr>
+              <w:jc w:val="left"/>
+              <w:rPr>
+                <w:b/>
+                <w:bCs/>
+              </w:rPr>
+            </w:pPr>
+            <w:proofErr w:type="spellStart"/>
+            <w:r>
+              <w:rPr>
+                <w:b/>
+                <w:bCs/>
+              </w:rPr>
+              <w:t>id</w:t>
+            </w:r>
+            <w:proofErr w:type="spellEnd"/>
+          </w:p>
+        </w:tc>
+        <w:tc>
+          <w:tcPr>
+            <w:tcW w:w="0" w:type="auto"/>
+            <w:tcMar>
+              <w:top w:w="15" w:type="dxa"/>
+              <w:left w:w="225" w:type="dxa"/>
+              <w:bottom w:w="15" w:type="dxa"/>
+              <w:right w:w="15" w:type="dxa"/>
+            </w:tcMar>
+            <w:vAlign w:val="center"/>
+            <w:hideMark/>
+          </w:tcPr>
+          <w:p>
+            <w:pPr>
+              <w:jc w:val="left"/>
+            </w:pPr>
+            <w:proofErr w:type="gramStart"/>
+            <w:r>
+              <w:t>int(</w:t>
+            </w:r>
+            <w:proofErr w:type="gramEnd"/>
+            <w:r>
+              <w:t>11) AI PK</w:t>
+            </w:r>
+          </w:p>
+        </w:tc>
+        <w:tc>
+          <w:tcPr>
+            <w:tcW w:w="0" w:type="auto"/>
+            <w:vAlign w:val="center"/>
+          </w:tcPr>
+          <w:p>
+            <w:pPr>
+              <w:jc w:val="left"/>
+            </w:pPr>
+            <w:r>
+              <w:t>Elsődleges kulcs</w:t>
+            </w:r>
+          </w:p>
+        </w:tc>
+      </w:tr>
+      <w:tr>
+        <w:trPr>
+          <w:trHeight w:hRule="exact" w:val="300"/>
+        </w:trPr>
+        <w:tc>
+          <w:tcPr>
+            <w:tcW w:w="0" w:type="auto"/>
+            <w:tcMar>
+              <w:top w:w="15" w:type="dxa"/>
+              <w:left w:w="225" w:type="dxa"/>
+              <w:bottom w:w="15" w:type="dxa"/>
+              <w:right w:w="15" w:type="dxa"/>
+            </w:tcMar>
+            <w:vAlign w:val="center"/>
+            <w:hideMark/>
+          </w:tcPr>
+          <w:p>
+            <w:pPr>
+              <w:jc w:val="left"/>
+            </w:pPr>
+            <w:r>
+              <w:t>status</w:t>
+            </w:r>
+          </w:p>
+        </w:tc>
+        <w:tc>
+          <w:tcPr>
+            <w:tcW w:w="0" w:type="auto"/>
+            <w:tcMar>
+              <w:top w:w="15" w:type="dxa"/>
+              <w:left w:w="225" w:type="dxa"/>
+              <w:bottom w:w="15" w:type="dxa"/>
+              <w:right w:w="15" w:type="dxa"/>
+            </w:tcMar>
+            <w:vAlign w:val="center"/>
+            <w:hideMark/>
+          </w:tcPr>
+          <w:p>
+            <w:pPr>
+              <w:jc w:val="left"/>
+            </w:pPr>
+            <w:proofErr w:type="spellStart"/>
+            <w:proofErr w:type="gramStart"/>
+            <w:r>
+              <w:t>tinyint</w:t>
+            </w:r>
+            <w:proofErr w:type="spellEnd"/>
+            <w:r>
+              <w:t>(</w:t>
+            </w:r>
+            <w:proofErr w:type="gramEnd"/>
+            <w:r>
+              <w:t>4)</w:t>
+            </w:r>
+          </w:p>
+        </w:tc>
+        <w:tc>
+          <w:tcPr>
+            <w:tcW w:w="0" w:type="auto"/>
+            <w:vAlign w:val="center"/>
+          </w:tcPr>
+          <w:p>
+            <w:pPr>
+              <w:jc w:val="left"/>
+            </w:pPr>
+            <w:r>
+              <w:t>Kosár státusza (aktív/nem aktív)</w:t>
+            </w:r>
+          </w:p>
+        </w:tc>
+      </w:tr>
+      <w:tr>
+        <w:trPr>
+          <w:trHeight w:hRule="exact" w:val="300"/>
+        </w:trPr>
+        <w:tc>
+          <w:tcPr>
+            <w:tcW w:w="0" w:type="auto"/>
+            <w:tcMar>
+              <w:top w:w="15" w:type="dxa"/>
+              <w:left w:w="225" w:type="dxa"/>
+              <w:bottom w:w="15" w:type="dxa"/>
+              <w:right w:w="15" w:type="dxa"/>
+            </w:tcMar>
+            <w:vAlign w:val="center"/>
+            <w:hideMark/>
+          </w:tcPr>
+          <w:p>
+            <w:pPr>
+              <w:jc w:val="left"/>
+            </w:pPr>
+            <w:proofErr w:type="spellStart"/>
+            <w:r>
+              <w:t>createdAt</w:t>
+            </w:r>
+            <w:proofErr w:type="spellEnd"/>
+          </w:p>
+        </w:tc>
+        <w:tc>
+          <w:tcPr>
+            <w:tcW w:w="0" w:type="auto"/>
+            <w:tcMar>
+              <w:top w:w="15" w:type="dxa"/>
+              <w:left w:w="225" w:type="dxa"/>
+              <w:bottom w:w="15" w:type="dxa"/>
+              <w:right w:w="15" w:type="dxa"/>
+            </w:tcMar>
+            <w:vAlign w:val="center"/>
+            <w:hideMark/>
+          </w:tcPr>
+          <w:p>
+            <w:pPr>
+              <w:jc w:val="left"/>
+            </w:pPr>
+            <w:proofErr w:type="spellStart"/>
+            <w:r>
+              <w:t>datetime</w:t>
+            </w:r>
+            <w:proofErr w:type="spellEnd"/>
+          </w:p>
+        </w:tc>
+        <w:tc>
+          <w:tcPr>
+            <w:tcW w:w="0" w:type="auto"/>
+            <w:vAlign w:val="center"/>
+          </w:tcPr>
+          <w:p>
+            <w:pPr>
+              <w:jc w:val="left"/>
+            </w:pPr>
+            <w:r>
+              <w:t>Létrehozás dátuma</w:t>
+            </w:r>
+          </w:p>
+        </w:tc>
+      </w:tr>
+      <w:tr>
+        <w:trPr>
+          <w:trHeight w:hRule="exact" w:val="300"/>
+        </w:trPr>
+        <w:tc>
+          <w:tcPr>
+            <w:tcW w:w="0" w:type="auto"/>
+            <w:tcMar>
+              <w:top w:w="15" w:type="dxa"/>
+              <w:left w:w="225" w:type="dxa"/>
+              <w:bottom w:w="15" w:type="dxa"/>
+              <w:right w:w="15" w:type="dxa"/>
+            </w:tcMar>
+            <w:vAlign w:val="center"/>
+            <w:hideMark/>
+          </w:tcPr>
+          <w:p>
+            <w:pPr>
+              <w:jc w:val="left"/>
+            </w:pPr>
+            <w:proofErr w:type="spellStart"/>
+            <w:r>
+              <w:t>updatedAt</w:t>
+            </w:r>
+            <w:proofErr w:type="spellEnd"/>
+          </w:p>
+        </w:tc>
+        <w:tc>
+          <w:tcPr>
+            <w:tcW w:w="0" w:type="auto"/>
+            <w:tcMar>
+              <w:top w:w="15" w:type="dxa"/>
+              <w:left w:w="225" w:type="dxa"/>
+              <w:bottom w:w="15" w:type="dxa"/>
+              <w:right w:w="15" w:type="dxa"/>
+            </w:tcMar>
+            <w:vAlign w:val="center"/>
+            <w:hideMark/>
+          </w:tcPr>
+          <w:p>
+            <w:pPr>
+              <w:jc w:val="left"/>
+            </w:pPr>
+            <w:proofErr w:type="spellStart"/>
+            <w:r>
+              <w:t>datetime</w:t>
+            </w:r>
+            <w:proofErr w:type="spellEnd"/>
+          </w:p>
+        </w:tc>
+        <w:tc>
+          <w:tcPr>
+            <w:tcW w:w="0" w:type="auto"/>
+            <w:vAlign w:val="center"/>
+          </w:tcPr>
+          <w:p>
+            <w:pPr>
+              <w:jc w:val="left"/>
+            </w:pPr>
+            <w:r>
+              <w:t>Frissítés dátuma</w:t>
+            </w:r>
+          </w:p>
+        </w:tc>
+      </w:tr>
+      <w:tr>
+        <w:trPr>
+          <w:trHeight w:hRule="exact" w:val="300"/>
+        </w:trPr>
+        <w:tc>
+          <w:tcPr>
+            <w:tcW w:w="0" w:type="auto"/>
+            <w:tcMar>
+              <w:top w:w="15" w:type="dxa"/>
+              <w:left w:w="225" w:type="dxa"/>
+              <w:bottom w:w="15" w:type="dxa"/>
+              <w:right w:w="15" w:type="dxa"/>
+            </w:tcMar>
+            <w:vAlign w:val="center"/>
+            <w:hideMark/>
+          </w:tcPr>
+          <w:p>
+            <w:pPr>
+              <w:jc w:val="left"/>
+              <w:rPr>
+                <w:b/>
+                <w:bCs/>
+              </w:rPr>
+            </w:pPr>
+            <w:proofErr w:type="spellStart"/>
+            <w:r>
+              <w:rPr>
+                <w:b/>
+                <w:bCs/>
+              </w:rPr>
+              <w:t>userId</w:t>
+            </w:r>
+            <w:proofErr w:type="spellEnd"/>
+          </w:p>
+        </w:tc>
+        <w:tc>
+          <w:tcPr>
+            <w:tcW w:w="0" w:type="auto"/>
+            <w:tcMar>
+              <w:top w:w="15" w:type="dxa"/>
+              <w:left w:w="225" w:type="dxa"/>
+              <w:bottom w:w="15" w:type="dxa"/>
+              <w:right w:w="15" w:type="dxa"/>
+            </w:tcMar>
+            <w:vAlign w:val="center"/>
+            <w:hideMark/>
+          </w:tcPr>
+          <w:p>
+            <w:pPr>
+              <w:jc w:val="left"/>
+            </w:pPr>
+            <w:proofErr w:type="gramStart"/>
+            <w:r>
+              <w:t>int(</w:t>
+            </w:r>
+            <w:proofErr w:type="gramEnd"/>
+            <w:r>
+              <w:t>11)</w:t>
+            </w:r>
+          </w:p>
+        </w:tc>
+        <w:tc>
+          <w:tcPr>
+            <w:tcW w:w="0" w:type="auto"/>
+            <w:vAlign w:val="center"/>
+          </w:tcPr>
+          <w:p>
+            <w:pPr>
+              <w:jc w:val="left"/>
+            </w:pPr>
+            <w:r>
+              <w:t xml:space="preserve">Idegen kulcs a </w:t>
+            </w:r>
+            <w:proofErr w:type="spellStart"/>
+            <w:r>
+              <w:t>User</w:t>
+            </w:r>
+            <w:proofErr w:type="spellEnd"/>
+            <w:r>
+              <w:t xml:space="preserve"> táblához</w:t>
+            </w:r>
+          </w:p>
+        </w:tc>
+      </w:tr>
+    </w:tbl>
+    <w:p>
+      <w:pPr>
+        <w:jc w:val="center"/>
+        <w:rPr>
+          <w:rFonts w:cs="Times New Roman"/>
+          <w:sz w:val="20"/>
+          <w:szCs w:val="20"/>
+        </w:rPr>
+      </w:pPr>
+      <w:proofErr w:type="spellStart"/>
+      <w:r>
+        <w:rPr>
+          <w:rFonts w:cs="Times New Roman"/>
+          <w:sz w:val="20"/>
+          <w:szCs w:val="20"/>
+        </w:rPr>
+        <w:t>Cart</w:t>
+      </w:r>
+      <w:proofErr w:type="spellEnd"/>
+      <w:r>
+        <w:rPr>
+          <w:rFonts w:cs="Times New Roman"/>
+          <w:sz w:val="20"/>
+          <w:szCs w:val="20"/>
+        </w:rPr>
+        <w:t xml:space="preserve"> tábla oszlopai</w:t>
+      </w:r>
+    </w:p>
+    <w:p>
+      <w:r>
+        <w:rPr>
+          <w:noProof/>
+        </w:rPr>
+        <w:lastRenderedPageBreak/>
+        <w:drawing>
+          <wp:inline distT="0" distB="0" distL="0" distR="0" wp14:anchorId="290B956E" wp14:editId="531C6492">
+            <wp:extent cx="5162550" cy="3200400"/>
+            <wp:effectExtent l="0" t="0" r="0" b="0"/>
+            <wp:docPr id="30" name="Kép 30"/>
+            <wp:cNvGraphicFramePr>
+              <a:graphicFrameLocks xmlns:a="http://schemas.openxmlformats.org/drawingml/2006/main" noChangeAspect="1"/>
+            </wp:cNvGraphicFramePr>
+            <a:graphic xmlns:a="http://schemas.openxmlformats.org/drawingml/2006/main">
+              <a:graphicData uri="http://schemas.openxmlformats.org/drawingml/2006/picture">
+                <pic:pic xmlns:pic="http://schemas.openxmlformats.org/drawingml/2006/picture">
+                  <pic:nvPicPr>
+                    <pic:cNvPr id="0" name="Picture 3"/>
+                    <pic:cNvPicPr>
+                      <a:picLocks noChangeAspect="1" noChangeArrowheads="1"/>
+                    </pic:cNvPicPr>
+                  </pic:nvPicPr>
+                  <pic:blipFill>
+                    <a:blip r:embed="rId33">
+                      <a:extLst>
+                        <a:ext uri="{28A0092B-C50C-407E-A947-70E740481C1C}">
+                          <a14:useLocalDpi xmlns:a14="http://schemas.microsoft.com/office/drawing/2010/main" val="0"/>
+                        </a:ext>
+                      </a:extLst>
+                    </a:blip>
+                    <a:srcRect/>
+                    <a:stretch>
+                      <a:fillRect/>
+                    </a:stretch>
+                  </pic:blipFill>
+                  <pic:spPr bwMode="auto">
+                    <a:xfrm>
+                      <a:off x="0" y="0"/>
+                      <a:ext cx="5162550" cy="3200400"/>
+                    </a:xfrm>
+                    <a:prstGeom prst="rect">
+                      <a:avLst/>
+                    </a:prstGeom>
+                    <a:noFill/>
+                    <a:ln>
+                      <a:noFill/>
+                    </a:ln>
+                  </pic:spPr>
+                </pic:pic>
+              </a:graphicData>
+            </a:graphic>
+          </wp:inline>
+        </w:drawing>
+      </w:r>
+    </w:p>
+    <w:p>
+      <w:pPr>
+        <w:jc w:val="center"/>
+        <w:rPr>
+          <w:sz w:val="20"/>
+          <w:szCs w:val="18"/>
+        </w:rPr>
+      </w:pPr>
+      <w:proofErr w:type="spellStart"/>
+      <w:r>
+        <w:rPr>
+          <w:sz w:val="20"/>
+          <w:szCs w:val="18"/>
+        </w:rPr>
+        <w:t>Cart</w:t>
+      </w:r>
+      <w:proofErr w:type="spellEnd"/>
+      <w:r>
+        <w:rPr>
+          <w:sz w:val="20"/>
+          <w:szCs w:val="18"/>
+        </w:rPr>
+        <w:t xml:space="preserve"> tábla és kapcsolatai</w:t>
+      </w:r>
+    </w:p>
+    <w:p>
+      <w:pPr>
+        <w:pStyle w:val="Cmsor2"/>
+        <w:numPr>
+          <w:ilvl w:val="1"/>
+          <w:numId w:val="4"/>
+        </w:numPr>
+      </w:pPr>
+      <w:proofErr w:type="spellStart"/>
+      <w:r>
+        <w:t>CartItem.ts</w:t>
+      </w:r>
+      <w:proofErr w:type="spellEnd"/>
+    </w:p>
+    <w:p>
+      <w:pPr>
+        <w:rPr>
+          <w:rFonts w:cs="Times New Roman"/>
+        </w:rPr>
+      </w:pPr>
+      <w:r>
+        <w:t xml:space="preserve">A </w:t>
+      </w:r>
+      <w:proofErr w:type="spellStart"/>
+      <w:r>
+        <w:rPr>
+          <w:rFonts w:ascii="Courier New" w:hAnsi="Courier New" w:cs="Courier New"/>
+          <w:i/>
+          <w:iCs/>
+        </w:rPr>
+        <w:t>Cart</w:t>
+      </w:r>
+      <w:proofErr w:type="spellEnd"/>
+      <w:r>
+        <w:t xml:space="preserve">-hoz szorosan kapcsolódó entitás a </w:t>
+      </w:r>
+      <w:proofErr w:type="spellStart"/>
+      <w:r>
+        <w:rPr>
+          <w:rFonts w:ascii="Courier New" w:hAnsi="Courier New" w:cs="Courier New"/>
+          <w:i/>
+          <w:iCs/>
+        </w:rPr>
+        <w:t>CartItem</w:t>
+      </w:r>
+      <w:proofErr w:type="spellEnd"/>
+      <w:r>
+        <w:rPr>
+          <w:rFonts w:cs="Times New Roman"/>
+        </w:rPr>
+        <w:t xml:space="preserve">, amely egy vásárlói kosárba bekerülő bor aktuális paramétereit reprezentálja. Szerencsésnek tartottam erre egy külön entitást létrehozni, </w:t>
+      </w:r>
+      <w:r>
+        <w:rPr>
+          <w:rFonts w:cs="Times New Roman"/>
+        </w:rPr>
+        <w:t xml:space="preserve">ahelyett, hogy a </w:t>
+      </w:r>
+      <w:proofErr w:type="spellStart"/>
+      <w:r>
+        <w:rPr>
+          <w:rFonts w:ascii="Courier New" w:hAnsi="Courier New" w:cs="Courier New"/>
+          <w:i/>
+          <w:iCs/>
+        </w:rPr>
+        <w:t>Win</w:t>
+      </w:r>
+      <w:r>
+        <w:rPr>
+          <w:rFonts w:ascii="Courier New" w:hAnsi="Courier New" w:cs="Courier New"/>
+          <w:i/>
+          <w:iCs/>
+        </w:rPr>
+        <w:t>e</w:t>
+      </w:r>
+      <w:proofErr w:type="spellEnd"/>
+      <w:r>
+        <w:rPr>
+          <w:rFonts w:cs="Times New Roman"/>
+        </w:rPr>
+        <w:t xml:space="preserve"> -t kapcsoltam volna közvetlenül a </w:t>
+      </w:r>
+      <w:proofErr w:type="spellStart"/>
+      <w:r>
+        <w:rPr>
+          <w:rFonts w:ascii="Courier New" w:hAnsi="Courier New" w:cs="Courier New"/>
+          <w:i/>
+          <w:iCs/>
+        </w:rPr>
+        <w:t>Cart</w:t>
+      </w:r>
+      <w:proofErr w:type="spellEnd"/>
+      <w:r>
+        <w:rPr>
+          <w:rFonts w:cs="Times New Roman"/>
+        </w:rPr>
+        <w:t>-hoz, mert például abban az esetben, ha egy bor ára változik, az kihatással lett volna a korábbi rendelések áraira így</w:t>
+      </w:r>
+      <w:r>
+        <w:rPr>
+          <w:rFonts w:cs="Times New Roman"/>
+        </w:rPr>
+        <w:t>,</w:t>
+      </w:r>
+      <w:r>
+        <w:rPr>
+          <w:rFonts w:cs="Times New Roman"/>
+        </w:rPr>
+        <w:t xml:space="preserve"> ha egy korábbi rendelés adataira lettünk volna kíváncsiak, akkor ott nem az akkor</w:t>
+      </w:r>
+      <w:r>
+        <w:rPr>
+          <w:rFonts w:cs="Times New Roman"/>
+        </w:rPr>
+        <w:t>i</w:t>
+      </w:r>
+      <w:r>
+        <w:rPr>
+          <w:rFonts w:cs="Times New Roman"/>
+        </w:rPr>
+        <w:t xml:space="preserve"> árak szerepeln</w:t>
+      </w:r>
+      <w:r>
+        <w:rPr>
+          <w:rFonts w:cs="Times New Roman"/>
+        </w:rPr>
+        <w:t>ének.</w:t>
+      </w:r>
+      <w:r>
+        <w:rPr>
+          <w:rFonts w:cs="Times New Roman"/>
+        </w:rPr>
+        <w:t xml:space="preserve"> Az ezek alapján generált tábla részleteit a [</w:t>
+      </w:r>
+      <w:r>
+        <w:rPr>
+          <w:rFonts w:cs="Times New Roman"/>
+          <w:b/>
+          <w:bCs/>
+          <w:color w:val="FF0000"/>
+        </w:rPr>
+        <w:t>táblázat</w:t>
+      </w:r>
+      <w:r>
+        <w:rPr>
+          <w:rFonts w:cs="Times New Roman"/>
+        </w:rPr>
+        <w:t>], kapcsolatait a [</w:t>
+      </w:r>
+      <w:r>
+        <w:rPr>
+          <w:rFonts w:cs="Times New Roman"/>
+          <w:b/>
+          <w:bCs/>
+          <w:color w:val="FF0000"/>
+        </w:rPr>
+        <w:t>ábra</w:t>
+      </w:r>
+      <w:r>
+        <w:rPr>
+          <w:rFonts w:cs="Times New Roman"/>
+        </w:rPr>
+        <w:t>] mutatja.</w:t>
+      </w:r>
+    </w:p>
+    <w:tbl>
+      <w:tblPr>
+        <w:tblW w:w="8623" w:type="dxa"/>
+        <w:tblBorders>
+          <w:top w:val="single" w:sz="4" w:space="0" w:color="BFBFBF" w:themeColor="background1" w:themeShade="BF"/>
+          <w:left w:val="single" w:sz="4" w:space="0" w:color="BFBFBF" w:themeColor="background1" w:themeShade="BF"/>
+          <w:bottom w:val="single" w:sz="4" w:space="0" w:color="BFBFBF" w:themeColor="background1" w:themeShade="BF"/>
+          <w:right w:val="single" w:sz="4" w:space="0" w:color="BFBFBF" w:themeColor="background1" w:themeShade="BF"/>
+          <w:insideH w:val="single" w:sz="4" w:space="0" w:color="BFBFBF" w:themeColor="background1" w:themeShade="BF"/>
+          <w:insideV w:val="single" w:sz="4" w:space="0" w:color="BFBFBF" w:themeColor="background1" w:themeShade="BF"/>
+        </w:tblBorders>
+        <w:tblCellMar>
+          <w:top w:w="15" w:type="dxa"/>
+          <w:left w:w="15" w:type="dxa"/>
+          <w:bottom w:w="15" w:type="dxa"/>
+          <w:right w:w="15" w:type="dxa"/>
+        </w:tblCellMar>
+        <w:tblLook w:val="04A0" w:firstRow="1" w:lastRow="0" w:firstColumn="1" w:lastColumn="0" w:noHBand="0" w:noVBand="1"/>
+      </w:tblPr>
+      <w:tblGrid>
+        <w:gridCol w:w="1765"/>
+        <w:gridCol w:w="2241"/>
+        <w:gridCol w:w="4617"/>
+      </w:tblGrid>
+      <w:tr>
+        <w:trPr>
+          <w:trHeight w:hRule="exact" w:val="300"/>
+        </w:trPr>
+        <w:tc>
+          <w:tcPr>
+            <w:tcW w:w="0" w:type="auto"/>
+            <w:tcMar>
+              <w:top w:w="15" w:type="dxa"/>
+              <w:left w:w="225" w:type="dxa"/>
+              <w:bottom w:w="15" w:type="dxa"/>
+              <w:right w:w="15" w:type="dxa"/>
+            </w:tcMar>
+            <w:vAlign w:val="center"/>
+          </w:tcPr>
+          <w:p>
+            <w:pPr>
+              <w:jc w:val="left"/>
+              <w:rPr>
+                <w:b/>
+                <w:bCs/>
+                <w:lang w:eastAsia="hu-HU"/>
+              </w:rPr>
+            </w:pPr>
+            <w:r>
+              <w:rPr>
+                <w:b/>
+                <w:bCs/>
+                <w:lang w:eastAsia="hu-HU"/>
+              </w:rPr>
+              <w:t>Oszlop</w:t>
+            </w:r>
+          </w:p>
+        </w:tc>
+        <w:tc>
+          <w:tcPr>
+            <w:tcW w:w="0" w:type="auto"/>
+            <w:tcMar>
+              <w:top w:w="15" w:type="dxa"/>
+              <w:left w:w="225" w:type="dxa"/>
+              <w:bottom w:w="15" w:type="dxa"/>
+              <w:right w:w="15" w:type="dxa"/>
+            </w:tcMar>
+            <w:vAlign w:val="center"/>
+          </w:tcPr>
+          <w:p>
+            <w:pPr>
+              <w:jc w:val="left"/>
+              <w:rPr>
+                <w:b/>
+                <w:bCs/>
+                <w:lang w:eastAsia="hu-HU"/>
+              </w:rPr>
+            </w:pPr>
+            <w:r>
+              <w:rPr>
+                <w:b/>
+                <w:bCs/>
+                <w:lang w:eastAsia="hu-HU"/>
+              </w:rPr>
+              <w:t>Típus</w:t>
+            </w:r>
+          </w:p>
+        </w:tc>
+        <w:tc>
+          <w:tcPr>
+            <w:tcW w:w="0" w:type="auto"/>
+            <w:vAlign w:val="center"/>
+          </w:tcPr>
+          <w:p>
+            <w:pPr>
+              <w:jc w:val="left"/>
+              <w:rPr>
+                <w:b/>
+                <w:bCs/>
+                <w:lang w:eastAsia="hu-HU"/>
+              </w:rPr>
+            </w:pPr>
+            <w:r>
+              <w:rPr>
+                <w:b/>
+                <w:bCs/>
+                <w:lang w:eastAsia="hu-HU"/>
+              </w:rPr>
+              <w:t>Leírás</w:t>
+            </w:r>
+          </w:p>
+        </w:tc>
+      </w:tr>
+      <w:tr>
+        <w:trPr>
+          <w:trHeight w:hRule="exact" w:val="300"/>
+        </w:trPr>
+        <w:tc>
+          <w:tcPr>
+            <w:tcW w:w="0" w:type="auto"/>
+            <w:tcMar>
+              <w:top w:w="15" w:type="dxa"/>
+              <w:left w:w="225" w:type="dxa"/>
+              <w:bottom w:w="15" w:type="dxa"/>
+              <w:right w:w="15" w:type="dxa"/>
+            </w:tcMar>
+            <w:vAlign w:val="center"/>
+            <w:hideMark/>
+          </w:tcPr>
+          <w:p>
+            <w:pPr>
+              <w:jc w:val="left"/>
+            </w:pPr>
+            <w:proofErr w:type="spellStart"/>
+            <w:r>
+              <w:rPr>
+                <w:b/>
+                <w:bCs/>
+                <w:u w:val="single"/>
+              </w:rPr>
+              <w:t>id</w:t>
+            </w:r>
+            <w:proofErr w:type="spellEnd"/>
+          </w:p>
+        </w:tc>
+        <w:tc>
+          <w:tcPr>
+            <w:tcW w:w="0" w:type="auto"/>
+            <w:tcMar>
+              <w:top w:w="15" w:type="dxa"/>
+              <w:left w:w="225" w:type="dxa"/>
+              <w:bottom w:w="15" w:type="dxa"/>
+              <w:right w:w="15" w:type="dxa"/>
+            </w:tcMar>
+            <w:vAlign w:val="center"/>
+            <w:hideMark/>
+          </w:tcPr>
+          <w:p>
+            <w:pPr>
+              <w:jc w:val="left"/>
+            </w:pPr>
+            <w:proofErr w:type="gramStart"/>
+            <w:r>
+              <w:t>int(</w:t>
+            </w:r>
+            <w:proofErr w:type="gramEnd"/>
+            <w:r>
+              <w:t>11) AI PK</w:t>
+            </w:r>
+          </w:p>
+        </w:tc>
+        <w:tc>
+          <w:tcPr>
+            <w:tcW w:w="0" w:type="auto"/>
+            <w:vAlign w:val="center"/>
+          </w:tcPr>
+          <w:p>
+            <w:pPr>
+              <w:jc w:val="left"/>
+            </w:pPr>
+            <w:r>
+              <w:t>Elsődleges kulcs</w:t>
+            </w:r>
+          </w:p>
+        </w:tc>
+      </w:tr>
+      <w:tr>
+        <w:trPr>
+          <w:trHeight w:hRule="exact" w:val="300"/>
+        </w:trPr>
+        <w:tc>
+          <w:tcPr>
+            <w:tcW w:w="0" w:type="auto"/>
+            <w:tcMar>
+              <w:top w:w="15" w:type="dxa"/>
+              <w:left w:w="225" w:type="dxa"/>
+              <w:bottom w:w="15" w:type="dxa"/>
+              <w:right w:w="15" w:type="dxa"/>
+            </w:tcMar>
+            <w:vAlign w:val="center"/>
+            <w:hideMark/>
+          </w:tcPr>
+          <w:p>
+            <w:pPr>
+              <w:jc w:val="left"/>
+            </w:pPr>
+            <w:proofErr w:type="spellStart"/>
+            <w:r>
+              <w:t>sku</w:t>
+            </w:r>
+            <w:proofErr w:type="spellEnd"/>
+          </w:p>
+        </w:tc>
+        <w:tc>
+          <w:tcPr>
+            <w:tcW w:w="0" w:type="auto"/>
+            <w:tcMar>
+              <w:top w:w="15" w:type="dxa"/>
+              <w:left w:w="225" w:type="dxa"/>
+              <w:bottom w:w="15" w:type="dxa"/>
+              <w:right w:w="15" w:type="dxa"/>
+            </w:tcMar>
+            <w:vAlign w:val="center"/>
+            <w:hideMark/>
+          </w:tcPr>
+          <w:p>
+            <w:pPr>
+              <w:jc w:val="left"/>
+            </w:pPr>
+            <w:proofErr w:type="spellStart"/>
+            <w:proofErr w:type="gramStart"/>
+            <w:r>
+              <w:t>varchar</w:t>
+            </w:r>
+            <w:proofErr w:type="spellEnd"/>
+            <w:r>
+              <w:t>(</w:t>
+            </w:r>
+            <w:proofErr w:type="gramEnd"/>
+            <w:r>
+              <w:t>255)</w:t>
+            </w:r>
+          </w:p>
+        </w:tc>
+        <w:tc>
+          <w:tcPr>
+            <w:tcW w:w="0" w:type="auto"/>
+            <w:vAlign w:val="center"/>
+          </w:tcPr>
+          <w:p>
+            <w:pPr>
+              <w:jc w:val="left"/>
+            </w:pPr>
+            <w:r>
+              <w:t>Cikkszám</w:t>
+            </w:r>
+          </w:p>
+        </w:tc>
+      </w:tr>
+      <w:tr>
+        <w:trPr>
+          <w:trHeight w:hRule="exact" w:val="300"/>
+        </w:trPr>
+        <w:tc>
+          <w:tcPr>
+            <w:tcW w:w="0" w:type="auto"/>
+            <w:tcMar>
+              <w:top w:w="15" w:type="dxa"/>
+              <w:left w:w="225" w:type="dxa"/>
+              <w:bottom w:w="15" w:type="dxa"/>
+              <w:right w:w="15" w:type="dxa"/>
+            </w:tcMar>
+            <w:vAlign w:val="center"/>
+            <w:hideMark/>
+          </w:tcPr>
+          <w:p>
+            <w:pPr>
+              <w:jc w:val="left"/>
+            </w:pPr>
+            <w:proofErr w:type="spellStart"/>
+            <w:r>
+              <w:t>price</w:t>
+            </w:r>
+            <w:proofErr w:type="spellEnd"/>
+          </w:p>
+        </w:tc>
+        <w:tc>
+          <w:tcPr>
+            <w:tcW w:w="0" w:type="auto"/>
+            <w:tcMar>
+              <w:top w:w="15" w:type="dxa"/>
+              <w:left w:w="225" w:type="dxa"/>
+              <w:bottom w:w="15" w:type="dxa"/>
+              <w:right w:w="15" w:type="dxa"/>
+            </w:tcMar>
+            <w:vAlign w:val="center"/>
+            <w:hideMark/>
+          </w:tcPr>
+          <w:p>
+            <w:pPr>
+              <w:jc w:val="left"/>
+            </w:pPr>
+            <w:proofErr w:type="gramStart"/>
+            <w:r>
+              <w:t>int(</w:t>
+            </w:r>
+            <w:proofErr w:type="gramEnd"/>
+            <w:r>
+              <w:t>11)</w:t>
+            </w:r>
+          </w:p>
+        </w:tc>
+        <w:tc>
+          <w:tcPr>
+            <w:tcW w:w="0" w:type="auto"/>
+            <w:vAlign w:val="center"/>
+          </w:tcPr>
+          <w:p>
+            <w:pPr>
+              <w:jc w:val="left"/>
+            </w:pPr>
+            <w:r>
+              <w:t>Kosárba kerüléskori ár</w:t>
+            </w:r>
+          </w:p>
+        </w:tc>
+      </w:tr>
+      <w:tr>
+        <w:trPr>
+          <w:trHeight w:hRule="exact" w:val="300"/>
+        </w:trPr>
+        <w:tc>
+          <w:tcPr>
+            <w:tcW w:w="0" w:type="auto"/>
+            <w:tcMar>
+              <w:top w:w="15" w:type="dxa"/>
+              <w:left w:w="225" w:type="dxa"/>
+              <w:bottom w:w="15" w:type="dxa"/>
+              <w:right w:w="15" w:type="dxa"/>
+            </w:tcMar>
+            <w:vAlign w:val="center"/>
+            <w:hideMark/>
+          </w:tcPr>
+          <w:p>
+            <w:pPr>
+              <w:jc w:val="left"/>
+            </w:pPr>
+            <w:proofErr w:type="spellStart"/>
+            <w:r>
+              <w:t>discount</w:t>
+            </w:r>
+            <w:proofErr w:type="spellEnd"/>
+          </w:p>
+        </w:tc>
+        <w:tc>
+          <w:tcPr>
+            <w:tcW w:w="0" w:type="auto"/>
+            <w:tcMar>
+              <w:top w:w="15" w:type="dxa"/>
+              <w:left w:w="225" w:type="dxa"/>
+              <w:bottom w:w="15" w:type="dxa"/>
+              <w:right w:w="15" w:type="dxa"/>
+            </w:tcMar>
+            <w:vAlign w:val="center"/>
+            <w:hideMark/>
+          </w:tcPr>
+          <w:p>
+            <w:pPr>
+              <w:jc w:val="left"/>
+            </w:pPr>
+            <w:proofErr w:type="gramStart"/>
+            <w:r>
+              <w:t>int(</w:t>
+            </w:r>
+            <w:proofErr w:type="gramEnd"/>
+            <w:r>
+              <w:t>11)</w:t>
+            </w:r>
+          </w:p>
+        </w:tc>
+        <w:tc>
+          <w:tcPr>
+            <w:tcW w:w="0" w:type="auto"/>
+            <w:vAlign w:val="center"/>
+          </w:tcPr>
+          <w:p>
+            <w:pPr>
+              <w:jc w:val="left"/>
+            </w:pPr>
+            <w:r>
+              <w:t xml:space="preserve">Kosárba kerüléskori </w:t>
+            </w:r>
+            <w:r>
+              <w:t>kedvezmény</w:t>
+            </w:r>
+          </w:p>
+        </w:tc>
+      </w:tr>
+      <w:tr>
+        <w:trPr>
+          <w:trHeight w:hRule="exact" w:val="300"/>
+        </w:trPr>
+        <w:tc>
+          <w:tcPr>
+            <w:tcW w:w="0" w:type="auto"/>
+            <w:tcMar>
+              <w:top w:w="15" w:type="dxa"/>
+              <w:left w:w="225" w:type="dxa"/>
+              <w:bottom w:w="15" w:type="dxa"/>
+              <w:right w:w="15" w:type="dxa"/>
+            </w:tcMar>
+            <w:vAlign w:val="center"/>
+            <w:hideMark/>
+          </w:tcPr>
+          <w:p>
+            <w:pPr>
+              <w:jc w:val="left"/>
+            </w:pPr>
+            <w:proofErr w:type="spellStart"/>
+            <w:r>
+              <w:t>quantity</w:t>
+            </w:r>
+            <w:proofErr w:type="spellEnd"/>
+          </w:p>
+        </w:tc>
+        <w:tc>
+          <w:tcPr>
+            <w:tcW w:w="0" w:type="auto"/>
+            <w:tcMar>
+              <w:top w:w="15" w:type="dxa"/>
+              <w:left w:w="225" w:type="dxa"/>
+              <w:bottom w:w="15" w:type="dxa"/>
+              <w:right w:w="15" w:type="dxa"/>
+            </w:tcMar>
+            <w:vAlign w:val="center"/>
+            <w:hideMark/>
+          </w:tcPr>
+          <w:p>
+            <w:pPr>
+              <w:jc w:val="left"/>
+            </w:pPr>
+            <w:proofErr w:type="gramStart"/>
+            <w:r>
+              <w:t>int(</w:t>
+            </w:r>
+            <w:proofErr w:type="gramEnd"/>
+            <w:r>
+              <w:t>11)</w:t>
+            </w:r>
+          </w:p>
+        </w:tc>
+        <w:tc>
+          <w:tcPr>
+            <w:tcW w:w="0" w:type="auto"/>
+            <w:vAlign w:val="center"/>
+          </w:tcPr>
+          <w:p>
+            <w:pPr>
+              <w:jc w:val="left"/>
+            </w:pPr>
+            <w:r>
+              <w:t>Mennyiség</w:t>
+            </w:r>
+          </w:p>
+        </w:tc>
+      </w:tr>
+      <w:tr>
+        <w:trPr>
+          <w:trHeight w:hRule="exact" w:val="300"/>
+        </w:trPr>
+        <w:tc>
+          <w:tcPr>
+            <w:tcW w:w="0" w:type="auto"/>
+            <w:tcMar>
+              <w:top w:w="15" w:type="dxa"/>
+              <w:left w:w="225" w:type="dxa"/>
+              <w:bottom w:w="15" w:type="dxa"/>
+              <w:right w:w="15" w:type="dxa"/>
+            </w:tcMar>
+            <w:vAlign w:val="center"/>
+            <w:hideMark/>
+          </w:tcPr>
+          <w:p>
+            <w:pPr>
+              <w:jc w:val="left"/>
+            </w:pPr>
+            <w:proofErr w:type="spellStart"/>
+            <w:r>
+              <w:t>active</w:t>
+            </w:r>
+            <w:proofErr w:type="spellEnd"/>
+          </w:p>
+        </w:tc>
+        <w:tc>
+          <w:tcPr>
+            <w:tcW w:w="0" w:type="auto"/>
+            <w:tcMar>
+              <w:top w:w="15" w:type="dxa"/>
+              <w:left w:w="225" w:type="dxa"/>
+              <w:bottom w:w="15" w:type="dxa"/>
+              <w:right w:w="15" w:type="dxa"/>
+            </w:tcMar>
+            <w:vAlign w:val="center"/>
+            <w:hideMark/>
+          </w:tcPr>
+          <w:p>
+            <w:pPr>
+              <w:jc w:val="left"/>
+            </w:pPr>
+            <w:proofErr w:type="spellStart"/>
+            <w:proofErr w:type="gramStart"/>
+            <w:r>
+              <w:t>tinyint</w:t>
+            </w:r>
+            <w:proofErr w:type="spellEnd"/>
+            <w:r>
+              <w:t>(</w:t>
+            </w:r>
+            <w:proofErr w:type="gramEnd"/>
+            <w:r>
+              <w:t>4)</w:t>
+            </w:r>
+          </w:p>
+        </w:tc>
+        <w:tc>
+          <w:tcPr>
+            <w:tcW w:w="0" w:type="auto"/>
+            <w:vAlign w:val="center"/>
+          </w:tcPr>
+          <w:p>
+            <w:pPr>
+              <w:jc w:val="left"/>
+            </w:pPr>
+            <w:r>
+              <w:t>Státusz</w:t>
+            </w:r>
+          </w:p>
+        </w:tc>
+      </w:tr>
+      <w:tr>
+        <w:trPr>
+          <w:trHeight w:hRule="exact" w:val="300"/>
+        </w:trPr>
+        <w:tc>
+          <w:tcPr>
+            <w:tcW w:w="0" w:type="auto"/>
+            <w:tcMar>
+              <w:top w:w="15" w:type="dxa"/>
+              <w:left w:w="225" w:type="dxa"/>
+              <w:bottom w:w="15" w:type="dxa"/>
+              <w:right w:w="15" w:type="dxa"/>
+            </w:tcMar>
+            <w:vAlign w:val="center"/>
+            <w:hideMark/>
+          </w:tcPr>
+          <w:p>
+            <w:pPr>
+              <w:jc w:val="left"/>
+            </w:pPr>
+            <w:proofErr w:type="spellStart"/>
+            <w:r>
+              <w:t>createdAt</w:t>
+            </w:r>
+            <w:proofErr w:type="spellEnd"/>
+          </w:p>
+        </w:tc>
+        <w:tc>
+          <w:tcPr>
+            <w:tcW w:w="0" w:type="auto"/>
+            <w:tcMar>
+              <w:top w:w="15" w:type="dxa"/>
+              <w:left w:w="225" w:type="dxa"/>
+              <w:bottom w:w="15" w:type="dxa"/>
+              <w:right w:w="15" w:type="dxa"/>
+            </w:tcMar>
+            <w:vAlign w:val="center"/>
+            <w:hideMark/>
+          </w:tcPr>
+          <w:p>
+            <w:pPr>
+              <w:jc w:val="left"/>
+            </w:pPr>
+            <w:proofErr w:type="spellStart"/>
+            <w:r>
+              <w:t>datetime</w:t>
+            </w:r>
+            <w:proofErr w:type="spellEnd"/>
+          </w:p>
+        </w:tc>
+        <w:tc>
+          <w:tcPr>
+            <w:tcW w:w="0" w:type="auto"/>
+            <w:vAlign w:val="center"/>
+          </w:tcPr>
+          <w:p>
+            <w:pPr>
+              <w:jc w:val="left"/>
+            </w:pPr>
+            <w:r>
+              <w:t>Létrehozás dátuma</w:t>
+            </w:r>
+          </w:p>
+        </w:tc>
+      </w:tr>
+      <w:tr>
+        <w:trPr>
+          <w:trHeight w:hRule="exact" w:val="300"/>
+        </w:trPr>
+        <w:tc>
+          <w:tcPr>
+            <w:tcW w:w="0" w:type="auto"/>
+            <w:tcMar>
+              <w:top w:w="15" w:type="dxa"/>
+              <w:left w:w="225" w:type="dxa"/>
+              <w:bottom w:w="15" w:type="dxa"/>
+              <w:right w:w="15" w:type="dxa"/>
+            </w:tcMar>
+            <w:vAlign w:val="center"/>
+            <w:hideMark/>
+          </w:tcPr>
+          <w:p>
+            <w:pPr>
+              <w:jc w:val="left"/>
+            </w:pPr>
+            <w:proofErr w:type="spellStart"/>
+            <w:r>
+              <w:t>updatedAt</w:t>
+            </w:r>
+            <w:proofErr w:type="spellEnd"/>
+          </w:p>
+        </w:tc>
+        <w:tc>
+          <w:tcPr>
+            <w:tcW w:w="0" w:type="auto"/>
+            <w:tcMar>
+              <w:top w:w="15" w:type="dxa"/>
+              <w:left w:w="225" w:type="dxa"/>
+              <w:bottom w:w="15" w:type="dxa"/>
+              <w:right w:w="15" w:type="dxa"/>
+            </w:tcMar>
+            <w:vAlign w:val="center"/>
+            <w:hideMark/>
+          </w:tcPr>
+          <w:p>
+            <w:pPr>
+              <w:jc w:val="left"/>
+            </w:pPr>
+            <w:proofErr w:type="spellStart"/>
+            <w:r>
+              <w:t>datetime</w:t>
+            </w:r>
+            <w:proofErr w:type="spellEnd"/>
+          </w:p>
+        </w:tc>
+        <w:tc>
+          <w:tcPr>
+            <w:tcW w:w="0" w:type="auto"/>
+            <w:vAlign w:val="center"/>
+          </w:tcPr>
+          <w:p>
+            <w:pPr>
+              <w:jc w:val="left"/>
+            </w:pPr>
+            <w:r>
+              <w:t>Frissítés dátuma</w:t>
+            </w:r>
+          </w:p>
+        </w:tc>
+      </w:tr>
+      <w:tr>
+        <w:trPr>
+          <w:trHeight w:hRule="exact" w:val="300"/>
+        </w:trPr>
+        <w:tc>
+          <w:tcPr>
+            <w:tcW w:w="0" w:type="auto"/>
+            <w:tcMar>
+              <w:top w:w="15" w:type="dxa"/>
+              <w:left w:w="225" w:type="dxa"/>
+              <w:bottom w:w="15" w:type="dxa"/>
+              <w:right w:w="15" w:type="dxa"/>
+            </w:tcMar>
+            <w:vAlign w:val="center"/>
+            <w:hideMark/>
+          </w:tcPr>
+          <w:p>
+            <w:pPr>
+              <w:jc w:val="left"/>
+            </w:pPr>
+            <w:proofErr w:type="spellStart"/>
+            <w:r>
+              <w:rPr>
+                <w:b/>
+                <w:bCs/>
+              </w:rPr>
+              <w:t>cartId</w:t>
+            </w:r>
+            <w:proofErr w:type="spellEnd"/>
+          </w:p>
+        </w:tc>
+        <w:tc>
+          <w:tcPr>
+            <w:tcW w:w="0" w:type="auto"/>
+            <w:tcMar>
+              <w:top w:w="15" w:type="dxa"/>
+              <w:left w:w="225" w:type="dxa"/>
+              <w:bottom w:w="15" w:type="dxa"/>
+              <w:right w:w="15" w:type="dxa"/>
+            </w:tcMar>
+            <w:vAlign w:val="center"/>
+            <w:hideMark/>
+          </w:tcPr>
+          <w:p>
+            <w:pPr>
+              <w:jc w:val="left"/>
+            </w:pPr>
+            <w:proofErr w:type="gramStart"/>
+            <w:r>
+              <w:t>int(</w:t>
+            </w:r>
+            <w:proofErr w:type="gramEnd"/>
+            <w:r>
+              <w:t>11)</w:t>
+            </w:r>
+          </w:p>
+        </w:tc>
+        <w:tc>
+          <w:tcPr>
+            <w:tcW w:w="0" w:type="auto"/>
+            <w:vAlign w:val="center"/>
+          </w:tcPr>
+          <w:p>
+            <w:pPr>
+              <w:jc w:val="left"/>
+            </w:pPr>
+            <w:r>
+              <w:t xml:space="preserve">Idegen kulcs a </w:t>
+            </w:r>
+            <w:proofErr w:type="spellStart"/>
+            <w:r>
+              <w:t>Cart</w:t>
+            </w:r>
+            <w:proofErr w:type="spellEnd"/>
+            <w:r>
+              <w:t xml:space="preserve"> táblához</w:t>
+            </w:r>
+          </w:p>
+        </w:tc>
+      </w:tr>
+      <w:tr>
+        <w:trPr>
+          <w:trHeight w:hRule="exact" w:val="300"/>
+        </w:trPr>
+        <w:tc>
+          <w:tcPr>
+            <w:tcW w:w="0" w:type="auto"/>
+            <w:tcMar>
+              <w:top w:w="15" w:type="dxa"/>
+              <w:left w:w="225" w:type="dxa"/>
+              <w:bottom w:w="15" w:type="dxa"/>
+              <w:right w:w="15" w:type="dxa"/>
+            </w:tcMar>
+            <w:vAlign w:val="center"/>
+            <w:hideMark/>
+          </w:tcPr>
+          <w:p>
+            <w:pPr>
+              <w:jc w:val="left"/>
+            </w:pPr>
+            <w:proofErr w:type="spellStart"/>
+            <w:r>
+              <w:rPr>
+                <w:b/>
+                <w:bCs/>
+              </w:rPr>
+              <w:lastRenderedPageBreak/>
+              <w:t>wineId</w:t>
+            </w:r>
+            <w:proofErr w:type="spellEnd"/>
+          </w:p>
+        </w:tc>
+        <w:tc>
+          <w:tcPr>
+            <w:tcW w:w="0" w:type="auto"/>
+            <w:tcMar>
+              <w:top w:w="15" w:type="dxa"/>
+              <w:left w:w="225" w:type="dxa"/>
+              <w:bottom w:w="15" w:type="dxa"/>
+              <w:right w:w="15" w:type="dxa"/>
+            </w:tcMar>
+            <w:vAlign w:val="center"/>
+            <w:hideMark/>
+          </w:tcPr>
+          <w:p>
+            <w:pPr>
+              <w:jc w:val="left"/>
+            </w:pPr>
+            <w:proofErr w:type="gramStart"/>
+            <w:r>
+              <w:t>int(</w:t>
+            </w:r>
+            <w:proofErr w:type="gramEnd"/>
+            <w:r>
+              <w:t>11)</w:t>
+            </w:r>
+          </w:p>
+        </w:tc>
+        <w:tc>
+          <w:tcPr>
+            <w:tcW w:w="0" w:type="auto"/>
+            <w:vAlign w:val="center"/>
+          </w:tcPr>
+          <w:p>
+            <w:pPr>
+              <w:jc w:val="left"/>
+            </w:pPr>
+            <w:r>
+              <w:t xml:space="preserve">Idegen kulcs a </w:t>
+            </w:r>
+            <w:proofErr w:type="spellStart"/>
+            <w:r>
+              <w:t>Wine</w:t>
+            </w:r>
+            <w:proofErr w:type="spellEnd"/>
+            <w:r>
+              <w:t xml:space="preserve"> táblához</w:t>
+            </w:r>
+          </w:p>
+        </w:tc>
+      </w:tr>
+    </w:tbl>
+    <w:p>
+      <w:pPr>
+        <w:jc w:val="center"/>
+        <w:rPr>
+          <w:rFonts w:cs="Times New Roman"/>
+          <w:sz w:val="20"/>
+          <w:szCs w:val="18"/>
+        </w:rPr>
+      </w:pPr>
+      <w:proofErr w:type="spellStart"/>
+      <w:r>
+        <w:rPr>
+          <w:rFonts w:cs="Times New Roman"/>
+          <w:sz w:val="20"/>
+          <w:szCs w:val="18"/>
+        </w:rPr>
+        <w:t>CartItem</w:t>
+      </w:r>
+      <w:proofErr w:type="spellEnd"/>
+      <w:r>
+        <w:rPr>
+          <w:rFonts w:cs="Times New Roman"/>
+          <w:sz w:val="20"/>
+          <w:szCs w:val="18"/>
+        </w:rPr>
+        <w:t xml:space="preserve"> tábla oszlopai</w:t>
+      </w:r>
+    </w:p>
+    <w:p>
+      <w:pPr>
+        <w:jc w:val="center"/>
+        <w:rPr>
+          <w:rFonts w:cs="Times New Roman"/>
+          <w:sz w:val="20"/>
+          <w:szCs w:val="18"/>
+        </w:rPr>
+      </w:pPr>
+      <w:r>
+        <w:rPr>
+          <w:rFonts w:cs="Times New Roman"/>
+          <w:noProof/>
+          <w:sz w:val="20"/>
+          <w:szCs w:val="18"/>
+        </w:rPr>
+        <w:drawing>
+          <wp:inline distT="0" distB="0" distL="0" distR="0" wp14:anchorId="61A7A1CB" wp14:editId="2FABF17A">
+            <wp:extent cx="3838575" cy="3203272"/>
+            <wp:effectExtent l="0" t="0" r="0" b="0"/>
+            <wp:docPr id="34" name="Kép 34"/>
+            <wp:cNvGraphicFramePr>
+              <a:graphicFrameLocks xmlns:a="http://schemas.openxmlformats.org/drawingml/2006/main" noChangeAspect="1"/>
+            </wp:cNvGraphicFramePr>
+            <a:graphic xmlns:a="http://schemas.openxmlformats.org/drawingml/2006/main">
+              <a:graphicData uri="http://schemas.openxmlformats.org/drawingml/2006/picture">
+                <pic:pic xmlns:pic="http://schemas.openxmlformats.org/drawingml/2006/picture">
+                  <pic:nvPicPr>
+                    <pic:cNvPr id="0" name="Picture 7"/>
+                    <pic:cNvPicPr>
+                      <a:picLocks noChangeAspect="1" noChangeArrowheads="1"/>
+                    </pic:cNvPicPr>
+                  </pic:nvPicPr>
+                  <pic:blipFill>
+                    <a:blip r:embed="rId34">
+                      <a:extLst>
+                        <a:ext uri="{28A0092B-C50C-407E-A947-70E740481C1C}">
+                          <a14:useLocalDpi xmlns:a14="http://schemas.microsoft.com/office/drawing/2010/main" val="0"/>
+                        </a:ext>
+                      </a:extLst>
+                    </a:blip>
+                    <a:srcRect/>
+                    <a:stretch>
+                      <a:fillRect/>
+                    </a:stretch>
+                  </pic:blipFill>
+                  <pic:spPr bwMode="auto">
+                    <a:xfrm>
+                      <a:off x="0" y="0"/>
+                      <a:ext cx="3856378" cy="3218129"/>
+                    </a:xfrm>
+                    <a:prstGeom prst="rect">
+                      <a:avLst/>
+                    </a:prstGeom>
+                    <a:noFill/>
+                    <a:ln>
+                      <a:noFill/>
+                    </a:ln>
+                  </pic:spPr>
+                </pic:pic>
+              </a:graphicData>
+            </a:graphic>
+          </wp:inline>
+        </w:drawing>
+      </w:r>
+    </w:p>
+    <w:p>
+      <w:pPr>
+        <w:jc w:val="center"/>
+        <w:rPr>
+          <w:rFonts w:cs="Times New Roman"/>
+          <w:sz w:val="20"/>
+          <w:szCs w:val="18"/>
+        </w:rPr>
+      </w:pPr>
+      <w:proofErr w:type="spellStart"/>
+      <w:r>
+        <w:rPr>
+          <w:rFonts w:cs="Times New Roman"/>
+          <w:sz w:val="20"/>
+          <w:szCs w:val="18"/>
+        </w:rPr>
+        <w:t>CartItem</w:t>
+      </w:r>
+      <w:proofErr w:type="spellEnd"/>
+      <w:r>
+        <w:rPr>
+          <w:rFonts w:cs="Times New Roman"/>
+          <w:sz w:val="20"/>
+          <w:szCs w:val="18"/>
+        </w:rPr>
+        <w:t xml:space="preserve"> tábla </w:t>
+      </w:r>
+      <w:r>
+        <w:rPr>
+          <w:rFonts w:cs="Times New Roman"/>
+          <w:sz w:val="20"/>
+          <w:szCs w:val="18"/>
+        </w:rPr>
+        <w:t>kapcsolatai</w:t>
+      </w:r>
+    </w:p>
+    <w:p>
+      <w:pPr>
+        <w:pStyle w:val="Cmsor2"/>
+        <w:numPr>
+          <w:ilvl w:val="1"/>
+          <w:numId w:val="4"/>
+        </w:numPr>
+      </w:pPr>
+      <w:proofErr w:type="spellStart"/>
+      <w:r>
+        <w:t>Order.ts</w:t>
       </w:r>
       <w:proofErr w:type="spellEnd"/>
     </w:p>
@@ -11404,7 +13446,7 @@
                     </pic:cNvPicPr>
                   </pic:nvPicPr>
                   <pic:blipFill>
-                    <a:blip r:embed="rId32">
+                    <a:blip r:embed="rId35">
                       <a:extLst>
                         <a:ext uri="{28A0092B-C50C-407E-A947-70E740481C1C}">
                           <a14:useLocalDpi xmlns:a14="http://schemas.microsoft.com/office/drawing/2010/main" val="0"/>
@@ -11479,7 +13521,7 @@
             <wp:extent cx="6985" cy="6985"/>
             <wp:effectExtent l="0" t="0" r="0" b="0"/>
             <wp:docPr id="2" name="Picture 2" descr="Új phpMyAdmin ablak nyitása">
-              <a:hlinkClick xmlns:a="http://schemas.openxmlformats.org/drawingml/2006/main" r:id="rId33" tgtFrame="&quot;_blank&quot;" tooltip="&quot;Új phpMyAdmin ablak nyitása&quot;"/>
+              <a:hlinkClick xmlns:a="http://schemas.openxmlformats.org/drawingml/2006/main" r:id="rId36" tgtFrame="&quot;_blank&quot;" tooltip="&quot;Új phpMyAdmin ablak nyitása&quot;"/>
             </wp:docPr>
             <wp:cNvGraphicFramePr>
               <a:graphicFrameLocks xmlns:a="http://schemas.openxmlformats.org/drawingml/2006/main" noChangeAspect="1"/>
@@ -11489,14 +13531,14 @@
                 <pic:pic xmlns:pic="http://schemas.openxmlformats.org/drawingml/2006/picture">
                   <pic:nvPicPr>
                     <pic:cNvPr id="0" name="Picture 1" descr="Új phpMyAdmin ablak nyitása">
-                      <a:hlinkClick r:id="rId33" tgtFrame="&quot;_blank&quot;" tooltip="&quot;Új phpMyAdmin ablak nyitása&quot;"/>
+                      <a:hlinkClick r:id="rId36" tgtFrame="&quot;_blank&quot;" tooltip="&quot;Új phpMyAdmin ablak nyitása&quot;"/>
                     </pic:cNvPr>
                     <pic:cNvPicPr>
                       <a:picLocks noChangeAspect="1" noChangeArrowheads="1"/>
                     </pic:cNvPicPr>
                   </pic:nvPicPr>
                   <pic:blipFill>
-                    <a:blip r:embed="rId34">
+                    <a:blip r:embed="rId37">
                       <a:extLst>
                         <a:ext uri="{28A0092B-C50C-407E-A947-70E740481C1C}">
                           <a14:useLocalDpi xmlns:a14="http://schemas.microsoft.com/office/drawing/2010/main" val="0"/>
@@ -11657,7 +13699,7 @@
                     </pic:cNvPicPr>
                   </pic:nvPicPr>
                   <pic:blipFill>
-                    <a:blip r:embed="rId35" cstate="print">
+                    <a:blip r:embed="rId38" cstate="print">
                       <a:extLst>
                         <a:ext uri="{28A0092B-C50C-407E-A947-70E740481C1C}">
                           <a14:useLocalDpi xmlns:a14="http://schemas.microsoft.com/office/drawing/2010/main" val="0"/>
@@ -11806,7 +13848,7 @@
                     <pic:cNvPicPr/>
                   </pic:nvPicPr>
                   <pic:blipFill>
-                    <a:blip r:embed="rId36"/>
+                    <a:blip r:embed="rId39"/>
                     <a:stretch>
                       <a:fillRect/>
                     </a:stretch>
@@ -11951,7 +13993,7 @@
                     <pic:cNvPicPr/>
                   </pic:nvPicPr>
                   <pic:blipFill>
-                    <a:blip r:embed="rId37"/>
+                    <a:blip r:embed="rId40"/>
                     <a:stretch>
                       <a:fillRect/>
                     </a:stretch>
@@ -12158,7 +14200,7 @@
                     </pic:cNvPicPr>
                   </pic:nvPicPr>
                   <pic:blipFill rotWithShape="1">
-                    <a:blip r:embed="rId38">
+                    <a:blip r:embed="rId41">
                       <a:extLst>
                         <a:ext uri="{28A0092B-C50C-407E-A947-70E740481C1C}">
                           <a14:useLocalDpi xmlns:a14="http://schemas.microsoft.com/office/drawing/2010/main" val="0"/>
@@ -12475,7 +14517,7 @@
                     </pic:cNvPicPr>
                   </pic:nvPicPr>
                   <pic:blipFill>
-                    <a:blip r:embed="rId39" cstate="print">
+                    <a:blip r:embed="rId42" cstate="print">
                       <a:extLst>
                         <a:ext uri="{28A0092B-C50C-407E-A947-70E740481C1C}">
                           <a14:useLocalDpi xmlns:a14="http://schemas.microsoft.com/office/drawing/2010/main" val="0"/>
@@ -13432,7 +15474,7 @@
                     <pic:cNvPicPr/>
                   </pic:nvPicPr>
                   <pic:blipFill>
-                    <a:blip r:embed="rId40"/>
+                    <a:blip r:embed="rId43"/>
                     <a:stretch>
                       <a:fillRect/>
                     </a:stretch>
@@ -13616,597 +15658,6 @@
             <wp:extent cx="2562225" cy="3072744"/>
             <wp:effectExtent l="0" t="0" r="0" b="0"/>
             <wp:docPr id="17" name="Kép 17"/>
-            <wp:cNvGraphicFramePr>
-              <a:graphicFrameLocks xmlns:a="http://schemas.openxmlformats.org/drawingml/2006/main" noChangeAspect="1"/>
-            </wp:cNvGraphicFramePr>
-            <a:graphic xmlns:a="http://schemas.openxmlformats.org/drawingml/2006/main">
-              <a:graphicData uri="http://schemas.openxmlformats.org/drawingml/2006/picture">
-                <pic:pic xmlns:pic="http://schemas.openxmlformats.org/drawingml/2006/picture">
-                  <pic:nvPicPr>
-                    <pic:cNvPr id="1" name=""/>
-                    <pic:cNvPicPr/>
-                  </pic:nvPicPr>
-                  <pic:blipFill>
-                    <a:blip r:embed="rId41"/>
-                    <a:stretch>
-                      <a:fillRect/>
-                    </a:stretch>
-                  </pic:blipFill>
-                  <pic:spPr>
-                    <a:xfrm>
-                      <a:off x="0" y="0"/>
-                      <a:ext cx="2574686" cy="3087688"/>
-                    </a:xfrm>
-                    <a:prstGeom prst="rect">
-                      <a:avLst/>
-                    </a:prstGeom>
-                  </pic:spPr>
-                </pic:pic>
-              </a:graphicData>
-            </a:graphic>
-          </wp:inline>
-        </w:drawing>
-      </w:r>
-    </w:p>
-    <w:p>
-      <w:pPr>
-        <w:jc w:val="center"/>
-        <w:rPr>
-          <w:sz w:val="20"/>
-          <w:szCs w:val="18"/>
-        </w:rPr>
-      </w:pPr>
-      <w:r>
-        <w:rPr>
-          <w:sz w:val="20"/>
-          <w:szCs w:val="18"/>
-        </w:rPr>
-        <w:t>Borok adatlapjának szerkesztése</w:t>
-      </w:r>
-    </w:p>
-    <w:p>
-      <w:pPr>
-        <w:pStyle w:val="Cmsor3"/>
-        <w:numPr>
-          <w:ilvl w:val="2"/>
-          <w:numId w:val="4"/>
-        </w:numPr>
-      </w:pPr>
-      <w:proofErr w:type="spellStart"/>
-      <w:r>
-        <w:t>Carousel</w:t>
-      </w:r>
-      <w:proofErr w:type="spellEnd"/>
-      <w:r>
-        <w:t xml:space="preserve"> kezelése</w:t>
-      </w:r>
-    </w:p>
-    <w:p>
-      <w:r>
-        <w:lastRenderedPageBreak/>
-        <w:t xml:space="preserve">A főoldal egyik kiemelet blokkjában helyeztem el egy </w:t>
-      </w:r>
-      <w:proofErr w:type="spellStart"/>
-      <w:r>
-        <w:t>carousel</w:t>
-      </w:r>
-      <w:proofErr w:type="spellEnd"/>
-      <w:r>
-        <w:t xml:space="preserve">-t, amibe korlátozott számú elem kerülhet, kifejezetten figyelemfelhívó célzattal. </w:t>
-      </w:r>
-      <w:r>
-        <w:t xml:space="preserve">Jellemzően akciók, események és újdonságok </w:t>
-      </w:r>
-      <w:proofErr w:type="spellStart"/>
-      <w:r>
-        <w:t>promotálására</w:t>
-      </w:r>
-      <w:proofErr w:type="spellEnd"/>
-      <w:r>
-        <w:t xml:space="preserve"> alkalmas elem, ami folyamatos mozgásával a látogató tekintetét a kívánt tartalomra irányítja. </w:t>
-      </w:r>
-      <w:r>
-        <w:t>Ehhez a</w:t>
-      </w:r>
-      <w:r>
-        <w:t xml:space="preserve">z </w:t>
-      </w:r>
-      <w:proofErr w:type="spellStart"/>
-      <w:r>
-        <w:t>ng-bootstrap</w:t>
-      </w:r>
-      <w:proofErr w:type="spellEnd"/>
-      <w:r>
-        <w:t xml:space="preserve"> [</w:t>
-      </w:r>
-      <w:r>
-        <w:rPr>
-          <w:b/>
-          <w:bCs/>
-          <w:color w:val="FF0000"/>
-        </w:rPr>
-        <w:t>https://ng-bootstrap.github.io/#/home</w:t>
-      </w:r>
-      <w:r>
-        <w:t xml:space="preserve">] nevű csomag </w:t>
-      </w:r>
-      <w:proofErr w:type="spellStart"/>
-      <w:r>
-        <w:t>carousel</w:t>
-      </w:r>
-      <w:proofErr w:type="spellEnd"/>
-      <w:r>
-        <w:t xml:space="preserve"> komponensét használtam. Az </w:t>
-      </w:r>
-      <w:proofErr w:type="spellStart"/>
-      <w:r>
-        <w:t>ng-bootstrap</w:t>
-      </w:r>
-      <w:proofErr w:type="spellEnd"/>
-      <w:r>
-        <w:t xml:space="preserve">, a </w:t>
-      </w:r>
-      <w:proofErr w:type="spellStart"/>
-      <w:r>
-        <w:t>Bootstrap</w:t>
-      </w:r>
-      <w:proofErr w:type="spellEnd"/>
-      <w:r>
-        <w:t xml:space="preserve"> által biztosított </w:t>
-      </w:r>
-      <w:proofErr w:type="spellStart"/>
-      <w:r>
-        <w:t>widget-eket</w:t>
-      </w:r>
-      <w:proofErr w:type="spellEnd"/>
-      <w:r>
-        <w:t xml:space="preserve"> szolgáltatja, kifejezetten </w:t>
-      </w:r>
-      <w:proofErr w:type="spellStart"/>
-      <w:r>
-        <w:t>Angular</w:t>
-      </w:r>
-      <w:proofErr w:type="spellEnd"/>
-      <w:r>
-        <w:t xml:space="preserve"> keretrendszerre optimalizálva</w:t>
-      </w:r>
-      <w:r>
-        <w:t xml:space="preserve">. Telepítése a már sokszor használt </w:t>
-      </w:r>
-      <w:proofErr w:type="spellStart"/>
-      <w:r>
-        <w:t>npm</w:t>
-      </w:r>
-      <w:proofErr w:type="spellEnd"/>
-      <w:r>
-        <w:t xml:space="preserve"> csomagkezelőn keresztül történik az </w:t>
-      </w:r>
-      <w:proofErr w:type="spellStart"/>
-      <w:r>
-        <w:t>ng</w:t>
-      </w:r>
-      <w:proofErr w:type="spellEnd"/>
-      <w:r>
-        <w:t xml:space="preserve"> add @ng-bootstrap/ng-bootstrap</w:t>
-      </w:r>
-      <w:r>
-        <w:t xml:space="preserve"> paranccsal. Fontosnak tartottam, hogy ennek a blokknak a kezelése </w:t>
-      </w:r>
-      <w:r>
-        <w:t xml:space="preserve">ki legyen vezetve az adminisztrátori kezelőfelületre. Ezt a komponenst alapvetően szerkesztett képek prezentálására céljából implementáltam, ugyanakkor 3 lényeges funkciót biztosítani kívántam az </w:t>
-      </w:r>
-      <w:proofErr w:type="spellStart"/>
-      <w:r>
-        <w:t>admin</w:t>
-      </w:r>
-      <w:proofErr w:type="spellEnd"/>
-      <w:r>
-        <w:t xml:space="preserve"> szerepkörű felhasználóknak:</w:t>
-      </w:r>
-    </w:p>
-    <w:p>
-      <w:pPr>
-        <w:pStyle w:val="Listaszerbekezds"/>
-        <w:numPr>
-          <w:ilvl w:val="0"/>
-          <w:numId w:val="14"/>
-        </w:numPr>
-      </w:pPr>
-      <w:r>
-        <w:t>Új elem hozzáadása, törlése</w:t>
-      </w:r>
-    </w:p>
-    <w:p>
-      <w:pPr>
-        <w:pStyle w:val="Listaszerbekezds"/>
-        <w:numPr>
-          <w:ilvl w:val="0"/>
-          <w:numId w:val="14"/>
-        </w:numPr>
-      </w:pPr>
-      <w:r>
-        <w:t>Opcionálisan szöveg és link hozzáadása egy elemhez</w:t>
-      </w:r>
-    </w:p>
-    <w:p>
-      <w:pPr>
-        <w:pStyle w:val="Listaszerbekezds"/>
-        <w:numPr>
-          <w:ilvl w:val="0"/>
-          <w:numId w:val="14"/>
-        </w:numPr>
-      </w:pPr>
-      <w:r>
-        <w:t>Elemek sorrendjének változtatása</w:t>
-      </w:r>
-    </w:p>
-    <w:p>
-      <w:r>
-        <w:t xml:space="preserve">Az első két pont megvalósítása az előzőekben megismert módon, egy űrlapon keresztül valósul meg, ami tartalmaz egy képfeltöltő mezőt, és </w:t>
-      </w:r>
-      <w:r>
-        <w:t>két szövegbeviteli mezőt:</w:t>
-      </w:r>
-    </w:p>
-    <w:p>
-      <w:pPr>
-        <w:jc w:val="center"/>
-      </w:pPr>
-      <w:r>
-        <w:rPr>
-          <w:noProof/>
-        </w:rPr>
-        <w:drawing>
-          <wp:inline distT="0" distB="0" distL="0" distR="0" wp14:anchorId="3A339140" wp14:editId="57CC078D">
-            <wp:extent cx="3314700" cy="1788193"/>
-            <wp:effectExtent l="0" t="0" r="0" b="2540"/>
-            <wp:docPr id="18" name="Kép 18" descr="A képen szöveg, beltéri, képernyőkép, bezárás látható&#10;&#10;Automatikusan generált leírás"/>
-            <wp:cNvGraphicFramePr>
-              <a:graphicFrameLocks xmlns:a="http://schemas.openxmlformats.org/drawingml/2006/main" noChangeAspect="1"/>
-            </wp:cNvGraphicFramePr>
-            <a:graphic xmlns:a="http://schemas.openxmlformats.org/drawingml/2006/main">
-              <a:graphicData uri="http://schemas.openxmlformats.org/drawingml/2006/picture">
-                <pic:pic xmlns:pic="http://schemas.openxmlformats.org/drawingml/2006/picture">
-                  <pic:nvPicPr>
-                    <pic:cNvPr id="18" name="Kép 18" descr="A képen szöveg, beltéri, képernyőkép, bezárás látható&#10;&#10;Automatikusan generált leírás"/>
-                    <pic:cNvPicPr/>
-                  </pic:nvPicPr>
-                  <pic:blipFill>
-                    <a:blip r:embed="rId42"/>
-                    <a:stretch>
-                      <a:fillRect/>
-                    </a:stretch>
-                  </pic:blipFill>
-                  <pic:spPr>
-                    <a:xfrm>
-                      <a:off x="0" y="0"/>
-                      <a:ext cx="3344435" cy="1804234"/>
-                    </a:xfrm>
-                    <a:prstGeom prst="rect">
-                      <a:avLst/>
-                    </a:prstGeom>
-                  </pic:spPr>
-                </pic:pic>
-              </a:graphicData>
-            </a:graphic>
-          </wp:inline>
-        </w:drawing>
-      </w:r>
-    </w:p>
-    <w:p>
-      <w:pPr>
-        <w:jc w:val="center"/>
-        <w:rPr>
-          <w:sz w:val="20"/>
-          <w:szCs w:val="18"/>
-        </w:rPr>
-      </w:pPr>
-      <w:proofErr w:type="spellStart"/>
-      <w:r>
-        <w:rPr>
-          <w:sz w:val="20"/>
-          <w:szCs w:val="18"/>
-        </w:rPr>
-        <w:t>Carousel</w:t>
-      </w:r>
-      <w:proofErr w:type="spellEnd"/>
-      <w:r>
-        <w:rPr>
-          <w:sz w:val="20"/>
-          <w:szCs w:val="18"/>
-        </w:rPr>
-        <w:t xml:space="preserve"> elem feltöltése</w:t>
-      </w:r>
-    </w:p>
-    <w:p>
-      <w:r>
-        <w:t xml:space="preserve">Az elemek sorrendjének változtatása </w:t>
-      </w:r>
-      <w:r>
-        <w:t xml:space="preserve">ez előzőnél kicsit több átgondolást igényelt. A legegyszerűbben implementálható megoldásnak kezdetben az tűnt, hogy egy mezőben manuálisan adjuk meg, hogy az adott elem hányadik helyen jelenjen meg. Nagyobb számú </w:t>
-      </w:r>
-      <w:proofErr w:type="spellStart"/>
-      <w:r>
-        <w:t>carousel</w:t>
-      </w:r>
-      <w:proofErr w:type="spellEnd"/>
-      <w:r>
-        <w:t xml:space="preserve"> lapnál azonban körülményes lenne a kezelése, és a véletlenül azonos sorszámot kapott lapok kezelését is meg kellett volna oldani. Ezért egy </w:t>
-      </w:r>
-      <w:proofErr w:type="spellStart"/>
-      <w:r>
-        <w:t>drag</w:t>
-      </w:r>
-      <w:proofErr w:type="spellEnd"/>
-      <w:r>
-        <w:t xml:space="preserve"> and </w:t>
-      </w:r>
-      <w:proofErr w:type="spellStart"/>
-      <w:r>
-        <w:t>drop-ra</w:t>
-      </w:r>
-      <w:proofErr w:type="spellEnd"/>
-      <w:r>
-        <w:t xml:space="preserve"> épülő </w:t>
-      </w:r>
-      <w:r>
-        <w:lastRenderedPageBreak/>
-        <w:t xml:space="preserve">megoldás kialakítását kezdtem el vizsgálni. Ennek a működési elve az, hogy a </w:t>
-      </w:r>
-      <w:proofErr w:type="spellStart"/>
-      <w:r>
-        <w:t>drag</w:t>
-      </w:r>
-      <w:proofErr w:type="spellEnd"/>
-      <w:r>
-        <w:t xml:space="preserve"> and </w:t>
-      </w:r>
-      <w:proofErr w:type="spellStart"/>
-      <w:r>
-        <w:t>drop-pal</w:t>
-      </w:r>
-      <w:proofErr w:type="spellEnd"/>
-      <w:r>
-        <w:t xml:space="preserve"> berendezett elemek aktuális pozícióját tárolom az adatbázisban, </w:t>
-      </w:r>
-      <w:r>
-        <w:t xml:space="preserve">és a lekérdezésnél a pozíció alapján rendezem sorrendbe az aktív elemeket, majd jelenítem meg frontend oldalon a </w:t>
-      </w:r>
-      <w:proofErr w:type="spellStart"/>
-      <w:r>
-        <w:t>carousel</w:t>
-      </w:r>
-      <w:proofErr w:type="spellEnd"/>
-      <w:r>
-        <w:t>-ben. „Fogd és vidd” módszerre számos eszköz létezik, azonban én az ng2-dragula [</w:t>
-      </w:r>
-      <w:r>
-        <w:rPr>
-          <w:b/>
-          <w:bCs/>
-          <w:color w:val="FF0000"/>
-        </w:rPr>
-        <w:t>https://github.com/valor-software/ng2-dragula</w:t>
-      </w:r>
-      <w:r>
-        <w:t xml:space="preserve">] csomagot választottam. Számomra nagy előnye a többi csomaggal szemben, hogy viszonylag egyszerűen </w:t>
-      </w:r>
-      <w:r>
-        <w:t>lehet kezelni az elemek aktuális helyét, mert minden változást szinkronizál egy tömbbe, ami a konténer elemen belül történik. Az adminisztrátor dolgát megkönnyítendő, az egyes lapoknál az eredeti pozíciót is jelöltem:</w:t>
-      </w:r>
-    </w:p>
-    <w:p>
-      <w:pPr>
-        <w:jc w:val="center"/>
-      </w:pPr>
-      <w:r>
-        <w:rPr>
-          <w:noProof/>
-        </w:rPr>
-        <w:drawing>
-          <wp:inline distT="0" distB="0" distL="0" distR="0" wp14:anchorId="247E6D2D" wp14:editId="56679003">
-            <wp:extent cx="5760720" cy="2506345"/>
-            <wp:effectExtent l="0" t="0" r="0" b="8255"/>
-            <wp:docPr id="19" name="Kép 19"/>
-            <wp:cNvGraphicFramePr>
-              <a:graphicFrameLocks xmlns:a="http://schemas.openxmlformats.org/drawingml/2006/main" noChangeAspect="1"/>
-            </wp:cNvGraphicFramePr>
-            <a:graphic xmlns:a="http://schemas.openxmlformats.org/drawingml/2006/main">
-              <a:graphicData uri="http://schemas.openxmlformats.org/drawingml/2006/picture">
-                <pic:pic xmlns:pic="http://schemas.openxmlformats.org/drawingml/2006/picture">
-                  <pic:nvPicPr>
-                    <pic:cNvPr id="1" name=""/>
-                    <pic:cNvPicPr/>
-                  </pic:nvPicPr>
-                  <pic:blipFill>
-                    <a:blip r:embed="rId43"/>
-                    <a:stretch>
-                      <a:fillRect/>
-                    </a:stretch>
-                  </pic:blipFill>
-                  <pic:spPr>
-                    <a:xfrm>
-                      <a:off x="0" y="0"/>
-                      <a:ext cx="5760720" cy="2506345"/>
-                    </a:xfrm>
-                    <a:prstGeom prst="rect">
-                      <a:avLst/>
-                    </a:prstGeom>
-                  </pic:spPr>
-                </pic:pic>
-              </a:graphicData>
-            </a:graphic>
-          </wp:inline>
-        </w:drawing>
-      </w:r>
-    </w:p>
-    <w:p>
-      <w:pPr>
-        <w:jc w:val="center"/>
-        <w:rPr>
-          <w:sz w:val="20"/>
-          <w:szCs w:val="18"/>
-        </w:rPr>
-      </w:pPr>
-      <w:proofErr w:type="spellStart"/>
-      <w:r>
-        <w:rPr>
-          <w:sz w:val="20"/>
-          <w:szCs w:val="18"/>
-        </w:rPr>
-        <w:t>Carousel</w:t>
-      </w:r>
-      <w:proofErr w:type="spellEnd"/>
-      <w:r>
-        <w:rPr>
-          <w:sz w:val="20"/>
-          <w:szCs w:val="18"/>
-        </w:rPr>
-        <w:t xml:space="preserve"> sorrendező felület</w:t>
-      </w:r>
-    </w:p>
-    <w:p>
-      <w:r>
-        <w:t xml:space="preserve">Ahogy a fenti képen is látszik, </w:t>
-      </w:r>
-      <w:r>
-        <w:t xml:space="preserve">a sorrendezés mellett </w:t>
-      </w:r>
-      <w:r>
-        <w:t xml:space="preserve">az egységek szövegezését, a linkeket, és az aktív státuszát </w:t>
-      </w:r>
-      <w:r>
-        <w:t xml:space="preserve">is lehet kezelni a felületen. Az aktív </w:t>
-      </w:r>
-      <w:proofErr w:type="spellStart"/>
-      <w:r>
-        <w:t>checkbox</w:t>
-      </w:r>
-      <w:proofErr w:type="spellEnd"/>
-      <w:r>
-        <w:t xml:space="preserve"> itt is az elemek státuszát reprezentálják. Mivel itt sem alkalmazok fizikai törlést, ezzel a pipával lehet módosítani egy-egy </w:t>
-      </w:r>
-      <w:proofErr w:type="spellStart"/>
-      <w:r>
-        <w:t>carousel</w:t>
-      </w:r>
-      <w:proofErr w:type="spellEnd"/>
-      <w:r>
-        <w:t xml:space="preserve">-lap állapotát. Értelemszerűen, az inaktívak, nem kerülnek listázásra. </w:t>
-      </w:r>
-    </w:p>
-    <w:p>
-      <w:pPr>
-        <w:pStyle w:val="Cmsor3"/>
-        <w:numPr>
-          <w:ilvl w:val="2"/>
-          <w:numId w:val="4"/>
-        </w:numPr>
-      </w:pPr>
-      <w:r>
-        <w:t>Felhasználók kezelése</w:t>
-      </w:r>
-    </w:p>
-    <w:p>
-      <w:r>
-        <w:t xml:space="preserve">Az </w:t>
-      </w:r>
-      <w:proofErr w:type="spellStart"/>
-      <w:r>
-        <w:t>admin</w:t>
-      </w:r>
-      <w:proofErr w:type="spellEnd"/>
-      <w:r>
-        <w:t xml:space="preserve"> </w:t>
-      </w:r>
-      <w:proofErr w:type="spellStart"/>
-      <w:r>
-        <w:t>dashboard</w:t>
-      </w:r>
-      <w:proofErr w:type="spellEnd"/>
-      <w:r>
-        <w:t xml:space="preserve"> következő funkciója a felhasználók kezelése. Kialakításánál itt is törekedtem az egyszerűségre, ezért egy táblázatban </w:t>
-      </w:r>
-      <w:r>
-        <w:t xml:space="preserve">jelenítettem meg a felhasználók adatait, és minden rendelkezésre álló művelethez egy akciógombot rendeltem. A felhasználók szűrését nem aszinkron adatbázis lekérdezésekkel valósítottam meg, hanem frontend oldalon </w:t>
-      </w:r>
-      <w:r>
-        <w:lastRenderedPageBreak/>
-        <w:t>szűröm a felhasználó objektumok tömbjét</w:t>
-      </w:r>
-      <w:r>
-        <w:t xml:space="preserve">. Így a keresőmezőn belül egy időben van lehetőség szűrni a felhasználó azonosítóra, felhasználónévre, e-mailcímre. </w:t>
-      </w:r>
-      <w:r>
-        <w:t xml:space="preserve">Ehhez a JavaScript </w:t>
-      </w:r>
-      <w:proofErr w:type="spellStart"/>
-      <w:r>
-        <w:t>Array.filter</w:t>
-      </w:r>
-      <w:proofErr w:type="spellEnd"/>
-      <w:r>
-        <w:t>()</w:t>
-      </w:r>
-      <w:r>
-        <w:t xml:space="preserve"> metódusát [</w:t>
-      </w:r>
-      <w:r>
-        <w:rPr>
-          <w:b/>
-          <w:bCs/>
-          <w:color w:val="FF0000"/>
-        </w:rPr>
-        <w:t>https://developer.mozilla.org/en-US/docs/Web/JavaScript/Reference/Global_Objects/Array/filter</w:t>
-      </w:r>
-      <w:r>
-        <w:t xml:space="preserve">] használtam, amely </w:t>
-      </w:r>
-      <w:r>
-        <w:t xml:space="preserve">azon elemek tömbjét adja vissza, amelyek megfelelnek a </w:t>
-      </w:r>
-      <w:proofErr w:type="spellStart"/>
-      <w:r>
-        <w:t>callback</w:t>
-      </w:r>
-      <w:proofErr w:type="spellEnd"/>
-      <w:r>
-        <w:t xml:space="preserve"> funkcióban meghatározott feltételeknek.</w:t>
-      </w:r>
-    </w:p>
-    <w:p>
-      <w:r>
-        <w:t xml:space="preserve">A felhasználók közötti keresésen túl itt van lehetőség különböző, felhasználókat </w:t>
-      </w:r>
-      <w:r>
-        <w:t>érintő műveletek</w:t>
-      </w:r>
-      <w:r>
-        <w:t xml:space="preserve"> végrehajtására, úgymint: </w:t>
-      </w:r>
-      <w:r>
-        <w:t>aktiválás/deaktiválás, szerepkör hozzáadása eltávolítása. A deaktiválás művelet</w:t>
-      </w:r>
-      <w:r>
-        <w:t xml:space="preserve"> hatására egy adott profil tulajdonosa nem fog tudni bejelentkezni az oldalra. Nem tekinthető végleges törlésnek, mert az aktiválás művelettel visszaállítható.</w:t>
-      </w:r>
-      <w:r>
-        <w:t xml:space="preserve"> Lényeges funkció a szerepkörök kezelése, amit szintén akciógombok segítségével oldottam meg</w:t>
-      </w:r>
-      <w:r>
-        <w:t>, ahogy az alábbi képen látható:</w:t>
-      </w:r>
-    </w:p>
-    <w:p>
-      <w:r>
-        <w:rPr>
-          <w:noProof/>
-        </w:rPr>
-        <w:drawing>
-          <wp:inline distT="0" distB="0" distL="0" distR="0" wp14:anchorId="609C5E1D" wp14:editId="796DB4AE">
-            <wp:extent cx="5760720" cy="852170"/>
-            <wp:effectExtent l="0" t="0" r="0" b="5080"/>
-            <wp:docPr id="21" name="Kép 21"/>
             <wp:cNvGraphicFramePr>
               <a:graphicFrameLocks xmlns:a="http://schemas.openxmlformats.org/drawingml/2006/main" noChangeAspect="1"/>
             </wp:cNvGraphicFramePr>
@@ -14226,6 +15677,597 @@
                   <pic:spPr>
                     <a:xfrm>
                       <a:off x="0" y="0"/>
+                      <a:ext cx="2574686" cy="3087688"/>
+                    </a:xfrm>
+                    <a:prstGeom prst="rect">
+                      <a:avLst/>
+                    </a:prstGeom>
+                  </pic:spPr>
+                </pic:pic>
+              </a:graphicData>
+            </a:graphic>
+          </wp:inline>
+        </w:drawing>
+      </w:r>
+    </w:p>
+    <w:p>
+      <w:pPr>
+        <w:jc w:val="center"/>
+        <w:rPr>
+          <w:sz w:val="20"/>
+          <w:szCs w:val="18"/>
+        </w:rPr>
+      </w:pPr>
+      <w:r>
+        <w:rPr>
+          <w:sz w:val="20"/>
+          <w:szCs w:val="18"/>
+        </w:rPr>
+        <w:t>Borok adatlapjának szerkesztése</w:t>
+      </w:r>
+    </w:p>
+    <w:p>
+      <w:pPr>
+        <w:pStyle w:val="Cmsor3"/>
+        <w:numPr>
+          <w:ilvl w:val="2"/>
+          <w:numId w:val="4"/>
+        </w:numPr>
+      </w:pPr>
+      <w:proofErr w:type="spellStart"/>
+      <w:r>
+        <w:t>Carousel</w:t>
+      </w:r>
+      <w:proofErr w:type="spellEnd"/>
+      <w:r>
+        <w:t xml:space="preserve"> kezelése</w:t>
+      </w:r>
+    </w:p>
+    <w:p>
+      <w:r>
+        <w:lastRenderedPageBreak/>
+        <w:t xml:space="preserve">A főoldal egyik kiemelet blokkjában helyeztem el egy </w:t>
+      </w:r>
+      <w:proofErr w:type="spellStart"/>
+      <w:r>
+        <w:t>carousel</w:t>
+      </w:r>
+      <w:proofErr w:type="spellEnd"/>
+      <w:r>
+        <w:t xml:space="preserve">-t, amibe korlátozott számú elem kerülhet, kifejezetten figyelemfelhívó célzattal. </w:t>
+      </w:r>
+      <w:r>
+        <w:t xml:space="preserve">Jellemzően akciók, események és újdonságok </w:t>
+      </w:r>
+      <w:proofErr w:type="spellStart"/>
+      <w:r>
+        <w:t>promotálására</w:t>
+      </w:r>
+      <w:proofErr w:type="spellEnd"/>
+      <w:r>
+        <w:t xml:space="preserve"> alkalmas elem, ami folyamatos mozgásával a látogató tekintetét a kívánt tartalomra irányítja. </w:t>
+      </w:r>
+      <w:r>
+        <w:t>Ehhez a</w:t>
+      </w:r>
+      <w:r>
+        <w:t xml:space="preserve">z </w:t>
+      </w:r>
+      <w:proofErr w:type="spellStart"/>
+      <w:r>
+        <w:t>ng-bootstrap</w:t>
+      </w:r>
+      <w:proofErr w:type="spellEnd"/>
+      <w:r>
+        <w:t xml:space="preserve"> [</w:t>
+      </w:r>
+      <w:r>
+        <w:rPr>
+          <w:b/>
+          <w:bCs/>
+          <w:color w:val="FF0000"/>
+        </w:rPr>
+        <w:t>https://ng-bootstrap.github.io/#/home</w:t>
+      </w:r>
+      <w:r>
+        <w:t xml:space="preserve">] nevű csomag </w:t>
+      </w:r>
+      <w:proofErr w:type="spellStart"/>
+      <w:r>
+        <w:t>carousel</w:t>
+      </w:r>
+      <w:proofErr w:type="spellEnd"/>
+      <w:r>
+        <w:t xml:space="preserve"> komponensét használtam. Az </w:t>
+      </w:r>
+      <w:proofErr w:type="spellStart"/>
+      <w:r>
+        <w:t>ng-bootstrap</w:t>
+      </w:r>
+      <w:proofErr w:type="spellEnd"/>
+      <w:r>
+        <w:t xml:space="preserve">, a </w:t>
+      </w:r>
+      <w:proofErr w:type="spellStart"/>
+      <w:r>
+        <w:t>Bootstrap</w:t>
+      </w:r>
+      <w:proofErr w:type="spellEnd"/>
+      <w:r>
+        <w:t xml:space="preserve"> által biztosított </w:t>
+      </w:r>
+      <w:proofErr w:type="spellStart"/>
+      <w:r>
+        <w:t>widget-eket</w:t>
+      </w:r>
+      <w:proofErr w:type="spellEnd"/>
+      <w:r>
+        <w:t xml:space="preserve"> szolgáltatja, kifejezetten </w:t>
+      </w:r>
+      <w:proofErr w:type="spellStart"/>
+      <w:r>
+        <w:t>Angular</w:t>
+      </w:r>
+      <w:proofErr w:type="spellEnd"/>
+      <w:r>
+        <w:t xml:space="preserve"> keretrendszerre optimalizálva</w:t>
+      </w:r>
+      <w:r>
+        <w:t xml:space="preserve">. Telepítése a már sokszor használt </w:t>
+      </w:r>
+      <w:proofErr w:type="spellStart"/>
+      <w:r>
+        <w:t>npm</w:t>
+      </w:r>
+      <w:proofErr w:type="spellEnd"/>
+      <w:r>
+        <w:t xml:space="preserve"> csomagkezelőn keresztül történik az </w:t>
+      </w:r>
+      <w:proofErr w:type="spellStart"/>
+      <w:r>
+        <w:t>ng</w:t>
+      </w:r>
+      <w:proofErr w:type="spellEnd"/>
+      <w:r>
+        <w:t xml:space="preserve"> add @ng-bootstrap/ng-bootstrap</w:t>
+      </w:r>
+      <w:r>
+        <w:t xml:space="preserve"> paranccsal. Fontosnak tartottam, hogy ennek a blokknak a kezelése </w:t>
+      </w:r>
+      <w:r>
+        <w:t xml:space="preserve">ki legyen vezetve az adminisztrátori kezelőfelületre. Ezt a komponenst alapvetően szerkesztett képek prezentálására céljából implementáltam, ugyanakkor 3 lényeges funkciót biztosítani kívántam az </w:t>
+      </w:r>
+      <w:proofErr w:type="spellStart"/>
+      <w:r>
+        <w:t>admin</w:t>
+      </w:r>
+      <w:proofErr w:type="spellEnd"/>
+      <w:r>
+        <w:t xml:space="preserve"> szerepkörű felhasználóknak:</w:t>
+      </w:r>
+    </w:p>
+    <w:p>
+      <w:pPr>
+        <w:pStyle w:val="Listaszerbekezds"/>
+        <w:numPr>
+          <w:ilvl w:val="0"/>
+          <w:numId w:val="14"/>
+        </w:numPr>
+      </w:pPr>
+      <w:r>
+        <w:t>Új elem hozzáadása, törlése</w:t>
+      </w:r>
+    </w:p>
+    <w:p>
+      <w:pPr>
+        <w:pStyle w:val="Listaszerbekezds"/>
+        <w:numPr>
+          <w:ilvl w:val="0"/>
+          <w:numId w:val="14"/>
+        </w:numPr>
+      </w:pPr>
+      <w:r>
+        <w:t>Opcionálisan szöveg és link hozzáadása egy elemhez</w:t>
+      </w:r>
+    </w:p>
+    <w:p>
+      <w:pPr>
+        <w:pStyle w:val="Listaszerbekezds"/>
+        <w:numPr>
+          <w:ilvl w:val="0"/>
+          <w:numId w:val="14"/>
+        </w:numPr>
+      </w:pPr>
+      <w:r>
+        <w:t>Elemek sorrendjének változtatása</w:t>
+      </w:r>
+    </w:p>
+    <w:p>
+      <w:r>
+        <w:t xml:space="preserve">Az első két pont megvalósítása az előzőekben megismert módon, egy űrlapon keresztül valósul meg, ami tartalmaz egy képfeltöltő mezőt, és </w:t>
+      </w:r>
+      <w:r>
+        <w:t>két szövegbeviteli mezőt:</w:t>
+      </w:r>
+    </w:p>
+    <w:p>
+      <w:pPr>
+        <w:jc w:val="center"/>
+      </w:pPr>
+      <w:r>
+        <w:rPr>
+          <w:noProof/>
+        </w:rPr>
+        <w:drawing>
+          <wp:inline distT="0" distB="0" distL="0" distR="0" wp14:anchorId="3A339140" wp14:editId="57CC078D">
+            <wp:extent cx="3314700" cy="1788193"/>
+            <wp:effectExtent l="0" t="0" r="0" b="2540"/>
+            <wp:docPr id="18" name="Kép 18" descr="A képen szöveg, beltéri, képernyőkép, bezárás látható&#10;&#10;Automatikusan generált leírás"/>
+            <wp:cNvGraphicFramePr>
+              <a:graphicFrameLocks xmlns:a="http://schemas.openxmlformats.org/drawingml/2006/main" noChangeAspect="1"/>
+            </wp:cNvGraphicFramePr>
+            <a:graphic xmlns:a="http://schemas.openxmlformats.org/drawingml/2006/main">
+              <a:graphicData uri="http://schemas.openxmlformats.org/drawingml/2006/picture">
+                <pic:pic xmlns:pic="http://schemas.openxmlformats.org/drawingml/2006/picture">
+                  <pic:nvPicPr>
+                    <pic:cNvPr id="18" name="Kép 18" descr="A képen szöveg, beltéri, képernyőkép, bezárás látható&#10;&#10;Automatikusan generált leírás"/>
+                    <pic:cNvPicPr/>
+                  </pic:nvPicPr>
+                  <pic:blipFill>
+                    <a:blip r:embed="rId45"/>
+                    <a:stretch>
+                      <a:fillRect/>
+                    </a:stretch>
+                  </pic:blipFill>
+                  <pic:spPr>
+                    <a:xfrm>
+                      <a:off x="0" y="0"/>
+                      <a:ext cx="3344435" cy="1804234"/>
+                    </a:xfrm>
+                    <a:prstGeom prst="rect">
+                      <a:avLst/>
+                    </a:prstGeom>
+                  </pic:spPr>
+                </pic:pic>
+              </a:graphicData>
+            </a:graphic>
+          </wp:inline>
+        </w:drawing>
+      </w:r>
+    </w:p>
+    <w:p>
+      <w:pPr>
+        <w:jc w:val="center"/>
+        <w:rPr>
+          <w:sz w:val="20"/>
+          <w:szCs w:val="18"/>
+        </w:rPr>
+      </w:pPr>
+      <w:proofErr w:type="spellStart"/>
+      <w:r>
+        <w:rPr>
+          <w:sz w:val="20"/>
+          <w:szCs w:val="18"/>
+        </w:rPr>
+        <w:t>Carousel</w:t>
+      </w:r>
+      <w:proofErr w:type="spellEnd"/>
+      <w:r>
+        <w:rPr>
+          <w:sz w:val="20"/>
+          <w:szCs w:val="18"/>
+        </w:rPr>
+        <w:t xml:space="preserve"> elem feltöltése</w:t>
+      </w:r>
+    </w:p>
+    <w:p>
+      <w:r>
+        <w:t xml:space="preserve">Az elemek sorrendjének változtatása </w:t>
+      </w:r>
+      <w:r>
+        <w:t xml:space="preserve">ez előzőnél kicsit több átgondolást igényelt. A legegyszerűbben implementálható megoldásnak kezdetben az tűnt, hogy egy mezőben manuálisan adjuk meg, hogy az adott elem hányadik helyen jelenjen meg. Nagyobb számú </w:t>
+      </w:r>
+      <w:proofErr w:type="spellStart"/>
+      <w:r>
+        <w:t>carousel</w:t>
+      </w:r>
+      <w:proofErr w:type="spellEnd"/>
+      <w:r>
+        <w:t xml:space="preserve"> lapnál azonban körülményes lenne a kezelése, és a véletlenül azonos sorszámot kapott lapok kezelését is meg kellett volna oldani. Ezért egy </w:t>
+      </w:r>
+      <w:proofErr w:type="spellStart"/>
+      <w:r>
+        <w:t>drag</w:t>
+      </w:r>
+      <w:proofErr w:type="spellEnd"/>
+      <w:r>
+        <w:t xml:space="preserve"> and </w:t>
+      </w:r>
+      <w:proofErr w:type="spellStart"/>
+      <w:r>
+        <w:t>drop-ra</w:t>
+      </w:r>
+      <w:proofErr w:type="spellEnd"/>
+      <w:r>
+        <w:t xml:space="preserve"> épülő </w:t>
+      </w:r>
+      <w:r>
+        <w:lastRenderedPageBreak/>
+        <w:t xml:space="preserve">megoldás kialakítását kezdtem el vizsgálni. Ennek a működési elve az, hogy a </w:t>
+      </w:r>
+      <w:proofErr w:type="spellStart"/>
+      <w:r>
+        <w:t>drag</w:t>
+      </w:r>
+      <w:proofErr w:type="spellEnd"/>
+      <w:r>
+        <w:t xml:space="preserve"> and </w:t>
+      </w:r>
+      <w:proofErr w:type="spellStart"/>
+      <w:r>
+        <w:t>drop-pal</w:t>
+      </w:r>
+      <w:proofErr w:type="spellEnd"/>
+      <w:r>
+        <w:t xml:space="preserve"> berendezett elemek aktuális pozícióját tárolom az adatbázisban, </w:t>
+      </w:r>
+      <w:r>
+        <w:t xml:space="preserve">és a lekérdezésnél a pozíció alapján rendezem sorrendbe az aktív elemeket, majd jelenítem meg frontend oldalon a </w:t>
+      </w:r>
+      <w:proofErr w:type="spellStart"/>
+      <w:r>
+        <w:t>carousel</w:t>
+      </w:r>
+      <w:proofErr w:type="spellEnd"/>
+      <w:r>
+        <w:t>-ben. „Fogd és vidd” módszerre számos eszköz létezik, azonban én az ng2-dragula [</w:t>
+      </w:r>
+      <w:r>
+        <w:rPr>
+          <w:b/>
+          <w:bCs/>
+          <w:color w:val="FF0000"/>
+        </w:rPr>
+        <w:t>https://github.com/valor-software/ng2-dragula</w:t>
+      </w:r>
+      <w:r>
+        <w:t xml:space="preserve">] csomagot választottam. Számomra nagy előnye a többi csomaggal szemben, hogy viszonylag egyszerűen </w:t>
+      </w:r>
+      <w:r>
+        <w:t>lehet kezelni az elemek aktuális helyét, mert minden változást szinkronizál egy tömbbe, ami a konténer elemen belül történik. Az adminisztrátor dolgát megkönnyítendő, az egyes lapoknál az eredeti pozíciót is jelöltem:</w:t>
+      </w:r>
+    </w:p>
+    <w:p>
+      <w:pPr>
+        <w:jc w:val="center"/>
+      </w:pPr>
+      <w:r>
+        <w:rPr>
+          <w:noProof/>
+        </w:rPr>
+        <w:drawing>
+          <wp:inline distT="0" distB="0" distL="0" distR="0" wp14:anchorId="247E6D2D" wp14:editId="56679003">
+            <wp:extent cx="5760720" cy="2506345"/>
+            <wp:effectExtent l="0" t="0" r="0" b="8255"/>
+            <wp:docPr id="19" name="Kép 19"/>
+            <wp:cNvGraphicFramePr>
+              <a:graphicFrameLocks xmlns:a="http://schemas.openxmlformats.org/drawingml/2006/main" noChangeAspect="1"/>
+            </wp:cNvGraphicFramePr>
+            <a:graphic xmlns:a="http://schemas.openxmlformats.org/drawingml/2006/main">
+              <a:graphicData uri="http://schemas.openxmlformats.org/drawingml/2006/picture">
+                <pic:pic xmlns:pic="http://schemas.openxmlformats.org/drawingml/2006/picture">
+                  <pic:nvPicPr>
+                    <pic:cNvPr id="1" name=""/>
+                    <pic:cNvPicPr/>
+                  </pic:nvPicPr>
+                  <pic:blipFill>
+                    <a:blip r:embed="rId46"/>
+                    <a:stretch>
+                      <a:fillRect/>
+                    </a:stretch>
+                  </pic:blipFill>
+                  <pic:spPr>
+                    <a:xfrm>
+                      <a:off x="0" y="0"/>
+                      <a:ext cx="5760720" cy="2506345"/>
+                    </a:xfrm>
+                    <a:prstGeom prst="rect">
+                      <a:avLst/>
+                    </a:prstGeom>
+                  </pic:spPr>
+                </pic:pic>
+              </a:graphicData>
+            </a:graphic>
+          </wp:inline>
+        </w:drawing>
+      </w:r>
+    </w:p>
+    <w:p>
+      <w:pPr>
+        <w:jc w:val="center"/>
+        <w:rPr>
+          <w:sz w:val="20"/>
+          <w:szCs w:val="18"/>
+        </w:rPr>
+      </w:pPr>
+      <w:proofErr w:type="spellStart"/>
+      <w:r>
+        <w:rPr>
+          <w:sz w:val="20"/>
+          <w:szCs w:val="18"/>
+        </w:rPr>
+        <w:t>Carousel</w:t>
+      </w:r>
+      <w:proofErr w:type="spellEnd"/>
+      <w:r>
+        <w:rPr>
+          <w:sz w:val="20"/>
+          <w:szCs w:val="18"/>
+        </w:rPr>
+        <w:t xml:space="preserve"> sorrendező felület</w:t>
+      </w:r>
+    </w:p>
+    <w:p>
+      <w:r>
+        <w:t xml:space="preserve">Ahogy a fenti képen is látszik, </w:t>
+      </w:r>
+      <w:r>
+        <w:t xml:space="preserve">a sorrendezés mellett </w:t>
+      </w:r>
+      <w:r>
+        <w:t xml:space="preserve">az egységek szövegezését, a linkeket, és az aktív státuszát </w:t>
+      </w:r>
+      <w:r>
+        <w:t xml:space="preserve">is lehet kezelni a felületen. Az aktív </w:t>
+      </w:r>
+      <w:proofErr w:type="spellStart"/>
+      <w:r>
+        <w:t>checkbox</w:t>
+      </w:r>
+      <w:proofErr w:type="spellEnd"/>
+      <w:r>
+        <w:t xml:space="preserve"> itt is az elemek státuszát reprezentálják. Mivel itt sem alkalmazok fizikai törlést, ezzel a pipával lehet módosítani egy-egy </w:t>
+      </w:r>
+      <w:proofErr w:type="spellStart"/>
+      <w:r>
+        <w:t>carousel</w:t>
+      </w:r>
+      <w:proofErr w:type="spellEnd"/>
+      <w:r>
+        <w:t xml:space="preserve">-lap állapotát. Értelemszerűen, az inaktívak, nem kerülnek listázásra. </w:t>
+      </w:r>
+    </w:p>
+    <w:p>
+      <w:pPr>
+        <w:pStyle w:val="Cmsor3"/>
+        <w:numPr>
+          <w:ilvl w:val="2"/>
+          <w:numId w:val="4"/>
+        </w:numPr>
+      </w:pPr>
+      <w:r>
+        <w:t>Felhasználók kezelése</w:t>
+      </w:r>
+    </w:p>
+    <w:p>
+      <w:r>
+        <w:t xml:space="preserve">Az </w:t>
+      </w:r>
+      <w:proofErr w:type="spellStart"/>
+      <w:r>
+        <w:t>admin</w:t>
+      </w:r>
+      <w:proofErr w:type="spellEnd"/>
+      <w:r>
+        <w:t xml:space="preserve"> </w:t>
+      </w:r>
+      <w:proofErr w:type="spellStart"/>
+      <w:r>
+        <w:t>dashboard</w:t>
+      </w:r>
+      <w:proofErr w:type="spellEnd"/>
+      <w:r>
+        <w:t xml:space="preserve"> következő funkciója a felhasználók kezelése. Kialakításánál itt is törekedtem az egyszerűségre, ezért egy táblázatban </w:t>
+      </w:r>
+      <w:r>
+        <w:t xml:space="preserve">jelenítettem meg a felhasználók adatait, és minden rendelkezésre álló művelethez egy akciógombot rendeltem. A felhasználók szűrését nem aszinkron adatbázis lekérdezésekkel valósítottam meg, hanem frontend oldalon </w:t>
+      </w:r>
+      <w:r>
+        <w:lastRenderedPageBreak/>
+        <w:t>szűröm a felhasználó objektumok tömbjét</w:t>
+      </w:r>
+      <w:r>
+        <w:t xml:space="preserve">. Így a keresőmezőn belül egy időben van lehetőség szűrni a felhasználó azonosítóra, felhasználónévre, e-mailcímre. </w:t>
+      </w:r>
+      <w:r>
+        <w:t xml:space="preserve">Ehhez a JavaScript </w:t>
+      </w:r>
+      <w:proofErr w:type="spellStart"/>
+      <w:r>
+        <w:t>Array.filter</w:t>
+      </w:r>
+      <w:proofErr w:type="spellEnd"/>
+      <w:r>
+        <w:t>()</w:t>
+      </w:r>
+      <w:r>
+        <w:t xml:space="preserve"> metódusát [</w:t>
+      </w:r>
+      <w:r>
+        <w:rPr>
+          <w:b/>
+          <w:bCs/>
+          <w:color w:val="FF0000"/>
+        </w:rPr>
+        <w:t>https://developer.mozilla.org/en-US/docs/Web/JavaScript/Reference/Global_Objects/Array/filter</w:t>
+      </w:r>
+      <w:r>
+        <w:t xml:space="preserve">] használtam, amely </w:t>
+      </w:r>
+      <w:r>
+        <w:t xml:space="preserve">azon elemek tömbjét adja vissza, amelyek megfelelnek a </w:t>
+      </w:r>
+      <w:proofErr w:type="spellStart"/>
+      <w:r>
+        <w:t>callback</w:t>
+      </w:r>
+      <w:proofErr w:type="spellEnd"/>
+      <w:r>
+        <w:t xml:space="preserve"> funkcióban meghatározott feltételeknek.</w:t>
+      </w:r>
+    </w:p>
+    <w:p>
+      <w:r>
+        <w:t xml:space="preserve">A felhasználók közötti keresésen túl itt van lehetőség különböző, felhasználókat </w:t>
+      </w:r>
+      <w:r>
+        <w:t>érintő műveletek</w:t>
+      </w:r>
+      <w:r>
+        <w:t xml:space="preserve"> végrehajtására, úgymint: </w:t>
+      </w:r>
+      <w:r>
+        <w:t>aktiválás/deaktiválás, szerepkör hozzáadása eltávolítása. A deaktiválás művelet</w:t>
+      </w:r>
+      <w:r>
+        <w:t xml:space="preserve"> hatására egy adott profil tulajdonosa nem fog tudni bejelentkezni az oldalra. Nem tekinthető végleges törlésnek, mert az aktiválás művelettel visszaállítható.</w:t>
+      </w:r>
+      <w:r>
+        <w:t xml:space="preserve"> Lényeges funkció a szerepkörök kezelése, amit szintén akciógombok segítségével oldottam meg</w:t>
+      </w:r>
+      <w:r>
+        <w:t>, ahogy az alábbi képen látható:</w:t>
+      </w:r>
+    </w:p>
+    <w:p>
+      <w:r>
+        <w:rPr>
+          <w:noProof/>
+        </w:rPr>
+        <w:drawing>
+          <wp:inline distT="0" distB="0" distL="0" distR="0" wp14:anchorId="609C5E1D" wp14:editId="796DB4AE">
+            <wp:extent cx="5760720" cy="852170"/>
+            <wp:effectExtent l="0" t="0" r="0" b="5080"/>
+            <wp:docPr id="21" name="Kép 21"/>
+            <wp:cNvGraphicFramePr>
+              <a:graphicFrameLocks xmlns:a="http://schemas.openxmlformats.org/drawingml/2006/main" noChangeAspect="1"/>
+            </wp:cNvGraphicFramePr>
+            <a:graphic xmlns:a="http://schemas.openxmlformats.org/drawingml/2006/main">
+              <a:graphicData uri="http://schemas.openxmlformats.org/drawingml/2006/picture">
+                <pic:pic xmlns:pic="http://schemas.openxmlformats.org/drawingml/2006/picture">
+                  <pic:nvPicPr>
+                    <pic:cNvPr id="1" name=""/>
+                    <pic:cNvPicPr/>
+                  </pic:nvPicPr>
+                  <pic:blipFill>
+                    <a:blip r:embed="rId47"/>
+                    <a:stretch>
+                      <a:fillRect/>
+                    </a:stretch>
+                  </pic:blipFill>
+                  <pic:spPr>
+                    <a:xfrm>
+                      <a:off x="0" y="0"/>
                       <a:ext cx="5760720" cy="852170"/>
                     </a:xfrm>
                     <a:prstGeom prst="rect">
@@ -14398,7 +16440,7 @@
                     <pic:cNvPicPr/>
                   </pic:nvPicPr>
                   <pic:blipFill>
-                    <a:blip r:embed="rId45"/>
+                    <a:blip r:embed="rId48"/>
                     <a:stretch>
                       <a:fillRect/>
                     </a:stretch>
@@ -14472,7 +16514,7 @@
                     <pic:cNvPicPr/>
                   </pic:nvPicPr>
                   <pic:blipFill>
-                    <a:blip r:embed="rId46"/>
+                    <a:blip r:embed="rId49"/>
                     <a:stretch>
                       <a:fillRect/>
                     </a:stretch>
@@ -14651,7 +16693,7 @@
                     <pic:cNvPicPr/>
                   </pic:nvPicPr>
                   <pic:blipFill>
-                    <a:blip r:embed="rId47"/>
+                    <a:blip r:embed="rId50"/>
                     <a:stretch>
                       <a:fillRect/>
                     </a:stretch>
@@ -14821,9 +16863,9 @@
       </w:r>
     </w:p>
     <w:sectPr>
-      <w:headerReference w:type="default" r:id="rId48"/>
-      <w:footerReference w:type="default" r:id="rId49"/>
-      <w:headerReference w:type="first" r:id="rId50"/>
+      <w:headerReference w:type="default" r:id="rId51"/>
+      <w:footerReference w:type="default" r:id="rId52"/>
+      <w:headerReference w:type="first" r:id="rId53"/>
       <w:pgSz w:w="11906" w:h="16838"/>
       <w:pgMar w:top="1418" w:right="1418" w:bottom="1418" w:left="1701" w:header="709" w:footer="709" w:gutter="0"/>
       <w:cols w:space="708"/>

--- a/docs/juhasz-gabor-bn9g72-szakdolgozat.docx
+++ b/docs/juhasz-gabor-bn9g72-szakdolgozat.docx
@@ -2744,23 +2744,7 @@
           <w:rFonts w:cs="Times New Roman"/>
           <w:szCs w:val="24"/>
         </w:rPr>
-        <w:t xml:space="preserve">: savasság, testesség </w:t>
-      </w:r>
-      <w:proofErr w:type="gramStart"/>
-      <w:r>
-        <w:rPr>
-          <w:rFonts w:cs="Times New Roman"/>
-          <w:szCs w:val="24"/>
-        </w:rPr>
-        <w:t>stb...</w:t>
-      </w:r>
-      <w:proofErr w:type="gramEnd"/>
-      <w:r>
-        <w:rPr>
-          <w:rFonts w:cs="Times New Roman"/>
-          <w:szCs w:val="24"/>
-        </w:rPr>
-        <w:t>)</w:t>
+        <w:t>: savasság, testesség stb...)</w:t>
       </w:r>
       <w:r>
         <w:rPr>
@@ -5207,21 +5191,7 @@
         <w:rPr>
           <w:szCs w:val="24"/>
         </w:rPr>
-        <w:t xml:space="preserve"> -v parancsok futtatásával tesztelhetjük, hogy sikeres </w:t>
-      </w:r>
-      <w:proofErr w:type="gramStart"/>
-      <w:r>
-        <w:rPr>
-          <w:szCs w:val="24"/>
-        </w:rPr>
-        <w:t>volt e</w:t>
-      </w:r>
-      <w:proofErr w:type="gramEnd"/>
-      <w:r>
-        <w:rPr>
-          <w:szCs w:val="24"/>
-        </w:rPr>
-        <w:t xml:space="preserve"> a telepítés.</w:t>
+        <w:t xml:space="preserve"> -v parancsok futtatásával tesztelhetjük, hogy sikeres volt e a telepítés.</w:t>
       </w:r>
     </w:p>
     <w:p>
@@ -5792,12 +5762,10 @@
         <w:t xml:space="preserve"> parancs hozza létre a </w:t>
       </w:r>
       <w:proofErr w:type="spellStart"/>
-      <w:proofErr w:type="gramStart"/>
       <w:r>
         <w:t>tsconfig.json</w:t>
       </w:r>
       <w:proofErr w:type="spellEnd"/>
-      <w:proofErr w:type="gramEnd"/>
       <w:r>
         <w:t xml:space="preserve"> fájlt.</w:t>
       </w:r>
@@ -5924,12 +5892,10 @@
         <w:jc w:val="left"/>
       </w:pPr>
       <w:proofErr w:type="spellStart"/>
-      <w:proofErr w:type="gramStart"/>
       <w:r>
         <w:t>app.listen</w:t>
       </w:r>
       <w:proofErr w:type="spellEnd"/>
-      <w:proofErr w:type="gramEnd"/>
       <w:r>
         <w:t>(3000, () =&gt; {</w:t>
       </w:r>
@@ -5940,15 +5906,7 @@
         <w:jc w:val="left"/>
       </w:pPr>
       <w:r>
-        <w:t xml:space="preserve">        </w:t>
-      </w:r>
-      <w:proofErr w:type="gramStart"/>
-      <w:r>
-        <w:t>console.log(</w:t>
-      </w:r>
-      <w:proofErr w:type="gramEnd"/>
-      <w:r>
-        <w:t>'</w:t>
+        <w:t xml:space="preserve">        console.log('</w:t>
       </w:r>
       <w:proofErr w:type="spellStart"/>
       <w:r>
@@ -6325,18 +6283,34 @@
     </w:p>
     <w:p>
       <w:r>
-        <w:t xml:space="preserve">A szoftver funkcióinak reprezentálásár </w:t>
-      </w:r>
-      <w:proofErr w:type="gramStart"/>
-      <w:r>
-        <w:t>a</w:t>
-      </w:r>
-      <w:proofErr w:type="gramEnd"/>
+        <w:t xml:space="preserve">A szoftver funkcióinak reprezentálásár a </w:t>
+      </w:r>
+      <w:proofErr w:type="spellStart"/>
+      <w:r>
+        <w:t>use</w:t>
+      </w:r>
+      <w:proofErr w:type="spellEnd"/>
       <w:r>
         <w:t xml:space="preserve"> </w:t>
       </w:r>
       <w:proofErr w:type="spellStart"/>
       <w:r>
+        <w:t>case</w:t>
+      </w:r>
+      <w:proofErr w:type="spellEnd"/>
+      <w:r>
+        <w:t xml:space="preserve"> diagramot fogom használni. Erre a diagramra jellemző, hogy könnyen áttekinthetően és szemléletesen lehet rajta keresztül bemutatni a rendszer funkcióit. A diagram elemei a relációk, </w:t>
+      </w:r>
+      <w:proofErr w:type="spellStart"/>
+      <w:r>
+        <w:t>aktorok</w:t>
+      </w:r>
+      <w:proofErr w:type="spellEnd"/>
+      <w:r>
+        <w:t xml:space="preserve"> és </w:t>
+      </w:r>
+      <w:proofErr w:type="spellStart"/>
+      <w:r>
         <w:t>use</w:t>
       </w:r>
       <w:proofErr w:type="spellEnd"/>
@@ -6349,7 +6323,7 @@
       </w:r>
       <w:proofErr w:type="spellEnd"/>
       <w:r>
-        <w:t xml:space="preserve"> diagramot fogom használni. Erre a diagramra jellemző, hogy könnyen áttekinthetően és szemléletesen lehet rajta keresztül bemutatni a rendszer funkcióit. A diagram elemei a relációk, </w:t>
+        <w:t xml:space="preserve">-ek. A </w:t>
       </w:r>
       <w:proofErr w:type="spellStart"/>
       <w:r>
@@ -6357,7 +6331,7 @@
       </w:r>
       <w:proofErr w:type="spellEnd"/>
       <w:r>
-        <w:t xml:space="preserve"> és </w:t>
+        <w:t xml:space="preserve"> egy szerepkört jelölnek a rendszerrel kapcsolatba kerülő felhasználókat reprezentálják. A </w:t>
       </w:r>
       <w:proofErr w:type="spellStart"/>
       <w:r>
@@ -6373,15 +6347,7 @@
       </w:r>
       <w:proofErr w:type="spellEnd"/>
       <w:r>
-        <w:t xml:space="preserve">-ek. </w:t>
-      </w:r>
-      <w:proofErr w:type="gramStart"/>
-      <w:r>
-        <w:t>A</w:t>
-      </w:r>
-      <w:proofErr w:type="gramEnd"/>
-      <w:r>
-        <w:t xml:space="preserve"> </w:t>
+        <w:t xml:space="preserve">-ek írják le az alkalmazás funkcióit. A relációk pedig az </w:t>
       </w:r>
       <w:proofErr w:type="spellStart"/>
       <w:r>
@@ -6389,47 +6355,7 @@
       </w:r>
       <w:proofErr w:type="spellEnd"/>
       <w:r>
-        <w:t xml:space="preserve"> egy szerepkört jelölnek a rendszerrel kapcsolatba kerülő felhasználókat reprezentálják. </w:t>
-      </w:r>
-      <w:proofErr w:type="gramStart"/>
-      <w:r>
-        <w:t>A</w:t>
-      </w:r>
-      <w:proofErr w:type="gramEnd"/>
-      <w:r>
-        <w:t xml:space="preserve"> </w:t>
-      </w:r>
-      <w:proofErr w:type="spellStart"/>
-      <w:r>
-        <w:t>use</w:t>
-      </w:r>
-      <w:proofErr w:type="spellEnd"/>
-      <w:r>
-        <w:t xml:space="preserve"> </w:t>
-      </w:r>
-      <w:proofErr w:type="spellStart"/>
-      <w:r>
-        <w:t>case</w:t>
-      </w:r>
-      <w:proofErr w:type="spellEnd"/>
-      <w:r>
-        <w:t xml:space="preserve">-ek írják le az alkalmazás funkcióit. A relációk pedig az </w:t>
-      </w:r>
-      <w:proofErr w:type="spellStart"/>
-      <w:r>
-        <w:t>aktorok</w:t>
-      </w:r>
-      <w:proofErr w:type="spellEnd"/>
-      <w:r>
-        <w:t xml:space="preserve"> és </w:t>
-      </w:r>
-      <w:proofErr w:type="gramStart"/>
-      <w:r>
-        <w:t>a</w:t>
-      </w:r>
-      <w:proofErr w:type="gramEnd"/>
-      <w:r>
-        <w:t xml:space="preserve"> </w:t>
+        <w:t xml:space="preserve"> és a </w:t>
       </w:r>
       <w:proofErr w:type="spellStart"/>
       <w:r>
@@ -7103,15 +7029,7 @@
         <w:t xml:space="preserve"> A ki</w:t>
       </w:r>
       <w:r>
-        <w:t xml:space="preserve">jelentkezés funkció megszűnteti a felhasználó bejelentkezett állapotát. Hatására Felhasználó szerepkörből Látogató szerepkörbe váltunk. Értelemszerűen </w:t>
-      </w:r>
-      <w:proofErr w:type="gramStart"/>
-      <w:r>
-        <w:t>csak  bejelentkezett</w:t>
-      </w:r>
-      <w:proofErr w:type="gramEnd"/>
-      <w:r>
-        <w:t xml:space="preserve"> állapotnál elérhető funkció. </w:t>
+        <w:t xml:space="preserve">jelentkezés funkció megszűnteti a felhasználó bejelentkezett állapotát. Hatására Felhasználó szerepkörből Látogató szerepkörbe váltunk. Értelemszerűen csak  bejelentkezett állapotnál elérhető funkció. </w:t>
       </w:r>
     </w:p>
     <w:p>
@@ -7982,19 +7900,11 @@
                 <w:lang w:eastAsia="hu-HU"/>
               </w:rPr>
             </w:pPr>
-            <w:proofErr w:type="gramStart"/>
             <w:r>
               <w:rPr>
                 <w:lang w:eastAsia="hu-HU"/>
               </w:rPr>
-              <w:t>int(</w:t>
-            </w:r>
-            <w:proofErr w:type="gramEnd"/>
-            <w:r>
-              <w:rPr>
-                <w:lang w:eastAsia="hu-HU"/>
-              </w:rPr>
-              <w:t>11) AI PK</w:t>
+              <w:t>int(11) AI PK</w:t>
             </w:r>
           </w:p>
         </w:tc>
@@ -8072,7 +7982,6 @@
               </w:rPr>
             </w:pPr>
             <w:proofErr w:type="spellStart"/>
-            <w:proofErr w:type="gramStart"/>
             <w:r>
               <w:rPr>
                 <w:lang w:eastAsia="hu-HU"/>
@@ -8084,14 +7993,7 @@
               <w:rPr>
                 <w:lang w:eastAsia="hu-HU"/>
               </w:rPr>
-              <w:t>(</w:t>
-            </w:r>
-            <w:proofErr w:type="gramEnd"/>
-            <w:r>
-              <w:rPr>
-                <w:lang w:eastAsia="hu-HU"/>
-              </w:rPr>
-              <w:t>255)</w:t>
+              <w:t>(255)</w:t>
             </w:r>
           </w:p>
         </w:tc>
@@ -8169,7 +8071,6 @@
               </w:rPr>
             </w:pPr>
             <w:proofErr w:type="spellStart"/>
-            <w:proofErr w:type="gramStart"/>
             <w:r>
               <w:rPr>
                 <w:lang w:eastAsia="hu-HU"/>
@@ -8181,14 +8082,7 @@
               <w:rPr>
                 <w:lang w:eastAsia="hu-HU"/>
               </w:rPr>
-              <w:t>(</w:t>
-            </w:r>
-            <w:proofErr w:type="gramEnd"/>
-            <w:r>
-              <w:rPr>
-                <w:lang w:eastAsia="hu-HU"/>
-              </w:rPr>
-              <w:t>255)</w:t>
+              <w:t>(255)</w:t>
             </w:r>
           </w:p>
         </w:tc>
@@ -8266,7 +8160,6 @@
               </w:rPr>
             </w:pPr>
             <w:proofErr w:type="spellStart"/>
-            <w:proofErr w:type="gramStart"/>
             <w:r>
               <w:rPr>
                 <w:lang w:eastAsia="hu-HU"/>
@@ -8278,14 +8171,7 @@
               <w:rPr>
                 <w:lang w:eastAsia="hu-HU"/>
               </w:rPr>
-              <w:t>(</w:t>
-            </w:r>
-            <w:proofErr w:type="gramEnd"/>
-            <w:r>
-              <w:rPr>
-                <w:lang w:eastAsia="hu-HU"/>
-              </w:rPr>
-              <w:t>255)</w:t>
+              <w:t>(255)</w:t>
             </w:r>
           </w:p>
         </w:tc>
@@ -8363,7 +8249,6 @@
               </w:rPr>
             </w:pPr>
             <w:proofErr w:type="spellStart"/>
-            <w:proofErr w:type="gramStart"/>
             <w:r>
               <w:rPr>
                 <w:lang w:eastAsia="hu-HU"/>
@@ -8375,14 +8260,7 @@
               <w:rPr>
                 <w:lang w:eastAsia="hu-HU"/>
               </w:rPr>
-              <w:t>(</w:t>
-            </w:r>
-            <w:proofErr w:type="gramEnd"/>
-            <w:r>
-              <w:rPr>
-                <w:lang w:eastAsia="hu-HU"/>
-              </w:rPr>
-              <w:t>255)</w:t>
+              <w:t>(255)</w:t>
             </w:r>
           </w:p>
         </w:tc>
@@ -8460,7 +8338,6 @@
               </w:rPr>
             </w:pPr>
             <w:proofErr w:type="spellStart"/>
-            <w:proofErr w:type="gramStart"/>
             <w:r>
               <w:rPr>
                 <w:lang w:eastAsia="hu-HU"/>
@@ -8472,14 +8349,7 @@
               <w:rPr>
                 <w:lang w:eastAsia="hu-HU"/>
               </w:rPr>
-              <w:t>(</w:t>
-            </w:r>
-            <w:proofErr w:type="gramEnd"/>
-            <w:r>
-              <w:rPr>
-                <w:lang w:eastAsia="hu-HU"/>
-              </w:rPr>
-              <w:t>255)</w:t>
+              <w:t>(255)</w:t>
             </w:r>
           </w:p>
         </w:tc>
@@ -8557,7 +8427,6 @@
               </w:rPr>
             </w:pPr>
             <w:proofErr w:type="spellStart"/>
-            <w:proofErr w:type="gramStart"/>
             <w:r>
               <w:rPr>
                 <w:lang w:eastAsia="hu-HU"/>
@@ -8569,14 +8438,7 @@
               <w:rPr>
                 <w:lang w:eastAsia="hu-HU"/>
               </w:rPr>
-              <w:t>(</w:t>
-            </w:r>
-            <w:proofErr w:type="gramEnd"/>
-            <w:r>
-              <w:rPr>
-                <w:lang w:eastAsia="hu-HU"/>
-              </w:rPr>
-              <w:t>255)</w:t>
+              <w:t>(255)</w:t>
             </w:r>
           </w:p>
         </w:tc>
@@ -8654,7 +8516,6 @@
               </w:rPr>
             </w:pPr>
             <w:proofErr w:type="spellStart"/>
-            <w:proofErr w:type="gramStart"/>
             <w:r>
               <w:rPr>
                 <w:lang w:eastAsia="hu-HU"/>
@@ -8666,14 +8527,7 @@
               <w:rPr>
                 <w:lang w:eastAsia="hu-HU"/>
               </w:rPr>
-              <w:t>(</w:t>
-            </w:r>
-            <w:proofErr w:type="gramEnd"/>
-            <w:r>
-              <w:rPr>
-                <w:lang w:eastAsia="hu-HU"/>
-              </w:rPr>
-              <w:t>255)</w:t>
+              <w:t>(255)</w:t>
             </w:r>
           </w:p>
         </w:tc>
@@ -8751,7 +8605,6 @@
               </w:rPr>
             </w:pPr>
             <w:proofErr w:type="spellStart"/>
-            <w:proofErr w:type="gramStart"/>
             <w:r>
               <w:rPr>
                 <w:lang w:eastAsia="hu-HU"/>
@@ -8763,14 +8616,7 @@
               <w:rPr>
                 <w:lang w:eastAsia="hu-HU"/>
               </w:rPr>
-              <w:t>(</w:t>
-            </w:r>
-            <w:proofErr w:type="gramEnd"/>
-            <w:r>
-              <w:rPr>
-                <w:lang w:eastAsia="hu-HU"/>
-              </w:rPr>
-              <w:t>255)</w:t>
+              <w:t>(255)</w:t>
             </w:r>
           </w:p>
         </w:tc>
@@ -8848,7 +8694,6 @@
               </w:rPr>
             </w:pPr>
             <w:proofErr w:type="spellStart"/>
-            <w:proofErr w:type="gramStart"/>
             <w:r>
               <w:rPr>
                 <w:lang w:eastAsia="hu-HU"/>
@@ -8860,14 +8705,7 @@
               <w:rPr>
                 <w:lang w:eastAsia="hu-HU"/>
               </w:rPr>
-              <w:t>(</w:t>
-            </w:r>
-            <w:proofErr w:type="gramEnd"/>
-            <w:r>
-              <w:rPr>
-                <w:lang w:eastAsia="hu-HU"/>
-              </w:rPr>
-              <w:t>255)</w:t>
+              <w:t>(255)</w:t>
             </w:r>
           </w:p>
         </w:tc>
@@ -8944,19 +8782,11 @@
                 <w:lang w:eastAsia="hu-HU"/>
               </w:rPr>
             </w:pPr>
-            <w:proofErr w:type="gramStart"/>
             <w:r>
               <w:rPr>
                 <w:lang w:eastAsia="hu-HU"/>
               </w:rPr>
-              <w:t>int(</w:t>
-            </w:r>
-            <w:proofErr w:type="gramEnd"/>
-            <w:r>
-              <w:rPr>
-                <w:lang w:eastAsia="hu-HU"/>
-              </w:rPr>
-              <w:t>11)</w:t>
+              <w:t>int(11)</w:t>
             </w:r>
           </w:p>
         </w:tc>
@@ -9033,19 +8863,11 @@
                 <w:lang w:eastAsia="hu-HU"/>
               </w:rPr>
             </w:pPr>
-            <w:proofErr w:type="gramStart"/>
             <w:r>
               <w:rPr>
                 <w:lang w:eastAsia="hu-HU"/>
               </w:rPr>
-              <w:t>int(</w:t>
-            </w:r>
-            <w:proofErr w:type="gramEnd"/>
-            <w:r>
-              <w:rPr>
-                <w:lang w:eastAsia="hu-HU"/>
-              </w:rPr>
-              <w:t>11)</w:t>
+              <w:t>int(11)</w:t>
             </w:r>
           </w:p>
         </w:tc>
@@ -9122,19 +8944,11 @@
                 <w:lang w:eastAsia="hu-HU"/>
               </w:rPr>
             </w:pPr>
-            <w:proofErr w:type="gramStart"/>
             <w:r>
               <w:rPr>
                 <w:lang w:eastAsia="hu-HU"/>
               </w:rPr>
-              <w:t>int(</w:t>
-            </w:r>
-            <w:proofErr w:type="gramEnd"/>
-            <w:r>
-              <w:rPr>
-                <w:lang w:eastAsia="hu-HU"/>
-              </w:rPr>
-              <w:t>11)</w:t>
+              <w:t>int(11)</w:t>
             </w:r>
           </w:p>
         </w:tc>
@@ -9210,7 +9024,6 @@
               </w:rPr>
             </w:pPr>
             <w:proofErr w:type="spellStart"/>
-            <w:proofErr w:type="gramStart"/>
             <w:r>
               <w:rPr>
                 <w:lang w:eastAsia="hu-HU"/>
@@ -9222,14 +9035,7 @@
               <w:rPr>
                 <w:lang w:eastAsia="hu-HU"/>
               </w:rPr>
-              <w:t>(</w:t>
-            </w:r>
-            <w:proofErr w:type="gramEnd"/>
-            <w:r>
-              <w:rPr>
-                <w:lang w:eastAsia="hu-HU"/>
-              </w:rPr>
-              <w:t>4)</w:t>
+              <w:t>(4)</w:t>
             </w:r>
           </w:p>
         </w:tc>
@@ -9307,7 +9113,6 @@
               </w:rPr>
             </w:pPr>
             <w:proofErr w:type="spellStart"/>
-            <w:proofErr w:type="gramStart"/>
             <w:r>
               <w:rPr>
                 <w:lang w:eastAsia="hu-HU"/>
@@ -9319,14 +9124,7 @@
               <w:rPr>
                 <w:lang w:eastAsia="hu-HU"/>
               </w:rPr>
-              <w:t>(</w:t>
-            </w:r>
-            <w:proofErr w:type="gramEnd"/>
-            <w:r>
-              <w:rPr>
-                <w:lang w:eastAsia="hu-HU"/>
-              </w:rPr>
-              <w:t>4)</w:t>
+              <w:t>(4)</w:t>
             </w:r>
           </w:p>
         </w:tc>
@@ -9859,13 +9657,8 @@
             <w:pPr>
               <w:jc w:val="left"/>
             </w:pPr>
-            <w:proofErr w:type="gramStart"/>
-            <w:r>
-              <w:t>int(</w:t>
-            </w:r>
-            <w:proofErr w:type="gramEnd"/>
-            <w:r>
-              <w:t>11) AI PK</w:t>
+            <w:r>
+              <w:t>int(11) AI PK</w:t>
             </w:r>
           </w:p>
         </w:tc>
@@ -9928,17 +9721,12 @@
               <w:jc w:val="left"/>
             </w:pPr>
             <w:proofErr w:type="spellStart"/>
-            <w:proofErr w:type="gramStart"/>
             <w:r>
               <w:t>varchar</w:t>
             </w:r>
             <w:proofErr w:type="spellEnd"/>
             <w:r>
-              <w:t>(</w:t>
-            </w:r>
-            <w:proofErr w:type="gramEnd"/>
-            <w:r>
-              <w:t>50)</w:t>
+              <w:t>(50)</w:t>
             </w:r>
           </w:p>
         </w:tc>
@@ -10001,17 +9789,12 @@
               <w:jc w:val="left"/>
             </w:pPr>
             <w:proofErr w:type="spellStart"/>
-            <w:proofErr w:type="gramStart"/>
             <w:r>
               <w:t>varchar</w:t>
             </w:r>
             <w:proofErr w:type="spellEnd"/>
             <w:r>
-              <w:t>(</w:t>
-            </w:r>
-            <w:proofErr w:type="gramEnd"/>
-            <w:r>
-              <w:t>50)</w:t>
+              <w:t>(50)</w:t>
             </w:r>
           </w:p>
         </w:tc>
@@ -10074,17 +9857,12 @@
               <w:jc w:val="left"/>
             </w:pPr>
             <w:proofErr w:type="spellStart"/>
-            <w:proofErr w:type="gramStart"/>
             <w:r>
               <w:t>varchar</w:t>
             </w:r>
             <w:proofErr w:type="spellEnd"/>
             <w:r>
-              <w:t>(</w:t>
-            </w:r>
-            <w:proofErr w:type="gramEnd"/>
-            <w:r>
-              <w:t>50)</w:t>
+              <w:t>(50)</w:t>
             </w:r>
           </w:p>
         </w:tc>
@@ -10147,17 +9925,12 @@
               <w:jc w:val="left"/>
             </w:pPr>
             <w:proofErr w:type="spellStart"/>
-            <w:proofErr w:type="gramStart"/>
             <w:r>
               <w:t>varchar</w:t>
             </w:r>
             <w:proofErr w:type="spellEnd"/>
             <w:r>
-              <w:t>(</w:t>
-            </w:r>
-            <w:proofErr w:type="gramEnd"/>
-            <w:r>
-              <w:t>255)</w:t>
+              <w:t>(255)</w:t>
             </w:r>
           </w:p>
         </w:tc>
@@ -10220,17 +9993,12 @@
               <w:jc w:val="left"/>
             </w:pPr>
             <w:proofErr w:type="spellStart"/>
-            <w:proofErr w:type="gramStart"/>
             <w:r>
               <w:t>varchar</w:t>
             </w:r>
             <w:proofErr w:type="spellEnd"/>
             <w:r>
-              <w:t>(</w:t>
-            </w:r>
-            <w:proofErr w:type="gramEnd"/>
-            <w:r>
-              <w:t>255)</w:t>
+              <w:t>(255)</w:t>
             </w:r>
           </w:p>
         </w:tc>
@@ -10299,17 +10067,12 @@
               <w:jc w:val="left"/>
             </w:pPr>
             <w:proofErr w:type="spellStart"/>
-            <w:proofErr w:type="gramStart"/>
             <w:r>
               <w:t>varchar</w:t>
             </w:r>
             <w:proofErr w:type="spellEnd"/>
             <w:r>
-              <w:t>(</w:t>
-            </w:r>
-            <w:proofErr w:type="gramEnd"/>
-            <w:r>
-              <w:t>255)</w:t>
+              <w:t>(255)</w:t>
             </w:r>
           </w:p>
         </w:tc>
@@ -10370,17 +10133,12 @@
               <w:jc w:val="left"/>
             </w:pPr>
             <w:proofErr w:type="spellStart"/>
-            <w:proofErr w:type="gramStart"/>
             <w:r>
               <w:t>varchar</w:t>
             </w:r>
             <w:proofErr w:type="spellEnd"/>
             <w:r>
-              <w:t>(</w:t>
-            </w:r>
-            <w:proofErr w:type="gramEnd"/>
-            <w:r>
-              <w:t>50)</w:t>
+              <w:t>(50)</w:t>
             </w:r>
           </w:p>
         </w:tc>
@@ -10443,17 +10201,12 @@
               <w:jc w:val="left"/>
             </w:pPr>
             <w:proofErr w:type="spellStart"/>
-            <w:proofErr w:type="gramStart"/>
             <w:r>
               <w:t>varchar</w:t>
             </w:r>
             <w:proofErr w:type="spellEnd"/>
             <w:r>
-              <w:t>(</w:t>
-            </w:r>
-            <w:proofErr w:type="gramEnd"/>
-            <w:r>
-              <w:t>10)</w:t>
+              <w:t>(10)</w:t>
             </w:r>
           </w:p>
         </w:tc>
@@ -10514,17 +10267,12 @@
               <w:jc w:val="left"/>
             </w:pPr>
             <w:proofErr w:type="spellStart"/>
-            <w:proofErr w:type="gramStart"/>
             <w:r>
               <w:t>varchar</w:t>
             </w:r>
             <w:proofErr w:type="spellEnd"/>
             <w:r>
-              <w:t>(</w:t>
-            </w:r>
-            <w:proofErr w:type="gramEnd"/>
-            <w:r>
-              <w:t>50)</w:t>
+              <w:t>(50)</w:t>
             </w:r>
           </w:p>
         </w:tc>
@@ -10587,17 +10335,12 @@
               <w:jc w:val="left"/>
             </w:pPr>
             <w:proofErr w:type="spellStart"/>
-            <w:proofErr w:type="gramStart"/>
             <w:r>
               <w:t>varchar</w:t>
             </w:r>
             <w:proofErr w:type="spellEnd"/>
             <w:r>
-              <w:t>(</w:t>
-            </w:r>
-            <w:proofErr w:type="gramEnd"/>
-            <w:r>
-              <w:t>100)</w:t>
+              <w:t>(100)</w:t>
             </w:r>
           </w:p>
         </w:tc>
@@ -10660,17 +10403,12 @@
               <w:jc w:val="left"/>
             </w:pPr>
             <w:proofErr w:type="spellStart"/>
-            <w:proofErr w:type="gramStart"/>
             <w:r>
               <w:t>tinyint</w:t>
             </w:r>
             <w:proofErr w:type="spellEnd"/>
             <w:r>
-              <w:t>(</w:t>
-            </w:r>
-            <w:proofErr w:type="gramEnd"/>
-            <w:r>
-              <w:t>4)</w:t>
+              <w:t>(4)</w:t>
             </w:r>
           </w:p>
         </w:tc>
@@ -10759,15 +10497,7 @@
       </w:r>
       <w:proofErr w:type="spellEnd"/>
       <w:r>
-        <w:t xml:space="preserve"> entitásokkal </w:t>
-      </w:r>
-      <w:proofErr w:type="gramStart"/>
-      <w:r>
-        <w:t>1:N</w:t>
-      </w:r>
-      <w:proofErr w:type="gramEnd"/>
-      <w:r>
-        <w:t xml:space="preserve"> kapcsolatban áll, mert egy borhoz több értékelés is tartozhat, azonban egy értékelés csak egy borhoz, ugyanígy egy felhasználónak több értékelése lehet, de </w:t>
+        <w:t xml:space="preserve"> entitásokkal 1:N kapcsolatban áll, mert egy borhoz több értékelés is tartozhat, azonban egy értékelés csak egy borhoz, ugyanígy egy felhasználónak több értékelése lehet, de </w:t>
       </w:r>
       <w:r>
         <w:t xml:space="preserve">egy értékelés egy felhasználóhoz tartozik. </w:t>
@@ -10999,11 +10729,7 @@
         <w:t xml:space="preserve"> </w:t>
       </w:r>
       <w:r>
-        <w:t xml:space="preserve">táblázatban </w:t>
-      </w:r>
-      <w:proofErr w:type="gramStart"/>
-      <w:r>
-        <w:t>részleteztem</w:t>
+        <w:t>táblázatban részleteztem</w:t>
       </w:r>
       <w:r>
         <w:t xml:space="preserve">, </w:t>
@@ -11017,16 +10743,7 @@
           <w:bCs/>
           <w:color w:val="FF0000"/>
         </w:rPr>
-        <w:t>[</w:t>
-      </w:r>
-      <w:proofErr w:type="gramEnd"/>
-      <w:r>
-        <w:rPr>
-          <w:b/>
-          <w:bCs/>
-          <w:color w:val="FF0000"/>
-        </w:rPr>
-        <w:t>ábra]</w:t>
+        <w:t>[ábra]</w:t>
       </w:r>
       <w:r>
         <w:rPr>
@@ -11213,13 +10930,8 @@
             <w:pPr>
               <w:jc w:val="left"/>
             </w:pPr>
-            <w:proofErr w:type="gramStart"/>
-            <w:r>
-              <w:t>int(</w:t>
-            </w:r>
-            <w:proofErr w:type="gramEnd"/>
-            <w:r>
-              <w:t>11) AI PK</w:t>
+            <w:r>
+              <w:t>int(11) AI PK</w:t>
             </w:r>
           </w:p>
         </w:tc>
@@ -11282,17 +10994,12 @@
               <w:jc w:val="left"/>
             </w:pPr>
             <w:proofErr w:type="spellStart"/>
-            <w:proofErr w:type="gramStart"/>
             <w:r>
               <w:t>varchar</w:t>
             </w:r>
             <w:proofErr w:type="spellEnd"/>
             <w:r>
-              <w:t>(</w:t>
-            </w:r>
-            <w:proofErr w:type="gramEnd"/>
-            <w:r>
-              <w:t>50)</w:t>
+              <w:t>(50)</w:t>
             </w:r>
           </w:p>
         </w:tc>
@@ -11356,17 +11063,12 @@
               <w:jc w:val="left"/>
             </w:pPr>
             <w:proofErr w:type="spellStart"/>
-            <w:proofErr w:type="gramStart"/>
             <w:r>
               <w:t>varchar</w:t>
             </w:r>
             <w:proofErr w:type="spellEnd"/>
             <w:r>
-              <w:t>(</w:t>
-            </w:r>
-            <w:proofErr w:type="gramEnd"/>
-            <w:r>
-              <w:t>250)</w:t>
+              <w:t>(250)</w:t>
             </w:r>
           </w:p>
         </w:tc>
@@ -11618,19 +11320,11 @@
         </w:rPr>
         <w:t xml:space="preserve">-ek, mellyel </w:t>
       </w:r>
-      <w:proofErr w:type="gramStart"/>
       <w:r>
         <w:rPr>
           <w:rFonts w:cs="Times New Roman"/>
         </w:rPr>
-        <w:t>1:N</w:t>
-      </w:r>
-      <w:proofErr w:type="gramEnd"/>
-      <w:r>
-        <w:rPr>
-          <w:rFonts w:cs="Times New Roman"/>
-        </w:rPr>
-        <w:t xml:space="preserve"> kapcsolat áll fenn. A </w:t>
+        <w:t xml:space="preserve">1:N kapcsolat áll fenn. A </w:t>
       </w:r>
       <w:proofErr w:type="spellStart"/>
       <w:r>
@@ -11855,13 +11549,8 @@
             <w:pPr>
               <w:jc w:val="left"/>
             </w:pPr>
-            <w:proofErr w:type="gramStart"/>
-            <w:r>
-              <w:t>int(</w:t>
-            </w:r>
-            <w:proofErr w:type="gramEnd"/>
-            <w:r>
-              <w:t>11) AI PK</w:t>
+            <w:r>
+              <w:t>int(11) AI PK</w:t>
             </w:r>
           </w:p>
         </w:tc>
@@ -11922,17 +11611,12 @@
               <w:jc w:val="left"/>
             </w:pPr>
             <w:proofErr w:type="spellStart"/>
-            <w:proofErr w:type="gramStart"/>
             <w:r>
               <w:t>tinyint</w:t>
             </w:r>
             <w:proofErr w:type="spellEnd"/>
             <w:r>
-              <w:t>(</w:t>
-            </w:r>
-            <w:proofErr w:type="gramEnd"/>
-            <w:r>
-              <w:t>4)</w:t>
+              <w:t>(4)</w:t>
             </w:r>
           </w:p>
         </w:tc>
@@ -12132,13 +11816,8 @@
             <w:pPr>
               <w:jc w:val="left"/>
             </w:pPr>
-            <w:proofErr w:type="gramStart"/>
-            <w:r>
-              <w:t>int(</w:t>
-            </w:r>
-            <w:proofErr w:type="gramEnd"/>
-            <w:r>
-              <w:t>11)</w:t>
+            <w:r>
+              <w:t>int(11)</w:t>
             </w:r>
           </w:p>
         </w:tc>
@@ -12601,13 +12280,8 @@
             <w:pPr>
               <w:jc w:val="left"/>
             </w:pPr>
-            <w:proofErr w:type="gramStart"/>
-            <w:r>
-              <w:t>int(</w:t>
-            </w:r>
-            <w:proofErr w:type="gramEnd"/>
-            <w:r>
-              <w:t>11) AI PK</w:t>
+            <w:r>
+              <w:t>int(11) AI PK</w:t>
             </w:r>
           </w:p>
         </w:tc>
@@ -12670,17 +12344,12 @@
               <w:jc w:val="left"/>
             </w:pPr>
             <w:proofErr w:type="spellStart"/>
-            <w:proofErr w:type="gramStart"/>
             <w:r>
               <w:t>varchar</w:t>
             </w:r>
             <w:proofErr w:type="spellEnd"/>
             <w:r>
-              <w:t>(</w:t>
-            </w:r>
-            <w:proofErr w:type="gramEnd"/>
-            <w:r>
-              <w:t>255)</w:t>
+              <w:t>(255)</w:t>
             </w:r>
           </w:p>
         </w:tc>
@@ -12742,13 +12411,8 @@
             <w:pPr>
               <w:jc w:val="left"/>
             </w:pPr>
-            <w:proofErr w:type="gramStart"/>
-            <w:r>
-              <w:t>int(</w:t>
-            </w:r>
-            <w:proofErr w:type="gramEnd"/>
-            <w:r>
-              <w:t>11)</w:t>
+            <w:r>
+              <w:t>int(11)</w:t>
             </w:r>
           </w:p>
         </w:tc>
@@ -12810,13 +12474,8 @@
             <w:pPr>
               <w:jc w:val="left"/>
             </w:pPr>
-            <w:proofErr w:type="gramStart"/>
-            <w:r>
-              <w:t>int(</w:t>
-            </w:r>
-            <w:proofErr w:type="gramEnd"/>
-            <w:r>
-              <w:t>11)</w:t>
+            <w:r>
+              <w:t>int(11)</w:t>
             </w:r>
           </w:p>
         </w:tc>
@@ -12881,13 +12540,8 @@
             <w:pPr>
               <w:jc w:val="left"/>
             </w:pPr>
-            <w:proofErr w:type="gramStart"/>
-            <w:r>
-              <w:t>int(</w:t>
-            </w:r>
-            <w:proofErr w:type="gramEnd"/>
-            <w:r>
-              <w:t>11)</w:t>
+            <w:r>
+              <w:t>int(11)</w:t>
             </w:r>
           </w:p>
         </w:tc>
@@ -12950,17 +12604,12 @@
               <w:jc w:val="left"/>
             </w:pPr>
             <w:proofErr w:type="spellStart"/>
-            <w:proofErr w:type="gramStart"/>
             <w:r>
               <w:t>tinyint</w:t>
             </w:r>
             <w:proofErr w:type="spellEnd"/>
             <w:r>
-              <w:t>(</w:t>
-            </w:r>
-            <w:proofErr w:type="gramEnd"/>
-            <w:r>
-              <w:t>4)</w:t>
+              <w:t>(4)</w:t>
             </w:r>
           </w:p>
         </w:tc>
@@ -13156,13 +12805,8 @@
             <w:pPr>
               <w:jc w:val="left"/>
             </w:pPr>
-            <w:proofErr w:type="gramStart"/>
-            <w:r>
-              <w:t>int(</w:t>
-            </w:r>
-            <w:proofErr w:type="gramEnd"/>
-            <w:r>
-              <w:t>11)</w:t>
+            <w:r>
+              <w:t>int(11)</w:t>
             </w:r>
           </w:p>
         </w:tc>
@@ -13237,13 +12881,8 @@
             <w:pPr>
               <w:jc w:val="left"/>
             </w:pPr>
-            <w:proofErr w:type="gramStart"/>
-            <w:r>
-              <w:t>int(</w:t>
-            </w:r>
-            <w:proofErr w:type="gramEnd"/>
-            <w:r>
-              <w:t>11)</w:t>
+            <w:r>
+              <w:t>int(11)</w:t>
             </w:r>
           </w:p>
         </w:tc>
@@ -13415,7 +13054,690 @@
       </w:r>
       <w:proofErr w:type="spellEnd"/>
     </w:p>
-    <w:p/>
+    <w:p>
+      <w:pPr>
+        <w:rPr>
+          <w:b/>
+          <w:bCs/>
+          <w:color w:val="FF0000"/>
+        </w:rPr>
+      </w:pPr>
+      <w:r>
+        <w:t xml:space="preserve">Az </w:t>
+      </w:r>
+      <w:proofErr w:type="spellStart"/>
+      <w:r>
+        <w:rPr>
+          <w:rFonts w:ascii="Courier New" w:hAnsi="Courier New" w:cs="Courier New"/>
+          <w:i/>
+          <w:iCs/>
+        </w:rPr>
+        <w:t>Order</w:t>
+      </w:r>
+      <w:proofErr w:type="spellEnd"/>
+      <w:r>
+        <w:t xml:space="preserve"> entitás reprezentálja a leadott rendeléseket. </w:t>
+      </w:r>
+      <w:r>
+        <w:t xml:space="preserve">A létrehozott táblában foglalnak helyet a számlázási, és szállítási információk, egy állapot oszlop és idegen kulcsok a </w:t>
+      </w:r>
+      <w:proofErr w:type="spellStart"/>
+      <w:r>
+        <w:rPr>
+          <w:rFonts w:ascii="Courier New" w:hAnsi="Courier New" w:cs="Courier New"/>
+          <w:i/>
+          <w:iCs/>
+        </w:rPr>
+        <w:t>Cart</w:t>
+      </w:r>
+      <w:proofErr w:type="spellEnd"/>
+      <w:r>
+        <w:t xml:space="preserve"> és </w:t>
+      </w:r>
+      <w:proofErr w:type="spellStart"/>
+      <w:r>
+        <w:rPr>
+          <w:rFonts w:ascii="Courier New" w:hAnsi="Courier New" w:cs="Courier New"/>
+          <w:i/>
+          <w:iCs/>
+        </w:rPr>
+        <w:t>User</w:t>
+      </w:r>
+      <w:proofErr w:type="spellEnd"/>
+      <w:r>
+        <w:t xml:space="preserve"> táblákhoz. </w:t>
+      </w:r>
+      <w:r>
+        <w:t>A</w:t>
+      </w:r>
+      <w:r>
+        <w:t xml:space="preserve">z oszlopok részletezését a </w:t>
+      </w:r>
+      <w:r>
+        <w:rPr>
+          <w:b/>
+          <w:bCs/>
+          <w:color w:val="FF0000"/>
+        </w:rPr>
+        <w:t>2. számú melléklet mutatja</w:t>
+      </w:r>
+      <w:r>
+        <w:rPr>
+          <w:b/>
+          <w:bCs/>
+          <w:color w:val="FF0000"/>
+        </w:rPr>
+        <w:t>, a táblák közötti kapcsolatokat pedig a 3. számú melléklet.</w:t>
+      </w:r>
+    </w:p>
+    <w:p>
+      <w:pPr>
+        <w:pStyle w:val="Cmsor2"/>
+        <w:numPr>
+          <w:ilvl w:val="1"/>
+          <w:numId w:val="4"/>
+        </w:numPr>
+      </w:pPr>
+      <w:proofErr w:type="spellStart"/>
+      <w:r>
+        <w:t>Carousel.ts</w:t>
+      </w:r>
+      <w:proofErr w:type="spellEnd"/>
+    </w:p>
+    <w:p>
+      <w:r>
+        <w:t xml:space="preserve">Ez az entitás tartalmazza a főoldalon megjelenő </w:t>
+      </w:r>
+      <w:proofErr w:type="spellStart"/>
+      <w:r>
+        <w:t>carousel</w:t>
+      </w:r>
+      <w:proofErr w:type="spellEnd"/>
+      <w:r>
+        <w:t xml:space="preserve">-ek adatait. A többi táblával nincsen kapcsolata, </w:t>
+      </w:r>
+      <w:r>
+        <w:t>ezt a táblát nem használom több táblát érintő lekérdezésekben, csupán adatbevitel és módosítás, valamint a sorok kiolvasása történik. A [</w:t>
+      </w:r>
+      <w:r>
+        <w:rPr>
+          <w:b/>
+          <w:bCs/>
+          <w:color w:val="FF0000"/>
+        </w:rPr>
+        <w:t>táblázat</w:t>
+      </w:r>
+      <w:r>
+        <w:t>] részletezi a tábla oszlopait.</w:t>
+      </w:r>
+    </w:p>
+    <w:tbl>
+      <w:tblPr>
+        <w:tblW w:w="8623" w:type="dxa"/>
+        <w:tblBorders>
+          <w:top w:val="single" w:sz="4" w:space="0" w:color="BFBFBF" w:themeColor="background1" w:themeShade="BF"/>
+          <w:left w:val="single" w:sz="4" w:space="0" w:color="BFBFBF" w:themeColor="background1" w:themeShade="BF"/>
+          <w:bottom w:val="single" w:sz="4" w:space="0" w:color="BFBFBF" w:themeColor="background1" w:themeShade="BF"/>
+          <w:right w:val="single" w:sz="4" w:space="0" w:color="BFBFBF" w:themeColor="background1" w:themeShade="BF"/>
+          <w:insideH w:val="single" w:sz="4" w:space="0" w:color="BFBFBF" w:themeColor="background1" w:themeShade="BF"/>
+          <w:insideV w:val="single" w:sz="4" w:space="0" w:color="BFBFBF" w:themeColor="background1" w:themeShade="BF"/>
+        </w:tblBorders>
+        <w:tblCellMar>
+          <w:top w:w="15" w:type="dxa"/>
+          <w:left w:w="15" w:type="dxa"/>
+          <w:bottom w:w="15" w:type="dxa"/>
+          <w:right w:w="15" w:type="dxa"/>
+        </w:tblCellMar>
+        <w:tblLook w:val="04A0" w:firstRow="1" w:lastRow="0" w:firstColumn="1" w:lastColumn="0" w:noHBand="0" w:noVBand="1"/>
+      </w:tblPr>
+      <w:tblGrid>
+        <w:gridCol w:w="1494"/>
+        <w:gridCol w:w="2320"/>
+        <w:gridCol w:w="4809"/>
+      </w:tblGrid>
+      <w:tr>
+        <w:trPr>
+          <w:trHeight w:hRule="exact" w:val="300"/>
+        </w:trPr>
+        <w:tc>
+          <w:tcPr>
+            <w:tcW w:w="0" w:type="auto"/>
+            <w:tcMar>
+              <w:top w:w="15" w:type="dxa"/>
+              <w:left w:w="225" w:type="dxa"/>
+              <w:bottom w:w="15" w:type="dxa"/>
+              <w:right w:w="15" w:type="dxa"/>
+            </w:tcMar>
+            <w:vAlign w:val="center"/>
+          </w:tcPr>
+          <w:p>
+            <w:pPr>
+              <w:jc w:val="left"/>
+              <w:rPr>
+                <w:b/>
+                <w:bCs/>
+                <w:lang w:eastAsia="hu-HU"/>
+              </w:rPr>
+            </w:pPr>
+            <w:r>
+              <w:rPr>
+                <w:b/>
+                <w:bCs/>
+                <w:lang w:eastAsia="hu-HU"/>
+              </w:rPr>
+              <w:t>Oszlop</w:t>
+            </w:r>
+          </w:p>
+        </w:tc>
+        <w:tc>
+          <w:tcPr>
+            <w:tcW w:w="0" w:type="auto"/>
+            <w:tcMar>
+              <w:top w:w="15" w:type="dxa"/>
+              <w:left w:w="225" w:type="dxa"/>
+              <w:bottom w:w="15" w:type="dxa"/>
+              <w:right w:w="15" w:type="dxa"/>
+            </w:tcMar>
+            <w:vAlign w:val="center"/>
+          </w:tcPr>
+          <w:p>
+            <w:pPr>
+              <w:jc w:val="left"/>
+              <w:rPr>
+                <w:b/>
+                <w:bCs/>
+                <w:lang w:eastAsia="hu-HU"/>
+              </w:rPr>
+            </w:pPr>
+            <w:r>
+              <w:rPr>
+                <w:b/>
+                <w:bCs/>
+                <w:lang w:eastAsia="hu-HU"/>
+              </w:rPr>
+              <w:t>Típus</w:t>
+            </w:r>
+          </w:p>
+        </w:tc>
+        <w:tc>
+          <w:tcPr>
+            <w:tcW w:w="0" w:type="auto"/>
+            <w:vAlign w:val="center"/>
+          </w:tcPr>
+          <w:p>
+            <w:pPr>
+              <w:jc w:val="left"/>
+              <w:rPr>
+                <w:b/>
+                <w:bCs/>
+                <w:lang w:eastAsia="hu-HU"/>
+              </w:rPr>
+            </w:pPr>
+            <w:r>
+              <w:rPr>
+                <w:b/>
+                <w:bCs/>
+                <w:lang w:eastAsia="hu-HU"/>
+              </w:rPr>
+              <w:t>Leírás</w:t>
+            </w:r>
+          </w:p>
+        </w:tc>
+      </w:tr>
+      <w:tr>
+        <w:trPr>
+          <w:trHeight w:hRule="exact" w:val="300"/>
+        </w:trPr>
+        <w:tc>
+          <w:tcPr>
+            <w:tcW w:w="0" w:type="auto"/>
+            <w:tcMar>
+              <w:top w:w="15" w:type="dxa"/>
+              <w:left w:w="225" w:type="dxa"/>
+              <w:bottom w:w="15" w:type="dxa"/>
+              <w:right w:w="15" w:type="dxa"/>
+            </w:tcMar>
+            <w:vAlign w:val="center"/>
+            <w:hideMark/>
+          </w:tcPr>
+          <w:p>
+            <w:pPr>
+              <w:jc w:val="left"/>
+              <w:rPr>
+                <w:b/>
+                <w:bCs/>
+              </w:rPr>
+            </w:pPr>
+            <w:proofErr w:type="spellStart"/>
+            <w:r>
+              <w:rPr>
+                <w:b/>
+                <w:bCs/>
+              </w:rPr>
+              <w:t>id</w:t>
+            </w:r>
+            <w:proofErr w:type="spellEnd"/>
+          </w:p>
+        </w:tc>
+        <w:tc>
+          <w:tcPr>
+            <w:tcW w:w="0" w:type="auto"/>
+            <w:tcMar>
+              <w:top w:w="15" w:type="dxa"/>
+              <w:left w:w="225" w:type="dxa"/>
+              <w:bottom w:w="15" w:type="dxa"/>
+              <w:right w:w="15" w:type="dxa"/>
+            </w:tcMar>
+            <w:vAlign w:val="center"/>
+            <w:hideMark/>
+          </w:tcPr>
+          <w:p>
+            <w:pPr>
+              <w:jc w:val="left"/>
+            </w:pPr>
+            <w:r>
+              <w:t>int(11) AI PK</w:t>
+            </w:r>
+          </w:p>
+        </w:tc>
+        <w:tc>
+          <w:tcPr>
+            <w:tcW w:w="0" w:type="auto"/>
+            <w:vAlign w:val="center"/>
+          </w:tcPr>
+          <w:p>
+            <w:pPr>
+              <w:jc w:val="left"/>
+            </w:pPr>
+            <w:r>
+              <w:t>Elsődleges kulcs</w:t>
+            </w:r>
+          </w:p>
+        </w:tc>
+      </w:tr>
+      <w:tr>
+        <w:trPr>
+          <w:trHeight w:hRule="exact" w:val="300"/>
+        </w:trPr>
+        <w:tc>
+          <w:tcPr>
+            <w:tcW w:w="0" w:type="auto"/>
+            <w:tcMar>
+              <w:top w:w="15" w:type="dxa"/>
+              <w:left w:w="225" w:type="dxa"/>
+              <w:bottom w:w="15" w:type="dxa"/>
+              <w:right w:w="15" w:type="dxa"/>
+            </w:tcMar>
+            <w:vAlign w:val="center"/>
+            <w:hideMark/>
+          </w:tcPr>
+          <w:p>
+            <w:pPr>
+              <w:jc w:val="left"/>
+            </w:pPr>
+            <w:r>
+              <w:t>text</w:t>
+            </w:r>
+          </w:p>
+        </w:tc>
+        <w:tc>
+          <w:tcPr>
+            <w:tcW w:w="0" w:type="auto"/>
+            <w:tcMar>
+              <w:top w:w="15" w:type="dxa"/>
+              <w:left w:w="225" w:type="dxa"/>
+              <w:bottom w:w="15" w:type="dxa"/>
+              <w:right w:w="15" w:type="dxa"/>
+            </w:tcMar>
+            <w:vAlign w:val="center"/>
+            <w:hideMark/>
+          </w:tcPr>
+          <w:p>
+            <w:pPr>
+              <w:jc w:val="left"/>
+            </w:pPr>
+            <w:proofErr w:type="spellStart"/>
+            <w:r>
+              <w:t>varchar</w:t>
+            </w:r>
+            <w:proofErr w:type="spellEnd"/>
+            <w:r>
+              <w:t>(255)</w:t>
+            </w:r>
+          </w:p>
+        </w:tc>
+        <w:tc>
+          <w:tcPr>
+            <w:tcW w:w="0" w:type="auto"/>
+            <w:vAlign w:val="center"/>
+          </w:tcPr>
+          <w:p>
+            <w:pPr>
+              <w:jc w:val="left"/>
+            </w:pPr>
+            <w:proofErr w:type="spellStart"/>
+            <w:r>
+              <w:t>Carousel</w:t>
+            </w:r>
+            <w:proofErr w:type="spellEnd"/>
+            <w:r>
+              <w:t xml:space="preserve"> lapon megjelenő szöveg</w:t>
+            </w:r>
+          </w:p>
+        </w:tc>
+      </w:tr>
+      <w:tr>
+        <w:trPr>
+          <w:trHeight w:hRule="exact" w:val="300"/>
+        </w:trPr>
+        <w:tc>
+          <w:tcPr>
+            <w:tcW w:w="0" w:type="auto"/>
+            <w:tcMar>
+              <w:top w:w="15" w:type="dxa"/>
+              <w:left w:w="225" w:type="dxa"/>
+              <w:bottom w:w="15" w:type="dxa"/>
+              <w:right w:w="15" w:type="dxa"/>
+            </w:tcMar>
+            <w:vAlign w:val="center"/>
+            <w:hideMark/>
+          </w:tcPr>
+          <w:p>
+            <w:pPr>
+              <w:jc w:val="left"/>
+            </w:pPr>
+            <w:proofErr w:type="spellStart"/>
+            <w:r>
+              <w:lastRenderedPageBreak/>
+              <w:t>img</w:t>
+            </w:r>
+            <w:proofErr w:type="spellEnd"/>
+          </w:p>
+        </w:tc>
+        <w:tc>
+          <w:tcPr>
+            <w:tcW w:w="0" w:type="auto"/>
+            <w:tcMar>
+              <w:top w:w="15" w:type="dxa"/>
+              <w:left w:w="225" w:type="dxa"/>
+              <w:bottom w:w="15" w:type="dxa"/>
+              <w:right w:w="15" w:type="dxa"/>
+            </w:tcMar>
+            <w:vAlign w:val="center"/>
+            <w:hideMark/>
+          </w:tcPr>
+          <w:p>
+            <w:pPr>
+              <w:jc w:val="left"/>
+            </w:pPr>
+            <w:proofErr w:type="spellStart"/>
+            <w:r>
+              <w:t>varchar</w:t>
+            </w:r>
+            <w:proofErr w:type="spellEnd"/>
+            <w:r>
+              <w:t>(255)</w:t>
+            </w:r>
+          </w:p>
+        </w:tc>
+        <w:tc>
+          <w:tcPr>
+            <w:tcW w:w="0" w:type="auto"/>
+            <w:vAlign w:val="center"/>
+          </w:tcPr>
+          <w:p>
+            <w:pPr>
+              <w:jc w:val="left"/>
+            </w:pPr>
+            <w:r>
+              <w:t xml:space="preserve">Megjelenő kép </w:t>
+            </w:r>
+            <w:proofErr w:type="spellStart"/>
+            <w:r>
+              <w:t>fájneve</w:t>
+            </w:r>
+            <w:proofErr w:type="spellEnd"/>
+          </w:p>
+        </w:tc>
+      </w:tr>
+      <w:tr>
+        <w:trPr>
+          <w:trHeight w:hRule="exact" w:val="300"/>
+        </w:trPr>
+        <w:tc>
+          <w:tcPr>
+            <w:tcW w:w="0" w:type="auto"/>
+            <w:tcMar>
+              <w:top w:w="15" w:type="dxa"/>
+              <w:left w:w="225" w:type="dxa"/>
+              <w:bottom w:w="15" w:type="dxa"/>
+              <w:right w:w="15" w:type="dxa"/>
+            </w:tcMar>
+            <w:vAlign w:val="center"/>
+            <w:hideMark/>
+          </w:tcPr>
+          <w:p>
+            <w:pPr>
+              <w:jc w:val="left"/>
+            </w:pPr>
+            <w:proofErr w:type="spellStart"/>
+            <w:r>
+              <w:t>active</w:t>
+            </w:r>
+            <w:proofErr w:type="spellEnd"/>
+          </w:p>
+        </w:tc>
+        <w:tc>
+          <w:tcPr>
+            <w:tcW w:w="0" w:type="auto"/>
+            <w:tcMar>
+              <w:top w:w="15" w:type="dxa"/>
+              <w:left w:w="225" w:type="dxa"/>
+              <w:bottom w:w="15" w:type="dxa"/>
+              <w:right w:w="15" w:type="dxa"/>
+            </w:tcMar>
+            <w:vAlign w:val="center"/>
+            <w:hideMark/>
+          </w:tcPr>
+          <w:p>
+            <w:pPr>
+              <w:jc w:val="left"/>
+            </w:pPr>
+            <w:proofErr w:type="spellStart"/>
+            <w:r>
+              <w:t>tinyint</w:t>
+            </w:r>
+            <w:proofErr w:type="spellEnd"/>
+            <w:r>
+              <w:t>(4)</w:t>
+            </w:r>
+          </w:p>
+        </w:tc>
+        <w:tc>
+          <w:tcPr>
+            <w:tcW w:w="0" w:type="auto"/>
+            <w:vAlign w:val="center"/>
+          </w:tcPr>
+          <w:p>
+            <w:pPr>
+              <w:jc w:val="left"/>
+            </w:pPr>
+            <w:r>
+              <w:t xml:space="preserve">Aktív/inaktív </w:t>
+            </w:r>
+            <w:proofErr w:type="spellStart"/>
+            <w:r>
+              <w:t>flag</w:t>
+            </w:r>
+            <w:proofErr w:type="spellEnd"/>
+          </w:p>
+        </w:tc>
+      </w:tr>
+      <w:tr>
+        <w:trPr>
+          <w:trHeight w:hRule="exact" w:val="300"/>
+        </w:trPr>
+        <w:tc>
+          <w:tcPr>
+            <w:tcW w:w="0" w:type="auto"/>
+            <w:tcMar>
+              <w:top w:w="15" w:type="dxa"/>
+              <w:left w:w="225" w:type="dxa"/>
+              <w:bottom w:w="15" w:type="dxa"/>
+              <w:right w:w="15" w:type="dxa"/>
+            </w:tcMar>
+            <w:vAlign w:val="center"/>
+            <w:hideMark/>
+          </w:tcPr>
+          <w:p>
+            <w:pPr>
+              <w:jc w:val="left"/>
+            </w:pPr>
+            <w:r>
+              <w:t>link</w:t>
+            </w:r>
+          </w:p>
+        </w:tc>
+        <w:tc>
+          <w:tcPr>
+            <w:tcW w:w="0" w:type="auto"/>
+            <w:tcMar>
+              <w:top w:w="15" w:type="dxa"/>
+              <w:left w:w="225" w:type="dxa"/>
+              <w:bottom w:w="15" w:type="dxa"/>
+              <w:right w:w="15" w:type="dxa"/>
+            </w:tcMar>
+            <w:vAlign w:val="center"/>
+            <w:hideMark/>
+          </w:tcPr>
+          <w:p>
+            <w:pPr>
+              <w:jc w:val="left"/>
+            </w:pPr>
+            <w:proofErr w:type="spellStart"/>
+            <w:r>
+              <w:t>varchar</w:t>
+            </w:r>
+            <w:proofErr w:type="spellEnd"/>
+            <w:r>
+              <w:t>(255)</w:t>
+            </w:r>
+          </w:p>
+        </w:tc>
+        <w:tc>
+          <w:tcPr>
+            <w:tcW w:w="0" w:type="auto"/>
+            <w:vAlign w:val="center"/>
+          </w:tcPr>
+          <w:p>
+            <w:pPr>
+              <w:jc w:val="left"/>
+            </w:pPr>
+            <w:r>
+              <w:t xml:space="preserve">Szövegre kerülő </w:t>
+            </w:r>
+            <w:proofErr w:type="spellStart"/>
+            <w:r>
+              <w:t>url</w:t>
+            </w:r>
+            <w:proofErr w:type="spellEnd"/>
+          </w:p>
+        </w:tc>
+      </w:tr>
+      <w:tr>
+        <w:trPr>
+          <w:trHeight w:hRule="exact" w:val="300"/>
+        </w:trPr>
+        <w:tc>
+          <w:tcPr>
+            <w:tcW w:w="0" w:type="auto"/>
+            <w:tcMar>
+              <w:top w:w="15" w:type="dxa"/>
+              <w:left w:w="225" w:type="dxa"/>
+              <w:bottom w:w="15" w:type="dxa"/>
+              <w:right w:w="15" w:type="dxa"/>
+            </w:tcMar>
+            <w:vAlign w:val="center"/>
+            <w:hideMark/>
+          </w:tcPr>
+          <w:p>
+            <w:pPr>
+              <w:jc w:val="left"/>
+            </w:pPr>
+            <w:proofErr w:type="spellStart"/>
+            <w:r>
+              <w:t>position</w:t>
+            </w:r>
+            <w:proofErr w:type="spellEnd"/>
+          </w:p>
+        </w:tc>
+        <w:tc>
+          <w:tcPr>
+            <w:tcW w:w="0" w:type="auto"/>
+            <w:tcMar>
+              <w:top w:w="15" w:type="dxa"/>
+              <w:left w:w="225" w:type="dxa"/>
+              <w:bottom w:w="15" w:type="dxa"/>
+              <w:right w:w="15" w:type="dxa"/>
+            </w:tcMar>
+            <w:vAlign w:val="center"/>
+            <w:hideMark/>
+          </w:tcPr>
+          <w:p>
+            <w:pPr>
+              <w:jc w:val="left"/>
+            </w:pPr>
+            <w:r>
+              <w:t>int(11)</w:t>
+            </w:r>
+          </w:p>
+        </w:tc>
+        <w:tc>
+          <w:tcPr>
+            <w:tcW w:w="0" w:type="auto"/>
+            <w:vAlign w:val="center"/>
+          </w:tcPr>
+          <w:p>
+            <w:pPr>
+              <w:jc w:val="left"/>
+            </w:pPr>
+            <w:proofErr w:type="spellStart"/>
+            <w:r>
+              <w:t>Carousel</w:t>
+            </w:r>
+            <w:proofErr w:type="spellEnd"/>
+            <w:r>
+              <w:t xml:space="preserve"> lap pozíciója</w:t>
+            </w:r>
+          </w:p>
+        </w:tc>
+      </w:tr>
+    </w:tbl>
+    <w:p>
+      <w:pPr>
+        <w:jc w:val="center"/>
+        <w:rPr>
+          <w:sz w:val="20"/>
+          <w:szCs w:val="18"/>
+        </w:rPr>
+      </w:pPr>
+      <w:proofErr w:type="spellStart"/>
+      <w:r>
+        <w:rPr>
+          <w:sz w:val="20"/>
+          <w:szCs w:val="18"/>
+        </w:rPr>
+        <w:t>Carousel</w:t>
+      </w:r>
+      <w:proofErr w:type="spellEnd"/>
+      <w:r>
+        <w:rPr>
+          <w:sz w:val="20"/>
+          <w:szCs w:val="18"/>
+        </w:rPr>
+        <w:t xml:space="preserve"> tábla</w:t>
+      </w:r>
+    </w:p>
     <w:p>
       <w:pPr>
         <w:tabs>
@@ -13745,6 +14067,28 @@
       </w:r>
     </w:p>
     <w:p>
+      <w:r>
+        <w:t>A</w:t>
+      </w:r>
+      <w:r>
+        <w:t xml:space="preserve"> </w:t>
+      </w:r>
+      <w:r>
+        <w:t xml:space="preserve">fenti folyamatból az előző fejezetben részleteztem a </w:t>
+      </w:r>
+      <w:proofErr w:type="spellStart"/>
+      <w:r>
+        <w:t>TypeORM</w:t>
+      </w:r>
+      <w:proofErr w:type="spellEnd"/>
+      <w:r>
+        <w:t xml:space="preserve"> és adatbázis kapcsolatot, és meghatároztam a szükséges entitásokat. </w:t>
+      </w:r>
+      <w:r>
+        <w:t>A folyamatábra többi részegységét ebben a fejezetben fogom az program főbb funkcióin keresztül.</w:t>
+      </w:r>
+    </w:p>
+    <w:p>
       <w:pPr>
         <w:pStyle w:val="Cmsor2"/>
         <w:numPr>
@@ -13816,6 +14160,7 @@
       </w:r>
       <w:proofErr w:type="spellStart"/>
       <w:r>
+        <w:lastRenderedPageBreak/>
         <w:t>Angular</w:t>
       </w:r>
       <w:proofErr w:type="spellEnd"/>
@@ -13831,7 +14176,6 @@
         <w:rPr>
           <w:noProof/>
         </w:rPr>
-        <w:lastRenderedPageBreak/>
         <w:drawing>
           <wp:inline distT="0" distB="0" distL="0" distR="0" wp14:anchorId="1CED50B7" wp14:editId="573E4B9B">
             <wp:extent cx="2809875" cy="2771775"/>
@@ -13977,6 +14321,7 @@
         <w:rPr>
           <w:noProof/>
         </w:rPr>
+        <w:lastRenderedPageBreak/>
         <w:drawing>
           <wp:inline distT="0" distB="0" distL="0" distR="0" wp14:anchorId="00ECE977" wp14:editId="37E1CEA5">
             <wp:extent cx="2087218" cy="2309626"/>
@@ -14039,153 +14384,264 @@
         </w:numPr>
       </w:pPr>
       <w:r>
+        <w:t>Kezdeti képernyőtervek</w:t>
+      </w:r>
+    </w:p>
+    <w:p>
+      <w:r>
+        <w:t>A kódolás előtt</w:t>
+      </w:r>
+      <w:r>
+        <w:t xml:space="preserve"> célszerűnek tartottam</w:t>
+      </w:r>
+      <w:r>
+        <w:t xml:space="preserve"> az alkalmazás drótvázát </w:t>
+      </w:r>
+      <w:r>
+        <w:t>megtervezni, hogy lássam, az egyes komponensek nagyvonalakban hogyan fognak testet ölteni az alkalmazásban</w:t>
+      </w:r>
+      <w:r>
+        <w:t>. Kezdeti lépésben meghatároztam azokat az oldalakat, amiket meg fog jeleníteni a programom</w:t>
+      </w:r>
+      <w:r>
+        <w:t xml:space="preserve">: </w:t>
+      </w:r>
+      <w:r>
+        <w:rPr>
+          <w:rFonts w:ascii="Courier New" w:hAnsi="Courier New" w:cs="Courier New"/>
+          <w:i/>
+          <w:iCs/>
+        </w:rPr>
+        <w:t>Főoldal</w:t>
+      </w:r>
+      <w:r>
+        <w:rPr>
+          <w:rFonts w:ascii="Courier New" w:hAnsi="Courier New" w:cs="Courier New"/>
+          <w:i/>
+          <w:iCs/>
+        </w:rPr>
+        <w:t xml:space="preserve">, </w:t>
+      </w:r>
+      <w:r>
+        <w:rPr>
+          <w:rFonts w:ascii="Courier New" w:hAnsi="Courier New" w:cs="Courier New"/>
+          <w:i/>
+          <w:iCs/>
+        </w:rPr>
+        <w:t>Borok</w:t>
+      </w:r>
+      <w:r>
+        <w:rPr>
+          <w:rFonts w:ascii="Courier New" w:hAnsi="Courier New" w:cs="Courier New"/>
+          <w:i/>
+          <w:iCs/>
+        </w:rPr>
+        <w:t xml:space="preserve">, </w:t>
+      </w:r>
+      <w:r>
+        <w:rPr>
+          <w:rFonts w:ascii="Courier New" w:hAnsi="Courier New" w:cs="Courier New"/>
+          <w:i/>
+          <w:iCs/>
+        </w:rPr>
+        <w:t>Akciók</w:t>
+      </w:r>
+      <w:r>
+        <w:rPr>
+          <w:rFonts w:ascii="Courier New" w:hAnsi="Courier New" w:cs="Courier New"/>
+          <w:i/>
+          <w:iCs/>
+        </w:rPr>
+        <w:t xml:space="preserve">, </w:t>
+      </w:r>
+      <w:r>
+        <w:rPr>
+          <w:rFonts w:ascii="Courier New" w:hAnsi="Courier New" w:cs="Courier New"/>
+          <w:i/>
+          <w:iCs/>
+        </w:rPr>
+        <w:t>Újdonságok</w:t>
+      </w:r>
+      <w:r>
+        <w:rPr>
+          <w:rFonts w:ascii="Courier New" w:hAnsi="Courier New" w:cs="Courier New"/>
+          <w:i/>
+          <w:iCs/>
+        </w:rPr>
+        <w:t xml:space="preserve">, </w:t>
+      </w:r>
+      <w:r>
+        <w:rPr>
+          <w:rFonts w:ascii="Courier New" w:hAnsi="Courier New" w:cs="Courier New"/>
+          <w:i/>
+          <w:iCs/>
+        </w:rPr>
+        <w:t>Login</w:t>
+      </w:r>
+      <w:r>
+        <w:rPr>
+          <w:rFonts w:ascii="Courier New" w:hAnsi="Courier New" w:cs="Courier New"/>
+          <w:i/>
+          <w:iCs/>
+        </w:rPr>
+        <w:t xml:space="preserve">, </w:t>
+      </w:r>
+      <w:r>
+        <w:rPr>
+          <w:rFonts w:ascii="Courier New" w:hAnsi="Courier New" w:cs="Courier New"/>
+          <w:i/>
+          <w:iCs/>
+        </w:rPr>
+        <w:t>Regisztráció</w:t>
+      </w:r>
+      <w:r>
+        <w:rPr>
+          <w:rFonts w:ascii="Courier New" w:hAnsi="Courier New" w:cs="Courier New"/>
+          <w:i/>
+          <w:iCs/>
+        </w:rPr>
+        <w:t xml:space="preserve">, </w:t>
+      </w:r>
+      <w:r>
+        <w:rPr>
+          <w:rFonts w:ascii="Courier New" w:hAnsi="Courier New" w:cs="Courier New"/>
+          <w:i/>
+          <w:iCs/>
+        </w:rPr>
+        <w:t>Rendelés</w:t>
+      </w:r>
+      <w:r>
+        <w:rPr>
+          <w:rFonts w:ascii="Courier New" w:hAnsi="Courier New" w:cs="Courier New"/>
+          <w:i/>
+          <w:iCs/>
+        </w:rPr>
+        <w:t xml:space="preserve">, </w:t>
+      </w:r>
+      <w:proofErr w:type="spellStart"/>
+      <w:r>
+        <w:rPr>
+          <w:rFonts w:ascii="Courier New" w:hAnsi="Courier New" w:cs="Courier New"/>
+          <w:i/>
+          <w:iCs/>
+        </w:rPr>
+        <w:t>Admin</w:t>
+      </w:r>
+      <w:proofErr w:type="spellEnd"/>
+      <w:r>
+        <w:rPr>
+          <w:rFonts w:ascii="Courier New" w:hAnsi="Courier New" w:cs="Courier New"/>
+          <w:i/>
+          <w:iCs/>
+        </w:rPr>
+        <w:t xml:space="preserve">, </w:t>
+      </w:r>
+      <w:r>
+        <w:rPr>
+          <w:rFonts w:ascii="Courier New" w:hAnsi="Courier New" w:cs="Courier New"/>
+          <w:i/>
+          <w:iCs/>
+        </w:rPr>
+        <w:t>Borok saját oldala</w:t>
+      </w:r>
+      <w:r>
+        <w:rPr>
+          <w:rFonts w:ascii="Courier New" w:hAnsi="Courier New" w:cs="Courier New"/>
+          <w:i/>
+          <w:iCs/>
+        </w:rPr>
+        <w:t>.</w:t>
+      </w:r>
+      <w:r>
+        <w:t xml:space="preserve"> Ezután </w:t>
+      </w:r>
+      <w:r>
+        <w:t xml:space="preserve">az </w:t>
+      </w:r>
+      <w:hyperlink r:id="rId41" w:history="1">
+        <w:r>
+          <w:rPr>
+            <w:rStyle w:val="Hiperhivatkozs"/>
+            <w:rFonts w:ascii="Courier New" w:hAnsi="Courier New" w:cs="Courier New"/>
+          </w:rPr>
+          <w:t>https://app.diagrams.net/</w:t>
+        </w:r>
+      </w:hyperlink>
+      <w:r>
+        <w:t xml:space="preserve"> webes alkalmazás segítségével elkészítettem az oldalak </w:t>
+      </w:r>
+      <w:proofErr w:type="spellStart"/>
+      <w:r>
+        <w:t>mockup</w:t>
+      </w:r>
+      <w:proofErr w:type="spellEnd"/>
+      <w:r>
+        <w:t>-ját. A főoldal drótvázát a [</w:t>
+      </w:r>
+      <w:r>
+        <w:rPr>
+          <w:b/>
+          <w:bCs/>
+          <w:color w:val="FF0000"/>
+        </w:rPr>
+        <w:t>ábra</w:t>
+      </w:r>
+      <w:r>
+        <w:t xml:space="preserve">] mutatja. A további elkészített terveket a dolgozat mellékletében lehet megtekinteni. </w:t>
+      </w:r>
+    </w:p>
+    <w:p>
+      <w:r>
+        <w:t>Az ilyen struktúratervek</w:t>
+      </w:r>
+      <w:r>
+        <w:t>et</w:t>
+      </w:r>
+      <w:r>
+        <w:t xml:space="preserve"> rendkívül hasznosnak tartom, mert a funkciók implementálásánál</w:t>
+      </w:r>
+      <w:r>
+        <w:t xml:space="preserve"> nagyon jó iránymutatást adnak, valamint segítenek meghatározni azokat a komponenseket, amiket az alkalmazáson belül több helyen is fel tudok használni. </w:t>
+      </w:r>
+    </w:p>
+    <w:p>
+      <w:r>
+        <w:t xml:space="preserve">Esetemben nagyon szépen látszott, hogy a borok listázását érdemes komponensben megvalósítani, mert a </w:t>
+      </w:r>
+      <w:r>
+        <w:rPr>
+          <w:rFonts w:ascii="Courier New" w:hAnsi="Courier New" w:cs="Courier New"/>
+          <w:i/>
+          <w:iCs/>
+        </w:rPr>
+        <w:t>Főoldal, Borok, Akciók, Újdonságok</w:t>
+      </w:r>
+      <w:r>
+        <w:t xml:space="preserve"> oldalak</w:t>
+      </w:r>
+      <w:r>
+        <w:t xml:space="preserve"> mindegyikén használható</w:t>
+      </w:r>
+      <w:r>
+        <w:t>, csak különböző paraméterezéssel.</w:t>
+      </w:r>
+      <w:r>
+        <w:t xml:space="preserve"> </w:t>
+      </w:r>
+    </w:p>
+    <w:p>
+      <w:pPr>
+        <w:jc w:val="center"/>
+      </w:pPr>
+      <w:r>
+        <w:rPr>
+          <w:noProof/>
+        </w:rPr>
         <w:lastRenderedPageBreak/>
-        <w:t>Kezdeti képernyőtervek</w:t>
-      </w:r>
-    </w:p>
-    <w:p>
-      <w:r>
-        <w:t>A kódolás előtt az alkalmazás drótvázát terveztem meg. Kezdeti lépésben meghatároztam azokat az oldalakat és komponenseket, amiket meg fog jeleníteni a programom:</w:t>
-      </w:r>
-    </w:p>
-    <w:p>
-      <w:pPr>
-        <w:pStyle w:val="Listaszerbekezds"/>
-        <w:numPr>
-          <w:ilvl w:val="0"/>
-          <w:numId w:val="15"/>
-        </w:numPr>
-      </w:pPr>
-      <w:r>
-        <w:t>Főoldal</w:t>
-      </w:r>
-    </w:p>
-    <w:p>
-      <w:pPr>
-        <w:pStyle w:val="Listaszerbekezds"/>
-        <w:numPr>
-          <w:ilvl w:val="0"/>
-          <w:numId w:val="15"/>
-        </w:numPr>
-      </w:pPr>
-      <w:r>
-        <w:t>Borok</w:t>
-      </w:r>
-    </w:p>
-    <w:p>
-      <w:pPr>
-        <w:pStyle w:val="Listaszerbekezds"/>
-        <w:numPr>
-          <w:ilvl w:val="0"/>
-          <w:numId w:val="15"/>
-        </w:numPr>
-      </w:pPr>
-      <w:r>
-        <w:t>Akciók</w:t>
-      </w:r>
-    </w:p>
-    <w:p>
-      <w:pPr>
-        <w:pStyle w:val="Listaszerbekezds"/>
-        <w:numPr>
-          <w:ilvl w:val="0"/>
-          <w:numId w:val="15"/>
-        </w:numPr>
-      </w:pPr>
-      <w:r>
-        <w:t>Újdonságok</w:t>
-      </w:r>
-    </w:p>
-    <w:p>
-      <w:pPr>
-        <w:pStyle w:val="Listaszerbekezds"/>
-        <w:numPr>
-          <w:ilvl w:val="0"/>
-          <w:numId w:val="15"/>
-        </w:numPr>
-      </w:pPr>
-      <w:r>
-        <w:t>Login/regisztráció</w:t>
-      </w:r>
-    </w:p>
-    <w:p>
-      <w:pPr>
-        <w:pStyle w:val="Listaszerbekezds"/>
-        <w:numPr>
-          <w:ilvl w:val="0"/>
-          <w:numId w:val="15"/>
-        </w:numPr>
-      </w:pPr>
-      <w:r>
-        <w:t>Kosár</w:t>
-      </w:r>
-    </w:p>
-    <w:p>
-      <w:pPr>
-        <w:pStyle w:val="Listaszerbekezds"/>
-        <w:numPr>
-          <w:ilvl w:val="0"/>
-          <w:numId w:val="15"/>
-        </w:numPr>
-      </w:pPr>
-      <w:r>
-        <w:t>Rendelés</w:t>
-      </w:r>
-    </w:p>
-    <w:p>
-      <w:pPr>
-        <w:pStyle w:val="Listaszerbekezds"/>
-        <w:numPr>
-          <w:ilvl w:val="0"/>
-          <w:numId w:val="15"/>
-        </w:numPr>
-      </w:pPr>
-      <w:proofErr w:type="spellStart"/>
-      <w:r>
-        <w:t>Admin</w:t>
-      </w:r>
-      <w:proofErr w:type="spellEnd"/>
-      <w:r>
-        <w:t xml:space="preserve"> felület</w:t>
-      </w:r>
-    </w:p>
-    <w:p>
-      <w:pPr>
-        <w:pStyle w:val="Listaszerbekezds"/>
-        <w:numPr>
-          <w:ilvl w:val="0"/>
-          <w:numId w:val="15"/>
-        </w:numPr>
-      </w:pPr>
-      <w:r>
-        <w:t>Borok saját oldala</w:t>
-      </w:r>
-    </w:p>
-    <w:p>
-      <w:pPr>
-        <w:pStyle w:val="Listaszerbekezds"/>
-        <w:numPr>
-          <w:ilvl w:val="0"/>
-          <w:numId w:val="15"/>
-        </w:numPr>
-      </w:pPr>
-      <w:r>
-        <w:t>Értékelés</w:t>
-      </w:r>
-    </w:p>
-    <w:p>
-      <w:pPr>
-        <w:pStyle w:val="Cmsor2"/>
-        <w:jc w:val="center"/>
-      </w:pPr>
-      <w:r>
-        <w:rPr>
-          <w:noProof/>
-        </w:rPr>
         <w:drawing>
-          <wp:inline distT="0" distB="0" distL="0" distR="0" wp14:anchorId="5E19B569" wp14:editId="714B81D0">
-            <wp:extent cx="3691932" cy="4381500"/>
-            <wp:effectExtent l="0" t="0" r="3810" b="0"/>
+          <wp:inline distT="0" distB="0" distL="0" distR="0" wp14:anchorId="5E19B569" wp14:editId="7528A61F">
+            <wp:extent cx="2924175" cy="3470344"/>
+            <wp:effectExtent l="0" t="0" r="0" b="0"/>
             <wp:docPr id="20" name="Kép 20"/>
             <wp:cNvGraphicFramePr>
               <a:graphicFrameLocks xmlns:a="http://schemas.openxmlformats.org/drawingml/2006/main" noChangeAspect="1"/>
@@ -14200,7 +14656,7 @@
                     </pic:cNvPicPr>
                   </pic:nvPicPr>
                   <pic:blipFill rotWithShape="1">
-                    <a:blip r:embed="rId41">
+                    <a:blip r:embed="rId42" cstate="print">
                       <a:extLst>
                         <a:ext uri="{28A0092B-C50C-407E-A947-70E740481C1C}">
                           <a14:useLocalDpi xmlns:a14="http://schemas.microsoft.com/office/drawing/2010/main" val="0"/>
@@ -14213,7 +14669,7 @@
                   <pic:spPr bwMode="auto">
                     <a:xfrm>
                       <a:off x="0" y="0"/>
-                      <a:ext cx="3700389" cy="4391536"/>
+                      <a:ext cx="2941165" cy="3490507"/>
                     </a:xfrm>
                     <a:prstGeom prst="rect">
                       <a:avLst/>
@@ -14237,6 +14693,22 @@
     </w:p>
     <w:p>
       <w:pPr>
+        <w:jc w:val="center"/>
+        <w:rPr>
+          <w:sz w:val="20"/>
+          <w:szCs w:val="18"/>
+        </w:rPr>
+      </w:pPr>
+      <w:r>
+        <w:rPr>
+          <w:sz w:val="20"/>
+          <w:szCs w:val="18"/>
+        </w:rPr>
+        <w:t>Főoldal drótváza</w:t>
+      </w:r>
+    </w:p>
+    <w:p>
+      <w:pPr>
         <w:pStyle w:val="Cmsor2"/>
         <w:numPr>
           <w:ilvl w:val="1"/>
@@ -14245,7 +14717,6 @@
       </w:pPr>
       <w:proofErr w:type="spellStart"/>
       <w:r>
-        <w:lastRenderedPageBreak/>
         <w:t>Autentikációs</w:t>
       </w:r>
       <w:proofErr w:type="spellEnd"/>
@@ -14362,7 +14833,11 @@
         <w:t xml:space="preserve"> modulját használtam</w:t>
       </w:r>
       <w:r>
-        <w:t xml:space="preserve">, ami úgynevezett „sózó” módszert alkalmaz a szivárványtáblás támadások ellen. </w:t>
+        <w:t xml:space="preserve">, ami úgynevezett „sózó” módszert alkalmaz a </w:t>
+      </w:r>
+      <w:r>
+        <w:lastRenderedPageBreak/>
+        <w:t xml:space="preserve">szivárványtáblás támadások ellen. </w:t>
       </w:r>
       <w:r>
         <w:t xml:space="preserve">A sikeres regisztráció után egy e-mailt küld az alkalmazás a megadott e-mailcímre. </w:t>
@@ -14498,7 +14973,6 @@
         <w:rPr>
           <w:noProof/>
         </w:rPr>
-        <w:lastRenderedPageBreak/>
         <w:drawing>
           <wp:inline distT="0" distB="0" distL="0" distR="0" wp14:anchorId="4F252A77" wp14:editId="41BE3158">
             <wp:extent cx="6016492" cy="2814254"/>
@@ -14517,7 +14991,7 @@
                     </pic:cNvPicPr>
                   </pic:nvPicPr>
                   <pic:blipFill>
-                    <a:blip r:embed="rId42" cstate="print">
+                    <a:blip r:embed="rId43" cstate="print">
                       <a:extLst>
                         <a:ext uri="{28A0092B-C50C-407E-A947-70E740481C1C}">
                           <a14:useLocalDpi xmlns:a14="http://schemas.microsoft.com/office/drawing/2010/main" val="0"/>
@@ -14674,6 +15148,7 @@
     </w:p>
     <w:p>
       <w:r>
+        <w:lastRenderedPageBreak/>
         <w:t xml:space="preserve">Az alkalmazáson belül bizonyos oldalakat csak adott szerepkörrel rendelkező felhasználók érhetnek el. Ennek megvalósítására az </w:t>
       </w:r>
       <w:proofErr w:type="spellStart"/>
@@ -14686,14 +15161,29 @@
       </w:r>
       <w:proofErr w:type="spellStart"/>
       <w:r>
+        <w:rPr>
+          <w:rFonts w:ascii="Courier New" w:hAnsi="Courier New" w:cs="Courier New"/>
+          <w:i/>
+          <w:iCs/>
+        </w:rPr>
         <w:t>CanActivate</w:t>
       </w:r>
       <w:proofErr w:type="spellEnd"/>
       <w:r>
+        <w:rPr>
+          <w:rFonts w:ascii="Courier New" w:hAnsi="Courier New" w:cs="Courier New"/>
+          <w:i/>
+          <w:iCs/>
+        </w:rPr>
         <w:t xml:space="preserve"> </w:t>
       </w:r>
       <w:proofErr w:type="spellStart"/>
       <w:r>
+        <w:rPr>
+          <w:rFonts w:ascii="Courier New" w:hAnsi="Courier New" w:cs="Courier New"/>
+          <w:i/>
+          <w:iCs/>
+        </w:rPr>
         <w:t>interface</w:t>
       </w:r>
       <w:proofErr w:type="spellEnd"/>
@@ -14748,6 +15238,11 @@
       </w:r>
       <w:proofErr w:type="spellStart"/>
       <w:r>
+        <w:rPr>
+          <w:rFonts w:ascii="Courier New" w:hAnsi="Courier New" w:cs="Courier New"/>
+          <w:i/>
+          <w:iCs/>
+        </w:rPr>
         <w:t>sessionstorage</w:t>
       </w:r>
       <w:proofErr w:type="spellEnd"/>
@@ -14760,16 +15255,24 @@
       </w:r>
       <w:proofErr w:type="spellEnd"/>
       <w:r>
-        <w:t xml:space="preserve"> dekódolása után megkapja a felhasználóhoz tartozó szerepköröket, és ezt összeveti az app-</w:t>
-      </w:r>
-      <w:proofErr w:type="spellStart"/>
-      <w:proofErr w:type="gramStart"/>
-      <w:r>
-        <w:t>routing.module</w:t>
-      </w:r>
-      <w:proofErr w:type="gramEnd"/>
-      <w:r>
-        <w:t>.ts</w:t>
+        <w:t xml:space="preserve"> dekódolása után megkapja a felhasználóhoz tartozó szerepköröket, és ezt összeveti az </w:t>
+      </w:r>
+      <w:r>
+        <w:rPr>
+          <w:rFonts w:ascii="Courier New" w:hAnsi="Courier New" w:cs="Courier New"/>
+          <w:i/>
+          <w:iCs/>
+        </w:rPr>
+        <w:t>app-</w:t>
+      </w:r>
+      <w:proofErr w:type="spellStart"/>
+      <w:r>
+        <w:rPr>
+          <w:rFonts w:ascii="Courier New" w:hAnsi="Courier New" w:cs="Courier New"/>
+          <w:i/>
+          <w:iCs/>
+        </w:rPr>
+        <w:t>routing.module.ts</w:t>
       </w:r>
       <w:proofErr w:type="spellEnd"/>
       <w:r>
@@ -14777,14 +15280,29 @@
       </w:r>
       <w:proofErr w:type="spellStart"/>
       <w:r>
+        <w:rPr>
+          <w:rFonts w:ascii="Courier New" w:hAnsi="Courier New" w:cs="Courier New"/>
+          <w:i/>
+          <w:iCs/>
+        </w:rPr>
         <w:t>data</w:t>
       </w:r>
       <w:proofErr w:type="spellEnd"/>
       <w:r>
+        <w:rPr>
+          <w:rFonts w:ascii="Courier New" w:hAnsi="Courier New" w:cs="Courier New"/>
+          <w:i/>
+          <w:iCs/>
+        </w:rPr>
         <w:t xml:space="preserve"> </w:t>
       </w:r>
       <w:proofErr w:type="spellStart"/>
       <w:r>
+        <w:rPr>
+          <w:rFonts w:ascii="Courier New" w:hAnsi="Courier New" w:cs="Courier New"/>
+          <w:i/>
+          <w:iCs/>
+        </w:rPr>
         <w:t>property</w:t>
       </w:r>
       <w:proofErr w:type="spellEnd"/>
@@ -14792,16 +15310,24 @@
         <w:t xml:space="preserve">-ben lévő szerepkörrel. </w:t>
       </w:r>
       <w:r>
-        <w:t>A lenti kódrészlet mutatja, hogy az app-</w:t>
-      </w:r>
-      <w:proofErr w:type="spellStart"/>
-      <w:proofErr w:type="gramStart"/>
-      <w:r>
-        <w:t>routing.module</w:t>
-      </w:r>
-      <w:proofErr w:type="gramEnd"/>
-      <w:r>
-        <w:t>.ts</w:t>
+        <w:t xml:space="preserve">A lenti kódrészlet mutatja, hogy az </w:t>
+      </w:r>
+      <w:r>
+        <w:rPr>
+          <w:rFonts w:ascii="Courier New" w:hAnsi="Courier New" w:cs="Courier New"/>
+          <w:i/>
+          <w:iCs/>
+        </w:rPr>
+        <w:t>app-</w:t>
+      </w:r>
+      <w:proofErr w:type="spellStart"/>
+      <w:r>
+        <w:rPr>
+          <w:rFonts w:ascii="Courier New" w:hAnsi="Courier New" w:cs="Courier New"/>
+          <w:i/>
+          <w:iCs/>
+        </w:rPr>
+        <w:t>routing.module.ts</w:t>
       </w:r>
       <w:proofErr w:type="spellEnd"/>
       <w:r>
@@ -14809,14 +15335,29 @@
       </w:r>
       <w:proofErr w:type="spellStart"/>
       <w:r>
+        <w:rPr>
+          <w:rFonts w:ascii="Courier New" w:hAnsi="Courier New" w:cs="Courier New"/>
+          <w:i/>
+          <w:iCs/>
+        </w:rPr>
         <w:t>data</w:t>
       </w:r>
       <w:proofErr w:type="spellEnd"/>
       <w:r>
+        <w:rPr>
+          <w:rFonts w:ascii="Courier New" w:hAnsi="Courier New" w:cs="Courier New"/>
+          <w:i/>
+          <w:iCs/>
+        </w:rPr>
         <w:t xml:space="preserve"> </w:t>
       </w:r>
       <w:proofErr w:type="spellStart"/>
       <w:r>
+        <w:rPr>
+          <w:rFonts w:ascii="Courier New" w:hAnsi="Courier New" w:cs="Courier New"/>
+          <w:i/>
+          <w:iCs/>
+        </w:rPr>
         <w:t>property</w:t>
       </w:r>
       <w:proofErr w:type="spellEnd"/>
@@ -14854,7 +15395,6 @@
           <w:lang w:eastAsia="hu-HU"/>
         </w:rPr>
       </w:pPr>
-      <w:proofErr w:type="gramStart"/>
       <w:r>
         <w:rPr>
           <w:rFonts w:ascii="Courier New" w:eastAsia="Times New Roman" w:hAnsi="Courier New" w:cs="Courier New"/>
@@ -14884,7 +15424,6 @@
         <w:t>path</w:t>
       </w:r>
       <w:proofErr w:type="spellEnd"/>
-      <w:proofErr w:type="gramEnd"/>
       <w:r>
         <w:rPr>
           <w:rFonts w:ascii="Courier New" w:eastAsia="Times New Roman" w:hAnsi="Courier New" w:cs="Courier New"/>
@@ -15178,7 +15717,6 @@
         </w:rPr>
       </w:pPr>
       <w:proofErr w:type="spellStart"/>
-      <w:proofErr w:type="gramStart"/>
       <w:r>
         <w:rPr>
           <w:rFonts w:ascii="Courier New" w:eastAsia="Times New Roman" w:hAnsi="Courier New" w:cs="Courier New"/>
@@ -15208,7 +15746,6 @@
         <w:t>{</w:t>
       </w:r>
       <w:proofErr w:type="spellStart"/>
-      <w:proofErr w:type="gramEnd"/>
       <w:r>
         <w:rPr>
           <w:rFonts w:ascii="Courier New" w:eastAsia="Times New Roman" w:hAnsi="Courier New" w:cs="Courier New"/>
@@ -15439,6 +15976,7 @@
     </w:p>
     <w:p>
       <w:r>
+        <w:lastRenderedPageBreak/>
         <w:t xml:space="preserve">Itt van lehetősége az adminisztrátornak a borok szerkesztésére, törlésére, hozzáadására. </w:t>
       </w:r>
       <w:r>
@@ -15463,201 +16001,6 @@
             <wp:extent cx="5760720" cy="1468755"/>
             <wp:effectExtent l="0" t="0" r="0" b="0"/>
             <wp:docPr id="43" name="Kép 43"/>
-            <wp:cNvGraphicFramePr>
-              <a:graphicFrameLocks xmlns:a="http://schemas.openxmlformats.org/drawingml/2006/main" noChangeAspect="1"/>
-            </wp:cNvGraphicFramePr>
-            <a:graphic xmlns:a="http://schemas.openxmlformats.org/drawingml/2006/main">
-              <a:graphicData uri="http://schemas.openxmlformats.org/drawingml/2006/picture">
-                <pic:pic xmlns:pic="http://schemas.openxmlformats.org/drawingml/2006/picture">
-                  <pic:nvPicPr>
-                    <pic:cNvPr id="1" name=""/>
-                    <pic:cNvPicPr/>
-                  </pic:nvPicPr>
-                  <pic:blipFill>
-                    <a:blip r:embed="rId43"/>
-                    <a:stretch>
-                      <a:fillRect/>
-                    </a:stretch>
-                  </pic:blipFill>
-                  <pic:spPr>
-                    <a:xfrm>
-                      <a:off x="0" y="0"/>
-                      <a:ext cx="5760720" cy="1468755"/>
-                    </a:xfrm>
-                    <a:prstGeom prst="rect">
-                      <a:avLst/>
-                    </a:prstGeom>
-                  </pic:spPr>
-                </pic:pic>
-              </a:graphicData>
-            </a:graphic>
-          </wp:inline>
-        </w:drawing>
-      </w:r>
-    </w:p>
-    <w:p>
-      <w:pPr>
-        <w:jc w:val="center"/>
-        <w:rPr>
-          <w:sz w:val="20"/>
-          <w:szCs w:val="18"/>
-        </w:rPr>
-      </w:pPr>
-      <w:r>
-        <w:rPr>
-          <w:sz w:val="20"/>
-          <w:szCs w:val="18"/>
-        </w:rPr>
-        <w:t>Borok közötti keresés</w:t>
-      </w:r>
-    </w:p>
-    <w:p>
-      <w:r>
-        <w:t>Ennek megvalósítására a</w:t>
-      </w:r>
-      <w:r>
-        <w:t xml:space="preserve">z </w:t>
-      </w:r>
-      <w:r>
-        <w:t>[</w:t>
-      </w:r>
-      <w:r>
-        <w:rPr>
-          <w:b/>
-          <w:bCs/>
-          <w:color w:val="FF0000"/>
-        </w:rPr>
-        <w:t>https://github.com/ng-select/ng-select</w:t>
-      </w:r>
-      <w:r>
-        <w:t xml:space="preserve">] </w:t>
-      </w:r>
-      <w:proofErr w:type="spellStart"/>
-      <w:r>
-        <w:t>ng-select</w:t>
-      </w:r>
-      <w:proofErr w:type="spellEnd"/>
-      <w:r>
-        <w:t xml:space="preserve"> nevű </w:t>
-      </w:r>
-      <w:proofErr w:type="spellStart"/>
-      <w:r>
-        <w:t>library</w:t>
-      </w:r>
-      <w:proofErr w:type="spellEnd"/>
-      <w:r>
-        <w:t>-t használtam</w:t>
-      </w:r>
-      <w:r>
-        <w:t xml:space="preserve">, melyet a borok listájának adataival töltöttem fel. A borokkal kapcsolatos műveleteket egy külön oldalon lehet elvégezni. Itt van lehetőség a bor minden </w:t>
-      </w:r>
-      <w:r>
-        <w:lastRenderedPageBreak/>
-        <w:t>paraméterének beállítására</w:t>
-      </w:r>
-      <w:r>
-        <w:t xml:space="preserve">, amik nagy része értelemszerű. Két tulajdonságot </w:t>
-      </w:r>
-      <w:proofErr w:type="spellStart"/>
-      <w:r>
-        <w:t>checkbox</w:t>
-      </w:r>
-      <w:proofErr w:type="spellEnd"/>
-      <w:r>
-        <w:t>-ok billentésével lehet módosítani. Egyik az „Elérhető” paraméter, másik a „Főoldalra”. Előbbit akkor használjuk, ha egy bor átmenetileg kikerül a kínálatból</w:t>
-      </w:r>
-      <w:r>
-        <w:t xml:space="preserve"> </w:t>
-      </w:r>
-      <w:r>
-        <w:t>így</w:t>
-      </w:r>
-      <w:r>
-        <w:t>,</w:t>
-      </w:r>
-      <w:r>
-        <w:t xml:space="preserve"> ha ez a </w:t>
-      </w:r>
-      <w:proofErr w:type="spellStart"/>
-      <w:r>
-        <w:t>checkbox</w:t>
-      </w:r>
-      <w:proofErr w:type="spellEnd"/>
-      <w:r>
-        <w:t xml:space="preserve"> jelöletlen marad, úgy a bor nem fog szerepelni a listázásokban.</w:t>
-      </w:r>
-      <w:r>
-        <w:t xml:space="preserve"> Ez valósítja meg a törlés funkciót, ami esetünkben nem fizikai törlést jelent, hanem egy státuszváltozást. </w:t>
-      </w:r>
-      <w:r>
-        <w:t xml:space="preserve"> A „Főoldalra” opció adja meg, hogy egy adott bor a főoldalon kapjon e helyet vagy sem. Mivel nem tartottam célszerűnek a főoldalon a teljes borkínálatot szerepeltetni, ezért implementáltam ezt az egyszerű funkciót, ami az adminisztrátor kezébe adja a döntés lehetőségét, hogy csak bizonyos szempontok alapján kiválasztott borok jelenjenek meg a főoldalon. </w:t>
-      </w:r>
-    </w:p>
-    <w:p>
-      <w:r>
-        <w:t>Itt van lehetőség a borok képeinek cserélésére is, amit az [</w:t>
-      </w:r>
-      <w:r>
-        <w:rPr>
-          <w:b/>
-          <w:bCs/>
-          <w:color w:val="FF0000"/>
-        </w:rPr>
-        <w:t>https://github.com/valor-software/ng2-file-upload</w:t>
-      </w:r>
-      <w:r>
-        <w:t xml:space="preserve">] </w:t>
-      </w:r>
-      <w:r>
-        <w:t>ng2-file-upload</w:t>
-      </w:r>
-      <w:r>
-        <w:t xml:space="preserve"> modullal valósítottam meg.</w:t>
-      </w:r>
-      <w:r>
-        <w:t xml:space="preserve"> A modul a kiválasztott fájlt továbbítja a backend-</w:t>
-      </w:r>
-      <w:proofErr w:type="spellStart"/>
-      <w:r>
-        <w:t>nek</w:t>
-      </w:r>
-      <w:proofErr w:type="spellEnd"/>
-      <w:r>
-        <w:t xml:space="preserve">, ahol a tárolás előtt </w:t>
-      </w:r>
-      <w:proofErr w:type="spellStart"/>
-      <w:r>
-        <w:t>timestamp-pel</w:t>
-      </w:r>
-      <w:proofErr w:type="spellEnd"/>
-      <w:r>
-        <w:t xml:space="preserve"> látja el a fájlnevet a program, így biztosítva az egyediséget. A fájlokat a backend </w:t>
-      </w:r>
-      <w:proofErr w:type="spellStart"/>
-      <w:r>
-        <w:t>uploads</w:t>
-      </w:r>
-      <w:proofErr w:type="spellEnd"/>
-      <w:r>
-        <w:t xml:space="preserve"> mappájában tárolom, az adatbázisba csak a generált fájlnév kerül mentésre.</w:t>
-      </w:r>
-      <w:r>
-        <w:t xml:space="preserve"> Minden adatfrissítés időpontja mentésre kerül az adatbázisban is. </w:t>
-      </w:r>
-    </w:p>
-    <w:p>
-      <w:pPr>
-        <w:jc w:val="center"/>
-      </w:pPr>
-      <w:r>
-        <w:rPr>
-          <w:noProof/>
-        </w:rPr>
-        <w:drawing>
-          <wp:inline distT="0" distB="0" distL="0" distR="0" wp14:anchorId="583FE04C" wp14:editId="3B69330E">
-            <wp:extent cx="2562225" cy="3072744"/>
-            <wp:effectExtent l="0" t="0" r="0" b="0"/>
-            <wp:docPr id="17" name="Kép 17"/>
             <wp:cNvGraphicFramePr>
               <a:graphicFrameLocks xmlns:a="http://schemas.openxmlformats.org/drawingml/2006/main" noChangeAspect="1"/>
             </wp:cNvGraphicFramePr>
@@ -15677,6 +16020,198 @@
                   <pic:spPr>
                     <a:xfrm>
                       <a:off x="0" y="0"/>
+                      <a:ext cx="5760720" cy="1468755"/>
+                    </a:xfrm>
+                    <a:prstGeom prst="rect">
+                      <a:avLst/>
+                    </a:prstGeom>
+                  </pic:spPr>
+                </pic:pic>
+              </a:graphicData>
+            </a:graphic>
+          </wp:inline>
+        </w:drawing>
+      </w:r>
+    </w:p>
+    <w:p>
+      <w:pPr>
+        <w:jc w:val="center"/>
+        <w:rPr>
+          <w:sz w:val="20"/>
+          <w:szCs w:val="18"/>
+        </w:rPr>
+      </w:pPr>
+      <w:r>
+        <w:rPr>
+          <w:sz w:val="20"/>
+          <w:szCs w:val="18"/>
+        </w:rPr>
+        <w:t>Borok közötti keresés</w:t>
+      </w:r>
+    </w:p>
+    <w:p>
+      <w:r>
+        <w:t>Ennek megvalósítására a</w:t>
+      </w:r>
+      <w:r>
+        <w:t xml:space="preserve">z </w:t>
+      </w:r>
+      <w:r>
+        <w:t>[</w:t>
+      </w:r>
+      <w:r>
+        <w:rPr>
+          <w:b/>
+          <w:bCs/>
+          <w:color w:val="FF0000"/>
+        </w:rPr>
+        <w:t>https://github.com/ng-select/ng-select</w:t>
+      </w:r>
+      <w:r>
+        <w:t xml:space="preserve">] </w:t>
+      </w:r>
+      <w:proofErr w:type="spellStart"/>
+      <w:r>
+        <w:t>ng-select</w:t>
+      </w:r>
+      <w:proofErr w:type="spellEnd"/>
+      <w:r>
+        <w:t xml:space="preserve"> nevű </w:t>
+      </w:r>
+      <w:proofErr w:type="spellStart"/>
+      <w:r>
+        <w:t>library</w:t>
+      </w:r>
+      <w:proofErr w:type="spellEnd"/>
+      <w:r>
+        <w:t>-t használtam</w:t>
+      </w:r>
+      <w:r>
+        <w:t>, melyet a borok listájának adataival töltöttem fel. A borokkal kapcsolatos műveleteket egy külön oldalon lehet elvégezni. Itt van lehetőség a bor minden paraméterének beállítására</w:t>
+      </w:r>
+      <w:r>
+        <w:t xml:space="preserve">, amik nagy része értelemszerű. Két tulajdonságot </w:t>
+      </w:r>
+      <w:proofErr w:type="spellStart"/>
+      <w:r>
+        <w:t>checkbox</w:t>
+      </w:r>
+      <w:proofErr w:type="spellEnd"/>
+      <w:r>
+        <w:t>-ok billentésével lehet módosítani. Egyik az „Elérhető” paraméter, másik a „Főoldalra”. Előbbit akkor használjuk, ha egy bor átmenetileg kikerül a kínálatból</w:t>
+      </w:r>
+      <w:r>
+        <w:t xml:space="preserve"> </w:t>
+      </w:r>
+      <w:r>
+        <w:t>így</w:t>
+      </w:r>
+      <w:r>
+        <w:t>,</w:t>
+      </w:r>
+      <w:r>
+        <w:t xml:space="preserve"> ha ez a </w:t>
+      </w:r>
+      <w:proofErr w:type="spellStart"/>
+      <w:r>
+        <w:t>checkbox</w:t>
+      </w:r>
+      <w:proofErr w:type="spellEnd"/>
+      <w:r>
+        <w:t xml:space="preserve"> jelöletlen marad, úgy a bor nem fog szerepelni a listázásokban.</w:t>
+      </w:r>
+      <w:r>
+        <w:t xml:space="preserve"> Ez valósítja meg a törlés funkciót, ami esetünkben nem fizikai törlést jelent, hanem egy státuszváltozást. </w:t>
+      </w:r>
+      <w:r>
+        <w:t xml:space="preserve"> A „Főoldalra” opció adja meg, hogy egy adott bor a főoldalon kapjon e helyet vagy sem. Mivel nem tartottam célszerűnek a főoldalon a teljes borkínálatot szerepeltetni, ezért implementáltam ezt az egyszerű funkciót, ami az adminisztrátor kezébe adja a döntés lehetőségét, hogy csak bizonyos szempontok alapján kiválasztott borok jelenjenek meg a főoldalon. </w:t>
+      </w:r>
+    </w:p>
+    <w:p>
+      <w:r>
+        <w:t>Itt van lehetőség a borok képeinek cserélésére is, amit az [</w:t>
+      </w:r>
+      <w:r>
+        <w:rPr>
+          <w:b/>
+          <w:bCs/>
+          <w:color w:val="FF0000"/>
+        </w:rPr>
+        <w:t>https://github.com/valor-software/ng2-file-upload</w:t>
+      </w:r>
+      <w:r>
+        <w:t xml:space="preserve">] </w:t>
+      </w:r>
+      <w:r>
+        <w:t>ng2-file-upload</w:t>
+      </w:r>
+      <w:r>
+        <w:t xml:space="preserve"> modullal valósítottam meg.</w:t>
+      </w:r>
+      <w:r>
+        <w:t xml:space="preserve"> A modul a kiválasztott fájlt továbbítja a backend-</w:t>
+      </w:r>
+      <w:proofErr w:type="spellStart"/>
+      <w:r>
+        <w:t>nek</w:t>
+      </w:r>
+      <w:proofErr w:type="spellEnd"/>
+      <w:r>
+        <w:t xml:space="preserve">, ahol a tárolás előtt </w:t>
+      </w:r>
+      <w:proofErr w:type="spellStart"/>
+      <w:r>
+        <w:t>timestamp-pel</w:t>
+      </w:r>
+      <w:proofErr w:type="spellEnd"/>
+      <w:r>
+        <w:t xml:space="preserve"> látja el a fájlnevet a program, így biztosítva az egyediséget. A fájlokat a backend </w:t>
+      </w:r>
+      <w:proofErr w:type="spellStart"/>
+      <w:r>
+        <w:t>uploads</w:t>
+      </w:r>
+      <w:proofErr w:type="spellEnd"/>
+      <w:r>
+        <w:t xml:space="preserve"> mappájában tárolom, az adatbázisba csak a generált fájlnév kerül mentésre.</w:t>
+      </w:r>
+      <w:r>
+        <w:t xml:space="preserve"> Minden adatfrissítés időpontja mentésre kerül az adatbázisban is. </w:t>
+      </w:r>
+    </w:p>
+    <w:p>
+      <w:pPr>
+        <w:jc w:val="center"/>
+      </w:pPr>
+      <w:r>
+        <w:rPr>
+          <w:noProof/>
+        </w:rPr>
+        <w:lastRenderedPageBreak/>
+        <w:drawing>
+          <wp:inline distT="0" distB="0" distL="0" distR="0" wp14:anchorId="583FE04C" wp14:editId="3B69330E">
+            <wp:extent cx="2562225" cy="3072744"/>
+            <wp:effectExtent l="0" t="0" r="0" b="0"/>
+            <wp:docPr id="17" name="Kép 17"/>
+            <wp:cNvGraphicFramePr>
+              <a:graphicFrameLocks xmlns:a="http://schemas.openxmlformats.org/drawingml/2006/main" noChangeAspect="1"/>
+            </wp:cNvGraphicFramePr>
+            <a:graphic xmlns:a="http://schemas.openxmlformats.org/drawingml/2006/main">
+              <a:graphicData uri="http://schemas.openxmlformats.org/drawingml/2006/picture">
+                <pic:pic xmlns:pic="http://schemas.openxmlformats.org/drawingml/2006/picture">
+                  <pic:nvPicPr>
+                    <pic:cNvPr id="1" name=""/>
+                    <pic:cNvPicPr/>
+                  </pic:nvPicPr>
+                  <pic:blipFill>
+                    <a:blip r:embed="rId45"/>
+                    <a:stretch>
+                      <a:fillRect/>
+                    </a:stretch>
+                  </pic:blipFill>
+                  <pic:spPr>
+                    <a:xfrm>
+                      <a:off x="0" y="0"/>
                       <a:ext cx="2574686" cy="3087688"/>
                     </a:xfrm>
                     <a:prstGeom prst="rect">
@@ -15725,7 +16260,6 @@
     </w:p>
     <w:p>
       <w:r>
-        <w:lastRenderedPageBreak/>
         <w:t xml:space="preserve">A főoldal egyik kiemelet blokkjában helyeztem el egy </w:t>
       </w:r>
       <w:proofErr w:type="spellStart"/>
@@ -15755,6 +16289,11 @@
       </w:r>
       <w:proofErr w:type="spellStart"/>
       <w:r>
+        <w:rPr>
+          <w:rFonts w:ascii="Courier New" w:hAnsi="Courier New" w:cs="Courier New"/>
+          <w:i/>
+          <w:iCs/>
+        </w:rPr>
         <w:t>ng-bootstrap</w:t>
       </w:r>
       <w:proofErr w:type="spellEnd"/>
@@ -15782,6 +16321,11 @@
       </w:r>
       <w:proofErr w:type="spellStart"/>
       <w:r>
+        <w:rPr>
+          <w:rFonts w:ascii="Courier New" w:hAnsi="Courier New" w:cs="Courier New"/>
+          <w:i/>
+          <w:iCs/>
+        </w:rPr>
         <w:t>ng-bootstrap</w:t>
       </w:r>
       <w:proofErr w:type="spellEnd"/>
@@ -15817,6 +16361,11 @@
       </w:r>
       <w:proofErr w:type="spellStart"/>
       <w:r>
+        <w:rPr>
+          <w:rFonts w:ascii="Courier New" w:hAnsi="Courier New" w:cs="Courier New"/>
+          <w:i/>
+          <w:iCs/>
+        </w:rPr>
         <w:t>npm</w:t>
       </w:r>
       <w:proofErr w:type="spellEnd"/>
@@ -15825,10 +16374,20 @@
       </w:r>
       <w:proofErr w:type="spellStart"/>
       <w:r>
+        <w:rPr>
+          <w:rFonts w:ascii="Courier New" w:hAnsi="Courier New" w:cs="Courier New"/>
+          <w:i/>
+          <w:iCs/>
+        </w:rPr>
         <w:t>ng</w:t>
       </w:r>
       <w:proofErr w:type="spellEnd"/>
       <w:r>
+        <w:rPr>
+          <w:rFonts w:ascii="Courier New" w:hAnsi="Courier New" w:cs="Courier New"/>
+          <w:i/>
+          <w:iCs/>
+        </w:rPr>
         <w:t xml:space="preserve"> add @ng-bootstrap/ng-bootstrap</w:t>
       </w:r>
       <w:r>
@@ -15884,6 +16443,7 @@
     </w:p>
     <w:p>
       <w:r>
+        <w:lastRenderedPageBreak/>
         <w:t xml:space="preserve">Az első két pont megvalósítása az előzőekben megismert módon, egy űrlapon keresztül valósul meg, ami tartalmaz egy képfeltöltő mezőt, és </w:t>
       </w:r>
       <w:r>
@@ -15914,7 +16474,7 @@
                     <pic:cNvPicPr/>
                   </pic:nvPicPr>
                   <pic:blipFill>
-                    <a:blip r:embed="rId45"/>
+                    <a:blip r:embed="rId46"/>
                     <a:stretch>
                       <a:fillRect/>
                     </a:stretch>
@@ -15989,11 +16549,7 @@
       </w:r>
       <w:proofErr w:type="spellEnd"/>
       <w:r>
-        <w:t xml:space="preserve"> épülő </w:t>
-      </w:r>
-      <w:r>
-        <w:lastRenderedPageBreak/>
-        <w:t xml:space="preserve">megoldás kialakítását kezdtem el vizsgálni. Ennek a működési elve az, hogy a </w:t>
+        <w:t xml:space="preserve"> épülő megoldás kialakítását kezdtem el vizsgálni. Ennek a működési elve az, hogy a </w:t>
       </w:r>
       <w:proofErr w:type="spellStart"/>
       <w:r>
@@ -16020,7 +16576,18 @@
       </w:r>
       <w:proofErr w:type="spellEnd"/>
       <w:r>
-        <w:t>-ben. „Fogd és vidd” módszerre számos eszköz létezik, azonban én az ng2-dragula [</w:t>
+        <w:t xml:space="preserve">-ben. „Fogd és vidd” módszerre számos eszköz létezik, azonban én az </w:t>
+      </w:r>
+      <w:r>
+        <w:rPr>
+          <w:rFonts w:ascii="Courier New" w:hAnsi="Courier New" w:cs="Courier New"/>
+          <w:i/>
+          <w:iCs/>
+        </w:rPr>
+        <w:t>ng2-dragula</w:t>
+      </w:r>
+      <w:r>
+        <w:t xml:space="preserve"> [</w:t>
       </w:r>
       <w:r>
         <w:rPr>
@@ -16045,210 +16612,12 @@
         <w:rPr>
           <w:noProof/>
         </w:rPr>
+        <w:lastRenderedPageBreak/>
         <w:drawing>
           <wp:inline distT="0" distB="0" distL="0" distR="0" wp14:anchorId="247E6D2D" wp14:editId="56679003">
             <wp:extent cx="5760720" cy="2506345"/>
             <wp:effectExtent l="0" t="0" r="0" b="8255"/>
             <wp:docPr id="19" name="Kép 19"/>
-            <wp:cNvGraphicFramePr>
-              <a:graphicFrameLocks xmlns:a="http://schemas.openxmlformats.org/drawingml/2006/main" noChangeAspect="1"/>
-            </wp:cNvGraphicFramePr>
-            <a:graphic xmlns:a="http://schemas.openxmlformats.org/drawingml/2006/main">
-              <a:graphicData uri="http://schemas.openxmlformats.org/drawingml/2006/picture">
-                <pic:pic xmlns:pic="http://schemas.openxmlformats.org/drawingml/2006/picture">
-                  <pic:nvPicPr>
-                    <pic:cNvPr id="1" name=""/>
-                    <pic:cNvPicPr/>
-                  </pic:nvPicPr>
-                  <pic:blipFill>
-                    <a:blip r:embed="rId46"/>
-                    <a:stretch>
-                      <a:fillRect/>
-                    </a:stretch>
-                  </pic:blipFill>
-                  <pic:spPr>
-                    <a:xfrm>
-                      <a:off x="0" y="0"/>
-                      <a:ext cx="5760720" cy="2506345"/>
-                    </a:xfrm>
-                    <a:prstGeom prst="rect">
-                      <a:avLst/>
-                    </a:prstGeom>
-                  </pic:spPr>
-                </pic:pic>
-              </a:graphicData>
-            </a:graphic>
-          </wp:inline>
-        </w:drawing>
-      </w:r>
-    </w:p>
-    <w:p>
-      <w:pPr>
-        <w:jc w:val="center"/>
-        <w:rPr>
-          <w:sz w:val="20"/>
-          <w:szCs w:val="18"/>
-        </w:rPr>
-      </w:pPr>
-      <w:proofErr w:type="spellStart"/>
-      <w:r>
-        <w:rPr>
-          <w:sz w:val="20"/>
-          <w:szCs w:val="18"/>
-        </w:rPr>
-        <w:t>Carousel</w:t>
-      </w:r>
-      <w:proofErr w:type="spellEnd"/>
-      <w:r>
-        <w:rPr>
-          <w:sz w:val="20"/>
-          <w:szCs w:val="18"/>
-        </w:rPr>
-        <w:t xml:space="preserve"> sorrendező felület</w:t>
-      </w:r>
-    </w:p>
-    <w:p>
-      <w:r>
-        <w:t xml:space="preserve">Ahogy a fenti képen is látszik, </w:t>
-      </w:r>
-      <w:r>
-        <w:t xml:space="preserve">a sorrendezés mellett </w:t>
-      </w:r>
-      <w:r>
-        <w:t xml:space="preserve">az egységek szövegezését, a linkeket, és az aktív státuszát </w:t>
-      </w:r>
-      <w:r>
-        <w:t xml:space="preserve">is lehet kezelni a felületen. Az aktív </w:t>
-      </w:r>
-      <w:proofErr w:type="spellStart"/>
-      <w:r>
-        <w:t>checkbox</w:t>
-      </w:r>
-      <w:proofErr w:type="spellEnd"/>
-      <w:r>
-        <w:t xml:space="preserve"> itt is az elemek státuszát reprezentálják. Mivel itt sem alkalmazok fizikai törlést, ezzel a pipával lehet módosítani egy-egy </w:t>
-      </w:r>
-      <w:proofErr w:type="spellStart"/>
-      <w:r>
-        <w:t>carousel</w:t>
-      </w:r>
-      <w:proofErr w:type="spellEnd"/>
-      <w:r>
-        <w:t xml:space="preserve">-lap állapotát. Értelemszerűen, az inaktívak, nem kerülnek listázásra. </w:t>
-      </w:r>
-    </w:p>
-    <w:p>
-      <w:pPr>
-        <w:pStyle w:val="Cmsor3"/>
-        <w:numPr>
-          <w:ilvl w:val="2"/>
-          <w:numId w:val="4"/>
-        </w:numPr>
-      </w:pPr>
-      <w:r>
-        <w:t>Felhasználók kezelése</w:t>
-      </w:r>
-    </w:p>
-    <w:p>
-      <w:r>
-        <w:t xml:space="preserve">Az </w:t>
-      </w:r>
-      <w:proofErr w:type="spellStart"/>
-      <w:r>
-        <w:t>admin</w:t>
-      </w:r>
-      <w:proofErr w:type="spellEnd"/>
-      <w:r>
-        <w:t xml:space="preserve"> </w:t>
-      </w:r>
-      <w:proofErr w:type="spellStart"/>
-      <w:r>
-        <w:t>dashboard</w:t>
-      </w:r>
-      <w:proofErr w:type="spellEnd"/>
-      <w:r>
-        <w:t xml:space="preserve"> következő funkciója a felhasználók kezelése. Kialakításánál itt is törekedtem az egyszerűségre, ezért egy táblázatban </w:t>
-      </w:r>
-      <w:r>
-        <w:t xml:space="preserve">jelenítettem meg a felhasználók adatait, és minden rendelkezésre álló művelethez egy akciógombot rendeltem. A felhasználók szűrését nem aszinkron adatbázis lekérdezésekkel valósítottam meg, hanem frontend oldalon </w:t>
-      </w:r>
-      <w:r>
-        <w:lastRenderedPageBreak/>
-        <w:t>szűröm a felhasználó objektumok tömbjét</w:t>
-      </w:r>
-      <w:r>
-        <w:t xml:space="preserve">. Így a keresőmezőn belül egy időben van lehetőség szűrni a felhasználó azonosítóra, felhasználónévre, e-mailcímre. </w:t>
-      </w:r>
-      <w:r>
-        <w:t xml:space="preserve">Ehhez a JavaScript </w:t>
-      </w:r>
-      <w:proofErr w:type="spellStart"/>
-      <w:r>
-        <w:t>Array.filter</w:t>
-      </w:r>
-      <w:proofErr w:type="spellEnd"/>
-      <w:r>
-        <w:t>()</w:t>
-      </w:r>
-      <w:r>
-        <w:t xml:space="preserve"> metódusát [</w:t>
-      </w:r>
-      <w:r>
-        <w:rPr>
-          <w:b/>
-          <w:bCs/>
-          <w:color w:val="FF0000"/>
-        </w:rPr>
-        <w:t>https://developer.mozilla.org/en-US/docs/Web/JavaScript/Reference/Global_Objects/Array/filter</w:t>
-      </w:r>
-      <w:r>
-        <w:t xml:space="preserve">] használtam, amely </w:t>
-      </w:r>
-      <w:r>
-        <w:t xml:space="preserve">azon elemek tömbjét adja vissza, amelyek megfelelnek a </w:t>
-      </w:r>
-      <w:proofErr w:type="spellStart"/>
-      <w:r>
-        <w:t>callback</w:t>
-      </w:r>
-      <w:proofErr w:type="spellEnd"/>
-      <w:r>
-        <w:t xml:space="preserve"> funkcióban meghatározott feltételeknek.</w:t>
-      </w:r>
-    </w:p>
-    <w:p>
-      <w:r>
-        <w:t xml:space="preserve">A felhasználók közötti keresésen túl itt van lehetőség különböző, felhasználókat </w:t>
-      </w:r>
-      <w:r>
-        <w:t>érintő műveletek</w:t>
-      </w:r>
-      <w:r>
-        <w:t xml:space="preserve"> végrehajtására, úgymint: </w:t>
-      </w:r>
-      <w:r>
-        <w:t>aktiválás/deaktiválás, szerepkör hozzáadása eltávolítása. A deaktiválás művelet</w:t>
-      </w:r>
-      <w:r>
-        <w:t xml:space="preserve"> hatására egy adott profil tulajdonosa nem fog tudni bejelentkezni az oldalra. Nem tekinthető végleges törlésnek, mert az aktiválás művelettel visszaállítható.</w:t>
-      </w:r>
-      <w:r>
-        <w:t xml:space="preserve"> Lényeges funkció a szerepkörök kezelése, amit szintén akciógombok segítségével oldottam meg</w:t>
-      </w:r>
-      <w:r>
-        <w:t>, ahogy az alábbi képen látható:</w:t>
-      </w:r>
-    </w:p>
-    <w:p>
-      <w:r>
-        <w:rPr>
-          <w:noProof/>
-        </w:rPr>
-        <w:drawing>
-          <wp:inline distT="0" distB="0" distL="0" distR="0" wp14:anchorId="609C5E1D" wp14:editId="796DB4AE">
-            <wp:extent cx="5760720" cy="852170"/>
-            <wp:effectExtent l="0" t="0" r="0" b="5080"/>
-            <wp:docPr id="21" name="Kép 21"/>
             <wp:cNvGraphicFramePr>
               <a:graphicFrameLocks xmlns:a="http://schemas.openxmlformats.org/drawingml/2006/main" noChangeAspect="1"/>
             </wp:cNvGraphicFramePr>
@@ -16268,6 +16637,215 @@
                   <pic:spPr>
                     <a:xfrm>
                       <a:off x="0" y="0"/>
+                      <a:ext cx="5760720" cy="2506345"/>
+                    </a:xfrm>
+                    <a:prstGeom prst="rect">
+                      <a:avLst/>
+                    </a:prstGeom>
+                  </pic:spPr>
+                </pic:pic>
+              </a:graphicData>
+            </a:graphic>
+          </wp:inline>
+        </w:drawing>
+      </w:r>
+    </w:p>
+    <w:p>
+      <w:pPr>
+        <w:jc w:val="center"/>
+        <w:rPr>
+          <w:sz w:val="20"/>
+          <w:szCs w:val="18"/>
+        </w:rPr>
+      </w:pPr>
+      <w:proofErr w:type="spellStart"/>
+      <w:r>
+        <w:rPr>
+          <w:sz w:val="20"/>
+          <w:szCs w:val="18"/>
+        </w:rPr>
+        <w:t>Carousel</w:t>
+      </w:r>
+      <w:proofErr w:type="spellEnd"/>
+      <w:r>
+        <w:rPr>
+          <w:sz w:val="20"/>
+          <w:szCs w:val="18"/>
+        </w:rPr>
+        <w:t xml:space="preserve"> sorrendező felület</w:t>
+      </w:r>
+    </w:p>
+    <w:p>
+      <w:r>
+        <w:t xml:space="preserve">Ahogy a fenti képen is látszik, </w:t>
+      </w:r>
+      <w:r>
+        <w:t xml:space="preserve">a sorrendezés mellett </w:t>
+      </w:r>
+      <w:r>
+        <w:t xml:space="preserve">az egységek szövegezését, a linkeket, és az aktív státuszát </w:t>
+      </w:r>
+      <w:r>
+        <w:t xml:space="preserve">is lehet kezelni a felületen. Az aktív </w:t>
+      </w:r>
+      <w:proofErr w:type="spellStart"/>
+      <w:r>
+        <w:t>checkbox</w:t>
+      </w:r>
+      <w:proofErr w:type="spellEnd"/>
+      <w:r>
+        <w:t xml:space="preserve"> itt is az elemek státuszát reprezentálják. Mivel itt sem alkalmazok fizikai törlést, ezzel a pipával lehet módosítani egy-egy </w:t>
+      </w:r>
+      <w:proofErr w:type="spellStart"/>
+      <w:r>
+        <w:t>carousel</w:t>
+      </w:r>
+      <w:proofErr w:type="spellEnd"/>
+      <w:r>
+        <w:t xml:space="preserve">-lap állapotát. Értelemszerűen, az inaktívak, nem kerülnek listázásra. </w:t>
+      </w:r>
+    </w:p>
+    <w:p>
+      <w:pPr>
+        <w:pStyle w:val="Cmsor3"/>
+        <w:numPr>
+          <w:ilvl w:val="2"/>
+          <w:numId w:val="4"/>
+        </w:numPr>
+      </w:pPr>
+      <w:r>
+        <w:t>Felhasználók kezelése</w:t>
+      </w:r>
+    </w:p>
+    <w:p>
+      <w:r>
+        <w:t xml:space="preserve">Az </w:t>
+      </w:r>
+      <w:proofErr w:type="spellStart"/>
+      <w:r>
+        <w:t>admin</w:t>
+      </w:r>
+      <w:proofErr w:type="spellEnd"/>
+      <w:r>
+        <w:t xml:space="preserve"> </w:t>
+      </w:r>
+      <w:proofErr w:type="spellStart"/>
+      <w:r>
+        <w:t>dashboard</w:t>
+      </w:r>
+      <w:proofErr w:type="spellEnd"/>
+      <w:r>
+        <w:t xml:space="preserve"> következő funkciója a felhasználók kezelése. Kialakításánál itt is törekedtem az egyszerűségre, ezért egy táblázatban </w:t>
+      </w:r>
+      <w:r>
+        <w:t>jelenítettem meg a felhasználók adatait, és minden rendelkezésre álló művelethez egy akciógombot rendeltem. A felhasználók szűrését nem aszinkron adatbázis lekérdezésekkel valósítottam meg, hanem frontend oldalon szűröm a felhasználó objektumok tömbjét</w:t>
+      </w:r>
+      <w:r>
+        <w:t xml:space="preserve">. Így a keresőmezőn belül egy időben van lehetőség szűrni a felhasználó azonosítóra, felhasználónévre, e-mailcímre. </w:t>
+      </w:r>
+      <w:r>
+        <w:t xml:space="preserve">Ehhez a JavaScript </w:t>
+      </w:r>
+      <w:proofErr w:type="spellStart"/>
+      <w:r>
+        <w:rPr>
+          <w:rFonts w:ascii="Courier New" w:hAnsi="Courier New" w:cs="Courier New"/>
+          <w:i/>
+          <w:iCs/>
+        </w:rPr>
+        <w:t>Array.filter</w:t>
+      </w:r>
+      <w:proofErr w:type="spellEnd"/>
+      <w:r>
+        <w:rPr>
+          <w:rFonts w:ascii="Courier New" w:hAnsi="Courier New" w:cs="Courier New"/>
+          <w:i/>
+          <w:iCs/>
+        </w:rPr>
+        <w:t>()</w:t>
+      </w:r>
+      <w:r>
+        <w:t xml:space="preserve"> metódusát [</w:t>
+      </w:r>
+      <w:r>
+        <w:rPr>
+          <w:b/>
+          <w:bCs/>
+          <w:color w:val="FF0000"/>
+        </w:rPr>
+        <w:t>https://developer.mozilla.org/en-US/docs/Web/JavaScript/Reference/Global_Objects/Array/filter</w:t>
+      </w:r>
+      <w:r>
+        <w:t xml:space="preserve">] használtam, amely </w:t>
+      </w:r>
+      <w:r>
+        <w:t xml:space="preserve">azon elemek tömbjét adja vissza, amelyek megfelelnek a </w:t>
+      </w:r>
+      <w:proofErr w:type="spellStart"/>
+      <w:r>
+        <w:t>callback</w:t>
+      </w:r>
+      <w:proofErr w:type="spellEnd"/>
+      <w:r>
+        <w:t xml:space="preserve"> funkcióban meghatározott feltételeknek.</w:t>
+      </w:r>
+    </w:p>
+    <w:p>
+      <w:r>
+        <w:t xml:space="preserve">A felhasználók közötti keresésen túl itt van lehetőség különböző, felhasználókat </w:t>
+      </w:r>
+      <w:r>
+        <w:t>érintő műveletek</w:t>
+      </w:r>
+      <w:r>
+        <w:t xml:space="preserve"> végrehajtására, úgymint: </w:t>
+      </w:r>
+      <w:r>
+        <w:t>aktiválás/deaktiválás, szerepkör hozzáadása eltávolítása. A deaktiválás művelet</w:t>
+      </w:r>
+      <w:r>
+        <w:t xml:space="preserve"> hatására egy adott profil tulajdonosa nem fog tudni </w:t>
+      </w:r>
+      <w:r>
+        <w:lastRenderedPageBreak/>
+        <w:t>bejelentkezni az oldalra. Nem tekinthető végleges törlésnek, mert az aktiválás művelettel visszaállítható.</w:t>
+      </w:r>
+      <w:r>
+        <w:t xml:space="preserve"> Lényeges funkció a szerepkörök kezelése, amit szintén akciógombok segítségével oldottam meg</w:t>
+      </w:r>
+      <w:r>
+        <w:t>, ahogy az alábbi képen látható:</w:t>
+      </w:r>
+    </w:p>
+    <w:p>
+      <w:r>
+        <w:rPr>
+          <w:noProof/>
+        </w:rPr>
+        <w:drawing>
+          <wp:inline distT="0" distB="0" distL="0" distR="0" wp14:anchorId="609C5E1D" wp14:editId="796DB4AE">
+            <wp:extent cx="5760720" cy="852170"/>
+            <wp:effectExtent l="0" t="0" r="0" b="5080"/>
+            <wp:docPr id="21" name="Kép 21"/>
+            <wp:cNvGraphicFramePr>
+              <a:graphicFrameLocks xmlns:a="http://schemas.openxmlformats.org/drawingml/2006/main" noChangeAspect="1"/>
+            </wp:cNvGraphicFramePr>
+            <a:graphic xmlns:a="http://schemas.openxmlformats.org/drawingml/2006/main">
+              <a:graphicData uri="http://schemas.openxmlformats.org/drawingml/2006/picture">
+                <pic:pic xmlns:pic="http://schemas.openxmlformats.org/drawingml/2006/picture">
+                  <pic:nvPicPr>
+                    <pic:cNvPr id="1" name=""/>
+                    <pic:cNvPicPr/>
+                  </pic:nvPicPr>
+                  <pic:blipFill>
+                    <a:blip r:embed="rId48"/>
+                    <a:stretch>
+                      <a:fillRect/>
+                    </a:stretch>
+                  </pic:blipFill>
+                  <pic:spPr>
+                    <a:xfrm>
+                      <a:off x="0" y="0"/>
                       <a:ext cx="5760720" cy="852170"/>
                     </a:xfrm>
                     <a:prstGeom prst="rect">
@@ -16299,10 +16877,37 @@
     </w:p>
     <w:p>
       <w:r>
-        <w:t xml:space="preserve">Ennek a blokknak a logikája, hogy az összes szerepkört megjelenítem a felhasználók mellett, és annak függvényében lehet hozzájuk rendelni vagy törölni, hogy az adott szerepkörrel már rendelkezik vagy sem. A fenti képen például a teszt felhasználó „USER” szerepkörrel rendelkezik, így azt csak törölni lehet, erre utal a piros színezés és a piktogram. Az „ADMIN” szerepkör még nincs a felhasználóhoz rendelve, így a kék gomb, és az ikon jelzi, hogy ezt a </w:t>
-      </w:r>
-      <w:proofErr w:type="spellStart"/>
-      <w:r>
+        <w:t>Ennek a blokknak a logikája, hogy az összes szerepkört megjelenítem a felhasználók mellett, és annak függvényében lehet hozzájuk rendelni vagy törölni, hogy az adott szerepkörrel már rendelkezik vagy sem. A fenti képen például a teszt felhasználó „</w:t>
+      </w:r>
+      <w:r>
+        <w:rPr>
+          <w:rFonts w:ascii="Courier New" w:hAnsi="Courier New" w:cs="Courier New"/>
+          <w:i/>
+          <w:iCs/>
+        </w:rPr>
+        <w:t>USER</w:t>
+      </w:r>
+      <w:r>
+        <w:t>” szerepkörrel rendelkezik, így azt csak törölni lehet, erre utal a piros színezés és a piktogram. Az „</w:t>
+      </w:r>
+      <w:r>
+        <w:rPr>
+          <w:rFonts w:ascii="Courier New" w:hAnsi="Courier New" w:cs="Courier New"/>
+          <w:i/>
+          <w:iCs/>
+        </w:rPr>
+        <w:t>ADMIN</w:t>
+      </w:r>
+      <w:r>
+        <w:t xml:space="preserve">” szerepkör még nincs a felhasználóhoz rendelve, így a kék gomb, és az ikon jelzi, hogy ezt a </w:t>
+      </w:r>
+      <w:proofErr w:type="spellStart"/>
+      <w:r>
+        <w:rPr>
+          <w:rFonts w:ascii="Courier New" w:hAnsi="Courier New" w:cs="Courier New"/>
+          <w:i/>
+          <w:iCs/>
+        </w:rPr>
         <w:t>role</w:t>
       </w:r>
       <w:proofErr w:type="spellEnd"/>
@@ -16325,7 +16930,15 @@
       </w:r>
       <w:proofErr w:type="spellStart"/>
       <w:r>
-        <w:t>user-hez</w:t>
+        <w:rPr>
+          <w:rFonts w:ascii="Courier New" w:hAnsi="Courier New" w:cs="Courier New"/>
+          <w:i/>
+          <w:iCs/>
+        </w:rPr>
+        <w:t>user</w:t>
+      </w:r>
+      <w:r>
+        <w:t>-hez</w:t>
       </w:r>
       <w:proofErr w:type="spellEnd"/>
       <w:r>
@@ -16341,6 +16954,11 @@
       </w:r>
       <w:proofErr w:type="spellStart"/>
       <w:r>
+        <w:rPr>
+          <w:rFonts w:ascii="Courier New" w:hAnsi="Courier New" w:cs="Courier New"/>
+          <w:i/>
+          <w:iCs/>
+        </w:rPr>
         <w:t>NgFor</w:t>
       </w:r>
       <w:proofErr w:type="spellEnd"/>
@@ -16349,6 +16967,11 @@
       </w:r>
       <w:proofErr w:type="spellStart"/>
       <w:r>
+        <w:rPr>
+          <w:rFonts w:ascii="Courier New" w:hAnsi="Courier New" w:cs="Courier New"/>
+          <w:i/>
+          <w:iCs/>
+        </w:rPr>
         <w:t>role</w:t>
       </w:r>
       <w:proofErr w:type="spellEnd"/>
@@ -16364,31 +16987,57 @@
         <w:t xml:space="preserve">-n végigmegy, és egy </w:t>
       </w:r>
       <w:proofErr w:type="spellStart"/>
-      <w:proofErr w:type="gramStart"/>
-      <w:r>
+      <w:r>
+        <w:rPr>
+          <w:rFonts w:ascii="Courier New" w:hAnsi="Courier New" w:cs="Courier New"/>
+          <w:i/>
+          <w:iCs/>
+        </w:rPr>
         <w:t>checkRoles</w:t>
       </w:r>
       <w:proofErr w:type="spellEnd"/>
       <w:r>
-        <w:t>(</w:t>
-      </w:r>
-      <w:proofErr w:type="gramEnd"/>
-      <w:r>
-        <w:t xml:space="preserve">) nevű metódus segítségével megállapítja, hogy az aktuális szerepkör benne van e a felhasználó </w:t>
-      </w:r>
-      <w:proofErr w:type="spellStart"/>
-      <w:r>
+        <w:rPr>
+          <w:rFonts w:ascii="Courier New" w:hAnsi="Courier New" w:cs="Courier New"/>
+          <w:i/>
+          <w:iCs/>
+        </w:rPr>
+        <w:t>()</w:t>
+      </w:r>
+      <w:r>
+        <w:t xml:space="preserve"> nevű metódus segítségével megállapítja, hogy az aktuális szerepkör benne van e a felhasználó </w:t>
+      </w:r>
+      <w:proofErr w:type="spellStart"/>
+      <w:r>
+        <w:rPr>
+          <w:rFonts w:ascii="Courier New" w:hAnsi="Courier New" w:cs="Courier New"/>
+          <w:i/>
+          <w:iCs/>
+        </w:rPr>
         <w:t>roles</w:t>
       </w:r>
       <w:proofErr w:type="spellEnd"/>
       <w:r>
-        <w:t>[] tömbjében.</w:t>
+        <w:rPr>
+          <w:rFonts w:ascii="Courier New" w:hAnsi="Courier New" w:cs="Courier New"/>
+          <w:i/>
+          <w:iCs/>
+        </w:rPr>
+        <w:t>[]</w:t>
+      </w:r>
+      <w:r>
+        <w:t xml:space="preserve"> tömbjében.</w:t>
       </w:r>
       <w:r>
         <w:t xml:space="preserve"> A visszatérő </w:t>
       </w:r>
       <w:proofErr w:type="spellStart"/>
       <w:r>
+        <w:rPr>
+          <w:rFonts w:ascii="Courier New" w:hAnsi="Courier New" w:cs="Courier New"/>
+          <w:i/>
+          <w:iCs/>
+        </w:rPr>
         <w:t>true</w:t>
       </w:r>
       <w:proofErr w:type="spellEnd"/>
@@ -16397,33 +17046,40 @@
       </w:r>
       <w:proofErr w:type="spellStart"/>
       <w:r>
+        <w:rPr>
+          <w:rFonts w:ascii="Courier New" w:hAnsi="Courier New" w:cs="Courier New"/>
+          <w:i/>
+          <w:iCs/>
+        </w:rPr>
         <w:t>false</w:t>
       </w:r>
       <w:proofErr w:type="spellEnd"/>
       <w:r>
-        <w:t xml:space="preserve"> értéktől </w:t>
-      </w:r>
-      <w:r>
+        <w:t xml:space="preserve"> értéktől függően jeleníti meg az akciógombokat. A funkció kódrészletei a HTML és a </w:t>
+      </w:r>
+      <w:proofErr w:type="spellStart"/>
+      <w:r>
+        <w:rPr>
+          <w:rFonts w:ascii="Courier New" w:hAnsi="Courier New" w:cs="Courier New"/>
+          <w:i/>
+          <w:iCs/>
+        </w:rPr>
+        <w:t>ts</w:t>
+      </w:r>
+      <w:proofErr w:type="spellEnd"/>
+      <w:r>
+        <w:t xml:space="preserve"> fájlból alább láthatók:</w:t>
+      </w:r>
+    </w:p>
+    <w:p>
+      <w:pPr>
+        <w:jc w:val="center"/>
+      </w:pPr>
+      <w:r>
+        <w:rPr>
+          <w:noProof/>
+        </w:rPr>
         <w:lastRenderedPageBreak/>
-        <w:t xml:space="preserve">függően jeleníti meg az akciógombokat. A funkció kódrészletei a HTML és a </w:t>
-      </w:r>
-      <w:proofErr w:type="spellStart"/>
-      <w:r>
-        <w:t>ts</w:t>
-      </w:r>
-      <w:proofErr w:type="spellEnd"/>
-      <w:r>
-        <w:t xml:space="preserve"> fájlból alább láthatók:</w:t>
-      </w:r>
-    </w:p>
-    <w:p>
-      <w:pPr>
-        <w:jc w:val="center"/>
-      </w:pPr>
-      <w:r>
-        <w:rPr>
-          <w:noProof/>
-        </w:rPr>
         <w:drawing>
           <wp:inline distT="0" distB="0" distL="0" distR="0" wp14:anchorId="3FEA013A" wp14:editId="0F3DD1CF">
             <wp:extent cx="4629150" cy="2362200"/>
@@ -16440,7 +17096,7 @@
                     <pic:cNvPicPr/>
                   </pic:nvPicPr>
                   <pic:blipFill>
-                    <a:blip r:embed="rId48"/>
+                    <a:blip r:embed="rId49"/>
                     <a:stretch>
                       <a:fillRect/>
                     </a:stretch>
@@ -16514,7 +17170,7 @@
                     <pic:cNvPicPr/>
                   </pic:nvPicPr>
                   <pic:blipFill>
-                    <a:blip r:embed="rId49"/>
+                    <a:blip r:embed="rId50"/>
                     <a:stretch>
                       <a:fillRect/>
                     </a:stretch>
@@ -16602,17 +17258,25 @@
     </w:p>
     <w:p>
       <w:r>
+        <w:t>A keresés és szűrés funkcióhoz teljesen ugyanazt a megoldást implementáltam, mint a felhasználók esetében, ezért ezt ebben a fejezetben nem részletezem.</w:t>
+      </w:r>
+    </w:p>
+    <w:p>
+      <w:r>
         <w:lastRenderedPageBreak/>
-        <w:t>A keresés és szűrés funkcióhoz teljesen ugyanazt a megoldást implementáltam, mint a felhasználók esetében, ezért ezt ebben a fejezetben nem részletezem.</w:t>
-      </w:r>
-    </w:p>
-    <w:p>
-      <w:r>
         <w:t xml:space="preserve">A rendelés részletek panelt egy </w:t>
       </w:r>
       <w:proofErr w:type="spellStart"/>
       <w:r>
-        <w:t>modal-on</w:t>
+        <w:rPr>
+          <w:rFonts w:ascii="Courier New" w:hAnsi="Courier New" w:cs="Courier New"/>
+          <w:i/>
+          <w:iCs/>
+        </w:rPr>
+        <w:t>modal</w:t>
+      </w:r>
+      <w:r>
+        <w:t>-on</w:t>
       </w:r>
       <w:proofErr w:type="spellEnd"/>
       <w:r>
@@ -16628,6 +17292,11 @@
       </w:r>
       <w:proofErr w:type="spellStart"/>
       <w:r>
+        <w:rPr>
+          <w:rFonts w:ascii="Courier New" w:hAnsi="Courier New" w:cs="Courier New"/>
+          <w:i/>
+          <w:iCs/>
+        </w:rPr>
         <w:t>ng-bootstrap</w:t>
       </w:r>
       <w:proofErr w:type="spellEnd"/>
@@ -16636,6 +17305,11 @@
       </w:r>
       <w:proofErr w:type="spellStart"/>
       <w:r>
+        <w:rPr>
+          <w:rFonts w:ascii="Courier New" w:hAnsi="Courier New" w:cs="Courier New"/>
+          <w:i/>
+          <w:iCs/>
+        </w:rPr>
         <w:t>modal</w:t>
       </w:r>
       <w:proofErr w:type="spellEnd"/>
@@ -16650,6 +17324,11 @@
       </w:r>
       <w:proofErr w:type="spellStart"/>
       <w:r>
+        <w:rPr>
+          <w:rFonts w:ascii="Courier New" w:hAnsi="Courier New" w:cs="Courier New"/>
+          <w:i/>
+          <w:iCs/>
+        </w:rPr>
         <w:t>ng-template</w:t>
       </w:r>
       <w:proofErr w:type="spellEnd"/>
@@ -16693,7 +17372,7 @@
                     <pic:cNvPicPr/>
                   </pic:nvPicPr>
                   <pic:blipFill>
-                    <a:blip r:embed="rId50"/>
+                    <a:blip r:embed="rId51"/>
                     <a:stretch>
                       <a:fillRect/>
                     </a:stretch>
@@ -16723,7 +17402,6 @@
         </w:rPr>
       </w:pPr>
       <w:proofErr w:type="spellStart"/>
-      <w:proofErr w:type="gramStart"/>
       <w:r>
         <w:rPr>
           <w:sz w:val="20"/>
@@ -16737,9 +17415,8 @@
           <w:sz w:val="20"/>
           <w:szCs w:val="18"/>
         </w:rPr>
-        <w:t xml:space="preserve">  paraméterezés</w:t>
-      </w:r>
-      <w:proofErr w:type="gramEnd"/>
+        <w:t xml:space="preserve"> paraméterezés</w:t>
+      </w:r>
       <w:r>
         <w:rPr>
           <w:sz w:val="20"/>
@@ -16748,7 +17425,54 @@
         <w:t xml:space="preserve"> HTML kódrészlet</w:t>
       </w:r>
     </w:p>
-    <w:p/>
+    <w:p>
+      <w:pPr>
+        <w:pStyle w:val="Cmsor2"/>
+        <w:numPr>
+          <w:ilvl w:val="1"/>
+          <w:numId w:val="4"/>
+        </w:numPr>
+      </w:pPr>
+      <w:r>
+        <w:t>Borok listázása</w:t>
+      </w:r>
+      <w:r>
+        <w:t xml:space="preserve"> és megjelenítése</w:t>
+      </w:r>
+    </w:p>
+    <w:p>
+      <w:r>
+        <w:t xml:space="preserve">A programom </w:t>
+      </w:r>
+      <w:r>
+        <w:t xml:space="preserve">talán leginkább felhasználók számára kitett funkciója a borok megjelenítése. Az alkalmazás jellegéből adódóan már a főoldalon találkozik vele a látogató, de </w:t>
+      </w:r>
+      <w:r>
+        <w:t xml:space="preserve">a </w:t>
+      </w:r>
+      <w:r>
+        <w:rPr>
+          <w:rFonts w:ascii="Courier New" w:hAnsi="Courier New" w:cs="Courier New"/>
+          <w:i/>
+          <w:iCs/>
+        </w:rPr>
+        <w:t>Borok, Akciók, Újdonságok</w:t>
+      </w:r>
+      <w:r>
+        <w:rPr>
+          <w:rFonts w:ascii="Courier New" w:hAnsi="Courier New" w:cs="Courier New"/>
+          <w:i/>
+          <w:iCs/>
+        </w:rPr>
+        <w:t xml:space="preserve"> </w:t>
+      </w:r>
+      <w:r>
+        <w:t xml:space="preserve">oldalakon is </w:t>
+      </w:r>
+      <w:r>
+        <w:t xml:space="preserve">használom. </w:t>
+      </w:r>
+    </w:p>
     <w:p>
       <w:pPr>
         <w:pStyle w:val="Cmsor3"/>
@@ -16863,9 +17587,9 @@
       </w:r>
     </w:p>
     <w:sectPr>
-      <w:headerReference w:type="default" r:id="rId51"/>
-      <w:footerReference w:type="default" r:id="rId52"/>
-      <w:headerReference w:type="first" r:id="rId53"/>
+      <w:headerReference w:type="default" r:id="rId52"/>
+      <w:footerReference w:type="default" r:id="rId53"/>
+      <w:headerReference w:type="first" r:id="rId54"/>
       <w:pgSz w:w="11906" w:h="16838"/>
       <w:pgMar w:top="1418" w:right="1418" w:bottom="1418" w:left="1701" w:header="709" w:footer="709" w:gutter="0"/>
       <w:cols w:space="708"/>
@@ -17686,96 +18410,10 @@
     </w:lvl>
   </w:abstractNum>
   <w:abstractNum w:abstractNumId="5" w15:restartNumberingAfterBreak="0">
-    <w:nsid w:val="308D46EE"/>
+    <w:nsid w:val="1E2F3ABF"/>
     <w:multiLevelType w:val="hybridMultilevel"/>
-    <w:tmpl w:val="B4327CBE"/>
+    <w:tmpl w:val="2B8056FC"/>
     <w:lvl w:ilvl="0" w:tplc="040E000F">
-      <w:start w:val="1"/>
-      <w:numFmt w:val="decimal"/>
-      <w:lvlText w:val="%1."/>
-      <w:lvlJc w:val="left"/>
-      <w:pPr>
-        <w:ind w:left="720" w:hanging="360"/>
-      </w:pPr>
-    </w:lvl>
-    <w:lvl w:ilvl="1" w:tplc="040E0019" w:tentative="1">
-      <w:start w:val="1"/>
-      <w:numFmt w:val="lowerLetter"/>
-      <w:lvlText w:val="%2."/>
-      <w:lvlJc w:val="left"/>
-      <w:pPr>
-        <w:ind w:left="1440" w:hanging="360"/>
-      </w:pPr>
-    </w:lvl>
-    <w:lvl w:ilvl="2" w:tplc="040E001B" w:tentative="1">
-      <w:start w:val="1"/>
-      <w:numFmt w:val="lowerRoman"/>
-      <w:lvlText w:val="%3."/>
-      <w:lvlJc w:val="right"/>
-      <w:pPr>
-        <w:ind w:left="2160" w:hanging="180"/>
-      </w:pPr>
-    </w:lvl>
-    <w:lvl w:ilvl="3" w:tplc="040E000F" w:tentative="1">
-      <w:start w:val="1"/>
-      <w:numFmt w:val="decimal"/>
-      <w:lvlText w:val="%4."/>
-      <w:lvlJc w:val="left"/>
-      <w:pPr>
-        <w:ind w:left="2880" w:hanging="360"/>
-      </w:pPr>
-    </w:lvl>
-    <w:lvl w:ilvl="4" w:tplc="040E0019" w:tentative="1">
-      <w:start w:val="1"/>
-      <w:numFmt w:val="lowerLetter"/>
-      <w:lvlText w:val="%5."/>
-      <w:lvlJc w:val="left"/>
-      <w:pPr>
-        <w:ind w:left="3600" w:hanging="360"/>
-      </w:pPr>
-    </w:lvl>
-    <w:lvl w:ilvl="5" w:tplc="040E001B" w:tentative="1">
-      <w:start w:val="1"/>
-      <w:numFmt w:val="lowerRoman"/>
-      <w:lvlText w:val="%6."/>
-      <w:lvlJc w:val="right"/>
-      <w:pPr>
-        <w:ind w:left="4320" w:hanging="180"/>
-      </w:pPr>
-    </w:lvl>
-    <w:lvl w:ilvl="6" w:tplc="040E000F" w:tentative="1">
-      <w:start w:val="1"/>
-      <w:numFmt w:val="decimal"/>
-      <w:lvlText w:val="%7."/>
-      <w:lvlJc w:val="left"/>
-      <w:pPr>
-        <w:ind w:left="5040" w:hanging="360"/>
-      </w:pPr>
-    </w:lvl>
-    <w:lvl w:ilvl="7" w:tplc="040E0019" w:tentative="1">
-      <w:start w:val="1"/>
-      <w:numFmt w:val="lowerLetter"/>
-      <w:lvlText w:val="%8."/>
-      <w:lvlJc w:val="left"/>
-      <w:pPr>
-        <w:ind w:left="5760" w:hanging="360"/>
-      </w:pPr>
-    </w:lvl>
-    <w:lvl w:ilvl="8" w:tplc="040E001B" w:tentative="1">
-      <w:start w:val="1"/>
-      <w:numFmt w:val="lowerRoman"/>
-      <w:lvlText w:val="%9."/>
-      <w:lvlJc w:val="right"/>
-      <w:pPr>
-        <w:ind w:left="6480" w:hanging="180"/>
-      </w:pPr>
-    </w:lvl>
-  </w:abstractNum>
-  <w:abstractNum w:abstractNumId="6" w15:restartNumberingAfterBreak="0">
-    <w:nsid w:val="351D5B7C"/>
-    <w:multiLevelType w:val="hybridMultilevel"/>
-    <w:tmpl w:val="E1AADE30"/>
-    <w:lvl w:ilvl="0" w:tplc="36B2932E">
       <w:start w:val="1"/>
       <w:numFmt w:val="decimal"/>
       <w:lvlText w:val="%1."/>
@@ -17860,7 +18498,271 @@
       </w:pPr>
     </w:lvl>
   </w:abstractNum>
+  <w:abstractNum w:abstractNumId="6" w15:restartNumberingAfterBreak="0">
+    <w:nsid w:val="20187B8E"/>
+    <w:multiLevelType w:val="hybridMultilevel"/>
+    <w:tmpl w:val="2B8056FC"/>
+    <w:lvl w:ilvl="0" w:tplc="040E000F">
+      <w:start w:val="1"/>
+      <w:numFmt w:val="decimal"/>
+      <w:lvlText w:val="%1."/>
+      <w:lvlJc w:val="left"/>
+      <w:pPr>
+        <w:ind w:left="720" w:hanging="360"/>
+      </w:pPr>
+      <w:rPr>
+        <w:rFonts w:hint="default"/>
+      </w:rPr>
+    </w:lvl>
+    <w:lvl w:ilvl="1" w:tplc="040E0019" w:tentative="1">
+      <w:start w:val="1"/>
+      <w:numFmt w:val="lowerLetter"/>
+      <w:lvlText w:val="%2."/>
+      <w:lvlJc w:val="left"/>
+      <w:pPr>
+        <w:ind w:left="1440" w:hanging="360"/>
+      </w:pPr>
+    </w:lvl>
+    <w:lvl w:ilvl="2" w:tplc="040E001B" w:tentative="1">
+      <w:start w:val="1"/>
+      <w:numFmt w:val="lowerRoman"/>
+      <w:lvlText w:val="%3."/>
+      <w:lvlJc w:val="right"/>
+      <w:pPr>
+        <w:ind w:left="2160" w:hanging="180"/>
+      </w:pPr>
+    </w:lvl>
+    <w:lvl w:ilvl="3" w:tplc="040E000F" w:tentative="1">
+      <w:start w:val="1"/>
+      <w:numFmt w:val="decimal"/>
+      <w:lvlText w:val="%4."/>
+      <w:lvlJc w:val="left"/>
+      <w:pPr>
+        <w:ind w:left="2880" w:hanging="360"/>
+      </w:pPr>
+    </w:lvl>
+    <w:lvl w:ilvl="4" w:tplc="040E0019" w:tentative="1">
+      <w:start w:val="1"/>
+      <w:numFmt w:val="lowerLetter"/>
+      <w:lvlText w:val="%5."/>
+      <w:lvlJc w:val="left"/>
+      <w:pPr>
+        <w:ind w:left="3600" w:hanging="360"/>
+      </w:pPr>
+    </w:lvl>
+    <w:lvl w:ilvl="5" w:tplc="040E001B" w:tentative="1">
+      <w:start w:val="1"/>
+      <w:numFmt w:val="lowerRoman"/>
+      <w:lvlText w:val="%6."/>
+      <w:lvlJc w:val="right"/>
+      <w:pPr>
+        <w:ind w:left="4320" w:hanging="180"/>
+      </w:pPr>
+    </w:lvl>
+    <w:lvl w:ilvl="6" w:tplc="040E000F" w:tentative="1">
+      <w:start w:val="1"/>
+      <w:numFmt w:val="decimal"/>
+      <w:lvlText w:val="%7."/>
+      <w:lvlJc w:val="left"/>
+      <w:pPr>
+        <w:ind w:left="5040" w:hanging="360"/>
+      </w:pPr>
+    </w:lvl>
+    <w:lvl w:ilvl="7" w:tplc="040E0019" w:tentative="1">
+      <w:start w:val="1"/>
+      <w:numFmt w:val="lowerLetter"/>
+      <w:lvlText w:val="%8."/>
+      <w:lvlJc w:val="left"/>
+      <w:pPr>
+        <w:ind w:left="5760" w:hanging="360"/>
+      </w:pPr>
+    </w:lvl>
+    <w:lvl w:ilvl="8" w:tplc="040E001B" w:tentative="1">
+      <w:start w:val="1"/>
+      <w:numFmt w:val="lowerRoman"/>
+      <w:lvlText w:val="%9."/>
+      <w:lvlJc w:val="right"/>
+      <w:pPr>
+        <w:ind w:left="6480" w:hanging="180"/>
+      </w:pPr>
+    </w:lvl>
+  </w:abstractNum>
   <w:abstractNum w:abstractNumId="7" w15:restartNumberingAfterBreak="0">
+    <w:nsid w:val="308D46EE"/>
+    <w:multiLevelType w:val="hybridMultilevel"/>
+    <w:tmpl w:val="B4327CBE"/>
+    <w:lvl w:ilvl="0" w:tplc="040E000F">
+      <w:start w:val="1"/>
+      <w:numFmt w:val="decimal"/>
+      <w:lvlText w:val="%1."/>
+      <w:lvlJc w:val="left"/>
+      <w:pPr>
+        <w:ind w:left="720" w:hanging="360"/>
+      </w:pPr>
+    </w:lvl>
+    <w:lvl w:ilvl="1" w:tplc="040E0019" w:tentative="1">
+      <w:start w:val="1"/>
+      <w:numFmt w:val="lowerLetter"/>
+      <w:lvlText w:val="%2."/>
+      <w:lvlJc w:val="left"/>
+      <w:pPr>
+        <w:ind w:left="1440" w:hanging="360"/>
+      </w:pPr>
+    </w:lvl>
+    <w:lvl w:ilvl="2" w:tplc="040E001B" w:tentative="1">
+      <w:start w:val="1"/>
+      <w:numFmt w:val="lowerRoman"/>
+      <w:lvlText w:val="%3."/>
+      <w:lvlJc w:val="right"/>
+      <w:pPr>
+        <w:ind w:left="2160" w:hanging="180"/>
+      </w:pPr>
+    </w:lvl>
+    <w:lvl w:ilvl="3" w:tplc="040E000F" w:tentative="1">
+      <w:start w:val="1"/>
+      <w:numFmt w:val="decimal"/>
+      <w:lvlText w:val="%4."/>
+      <w:lvlJc w:val="left"/>
+      <w:pPr>
+        <w:ind w:left="2880" w:hanging="360"/>
+      </w:pPr>
+    </w:lvl>
+    <w:lvl w:ilvl="4" w:tplc="040E0019" w:tentative="1">
+      <w:start w:val="1"/>
+      <w:numFmt w:val="lowerLetter"/>
+      <w:lvlText w:val="%5."/>
+      <w:lvlJc w:val="left"/>
+      <w:pPr>
+        <w:ind w:left="3600" w:hanging="360"/>
+      </w:pPr>
+    </w:lvl>
+    <w:lvl w:ilvl="5" w:tplc="040E001B" w:tentative="1">
+      <w:start w:val="1"/>
+      <w:numFmt w:val="lowerRoman"/>
+      <w:lvlText w:val="%6."/>
+      <w:lvlJc w:val="right"/>
+      <w:pPr>
+        <w:ind w:left="4320" w:hanging="180"/>
+      </w:pPr>
+    </w:lvl>
+    <w:lvl w:ilvl="6" w:tplc="040E000F" w:tentative="1">
+      <w:start w:val="1"/>
+      <w:numFmt w:val="decimal"/>
+      <w:lvlText w:val="%7."/>
+      <w:lvlJc w:val="left"/>
+      <w:pPr>
+        <w:ind w:left="5040" w:hanging="360"/>
+      </w:pPr>
+    </w:lvl>
+    <w:lvl w:ilvl="7" w:tplc="040E0019" w:tentative="1">
+      <w:start w:val="1"/>
+      <w:numFmt w:val="lowerLetter"/>
+      <w:lvlText w:val="%8."/>
+      <w:lvlJc w:val="left"/>
+      <w:pPr>
+        <w:ind w:left="5760" w:hanging="360"/>
+      </w:pPr>
+    </w:lvl>
+    <w:lvl w:ilvl="8" w:tplc="040E001B" w:tentative="1">
+      <w:start w:val="1"/>
+      <w:numFmt w:val="lowerRoman"/>
+      <w:lvlText w:val="%9."/>
+      <w:lvlJc w:val="right"/>
+      <w:pPr>
+        <w:ind w:left="6480" w:hanging="180"/>
+      </w:pPr>
+    </w:lvl>
+  </w:abstractNum>
+  <w:abstractNum w:abstractNumId="8" w15:restartNumberingAfterBreak="0">
+    <w:nsid w:val="351D5B7C"/>
+    <w:multiLevelType w:val="hybridMultilevel"/>
+    <w:tmpl w:val="E1AADE30"/>
+    <w:lvl w:ilvl="0" w:tplc="36B2932E">
+      <w:start w:val="1"/>
+      <w:numFmt w:val="decimal"/>
+      <w:lvlText w:val="%1."/>
+      <w:lvlJc w:val="left"/>
+      <w:pPr>
+        <w:ind w:left="720" w:hanging="360"/>
+      </w:pPr>
+      <w:rPr>
+        <w:rFonts w:hint="default"/>
+      </w:rPr>
+    </w:lvl>
+    <w:lvl w:ilvl="1" w:tplc="040E0019" w:tentative="1">
+      <w:start w:val="1"/>
+      <w:numFmt w:val="lowerLetter"/>
+      <w:lvlText w:val="%2."/>
+      <w:lvlJc w:val="left"/>
+      <w:pPr>
+        <w:ind w:left="1440" w:hanging="360"/>
+      </w:pPr>
+    </w:lvl>
+    <w:lvl w:ilvl="2" w:tplc="040E001B" w:tentative="1">
+      <w:start w:val="1"/>
+      <w:numFmt w:val="lowerRoman"/>
+      <w:lvlText w:val="%3."/>
+      <w:lvlJc w:val="right"/>
+      <w:pPr>
+        <w:ind w:left="2160" w:hanging="180"/>
+      </w:pPr>
+    </w:lvl>
+    <w:lvl w:ilvl="3" w:tplc="040E000F" w:tentative="1">
+      <w:start w:val="1"/>
+      <w:numFmt w:val="decimal"/>
+      <w:lvlText w:val="%4."/>
+      <w:lvlJc w:val="left"/>
+      <w:pPr>
+        <w:ind w:left="2880" w:hanging="360"/>
+      </w:pPr>
+    </w:lvl>
+    <w:lvl w:ilvl="4" w:tplc="040E0019" w:tentative="1">
+      <w:start w:val="1"/>
+      <w:numFmt w:val="lowerLetter"/>
+      <w:lvlText w:val="%5."/>
+      <w:lvlJc w:val="left"/>
+      <w:pPr>
+        <w:ind w:left="3600" w:hanging="360"/>
+      </w:pPr>
+    </w:lvl>
+    <w:lvl w:ilvl="5" w:tplc="040E001B" w:tentative="1">
+      <w:start w:val="1"/>
+      <w:numFmt w:val="lowerRoman"/>
+      <w:lvlText w:val="%6."/>
+      <w:lvlJc w:val="right"/>
+      <w:pPr>
+        <w:ind w:left="4320" w:hanging="180"/>
+      </w:pPr>
+    </w:lvl>
+    <w:lvl w:ilvl="6" w:tplc="040E000F" w:tentative="1">
+      <w:start w:val="1"/>
+      <w:numFmt w:val="decimal"/>
+      <w:lvlText w:val="%7."/>
+      <w:lvlJc w:val="left"/>
+      <w:pPr>
+        <w:ind w:left="5040" w:hanging="360"/>
+      </w:pPr>
+    </w:lvl>
+    <w:lvl w:ilvl="7" w:tplc="040E0019" w:tentative="1">
+      <w:start w:val="1"/>
+      <w:numFmt w:val="lowerLetter"/>
+      <w:lvlText w:val="%8."/>
+      <w:lvlJc w:val="left"/>
+      <w:pPr>
+        <w:ind w:left="5760" w:hanging="360"/>
+      </w:pPr>
+    </w:lvl>
+    <w:lvl w:ilvl="8" w:tplc="040E001B" w:tentative="1">
+      <w:start w:val="1"/>
+      <w:numFmt w:val="lowerRoman"/>
+      <w:lvlText w:val="%9."/>
+      <w:lvlJc w:val="right"/>
+      <w:pPr>
+        <w:ind w:left="6480" w:hanging="180"/>
+      </w:pPr>
+    </w:lvl>
+  </w:abstractNum>
+  <w:abstractNum w:abstractNumId="9" w15:restartNumberingAfterBreak="0">
     <w:nsid w:val="404A19B1"/>
     <w:multiLevelType w:val="multilevel"/>
     <w:tmpl w:val="040E001F"/>
@@ -17946,7 +18848,7 @@
       </w:pPr>
     </w:lvl>
   </w:abstractNum>
-  <w:abstractNum w:abstractNumId="8" w15:restartNumberingAfterBreak="0">
+  <w:abstractNum w:abstractNumId="10" w15:restartNumberingAfterBreak="0">
     <w:nsid w:val="43240A43"/>
     <w:multiLevelType w:val="hybridMultilevel"/>
     <w:tmpl w:val="C9348DC4"/>
@@ -18032,7 +18934,7 @@
       </w:pPr>
     </w:lvl>
   </w:abstractNum>
-  <w:abstractNum w:abstractNumId="9" w15:restartNumberingAfterBreak="0">
+  <w:abstractNum w:abstractNumId="11" w15:restartNumberingAfterBreak="0">
     <w:nsid w:val="4B8169C0"/>
     <w:multiLevelType w:val="hybridMultilevel"/>
     <w:tmpl w:val="87B820FE"/>
@@ -18119,7 +19021,7 @@
       </w:pPr>
     </w:lvl>
   </w:abstractNum>
-  <w:abstractNum w:abstractNumId="10" w15:restartNumberingAfterBreak="0">
+  <w:abstractNum w:abstractNumId="12" w15:restartNumberingAfterBreak="0">
     <w:nsid w:val="4E270542"/>
     <w:multiLevelType w:val="multilevel"/>
     <w:tmpl w:val="2B7ECC84"/>
@@ -18240,7 +19142,7 @@
       </w:rPr>
     </w:lvl>
   </w:abstractNum>
-  <w:abstractNum w:abstractNumId="11" w15:restartNumberingAfterBreak="0">
+  <w:abstractNum w:abstractNumId="13" w15:restartNumberingAfterBreak="0">
     <w:nsid w:val="505E6A11"/>
     <w:multiLevelType w:val="multilevel"/>
     <w:tmpl w:val="2B7ECC84"/>
@@ -18362,7 +19264,7 @@
       </w:rPr>
     </w:lvl>
   </w:abstractNum>
-  <w:abstractNum w:abstractNumId="12" w15:restartNumberingAfterBreak="0">
+  <w:abstractNum w:abstractNumId="14" w15:restartNumberingAfterBreak="0">
     <w:nsid w:val="522B028D"/>
     <w:multiLevelType w:val="hybridMultilevel"/>
     <w:tmpl w:val="2B8056FC"/>
@@ -18451,7 +19353,96 @@
       </w:pPr>
     </w:lvl>
   </w:abstractNum>
-  <w:abstractNum w:abstractNumId="13" w15:restartNumberingAfterBreak="0">
+  <w:abstractNum w:abstractNumId="15" w15:restartNumberingAfterBreak="0">
+    <w:nsid w:val="5D6B28CD"/>
+    <w:multiLevelType w:val="hybridMultilevel"/>
+    <w:tmpl w:val="2B8056FC"/>
+    <w:lvl w:ilvl="0" w:tplc="040E000F">
+      <w:start w:val="1"/>
+      <w:numFmt w:val="decimal"/>
+      <w:lvlText w:val="%1."/>
+      <w:lvlJc w:val="left"/>
+      <w:pPr>
+        <w:ind w:left="720" w:hanging="360"/>
+      </w:pPr>
+      <w:rPr>
+        <w:rFonts w:hint="default"/>
+      </w:rPr>
+    </w:lvl>
+    <w:lvl w:ilvl="1" w:tplc="040E0019" w:tentative="1">
+      <w:start w:val="1"/>
+      <w:numFmt w:val="lowerLetter"/>
+      <w:lvlText w:val="%2."/>
+      <w:lvlJc w:val="left"/>
+      <w:pPr>
+        <w:ind w:left="1440" w:hanging="360"/>
+      </w:pPr>
+    </w:lvl>
+    <w:lvl w:ilvl="2" w:tplc="040E001B" w:tentative="1">
+      <w:start w:val="1"/>
+      <w:numFmt w:val="lowerRoman"/>
+      <w:lvlText w:val="%3."/>
+      <w:lvlJc w:val="right"/>
+      <w:pPr>
+        <w:ind w:left="2160" w:hanging="180"/>
+      </w:pPr>
+    </w:lvl>
+    <w:lvl w:ilvl="3" w:tplc="040E000F" w:tentative="1">
+      <w:start w:val="1"/>
+      <w:numFmt w:val="decimal"/>
+      <w:lvlText w:val="%4."/>
+      <w:lvlJc w:val="left"/>
+      <w:pPr>
+        <w:ind w:left="2880" w:hanging="360"/>
+      </w:pPr>
+    </w:lvl>
+    <w:lvl w:ilvl="4" w:tplc="040E0019" w:tentative="1">
+      <w:start w:val="1"/>
+      <w:numFmt w:val="lowerLetter"/>
+      <w:lvlText w:val="%5."/>
+      <w:lvlJc w:val="left"/>
+      <w:pPr>
+        <w:ind w:left="3600" w:hanging="360"/>
+      </w:pPr>
+    </w:lvl>
+    <w:lvl w:ilvl="5" w:tplc="040E001B" w:tentative="1">
+      <w:start w:val="1"/>
+      <w:numFmt w:val="lowerRoman"/>
+      <w:lvlText w:val="%6."/>
+      <w:lvlJc w:val="right"/>
+      <w:pPr>
+        <w:ind w:left="4320" w:hanging="180"/>
+      </w:pPr>
+    </w:lvl>
+    <w:lvl w:ilvl="6" w:tplc="040E000F" w:tentative="1">
+      <w:start w:val="1"/>
+      <w:numFmt w:val="decimal"/>
+      <w:lvlText w:val="%7."/>
+      <w:lvlJc w:val="left"/>
+      <w:pPr>
+        <w:ind w:left="5040" w:hanging="360"/>
+      </w:pPr>
+    </w:lvl>
+    <w:lvl w:ilvl="7" w:tplc="040E0019" w:tentative="1">
+      <w:start w:val="1"/>
+      <w:numFmt w:val="lowerLetter"/>
+      <w:lvlText w:val="%8."/>
+      <w:lvlJc w:val="left"/>
+      <w:pPr>
+        <w:ind w:left="5760" w:hanging="360"/>
+      </w:pPr>
+    </w:lvl>
+    <w:lvl w:ilvl="8" w:tplc="040E001B" w:tentative="1">
+      <w:start w:val="1"/>
+      <w:numFmt w:val="lowerRoman"/>
+      <w:lvlText w:val="%9."/>
+      <w:lvlJc w:val="right"/>
+      <w:pPr>
+        <w:ind w:left="6480" w:hanging="180"/>
+      </w:pPr>
+    </w:lvl>
+  </w:abstractNum>
+  <w:abstractNum w:abstractNumId="16" w15:restartNumberingAfterBreak="0">
     <w:nsid w:val="748F58D3"/>
     <w:multiLevelType w:val="hybridMultilevel"/>
     <w:tmpl w:val="B0DC787E"/>
@@ -18564,7 +19555,7 @@
       </w:rPr>
     </w:lvl>
   </w:abstractNum>
-  <w:abstractNum w:abstractNumId="14" w15:restartNumberingAfterBreak="0">
+  <w:abstractNum w:abstractNumId="17" w15:restartNumberingAfterBreak="0">
     <w:nsid w:val="7DC24120"/>
     <w:multiLevelType w:val="hybridMultilevel"/>
     <w:tmpl w:val="F078BA42"/>
@@ -18654,16 +19645,16 @@
     </w:lvl>
   </w:abstractNum>
   <w:num w:numId="1">
-    <w:abstractNumId w:val="13"/>
+    <w:abstractNumId w:val="16"/>
   </w:num>
   <w:num w:numId="2">
-    <w:abstractNumId w:val="8"/>
+    <w:abstractNumId w:val="10"/>
   </w:num>
   <w:num w:numId="3">
-    <w:abstractNumId w:val="7"/>
+    <w:abstractNumId w:val="9"/>
   </w:num>
   <w:num w:numId="4">
-    <w:abstractNumId w:val="10"/>
+    <w:abstractNumId w:val="12"/>
   </w:num>
   <w:num w:numId="5">
     <w:abstractNumId w:val="2"/>
@@ -18672,13 +19663,13 @@
     <w:abstractNumId w:val="3"/>
   </w:num>
   <w:num w:numId="7">
-    <w:abstractNumId w:val="5"/>
+    <w:abstractNumId w:val="7"/>
   </w:num>
   <w:num w:numId="8">
-    <w:abstractNumId w:val="9"/>
+    <w:abstractNumId w:val="11"/>
   </w:num>
   <w:num w:numId="9">
-    <w:abstractNumId w:val="11"/>
+    <w:abstractNumId w:val="13"/>
   </w:num>
   <w:num w:numId="10">
     <w:abstractNumId w:val="1"/>
@@ -18690,13 +19681,22 @@
     <w:abstractNumId w:val="0"/>
   </w:num>
   <w:num w:numId="13">
+    <w:abstractNumId w:val="8"/>
+  </w:num>
+  <w:num w:numId="14">
+    <w:abstractNumId w:val="17"/>
+  </w:num>
+  <w:num w:numId="15">
+    <w:abstractNumId w:val="14"/>
+  </w:num>
+  <w:num w:numId="16">
+    <w:abstractNumId w:val="5"/>
+  </w:num>
+  <w:num w:numId="17">
     <w:abstractNumId w:val="6"/>
   </w:num>
-  <w:num w:numId="14">
-    <w:abstractNumId w:val="14"/>
-  </w:num>
-  <w:num w:numId="15">
-    <w:abstractNumId w:val="12"/>
+  <w:num w:numId="18">
+    <w:abstractNumId w:val="15"/>
   </w:num>
 </w:numbering>
 </file>

--- a/docs/juhasz-gabor-bn9g72-szakdolgozat.docx
+++ b/docs/juhasz-gabor-bn9g72-szakdolgozat.docx
@@ -14717,6 +14717,363 @@
       </w:pPr>
       <w:proofErr w:type="spellStart"/>
       <w:r>
+        <w:rPr>
+          <w:rFonts w:ascii="Courier New" w:hAnsi="Courier New" w:cs="Courier New"/>
+          <w:i/>
+          <w:iCs/>
+        </w:rPr>
+        <w:t>Route</w:t>
+      </w:r>
+      <w:proofErr w:type="spellEnd"/>
+      <w:r>
+        <w:rPr>
+          <w:rFonts w:ascii="Courier New" w:hAnsi="Courier New" w:cs="Courier New"/>
+          <w:i/>
+          <w:iCs/>
+        </w:rPr>
+        <w:t>-</w:t>
+      </w:r>
+      <w:r>
+        <w:t>ok és</w:t>
+      </w:r>
+      <w:r>
+        <w:rPr>
+          <w:rFonts w:ascii="Courier New" w:hAnsi="Courier New" w:cs="Courier New"/>
+          <w:i/>
+          <w:iCs/>
+        </w:rPr>
+        <w:t xml:space="preserve"> </w:t>
+      </w:r>
+      <w:proofErr w:type="spellStart"/>
+      <w:r>
+        <w:rPr>
+          <w:rFonts w:ascii="Courier New" w:hAnsi="Courier New" w:cs="Courier New"/>
+          <w:i/>
+          <w:iCs/>
+        </w:rPr>
+        <w:t>Controller</w:t>
+      </w:r>
+      <w:proofErr w:type="spellEnd"/>
+      <w:r>
+        <w:t>-ek létrehozása</w:t>
+      </w:r>
+    </w:p>
+    <w:p>
+      <w:proofErr w:type="spellStart"/>
+      <w:r>
+        <w:rPr>
+          <w:rFonts w:ascii="Courier New" w:hAnsi="Courier New" w:cs="Courier New"/>
+          <w:i/>
+          <w:iCs/>
+        </w:rPr>
+        <w:t>Routing</w:t>
+      </w:r>
+      <w:r>
+        <w:t>-nak</w:t>
+      </w:r>
+      <w:proofErr w:type="spellEnd"/>
+      <w:r>
+        <w:t xml:space="preserve"> azt a módszert nevezzük</w:t>
+      </w:r>
+      <w:r>
+        <w:t>,</w:t>
+      </w:r>
+      <w:r>
+        <w:t xml:space="preserve"> ami meghatározza, hogy mely metódusok kerüljenek meghívásra amikor a kliens oldalról egy </w:t>
+      </w:r>
+      <w:proofErr w:type="spellStart"/>
+      <w:r>
+        <w:rPr>
+          <w:rFonts w:ascii="Courier New" w:hAnsi="Courier New" w:cs="Courier New"/>
+          <w:i/>
+          <w:iCs/>
+        </w:rPr>
+        <w:t>request</w:t>
+      </w:r>
+      <w:proofErr w:type="spellEnd"/>
+      <w:r>
+        <w:rPr>
+          <w:rFonts w:ascii="Courier New" w:hAnsi="Courier New" w:cs="Courier New"/>
+          <w:i/>
+          <w:iCs/>
+        </w:rPr>
+        <w:t xml:space="preserve"> </w:t>
+      </w:r>
+      <w:r>
+        <w:rPr>
+          <w:rFonts w:cs="Times New Roman"/>
+        </w:rPr>
+        <w:t>érkezik egy adott URL-re</w:t>
+      </w:r>
+      <w:r>
+        <w:rPr>
+          <w:rFonts w:cs="Times New Roman"/>
+        </w:rPr>
+        <w:t>.</w:t>
+      </w:r>
+      <w:r>
+        <w:rPr>
+          <w:rFonts w:cs="Times New Roman"/>
+        </w:rPr>
+        <w:t xml:space="preserve"> Ennek kezelésére az </w:t>
+      </w:r>
+      <w:r>
+        <w:rPr>
+          <w:rStyle w:val="Stlus1Char"/>
+        </w:rPr>
+        <w:t>Express.js</w:t>
+      </w:r>
+      <w:r>
+        <w:rPr>
+          <w:rStyle w:val="Stlus1Char"/>
+        </w:rPr>
+        <w:t xml:space="preserve"> </w:t>
+      </w:r>
+      <w:proofErr w:type="spellStart"/>
+      <w:r>
+        <w:rPr>
+          <w:rStyle w:val="Stlus1Char"/>
+        </w:rPr>
+        <w:t>express.Router</w:t>
+      </w:r>
+      <w:proofErr w:type="spellEnd"/>
+      <w:r>
+        <w:rPr>
+          <w:rStyle w:val="Stlus1Char"/>
+        </w:rPr>
+        <w:t xml:space="preserve"> </w:t>
+      </w:r>
+      <w:r>
+        <w:t>osztályát használom</w:t>
+      </w:r>
+      <w:r>
+        <w:t xml:space="preserve">, mellyel moduláris útvonalkezelőket tudunk létrehozni. </w:t>
+      </w:r>
+    </w:p>
+    <w:p>
+      <w:r>
+        <w:t xml:space="preserve">Az útvonalak létrehozásához nagyon szorosan hozzátartozik a </w:t>
+      </w:r>
+      <w:proofErr w:type="spellStart"/>
+      <w:r>
+        <w:rPr>
+          <w:rStyle w:val="Stlus1Char"/>
+        </w:rPr>
+        <w:t>controller</w:t>
+      </w:r>
+      <w:proofErr w:type="spellEnd"/>
+      <w:r>
+        <w:t xml:space="preserve">-ek definiálása. Ezek lesznek azok a </w:t>
+      </w:r>
+      <w:proofErr w:type="spellStart"/>
+      <w:r>
+        <w:rPr>
+          <w:rStyle w:val="Stlus1Char"/>
+        </w:rPr>
+        <w:t>callback</w:t>
+      </w:r>
+      <w:proofErr w:type="spellEnd"/>
+      <w:r>
+        <w:rPr>
+          <w:rStyle w:val="Stlus1Char"/>
+        </w:rPr>
+        <w:t xml:space="preserve"> </w:t>
+      </w:r>
+      <w:r>
+        <w:t>funkciók,</w:t>
+      </w:r>
+      <w:r>
+        <w:t xml:space="preserve"> amiket meghív a </w:t>
+      </w:r>
+      <w:r>
+        <w:rPr>
+          <w:rStyle w:val="Stlus1Char"/>
+        </w:rPr>
+        <w:t>router</w:t>
+      </w:r>
+      <w:r>
+        <w:t xml:space="preserve">, ha az URL-re </w:t>
+      </w:r>
+      <w:r>
+        <w:t>HTTP</w:t>
+      </w:r>
+      <w:r>
+        <w:t xml:space="preserve"> kérés érkezik.</w:t>
+      </w:r>
+    </w:p>
+    <w:p>
+      <w:r>
+        <w:t xml:space="preserve">Mivel az alkalmazás egyes funkciói számos adatbázishoz kapcsolódó műveletet végeznek, mindenképpen célszerűnek tartottam ezeknek a hívásoknak a rendszerezését. Legkézenfekvőbb </w:t>
+      </w:r>
+      <w:r>
+        <w:t xml:space="preserve">volt entitások szerint szervezni, annál is inkább, mert </w:t>
+      </w:r>
+      <w:proofErr w:type="spellStart"/>
+      <w:r>
+        <w:t>TypeORM</w:t>
+      </w:r>
+      <w:proofErr w:type="spellEnd"/>
+      <w:r>
+        <w:t xml:space="preserve">-ben a az entitások elérése úgynevezett </w:t>
+      </w:r>
+      <w:proofErr w:type="spellStart"/>
+      <w:r>
+        <w:rPr>
+          <w:rStyle w:val="Stlus1Char"/>
+        </w:rPr>
+        <w:t>repository</w:t>
+      </w:r>
+      <w:proofErr w:type="spellEnd"/>
+      <w:r>
+        <w:t xml:space="preserve">-n keresztül történik a </w:t>
+      </w:r>
+      <w:proofErr w:type="spellStart"/>
+      <w:r>
+        <w:rPr>
+          <w:rStyle w:val="Stlus1Char"/>
+        </w:rPr>
+        <w:t>getRepository</w:t>
+      </w:r>
+      <w:proofErr w:type="spellEnd"/>
+      <w:r>
+        <w:rPr>
+          <w:rStyle w:val="Stlus1Char"/>
+        </w:rPr>
+        <w:t>()</w:t>
+      </w:r>
+      <w:r>
+        <w:t>metóduson keresztül.</w:t>
+      </w:r>
+      <w:r>
+        <w:t xml:space="preserve"> Például a </w:t>
+      </w:r>
+      <w:proofErr w:type="spellStart"/>
+      <w:r>
+        <w:rPr>
+          <w:rStyle w:val="Stlus1Char"/>
+        </w:rPr>
+        <w:t>User</w:t>
+      </w:r>
+      <w:proofErr w:type="spellEnd"/>
+      <w:r>
+        <w:t xml:space="preserve"> entitáshoz kapcsolódó </w:t>
+      </w:r>
+      <w:proofErr w:type="spellStart"/>
+      <w:r>
+        <w:rPr>
+          <w:rStyle w:val="Stlus1Char"/>
+        </w:rPr>
+        <w:t>repository</w:t>
+      </w:r>
+      <w:proofErr w:type="spellEnd"/>
+      <w:r>
+        <w:t xml:space="preserve"> objektum az alábbi kód</w:t>
+      </w:r>
+      <w:r>
+        <w:t>dal érhető el:</w:t>
+      </w:r>
+    </w:p>
+    <w:p>
+      <w:pPr>
+        <w:pStyle w:val="Stlus1"/>
+      </w:pPr>
+      <w:proofErr w:type="spellStart"/>
+      <w:r>
+        <w:lastRenderedPageBreak/>
+        <w:t>repository</w:t>
+      </w:r>
+      <w:proofErr w:type="spellEnd"/>
+      <w:r>
+        <w:t xml:space="preserve"> = </w:t>
+      </w:r>
+      <w:proofErr w:type="spellStart"/>
+      <w:r>
+        <w:t>getRepository</w:t>
+      </w:r>
+      <w:proofErr w:type="spellEnd"/>
+      <w:r>
+        <w:t>(</w:t>
+      </w:r>
+      <w:proofErr w:type="spellStart"/>
+      <w:r>
+        <w:t>User</w:t>
+      </w:r>
+      <w:proofErr w:type="spellEnd"/>
+      <w:r>
+        <w:t>);</w:t>
+      </w:r>
+    </w:p>
+    <w:p>
+      <w:r>
+        <w:t xml:space="preserve">Amint létrejött az objektum, </w:t>
+      </w:r>
+      <w:r>
+        <w:t xml:space="preserve">elérhetővé válnak az entitás objektum adatbázis műveletei. Mivel </w:t>
+      </w:r>
+      <w:r>
+        <w:t xml:space="preserve">az alap műveletek minden </w:t>
+      </w:r>
+      <w:proofErr w:type="spellStart"/>
+      <w:r>
+        <w:t>entity</w:t>
+      </w:r>
+      <w:proofErr w:type="spellEnd"/>
+      <w:r>
+        <w:t xml:space="preserve"> esetében megegyeznek, egy </w:t>
+      </w:r>
+      <w:proofErr w:type="spellStart"/>
+      <w:r>
+        <w:t>controller</w:t>
+      </w:r>
+      <w:proofErr w:type="spellEnd"/>
+      <w:r>
+        <w:t xml:space="preserve"> osztályban definiáltam ezeket, és </w:t>
+      </w:r>
+    </w:p>
+    <w:p>
+      <w:pPr>
+        <w:pStyle w:val="Cmsor2"/>
+        <w:numPr>
+          <w:ilvl w:val="1"/>
+          <w:numId w:val="4"/>
+        </w:numPr>
+      </w:pPr>
+      <w:r>
+        <w:rPr>
+          <w:rFonts w:ascii="Courier New" w:hAnsi="Courier New" w:cs="Courier New"/>
+          <w:i/>
+          <w:iCs/>
+        </w:rPr>
+        <w:t>Service</w:t>
+      </w:r>
+      <w:r>
+        <w:t xml:space="preserve">-ek és </w:t>
+      </w:r>
+      <w:proofErr w:type="spellStart"/>
+      <w:r>
+        <w:rPr>
+          <w:rFonts w:ascii="Courier New" w:hAnsi="Courier New" w:cs="Courier New"/>
+          <w:i/>
+          <w:iCs/>
+        </w:rPr>
+        <w:t>model</w:t>
+      </w:r>
+      <w:proofErr w:type="spellEnd"/>
+      <w:r>
+        <w:t>-ek létrehozása</w:t>
+      </w:r>
+    </w:p>
+    <w:p/>
+    <w:p>
+      <w:pPr>
+        <w:pStyle w:val="Cmsor2"/>
+        <w:numPr>
+          <w:ilvl w:val="1"/>
+          <w:numId w:val="4"/>
+        </w:numPr>
+      </w:pPr>
+      <w:proofErr w:type="spellStart"/>
+      <w:r>
         <w:t>Autentikációs</w:t>
       </w:r>
       <w:proofErr w:type="spellEnd"/>
@@ -14833,11 +15190,7 @@
         <w:t xml:space="preserve"> modulját használtam</w:t>
       </w:r>
       <w:r>
-        <w:t xml:space="preserve">, ami úgynevezett „sózó” módszert alkalmaz a </w:t>
-      </w:r>
-      <w:r>
-        <w:lastRenderedPageBreak/>
-        <w:t xml:space="preserve">szivárványtáblás támadások ellen. </w:t>
+        <w:t xml:space="preserve">, ami úgynevezett „sózó” módszert alkalmaz a szivárványtáblás támadások ellen. </w:t>
       </w:r>
       <w:r>
         <w:t xml:space="preserve">A sikeres regisztráció után egy e-mailt küld az alkalmazás a megadott e-mailcímre. </w:t>
@@ -14894,7 +15247,11 @@
       </w:r>
       <w:proofErr w:type="spellEnd"/>
       <w:r>
-        <w:t xml:space="preserve"> készít a program, és </w:t>
+        <w:t xml:space="preserve"> készít a </w:t>
+      </w:r>
+      <w:r>
+        <w:lastRenderedPageBreak/>
+        <w:t xml:space="preserve">program, és </w:t>
       </w:r>
       <w:r>
         <w:t xml:space="preserve">elhelyezi benne a felhasználó azonosítót, felhasználónevet, és a felhasználó szerepköreit, és beállítja a </w:t>
@@ -15148,7 +15505,6 @@
     </w:p>
     <w:p>
       <w:r>
-        <w:lastRenderedPageBreak/>
         <w:t xml:space="preserve">Az alkalmazáson belül bizonyos oldalakat csak adott szerepkörrel rendelkező felhasználók érhetnek el. Ennek megvalósítására az </w:t>
       </w:r>
       <w:proofErr w:type="spellStart"/>
@@ -15303,6 +15659,7 @@
           <w:i/>
           <w:iCs/>
         </w:rPr>
+        <w:lastRenderedPageBreak/>
         <w:t>property</w:t>
       </w:r>
       <w:proofErr w:type="spellEnd"/>
@@ -15976,26 +16333,26 @@
     </w:p>
     <w:p>
       <w:r>
+        <w:t xml:space="preserve">Itt van lehetősége az adminisztrátornak a borok szerkesztésére, törlésére, hozzáadására. </w:t>
+      </w:r>
+      <w:r>
+        <w:t xml:space="preserve">A kezelési metodikát igyekeztem leegyszerűsíteni, így a folyamat belépési pontjaként egy keresőmezőt hoztam létre, amit </w:t>
+      </w:r>
+      <w:proofErr w:type="spellStart"/>
+      <w:r>
+        <w:t>autocomplete</w:t>
+      </w:r>
+      <w:proofErr w:type="spellEnd"/>
+      <w:r>
+        <w:t xml:space="preserve"> funkcióval kibővítve lehet használni a teljes készlet szűrésére. </w:t>
+      </w:r>
+    </w:p>
+    <w:p>
+      <w:r>
+        <w:rPr>
+          <w:noProof/>
+        </w:rPr>
         <w:lastRenderedPageBreak/>
-        <w:t xml:space="preserve">Itt van lehetősége az adminisztrátornak a borok szerkesztésére, törlésére, hozzáadására. </w:t>
-      </w:r>
-      <w:r>
-        <w:t xml:space="preserve">A kezelési metodikát igyekeztem leegyszerűsíteni, így a folyamat belépési pontjaként egy keresőmezőt hoztam létre, amit </w:t>
-      </w:r>
-      <w:proofErr w:type="spellStart"/>
-      <w:r>
-        <w:t>autocomplete</w:t>
-      </w:r>
-      <w:proofErr w:type="spellEnd"/>
-      <w:r>
-        <w:t xml:space="preserve"> funkcióval kibővítve lehet használni a teljes készlet szűrésére. </w:t>
-      </w:r>
-    </w:p>
-    <w:p>
-      <w:r>
-        <w:rPr>
-          <w:noProof/>
-        </w:rPr>
         <w:drawing>
           <wp:inline distT="0" distB="0" distL="0" distR="0" wp14:anchorId="53219015" wp14:editId="332449A1">
             <wp:extent cx="5760720" cy="1468755"/>
@@ -17445,7 +17802,13 @@
         <w:t xml:space="preserve">A programom </w:t>
       </w:r>
       <w:r>
-        <w:t xml:space="preserve">talán leginkább felhasználók számára kitett funkciója a borok megjelenítése. Az alkalmazás jellegéből adódóan már a főoldalon találkozik vele a látogató, de </w:t>
+        <w:t>felhasználók számára</w:t>
+      </w:r>
+      <w:r>
+        <w:t xml:space="preserve"> leginkább előtérben lévő</w:t>
+      </w:r>
+      <w:r>
+        <w:t xml:space="preserve"> funkciója a borok megjelenítése. Az alkalmazás jellegéből adódóan már a főoldalon találkozik vele a látogató, de </w:t>
       </w:r>
       <w:r>
         <w:t xml:space="preserve">a </w:t>
@@ -20202,7 +20565,6 @@
   <w:style w:type="character" w:default="1" w:styleId="Bekezdsalapbettpusa">
     <w:name w:val="Default Paragraph Font"/>
     <w:uiPriority w:val="1"/>
-    <w:semiHidden/>
     <w:unhideWhenUsed/>
   </w:style>
   <w:style w:type="table" w:default="1" w:styleId="Normltblzat">
@@ -20643,6 +21005,28 @@
       <w:sz w:val="20"/>
       <w:szCs w:val="20"/>
       <w:lang w:eastAsia="hu-HU"/>
+    </w:rPr>
+  </w:style>
+  <w:style w:type="paragraph" w:customStyle="1" w:styleId="Stlus1">
+    <w:name w:val="Stílus1"/>
+    <w:basedOn w:val="Norml"/>
+    <w:link w:val="Stlus1Char"/>
+    <w:qFormat/>
+    <w:rsid w:val="00A369D5"/>
+    <w:rPr>
+      <w:rFonts w:ascii="Courier New" w:hAnsi="Courier New" w:cs="Times New Roman"/>
+      <w:i/>
+    </w:rPr>
+  </w:style>
+  <w:style w:type="character" w:customStyle="1" w:styleId="Stlus1Char">
+    <w:name w:val="Stílus1 Char"/>
+    <w:basedOn w:val="Bekezdsalapbettpusa"/>
+    <w:link w:val="Stlus1"/>
+    <w:rsid w:val="00A369D5"/>
+    <w:rPr>
+      <w:rFonts w:ascii="Courier New" w:hAnsi="Courier New" w:cs="Times New Roman"/>
+      <w:i/>
+      <w:sz w:val="24"/>
     </w:rPr>
   </w:style>
 </w:styles>

--- a/docs/juhasz-gabor-bn9g72-szakdolgozat.docx
+++ b/docs/juhasz-gabor-bn9g72-szakdolgozat.docx
@@ -22385,12 +22385,778 @@
         <w:t>A termékek nem csak listában jelennek meg az alkalmazásban, hanem saját oldalukon is. Itt minden tárolt információ elérhető róluk, ugyanakkor itt is lehetőség van vásárlásra, és értékelés hozzáadására. Az értékeléseket is ezekről az oldalakról lehet elérni.</w:t>
       </w:r>
       <w:r>
-        <w:t xml:space="preserve"> Bá egy oldalon jelennek meg, külön komponensekben implementáltam ezt a két funkciót, egyrészt, mert logikailag jól szétválasztható a kettő, másrészt pedig azért, mert mindkettő viszonylag nagy </w:t>
+        <w:t xml:space="preserve"> Bá</w:t>
+      </w:r>
+      <w:r>
+        <w:t>r</w:t>
+      </w:r>
+      <w:r>
+        <w:t xml:space="preserve"> egy oldalon jelennek meg, külön komponensekben implementáltam ezt a két funkciót, egyrészt, mert logikailag jól szétválasztható a kettő, másrészt pedig azért, mert mindkettő viszonylag </w:t>
       </w:r>
       <w:r>
         <w:lastRenderedPageBreak/>
-        <w:t xml:space="preserve">számú adatot jelenít meg, és az esetleges megjelenítéssel kapcsolatos változtatásokat egyszerűbb kezelni. </w:t>
-      </w:r>
+        <w:t xml:space="preserve">nagy számú adatot jelenít meg, és az esetleges megjelenítéssel kapcsolatos változtatásokat egyszerűbb kezelni. </w:t>
+      </w:r>
+      <w:r>
+        <w:t xml:space="preserve">Kód szinten a két komponens működése nagyon hasonló, egy </w:t>
+      </w:r>
+      <w:r>
+        <w:rPr>
+          <w:rStyle w:val="Stlus1Char"/>
+        </w:rPr>
+        <w:t>service</w:t>
+      </w:r>
+      <w:r>
+        <w:t xml:space="preserve"> a</w:t>
+      </w:r>
+      <w:r>
+        <w:t xml:space="preserve">z URL-en keresztül kapott </w:t>
+      </w:r>
+      <w:proofErr w:type="spellStart"/>
+      <w:r>
+        <w:rPr>
+          <w:rStyle w:val="Stlus1Char"/>
+        </w:rPr>
+        <w:t>id</w:t>
+      </w:r>
+      <w:proofErr w:type="spellEnd"/>
+      <w:r>
+        <w:t xml:space="preserve"> alapján lekérdezi az adatokat, majd az eredményt a </w:t>
+      </w:r>
+      <w:proofErr w:type="spellStart"/>
+      <w:r>
+        <w:rPr>
+          <w:rStyle w:val="Stlus1Char"/>
+        </w:rPr>
+        <w:t>template</w:t>
+      </w:r>
+      <w:proofErr w:type="spellEnd"/>
+      <w:r>
+        <w:t>-be illeszti a korábban bemutatott módszerre</w:t>
+      </w:r>
+      <w:r>
+        <w:t>l</w:t>
+      </w:r>
+      <w:r>
+        <w:t xml:space="preserve">. </w:t>
+      </w:r>
+      <w:r>
+        <w:t xml:space="preserve">A borhoz tartozó értékelések tömbjét a </w:t>
+      </w:r>
+      <w:proofErr w:type="spellStart"/>
+      <w:r>
+        <w:rPr>
+          <w:rStyle w:val="Stlus1Char"/>
+        </w:rPr>
+        <w:t>ts</w:t>
+      </w:r>
+      <w:proofErr w:type="spellEnd"/>
+      <w:r>
+        <w:t xml:space="preserve"> fájlban az alábbi kódrészlettel érjük el:</w:t>
+      </w:r>
+    </w:p>
+    <w:p>
+      <w:pPr>
+        <w:numPr>
+          <w:ilvl w:val="0"/>
+          <w:numId w:val="27"/>
+        </w:numPr>
+        <w:pBdr>
+          <w:left w:val="single" w:sz="18" w:space="0" w:color="6CE26C"/>
+        </w:pBdr>
+        <w:shd w:val="clear" w:color="auto" w:fill="FFFFFF"/>
+        <w:spacing w:after="0" w:line="210" w:lineRule="atLeast"/>
+        <w:ind w:left="1395"/>
+        <w:jc w:val="left"/>
+        <w:rPr>
+          <w:rFonts w:ascii="Consolas" w:eastAsia="Times New Roman" w:hAnsi="Consolas" w:cs="Times New Roman"/>
+          <w:color w:val="5C5C5C"/>
+          <w:sz w:val="18"/>
+          <w:szCs w:val="18"/>
+          <w:lang w:eastAsia="hu-HU"/>
+        </w:rPr>
+      </w:pPr>
+      <w:r>
+        <w:rPr>
+          <w:rFonts w:ascii="Consolas" w:eastAsia="Times New Roman" w:hAnsi="Consolas" w:cs="Times New Roman"/>
+          <w:b/>
+          <w:bCs/>
+          <w:color w:val="006699"/>
+          <w:sz w:val="18"/>
+          <w:szCs w:val="18"/>
+          <w:bdr w:val="none" w:sz="0" w:space="0" w:color="auto" w:frame="1"/>
+          <w:lang w:eastAsia="hu-HU"/>
+        </w:rPr>
+        <w:t>const</w:t>
+      </w:r>
+      <w:r>
+        <w:rPr>
+          <w:rFonts w:ascii="Consolas" w:eastAsia="Times New Roman" w:hAnsi="Consolas" w:cs="Times New Roman"/>
+          <w:color w:val="000000"/>
+          <w:sz w:val="18"/>
+          <w:szCs w:val="18"/>
+          <w:bdr w:val="none" w:sz="0" w:space="0" w:color="auto" w:frame="1"/>
+          <w:lang w:eastAsia="hu-HU"/>
+        </w:rPr>
+        <w:t> </w:t>
+      </w:r>
+      <w:proofErr w:type="spellStart"/>
+      <w:r>
+        <w:rPr>
+          <w:rFonts w:ascii="Consolas" w:eastAsia="Times New Roman" w:hAnsi="Consolas" w:cs="Times New Roman"/>
+          <w:color w:val="000000"/>
+          <w:sz w:val="18"/>
+          <w:szCs w:val="18"/>
+          <w:bdr w:val="none" w:sz="0" w:space="0" w:color="auto" w:frame="1"/>
+          <w:lang w:eastAsia="hu-HU"/>
+        </w:rPr>
+        <w:t>id</w:t>
+      </w:r>
+      <w:proofErr w:type="spellEnd"/>
+      <w:r>
+        <w:rPr>
+          <w:rFonts w:ascii="Consolas" w:eastAsia="Times New Roman" w:hAnsi="Consolas" w:cs="Times New Roman"/>
+          <w:color w:val="000000"/>
+          <w:sz w:val="18"/>
+          <w:szCs w:val="18"/>
+          <w:bdr w:val="none" w:sz="0" w:space="0" w:color="auto" w:frame="1"/>
+          <w:lang w:eastAsia="hu-HU"/>
+        </w:rPr>
+        <w:t> = </w:t>
+      </w:r>
+      <w:r>
+        <w:rPr>
+          <w:rFonts w:ascii="Consolas" w:eastAsia="Times New Roman" w:hAnsi="Consolas" w:cs="Times New Roman"/>
+          <w:b/>
+          <w:bCs/>
+          <w:color w:val="006699"/>
+          <w:sz w:val="18"/>
+          <w:szCs w:val="18"/>
+          <w:bdr w:val="none" w:sz="0" w:space="0" w:color="auto" w:frame="1"/>
+          <w:lang w:eastAsia="hu-HU"/>
+        </w:rPr>
+        <w:t>this</w:t>
+      </w:r>
+      <w:r>
+        <w:rPr>
+          <w:rFonts w:ascii="Consolas" w:eastAsia="Times New Roman" w:hAnsi="Consolas" w:cs="Times New Roman"/>
+          <w:color w:val="000000"/>
+          <w:sz w:val="18"/>
+          <w:szCs w:val="18"/>
+          <w:bdr w:val="none" w:sz="0" w:space="0" w:color="auto" w:frame="1"/>
+          <w:lang w:eastAsia="hu-HU"/>
+        </w:rPr>
+        <w:t>.activatedRoute.snapshot.params.id;  </w:t>
+      </w:r>
+    </w:p>
+    <w:p>
+      <w:pPr>
+        <w:numPr>
+          <w:ilvl w:val="0"/>
+          <w:numId w:val="27"/>
+        </w:numPr>
+        <w:pBdr>
+          <w:left w:val="single" w:sz="18" w:space="0" w:color="6CE26C"/>
+        </w:pBdr>
+        <w:shd w:val="clear" w:color="auto" w:fill="F8F8F8"/>
+        <w:spacing w:after="0" w:line="210" w:lineRule="atLeast"/>
+        <w:ind w:left="1395"/>
+        <w:jc w:val="left"/>
+        <w:rPr>
+          <w:rFonts w:ascii="Consolas" w:eastAsia="Times New Roman" w:hAnsi="Consolas" w:cs="Times New Roman"/>
+          <w:color w:val="5C5C5C"/>
+          <w:sz w:val="18"/>
+          <w:szCs w:val="18"/>
+          <w:lang w:eastAsia="hu-HU"/>
+        </w:rPr>
+      </w:pPr>
+      <w:r>
+        <w:rPr>
+          <w:rFonts w:ascii="Consolas" w:eastAsia="Times New Roman" w:hAnsi="Consolas" w:cs="Times New Roman"/>
+          <w:color w:val="000000"/>
+          <w:sz w:val="18"/>
+          <w:szCs w:val="18"/>
+          <w:bdr w:val="none" w:sz="0" w:space="0" w:color="auto" w:frame="1"/>
+          <w:lang w:eastAsia="hu-HU"/>
+        </w:rPr>
+        <w:t>    </w:t>
+      </w:r>
+      <w:proofErr w:type="spellStart"/>
+      <w:r>
+        <w:rPr>
+          <w:rFonts w:ascii="Consolas" w:eastAsia="Times New Roman" w:hAnsi="Consolas" w:cs="Times New Roman"/>
+          <w:color w:val="000000"/>
+          <w:sz w:val="18"/>
+          <w:szCs w:val="18"/>
+          <w:bdr w:val="none" w:sz="0" w:space="0" w:color="auto" w:frame="1"/>
+          <w:lang w:eastAsia="hu-HU"/>
+        </w:rPr>
+        <w:t>await</w:t>
+      </w:r>
+      <w:proofErr w:type="spellEnd"/>
+      <w:r>
+        <w:rPr>
+          <w:rFonts w:ascii="Consolas" w:eastAsia="Times New Roman" w:hAnsi="Consolas" w:cs="Times New Roman"/>
+          <w:color w:val="000000"/>
+          <w:sz w:val="18"/>
+          <w:szCs w:val="18"/>
+          <w:bdr w:val="none" w:sz="0" w:space="0" w:color="auto" w:frame="1"/>
+          <w:lang w:eastAsia="hu-HU"/>
+        </w:rPr>
+        <w:t> </w:t>
+      </w:r>
+      <w:proofErr w:type="spellStart"/>
+      <w:r>
+        <w:rPr>
+          <w:rFonts w:ascii="Consolas" w:eastAsia="Times New Roman" w:hAnsi="Consolas" w:cs="Times New Roman"/>
+          <w:b/>
+          <w:bCs/>
+          <w:color w:val="006699"/>
+          <w:sz w:val="18"/>
+          <w:szCs w:val="18"/>
+          <w:bdr w:val="none" w:sz="0" w:space="0" w:color="auto" w:frame="1"/>
+          <w:lang w:eastAsia="hu-HU"/>
+        </w:rPr>
+        <w:t>this</w:t>
+      </w:r>
+      <w:r>
+        <w:rPr>
+          <w:rFonts w:ascii="Consolas" w:eastAsia="Times New Roman" w:hAnsi="Consolas" w:cs="Times New Roman"/>
+          <w:color w:val="000000"/>
+          <w:sz w:val="18"/>
+          <w:szCs w:val="18"/>
+          <w:bdr w:val="none" w:sz="0" w:space="0" w:color="auto" w:frame="1"/>
+          <w:lang w:eastAsia="hu-HU"/>
+        </w:rPr>
+        <w:t>.userService</w:t>
+      </w:r>
+      <w:proofErr w:type="spellEnd"/>
+      <w:r>
+        <w:rPr>
+          <w:rFonts w:ascii="Consolas" w:eastAsia="Times New Roman" w:hAnsi="Consolas" w:cs="Times New Roman"/>
+          <w:color w:val="000000"/>
+          <w:sz w:val="18"/>
+          <w:szCs w:val="18"/>
+          <w:bdr w:val="none" w:sz="0" w:space="0" w:color="auto" w:frame="1"/>
+          <w:lang w:eastAsia="hu-HU"/>
+        </w:rPr>
+        <w:t>  </w:t>
+      </w:r>
+    </w:p>
+    <w:p>
+      <w:pPr>
+        <w:numPr>
+          <w:ilvl w:val="0"/>
+          <w:numId w:val="27"/>
+        </w:numPr>
+        <w:pBdr>
+          <w:left w:val="single" w:sz="18" w:space="0" w:color="6CE26C"/>
+        </w:pBdr>
+        <w:shd w:val="clear" w:color="auto" w:fill="FFFFFF"/>
+        <w:spacing w:after="0" w:line="210" w:lineRule="atLeast"/>
+        <w:ind w:left="1395"/>
+        <w:jc w:val="left"/>
+        <w:rPr>
+          <w:rFonts w:ascii="Consolas" w:eastAsia="Times New Roman" w:hAnsi="Consolas" w:cs="Times New Roman"/>
+          <w:color w:val="5C5C5C"/>
+          <w:sz w:val="18"/>
+          <w:szCs w:val="18"/>
+          <w:lang w:eastAsia="hu-HU"/>
+        </w:rPr>
+      </w:pPr>
+      <w:r>
+        <w:rPr>
+          <w:rFonts w:ascii="Consolas" w:eastAsia="Times New Roman" w:hAnsi="Consolas" w:cs="Times New Roman"/>
+          <w:color w:val="000000"/>
+          <w:sz w:val="18"/>
+          <w:szCs w:val="18"/>
+          <w:bdr w:val="none" w:sz="0" w:space="0" w:color="auto" w:frame="1"/>
+          <w:lang w:eastAsia="hu-HU"/>
+        </w:rPr>
+        <w:t>      .</w:t>
+      </w:r>
+      <w:proofErr w:type="spellStart"/>
+      <w:r>
+        <w:rPr>
+          <w:rFonts w:ascii="Consolas" w:eastAsia="Times New Roman" w:hAnsi="Consolas" w:cs="Times New Roman"/>
+          <w:color w:val="000000"/>
+          <w:sz w:val="18"/>
+          <w:szCs w:val="18"/>
+          <w:bdr w:val="none" w:sz="0" w:space="0" w:color="auto" w:frame="1"/>
+          <w:lang w:eastAsia="hu-HU"/>
+        </w:rPr>
+        <w:t>getWineReviews</w:t>
+      </w:r>
+      <w:proofErr w:type="spellEnd"/>
+      <w:r>
+        <w:rPr>
+          <w:rFonts w:ascii="Consolas" w:eastAsia="Times New Roman" w:hAnsi="Consolas" w:cs="Times New Roman"/>
+          <w:color w:val="000000"/>
+          <w:sz w:val="18"/>
+          <w:szCs w:val="18"/>
+          <w:bdr w:val="none" w:sz="0" w:space="0" w:color="auto" w:frame="1"/>
+          <w:lang w:eastAsia="hu-HU"/>
+        </w:rPr>
+        <w:t>(</w:t>
+      </w:r>
+      <w:proofErr w:type="spellStart"/>
+      <w:r>
+        <w:rPr>
+          <w:rFonts w:ascii="Consolas" w:eastAsia="Times New Roman" w:hAnsi="Consolas" w:cs="Times New Roman"/>
+          <w:color w:val="000000"/>
+          <w:sz w:val="18"/>
+          <w:szCs w:val="18"/>
+          <w:bdr w:val="none" w:sz="0" w:space="0" w:color="auto" w:frame="1"/>
+          <w:lang w:eastAsia="hu-HU"/>
+        </w:rPr>
+        <w:t>id</w:t>
+      </w:r>
+      <w:proofErr w:type="spellEnd"/>
+      <w:r>
+        <w:rPr>
+          <w:rFonts w:ascii="Consolas" w:eastAsia="Times New Roman" w:hAnsi="Consolas" w:cs="Times New Roman"/>
+          <w:color w:val="000000"/>
+          <w:sz w:val="18"/>
+          <w:szCs w:val="18"/>
+          <w:bdr w:val="none" w:sz="0" w:space="0" w:color="auto" w:frame="1"/>
+          <w:lang w:eastAsia="hu-HU"/>
+        </w:rPr>
+        <w:t>)  </w:t>
+      </w:r>
+    </w:p>
+    <w:p>
+      <w:pPr>
+        <w:numPr>
+          <w:ilvl w:val="0"/>
+          <w:numId w:val="27"/>
+        </w:numPr>
+        <w:pBdr>
+          <w:left w:val="single" w:sz="18" w:space="0" w:color="6CE26C"/>
+        </w:pBdr>
+        <w:shd w:val="clear" w:color="auto" w:fill="F8F8F8"/>
+        <w:spacing w:after="0" w:line="210" w:lineRule="atLeast"/>
+        <w:ind w:left="1395"/>
+        <w:jc w:val="left"/>
+        <w:rPr>
+          <w:rFonts w:ascii="Consolas" w:eastAsia="Times New Roman" w:hAnsi="Consolas" w:cs="Times New Roman"/>
+          <w:color w:val="5C5C5C"/>
+          <w:sz w:val="18"/>
+          <w:szCs w:val="18"/>
+          <w:lang w:eastAsia="hu-HU"/>
+        </w:rPr>
+      </w:pPr>
+      <w:r>
+        <w:rPr>
+          <w:rFonts w:ascii="Consolas" w:eastAsia="Times New Roman" w:hAnsi="Consolas" w:cs="Times New Roman"/>
+          <w:color w:val="000000"/>
+          <w:sz w:val="18"/>
+          <w:szCs w:val="18"/>
+          <w:bdr w:val="none" w:sz="0" w:space="0" w:color="auto" w:frame="1"/>
+          <w:lang w:eastAsia="hu-HU"/>
+        </w:rPr>
+        <w:t>      .</w:t>
+      </w:r>
+      <w:proofErr w:type="spellStart"/>
+      <w:r>
+        <w:rPr>
+          <w:rFonts w:ascii="Consolas" w:eastAsia="Times New Roman" w:hAnsi="Consolas" w:cs="Times New Roman"/>
+          <w:color w:val="000000"/>
+          <w:sz w:val="18"/>
+          <w:szCs w:val="18"/>
+          <w:bdr w:val="none" w:sz="0" w:space="0" w:color="auto" w:frame="1"/>
+          <w:lang w:eastAsia="hu-HU"/>
+        </w:rPr>
+        <w:t>then</w:t>
+      </w:r>
+      <w:proofErr w:type="spellEnd"/>
+      <w:r>
+        <w:rPr>
+          <w:rFonts w:ascii="Consolas" w:eastAsia="Times New Roman" w:hAnsi="Consolas" w:cs="Times New Roman"/>
+          <w:color w:val="000000"/>
+          <w:sz w:val="18"/>
+          <w:szCs w:val="18"/>
+          <w:bdr w:val="none" w:sz="0" w:space="0" w:color="auto" w:frame="1"/>
+          <w:lang w:eastAsia="hu-HU"/>
+        </w:rPr>
+        <w:t>((</w:t>
+      </w:r>
+      <w:proofErr w:type="spellStart"/>
+      <w:r>
+        <w:rPr>
+          <w:rFonts w:ascii="Consolas" w:eastAsia="Times New Roman" w:hAnsi="Consolas" w:cs="Times New Roman"/>
+          <w:color w:val="000000"/>
+          <w:sz w:val="18"/>
+          <w:szCs w:val="18"/>
+          <w:bdr w:val="none" w:sz="0" w:space="0" w:color="auto" w:frame="1"/>
+          <w:lang w:eastAsia="hu-HU"/>
+        </w:rPr>
+        <w:t>data</w:t>
+      </w:r>
+      <w:proofErr w:type="spellEnd"/>
+      <w:r>
+        <w:rPr>
+          <w:rFonts w:ascii="Consolas" w:eastAsia="Times New Roman" w:hAnsi="Consolas" w:cs="Times New Roman"/>
+          <w:color w:val="000000"/>
+          <w:sz w:val="18"/>
+          <w:szCs w:val="18"/>
+          <w:bdr w:val="none" w:sz="0" w:space="0" w:color="auto" w:frame="1"/>
+          <w:lang w:eastAsia="hu-HU"/>
+        </w:rPr>
+        <w:t>: </w:t>
+      </w:r>
+      <w:proofErr w:type="spellStart"/>
+      <w:r>
+        <w:rPr>
+          <w:rFonts w:ascii="Consolas" w:eastAsia="Times New Roman" w:hAnsi="Consolas" w:cs="Times New Roman"/>
+          <w:color w:val="000000"/>
+          <w:sz w:val="18"/>
+          <w:szCs w:val="18"/>
+          <w:bdr w:val="none" w:sz="0" w:space="0" w:color="auto" w:frame="1"/>
+          <w:lang w:eastAsia="hu-HU"/>
+        </w:rPr>
+        <w:t>Review</w:t>
+      </w:r>
+      <w:proofErr w:type="spellEnd"/>
+      <w:r>
+        <w:rPr>
+          <w:rFonts w:ascii="Consolas" w:eastAsia="Times New Roman" w:hAnsi="Consolas" w:cs="Times New Roman"/>
+          <w:color w:val="000000"/>
+          <w:sz w:val="18"/>
+          <w:szCs w:val="18"/>
+          <w:bdr w:val="none" w:sz="0" w:space="0" w:color="auto" w:frame="1"/>
+          <w:lang w:eastAsia="hu-HU"/>
+        </w:rPr>
+        <w:t>[]) =&gt; {  </w:t>
+      </w:r>
+    </w:p>
+    <w:p>
+      <w:pPr>
+        <w:numPr>
+          <w:ilvl w:val="0"/>
+          <w:numId w:val="27"/>
+        </w:numPr>
+        <w:pBdr>
+          <w:left w:val="single" w:sz="18" w:space="0" w:color="6CE26C"/>
+        </w:pBdr>
+        <w:shd w:val="clear" w:color="auto" w:fill="FFFFFF"/>
+        <w:spacing w:after="0" w:line="210" w:lineRule="atLeast"/>
+        <w:ind w:left="1395"/>
+        <w:jc w:val="left"/>
+        <w:rPr>
+          <w:rFonts w:ascii="Consolas" w:eastAsia="Times New Roman" w:hAnsi="Consolas" w:cs="Times New Roman"/>
+          <w:color w:val="5C5C5C"/>
+          <w:sz w:val="18"/>
+          <w:szCs w:val="18"/>
+          <w:lang w:eastAsia="hu-HU"/>
+        </w:rPr>
+      </w:pPr>
+      <w:r>
+        <w:rPr>
+          <w:rFonts w:ascii="Consolas" w:eastAsia="Times New Roman" w:hAnsi="Consolas" w:cs="Times New Roman"/>
+          <w:color w:val="000000"/>
+          <w:sz w:val="18"/>
+          <w:szCs w:val="18"/>
+          <w:bdr w:val="none" w:sz="0" w:space="0" w:color="auto" w:frame="1"/>
+          <w:lang w:eastAsia="hu-HU"/>
+        </w:rPr>
+        <w:t>        </w:t>
+      </w:r>
+      <w:proofErr w:type="spellStart"/>
+      <w:r>
+        <w:rPr>
+          <w:rFonts w:ascii="Consolas" w:eastAsia="Times New Roman" w:hAnsi="Consolas" w:cs="Times New Roman"/>
+          <w:b/>
+          <w:bCs/>
+          <w:color w:val="006699"/>
+          <w:sz w:val="18"/>
+          <w:szCs w:val="18"/>
+          <w:bdr w:val="none" w:sz="0" w:space="0" w:color="auto" w:frame="1"/>
+          <w:lang w:eastAsia="hu-HU"/>
+        </w:rPr>
+        <w:t>this</w:t>
+      </w:r>
+      <w:r>
+        <w:rPr>
+          <w:rFonts w:ascii="Consolas" w:eastAsia="Times New Roman" w:hAnsi="Consolas" w:cs="Times New Roman"/>
+          <w:color w:val="000000"/>
+          <w:sz w:val="18"/>
+          <w:szCs w:val="18"/>
+          <w:bdr w:val="none" w:sz="0" w:space="0" w:color="auto" w:frame="1"/>
+          <w:lang w:eastAsia="hu-HU"/>
+        </w:rPr>
+        <w:t>.reviews</w:t>
+      </w:r>
+      <w:proofErr w:type="spellEnd"/>
+      <w:r>
+        <w:rPr>
+          <w:rFonts w:ascii="Consolas" w:eastAsia="Times New Roman" w:hAnsi="Consolas" w:cs="Times New Roman"/>
+          <w:color w:val="000000"/>
+          <w:sz w:val="18"/>
+          <w:szCs w:val="18"/>
+          <w:bdr w:val="none" w:sz="0" w:space="0" w:color="auto" w:frame="1"/>
+          <w:lang w:eastAsia="hu-HU"/>
+        </w:rPr>
+        <w:t> = </w:t>
+      </w:r>
+      <w:proofErr w:type="spellStart"/>
+      <w:r>
+        <w:rPr>
+          <w:rFonts w:ascii="Consolas" w:eastAsia="Times New Roman" w:hAnsi="Consolas" w:cs="Times New Roman"/>
+          <w:color w:val="000000"/>
+          <w:sz w:val="18"/>
+          <w:szCs w:val="18"/>
+          <w:bdr w:val="none" w:sz="0" w:space="0" w:color="auto" w:frame="1"/>
+          <w:lang w:eastAsia="hu-HU"/>
+        </w:rPr>
+        <w:t>data</w:t>
+      </w:r>
+      <w:proofErr w:type="spellEnd"/>
+      <w:r>
+        <w:rPr>
+          <w:rFonts w:ascii="Consolas" w:eastAsia="Times New Roman" w:hAnsi="Consolas" w:cs="Times New Roman"/>
+          <w:color w:val="000000"/>
+          <w:sz w:val="18"/>
+          <w:szCs w:val="18"/>
+          <w:bdr w:val="none" w:sz="0" w:space="0" w:color="auto" w:frame="1"/>
+          <w:lang w:eastAsia="hu-HU"/>
+        </w:rPr>
+        <w:t>;  </w:t>
+      </w:r>
+    </w:p>
+    <w:p>
+      <w:pPr>
+        <w:numPr>
+          <w:ilvl w:val="0"/>
+          <w:numId w:val="27"/>
+        </w:numPr>
+        <w:pBdr>
+          <w:left w:val="single" w:sz="18" w:space="0" w:color="6CE26C"/>
+        </w:pBdr>
+        <w:shd w:val="clear" w:color="auto" w:fill="F8F8F8"/>
+        <w:spacing w:after="0" w:line="210" w:lineRule="atLeast"/>
+        <w:ind w:left="1395"/>
+        <w:jc w:val="left"/>
+        <w:rPr>
+          <w:rFonts w:ascii="Consolas" w:eastAsia="Times New Roman" w:hAnsi="Consolas" w:cs="Times New Roman"/>
+          <w:color w:val="5C5C5C"/>
+          <w:sz w:val="18"/>
+          <w:szCs w:val="18"/>
+          <w:lang w:eastAsia="hu-HU"/>
+        </w:rPr>
+      </w:pPr>
+      <w:r>
+        <w:rPr>
+          <w:rFonts w:ascii="Consolas" w:eastAsia="Times New Roman" w:hAnsi="Consolas" w:cs="Times New Roman"/>
+          <w:color w:val="000000"/>
+          <w:sz w:val="18"/>
+          <w:szCs w:val="18"/>
+          <w:bdr w:val="none" w:sz="0" w:space="0" w:color="auto" w:frame="1"/>
+          <w:lang w:eastAsia="hu-HU"/>
+        </w:rPr>
+        <w:t>      });  </w:t>
+      </w:r>
+    </w:p>
+    <w:p/>
+    <w:p>
+      <w:r>
+        <w:t>Az értékelések listázás</w:t>
+      </w:r>
+      <w:r>
+        <w:t xml:space="preserve">ánál inkább megjelenés béli problémákat megoldani. Mivel 15 adatpontot kell ábrázolni értékelésenként, nem tartottam szerencsésnek az összeset egyszerre mutatni, mert akkor egy rendkívül hosszan vertikálisan görgethető oldallá alakult volna az alkalmazás ezen része. Ezért keresnem kellett egy olyan technikát, ami csak a lényeges információkat mutatja a betöltődéskor, és a többit csak akkor, ha arra a felhasználó valóban kíváncsi. Ennek megvalósítására a </w:t>
+      </w:r>
+      <w:proofErr w:type="spellStart"/>
+      <w:r>
+        <w:rPr>
+          <w:rStyle w:val="Stlus1Char"/>
+        </w:rPr>
+        <w:t>Bootstrap</w:t>
+      </w:r>
+      <w:proofErr w:type="spellEnd"/>
+      <w:r>
+        <w:t xml:space="preserve"> rendelkezik beépített elemmel, mégpedig az úgynevezett </w:t>
+      </w:r>
+      <w:proofErr w:type="spellStart"/>
+      <w:r>
+        <w:rPr>
+          <w:rStyle w:val="Stlus1Char"/>
+        </w:rPr>
+        <w:t>Accordion</w:t>
+      </w:r>
+      <w:r>
+        <w:t>-nal</w:t>
+      </w:r>
+      <w:proofErr w:type="spellEnd"/>
+      <w:r>
+        <w:t xml:space="preserve">. Működése egyszerű: a </w:t>
+      </w:r>
+      <w:proofErr w:type="spellStart"/>
+      <w:r>
+        <w:rPr>
+          <w:rStyle w:val="Stlus1Char"/>
+        </w:rPr>
+        <w:t>title</w:t>
+      </w:r>
+      <w:proofErr w:type="spellEnd"/>
+      <w:r>
+        <w:t xml:space="preserve"> részben kell elhelyezni azokat az adatokat, amik mindig megjelennek, a </w:t>
+      </w:r>
+      <w:proofErr w:type="spellStart"/>
+      <w:r>
+        <w:rPr>
+          <w:rStyle w:val="Stlus1Char"/>
+        </w:rPr>
+        <w:t>content</w:t>
+      </w:r>
+      <w:proofErr w:type="spellEnd"/>
+      <w:r>
+        <w:t xml:space="preserve"> részben pedig azokat, amik a </w:t>
+      </w:r>
+      <w:proofErr w:type="spellStart"/>
+      <w:r>
+        <w:rPr>
+          <w:rStyle w:val="Stlus1Char"/>
+        </w:rPr>
+        <w:t>title</w:t>
+      </w:r>
+      <w:proofErr w:type="spellEnd"/>
+      <w:r>
+        <w:t xml:space="preserve">-re történő kattintás után jelennek meg. </w:t>
+      </w:r>
+      <w:r>
+        <w:t xml:space="preserve">A </w:t>
+      </w:r>
+      <w:proofErr w:type="spellStart"/>
+      <w:r>
+        <w:rPr>
+          <w:rStyle w:val="Stlus1Char"/>
+        </w:rPr>
+        <w:t>title</w:t>
+      </w:r>
+      <w:proofErr w:type="spellEnd"/>
+      <w:r>
+        <w:t xml:space="preserve">-be én az értékelés pontszámát és az ízről készített szöveges megjegyzést helyeztem el, a többi információ a </w:t>
+      </w:r>
+      <w:proofErr w:type="spellStart"/>
+      <w:r>
+        <w:rPr>
+          <w:rStyle w:val="Stlus1Char"/>
+        </w:rPr>
+        <w:t>content</w:t>
+      </w:r>
+      <w:proofErr w:type="spellEnd"/>
+      <w:r>
+        <w:t xml:space="preserve">-be került Az </w:t>
+      </w:r>
+      <w:proofErr w:type="spellStart"/>
+      <w:r>
+        <w:t>Accordion</w:t>
+      </w:r>
+      <w:proofErr w:type="spellEnd"/>
+      <w:r>
+        <w:t xml:space="preserve"> feltöltését a már előzőekben is említett </w:t>
+      </w:r>
+      <w:proofErr w:type="spellStart"/>
+      <w:r>
+        <w:rPr>
+          <w:rStyle w:val="Stlus1Char"/>
+        </w:rPr>
+        <w:t>NgFor</w:t>
+      </w:r>
+      <w:proofErr w:type="spellEnd"/>
+      <w:r>
+        <w:t xml:space="preserve"> direktívával végeztem. A jobb szemléltetés miatt az alábbi képen látható egy kinyitott elem</w:t>
+      </w:r>
+      <w:r>
+        <w:t xml:space="preserve"> </w:t>
+      </w:r>
+      <w:r>
+        <w:t>a végleges dizájn szerint:</w:t>
+      </w:r>
+    </w:p>
+    <w:p>
+      <w:r>
+        <w:rPr>
+          <w:noProof/>
+        </w:rPr>
+        <w:drawing>
+          <wp:inline distT="0" distB="0" distL="0" distR="0" wp14:anchorId="4065DB9B" wp14:editId="11872845">
+            <wp:extent cx="5579745" cy="2214880"/>
+            <wp:effectExtent l="0" t="0" r="1905" b="0"/>
+            <wp:docPr id="37" name="Kép 37" descr="A képen szöveg látható&#10;&#10;Automatikusan generált leírás"/>
+            <wp:cNvGraphicFramePr>
+              <a:graphicFrameLocks xmlns:a="http://schemas.openxmlformats.org/drawingml/2006/main" noChangeAspect="1"/>
+            </wp:cNvGraphicFramePr>
+            <a:graphic xmlns:a="http://schemas.openxmlformats.org/drawingml/2006/main">
+              <a:graphicData uri="http://schemas.openxmlformats.org/drawingml/2006/picture">
+                <pic:pic xmlns:pic="http://schemas.openxmlformats.org/drawingml/2006/picture">
+                  <pic:nvPicPr>
+                    <pic:cNvPr id="37" name="Kép 37" descr="A képen szöveg látható&#10;&#10;Automatikusan generált leírás"/>
+                    <pic:cNvPicPr/>
+                  </pic:nvPicPr>
+                  <pic:blipFill>
+                    <a:blip r:embed="rId44"/>
+                    <a:stretch>
+                      <a:fillRect/>
+                    </a:stretch>
+                  </pic:blipFill>
+                  <pic:spPr>
+                    <a:xfrm>
+                      <a:off x="0" y="0"/>
+                      <a:ext cx="5579745" cy="2214880"/>
+                    </a:xfrm>
+                    <a:prstGeom prst="rect">
+                      <a:avLst/>
+                    </a:prstGeom>
+                  </pic:spPr>
+                </pic:pic>
+              </a:graphicData>
+            </a:graphic>
+          </wp:inline>
+        </w:drawing>
+      </w:r>
+    </w:p>
+    <w:p>
+      <w:pPr>
+        <w:pStyle w:val="Cmsor2"/>
+        <w:numPr>
+          <w:ilvl w:val="1"/>
+          <w:numId w:val="4"/>
+        </w:numPr>
+      </w:pPr>
+      <w:r>
+        <w:lastRenderedPageBreak/>
+        <w:t>Kosár és r</w:t>
+      </w:r>
+      <w:r>
+        <w:t>endelés</w:t>
+      </w:r>
+    </w:p>
+    <w:p>
+      <w:r>
+        <w:t xml:space="preserve">Egy webshop alkalmazás talán legsarkalatosabb funkciói a rendeléshez köthetők. Rendelést csak bejelentkezett felhasználó adhat le, és egy felhasználónak egy időben csak egy aktív kosara lehet. Egy kosár egészen addig aktív státuszban van, amíg a rendelés elküldésével nem véglegesíti vásárlási szándékát a látogató. </w:t>
+      </w:r>
+    </w:p>
+    <w:p>
+      <w:r>
+        <w:t xml:space="preserve">A kosár funkció implementálással kezdtem ezt a részfeladatot. A működést igyekeztem nem túlbonyolítani, ezért a </w:t>
+      </w:r>
+    </w:p>
+    <w:p>
+      <w:pPr>
+        <w:pStyle w:val="heading3"/>
+        <w:numPr>
+          <w:ilvl w:val="0"/>
+          <w:numId w:val="4"/>
+        </w:numPr>
+      </w:pPr>
+      <w:r>
+        <w:t>Tesztelés</w:t>
+      </w:r>
+    </w:p>
+    <w:p>
+      <w:pPr>
+        <w:pStyle w:val="heading3"/>
+      </w:pPr>
     </w:p>
     <w:p>
       <w:pPr>
@@ -22506,9 +23272,9 @@
       </w:r>
     </w:p>
     <w:sectPr>
-      <w:headerReference w:type="default" r:id="rId44"/>
-      <w:footerReference w:type="default" r:id="rId45"/>
-      <w:headerReference w:type="first" r:id="rId46"/>
+      <w:headerReference w:type="default" r:id="rId45"/>
+      <w:footerReference w:type="default" r:id="rId46"/>
+      <w:headerReference w:type="first" r:id="rId47"/>
       <w:pgSz w:w="11906" w:h="16838"/>
       <w:pgMar w:top="1418" w:right="1418" w:bottom="1418" w:left="1701" w:header="709" w:footer="709" w:gutter="0"/>
       <w:cols w:space="708"/>
@@ -23959,6 +24725,119 @@
     </w:lvl>
   </w:abstractNum>
   <w:abstractNum w:abstractNumId="11" w15:restartNumberingAfterBreak="0">
+    <w:nsid w:val="24186BF6"/>
+    <w:multiLevelType w:val="multilevel"/>
+    <w:tmpl w:val="02409212"/>
+    <w:lvl w:ilvl="0">
+      <w:start w:val="1"/>
+      <w:numFmt w:val="decimal"/>
+      <w:lvlText w:val="%1."/>
+      <w:lvlJc w:val="left"/>
+      <w:pPr>
+        <w:tabs>
+          <w:tab w:val="num" w:pos="720"/>
+        </w:tabs>
+        <w:ind w:left="720" w:hanging="360"/>
+      </w:pPr>
+    </w:lvl>
+    <w:lvl w:ilvl="1" w:tentative="1">
+      <w:start w:val="1"/>
+      <w:numFmt w:val="decimal"/>
+      <w:lvlText w:val="%2."/>
+      <w:lvlJc w:val="left"/>
+      <w:pPr>
+        <w:tabs>
+          <w:tab w:val="num" w:pos="1440"/>
+        </w:tabs>
+        <w:ind w:left="1440" w:hanging="360"/>
+      </w:pPr>
+    </w:lvl>
+    <w:lvl w:ilvl="2" w:tentative="1">
+      <w:start w:val="1"/>
+      <w:numFmt w:val="decimal"/>
+      <w:lvlText w:val="%3."/>
+      <w:lvlJc w:val="left"/>
+      <w:pPr>
+        <w:tabs>
+          <w:tab w:val="num" w:pos="2160"/>
+        </w:tabs>
+        <w:ind w:left="2160" w:hanging="360"/>
+      </w:pPr>
+    </w:lvl>
+    <w:lvl w:ilvl="3" w:tentative="1">
+      <w:start w:val="1"/>
+      <w:numFmt w:val="decimal"/>
+      <w:lvlText w:val="%4."/>
+      <w:lvlJc w:val="left"/>
+      <w:pPr>
+        <w:tabs>
+          <w:tab w:val="num" w:pos="2880"/>
+        </w:tabs>
+        <w:ind w:left="2880" w:hanging="360"/>
+      </w:pPr>
+    </w:lvl>
+    <w:lvl w:ilvl="4" w:tentative="1">
+      <w:start w:val="1"/>
+      <w:numFmt w:val="decimal"/>
+      <w:lvlText w:val="%5."/>
+      <w:lvlJc w:val="left"/>
+      <w:pPr>
+        <w:tabs>
+          <w:tab w:val="num" w:pos="3600"/>
+        </w:tabs>
+        <w:ind w:left="3600" w:hanging="360"/>
+      </w:pPr>
+    </w:lvl>
+    <w:lvl w:ilvl="5" w:tentative="1">
+      <w:start w:val="1"/>
+      <w:numFmt w:val="decimal"/>
+      <w:lvlText w:val="%6."/>
+      <w:lvlJc w:val="left"/>
+      <w:pPr>
+        <w:tabs>
+          <w:tab w:val="num" w:pos="4320"/>
+        </w:tabs>
+        <w:ind w:left="4320" w:hanging="360"/>
+      </w:pPr>
+    </w:lvl>
+    <w:lvl w:ilvl="6" w:tentative="1">
+      <w:start w:val="1"/>
+      <w:numFmt w:val="decimal"/>
+      <w:lvlText w:val="%7."/>
+      <w:lvlJc w:val="left"/>
+      <w:pPr>
+        <w:tabs>
+          <w:tab w:val="num" w:pos="5040"/>
+        </w:tabs>
+        <w:ind w:left="5040" w:hanging="360"/>
+      </w:pPr>
+    </w:lvl>
+    <w:lvl w:ilvl="7" w:tentative="1">
+      <w:start w:val="1"/>
+      <w:numFmt w:val="decimal"/>
+      <w:lvlText w:val="%8."/>
+      <w:lvlJc w:val="left"/>
+      <w:pPr>
+        <w:tabs>
+          <w:tab w:val="num" w:pos="5760"/>
+        </w:tabs>
+        <w:ind w:left="5760" w:hanging="360"/>
+      </w:pPr>
+    </w:lvl>
+    <w:lvl w:ilvl="8" w:tentative="1">
+      <w:start w:val="1"/>
+      <w:numFmt w:val="decimal"/>
+      <w:lvlText w:val="%9."/>
+      <w:lvlJc w:val="left"/>
+      <w:pPr>
+        <w:tabs>
+          <w:tab w:val="num" w:pos="6480"/>
+        </w:tabs>
+        <w:ind w:left="6480" w:hanging="360"/>
+      </w:pPr>
+    </w:lvl>
+  </w:abstractNum>
+  <w:abstractNum w:abstractNumId="12" w15:restartNumberingAfterBreak="0">
     <w:nsid w:val="2C8523F6"/>
     <w:multiLevelType w:val="multilevel"/>
     <w:tmpl w:val="2B7ECC84"/>
@@ -24079,7 +24958,7 @@
       </w:rPr>
     </w:lvl>
   </w:abstractNum>
-  <w:abstractNum w:abstractNumId="12" w15:restartNumberingAfterBreak="0">
+  <w:abstractNum w:abstractNumId="13" w15:restartNumberingAfterBreak="0">
     <w:nsid w:val="308D46EE"/>
     <w:multiLevelType w:val="hybridMultilevel"/>
     <w:tmpl w:val="B4327CBE"/>
@@ -24165,7 +25044,7 @@
       </w:pPr>
     </w:lvl>
   </w:abstractNum>
-  <w:abstractNum w:abstractNumId="13" w15:restartNumberingAfterBreak="0">
+  <w:abstractNum w:abstractNumId="14" w15:restartNumberingAfterBreak="0">
     <w:nsid w:val="33BE3F26"/>
     <w:multiLevelType w:val="multilevel"/>
     <w:tmpl w:val="B3D6A758"/>
@@ -24278,7 +25157,7 @@
       </w:pPr>
     </w:lvl>
   </w:abstractNum>
-  <w:abstractNum w:abstractNumId="14" w15:restartNumberingAfterBreak="0">
+  <w:abstractNum w:abstractNumId="15" w15:restartNumberingAfterBreak="0">
     <w:nsid w:val="351D5B7C"/>
     <w:multiLevelType w:val="hybridMultilevel"/>
     <w:tmpl w:val="E1AADE30"/>
@@ -24367,7 +25246,7 @@
       </w:pPr>
     </w:lvl>
   </w:abstractNum>
-  <w:abstractNum w:abstractNumId="15" w15:restartNumberingAfterBreak="0">
+  <w:abstractNum w:abstractNumId="16" w15:restartNumberingAfterBreak="0">
     <w:nsid w:val="404A19B1"/>
     <w:multiLevelType w:val="multilevel"/>
     <w:tmpl w:val="040E001F"/>
@@ -24453,7 +25332,7 @@
       </w:pPr>
     </w:lvl>
   </w:abstractNum>
-  <w:abstractNum w:abstractNumId="16" w15:restartNumberingAfterBreak="0">
+  <w:abstractNum w:abstractNumId="17" w15:restartNumberingAfterBreak="0">
     <w:nsid w:val="43240A43"/>
     <w:multiLevelType w:val="hybridMultilevel"/>
     <w:tmpl w:val="C9348DC4"/>
@@ -24539,7 +25418,7 @@
       </w:pPr>
     </w:lvl>
   </w:abstractNum>
-  <w:abstractNum w:abstractNumId="17" w15:restartNumberingAfterBreak="0">
+  <w:abstractNum w:abstractNumId="18" w15:restartNumberingAfterBreak="0">
     <w:nsid w:val="49FE64CD"/>
     <w:multiLevelType w:val="multilevel"/>
     <w:tmpl w:val="B4D4A63C"/>
@@ -24652,7 +25531,7 @@
       </w:pPr>
     </w:lvl>
   </w:abstractNum>
-  <w:abstractNum w:abstractNumId="18" w15:restartNumberingAfterBreak="0">
+  <w:abstractNum w:abstractNumId="19" w15:restartNumberingAfterBreak="0">
     <w:nsid w:val="4B8169C0"/>
     <w:multiLevelType w:val="hybridMultilevel"/>
     <w:tmpl w:val="87B820FE"/>
@@ -24739,7 +25618,7 @@
       </w:pPr>
     </w:lvl>
   </w:abstractNum>
-  <w:abstractNum w:abstractNumId="19" w15:restartNumberingAfterBreak="0">
+  <w:abstractNum w:abstractNumId="20" w15:restartNumberingAfterBreak="0">
     <w:nsid w:val="4E270542"/>
     <w:multiLevelType w:val="multilevel"/>
     <w:tmpl w:val="2B7ECC84"/>
@@ -24860,7 +25739,7 @@
       </w:rPr>
     </w:lvl>
   </w:abstractNum>
-  <w:abstractNum w:abstractNumId="20" w15:restartNumberingAfterBreak="0">
+  <w:abstractNum w:abstractNumId="21" w15:restartNumberingAfterBreak="0">
     <w:nsid w:val="505E6A11"/>
     <w:multiLevelType w:val="multilevel"/>
     <w:tmpl w:val="2B7ECC84"/>
@@ -24982,7 +25861,7 @@
       </w:rPr>
     </w:lvl>
   </w:abstractNum>
-  <w:abstractNum w:abstractNumId="21" w15:restartNumberingAfterBreak="0">
+  <w:abstractNum w:abstractNumId="22" w15:restartNumberingAfterBreak="0">
     <w:nsid w:val="522B028D"/>
     <w:multiLevelType w:val="hybridMultilevel"/>
     <w:tmpl w:val="2B8056FC"/>
@@ -25071,7 +25950,7 @@
       </w:pPr>
     </w:lvl>
   </w:abstractNum>
-  <w:abstractNum w:abstractNumId="22" w15:restartNumberingAfterBreak="0">
+  <w:abstractNum w:abstractNumId="23" w15:restartNumberingAfterBreak="0">
     <w:nsid w:val="5A27643E"/>
     <w:multiLevelType w:val="multilevel"/>
     <w:tmpl w:val="D39C7FB4"/>
@@ -25184,7 +26063,7 @@
       </w:pPr>
     </w:lvl>
   </w:abstractNum>
-  <w:abstractNum w:abstractNumId="23" w15:restartNumberingAfterBreak="0">
+  <w:abstractNum w:abstractNumId="24" w15:restartNumberingAfterBreak="0">
     <w:nsid w:val="5D6B28CD"/>
     <w:multiLevelType w:val="hybridMultilevel"/>
     <w:tmpl w:val="2B8056FC"/>
@@ -25273,7 +26152,7 @@
       </w:pPr>
     </w:lvl>
   </w:abstractNum>
-  <w:abstractNum w:abstractNumId="24" w15:restartNumberingAfterBreak="0">
+  <w:abstractNum w:abstractNumId="25" w15:restartNumberingAfterBreak="0">
     <w:nsid w:val="748F58D3"/>
     <w:multiLevelType w:val="hybridMultilevel"/>
     <w:tmpl w:val="B0DC787E"/>
@@ -25386,7 +26265,7 @@
       </w:rPr>
     </w:lvl>
   </w:abstractNum>
-  <w:abstractNum w:abstractNumId="25" w15:restartNumberingAfterBreak="0">
+  <w:abstractNum w:abstractNumId="26" w15:restartNumberingAfterBreak="0">
     <w:nsid w:val="7DC24120"/>
     <w:multiLevelType w:val="hybridMultilevel"/>
     <w:tmpl w:val="F078BA42"/>
@@ -25476,16 +26355,16 @@
     </w:lvl>
   </w:abstractNum>
   <w:num w:numId="1">
-    <w:abstractNumId w:val="24"/>
+    <w:abstractNumId w:val="25"/>
   </w:num>
   <w:num w:numId="2">
+    <w:abstractNumId w:val="17"/>
+  </w:num>
+  <w:num w:numId="3">
     <w:abstractNumId w:val="16"/>
   </w:num>
-  <w:num w:numId="3">
-    <w:abstractNumId w:val="15"/>
-  </w:num>
   <w:num w:numId="4">
-    <w:abstractNumId w:val="19"/>
+    <w:abstractNumId w:val="20"/>
   </w:num>
   <w:num w:numId="5">
     <w:abstractNumId w:val="2"/>
@@ -25494,13 +26373,13 @@
     <w:abstractNumId w:val="3"/>
   </w:num>
   <w:num w:numId="7">
-    <w:abstractNumId w:val="12"/>
+    <w:abstractNumId w:val="13"/>
   </w:num>
   <w:num w:numId="8">
-    <w:abstractNumId w:val="18"/>
+    <w:abstractNumId w:val="19"/>
   </w:num>
   <w:num w:numId="9">
-    <w:abstractNumId w:val="20"/>
+    <w:abstractNumId w:val="21"/>
   </w:num>
   <w:num w:numId="10">
     <w:abstractNumId w:val="1"/>
@@ -25512,13 +26391,13 @@
     <w:abstractNumId w:val="0"/>
   </w:num>
   <w:num w:numId="13">
-    <w:abstractNumId w:val="14"/>
+    <w:abstractNumId w:val="15"/>
   </w:num>
   <w:num w:numId="14">
-    <w:abstractNumId w:val="25"/>
+    <w:abstractNumId w:val="26"/>
   </w:num>
   <w:num w:numId="15">
-    <w:abstractNumId w:val="21"/>
+    <w:abstractNumId w:val="22"/>
   </w:num>
   <w:num w:numId="16">
     <w:abstractNumId w:val="9"/>
@@ -25527,30 +26406,33 @@
     <w:abstractNumId w:val="10"/>
   </w:num>
   <w:num w:numId="18">
-    <w:abstractNumId w:val="23"/>
+    <w:abstractNumId w:val="24"/>
   </w:num>
   <w:num w:numId="19">
     <w:abstractNumId w:val="7"/>
   </w:num>
   <w:num w:numId="20">
-    <w:abstractNumId w:val="22"/>
+    <w:abstractNumId w:val="23"/>
   </w:num>
   <w:num w:numId="21">
     <w:abstractNumId w:val="5"/>
   </w:num>
   <w:num w:numId="22">
-    <w:abstractNumId w:val="13"/>
+    <w:abstractNumId w:val="14"/>
   </w:num>
   <w:num w:numId="23">
     <w:abstractNumId w:val="6"/>
   </w:num>
   <w:num w:numId="24">
-    <w:abstractNumId w:val="17"/>
+    <w:abstractNumId w:val="18"/>
   </w:num>
   <w:num w:numId="25">
     <w:abstractNumId w:val="8"/>
   </w:num>
   <w:num w:numId="26">
+    <w:abstractNumId w:val="12"/>
+  </w:num>
+  <w:num w:numId="27">
     <w:abstractNumId w:val="11"/>
   </w:num>
 </w:numbering>

--- a/docs/juhasz-gabor-bn9g72-szakdolgozat.docx
+++ b/docs/juhasz-gabor-bn9g72-szakdolgozat.docx
@@ -4319,23 +4319,7 @@
           <w:rFonts w:cs="Times New Roman"/>
           <w:szCs w:val="24"/>
         </w:rPr>
-        <w:t xml:space="preserve">: savasság, testesség </w:t>
-      </w:r>
-      <w:proofErr w:type="gramStart"/>
-      <w:r>
-        <w:rPr>
-          <w:rFonts w:cs="Times New Roman"/>
-          <w:szCs w:val="24"/>
-        </w:rPr>
-        <w:t>stb...</w:t>
-      </w:r>
-      <w:proofErr w:type="gramEnd"/>
-      <w:r>
-        <w:rPr>
-          <w:rFonts w:cs="Times New Roman"/>
-          <w:szCs w:val="24"/>
-        </w:rPr>
-        <w:t>)</w:t>
+        <w:t>: savasság, testesség stb...)</w:t>
       </w:r>
       <w:r>
         <w:rPr>
@@ -6419,7 +6403,13 @@
         <w:rPr>
           <w:szCs w:val="24"/>
         </w:rPr>
-        <w:t xml:space="preserve"> alapú keretrendszerek</w:t>
+        <w:t xml:space="preserve"> alapú </w:t>
+      </w:r>
+      <w:r>
+        <w:rPr>
+          <w:szCs w:val="24"/>
+        </w:rPr>
+        <w:t>platformok</w:t>
       </w:r>
       <w:r>
         <w:rPr>
@@ -6543,26 +6533,43 @@
         <w:rPr>
           <w:szCs w:val="24"/>
         </w:rPr>
-        <w:t xml:space="preserve"> alapú keretrendszer választását tartom célszerűnek. Ezek a megoldások skálázhatóságuk és teljesítmény béli mutatóik miatt az utóbbi években dominálnak webfejlesztés területen.</w:t>
-      </w:r>
-    </w:p>
-    <w:p>
-      <w:pPr>
+        <w:t xml:space="preserve"> alapú </w:t>
+      </w:r>
+      <w:r>
         <w:rPr>
           <w:szCs w:val="24"/>
         </w:rPr>
-      </w:pPr>
+        <w:t>platform</w:t>
+      </w:r>
       <w:r>
         <w:rPr>
           <w:szCs w:val="24"/>
         </w:rPr>
-        <w:t xml:space="preserve">Napjainkban a három leginkább elterjed ilyen technológia az </w:t>
-      </w:r>
-      <w:proofErr w:type="spellStart"/>
+        <w:t xml:space="preserve"> választását tartom célszerűnek. Ezek a megoldások skálázhatóságuk és teljesítmény béli mutatóik miatt az utóbbi években dominálnak webfejlesztés területen.</w:t>
+      </w:r>
+      <w:r>
+        <w:rPr>
+          <w:szCs w:val="24"/>
+        </w:rPr>
+        <w:t xml:space="preserve"> Népszerű kombináció az </w:t>
+      </w:r>
       <w:r>
         <w:rPr>
           <w:rStyle w:val="Stlus1Char"/>
         </w:rPr>
+        <w:t>Express.js</w:t>
+      </w:r>
+      <w:r>
+        <w:rPr>
+          <w:szCs w:val="24"/>
+        </w:rPr>
+        <w:t xml:space="preserve"> backend és </w:t>
+      </w:r>
+      <w:proofErr w:type="spellStart"/>
+      <w:r>
+        <w:rPr>
+          <w:rStyle w:val="Stlus1Char"/>
+        </w:rPr>
         <w:t>Angular</w:t>
       </w:r>
       <w:proofErr w:type="spellEnd"/>
@@ -6570,47 +6577,13 @@
         <w:rPr>
           <w:szCs w:val="24"/>
         </w:rPr>
-        <w:t xml:space="preserve">, </w:t>
-      </w:r>
-      <w:proofErr w:type="spellStart"/>
-      <w:r>
-        <w:rPr>
-          <w:rStyle w:val="Stlus1Char"/>
-        </w:rPr>
-        <w:t>React</w:t>
-      </w:r>
-      <w:proofErr w:type="spellEnd"/>
+        <w:t xml:space="preserve"> </w:t>
+      </w:r>
       <w:r>
         <w:rPr>
           <w:szCs w:val="24"/>
         </w:rPr>
-        <w:t xml:space="preserve"> és </w:t>
-      </w:r>
-      <w:r>
-        <w:rPr>
-          <w:rStyle w:val="Stlus1Char"/>
-        </w:rPr>
-        <w:t>Vue.js</w:t>
-      </w:r>
-      <w:r>
-        <w:rPr>
-          <w:szCs w:val="24"/>
-        </w:rPr>
-        <w:t xml:space="preserve">. A három módszert összehasonlítva az </w:t>
-      </w:r>
-      <w:proofErr w:type="spellStart"/>
-      <w:r>
-        <w:rPr>
-          <w:rStyle w:val="Stlus1Char"/>
-        </w:rPr>
-        <w:t>Angular</w:t>
-      </w:r>
-      <w:proofErr w:type="spellEnd"/>
-      <w:r>
-        <w:rPr>
-          <w:szCs w:val="24"/>
-        </w:rPr>
-        <w:t>-t találtam a legalkalmasabbnak arra, hogy a fejezet elején megfogalmazott igények szerint kialakított alkalmazást hozzak létre.</w:t>
+        <w:t>frontend oldali használata.</w:t>
       </w:r>
     </w:p>
     <w:p>
@@ -6698,7 +6671,6 @@
         <w:rPr>
           <w:szCs w:val="24"/>
         </w:rPr>
-        <w:lastRenderedPageBreak/>
         <w:t>A tervezés során UML diagramok</w:t>
       </w:r>
       <w:r>
@@ -6739,7 +6711,14 @@
         <w:rPr>
           <w:szCs w:val="24"/>
         </w:rPr>
-        <w:t xml:space="preserve"> (régebbi nevén draw.io) online alkalmazást választottam erre a célra. A létrehozott diagramokat a saját gépünkre is le tudjuk menteni, majd onnan visszatöltve böngészőn keresztül folytathatjuk a munkát. Az összes </w:t>
+        <w:t xml:space="preserve"> (régebbi </w:t>
+      </w:r>
+      <w:r>
+        <w:rPr>
+          <w:szCs w:val="24"/>
+        </w:rPr>
+        <w:lastRenderedPageBreak/>
+        <w:t xml:space="preserve">nevén draw.io) online alkalmazást választottam erre a célra. A létrehozott diagramokat a saját gépünkre is le tudjuk menteni, majd onnan visszatöltve böngészőn keresztül folytathatjuk a munkát. Az összes </w:t>
       </w:r>
       <w:r>
         <w:rPr>
@@ -7021,140 +7000,140 @@
         <w:rPr>
           <w:szCs w:val="24"/>
         </w:rPr>
+        <w:t>Telepítése a hivatalos oldalon ta</w:t>
+      </w:r>
+      <w:r>
+        <w:rPr>
+          <w:szCs w:val="24"/>
+        </w:rPr>
+        <w:t xml:space="preserve">lálható telepítőfájl legfrissebb stabil verziójának letöltésével indul. </w:t>
+      </w:r>
+      <w:r>
+        <w:rPr>
+          <w:szCs w:val="24"/>
+        </w:rPr>
+        <w:t xml:space="preserve">A telepítő használata egyértelmű, az alapbeállításokat használva sikeres telepítés </w:t>
+      </w:r>
+      <w:r>
+        <w:rPr>
+          <w:szCs w:val="24"/>
+        </w:rPr>
+        <w:t xml:space="preserve">várható. </w:t>
+      </w:r>
+      <w:r>
+        <w:rPr>
+          <w:szCs w:val="24"/>
+        </w:rPr>
+        <w:t xml:space="preserve">A telepítőcsomag tartalmazza a </w:t>
+      </w:r>
+      <w:r>
+        <w:rPr>
+          <w:rStyle w:val="Stlus1Char"/>
+        </w:rPr>
+        <w:t>Node.js</w:t>
+      </w:r>
+      <w:r>
+        <w:rPr>
+          <w:szCs w:val="24"/>
+        </w:rPr>
+        <w:t xml:space="preserve"> alkalmazást, és az </w:t>
+      </w:r>
+      <w:proofErr w:type="spellStart"/>
+      <w:r>
+        <w:rPr>
+          <w:rStyle w:val="Stlus1Char"/>
+        </w:rPr>
+        <w:t>npm</w:t>
+      </w:r>
+      <w:proofErr w:type="spellEnd"/>
+      <w:r>
+        <w:rPr>
+          <w:szCs w:val="24"/>
+        </w:rPr>
+        <w:t xml:space="preserve"> csomagkezelőt</w:t>
+      </w:r>
+      <w:r>
+        <w:rPr>
+          <w:szCs w:val="24"/>
+        </w:rPr>
+        <w:t>, mely segítségével JavaScript csomagokat tudunk majd hozzáadni a projektünkhöz. A</w:t>
+      </w:r>
+      <w:r>
+        <w:rPr>
+          <w:szCs w:val="24"/>
+        </w:rPr>
+        <w:t>z</w:t>
+      </w:r>
+      <w:r>
+        <w:rPr>
+          <w:szCs w:val="24"/>
+        </w:rPr>
+        <w:t xml:space="preserve"> installálás végeztével parancssorban a </w:t>
+      </w:r>
+      <w:proofErr w:type="spellStart"/>
+      <w:r>
+        <w:rPr>
+          <w:rStyle w:val="Stlus1Char"/>
+        </w:rPr>
+        <w:t>node</w:t>
+      </w:r>
+      <w:proofErr w:type="spellEnd"/>
+      <w:r>
+        <w:rPr>
+          <w:rStyle w:val="Stlus1Char"/>
+        </w:rPr>
+        <w:t xml:space="preserve"> -v</w:t>
+      </w:r>
+      <w:r>
+        <w:rPr>
+          <w:szCs w:val="24"/>
+        </w:rPr>
+        <w:t xml:space="preserve">, és </w:t>
+      </w:r>
+      <w:proofErr w:type="spellStart"/>
+      <w:r>
+        <w:rPr>
+          <w:rStyle w:val="Stlus1Char"/>
+        </w:rPr>
+        <w:t>npm</w:t>
+      </w:r>
+      <w:proofErr w:type="spellEnd"/>
+      <w:r>
+        <w:rPr>
+          <w:rStyle w:val="Stlus1Char"/>
+        </w:rPr>
+        <w:t xml:space="preserve"> -v</w:t>
+      </w:r>
+      <w:r>
+        <w:rPr>
+          <w:szCs w:val="24"/>
+        </w:rPr>
+        <w:t xml:space="preserve"> parancsok futtatásával tesztelhetjük, hogy sikeres </w:t>
+      </w:r>
+      <w:r>
+        <w:rPr>
+          <w:szCs w:val="24"/>
+        </w:rPr>
+        <w:t>volt-e</w:t>
+      </w:r>
+      <w:r>
+        <w:rPr>
+          <w:szCs w:val="24"/>
+        </w:rPr>
+        <w:t xml:space="preserve"> a telepítés.</w:t>
+      </w:r>
+    </w:p>
+    <w:p>
+      <w:pPr>
+        <w:rPr>
+          <w:szCs w:val="24"/>
+        </w:rPr>
+      </w:pPr>
+      <w:r>
+        <w:rPr>
+          <w:noProof/>
+        </w:rPr>
         <w:lastRenderedPageBreak/>
-        <w:t>Telepítése a hivatalos oldalon ta</w:t>
-      </w:r>
-      <w:r>
-        <w:rPr>
-          <w:szCs w:val="24"/>
-        </w:rPr>
-        <w:t xml:space="preserve">lálható telepítőfájl legfrissebb stabil verziójának letöltésével indul. </w:t>
-      </w:r>
-      <w:r>
-        <w:rPr>
-          <w:szCs w:val="24"/>
-        </w:rPr>
-        <w:t xml:space="preserve">A telepítő használata egyértelmű, az alapbeállításokat használva sikeres telepítés </w:t>
-      </w:r>
-      <w:r>
-        <w:rPr>
-          <w:szCs w:val="24"/>
-        </w:rPr>
-        <w:t xml:space="preserve">várható. </w:t>
-      </w:r>
-      <w:r>
-        <w:rPr>
-          <w:szCs w:val="24"/>
-        </w:rPr>
-        <w:t xml:space="preserve">A telepítőcsomag tartalmazza a </w:t>
-      </w:r>
-      <w:r>
-        <w:rPr>
-          <w:rStyle w:val="Stlus1Char"/>
-        </w:rPr>
-        <w:t>Node.js</w:t>
-      </w:r>
-      <w:r>
-        <w:rPr>
-          <w:szCs w:val="24"/>
-        </w:rPr>
-        <w:t xml:space="preserve"> alkalmazást, és az </w:t>
-      </w:r>
-      <w:proofErr w:type="spellStart"/>
-      <w:r>
-        <w:rPr>
-          <w:rStyle w:val="Stlus1Char"/>
-        </w:rPr>
-        <w:t>npm</w:t>
-      </w:r>
-      <w:proofErr w:type="spellEnd"/>
-      <w:r>
-        <w:rPr>
-          <w:szCs w:val="24"/>
-        </w:rPr>
-        <w:t xml:space="preserve"> csomagkezelőt</w:t>
-      </w:r>
-      <w:r>
-        <w:rPr>
-          <w:szCs w:val="24"/>
-        </w:rPr>
-        <w:t>, mely segítségével JavaScript csomagokat tudunk majd hozzáadni a projektünkhöz. A</w:t>
-      </w:r>
-      <w:r>
-        <w:rPr>
-          <w:szCs w:val="24"/>
-        </w:rPr>
-        <w:t>z</w:t>
-      </w:r>
-      <w:r>
-        <w:rPr>
-          <w:szCs w:val="24"/>
-        </w:rPr>
-        <w:t xml:space="preserve"> installálás végeztével parancssorban a </w:t>
-      </w:r>
-      <w:proofErr w:type="spellStart"/>
-      <w:r>
-        <w:rPr>
-          <w:rStyle w:val="Stlus1Char"/>
-        </w:rPr>
-        <w:t>node</w:t>
-      </w:r>
-      <w:proofErr w:type="spellEnd"/>
-      <w:r>
-        <w:rPr>
-          <w:rStyle w:val="Stlus1Char"/>
-        </w:rPr>
-        <w:t xml:space="preserve"> -v</w:t>
-      </w:r>
-      <w:r>
-        <w:rPr>
-          <w:szCs w:val="24"/>
-        </w:rPr>
-        <w:t xml:space="preserve">, és </w:t>
-      </w:r>
-      <w:proofErr w:type="spellStart"/>
-      <w:r>
-        <w:rPr>
-          <w:rStyle w:val="Stlus1Char"/>
-        </w:rPr>
-        <w:t>npm</w:t>
-      </w:r>
-      <w:proofErr w:type="spellEnd"/>
-      <w:r>
-        <w:rPr>
-          <w:rStyle w:val="Stlus1Char"/>
-        </w:rPr>
-        <w:t xml:space="preserve"> -v</w:t>
-      </w:r>
-      <w:r>
-        <w:rPr>
-          <w:szCs w:val="24"/>
-        </w:rPr>
-        <w:t xml:space="preserve"> parancsok futtatásával tesztelhetjük, hogy sikeres </w:t>
-      </w:r>
-      <w:r>
-        <w:rPr>
-          <w:szCs w:val="24"/>
-        </w:rPr>
-        <w:t>volt-e</w:t>
-      </w:r>
-      <w:r>
-        <w:rPr>
-          <w:szCs w:val="24"/>
-        </w:rPr>
-        <w:t xml:space="preserve"> a telepítés.</w:t>
-      </w:r>
-    </w:p>
-    <w:p>
-      <w:pPr>
-        <w:rPr>
-          <w:szCs w:val="24"/>
-        </w:rPr>
-      </w:pPr>
-      <w:r>
-        <w:rPr>
-          <w:noProof/>
-        </w:rPr>
         <w:drawing>
           <wp:inline distT="0" distB="0" distL="0" distR="0" wp14:anchorId="0ABCCDC1" wp14:editId="2F3E6415">
             <wp:extent cx="5760720" cy="3012440"/>
@@ -7362,7 +7341,6 @@
         <w:rPr>
           <w:noProof/>
         </w:rPr>
-        <w:lastRenderedPageBreak/>
         <w:drawing>
           <wp:inline distT="0" distB="0" distL="0" distR="0" wp14:anchorId="1A91FDA6" wp14:editId="503297BD">
             <wp:extent cx="4629150" cy="2420711"/>
@@ -7581,7 +7559,6 @@
         <w:rPr>
           <w:noProof/>
         </w:rPr>
-        <w:lastRenderedPageBreak/>
         <w:drawing>
           <wp:inline distT="0" distB="0" distL="0" distR="0" wp14:anchorId="37F37218" wp14:editId="19DEB1E8">
             <wp:extent cx="3371850" cy="2623299"/>
@@ -7745,7 +7722,11 @@
       </w:r>
       <w:proofErr w:type="spellEnd"/>
       <w:r>
-        <w:t xml:space="preserve">-ek feldolgozásában </w:t>
+        <w:t xml:space="preserve">-ek </w:t>
+      </w:r>
+      <w:r>
+        <w:lastRenderedPageBreak/>
+        <w:t xml:space="preserve">feldolgozásában </w:t>
       </w:r>
       <w:r>
         <w:t>lesz majd segítségünkre.</w:t>
@@ -7779,7 +7760,6 @@
         <w:t xml:space="preserve"> parancs hozza létre a </w:t>
       </w:r>
       <w:proofErr w:type="spellStart"/>
-      <w:proofErr w:type="gramStart"/>
       <w:r>
         <w:rPr>
           <w:rStyle w:val="Stlus1Char"/>
@@ -7787,7 +7767,6 @@
         <w:t>tsconfig.json</w:t>
       </w:r>
       <w:proofErr w:type="spellEnd"/>
-      <w:proofErr w:type="gramEnd"/>
       <w:r>
         <w:t xml:space="preserve"> fájlt.</w:t>
       </w:r>
@@ -7947,7 +7926,6 @@
         </w:rPr>
       </w:pPr>
       <w:proofErr w:type="spellStart"/>
-      <w:proofErr w:type="gramStart"/>
       <w:r>
         <w:rPr>
           <w:rFonts w:ascii="Consolas" w:eastAsia="Times New Roman" w:hAnsi="Consolas" w:cs="Times New Roman"/>
@@ -7960,7 +7938,6 @@
         <w:t>app.listen</w:t>
       </w:r>
       <w:proofErr w:type="spellEnd"/>
-      <w:proofErr w:type="gramEnd"/>
       <w:r>
         <w:rPr>
           <w:rFonts w:ascii="Consolas" w:eastAsia="Times New Roman" w:hAnsi="Consolas" w:cs="Times New Roman"/>
@@ -8003,21 +7980,8 @@
           <w:bdr w:val="none" w:sz="0" w:space="0" w:color="auto" w:frame="1"/>
           <w:lang w:eastAsia="hu-HU"/>
         </w:rPr>
-        <w:t>        </w:t>
-      </w:r>
-      <w:proofErr w:type="gramStart"/>
-      <w:r>
-        <w:rPr>
-          <w:rFonts w:ascii="Consolas" w:eastAsia="Times New Roman" w:hAnsi="Consolas" w:cs="Times New Roman"/>
-          <w:color w:val="000000"/>
-          <w:sz w:val="18"/>
-          <w:szCs w:val="18"/>
-          <w:bdr w:val="none" w:sz="0" w:space="0" w:color="auto" w:frame="1"/>
-          <w:lang w:eastAsia="hu-HU"/>
-        </w:rPr>
-        <w:t>console.log(</w:t>
-      </w:r>
-      <w:proofErr w:type="gramEnd"/>
+        <w:t>        console.log(</w:t>
+      </w:r>
       <w:r>
         <w:rPr>
           <w:rFonts w:ascii="Consolas" w:eastAsia="Times New Roman" w:hAnsi="Consolas" w:cs="Times New Roman"/>
@@ -8357,7 +8321,11 @@
       </w:r>
       <w:proofErr w:type="spellEnd"/>
       <w:r>
-        <w:t xml:space="preserve"> a szükséges konfigurációs lépéseken. Befejeztével rendelkezésünkre áll a </w:t>
+        <w:t xml:space="preserve"> a szükséges konfigurációs </w:t>
+      </w:r>
+      <w:r>
+        <w:lastRenderedPageBreak/>
+        <w:t xml:space="preserve">lépéseken. Befejeztével rendelkezésünkre áll a </w:t>
       </w:r>
       <w:proofErr w:type="spellStart"/>
       <w:r>
@@ -8464,7 +8432,6 @@
     </w:p>
     <w:p>
       <w:r>
-        <w:lastRenderedPageBreak/>
         <w:t>Szakdolgozatom ezen részében kerül dokumentálásra az alkalmazás tervezése. A tervezés során létrehozott diagramokat szintén ez a fejezet fogja tartalmazni.</w:t>
       </w:r>
     </w:p>
@@ -8596,18 +8563,35 @@
     </w:p>
     <w:p>
       <w:r>
-        <w:t xml:space="preserve">A szoftver funkcióinak reprezentálásár </w:t>
-      </w:r>
-      <w:proofErr w:type="gramStart"/>
-      <w:r>
-        <w:t>a</w:t>
-      </w:r>
-      <w:proofErr w:type="gramEnd"/>
+        <w:lastRenderedPageBreak/>
+        <w:t xml:space="preserve">A szoftver funkcióinak reprezentálásár a </w:t>
+      </w:r>
+      <w:proofErr w:type="spellStart"/>
+      <w:r>
+        <w:t>use</w:t>
+      </w:r>
+      <w:proofErr w:type="spellEnd"/>
       <w:r>
         <w:t xml:space="preserve"> </w:t>
       </w:r>
       <w:proofErr w:type="spellStart"/>
       <w:r>
+        <w:t>case</w:t>
+      </w:r>
+      <w:proofErr w:type="spellEnd"/>
+      <w:r>
+        <w:t xml:space="preserve"> diagramot fogom használni. Erre a diagramra jellemző, hogy könnyen áttekinthetően és szemléletesen lehet rajta keresztül bemutatni a rendszer funkcióit. A diagram elemei a relációk, </w:t>
+      </w:r>
+      <w:proofErr w:type="spellStart"/>
+      <w:r>
+        <w:t>aktorok</w:t>
+      </w:r>
+      <w:proofErr w:type="spellEnd"/>
+      <w:r>
+        <w:t xml:space="preserve"> és </w:t>
+      </w:r>
+      <w:proofErr w:type="spellStart"/>
+      <w:r>
         <w:t>use</w:t>
       </w:r>
       <w:proofErr w:type="spellEnd"/>
@@ -8620,7 +8604,7 @@
       </w:r>
       <w:proofErr w:type="spellEnd"/>
       <w:r>
-        <w:t xml:space="preserve"> diagramot fogom használni. Erre a diagramra jellemző, hogy könnyen áttekinthetően és szemléletesen lehet rajta keresztül bemutatni a rendszer funkcióit. A diagram elemei a relációk, </w:t>
+        <w:t xml:space="preserve">-ek. A </w:t>
       </w:r>
       <w:proofErr w:type="spellStart"/>
       <w:r>
@@ -8628,7 +8612,7 @@
       </w:r>
       <w:proofErr w:type="spellEnd"/>
       <w:r>
-        <w:t xml:space="preserve"> és </w:t>
+        <w:t xml:space="preserve"> egy szerepkört jelölnek a rendszerrel kapcsolatba kerülő felhasználókat reprezentálják. A </w:t>
       </w:r>
       <w:proofErr w:type="spellStart"/>
       <w:r>
@@ -8644,15 +8628,7 @@
       </w:r>
       <w:proofErr w:type="spellEnd"/>
       <w:r>
-        <w:t xml:space="preserve">-ek. </w:t>
-      </w:r>
-      <w:proofErr w:type="gramStart"/>
-      <w:r>
-        <w:t>A</w:t>
-      </w:r>
-      <w:proofErr w:type="gramEnd"/>
-      <w:r>
-        <w:t xml:space="preserve"> </w:t>
+        <w:t xml:space="preserve">-ek írják le az alkalmazás funkcióit. A relációk pedig az </w:t>
       </w:r>
       <w:proofErr w:type="spellStart"/>
       <w:r>
@@ -8660,47 +8636,7 @@
       </w:r>
       <w:proofErr w:type="spellEnd"/>
       <w:r>
-        <w:t xml:space="preserve"> egy szerepkört jelölnek a rendszerrel kapcsolatba kerülő felhasználókat reprezentálják. </w:t>
-      </w:r>
-      <w:proofErr w:type="gramStart"/>
-      <w:r>
-        <w:t>A</w:t>
-      </w:r>
-      <w:proofErr w:type="gramEnd"/>
-      <w:r>
-        <w:t xml:space="preserve"> </w:t>
-      </w:r>
-      <w:proofErr w:type="spellStart"/>
-      <w:r>
-        <w:t>use</w:t>
-      </w:r>
-      <w:proofErr w:type="spellEnd"/>
-      <w:r>
-        <w:t xml:space="preserve"> </w:t>
-      </w:r>
-      <w:proofErr w:type="spellStart"/>
-      <w:r>
-        <w:t>case</w:t>
-      </w:r>
-      <w:proofErr w:type="spellEnd"/>
-      <w:r>
-        <w:t xml:space="preserve">-ek írják le az alkalmazás funkcióit. A relációk pedig az </w:t>
-      </w:r>
-      <w:proofErr w:type="spellStart"/>
-      <w:r>
-        <w:t>aktorok</w:t>
-      </w:r>
-      <w:proofErr w:type="spellEnd"/>
-      <w:r>
-        <w:t xml:space="preserve"> és </w:t>
-      </w:r>
-      <w:proofErr w:type="gramStart"/>
-      <w:r>
-        <w:t>a</w:t>
-      </w:r>
-      <w:proofErr w:type="gramEnd"/>
-      <w:r>
-        <w:t xml:space="preserve"> </w:t>
+        <w:t xml:space="preserve"> és a </w:t>
       </w:r>
       <w:proofErr w:type="spellStart"/>
       <w:r>
@@ -8769,7 +8705,6 @@
         <w:rPr>
           <w:u w:val="single"/>
         </w:rPr>
-        <w:lastRenderedPageBreak/>
         <w:t>Látogató:</w:t>
       </w:r>
       <w:r>
@@ -9374,15 +9309,7 @@
         <w:t xml:space="preserve"> A ki</w:t>
       </w:r>
       <w:r>
-        <w:t xml:space="preserve">jelentkezés funkció megszűnteti a felhasználó bejelentkezett állapotát. Hatására Felhasználó szerepkörből Látogató szerepkörbe váltunk. Értelemszerűen </w:t>
-      </w:r>
-      <w:proofErr w:type="gramStart"/>
-      <w:r>
-        <w:t>csak  bejelentkezett</w:t>
-      </w:r>
-      <w:proofErr w:type="gramEnd"/>
-      <w:r>
-        <w:t xml:space="preserve"> állapotnál elérhető funkció. </w:t>
+        <w:t xml:space="preserve">jelentkezés funkció megszűnteti a felhasználó bejelentkezett állapotát. Hatására Felhasználó szerepkörből Látogató szerepkörbe váltunk. Értelemszerűen csak  bejelentkezett állapotnál elérhető funkció. </w:t>
       </w:r>
     </w:p>
     <w:p>
@@ -9977,13 +9904,37 @@
         <w:rPr>
           <w:lang w:eastAsia="hu-HU"/>
         </w:rPr>
-        <w:t xml:space="preserve">hasznosnak találtam ORM technikával </w:t>
-      </w:r>
-      <w:r>
-        <w:rPr>
-          <w:lang w:eastAsia="hu-HU"/>
-        </w:rPr>
-        <w:t>kezelni. Az ORM (</w:t>
+        <w:t xml:space="preserve">hasznosnak találtam </w:t>
+      </w:r>
+      <w:r>
+        <w:rPr>
+          <w:rStyle w:val="Stlus1Char"/>
+        </w:rPr>
+        <w:t>ORM</w:t>
+      </w:r>
+      <w:r>
+        <w:rPr>
+          <w:lang w:eastAsia="hu-HU"/>
+        </w:rPr>
+        <w:t xml:space="preserve"> technikával </w:t>
+      </w:r>
+      <w:r>
+        <w:rPr>
+          <w:lang w:eastAsia="hu-HU"/>
+        </w:rPr>
+        <w:t xml:space="preserve">kezelni. Az </w:t>
+      </w:r>
+      <w:r>
+        <w:rPr>
+          <w:rStyle w:val="Stlus1Char"/>
+        </w:rPr>
+        <w:t>ORM</w:t>
+      </w:r>
+      <w:r>
+        <w:rPr>
+          <w:lang w:eastAsia="hu-HU"/>
+        </w:rPr>
+        <w:t xml:space="preserve"> (</w:t>
       </w:r>
       <w:proofErr w:type="spellStart"/>
       <w:r>
@@ -10017,7 +9968,19 @@
         <w:rPr>
           <w:lang w:eastAsia="hu-HU"/>
         </w:rPr>
-        <w:t>az adatbázisban tárolt adatokat objektumorientált megközelítéssel kezelhessük. Az általam használt Node.js környezetben a</w:t>
+        <w:t xml:space="preserve">az adatbázisban tárolt adatokat objektumorientált megközelítéssel kezelhessük. Az általam használt </w:t>
+      </w:r>
+      <w:r>
+        <w:rPr>
+          <w:rStyle w:val="Stlus1Char"/>
+        </w:rPr>
+        <w:t>Node.js</w:t>
+      </w:r>
+      <w:r>
+        <w:rPr>
+          <w:lang w:eastAsia="hu-HU"/>
+        </w:rPr>
+        <w:t xml:space="preserve"> környezetben a</w:t>
       </w:r>
       <w:r>
         <w:rPr>
@@ -10028,7 +9991,7 @@
       <w:proofErr w:type="spellStart"/>
       <w:r>
         <w:rPr>
-          <w:lang w:eastAsia="hu-HU"/>
+          <w:rStyle w:val="Stlus1Char"/>
         </w:rPr>
         <w:t>TypeORM</w:t>
       </w:r>
@@ -10042,14 +10005,14 @@
       <w:proofErr w:type="spellStart"/>
       <w:r>
         <w:rPr>
-          <w:lang w:eastAsia="hu-HU"/>
+          <w:rStyle w:val="Stlus1Char"/>
         </w:rPr>
         <w:t>Sequelize</w:t>
       </w:r>
       <w:proofErr w:type="spellEnd"/>
       <w:r>
         <w:rPr>
-          <w:lang w:eastAsia="hu-HU"/>
+          <w:rStyle w:val="Stlus1Char"/>
         </w:rPr>
         <w:t xml:space="preserve"> ORM</w:t>
       </w:r>
@@ -10068,7 +10031,7 @@
       <w:proofErr w:type="spellStart"/>
       <w:r>
         <w:rPr>
-          <w:lang w:eastAsia="hu-HU"/>
+          <w:rStyle w:val="Stlus1Char"/>
         </w:rPr>
         <w:t>TypeScript</w:t>
       </w:r>
@@ -10113,7 +10076,7 @@
       <w:proofErr w:type="spellStart"/>
       <w:r>
         <w:rPr>
-          <w:lang w:eastAsia="hu-HU"/>
+          <w:rStyle w:val="Stlus1Char"/>
         </w:rPr>
         <w:t>TypeORM</w:t>
       </w:r>
@@ -10141,14 +10104,14 @@
       <w:proofErr w:type="spellStart"/>
       <w:r>
         <w:rPr>
-          <w:lang w:eastAsia="hu-HU"/>
+          <w:rStyle w:val="Stlus1Char"/>
         </w:rPr>
         <w:t>Sequelize</w:t>
       </w:r>
       <w:proofErr w:type="spellEnd"/>
       <w:r>
         <w:rPr>
-          <w:lang w:eastAsia="hu-HU"/>
+          <w:rStyle w:val="Stlus1Char"/>
         </w:rPr>
         <w:t xml:space="preserve"> ORM</w:t>
       </w:r>
@@ -10174,7 +10137,7 @@
       <w:proofErr w:type="spellStart"/>
       <w:r>
         <w:rPr>
-          <w:lang w:eastAsia="hu-HU"/>
+          <w:rStyle w:val="Stlus1Char"/>
         </w:rPr>
         <w:t>TypeORM</w:t>
       </w:r>
@@ -10189,12 +10152,18 @@
         <w:rPr>
           <w:lang w:eastAsia="hu-HU"/>
         </w:rPr>
-        <w:t>projekt backend/</w:t>
-      </w:r>
-      <w:proofErr w:type="spellStart"/>
-      <w:r>
-        <w:rPr>
-          <w:lang w:eastAsia="hu-HU"/>
+        <w:t xml:space="preserve">projekt </w:t>
+      </w:r>
+      <w:r>
+        <w:rPr>
+          <w:rStyle w:val="Stlus1Char"/>
+        </w:rPr>
+        <w:t>backend/</w:t>
+      </w:r>
+      <w:proofErr w:type="spellStart"/>
+      <w:r>
+        <w:rPr>
+          <w:rStyle w:val="Stlus1Char"/>
         </w:rPr>
         <w:t>src</w:t>
       </w:r>
@@ -10208,7 +10177,7 @@
       <w:proofErr w:type="spellStart"/>
       <w:r>
         <w:rPr>
-          <w:lang w:eastAsia="hu-HU"/>
+          <w:rStyle w:val="Stlus1Char"/>
         </w:rPr>
         <w:t>entity</w:t>
       </w:r>
@@ -10228,7 +10197,7 @@
       <w:proofErr w:type="spellStart"/>
       <w:r>
         <w:rPr>
-          <w:lang w:eastAsia="hu-HU"/>
+          <w:rStyle w:val="Stlus1Char"/>
         </w:rPr>
         <w:t>TypeORM</w:t>
       </w:r>
@@ -10258,10 +10227,13 @@
       <w:bookmarkStart w:id="22" w:name="_Toc87559487"/>
       <w:proofErr w:type="spellStart"/>
       <w:r>
-        <w:t>Wine.ts</w:t>
+        <w:t>Wine</w:t>
       </w:r>
       <w:bookmarkEnd w:id="22"/>
       <w:proofErr w:type="spellEnd"/>
+      <w:r>
+        <w:t xml:space="preserve"> entitás</w:t>
+      </w:r>
     </w:p>
     <w:p>
       <w:r>
@@ -10442,19 +10414,11 @@
                 <w:lang w:eastAsia="hu-HU"/>
               </w:rPr>
             </w:pPr>
-            <w:proofErr w:type="gramStart"/>
             <w:r>
               <w:rPr>
                 <w:lang w:eastAsia="hu-HU"/>
               </w:rPr>
-              <w:t>int(</w:t>
-            </w:r>
-            <w:proofErr w:type="gramEnd"/>
-            <w:r>
-              <w:rPr>
-                <w:lang w:eastAsia="hu-HU"/>
-              </w:rPr>
-              <w:t>11) AI PK</w:t>
+              <w:t>int(11) AI PK</w:t>
             </w:r>
           </w:p>
         </w:tc>
@@ -10532,7 +10496,6 @@
               </w:rPr>
             </w:pPr>
             <w:proofErr w:type="spellStart"/>
-            <w:proofErr w:type="gramStart"/>
             <w:r>
               <w:rPr>
                 <w:lang w:eastAsia="hu-HU"/>
@@ -10544,14 +10507,7 @@
               <w:rPr>
                 <w:lang w:eastAsia="hu-HU"/>
               </w:rPr>
-              <w:t>(</w:t>
-            </w:r>
-            <w:proofErr w:type="gramEnd"/>
-            <w:r>
-              <w:rPr>
-                <w:lang w:eastAsia="hu-HU"/>
-              </w:rPr>
-              <w:t>255)</w:t>
+              <w:t>(255)</w:t>
             </w:r>
           </w:p>
         </w:tc>
@@ -10629,7 +10585,6 @@
               </w:rPr>
             </w:pPr>
             <w:proofErr w:type="spellStart"/>
-            <w:proofErr w:type="gramStart"/>
             <w:r>
               <w:rPr>
                 <w:lang w:eastAsia="hu-HU"/>
@@ -10641,14 +10596,7 @@
               <w:rPr>
                 <w:lang w:eastAsia="hu-HU"/>
               </w:rPr>
-              <w:t>(</w:t>
-            </w:r>
-            <w:proofErr w:type="gramEnd"/>
-            <w:r>
-              <w:rPr>
-                <w:lang w:eastAsia="hu-HU"/>
-              </w:rPr>
-              <w:t>255)</w:t>
+              <w:t>(255)</w:t>
             </w:r>
           </w:p>
         </w:tc>
@@ -10726,7 +10674,6 @@
               </w:rPr>
             </w:pPr>
             <w:proofErr w:type="spellStart"/>
-            <w:proofErr w:type="gramStart"/>
             <w:r>
               <w:rPr>
                 <w:lang w:eastAsia="hu-HU"/>
@@ -10738,14 +10685,7 @@
               <w:rPr>
                 <w:lang w:eastAsia="hu-HU"/>
               </w:rPr>
-              <w:t>(</w:t>
-            </w:r>
-            <w:proofErr w:type="gramEnd"/>
-            <w:r>
-              <w:rPr>
-                <w:lang w:eastAsia="hu-HU"/>
-              </w:rPr>
-              <w:t>255)</w:t>
+              <w:t>(255)</w:t>
             </w:r>
           </w:p>
         </w:tc>
@@ -10823,7 +10763,6 @@
               </w:rPr>
             </w:pPr>
             <w:proofErr w:type="spellStart"/>
-            <w:proofErr w:type="gramStart"/>
             <w:r>
               <w:rPr>
                 <w:lang w:eastAsia="hu-HU"/>
@@ -10835,14 +10774,7 @@
               <w:rPr>
                 <w:lang w:eastAsia="hu-HU"/>
               </w:rPr>
-              <w:t>(</w:t>
-            </w:r>
-            <w:proofErr w:type="gramEnd"/>
-            <w:r>
-              <w:rPr>
-                <w:lang w:eastAsia="hu-HU"/>
-              </w:rPr>
-              <w:t>255)</w:t>
+              <w:t>(255)</w:t>
             </w:r>
           </w:p>
         </w:tc>
@@ -10920,7 +10852,6 @@
               </w:rPr>
             </w:pPr>
             <w:proofErr w:type="spellStart"/>
-            <w:proofErr w:type="gramStart"/>
             <w:r>
               <w:rPr>
                 <w:lang w:eastAsia="hu-HU"/>
@@ -10932,14 +10863,7 @@
               <w:rPr>
                 <w:lang w:eastAsia="hu-HU"/>
               </w:rPr>
-              <w:t>(</w:t>
-            </w:r>
-            <w:proofErr w:type="gramEnd"/>
-            <w:r>
-              <w:rPr>
-                <w:lang w:eastAsia="hu-HU"/>
-              </w:rPr>
-              <w:t>255)</w:t>
+              <w:t>(255)</w:t>
             </w:r>
           </w:p>
         </w:tc>
@@ -11017,7 +10941,6 @@
               </w:rPr>
             </w:pPr>
             <w:proofErr w:type="spellStart"/>
-            <w:proofErr w:type="gramStart"/>
             <w:r>
               <w:rPr>
                 <w:lang w:eastAsia="hu-HU"/>
@@ -11029,14 +10952,7 @@
               <w:rPr>
                 <w:lang w:eastAsia="hu-HU"/>
               </w:rPr>
-              <w:t>(</w:t>
-            </w:r>
-            <w:proofErr w:type="gramEnd"/>
-            <w:r>
-              <w:rPr>
-                <w:lang w:eastAsia="hu-HU"/>
-              </w:rPr>
-              <w:t>255)</w:t>
+              <w:t>(255)</w:t>
             </w:r>
           </w:p>
         </w:tc>
@@ -11114,7 +11030,6 @@
               </w:rPr>
             </w:pPr>
             <w:proofErr w:type="spellStart"/>
-            <w:proofErr w:type="gramStart"/>
             <w:r>
               <w:rPr>
                 <w:lang w:eastAsia="hu-HU"/>
@@ -11126,14 +11041,7 @@
               <w:rPr>
                 <w:lang w:eastAsia="hu-HU"/>
               </w:rPr>
-              <w:t>(</w:t>
-            </w:r>
-            <w:proofErr w:type="gramEnd"/>
-            <w:r>
-              <w:rPr>
-                <w:lang w:eastAsia="hu-HU"/>
-              </w:rPr>
-              <w:t>255)</w:t>
+              <w:t>(255)</w:t>
             </w:r>
           </w:p>
         </w:tc>
@@ -11211,7 +11119,6 @@
               </w:rPr>
             </w:pPr>
             <w:proofErr w:type="spellStart"/>
-            <w:proofErr w:type="gramStart"/>
             <w:r>
               <w:rPr>
                 <w:lang w:eastAsia="hu-HU"/>
@@ -11223,14 +11130,7 @@
               <w:rPr>
                 <w:lang w:eastAsia="hu-HU"/>
               </w:rPr>
-              <w:t>(</w:t>
-            </w:r>
-            <w:proofErr w:type="gramEnd"/>
-            <w:r>
-              <w:rPr>
-                <w:lang w:eastAsia="hu-HU"/>
-              </w:rPr>
-              <w:t>255)</w:t>
+              <w:t>(255)</w:t>
             </w:r>
           </w:p>
         </w:tc>
@@ -11308,7 +11208,6 @@
               </w:rPr>
             </w:pPr>
             <w:proofErr w:type="spellStart"/>
-            <w:proofErr w:type="gramStart"/>
             <w:r>
               <w:rPr>
                 <w:lang w:eastAsia="hu-HU"/>
@@ -11320,14 +11219,7 @@
               <w:rPr>
                 <w:lang w:eastAsia="hu-HU"/>
               </w:rPr>
-              <w:t>(</w:t>
-            </w:r>
-            <w:proofErr w:type="gramEnd"/>
-            <w:r>
-              <w:rPr>
-                <w:lang w:eastAsia="hu-HU"/>
-              </w:rPr>
-              <w:t>255)</w:t>
+              <w:t>(255)</w:t>
             </w:r>
           </w:p>
         </w:tc>
@@ -11380,6 +11272,7 @@
               <w:rPr>
                 <w:lang w:eastAsia="hu-HU"/>
               </w:rPr>
+              <w:lastRenderedPageBreak/>
               <w:t>price</w:t>
             </w:r>
             <w:proofErr w:type="spellEnd"/>
@@ -11404,19 +11297,11 @@
                 <w:lang w:eastAsia="hu-HU"/>
               </w:rPr>
             </w:pPr>
-            <w:proofErr w:type="gramStart"/>
             <w:r>
               <w:rPr>
                 <w:lang w:eastAsia="hu-HU"/>
               </w:rPr>
-              <w:t>int(</w:t>
-            </w:r>
-            <w:proofErr w:type="gramEnd"/>
-            <w:r>
-              <w:rPr>
-                <w:lang w:eastAsia="hu-HU"/>
-              </w:rPr>
-              <w:t>11)</w:t>
+              <w:t>int(11)</w:t>
             </w:r>
           </w:p>
         </w:tc>
@@ -11469,7 +11354,6 @@
               <w:rPr>
                 <w:lang w:eastAsia="hu-HU"/>
               </w:rPr>
-              <w:lastRenderedPageBreak/>
               <w:t>discount</w:t>
             </w:r>
             <w:proofErr w:type="spellEnd"/>
@@ -11494,19 +11378,11 @@
                 <w:lang w:eastAsia="hu-HU"/>
               </w:rPr>
             </w:pPr>
-            <w:proofErr w:type="gramStart"/>
             <w:r>
               <w:rPr>
                 <w:lang w:eastAsia="hu-HU"/>
               </w:rPr>
-              <w:t>int(</w:t>
-            </w:r>
-            <w:proofErr w:type="gramEnd"/>
-            <w:r>
-              <w:rPr>
-                <w:lang w:eastAsia="hu-HU"/>
-              </w:rPr>
-              <w:t>11)</w:t>
+              <w:t>int(11)</w:t>
             </w:r>
           </w:p>
         </w:tc>
@@ -11583,19 +11459,11 @@
                 <w:lang w:eastAsia="hu-HU"/>
               </w:rPr>
             </w:pPr>
-            <w:proofErr w:type="gramStart"/>
             <w:r>
               <w:rPr>
                 <w:lang w:eastAsia="hu-HU"/>
               </w:rPr>
-              <w:t>int(</w:t>
-            </w:r>
-            <w:proofErr w:type="gramEnd"/>
-            <w:r>
-              <w:rPr>
-                <w:lang w:eastAsia="hu-HU"/>
-              </w:rPr>
-              <w:t>11)</w:t>
+              <w:t>int(11)</w:t>
             </w:r>
           </w:p>
         </w:tc>
@@ -11671,7 +11539,6 @@
               </w:rPr>
             </w:pPr>
             <w:proofErr w:type="spellStart"/>
-            <w:proofErr w:type="gramStart"/>
             <w:r>
               <w:rPr>
                 <w:lang w:eastAsia="hu-HU"/>
@@ -11683,14 +11550,7 @@
               <w:rPr>
                 <w:lang w:eastAsia="hu-HU"/>
               </w:rPr>
-              <w:t>(</w:t>
-            </w:r>
-            <w:proofErr w:type="gramEnd"/>
-            <w:r>
-              <w:rPr>
-                <w:lang w:eastAsia="hu-HU"/>
-              </w:rPr>
-              <w:t>4)</w:t>
+              <w:t>(4)</w:t>
             </w:r>
           </w:p>
         </w:tc>
@@ -11768,7 +11628,6 @@
               </w:rPr>
             </w:pPr>
             <w:proofErr w:type="spellStart"/>
-            <w:proofErr w:type="gramStart"/>
             <w:r>
               <w:rPr>
                 <w:lang w:eastAsia="hu-HU"/>
@@ -11780,14 +11639,7 @@
               <w:rPr>
                 <w:lang w:eastAsia="hu-HU"/>
               </w:rPr>
-              <w:t>(</w:t>
-            </w:r>
-            <w:proofErr w:type="gramEnd"/>
-            <w:r>
-              <w:rPr>
-                <w:lang w:eastAsia="hu-HU"/>
-              </w:rPr>
-              <w:t>4)</w:t>
+              <w:t>(4)</w:t>
             </w:r>
           </w:p>
         </w:tc>
@@ -11989,10 +11841,16 @@
       <w:bookmarkStart w:id="23" w:name="_Toc87559488"/>
       <w:proofErr w:type="spellStart"/>
       <w:r>
-        <w:t>User.ts</w:t>
+        <w:t>User</w:t>
       </w:r>
       <w:bookmarkEnd w:id="23"/>
       <w:proofErr w:type="spellEnd"/>
+      <w:r>
+        <w:t xml:space="preserve"> </w:t>
+      </w:r>
+      <w:r>
+        <w:t>entitás</w:t>
+      </w:r>
     </w:p>
     <w:p>
       <w:r>
@@ -12120,31 +11978,7 @@
           <w:bdr w:val="none" w:sz="0" w:space="0" w:color="auto" w:frame="1"/>
           <w:lang w:eastAsia="hu-HU"/>
         </w:rPr>
-        <w:t>@</w:t>
-      </w:r>
-      <w:proofErr w:type="gramStart"/>
-      <w:r>
-        <w:rPr>
-          <w:rFonts w:ascii="Consolas" w:eastAsia="Times New Roman" w:hAnsi="Consolas" w:cs="Times New Roman"/>
-          <w:color w:val="000000"/>
-          <w:sz w:val="18"/>
-          <w:szCs w:val="18"/>
-          <w:bdr w:val="none" w:sz="0" w:space="0" w:color="auto" w:frame="1"/>
-          <w:lang w:eastAsia="hu-HU"/>
-        </w:rPr>
-        <w:t>ManyToMany(</w:t>
-      </w:r>
-      <w:proofErr w:type="gramEnd"/>
-      <w:r>
-        <w:rPr>
-          <w:rFonts w:ascii="Consolas" w:eastAsia="Times New Roman" w:hAnsi="Consolas" w:cs="Times New Roman"/>
-          <w:color w:val="000000"/>
-          <w:sz w:val="18"/>
-          <w:szCs w:val="18"/>
-          <w:bdr w:val="none" w:sz="0" w:space="0" w:color="auto" w:frame="1"/>
-          <w:lang w:eastAsia="hu-HU"/>
-        </w:rPr>
-        <w:t>() =&gt; </w:t>
+        <w:t>@ManyToMany(() =&gt; </w:t>
       </w:r>
       <w:proofErr w:type="spellStart"/>
       <w:r>
@@ -12204,7 +12038,6 @@
         <w:t>        </w:t>
       </w:r>
       <w:proofErr w:type="spellStart"/>
-      <w:proofErr w:type="gramStart"/>
       <w:r>
         <w:rPr>
           <w:rFonts w:ascii="Consolas" w:eastAsia="Times New Roman" w:hAnsi="Consolas" w:cs="Times New Roman"/>
@@ -12230,7 +12063,6 @@
         <w:t>true</w:t>
       </w:r>
       <w:proofErr w:type="spellEnd"/>
-      <w:proofErr w:type="gramEnd"/>
       <w:r>
         <w:rPr>
           <w:rFonts w:ascii="Consolas" w:eastAsia="Times New Roman" w:hAnsi="Consolas" w:cs="Times New Roman"/>
@@ -12389,31 +12221,7 @@
           <w:bdr w:val="none" w:sz="0" w:space="0" w:color="auto" w:frame="1"/>
           <w:lang w:eastAsia="hu-HU"/>
         </w:rPr>
-        <w:t>    @</w:t>
-      </w:r>
-      <w:proofErr w:type="gramStart"/>
-      <w:r>
-        <w:rPr>
-          <w:rFonts w:ascii="Consolas" w:eastAsia="Times New Roman" w:hAnsi="Consolas" w:cs="Times New Roman"/>
-          <w:color w:val="000000"/>
-          <w:sz w:val="18"/>
-          <w:szCs w:val="18"/>
-          <w:bdr w:val="none" w:sz="0" w:space="0" w:color="auto" w:frame="1"/>
-          <w:lang w:eastAsia="hu-HU"/>
-        </w:rPr>
-        <w:t>JoinTable(</w:t>
-      </w:r>
-      <w:proofErr w:type="gramEnd"/>
-      <w:r>
-        <w:rPr>
-          <w:rFonts w:ascii="Consolas" w:eastAsia="Times New Roman" w:hAnsi="Consolas" w:cs="Times New Roman"/>
-          <w:color w:val="000000"/>
-          <w:sz w:val="18"/>
-          <w:szCs w:val="18"/>
-          <w:bdr w:val="none" w:sz="0" w:space="0" w:color="auto" w:frame="1"/>
-          <w:lang w:eastAsia="hu-HU"/>
-        </w:rPr>
-        <w:t>)  </w:t>
+        <w:t>    @JoinTable()  </w:t>
       </w:r>
     </w:p>
     <w:p>
@@ -12473,7 +12281,6 @@
         <w:t>: </w:t>
       </w:r>
       <w:proofErr w:type="spellStart"/>
-      <w:proofErr w:type="gramStart"/>
       <w:r>
         <w:rPr>
           <w:rFonts w:ascii="Consolas" w:eastAsia="Times New Roman" w:hAnsi="Consolas" w:cs="Times New Roman"/>
@@ -12495,19 +12302,7 @@
           <w:bdr w:val="none" w:sz="0" w:space="0" w:color="auto" w:frame="1"/>
           <w:lang w:eastAsia="hu-HU"/>
         </w:rPr>
-        <w:t>[</w:t>
-      </w:r>
-      <w:proofErr w:type="gramEnd"/>
-      <w:r>
-        <w:rPr>
-          <w:rFonts w:ascii="Consolas" w:eastAsia="Times New Roman" w:hAnsi="Consolas" w:cs="Times New Roman"/>
-          <w:color w:val="000000"/>
-          <w:sz w:val="18"/>
-          <w:szCs w:val="18"/>
-          <w:bdr w:val="none" w:sz="0" w:space="0" w:color="auto" w:frame="1"/>
-          <w:lang w:eastAsia="hu-HU"/>
-        </w:rPr>
-        <w:t>];  </w:t>
+        <w:t>[];  </w:t>
       </w:r>
     </w:p>
     <w:p>
@@ -12593,6 +12388,7 @@
                 <w:bCs/>
                 <w:lang w:eastAsia="hu-HU"/>
               </w:rPr>
+              <w:lastRenderedPageBreak/>
               <w:t>Oszlop</w:t>
             </w:r>
           </w:p>
@@ -12674,7 +12470,6 @@
             </w:pPr>
             <w:proofErr w:type="spellStart"/>
             <w:r>
-              <w:lastRenderedPageBreak/>
               <w:t>id</w:t>
             </w:r>
             <w:proofErr w:type="spellEnd"/>
@@ -12696,13 +12491,8 @@
             <w:pPr>
               <w:jc w:val="left"/>
             </w:pPr>
-            <w:proofErr w:type="gramStart"/>
-            <w:r>
-              <w:t>int(</w:t>
-            </w:r>
-            <w:proofErr w:type="gramEnd"/>
-            <w:r>
-              <w:t>11) AI PK</w:t>
+            <w:r>
+              <w:t>int(11) AI PK</w:t>
             </w:r>
           </w:p>
         </w:tc>
@@ -12765,17 +12555,12 @@
               <w:jc w:val="left"/>
             </w:pPr>
             <w:proofErr w:type="spellStart"/>
-            <w:proofErr w:type="gramStart"/>
             <w:r>
               <w:t>varchar</w:t>
             </w:r>
             <w:proofErr w:type="spellEnd"/>
             <w:r>
-              <w:t>(</w:t>
-            </w:r>
-            <w:proofErr w:type="gramEnd"/>
-            <w:r>
-              <w:t>50)</w:t>
+              <w:t>(50)</w:t>
             </w:r>
           </w:p>
         </w:tc>
@@ -12838,17 +12623,12 @@
               <w:jc w:val="left"/>
             </w:pPr>
             <w:proofErr w:type="spellStart"/>
-            <w:proofErr w:type="gramStart"/>
             <w:r>
               <w:t>varchar</w:t>
             </w:r>
             <w:proofErr w:type="spellEnd"/>
             <w:r>
-              <w:t>(</w:t>
-            </w:r>
-            <w:proofErr w:type="gramEnd"/>
-            <w:r>
-              <w:t>50)</w:t>
+              <w:t>(50)</w:t>
             </w:r>
           </w:p>
         </w:tc>
@@ -12911,17 +12691,12 @@
               <w:jc w:val="left"/>
             </w:pPr>
             <w:proofErr w:type="spellStart"/>
-            <w:proofErr w:type="gramStart"/>
             <w:r>
               <w:t>varchar</w:t>
             </w:r>
             <w:proofErr w:type="spellEnd"/>
             <w:r>
-              <w:t>(</w:t>
-            </w:r>
-            <w:proofErr w:type="gramEnd"/>
-            <w:r>
-              <w:t>50)</w:t>
+              <w:t>(50)</w:t>
             </w:r>
           </w:p>
         </w:tc>
@@ -12984,17 +12759,12 @@
               <w:jc w:val="left"/>
             </w:pPr>
             <w:proofErr w:type="spellStart"/>
-            <w:proofErr w:type="gramStart"/>
             <w:r>
               <w:t>varchar</w:t>
             </w:r>
             <w:proofErr w:type="spellEnd"/>
             <w:r>
-              <w:t>(</w:t>
-            </w:r>
-            <w:proofErr w:type="gramEnd"/>
-            <w:r>
-              <w:t>255)</w:t>
+              <w:t>(255)</w:t>
             </w:r>
           </w:p>
         </w:tc>
@@ -13057,17 +12827,12 @@
               <w:jc w:val="left"/>
             </w:pPr>
             <w:proofErr w:type="spellStart"/>
-            <w:proofErr w:type="gramStart"/>
             <w:r>
               <w:t>varchar</w:t>
             </w:r>
             <w:proofErr w:type="spellEnd"/>
             <w:r>
-              <w:t>(</w:t>
-            </w:r>
-            <w:proofErr w:type="gramEnd"/>
-            <w:r>
-              <w:t>255)</w:t>
+              <w:t>(255)</w:t>
             </w:r>
           </w:p>
         </w:tc>
@@ -13136,17 +12901,12 @@
               <w:jc w:val="left"/>
             </w:pPr>
             <w:proofErr w:type="spellStart"/>
-            <w:proofErr w:type="gramStart"/>
             <w:r>
               <w:t>varchar</w:t>
             </w:r>
             <w:proofErr w:type="spellEnd"/>
             <w:r>
-              <w:t>(</w:t>
-            </w:r>
-            <w:proofErr w:type="gramEnd"/>
-            <w:r>
-              <w:t>255)</w:t>
+              <w:t>(255)</w:t>
             </w:r>
           </w:p>
         </w:tc>
@@ -13207,17 +12967,12 @@
               <w:jc w:val="left"/>
             </w:pPr>
             <w:proofErr w:type="spellStart"/>
-            <w:proofErr w:type="gramStart"/>
             <w:r>
               <w:t>varchar</w:t>
             </w:r>
             <w:proofErr w:type="spellEnd"/>
             <w:r>
-              <w:t>(</w:t>
-            </w:r>
-            <w:proofErr w:type="gramEnd"/>
-            <w:r>
-              <w:t>50)</w:t>
+              <w:t>(50)</w:t>
             </w:r>
           </w:p>
         </w:tc>
@@ -13280,17 +13035,12 @@
               <w:jc w:val="left"/>
             </w:pPr>
             <w:proofErr w:type="spellStart"/>
-            <w:proofErr w:type="gramStart"/>
             <w:r>
               <w:t>varchar</w:t>
             </w:r>
             <w:proofErr w:type="spellEnd"/>
             <w:r>
-              <w:t>(</w:t>
-            </w:r>
-            <w:proofErr w:type="gramEnd"/>
-            <w:r>
-              <w:t>10)</w:t>
+              <w:t>(10)</w:t>
             </w:r>
           </w:p>
         </w:tc>
@@ -13351,17 +13101,12 @@
               <w:jc w:val="left"/>
             </w:pPr>
             <w:proofErr w:type="spellStart"/>
-            <w:proofErr w:type="gramStart"/>
             <w:r>
               <w:t>varchar</w:t>
             </w:r>
             <w:proofErr w:type="spellEnd"/>
             <w:r>
-              <w:t>(</w:t>
-            </w:r>
-            <w:proofErr w:type="gramEnd"/>
-            <w:r>
-              <w:t>50)</w:t>
+              <w:t>(50)</w:t>
             </w:r>
           </w:p>
         </w:tc>
@@ -13424,17 +13169,12 @@
               <w:jc w:val="left"/>
             </w:pPr>
             <w:proofErr w:type="spellStart"/>
-            <w:proofErr w:type="gramStart"/>
             <w:r>
               <w:t>varchar</w:t>
             </w:r>
             <w:proofErr w:type="spellEnd"/>
             <w:r>
-              <w:t>(</w:t>
-            </w:r>
-            <w:proofErr w:type="gramEnd"/>
-            <w:r>
-              <w:t>100)</w:t>
+              <w:t>(100)</w:t>
             </w:r>
           </w:p>
         </w:tc>
@@ -13497,17 +13237,12 @@
               <w:jc w:val="left"/>
             </w:pPr>
             <w:proofErr w:type="spellStart"/>
-            <w:proofErr w:type="gramStart"/>
             <w:r>
               <w:t>tinyint</w:t>
             </w:r>
             <w:proofErr w:type="spellEnd"/>
             <w:r>
-              <w:t>(</w:t>
-            </w:r>
-            <w:proofErr w:type="gramEnd"/>
-            <w:r>
-              <w:t>4)</w:t>
+              <w:t>(4)</w:t>
             </w:r>
           </w:p>
         </w:tc>
@@ -13543,10 +13278,16 @@
       <w:bookmarkStart w:id="24" w:name="_Toc87559489"/>
       <w:proofErr w:type="spellStart"/>
       <w:r>
-        <w:t>Review.ts</w:t>
+        <w:t>Review</w:t>
       </w:r>
       <w:bookmarkEnd w:id="24"/>
       <w:proofErr w:type="spellEnd"/>
+      <w:r>
+        <w:t xml:space="preserve"> </w:t>
+      </w:r>
+      <w:r>
+        <w:t>entitás</w:t>
+      </w:r>
     </w:p>
     <w:p>
       <w:r>
@@ -13597,15 +13338,7 @@
       </w:r>
       <w:proofErr w:type="spellEnd"/>
       <w:r>
-        <w:t xml:space="preserve"> entitásokkal </w:t>
-      </w:r>
-      <w:proofErr w:type="gramStart"/>
-      <w:r>
-        <w:t>1:N</w:t>
-      </w:r>
-      <w:proofErr w:type="gramEnd"/>
-      <w:r>
-        <w:t xml:space="preserve"> kapcsolatban áll, mert egy borhoz több értékelés is tartozhat, azonban egy értékelés csak egy borhoz, ugyanígy egy felhasználónak több értékelése lehet, de </w:t>
+        <w:t xml:space="preserve"> entitásokkal 1:N kapcsolatban áll, mert egy borhoz több értékelés is tartozhat, azonban egy értékelés csak egy borhoz, ugyanígy egy felhasználónak több értékelése lehet, de </w:t>
       </w:r>
       <w:r>
         <w:t xml:space="preserve">egy értékelés egy felhasználóhoz tartozik. </w:t>
@@ -13721,31 +13454,7 @@
           <w:bdr w:val="none" w:sz="0" w:space="0" w:color="auto" w:frame="1"/>
           <w:lang w:eastAsia="hu-HU"/>
         </w:rPr>
-        <w:t>@</w:t>
-      </w:r>
-      <w:proofErr w:type="gramStart"/>
-      <w:r>
-        <w:rPr>
-          <w:rFonts w:ascii="Consolas" w:eastAsia="Times New Roman" w:hAnsi="Consolas" w:cs="Times New Roman"/>
-          <w:color w:val="000000"/>
-          <w:sz w:val="18"/>
-          <w:szCs w:val="18"/>
-          <w:bdr w:val="none" w:sz="0" w:space="0" w:color="auto" w:frame="1"/>
-          <w:lang w:eastAsia="hu-HU"/>
-        </w:rPr>
-        <w:t>ManyToOne(</w:t>
-      </w:r>
-      <w:proofErr w:type="gramEnd"/>
-      <w:r>
-        <w:rPr>
-          <w:rFonts w:ascii="Consolas" w:eastAsia="Times New Roman" w:hAnsi="Consolas" w:cs="Times New Roman"/>
-          <w:color w:val="000000"/>
-          <w:sz w:val="18"/>
-          <w:szCs w:val="18"/>
-          <w:bdr w:val="none" w:sz="0" w:space="0" w:color="auto" w:frame="1"/>
-          <w:lang w:eastAsia="hu-HU"/>
-        </w:rPr>
-        <w:t>type =&gt; </w:t>
+        <w:t>@ManyToOne(type =&gt; </w:t>
       </w:r>
       <w:proofErr w:type="spellStart"/>
       <w:r>
@@ -14030,31 +13739,7 @@
           <w:bdr w:val="none" w:sz="0" w:space="0" w:color="auto" w:frame="1"/>
           <w:lang w:eastAsia="hu-HU"/>
         </w:rPr>
-        <w:t>@</w:t>
-      </w:r>
-      <w:proofErr w:type="gramStart"/>
-      <w:r>
-        <w:rPr>
-          <w:rFonts w:ascii="Consolas" w:eastAsia="Times New Roman" w:hAnsi="Consolas" w:cs="Times New Roman"/>
-          <w:color w:val="000000"/>
-          <w:sz w:val="18"/>
-          <w:szCs w:val="18"/>
-          <w:bdr w:val="none" w:sz="0" w:space="0" w:color="auto" w:frame="1"/>
-          <w:lang w:eastAsia="hu-HU"/>
-        </w:rPr>
-        <w:t>OneToMany(</w:t>
-      </w:r>
-      <w:proofErr w:type="gramEnd"/>
-      <w:r>
-        <w:rPr>
-          <w:rFonts w:ascii="Consolas" w:eastAsia="Times New Roman" w:hAnsi="Consolas" w:cs="Times New Roman"/>
-          <w:color w:val="000000"/>
-          <w:sz w:val="18"/>
-          <w:szCs w:val="18"/>
-          <w:bdr w:val="none" w:sz="0" w:space="0" w:color="auto" w:frame="1"/>
-          <w:lang w:eastAsia="hu-HU"/>
-        </w:rPr>
-        <w:t>type =&gt; </w:t>
+        <w:t>@OneToMany(type =&gt; </w:t>
       </w:r>
       <w:proofErr w:type="spellStart"/>
       <w:r>
@@ -14186,7 +13871,6 @@
         <w:t>: </w:t>
       </w:r>
       <w:proofErr w:type="spellStart"/>
-      <w:proofErr w:type="gramStart"/>
       <w:r>
         <w:rPr>
           <w:rFonts w:ascii="Consolas" w:eastAsia="Times New Roman" w:hAnsi="Consolas" w:cs="Times New Roman"/>
@@ -14208,19 +13892,7 @@
           <w:bdr w:val="none" w:sz="0" w:space="0" w:color="auto" w:frame="1"/>
           <w:lang w:eastAsia="hu-HU"/>
         </w:rPr>
-        <w:t>[</w:t>
-      </w:r>
-      <w:proofErr w:type="gramEnd"/>
-      <w:r>
-        <w:rPr>
-          <w:rFonts w:ascii="Consolas" w:eastAsia="Times New Roman" w:hAnsi="Consolas" w:cs="Times New Roman"/>
-          <w:color w:val="000000"/>
-          <w:sz w:val="18"/>
-          <w:szCs w:val="18"/>
-          <w:bdr w:val="none" w:sz="0" w:space="0" w:color="auto" w:frame="1"/>
-          <w:lang w:eastAsia="hu-HU"/>
-        </w:rPr>
-        <w:t>]; </w:t>
+        <w:t>[]; </w:t>
       </w:r>
     </w:p>
     <w:p/>
@@ -14241,10 +13913,16 @@
       <w:bookmarkStart w:id="25" w:name="_Toc87559490"/>
       <w:proofErr w:type="spellStart"/>
       <w:r>
-        <w:t>Roles.ts</w:t>
+        <w:t>Roles</w:t>
       </w:r>
       <w:bookmarkEnd w:id="25"/>
       <w:proofErr w:type="spellEnd"/>
+      <w:r>
+        <w:t xml:space="preserve"> </w:t>
+      </w:r>
+      <w:r>
+        <w:t>entitás</w:t>
+      </w:r>
     </w:p>
     <w:p>
       <w:r>
@@ -14270,11 +13948,7 @@
         <w:t xml:space="preserve"> </w:t>
       </w:r>
       <w:r>
-        <w:t xml:space="preserve">táblázatban </w:t>
-      </w:r>
-      <w:proofErr w:type="gramStart"/>
-      <w:r>
-        <w:t>részleteztem</w:t>
+        <w:t>táblázatban részleteztem</w:t>
       </w:r>
       <w:r>
         <w:t xml:space="preserve">,  </w:t>
@@ -14285,16 +13959,7 @@
           <w:bCs/>
           <w:color w:val="FF0000"/>
         </w:rPr>
-        <w:t>[</w:t>
-      </w:r>
-      <w:proofErr w:type="gramEnd"/>
-      <w:r>
-        <w:rPr>
-          <w:b/>
-          <w:bCs/>
-          <w:color w:val="FF0000"/>
-        </w:rPr>
-        <w:t>ábra]</w:t>
+        <w:t>[ábra]</w:t>
       </w:r>
       <w:r>
         <w:rPr>
@@ -14481,13 +14146,8 @@
             <w:pPr>
               <w:jc w:val="left"/>
             </w:pPr>
-            <w:proofErr w:type="gramStart"/>
-            <w:r>
-              <w:t>int(</w:t>
-            </w:r>
-            <w:proofErr w:type="gramEnd"/>
-            <w:r>
-              <w:t>11) AI PK</w:t>
+            <w:r>
+              <w:t>int(11) AI PK</w:t>
             </w:r>
           </w:p>
         </w:tc>
@@ -14550,17 +14210,12 @@
               <w:jc w:val="left"/>
             </w:pPr>
             <w:proofErr w:type="spellStart"/>
-            <w:proofErr w:type="gramStart"/>
             <w:r>
               <w:t>varchar</w:t>
             </w:r>
             <w:proofErr w:type="spellEnd"/>
             <w:r>
-              <w:t>(</w:t>
-            </w:r>
-            <w:proofErr w:type="gramEnd"/>
-            <w:r>
-              <w:t>50)</w:t>
+              <w:t>(50)</w:t>
             </w:r>
           </w:p>
         </w:tc>
@@ -14623,17 +14278,12 @@
               <w:jc w:val="left"/>
             </w:pPr>
             <w:proofErr w:type="spellStart"/>
-            <w:proofErr w:type="gramStart"/>
             <w:r>
               <w:t>varchar</w:t>
             </w:r>
             <w:proofErr w:type="spellEnd"/>
             <w:r>
-              <w:t>(</w:t>
-            </w:r>
-            <w:proofErr w:type="gramEnd"/>
-            <w:r>
-              <w:t>250)</w:t>
+              <w:t>(250)</w:t>
             </w:r>
           </w:p>
         </w:tc>
@@ -14778,10 +14428,16 @@
       <w:bookmarkStart w:id="26" w:name="_Toc87559491"/>
       <w:proofErr w:type="spellStart"/>
       <w:r>
-        <w:t>Cart.ts</w:t>
+        <w:t>Cart</w:t>
       </w:r>
       <w:bookmarkEnd w:id="26"/>
       <w:proofErr w:type="spellEnd"/>
+      <w:r>
+        <w:t xml:space="preserve"> </w:t>
+      </w:r>
+      <w:r>
+        <w:t>entitás</w:t>
+      </w:r>
     </w:p>
     <w:p>
       <w:pPr>
@@ -14887,19 +14543,11 @@
         </w:rPr>
         <w:t xml:space="preserve">-ek, mellyel </w:t>
       </w:r>
-      <w:proofErr w:type="gramStart"/>
       <w:r>
         <w:rPr>
           <w:rFonts w:cs="Times New Roman"/>
         </w:rPr>
-        <w:t>1:N</w:t>
-      </w:r>
-      <w:proofErr w:type="gramEnd"/>
-      <w:r>
-        <w:rPr>
-          <w:rFonts w:cs="Times New Roman"/>
-        </w:rPr>
-        <w:t xml:space="preserve"> kapcsolat </w:t>
+        <w:t xml:space="preserve">1:N kapcsolat </w:t>
       </w:r>
       <w:r>
         <w:rPr>
@@ -15131,13 +14779,8 @@
             <w:pPr>
               <w:jc w:val="left"/>
             </w:pPr>
-            <w:proofErr w:type="gramStart"/>
-            <w:r>
-              <w:t>int(</w:t>
-            </w:r>
-            <w:proofErr w:type="gramEnd"/>
-            <w:r>
-              <w:t>11) AI PK</w:t>
+            <w:r>
+              <w:t>int(11) AI PK</w:t>
             </w:r>
           </w:p>
         </w:tc>
@@ -15198,17 +14841,12 @@
               <w:jc w:val="left"/>
             </w:pPr>
             <w:proofErr w:type="spellStart"/>
-            <w:proofErr w:type="gramStart"/>
             <w:r>
               <w:t>tinyint</w:t>
             </w:r>
             <w:proofErr w:type="spellEnd"/>
             <w:r>
-              <w:t>(</w:t>
-            </w:r>
-            <w:proofErr w:type="gramEnd"/>
-            <w:r>
-              <w:t>4)</w:t>
+              <w:t>(4)</w:t>
             </w:r>
           </w:p>
         </w:tc>
@@ -15408,13 +15046,8 @@
             <w:pPr>
               <w:jc w:val="left"/>
             </w:pPr>
-            <w:proofErr w:type="gramStart"/>
-            <w:r>
-              <w:t>int(</w:t>
-            </w:r>
-            <w:proofErr w:type="gramEnd"/>
-            <w:r>
-              <w:t>11)</w:t>
+            <w:r>
+              <w:t>int(11)</w:t>
             </w:r>
           </w:p>
         </w:tc>
@@ -15561,10 +15194,16 @@
       <w:bookmarkStart w:id="27" w:name="_Toc87559492"/>
       <w:proofErr w:type="spellStart"/>
       <w:r>
-        <w:t>CartItem.ts</w:t>
+        <w:t>CartItem</w:t>
       </w:r>
       <w:bookmarkEnd w:id="27"/>
       <w:proofErr w:type="spellEnd"/>
+      <w:r>
+        <w:t xml:space="preserve"> </w:t>
+      </w:r>
+      <w:r>
+        <w:t>entitás</w:t>
+      </w:r>
     </w:p>
     <w:p>
       <w:pPr>
@@ -15879,13 +15518,8 @@
             <w:pPr>
               <w:jc w:val="left"/>
             </w:pPr>
-            <w:proofErr w:type="gramStart"/>
-            <w:r>
-              <w:t>int(</w:t>
-            </w:r>
-            <w:proofErr w:type="gramEnd"/>
-            <w:r>
-              <w:t>11) AI PK</w:t>
+            <w:r>
+              <w:t>int(11) AI PK</w:t>
             </w:r>
           </w:p>
         </w:tc>
@@ -15948,17 +15582,12 @@
               <w:jc w:val="left"/>
             </w:pPr>
             <w:proofErr w:type="spellStart"/>
-            <w:proofErr w:type="gramStart"/>
             <w:r>
               <w:t>varchar</w:t>
             </w:r>
             <w:proofErr w:type="spellEnd"/>
             <w:r>
-              <w:t>(</w:t>
-            </w:r>
-            <w:proofErr w:type="gramEnd"/>
-            <w:r>
-              <w:t>255)</w:t>
+              <w:t>(255)</w:t>
             </w:r>
           </w:p>
         </w:tc>
@@ -16020,13 +15649,8 @@
             <w:pPr>
               <w:jc w:val="left"/>
             </w:pPr>
-            <w:proofErr w:type="gramStart"/>
-            <w:r>
-              <w:t>int(</w:t>
-            </w:r>
-            <w:proofErr w:type="gramEnd"/>
-            <w:r>
-              <w:t>11)</w:t>
+            <w:r>
+              <w:t>int(11)</w:t>
             </w:r>
           </w:p>
         </w:tc>
@@ -16088,13 +15712,8 @@
             <w:pPr>
               <w:jc w:val="left"/>
             </w:pPr>
-            <w:proofErr w:type="gramStart"/>
-            <w:r>
-              <w:t>int(</w:t>
-            </w:r>
-            <w:proofErr w:type="gramEnd"/>
-            <w:r>
-              <w:t>11)</w:t>
+            <w:r>
+              <w:t>int(11)</w:t>
             </w:r>
           </w:p>
         </w:tc>
@@ -16156,13 +15775,8 @@
             <w:pPr>
               <w:jc w:val="left"/>
             </w:pPr>
-            <w:proofErr w:type="gramStart"/>
-            <w:r>
-              <w:t>int(</w:t>
-            </w:r>
-            <w:proofErr w:type="gramEnd"/>
-            <w:r>
-              <w:t>11)</w:t>
+            <w:r>
+              <w:t>int(11)</w:t>
             </w:r>
           </w:p>
         </w:tc>
@@ -16225,17 +15839,12 @@
               <w:jc w:val="left"/>
             </w:pPr>
             <w:proofErr w:type="spellStart"/>
-            <w:proofErr w:type="gramStart"/>
             <w:r>
               <w:t>tinyint</w:t>
             </w:r>
             <w:proofErr w:type="spellEnd"/>
             <w:r>
-              <w:t>(</w:t>
-            </w:r>
-            <w:proofErr w:type="gramEnd"/>
-            <w:r>
-              <w:t>4)</w:t>
+              <w:t>(4)</w:t>
             </w:r>
           </w:p>
         </w:tc>
@@ -16431,13 +16040,8 @@
             <w:pPr>
               <w:jc w:val="left"/>
             </w:pPr>
-            <w:proofErr w:type="gramStart"/>
-            <w:r>
-              <w:t>int(</w:t>
-            </w:r>
-            <w:proofErr w:type="gramEnd"/>
-            <w:r>
-              <w:t>11)</w:t>
+            <w:r>
+              <w:t>int(11)</w:t>
             </w:r>
           </w:p>
         </w:tc>
@@ -16511,13 +16115,8 @@
             <w:pPr>
               <w:jc w:val="left"/>
             </w:pPr>
-            <w:proofErr w:type="gramStart"/>
-            <w:r>
-              <w:t>int(</w:t>
-            </w:r>
-            <w:proofErr w:type="gramEnd"/>
-            <w:r>
-              <w:t>11)</w:t>
+            <w:r>
+              <w:t>int(11)</w:t>
             </w:r>
           </w:p>
         </w:tc>
@@ -16678,10 +16277,16 @@
       <w:bookmarkStart w:id="28" w:name="_Toc87559493"/>
       <w:proofErr w:type="spellStart"/>
       <w:r>
-        <w:t>Order.ts</w:t>
+        <w:t>Order</w:t>
       </w:r>
       <w:bookmarkEnd w:id="28"/>
       <w:proofErr w:type="spellEnd"/>
+      <w:r>
+        <w:t xml:space="preserve"> </w:t>
+      </w:r>
+      <w:r>
+        <w:t>entitás</w:t>
+      </w:r>
     </w:p>
     <w:p>
       <w:pPr>
@@ -16967,13 +16572,8 @@
             <w:pPr>
               <w:jc w:val="left"/>
             </w:pPr>
-            <w:proofErr w:type="gramStart"/>
-            <w:r>
-              <w:t>int(</w:t>
-            </w:r>
-            <w:proofErr w:type="gramEnd"/>
-            <w:r>
-              <w:t>11) AI PK</w:t>
+            <w:r>
+              <w:t>int(11) AI PK</w:t>
             </w:r>
           </w:p>
         </w:tc>
@@ -17034,17 +16634,12 @@
               <w:jc w:val="left"/>
             </w:pPr>
             <w:proofErr w:type="spellStart"/>
-            <w:proofErr w:type="gramStart"/>
             <w:r>
               <w:t>varchar</w:t>
             </w:r>
             <w:proofErr w:type="spellEnd"/>
             <w:r>
-              <w:t>(</w:t>
-            </w:r>
-            <w:proofErr w:type="gramEnd"/>
-            <w:r>
-              <w:t>255)</w:t>
+              <w:t>(255)</w:t>
             </w:r>
           </w:p>
         </w:tc>
@@ -17112,17 +16707,12 @@
               <w:jc w:val="left"/>
             </w:pPr>
             <w:proofErr w:type="spellStart"/>
-            <w:proofErr w:type="gramStart"/>
             <w:r>
               <w:t>varchar</w:t>
             </w:r>
             <w:proofErr w:type="spellEnd"/>
             <w:r>
-              <w:t>(</w:t>
-            </w:r>
-            <w:proofErr w:type="gramEnd"/>
-            <w:r>
-              <w:t>255)</w:t>
+              <w:t>(255)</w:t>
             </w:r>
           </w:p>
         </w:tc>
@@ -17190,17 +16780,12 @@
               <w:jc w:val="left"/>
             </w:pPr>
             <w:proofErr w:type="spellStart"/>
-            <w:proofErr w:type="gramStart"/>
             <w:r>
               <w:t>tinyint</w:t>
             </w:r>
             <w:proofErr w:type="spellEnd"/>
             <w:r>
-              <w:t>(</w:t>
-            </w:r>
-            <w:proofErr w:type="gramEnd"/>
-            <w:r>
-              <w:t>4)</w:t>
+              <w:t>(4)</w:t>
             </w:r>
           </w:p>
         </w:tc>
@@ -17266,17 +16851,12 @@
               <w:jc w:val="left"/>
             </w:pPr>
             <w:proofErr w:type="spellStart"/>
-            <w:proofErr w:type="gramStart"/>
             <w:r>
               <w:t>varchar</w:t>
             </w:r>
             <w:proofErr w:type="spellEnd"/>
             <w:r>
-              <w:t>(</w:t>
-            </w:r>
-            <w:proofErr w:type="gramEnd"/>
-            <w:r>
-              <w:t>255)</w:t>
+              <w:t>(255)</w:t>
             </w:r>
           </w:p>
         </w:tc>
@@ -17343,13 +16923,8 @@
             <w:pPr>
               <w:jc w:val="left"/>
             </w:pPr>
-            <w:proofErr w:type="gramStart"/>
-            <w:r>
-              <w:t>int(</w:t>
-            </w:r>
-            <w:proofErr w:type="gramEnd"/>
-            <w:r>
-              <w:t>11)</w:t>
+            <w:r>
+              <w:t>int(11)</w:t>
             </w:r>
           </w:p>
         </w:tc>
@@ -17691,6 +17266,9 @@
       </w:r>
       <w:proofErr w:type="spellStart"/>
       <w:r>
+        <w:rPr>
+          <w:rStyle w:val="Stlus1Char"/>
+        </w:rPr>
         <w:t>Angular</w:t>
       </w:r>
       <w:proofErr w:type="spellEnd"/>
@@ -17716,6 +17294,9 @@
       </w:r>
       <w:proofErr w:type="spellStart"/>
       <w:r>
+        <w:rPr>
+          <w:rStyle w:val="Stlus1Char"/>
+        </w:rPr>
         <w:t>components</w:t>
       </w:r>
       <w:proofErr w:type="spellEnd"/>
@@ -17724,11 +17305,20 @@
       </w:r>
       <w:proofErr w:type="spellStart"/>
       <w:r>
+        <w:rPr>
+          <w:rStyle w:val="Stlus1Char"/>
+        </w:rPr>
         <w:t>src</w:t>
       </w:r>
       <w:proofErr w:type="spellEnd"/>
       <w:r>
-        <w:t xml:space="preserve">/app </w:t>
+        <w:rPr>
+          <w:rStyle w:val="Stlus1Char"/>
+        </w:rPr>
+        <w:t>/app</w:t>
+      </w:r>
+      <w:r>
+        <w:t xml:space="preserve"> </w:t>
       </w:r>
       <w:proofErr w:type="spellStart"/>
       <w:r>
@@ -17740,11 +17330,20 @@
       </w:r>
       <w:proofErr w:type="spellStart"/>
       <w:r>
+        <w:rPr>
+          <w:rStyle w:val="Stlus1Char"/>
+        </w:rPr>
         <w:t>Angular</w:t>
       </w:r>
       <w:proofErr w:type="spellEnd"/>
       <w:r>
-        <w:t xml:space="preserve"> app mappájának tartalmát, ezért törekedtem arra, hogy itt saját fájlok ne szerepeljenek. Ezek után született az alábbi mappastruktúra:</w:t>
+        <w:rPr>
+          <w:rStyle w:val="Stlus1Char"/>
+        </w:rPr>
+        <w:t xml:space="preserve"> app</w:t>
+      </w:r>
+      <w:r>
+        <w:t xml:space="preserve"> mappájának tartalmát, ezért törekedtem arra, hogy itt saját fájlok ne szerepeljenek. Ezek után született az alábbi mappastruktúra:</w:t>
       </w:r>
     </w:p>
     <w:p>
@@ -17825,10 +17424,19 @@
         <w:t xml:space="preserve">A backend struktúrájának kialakításánál is igyekeztem figyelembe venni, hogy minél nagyobb rendezettséget szolgáltassanak a mappák. </w:t>
       </w:r>
       <w:r>
-        <w:t>A szerver oldal fő mappája a backend/</w:t>
-      </w:r>
-      <w:proofErr w:type="spellStart"/>
-      <w:r>
+        <w:t xml:space="preserve">A szerver oldal fő mappája a </w:t>
+      </w:r>
+      <w:r>
+        <w:rPr>
+          <w:rStyle w:val="Stlus1Char"/>
+        </w:rPr>
+        <w:t>backend/</w:t>
+      </w:r>
+      <w:proofErr w:type="spellStart"/>
+      <w:r>
+        <w:rPr>
+          <w:rStyle w:val="Stlus1Char"/>
+        </w:rPr>
         <w:t>src</w:t>
       </w:r>
       <w:proofErr w:type="spellEnd"/>
@@ -17837,6 +17445,9 @@
       </w:r>
       <w:proofErr w:type="spellStart"/>
       <w:r>
+        <w:rPr>
+          <w:rStyle w:val="Stlus1Char"/>
+        </w:rPr>
         <w:t>index.ts</w:t>
       </w:r>
       <w:proofErr w:type="spellEnd"/>
@@ -17845,6 +17456,9 @@
       </w:r>
       <w:proofErr w:type="spellStart"/>
       <w:r>
+        <w:rPr>
+          <w:rStyle w:val="Stlus1Char"/>
+        </w:rPr>
         <w:t>routers.ts</w:t>
       </w:r>
       <w:proofErr w:type="spellEnd"/>
@@ -17853,23 +17467,35 @@
       </w:r>
       <w:proofErr w:type="spellStart"/>
       <w:r>
+        <w:rPr>
+          <w:rStyle w:val="Stlus1Char"/>
+        </w:rPr>
         <w:t>index.ts</w:t>
       </w:r>
       <w:proofErr w:type="spellEnd"/>
       <w:r>
-        <w:t xml:space="preserve"> fájl indítja az Express szervert, és tölti be a szükséges programokat. A </w:t>
-      </w:r>
-      <w:proofErr w:type="spellStart"/>
-      <w:r>
+        <w:t xml:space="preserve"> fájl indítja az </w:t>
+      </w:r>
+      <w:r>
+        <w:rPr>
+          <w:rStyle w:val="Stlus1Char"/>
+        </w:rPr>
+        <w:t>Express</w:t>
+      </w:r>
+      <w:r>
+        <w:t xml:space="preserve"> szervert, és tölti be a szükséges programokat. A </w:t>
+      </w:r>
+      <w:proofErr w:type="spellStart"/>
+      <w:r>
+        <w:rPr>
+          <w:rStyle w:val="Stlus1Char"/>
+        </w:rPr>
+        <w:lastRenderedPageBreak/>
         <w:t>routes.ts</w:t>
       </w:r>
       <w:proofErr w:type="spellEnd"/>
       <w:r>
-        <w:t xml:space="preserve"> fájl tartalmazza a szerver </w:t>
-      </w:r>
-      <w:r>
-        <w:lastRenderedPageBreak/>
-        <w:t xml:space="preserve">oldali </w:t>
+        <w:t xml:space="preserve"> fájl tartalmazza a szerver oldali </w:t>
       </w:r>
       <w:proofErr w:type="spellStart"/>
       <w:r>
@@ -17877,7 +17503,16 @@
       </w:r>
       <w:proofErr w:type="spellEnd"/>
       <w:r>
-        <w:t xml:space="preserve">. A szerver gyökér mappája a backend </w:t>
+        <w:t xml:space="preserve">. A szerver gyökér mappája a </w:t>
+      </w:r>
+      <w:r>
+        <w:rPr>
+          <w:rStyle w:val="Stlus1Char"/>
+        </w:rPr>
+        <w:t>backend</w:t>
+      </w:r>
+      <w:r>
+        <w:t xml:space="preserve"> </w:t>
       </w:r>
       <w:proofErr w:type="spellStart"/>
       <w:r>
@@ -17889,6 +17524,9 @@
       </w:r>
       <w:proofErr w:type="spellStart"/>
       <w:r>
+        <w:rPr>
+          <w:rStyle w:val="Stlus1Char"/>
+        </w:rPr>
         <w:t>uploads</w:t>
       </w:r>
       <w:proofErr w:type="spellEnd"/>
@@ -18082,7 +17720,6 @@
         <w:t xml:space="preserve"> </w:t>
       </w:r>
       <w:proofErr w:type="spellStart"/>
-      <w:proofErr w:type="gramStart"/>
       <w:r>
         <w:rPr>
           <w:rStyle w:val="Stlus1Char"/>
@@ -18090,7 +17727,6 @@
         <w:t>express.Router</w:t>
       </w:r>
       <w:proofErr w:type="spellEnd"/>
-      <w:proofErr w:type="gramEnd"/>
       <w:r>
         <w:rPr>
           <w:rStyle w:val="Stlus1Char"/>
@@ -18182,7 +17818,6 @@
         <w:t xml:space="preserve">-n keresztül történik a </w:t>
       </w:r>
       <w:proofErr w:type="spellStart"/>
-      <w:proofErr w:type="gramStart"/>
       <w:r>
         <w:rPr>
           <w:rStyle w:val="Stlus1Char"/>
@@ -18194,229 +17829,212 @@
         <w:rPr>
           <w:rStyle w:val="Stlus1Char"/>
         </w:rPr>
+        <w:t>()</w:t>
+      </w:r>
+      <w:r>
+        <w:t>metóduson keresztül.</w:t>
+      </w:r>
+      <w:r>
+        <w:t xml:space="preserve"> Például a </w:t>
+      </w:r>
+      <w:proofErr w:type="spellStart"/>
+      <w:r>
+        <w:rPr>
+          <w:rStyle w:val="Stlus1Char"/>
+        </w:rPr>
+        <w:t>User</w:t>
+      </w:r>
+      <w:proofErr w:type="spellEnd"/>
+      <w:r>
+        <w:t xml:space="preserve"> entitáshoz kapcsolódó </w:t>
+      </w:r>
+      <w:proofErr w:type="spellStart"/>
+      <w:r>
+        <w:rPr>
+          <w:rStyle w:val="Stlus1Char"/>
+        </w:rPr>
+        <w:t>repository</w:t>
+      </w:r>
+      <w:proofErr w:type="spellEnd"/>
+      <w:r>
+        <w:t xml:space="preserve"> objektum az alábbi kód</w:t>
+      </w:r>
+      <w:r>
+        <w:t>dal érhető el:</w:t>
+      </w:r>
+    </w:p>
+    <w:p>
+      <w:pPr>
+        <w:pStyle w:val="Stlus1"/>
+      </w:pPr>
+      <w:proofErr w:type="spellStart"/>
+      <w:r>
+        <w:lastRenderedPageBreak/>
+        <w:t>repository</w:t>
+      </w:r>
+      <w:proofErr w:type="spellEnd"/>
+      <w:r>
+        <w:t xml:space="preserve"> = </w:t>
+      </w:r>
+      <w:proofErr w:type="spellStart"/>
+      <w:r>
+        <w:t>getRepository</w:t>
+      </w:r>
+      <w:proofErr w:type="spellEnd"/>
+      <w:r>
         <w:t>(</w:t>
       </w:r>
-      <w:proofErr w:type="gramEnd"/>
+      <w:proofErr w:type="spellStart"/>
+      <w:r>
+        <w:t>User</w:t>
+      </w:r>
+      <w:proofErr w:type="spellEnd"/>
+      <w:r>
+        <w:t>);</w:t>
+      </w:r>
+    </w:p>
+    <w:p>
+      <w:r>
+        <w:t xml:space="preserve">Amint létrejött az objektum, </w:t>
+      </w:r>
+      <w:r>
+        <w:t xml:space="preserve">elérhetővé válnak az entitás objektum adatbázis műveletei. </w:t>
+      </w:r>
+      <w:r>
+        <w:t xml:space="preserve">Az alap </w:t>
+      </w:r>
       <w:r>
         <w:rPr>
           <w:rStyle w:val="Stlus1Char"/>
         </w:rPr>
-        <w:t>)</w:t>
-      </w:r>
-      <w:r>
-        <w:t>metóduson keresztül.</w:t>
-      </w:r>
-      <w:r>
-        <w:t xml:space="preserve"> Például a </w:t>
+        <w:t>CRUD</w:t>
+      </w:r>
+      <w:r>
+        <w:t xml:space="preserve"> műveleteket megvalósító metódusokat egy </w:t>
       </w:r>
       <w:proofErr w:type="spellStart"/>
       <w:r>
         <w:rPr>
           <w:rStyle w:val="Stlus1Char"/>
         </w:rPr>
-        <w:t>User</w:t>
-      </w:r>
-      <w:proofErr w:type="spellEnd"/>
-      <w:r>
-        <w:t xml:space="preserve"> entitáshoz kapcsolódó </w:t>
+        <w:t>Controller</w:t>
+      </w:r>
+      <w:proofErr w:type="spellEnd"/>
+      <w:r>
+        <w:t xml:space="preserve"> osztályban definiáltam, az entitásoka</w:t>
+      </w:r>
+      <w:r>
+        <w:t>t</w:t>
+      </w:r>
+      <w:r>
+        <w:t xml:space="preserve"> reprezentáló osztályok</w:t>
+      </w:r>
+      <w:r>
+        <w:t>at pedig ebből</w:t>
+      </w:r>
+      <w:r>
+        <w:t xml:space="preserve"> származtat</w:t>
+      </w:r>
+      <w:r>
+        <w:t>tam le</w:t>
+      </w:r>
+      <w:r>
+        <w:t xml:space="preserve">. </w:t>
+      </w:r>
+      <w:r>
+        <w:t xml:space="preserve">A legtöbb </w:t>
       </w:r>
       <w:proofErr w:type="spellStart"/>
       <w:r>
         <w:rPr>
           <w:rStyle w:val="Stlus1Char"/>
         </w:rPr>
-        <w:t>repository</w:t>
-      </w:r>
-      <w:proofErr w:type="spellEnd"/>
-      <w:r>
-        <w:t xml:space="preserve"> objektum az alábbi kód</w:t>
-      </w:r>
-      <w:r>
-        <w:t>dal érhető el:</w:t>
-      </w:r>
-    </w:p>
-    <w:p>
-      <w:pPr>
-        <w:pStyle w:val="Stlus1"/>
-      </w:pPr>
-      <w:proofErr w:type="spellStart"/>
-      <w:r>
-        <w:t>repository</w:t>
-      </w:r>
-      <w:proofErr w:type="spellEnd"/>
-      <w:r>
-        <w:t xml:space="preserve"> = </w:t>
-      </w:r>
-      <w:proofErr w:type="spellStart"/>
-      <w:proofErr w:type="gramStart"/>
-      <w:r>
-        <w:t>getRepository</w:t>
-      </w:r>
-      <w:proofErr w:type="spellEnd"/>
-      <w:r>
-        <w:t>(</w:t>
-      </w:r>
-      <w:proofErr w:type="spellStart"/>
-      <w:proofErr w:type="gramEnd"/>
-      <w:r>
-        <w:t>User</w:t>
-      </w:r>
-      <w:proofErr w:type="spellEnd"/>
-      <w:r>
-        <w:t>);</w:t>
-      </w:r>
-    </w:p>
-    <w:p>
-      <w:r>
-        <w:lastRenderedPageBreak/>
-        <w:t xml:space="preserve">Amint létrejött az objektum, </w:t>
-      </w:r>
-      <w:r>
-        <w:t xml:space="preserve">elérhetővé válnak az entitás objektum adatbázis műveletei. </w:t>
-      </w:r>
-      <w:r>
-        <w:t xml:space="preserve">Az alap </w:t>
-      </w:r>
+        <w:t>entity</w:t>
+      </w:r>
+      <w:proofErr w:type="spellEnd"/>
+      <w:r>
+        <w:t xml:space="preserve"> az alapműveletek metódusain felül használ továbbiakat, amiket szintén ebben a fázisban implementáltam, hogy az útvonalakat aztán létre tudjam hozni. </w:t>
+      </w:r>
+      <w:r>
+        <w:t xml:space="preserve">Miután elkészültem a </w:t>
+      </w:r>
+      <w:proofErr w:type="spellStart"/>
       <w:r>
         <w:rPr>
           <w:rStyle w:val="Stlus1Char"/>
         </w:rPr>
-        <w:t>CRUD</w:t>
-      </w:r>
-      <w:r>
-        <w:t xml:space="preserve"> műveleteket megvalósító metódusokat egy </w:t>
+        <w:t>Controller</w:t>
+      </w:r>
+      <w:r>
+        <w:t>-ekkel</w:t>
+      </w:r>
+      <w:proofErr w:type="spellEnd"/>
+      <w:r>
+        <w:t xml:space="preserve">, a backend </w:t>
       </w:r>
       <w:proofErr w:type="spellStart"/>
       <w:r>
         <w:rPr>
           <w:rStyle w:val="Stlus1Char"/>
         </w:rPr>
-        <w:t>Controller</w:t>
-      </w:r>
-      <w:proofErr w:type="spellEnd"/>
-      <w:r>
-        <w:t xml:space="preserve"> osztályban definiáltam, az entitásoka</w:t>
-      </w:r>
-      <w:r>
-        <w:t>t</w:t>
-      </w:r>
-      <w:r>
-        <w:t xml:space="preserve"> reprezentáló osztályok</w:t>
-      </w:r>
-      <w:r>
-        <w:t>at pedig ebből</w:t>
-      </w:r>
-      <w:r>
-        <w:t xml:space="preserve"> származtat</w:t>
-      </w:r>
-      <w:r>
-        <w:t>tam le</w:t>
-      </w:r>
-      <w:r>
-        <w:t xml:space="preserve">. </w:t>
-      </w:r>
-      <w:r>
-        <w:t xml:space="preserve">A legtöbb </w:t>
-      </w:r>
-      <w:proofErr w:type="spellStart"/>
+        <w:t>routes.ts</w:t>
+      </w:r>
+      <w:proofErr w:type="spellEnd"/>
+      <w:r>
+        <w:t xml:space="preserve"> fájljában szükséges volt ezek importálása, majd a </w:t>
+      </w:r>
+      <w:proofErr w:type="spellStart"/>
+      <w:r>
+        <w:t>példányosítás</w:t>
+      </w:r>
+      <w:proofErr w:type="spellEnd"/>
+      <w:r>
+        <w:t xml:space="preserve"> után</w:t>
+      </w:r>
+      <w:r>
+        <w:t xml:space="preserve"> a metódusokat a megfelelő útvonalakhoz rendeltem. Szemléltetésként az alábbi kódrészletben bemutatom az összes felhasználó listázásához használt backend oldali műveletet, ami a frontend irányából a </w:t>
+      </w:r>
       <w:r>
         <w:rPr>
           <w:rStyle w:val="Stlus1Char"/>
         </w:rPr>
-        <w:t>entity</w:t>
-      </w:r>
-      <w:proofErr w:type="spellEnd"/>
-      <w:r>
-        <w:t xml:space="preserve"> az alapműveletek metódusain felül használ továbbiakat, amiket szintén ebben a fázisban implementáltam, hogy az útvonalakat aztán létre tudjam hozni. </w:t>
-      </w:r>
-      <w:r>
-        <w:t xml:space="preserve">Miután elkészültem a </w:t>
+        <w:t>/</w:t>
       </w:r>
       <w:proofErr w:type="spellStart"/>
       <w:r>
         <w:rPr>
           <w:rStyle w:val="Stlus1Char"/>
         </w:rPr>
-        <w:t>Controller</w:t>
-      </w:r>
-      <w:r>
-        <w:t>-ekkel</w:t>
-      </w:r>
-      <w:proofErr w:type="spellEnd"/>
-      <w:r>
-        <w:t xml:space="preserve">, a backend </w:t>
+        <w:t>users</w:t>
+      </w:r>
+      <w:proofErr w:type="spellEnd"/>
+      <w:r>
+        <w:t xml:space="preserve"> URL-re érkező GET kéréshez illeszti </w:t>
       </w:r>
       <w:proofErr w:type="spellStart"/>
       <w:r>
         <w:rPr>
           <w:rStyle w:val="Stlus1Char"/>
         </w:rPr>
-        <w:t>routes.ts</w:t>
-      </w:r>
-      <w:proofErr w:type="spellEnd"/>
-      <w:r>
-        <w:t xml:space="preserve"> fájljában szükséges volt ezek importálása, majd a </w:t>
-      </w:r>
-      <w:proofErr w:type="spellStart"/>
-      <w:r>
-        <w:t>példányosítás</w:t>
-      </w:r>
-      <w:proofErr w:type="spellEnd"/>
-      <w:r>
-        <w:t xml:space="preserve"> után</w:t>
-      </w:r>
-      <w:r>
-        <w:t xml:space="preserve"> a metódusokat a megfelelő útvonalakhoz rendeltem. Szemléltetésként az alábbi kódrészletben bemutatom az összes felhasználó listázásához használt backend oldali műveletet, ami a frontend irányából a </w:t>
-      </w:r>
+        <w:t>userController</w:t>
+      </w:r>
+      <w:proofErr w:type="spellEnd"/>
+      <w:r>
+        <w:t xml:space="preserve"> osztály </w:t>
+      </w:r>
+      <w:proofErr w:type="spellStart"/>
       <w:r>
         <w:rPr>
           <w:rStyle w:val="Stlus1Char"/>
         </w:rPr>
-        <w:t>/</w:t>
-      </w:r>
-      <w:proofErr w:type="spellStart"/>
+        <w:t>getAll</w:t>
+      </w:r>
+      <w:proofErr w:type="spellEnd"/>
       <w:r>
         <w:rPr>
           <w:rStyle w:val="Stlus1Char"/>
         </w:rPr>
-        <w:t>users</w:t>
-      </w:r>
-      <w:proofErr w:type="spellEnd"/>
-      <w:r>
-        <w:t xml:space="preserve"> URL-re érkező GET kéréshez illeszti </w:t>
-      </w:r>
-      <w:proofErr w:type="spellStart"/>
-      <w:r>
-        <w:rPr>
-          <w:rStyle w:val="Stlus1Char"/>
-        </w:rPr>
-        <w:t>userController</w:t>
-      </w:r>
-      <w:proofErr w:type="spellEnd"/>
-      <w:r>
-        <w:t xml:space="preserve"> osztály </w:t>
-      </w:r>
-      <w:proofErr w:type="spellStart"/>
-      <w:proofErr w:type="gramStart"/>
-      <w:r>
-        <w:rPr>
-          <w:rStyle w:val="Stlus1Char"/>
-        </w:rPr>
-        <w:t>getAll</w:t>
-      </w:r>
-      <w:proofErr w:type="spellEnd"/>
-      <w:r>
-        <w:rPr>
-          <w:rStyle w:val="Stlus1Char"/>
-        </w:rPr>
-        <w:t>(</w:t>
-      </w:r>
-      <w:proofErr w:type="gramEnd"/>
-      <w:r>
-        <w:rPr>
-          <w:rStyle w:val="Stlus1Char"/>
-        </w:rPr>
-        <w:t>)</w:t>
+        <w:t>()</w:t>
       </w:r>
       <w:r>
         <w:t xml:space="preserve"> metódusát:</w:t>
@@ -18465,31 +18083,7 @@
           <w:bdr w:val="none" w:sz="0" w:space="0" w:color="auto" w:frame="1"/>
           <w:lang w:eastAsia="hu-HU"/>
         </w:rPr>
-        <w:t> router = </w:t>
-      </w:r>
-      <w:proofErr w:type="gramStart"/>
-      <w:r>
-        <w:rPr>
-          <w:rFonts w:ascii="Consolas" w:eastAsia="Times New Roman" w:hAnsi="Consolas" w:cs="Times New Roman"/>
-          <w:color w:val="000000"/>
-          <w:sz w:val="18"/>
-          <w:szCs w:val="18"/>
-          <w:bdr w:val="none" w:sz="0" w:space="0" w:color="auto" w:frame="1"/>
-          <w:lang w:eastAsia="hu-HU"/>
-        </w:rPr>
-        <w:t>Router(</w:t>
-      </w:r>
-      <w:proofErr w:type="gramEnd"/>
-      <w:r>
-        <w:rPr>
-          <w:rFonts w:ascii="Consolas" w:eastAsia="Times New Roman" w:hAnsi="Consolas" w:cs="Times New Roman"/>
-          <w:color w:val="000000"/>
-          <w:sz w:val="18"/>
-          <w:szCs w:val="18"/>
-          <w:bdr w:val="none" w:sz="0" w:space="0" w:color="auto" w:frame="1"/>
-          <w:lang w:eastAsia="hu-HU"/>
-        </w:rPr>
-        <w:t>);  </w:t>
+        <w:t> router = Router();  </w:t>
       </w:r>
     </w:p>
     <w:p>
@@ -18588,7 +18182,6 @@
         <w:t> </w:t>
       </w:r>
       <w:proofErr w:type="spellStart"/>
-      <w:proofErr w:type="gramStart"/>
       <w:r>
         <w:rPr>
           <w:rFonts w:ascii="Consolas" w:eastAsia="Times New Roman" w:hAnsi="Consolas" w:cs="Times New Roman"/>
@@ -18610,19 +18203,7 @@
           <w:bdr w:val="none" w:sz="0" w:space="0" w:color="auto" w:frame="1"/>
           <w:lang w:eastAsia="hu-HU"/>
         </w:rPr>
-        <w:t>(</w:t>
-      </w:r>
-      <w:proofErr w:type="gramEnd"/>
-      <w:r>
-        <w:rPr>
-          <w:rFonts w:ascii="Consolas" w:eastAsia="Times New Roman" w:hAnsi="Consolas" w:cs="Times New Roman"/>
-          <w:color w:val="000000"/>
-          <w:sz w:val="18"/>
-          <w:szCs w:val="18"/>
-          <w:bdr w:val="none" w:sz="0" w:space="0" w:color="auto" w:frame="1"/>
-          <w:lang w:eastAsia="hu-HU"/>
-        </w:rPr>
-        <w:t>);  </w:t>
+        <w:t>();  </w:t>
       </w:r>
     </w:p>
     <w:p>
@@ -18647,7 +18228,6 @@
         </w:rPr>
       </w:pPr>
       <w:proofErr w:type="spellStart"/>
-      <w:proofErr w:type="gramStart"/>
       <w:r>
         <w:rPr>
           <w:rFonts w:ascii="Consolas" w:eastAsia="Times New Roman" w:hAnsi="Consolas" w:cs="Times New Roman"/>
@@ -18671,7 +18251,6 @@
         </w:rPr>
         <w:t>(</w:t>
       </w:r>
-      <w:proofErr w:type="gramEnd"/>
       <w:r>
         <w:rPr>
           <w:rFonts w:ascii="Consolas" w:eastAsia="Times New Roman" w:hAnsi="Consolas" w:cs="Times New Roman"/>
@@ -18766,27 +18345,32 @@
         </w:numPr>
       </w:pPr>
       <w:bookmarkStart w:id="33" w:name="_Toc87559498"/>
+      <w:proofErr w:type="spellStart"/>
       <w:r>
         <w:rPr>
           <w:rFonts w:ascii="Courier New" w:hAnsi="Courier New" w:cs="Courier New"/>
           <w:i/>
           <w:iCs/>
         </w:rPr>
-        <w:t>Service</w:t>
-      </w:r>
-      <w:r>
-        <w:t xml:space="preserve">-ek és </w:t>
-      </w:r>
-      <w:proofErr w:type="spellStart"/>
+        <w:t>Interface</w:t>
+      </w:r>
+      <w:proofErr w:type="spellEnd"/>
       <w:r>
         <w:rPr>
           <w:rFonts w:ascii="Courier New" w:hAnsi="Courier New" w:cs="Courier New"/>
           <w:i/>
           <w:iCs/>
         </w:rPr>
-        <w:t>model</w:t>
-      </w:r>
-      <w:proofErr w:type="spellEnd"/>
+        <w:t xml:space="preserve">-ek és </w:t>
+      </w:r>
+      <w:r>
+        <w:rPr>
+          <w:rFonts w:ascii="Courier New" w:hAnsi="Courier New" w:cs="Courier New"/>
+          <w:i/>
+          <w:iCs/>
+        </w:rPr>
+        <w:t>Service</w:t>
+      </w:r>
       <w:r>
         <w:t>-ek létrehozása</w:t>
       </w:r>
@@ -18794,7 +18378,1088 @@
     </w:p>
     <w:p>
       <w:r>
-        <w:t>A service-</w:t>
+        <w:t xml:space="preserve">A kliens-szerver közötti adatcseréhez </w:t>
+      </w:r>
+      <w:proofErr w:type="spellStart"/>
+      <w:r>
+        <w:rPr>
+          <w:rStyle w:val="Stlus1Char"/>
+        </w:rPr>
+        <w:t>interface</w:t>
+      </w:r>
+      <w:proofErr w:type="spellEnd"/>
+      <w:r>
+        <w:t>-ket használok</w:t>
+      </w:r>
+      <w:r>
+        <w:t xml:space="preserve">. Minden 6. fejezetben meghatározott entitáshoz létrehoztam kliens oldalon egy </w:t>
+      </w:r>
+      <w:proofErr w:type="spellStart"/>
+      <w:r>
+        <w:rPr>
+          <w:rStyle w:val="Stlus1Char"/>
+        </w:rPr>
+        <w:t>interface</w:t>
+      </w:r>
+      <w:proofErr w:type="spellEnd"/>
+      <w:r>
+        <w:t>-t, amiket adattípusként használok</w:t>
+      </w:r>
+      <w:r>
+        <w:t xml:space="preserve"> a komponensekben és a </w:t>
+      </w:r>
+      <w:r>
+        <w:rPr>
+          <w:rStyle w:val="Stlus1Char"/>
+        </w:rPr>
+        <w:t>service</w:t>
+      </w:r>
+      <w:r>
+        <w:t>-</w:t>
+      </w:r>
+      <w:proofErr w:type="spellStart"/>
+      <w:r>
+        <w:t>ekben</w:t>
+      </w:r>
+      <w:proofErr w:type="spellEnd"/>
+      <w:r>
+        <w:t xml:space="preserve">. A </w:t>
+      </w:r>
+      <w:proofErr w:type="spellStart"/>
+      <w:r>
+        <w:rPr>
+          <w:rStyle w:val="Stlus1Char"/>
+        </w:rPr>
+        <w:t>User</w:t>
+      </w:r>
+      <w:proofErr w:type="spellEnd"/>
+      <w:r>
+        <w:rPr>
+          <w:rStyle w:val="Stlus1Char"/>
+        </w:rPr>
+        <w:t xml:space="preserve"> </w:t>
+      </w:r>
+      <w:proofErr w:type="spellStart"/>
+      <w:r>
+        <w:rPr>
+          <w:rStyle w:val="Stlus1Char"/>
+        </w:rPr>
+        <w:t>interface</w:t>
+      </w:r>
+      <w:proofErr w:type="spellEnd"/>
+      <w:r>
+        <w:t xml:space="preserve"> a deklaráció után a következőképpen néz ki:</w:t>
+      </w:r>
+    </w:p>
+    <w:p>
+      <w:pPr>
+        <w:numPr>
+          <w:ilvl w:val="0"/>
+          <w:numId w:val="36"/>
+        </w:numPr>
+        <w:pBdr>
+          <w:left w:val="single" w:sz="18" w:space="0" w:color="6CE26C"/>
+        </w:pBdr>
+        <w:shd w:val="clear" w:color="auto" w:fill="FFFFFF"/>
+        <w:spacing w:after="0" w:line="210" w:lineRule="atLeast"/>
+        <w:ind w:left="1395"/>
+        <w:jc w:val="left"/>
+        <w:rPr>
+          <w:rFonts w:ascii="Consolas" w:eastAsia="Times New Roman" w:hAnsi="Consolas" w:cs="Times New Roman"/>
+          <w:color w:val="5C5C5C"/>
+          <w:sz w:val="18"/>
+          <w:szCs w:val="18"/>
+          <w:lang w:eastAsia="hu-HU"/>
+        </w:rPr>
+      </w:pPr>
+      <w:r>
+        <w:rPr>
+          <w:rFonts w:ascii="Consolas" w:eastAsia="Times New Roman" w:hAnsi="Consolas" w:cs="Times New Roman"/>
+          <w:b/>
+          <w:bCs/>
+          <w:color w:val="006699"/>
+          <w:sz w:val="18"/>
+          <w:szCs w:val="18"/>
+          <w:bdr w:val="none" w:sz="0" w:space="0" w:color="auto" w:frame="1"/>
+          <w:lang w:eastAsia="hu-HU"/>
+        </w:rPr>
+        <w:t>export</w:t>
+      </w:r>
+      <w:r>
+        <w:rPr>
+          <w:rFonts w:ascii="Consolas" w:eastAsia="Times New Roman" w:hAnsi="Consolas" w:cs="Times New Roman"/>
+          <w:color w:val="000000"/>
+          <w:sz w:val="18"/>
+          <w:szCs w:val="18"/>
+          <w:bdr w:val="none" w:sz="0" w:space="0" w:color="auto" w:frame="1"/>
+          <w:lang w:eastAsia="hu-HU"/>
+        </w:rPr>
+        <w:t> </w:t>
+      </w:r>
+      <w:proofErr w:type="spellStart"/>
+      <w:r>
+        <w:rPr>
+          <w:rFonts w:ascii="Consolas" w:eastAsia="Times New Roman" w:hAnsi="Consolas" w:cs="Times New Roman"/>
+          <w:b/>
+          <w:bCs/>
+          <w:color w:val="006699"/>
+          <w:sz w:val="18"/>
+          <w:szCs w:val="18"/>
+          <w:bdr w:val="none" w:sz="0" w:space="0" w:color="auto" w:frame="1"/>
+          <w:lang w:eastAsia="hu-HU"/>
+        </w:rPr>
+        <w:t>interface</w:t>
+      </w:r>
+      <w:proofErr w:type="spellEnd"/>
+      <w:r>
+        <w:rPr>
+          <w:rFonts w:ascii="Consolas" w:eastAsia="Times New Roman" w:hAnsi="Consolas" w:cs="Times New Roman"/>
+          <w:color w:val="000000"/>
+          <w:sz w:val="18"/>
+          <w:szCs w:val="18"/>
+          <w:bdr w:val="none" w:sz="0" w:space="0" w:color="auto" w:frame="1"/>
+          <w:lang w:eastAsia="hu-HU"/>
+        </w:rPr>
+        <w:t> </w:t>
+      </w:r>
+      <w:proofErr w:type="spellStart"/>
+      <w:r>
+        <w:rPr>
+          <w:rFonts w:ascii="Consolas" w:eastAsia="Times New Roman" w:hAnsi="Consolas" w:cs="Times New Roman"/>
+          <w:color w:val="000000"/>
+          <w:sz w:val="18"/>
+          <w:szCs w:val="18"/>
+          <w:bdr w:val="none" w:sz="0" w:space="0" w:color="auto" w:frame="1"/>
+          <w:lang w:eastAsia="hu-HU"/>
+        </w:rPr>
+        <w:t>User</w:t>
+      </w:r>
+      <w:proofErr w:type="spellEnd"/>
+      <w:r>
+        <w:rPr>
+          <w:rFonts w:ascii="Consolas" w:eastAsia="Times New Roman" w:hAnsi="Consolas" w:cs="Times New Roman"/>
+          <w:color w:val="000000"/>
+          <w:sz w:val="18"/>
+          <w:szCs w:val="18"/>
+          <w:bdr w:val="none" w:sz="0" w:space="0" w:color="auto" w:frame="1"/>
+          <w:lang w:eastAsia="hu-HU"/>
+        </w:rPr>
+        <w:t> {  </w:t>
+      </w:r>
+    </w:p>
+    <w:p>
+      <w:pPr>
+        <w:numPr>
+          <w:ilvl w:val="0"/>
+          <w:numId w:val="36"/>
+        </w:numPr>
+        <w:pBdr>
+          <w:left w:val="single" w:sz="18" w:space="0" w:color="6CE26C"/>
+        </w:pBdr>
+        <w:shd w:val="clear" w:color="auto" w:fill="F8F8F8"/>
+        <w:spacing w:after="0" w:line="210" w:lineRule="atLeast"/>
+        <w:ind w:left="1395"/>
+        <w:jc w:val="left"/>
+        <w:rPr>
+          <w:rFonts w:ascii="Consolas" w:eastAsia="Times New Roman" w:hAnsi="Consolas" w:cs="Times New Roman"/>
+          <w:color w:val="5C5C5C"/>
+          <w:sz w:val="18"/>
+          <w:szCs w:val="18"/>
+          <w:lang w:eastAsia="hu-HU"/>
+        </w:rPr>
+      </w:pPr>
+      <w:r>
+        <w:rPr>
+          <w:rFonts w:ascii="Consolas" w:eastAsia="Times New Roman" w:hAnsi="Consolas" w:cs="Times New Roman"/>
+          <w:color w:val="000000"/>
+          <w:sz w:val="18"/>
+          <w:szCs w:val="18"/>
+          <w:bdr w:val="none" w:sz="0" w:space="0" w:color="auto" w:frame="1"/>
+          <w:lang w:eastAsia="hu-HU"/>
+        </w:rPr>
+        <w:t>    </w:t>
+      </w:r>
+      <w:proofErr w:type="spellStart"/>
+      <w:r>
+        <w:rPr>
+          <w:rFonts w:ascii="Consolas" w:eastAsia="Times New Roman" w:hAnsi="Consolas" w:cs="Times New Roman"/>
+          <w:color w:val="000000"/>
+          <w:sz w:val="18"/>
+          <w:szCs w:val="18"/>
+          <w:bdr w:val="none" w:sz="0" w:space="0" w:color="auto" w:frame="1"/>
+          <w:lang w:eastAsia="hu-HU"/>
+        </w:rPr>
+        <w:t>id</w:t>
+      </w:r>
+      <w:proofErr w:type="spellEnd"/>
+      <w:r>
+        <w:rPr>
+          <w:rFonts w:ascii="Consolas" w:eastAsia="Times New Roman" w:hAnsi="Consolas" w:cs="Times New Roman"/>
+          <w:color w:val="000000"/>
+          <w:sz w:val="18"/>
+          <w:szCs w:val="18"/>
+          <w:bdr w:val="none" w:sz="0" w:space="0" w:color="auto" w:frame="1"/>
+          <w:lang w:eastAsia="hu-HU"/>
+        </w:rPr>
+        <w:t>: </w:t>
+      </w:r>
+      <w:proofErr w:type="spellStart"/>
+      <w:r>
+        <w:rPr>
+          <w:rFonts w:ascii="Consolas" w:eastAsia="Times New Roman" w:hAnsi="Consolas" w:cs="Times New Roman"/>
+          <w:color w:val="000000"/>
+          <w:sz w:val="18"/>
+          <w:szCs w:val="18"/>
+          <w:bdr w:val="none" w:sz="0" w:space="0" w:color="auto" w:frame="1"/>
+          <w:lang w:eastAsia="hu-HU"/>
+        </w:rPr>
+        <w:t>number</w:t>
+      </w:r>
+      <w:proofErr w:type="spellEnd"/>
+      <w:r>
+        <w:rPr>
+          <w:rFonts w:ascii="Consolas" w:eastAsia="Times New Roman" w:hAnsi="Consolas" w:cs="Times New Roman"/>
+          <w:color w:val="000000"/>
+          <w:sz w:val="18"/>
+          <w:szCs w:val="18"/>
+          <w:bdr w:val="none" w:sz="0" w:space="0" w:color="auto" w:frame="1"/>
+          <w:lang w:eastAsia="hu-HU"/>
+        </w:rPr>
+        <w:t>;  </w:t>
+      </w:r>
+    </w:p>
+    <w:p>
+      <w:pPr>
+        <w:numPr>
+          <w:ilvl w:val="0"/>
+          <w:numId w:val="36"/>
+        </w:numPr>
+        <w:pBdr>
+          <w:left w:val="single" w:sz="18" w:space="0" w:color="6CE26C"/>
+        </w:pBdr>
+        <w:shd w:val="clear" w:color="auto" w:fill="FFFFFF"/>
+        <w:spacing w:after="0" w:line="210" w:lineRule="atLeast"/>
+        <w:ind w:left="1395"/>
+        <w:jc w:val="left"/>
+        <w:rPr>
+          <w:rFonts w:ascii="Consolas" w:eastAsia="Times New Roman" w:hAnsi="Consolas" w:cs="Times New Roman"/>
+          <w:color w:val="5C5C5C"/>
+          <w:sz w:val="18"/>
+          <w:szCs w:val="18"/>
+          <w:lang w:eastAsia="hu-HU"/>
+        </w:rPr>
+      </w:pPr>
+      <w:r>
+        <w:rPr>
+          <w:rFonts w:ascii="Consolas" w:eastAsia="Times New Roman" w:hAnsi="Consolas" w:cs="Times New Roman"/>
+          <w:color w:val="000000"/>
+          <w:sz w:val="18"/>
+          <w:szCs w:val="18"/>
+          <w:bdr w:val="none" w:sz="0" w:space="0" w:color="auto" w:frame="1"/>
+          <w:lang w:eastAsia="hu-HU"/>
+        </w:rPr>
+        <w:t>    </w:t>
+      </w:r>
+      <w:proofErr w:type="spellStart"/>
+      <w:r>
+        <w:rPr>
+          <w:rFonts w:ascii="Consolas" w:eastAsia="Times New Roman" w:hAnsi="Consolas" w:cs="Times New Roman"/>
+          <w:color w:val="000000"/>
+          <w:sz w:val="18"/>
+          <w:szCs w:val="18"/>
+          <w:bdr w:val="none" w:sz="0" w:space="0" w:color="auto" w:frame="1"/>
+          <w:lang w:eastAsia="hu-HU"/>
+        </w:rPr>
+        <w:t>firstName</w:t>
+      </w:r>
+      <w:proofErr w:type="spellEnd"/>
+      <w:r>
+        <w:rPr>
+          <w:rFonts w:ascii="Consolas" w:eastAsia="Times New Roman" w:hAnsi="Consolas" w:cs="Times New Roman"/>
+          <w:color w:val="000000"/>
+          <w:sz w:val="18"/>
+          <w:szCs w:val="18"/>
+          <w:bdr w:val="none" w:sz="0" w:space="0" w:color="auto" w:frame="1"/>
+          <w:lang w:eastAsia="hu-HU"/>
+        </w:rPr>
+        <w:t>: </w:t>
+      </w:r>
+      <w:proofErr w:type="spellStart"/>
+      <w:r>
+        <w:rPr>
+          <w:rFonts w:ascii="Consolas" w:eastAsia="Times New Roman" w:hAnsi="Consolas" w:cs="Times New Roman"/>
+          <w:color w:val="000000"/>
+          <w:sz w:val="18"/>
+          <w:szCs w:val="18"/>
+          <w:bdr w:val="none" w:sz="0" w:space="0" w:color="auto" w:frame="1"/>
+          <w:lang w:eastAsia="hu-HU"/>
+        </w:rPr>
+        <w:t>string</w:t>
+      </w:r>
+      <w:proofErr w:type="spellEnd"/>
+      <w:r>
+        <w:rPr>
+          <w:rFonts w:ascii="Consolas" w:eastAsia="Times New Roman" w:hAnsi="Consolas" w:cs="Times New Roman"/>
+          <w:color w:val="000000"/>
+          <w:sz w:val="18"/>
+          <w:szCs w:val="18"/>
+          <w:bdr w:val="none" w:sz="0" w:space="0" w:color="auto" w:frame="1"/>
+          <w:lang w:eastAsia="hu-HU"/>
+        </w:rPr>
+        <w:t>;  </w:t>
+      </w:r>
+    </w:p>
+    <w:p>
+      <w:pPr>
+        <w:numPr>
+          <w:ilvl w:val="0"/>
+          <w:numId w:val="36"/>
+        </w:numPr>
+        <w:pBdr>
+          <w:left w:val="single" w:sz="18" w:space="0" w:color="6CE26C"/>
+        </w:pBdr>
+        <w:shd w:val="clear" w:color="auto" w:fill="F8F8F8"/>
+        <w:spacing w:after="0" w:line="210" w:lineRule="atLeast"/>
+        <w:ind w:left="1395"/>
+        <w:jc w:val="left"/>
+        <w:rPr>
+          <w:rFonts w:ascii="Consolas" w:eastAsia="Times New Roman" w:hAnsi="Consolas" w:cs="Times New Roman"/>
+          <w:color w:val="5C5C5C"/>
+          <w:sz w:val="18"/>
+          <w:szCs w:val="18"/>
+          <w:lang w:eastAsia="hu-HU"/>
+        </w:rPr>
+      </w:pPr>
+      <w:r>
+        <w:rPr>
+          <w:rFonts w:ascii="Consolas" w:eastAsia="Times New Roman" w:hAnsi="Consolas" w:cs="Times New Roman"/>
+          <w:color w:val="000000"/>
+          <w:sz w:val="18"/>
+          <w:szCs w:val="18"/>
+          <w:bdr w:val="none" w:sz="0" w:space="0" w:color="auto" w:frame="1"/>
+          <w:lang w:eastAsia="hu-HU"/>
+        </w:rPr>
+        <w:t>    </w:t>
+      </w:r>
+      <w:proofErr w:type="spellStart"/>
+      <w:r>
+        <w:rPr>
+          <w:rFonts w:ascii="Consolas" w:eastAsia="Times New Roman" w:hAnsi="Consolas" w:cs="Times New Roman"/>
+          <w:color w:val="000000"/>
+          <w:sz w:val="18"/>
+          <w:szCs w:val="18"/>
+          <w:bdr w:val="none" w:sz="0" w:space="0" w:color="auto" w:frame="1"/>
+          <w:lang w:eastAsia="hu-HU"/>
+        </w:rPr>
+        <w:t>middleName</w:t>
+      </w:r>
+      <w:proofErr w:type="spellEnd"/>
+      <w:r>
+        <w:rPr>
+          <w:rFonts w:ascii="Consolas" w:eastAsia="Times New Roman" w:hAnsi="Consolas" w:cs="Times New Roman"/>
+          <w:color w:val="000000"/>
+          <w:sz w:val="18"/>
+          <w:szCs w:val="18"/>
+          <w:bdr w:val="none" w:sz="0" w:space="0" w:color="auto" w:frame="1"/>
+          <w:lang w:eastAsia="hu-HU"/>
+        </w:rPr>
+        <w:t>: </w:t>
+      </w:r>
+      <w:proofErr w:type="spellStart"/>
+      <w:r>
+        <w:rPr>
+          <w:rFonts w:ascii="Consolas" w:eastAsia="Times New Roman" w:hAnsi="Consolas" w:cs="Times New Roman"/>
+          <w:color w:val="000000"/>
+          <w:sz w:val="18"/>
+          <w:szCs w:val="18"/>
+          <w:bdr w:val="none" w:sz="0" w:space="0" w:color="auto" w:frame="1"/>
+          <w:lang w:eastAsia="hu-HU"/>
+        </w:rPr>
+        <w:t>string</w:t>
+      </w:r>
+      <w:proofErr w:type="spellEnd"/>
+      <w:r>
+        <w:rPr>
+          <w:rFonts w:ascii="Consolas" w:eastAsia="Times New Roman" w:hAnsi="Consolas" w:cs="Times New Roman"/>
+          <w:color w:val="000000"/>
+          <w:sz w:val="18"/>
+          <w:szCs w:val="18"/>
+          <w:bdr w:val="none" w:sz="0" w:space="0" w:color="auto" w:frame="1"/>
+          <w:lang w:eastAsia="hu-HU"/>
+        </w:rPr>
+        <w:t>;  </w:t>
+      </w:r>
+    </w:p>
+    <w:p>
+      <w:pPr>
+        <w:numPr>
+          <w:ilvl w:val="0"/>
+          <w:numId w:val="36"/>
+        </w:numPr>
+        <w:pBdr>
+          <w:left w:val="single" w:sz="18" w:space="0" w:color="6CE26C"/>
+        </w:pBdr>
+        <w:shd w:val="clear" w:color="auto" w:fill="FFFFFF"/>
+        <w:spacing w:after="0" w:line="210" w:lineRule="atLeast"/>
+        <w:ind w:left="1395"/>
+        <w:jc w:val="left"/>
+        <w:rPr>
+          <w:rFonts w:ascii="Consolas" w:eastAsia="Times New Roman" w:hAnsi="Consolas" w:cs="Times New Roman"/>
+          <w:color w:val="5C5C5C"/>
+          <w:sz w:val="18"/>
+          <w:szCs w:val="18"/>
+          <w:lang w:eastAsia="hu-HU"/>
+        </w:rPr>
+      </w:pPr>
+      <w:r>
+        <w:rPr>
+          <w:rFonts w:ascii="Consolas" w:eastAsia="Times New Roman" w:hAnsi="Consolas" w:cs="Times New Roman"/>
+          <w:color w:val="000000"/>
+          <w:sz w:val="18"/>
+          <w:szCs w:val="18"/>
+          <w:bdr w:val="none" w:sz="0" w:space="0" w:color="auto" w:frame="1"/>
+          <w:lang w:eastAsia="hu-HU"/>
+        </w:rPr>
+        <w:t>    </w:t>
+      </w:r>
+      <w:proofErr w:type="spellStart"/>
+      <w:r>
+        <w:rPr>
+          <w:rFonts w:ascii="Consolas" w:eastAsia="Times New Roman" w:hAnsi="Consolas" w:cs="Times New Roman"/>
+          <w:color w:val="000000"/>
+          <w:sz w:val="18"/>
+          <w:szCs w:val="18"/>
+          <w:bdr w:val="none" w:sz="0" w:space="0" w:color="auto" w:frame="1"/>
+          <w:lang w:eastAsia="hu-HU"/>
+        </w:rPr>
+        <w:t>lastName</w:t>
+      </w:r>
+      <w:proofErr w:type="spellEnd"/>
+      <w:r>
+        <w:rPr>
+          <w:rFonts w:ascii="Consolas" w:eastAsia="Times New Roman" w:hAnsi="Consolas" w:cs="Times New Roman"/>
+          <w:color w:val="000000"/>
+          <w:sz w:val="18"/>
+          <w:szCs w:val="18"/>
+          <w:bdr w:val="none" w:sz="0" w:space="0" w:color="auto" w:frame="1"/>
+          <w:lang w:eastAsia="hu-HU"/>
+        </w:rPr>
+        <w:t>: </w:t>
+      </w:r>
+      <w:proofErr w:type="spellStart"/>
+      <w:r>
+        <w:rPr>
+          <w:rFonts w:ascii="Consolas" w:eastAsia="Times New Roman" w:hAnsi="Consolas" w:cs="Times New Roman"/>
+          <w:color w:val="000000"/>
+          <w:sz w:val="18"/>
+          <w:szCs w:val="18"/>
+          <w:bdr w:val="none" w:sz="0" w:space="0" w:color="auto" w:frame="1"/>
+          <w:lang w:eastAsia="hu-HU"/>
+        </w:rPr>
+        <w:t>string</w:t>
+      </w:r>
+      <w:proofErr w:type="spellEnd"/>
+      <w:r>
+        <w:rPr>
+          <w:rFonts w:ascii="Consolas" w:eastAsia="Times New Roman" w:hAnsi="Consolas" w:cs="Times New Roman"/>
+          <w:color w:val="000000"/>
+          <w:sz w:val="18"/>
+          <w:szCs w:val="18"/>
+          <w:bdr w:val="none" w:sz="0" w:space="0" w:color="auto" w:frame="1"/>
+          <w:lang w:eastAsia="hu-HU"/>
+        </w:rPr>
+        <w:t>;  </w:t>
+      </w:r>
+    </w:p>
+    <w:p>
+      <w:pPr>
+        <w:numPr>
+          <w:ilvl w:val="0"/>
+          <w:numId w:val="36"/>
+        </w:numPr>
+        <w:pBdr>
+          <w:left w:val="single" w:sz="18" w:space="0" w:color="6CE26C"/>
+        </w:pBdr>
+        <w:shd w:val="clear" w:color="auto" w:fill="F8F8F8"/>
+        <w:spacing w:after="0" w:line="210" w:lineRule="atLeast"/>
+        <w:ind w:left="1395"/>
+        <w:jc w:val="left"/>
+        <w:rPr>
+          <w:rFonts w:ascii="Consolas" w:eastAsia="Times New Roman" w:hAnsi="Consolas" w:cs="Times New Roman"/>
+          <w:color w:val="5C5C5C"/>
+          <w:sz w:val="18"/>
+          <w:szCs w:val="18"/>
+          <w:lang w:eastAsia="hu-HU"/>
+        </w:rPr>
+      </w:pPr>
+      <w:r>
+        <w:rPr>
+          <w:rFonts w:ascii="Consolas" w:eastAsia="Times New Roman" w:hAnsi="Consolas" w:cs="Times New Roman"/>
+          <w:color w:val="000000"/>
+          <w:sz w:val="18"/>
+          <w:szCs w:val="18"/>
+          <w:bdr w:val="none" w:sz="0" w:space="0" w:color="auto" w:frame="1"/>
+          <w:lang w:eastAsia="hu-HU"/>
+        </w:rPr>
+        <w:t>    </w:t>
+      </w:r>
+      <w:proofErr w:type="spellStart"/>
+      <w:r>
+        <w:rPr>
+          <w:rFonts w:ascii="Consolas" w:eastAsia="Times New Roman" w:hAnsi="Consolas" w:cs="Times New Roman"/>
+          <w:color w:val="000000"/>
+          <w:sz w:val="18"/>
+          <w:szCs w:val="18"/>
+          <w:bdr w:val="none" w:sz="0" w:space="0" w:color="auto" w:frame="1"/>
+          <w:lang w:eastAsia="hu-HU"/>
+        </w:rPr>
+        <w:t>username:string</w:t>
+      </w:r>
+      <w:proofErr w:type="spellEnd"/>
+      <w:r>
+        <w:rPr>
+          <w:rFonts w:ascii="Consolas" w:eastAsia="Times New Roman" w:hAnsi="Consolas" w:cs="Times New Roman"/>
+          <w:color w:val="000000"/>
+          <w:sz w:val="18"/>
+          <w:szCs w:val="18"/>
+          <w:bdr w:val="none" w:sz="0" w:space="0" w:color="auto" w:frame="1"/>
+          <w:lang w:eastAsia="hu-HU"/>
+        </w:rPr>
+        <w:t>;  </w:t>
+      </w:r>
+    </w:p>
+    <w:p>
+      <w:pPr>
+        <w:numPr>
+          <w:ilvl w:val="0"/>
+          <w:numId w:val="36"/>
+        </w:numPr>
+        <w:pBdr>
+          <w:left w:val="single" w:sz="18" w:space="0" w:color="6CE26C"/>
+        </w:pBdr>
+        <w:shd w:val="clear" w:color="auto" w:fill="FFFFFF"/>
+        <w:spacing w:after="0" w:line="210" w:lineRule="atLeast"/>
+        <w:ind w:left="1395"/>
+        <w:jc w:val="left"/>
+        <w:rPr>
+          <w:rFonts w:ascii="Consolas" w:eastAsia="Times New Roman" w:hAnsi="Consolas" w:cs="Times New Roman"/>
+          <w:color w:val="5C5C5C"/>
+          <w:sz w:val="18"/>
+          <w:szCs w:val="18"/>
+          <w:lang w:eastAsia="hu-HU"/>
+        </w:rPr>
+      </w:pPr>
+      <w:r>
+        <w:rPr>
+          <w:rFonts w:ascii="Consolas" w:eastAsia="Times New Roman" w:hAnsi="Consolas" w:cs="Times New Roman"/>
+          <w:color w:val="000000"/>
+          <w:sz w:val="18"/>
+          <w:szCs w:val="18"/>
+          <w:bdr w:val="none" w:sz="0" w:space="0" w:color="auto" w:frame="1"/>
+          <w:lang w:eastAsia="hu-HU"/>
+        </w:rPr>
+        <w:t>    </w:t>
+      </w:r>
+      <w:proofErr w:type="spellStart"/>
+      <w:r>
+        <w:rPr>
+          <w:rFonts w:ascii="Consolas" w:eastAsia="Times New Roman" w:hAnsi="Consolas" w:cs="Times New Roman"/>
+          <w:color w:val="000000"/>
+          <w:sz w:val="18"/>
+          <w:szCs w:val="18"/>
+          <w:bdr w:val="none" w:sz="0" w:space="0" w:color="auto" w:frame="1"/>
+          <w:lang w:eastAsia="hu-HU"/>
+        </w:rPr>
+        <w:t>password:string</w:t>
+      </w:r>
+      <w:proofErr w:type="spellEnd"/>
+      <w:r>
+        <w:rPr>
+          <w:rFonts w:ascii="Consolas" w:eastAsia="Times New Roman" w:hAnsi="Consolas" w:cs="Times New Roman"/>
+          <w:color w:val="000000"/>
+          <w:sz w:val="18"/>
+          <w:szCs w:val="18"/>
+          <w:bdr w:val="none" w:sz="0" w:space="0" w:color="auto" w:frame="1"/>
+          <w:lang w:eastAsia="hu-HU"/>
+        </w:rPr>
+        <w:t>;  </w:t>
+      </w:r>
+    </w:p>
+    <w:p>
+      <w:pPr>
+        <w:numPr>
+          <w:ilvl w:val="0"/>
+          <w:numId w:val="36"/>
+        </w:numPr>
+        <w:pBdr>
+          <w:left w:val="single" w:sz="18" w:space="0" w:color="6CE26C"/>
+        </w:pBdr>
+        <w:shd w:val="clear" w:color="auto" w:fill="F8F8F8"/>
+        <w:spacing w:after="0" w:line="210" w:lineRule="atLeast"/>
+        <w:ind w:left="1395"/>
+        <w:jc w:val="left"/>
+        <w:rPr>
+          <w:rFonts w:ascii="Consolas" w:eastAsia="Times New Roman" w:hAnsi="Consolas" w:cs="Times New Roman"/>
+          <w:color w:val="5C5C5C"/>
+          <w:sz w:val="18"/>
+          <w:szCs w:val="18"/>
+          <w:lang w:eastAsia="hu-HU"/>
+        </w:rPr>
+      </w:pPr>
+      <w:r>
+        <w:rPr>
+          <w:rFonts w:ascii="Consolas" w:eastAsia="Times New Roman" w:hAnsi="Consolas" w:cs="Times New Roman"/>
+          <w:color w:val="000000"/>
+          <w:sz w:val="18"/>
+          <w:szCs w:val="18"/>
+          <w:bdr w:val="none" w:sz="0" w:space="0" w:color="auto" w:frame="1"/>
+          <w:lang w:eastAsia="hu-HU"/>
+        </w:rPr>
+        <w:t>    </w:t>
+      </w:r>
+      <w:proofErr w:type="spellStart"/>
+      <w:r>
+        <w:rPr>
+          <w:rFonts w:ascii="Consolas" w:eastAsia="Times New Roman" w:hAnsi="Consolas" w:cs="Times New Roman"/>
+          <w:color w:val="000000"/>
+          <w:sz w:val="18"/>
+          <w:szCs w:val="18"/>
+          <w:bdr w:val="none" w:sz="0" w:space="0" w:color="auto" w:frame="1"/>
+          <w:lang w:eastAsia="hu-HU"/>
+        </w:rPr>
+        <w:t>email:string</w:t>
+      </w:r>
+      <w:proofErr w:type="spellEnd"/>
+      <w:r>
+        <w:rPr>
+          <w:rFonts w:ascii="Consolas" w:eastAsia="Times New Roman" w:hAnsi="Consolas" w:cs="Times New Roman"/>
+          <w:color w:val="000000"/>
+          <w:sz w:val="18"/>
+          <w:szCs w:val="18"/>
+          <w:bdr w:val="none" w:sz="0" w:space="0" w:color="auto" w:frame="1"/>
+          <w:lang w:eastAsia="hu-HU"/>
+        </w:rPr>
+        <w:t>;  </w:t>
+      </w:r>
+    </w:p>
+    <w:p>
+      <w:pPr>
+        <w:numPr>
+          <w:ilvl w:val="0"/>
+          <w:numId w:val="36"/>
+        </w:numPr>
+        <w:pBdr>
+          <w:left w:val="single" w:sz="18" w:space="0" w:color="6CE26C"/>
+        </w:pBdr>
+        <w:shd w:val="clear" w:color="auto" w:fill="FFFFFF"/>
+        <w:spacing w:after="0" w:line="210" w:lineRule="atLeast"/>
+        <w:ind w:left="1395"/>
+        <w:jc w:val="left"/>
+        <w:rPr>
+          <w:rFonts w:ascii="Consolas" w:eastAsia="Times New Roman" w:hAnsi="Consolas" w:cs="Times New Roman"/>
+          <w:color w:val="5C5C5C"/>
+          <w:sz w:val="18"/>
+          <w:szCs w:val="18"/>
+          <w:lang w:eastAsia="hu-HU"/>
+        </w:rPr>
+      </w:pPr>
+      <w:r>
+        <w:rPr>
+          <w:rFonts w:ascii="Consolas" w:eastAsia="Times New Roman" w:hAnsi="Consolas" w:cs="Times New Roman"/>
+          <w:color w:val="000000"/>
+          <w:sz w:val="18"/>
+          <w:szCs w:val="18"/>
+          <w:bdr w:val="none" w:sz="0" w:space="0" w:color="auto" w:frame="1"/>
+          <w:lang w:eastAsia="hu-HU"/>
+        </w:rPr>
+        <w:t>    tel: </w:t>
+      </w:r>
+      <w:proofErr w:type="spellStart"/>
+      <w:r>
+        <w:rPr>
+          <w:rFonts w:ascii="Consolas" w:eastAsia="Times New Roman" w:hAnsi="Consolas" w:cs="Times New Roman"/>
+          <w:color w:val="000000"/>
+          <w:sz w:val="18"/>
+          <w:szCs w:val="18"/>
+          <w:bdr w:val="none" w:sz="0" w:space="0" w:color="auto" w:frame="1"/>
+          <w:lang w:eastAsia="hu-HU"/>
+        </w:rPr>
+        <w:t>string</w:t>
+      </w:r>
+      <w:proofErr w:type="spellEnd"/>
+      <w:r>
+        <w:rPr>
+          <w:rFonts w:ascii="Consolas" w:eastAsia="Times New Roman" w:hAnsi="Consolas" w:cs="Times New Roman"/>
+          <w:color w:val="000000"/>
+          <w:sz w:val="18"/>
+          <w:szCs w:val="18"/>
+          <w:bdr w:val="none" w:sz="0" w:space="0" w:color="auto" w:frame="1"/>
+          <w:lang w:eastAsia="hu-HU"/>
+        </w:rPr>
+        <w:t>;  </w:t>
+      </w:r>
+    </w:p>
+    <w:p>
+      <w:pPr>
+        <w:numPr>
+          <w:ilvl w:val="0"/>
+          <w:numId w:val="36"/>
+        </w:numPr>
+        <w:pBdr>
+          <w:left w:val="single" w:sz="18" w:space="0" w:color="6CE26C"/>
+        </w:pBdr>
+        <w:shd w:val="clear" w:color="auto" w:fill="F8F8F8"/>
+        <w:spacing w:after="0" w:line="210" w:lineRule="atLeast"/>
+        <w:ind w:left="1395"/>
+        <w:jc w:val="left"/>
+        <w:rPr>
+          <w:rFonts w:ascii="Consolas" w:eastAsia="Times New Roman" w:hAnsi="Consolas" w:cs="Times New Roman"/>
+          <w:color w:val="5C5C5C"/>
+          <w:sz w:val="18"/>
+          <w:szCs w:val="18"/>
+          <w:lang w:eastAsia="hu-HU"/>
+        </w:rPr>
+      </w:pPr>
+      <w:r>
+        <w:rPr>
+          <w:rFonts w:ascii="Consolas" w:eastAsia="Times New Roman" w:hAnsi="Consolas" w:cs="Times New Roman"/>
+          <w:color w:val="000000"/>
+          <w:sz w:val="18"/>
+          <w:szCs w:val="18"/>
+          <w:bdr w:val="none" w:sz="0" w:space="0" w:color="auto" w:frame="1"/>
+          <w:lang w:eastAsia="hu-HU"/>
+        </w:rPr>
+        <w:t>    </w:t>
+      </w:r>
+      <w:proofErr w:type="spellStart"/>
+      <w:r>
+        <w:rPr>
+          <w:rFonts w:ascii="Consolas" w:eastAsia="Times New Roman" w:hAnsi="Consolas" w:cs="Times New Roman"/>
+          <w:color w:val="000000"/>
+          <w:sz w:val="18"/>
+          <w:szCs w:val="18"/>
+          <w:bdr w:val="none" w:sz="0" w:space="0" w:color="auto" w:frame="1"/>
+          <w:lang w:eastAsia="hu-HU"/>
+        </w:rPr>
+        <w:t>postcode</w:t>
+      </w:r>
+      <w:proofErr w:type="spellEnd"/>
+      <w:r>
+        <w:rPr>
+          <w:rFonts w:ascii="Consolas" w:eastAsia="Times New Roman" w:hAnsi="Consolas" w:cs="Times New Roman"/>
+          <w:color w:val="000000"/>
+          <w:sz w:val="18"/>
+          <w:szCs w:val="18"/>
+          <w:bdr w:val="none" w:sz="0" w:space="0" w:color="auto" w:frame="1"/>
+          <w:lang w:eastAsia="hu-HU"/>
+        </w:rPr>
+        <w:t>: </w:t>
+      </w:r>
+      <w:proofErr w:type="spellStart"/>
+      <w:r>
+        <w:rPr>
+          <w:rFonts w:ascii="Consolas" w:eastAsia="Times New Roman" w:hAnsi="Consolas" w:cs="Times New Roman"/>
+          <w:color w:val="000000"/>
+          <w:sz w:val="18"/>
+          <w:szCs w:val="18"/>
+          <w:bdr w:val="none" w:sz="0" w:space="0" w:color="auto" w:frame="1"/>
+          <w:lang w:eastAsia="hu-HU"/>
+        </w:rPr>
+        <w:t>string</w:t>
+      </w:r>
+      <w:proofErr w:type="spellEnd"/>
+      <w:r>
+        <w:rPr>
+          <w:rFonts w:ascii="Consolas" w:eastAsia="Times New Roman" w:hAnsi="Consolas" w:cs="Times New Roman"/>
+          <w:color w:val="000000"/>
+          <w:sz w:val="18"/>
+          <w:szCs w:val="18"/>
+          <w:bdr w:val="none" w:sz="0" w:space="0" w:color="auto" w:frame="1"/>
+          <w:lang w:eastAsia="hu-HU"/>
+        </w:rPr>
+        <w:t>;  </w:t>
+      </w:r>
+    </w:p>
+    <w:p>
+      <w:pPr>
+        <w:numPr>
+          <w:ilvl w:val="0"/>
+          <w:numId w:val="36"/>
+        </w:numPr>
+        <w:pBdr>
+          <w:left w:val="single" w:sz="18" w:space="0" w:color="6CE26C"/>
+        </w:pBdr>
+        <w:shd w:val="clear" w:color="auto" w:fill="FFFFFF"/>
+        <w:spacing w:after="0" w:line="210" w:lineRule="atLeast"/>
+        <w:ind w:left="1395"/>
+        <w:jc w:val="left"/>
+        <w:rPr>
+          <w:rFonts w:ascii="Consolas" w:eastAsia="Times New Roman" w:hAnsi="Consolas" w:cs="Times New Roman"/>
+          <w:color w:val="5C5C5C"/>
+          <w:sz w:val="18"/>
+          <w:szCs w:val="18"/>
+          <w:lang w:eastAsia="hu-HU"/>
+        </w:rPr>
+      </w:pPr>
+      <w:r>
+        <w:rPr>
+          <w:rFonts w:ascii="Consolas" w:eastAsia="Times New Roman" w:hAnsi="Consolas" w:cs="Times New Roman"/>
+          <w:color w:val="000000"/>
+          <w:sz w:val="18"/>
+          <w:szCs w:val="18"/>
+          <w:bdr w:val="none" w:sz="0" w:space="0" w:color="auto" w:frame="1"/>
+          <w:lang w:eastAsia="hu-HU"/>
+        </w:rPr>
+        <w:lastRenderedPageBreak/>
+        <w:t>    city: </w:t>
+      </w:r>
+      <w:proofErr w:type="spellStart"/>
+      <w:r>
+        <w:rPr>
+          <w:rFonts w:ascii="Consolas" w:eastAsia="Times New Roman" w:hAnsi="Consolas" w:cs="Times New Roman"/>
+          <w:color w:val="000000"/>
+          <w:sz w:val="18"/>
+          <w:szCs w:val="18"/>
+          <w:bdr w:val="none" w:sz="0" w:space="0" w:color="auto" w:frame="1"/>
+          <w:lang w:eastAsia="hu-HU"/>
+        </w:rPr>
+        <w:t>string</w:t>
+      </w:r>
+      <w:proofErr w:type="spellEnd"/>
+      <w:r>
+        <w:rPr>
+          <w:rFonts w:ascii="Consolas" w:eastAsia="Times New Roman" w:hAnsi="Consolas" w:cs="Times New Roman"/>
+          <w:color w:val="000000"/>
+          <w:sz w:val="18"/>
+          <w:szCs w:val="18"/>
+          <w:bdr w:val="none" w:sz="0" w:space="0" w:color="auto" w:frame="1"/>
+          <w:lang w:eastAsia="hu-HU"/>
+        </w:rPr>
+        <w:t>;  </w:t>
+      </w:r>
+    </w:p>
+    <w:p>
+      <w:pPr>
+        <w:numPr>
+          <w:ilvl w:val="0"/>
+          <w:numId w:val="36"/>
+        </w:numPr>
+        <w:pBdr>
+          <w:left w:val="single" w:sz="18" w:space="0" w:color="6CE26C"/>
+        </w:pBdr>
+        <w:shd w:val="clear" w:color="auto" w:fill="F8F8F8"/>
+        <w:spacing w:after="0" w:line="210" w:lineRule="atLeast"/>
+        <w:ind w:left="1395"/>
+        <w:jc w:val="left"/>
+        <w:rPr>
+          <w:rFonts w:ascii="Consolas" w:eastAsia="Times New Roman" w:hAnsi="Consolas" w:cs="Times New Roman"/>
+          <w:color w:val="5C5C5C"/>
+          <w:sz w:val="18"/>
+          <w:szCs w:val="18"/>
+          <w:lang w:eastAsia="hu-HU"/>
+        </w:rPr>
+      </w:pPr>
+      <w:r>
+        <w:rPr>
+          <w:rFonts w:ascii="Consolas" w:eastAsia="Times New Roman" w:hAnsi="Consolas" w:cs="Times New Roman"/>
+          <w:color w:val="000000"/>
+          <w:sz w:val="18"/>
+          <w:szCs w:val="18"/>
+          <w:bdr w:val="none" w:sz="0" w:space="0" w:color="auto" w:frame="1"/>
+          <w:lang w:eastAsia="hu-HU"/>
+        </w:rPr>
+        <w:t>    </w:t>
+      </w:r>
+      <w:proofErr w:type="spellStart"/>
+      <w:r>
+        <w:rPr>
+          <w:rFonts w:ascii="Consolas" w:eastAsia="Times New Roman" w:hAnsi="Consolas" w:cs="Times New Roman"/>
+          <w:color w:val="000000"/>
+          <w:sz w:val="18"/>
+          <w:szCs w:val="18"/>
+          <w:bdr w:val="none" w:sz="0" w:space="0" w:color="auto" w:frame="1"/>
+          <w:lang w:eastAsia="hu-HU"/>
+        </w:rPr>
+        <w:t>address</w:t>
+      </w:r>
+      <w:proofErr w:type="spellEnd"/>
+      <w:r>
+        <w:rPr>
+          <w:rFonts w:ascii="Consolas" w:eastAsia="Times New Roman" w:hAnsi="Consolas" w:cs="Times New Roman"/>
+          <w:color w:val="000000"/>
+          <w:sz w:val="18"/>
+          <w:szCs w:val="18"/>
+          <w:bdr w:val="none" w:sz="0" w:space="0" w:color="auto" w:frame="1"/>
+          <w:lang w:eastAsia="hu-HU"/>
+        </w:rPr>
+        <w:t>: </w:t>
+      </w:r>
+      <w:proofErr w:type="spellStart"/>
+      <w:r>
+        <w:rPr>
+          <w:rFonts w:ascii="Consolas" w:eastAsia="Times New Roman" w:hAnsi="Consolas" w:cs="Times New Roman"/>
+          <w:color w:val="000000"/>
+          <w:sz w:val="18"/>
+          <w:szCs w:val="18"/>
+          <w:bdr w:val="none" w:sz="0" w:space="0" w:color="auto" w:frame="1"/>
+          <w:lang w:eastAsia="hu-HU"/>
+        </w:rPr>
+        <w:t>string</w:t>
+      </w:r>
+      <w:proofErr w:type="spellEnd"/>
+      <w:r>
+        <w:rPr>
+          <w:rFonts w:ascii="Consolas" w:eastAsia="Times New Roman" w:hAnsi="Consolas" w:cs="Times New Roman"/>
+          <w:color w:val="000000"/>
+          <w:sz w:val="18"/>
+          <w:szCs w:val="18"/>
+          <w:bdr w:val="none" w:sz="0" w:space="0" w:color="auto" w:frame="1"/>
+          <w:lang w:eastAsia="hu-HU"/>
+        </w:rPr>
+        <w:t>;  </w:t>
+      </w:r>
+    </w:p>
+    <w:p>
+      <w:pPr>
+        <w:numPr>
+          <w:ilvl w:val="0"/>
+          <w:numId w:val="36"/>
+        </w:numPr>
+        <w:pBdr>
+          <w:left w:val="single" w:sz="18" w:space="0" w:color="6CE26C"/>
+        </w:pBdr>
+        <w:shd w:val="clear" w:color="auto" w:fill="FFFFFF"/>
+        <w:spacing w:after="0" w:line="210" w:lineRule="atLeast"/>
+        <w:ind w:left="1395"/>
+        <w:jc w:val="left"/>
+        <w:rPr>
+          <w:rFonts w:ascii="Consolas" w:eastAsia="Times New Roman" w:hAnsi="Consolas" w:cs="Times New Roman"/>
+          <w:color w:val="5C5C5C"/>
+          <w:sz w:val="18"/>
+          <w:szCs w:val="18"/>
+          <w:lang w:eastAsia="hu-HU"/>
+        </w:rPr>
+      </w:pPr>
+      <w:r>
+        <w:rPr>
+          <w:rFonts w:ascii="Consolas" w:eastAsia="Times New Roman" w:hAnsi="Consolas" w:cs="Times New Roman"/>
+          <w:color w:val="000000"/>
+          <w:sz w:val="18"/>
+          <w:szCs w:val="18"/>
+          <w:bdr w:val="none" w:sz="0" w:space="0" w:color="auto" w:frame="1"/>
+          <w:lang w:eastAsia="hu-HU"/>
+        </w:rPr>
+        <w:t>    </w:t>
+      </w:r>
+      <w:proofErr w:type="spellStart"/>
+      <w:r>
+        <w:rPr>
+          <w:rFonts w:ascii="Consolas" w:eastAsia="Times New Roman" w:hAnsi="Consolas" w:cs="Times New Roman"/>
+          <w:color w:val="000000"/>
+          <w:sz w:val="18"/>
+          <w:szCs w:val="18"/>
+          <w:bdr w:val="none" w:sz="0" w:space="0" w:color="auto" w:frame="1"/>
+          <w:lang w:eastAsia="hu-HU"/>
+        </w:rPr>
+        <w:t>cl_status</w:t>
+      </w:r>
+      <w:proofErr w:type="spellEnd"/>
+      <w:r>
+        <w:rPr>
+          <w:rFonts w:ascii="Consolas" w:eastAsia="Times New Roman" w:hAnsi="Consolas" w:cs="Times New Roman"/>
+          <w:color w:val="000000"/>
+          <w:sz w:val="18"/>
+          <w:szCs w:val="18"/>
+          <w:bdr w:val="none" w:sz="0" w:space="0" w:color="auto" w:frame="1"/>
+          <w:lang w:eastAsia="hu-HU"/>
+        </w:rPr>
+        <w:t>: </w:t>
+      </w:r>
+      <w:proofErr w:type="spellStart"/>
+      <w:r>
+        <w:rPr>
+          <w:rFonts w:ascii="Consolas" w:eastAsia="Times New Roman" w:hAnsi="Consolas" w:cs="Times New Roman"/>
+          <w:b/>
+          <w:bCs/>
+          <w:color w:val="006699"/>
+          <w:sz w:val="18"/>
+          <w:szCs w:val="18"/>
+          <w:bdr w:val="none" w:sz="0" w:space="0" w:color="auto" w:frame="1"/>
+          <w:lang w:eastAsia="hu-HU"/>
+        </w:rPr>
+        <w:t>boolean</w:t>
+      </w:r>
+      <w:proofErr w:type="spellEnd"/>
+      <w:r>
+        <w:rPr>
+          <w:rFonts w:ascii="Consolas" w:eastAsia="Times New Roman" w:hAnsi="Consolas" w:cs="Times New Roman"/>
+          <w:color w:val="000000"/>
+          <w:sz w:val="18"/>
+          <w:szCs w:val="18"/>
+          <w:bdr w:val="none" w:sz="0" w:space="0" w:color="auto" w:frame="1"/>
+          <w:lang w:eastAsia="hu-HU"/>
+        </w:rPr>
+        <w:t>;  </w:t>
+      </w:r>
+    </w:p>
+    <w:p>
+      <w:pPr>
+        <w:numPr>
+          <w:ilvl w:val="0"/>
+          <w:numId w:val="36"/>
+        </w:numPr>
+        <w:pBdr>
+          <w:left w:val="single" w:sz="18" w:space="0" w:color="6CE26C"/>
+        </w:pBdr>
+        <w:shd w:val="clear" w:color="auto" w:fill="F8F8F8"/>
+        <w:spacing w:after="0" w:line="210" w:lineRule="atLeast"/>
+        <w:ind w:left="1395"/>
+        <w:jc w:val="left"/>
+        <w:rPr>
+          <w:rFonts w:ascii="Consolas" w:eastAsia="Times New Roman" w:hAnsi="Consolas" w:cs="Times New Roman"/>
+          <w:color w:val="5C5C5C"/>
+          <w:sz w:val="18"/>
+          <w:szCs w:val="18"/>
+          <w:lang w:eastAsia="hu-HU"/>
+        </w:rPr>
+      </w:pPr>
+      <w:r>
+        <w:rPr>
+          <w:rFonts w:ascii="Consolas" w:eastAsia="Times New Roman" w:hAnsi="Consolas" w:cs="Times New Roman"/>
+          <w:color w:val="000000"/>
+          <w:sz w:val="18"/>
+          <w:szCs w:val="18"/>
+          <w:bdr w:val="none" w:sz="0" w:space="0" w:color="auto" w:frame="1"/>
+          <w:lang w:eastAsia="hu-HU"/>
+        </w:rPr>
+        <w:t>}  </w:t>
+      </w:r>
+    </w:p>
+    <w:p/>
+    <w:p>
+      <w:r>
+        <w:t xml:space="preserve">Ezután a </w:t>
+      </w:r>
+      <w:r>
+        <w:rPr>
+          <w:rStyle w:val="Stlus1Char"/>
+        </w:rPr>
+        <w:t>service</w:t>
+      </w:r>
+      <w:r>
+        <w:t xml:space="preserve">-ek létrehozása következett. </w:t>
+      </w:r>
+      <w:r>
+        <w:t xml:space="preserve">A </w:t>
+      </w:r>
+      <w:r>
+        <w:rPr>
+          <w:rStyle w:val="Stlus1Char"/>
+        </w:rPr>
+        <w:t>service</w:t>
+      </w:r>
+      <w:r>
+        <w:t>-</w:t>
       </w:r>
       <w:proofErr w:type="spellStart"/>
       <w:r>
@@ -18820,10 +19485,25 @@
         <w:t xml:space="preserve"> pedig</w:t>
       </w:r>
       <w:r>
-        <w:t xml:space="preserve"> átadják a komponenseknek. </w:t>
-      </w:r>
-      <w:r>
-        <w:t xml:space="preserve">Ahogy a mappastruktúránál bemutattam, a service-ket is egy külön mappában tárolom, ezért </w:t>
+        <w:t xml:space="preserve"> átadják a komponenseknek</w:t>
+      </w:r>
+      <w:r>
+        <w:t>, de ezen kívül még a felhasználóazonosításhoz kapcsolódó adatok kezelésénél is fontos szerephez jutnak.</w:t>
+      </w:r>
+      <w:r>
+        <w:t xml:space="preserve"> </w:t>
+      </w:r>
+      <w:r>
+        <w:t xml:space="preserve">Ahogy a mappastruktúránál bemutattam, a </w:t>
+      </w:r>
+      <w:r>
+        <w:rPr>
+          <w:rStyle w:val="Stlus1Char"/>
+        </w:rPr>
+        <w:t>service</w:t>
+      </w:r>
+      <w:r>
+        <w:t xml:space="preserve">-ket is egy külön mappában tárolom, ezért </w:t>
       </w:r>
       <w:r>
         <w:t>a felhasználók</w:t>
@@ -18876,7 +19556,754 @@
       </w:r>
       <w:proofErr w:type="spellEnd"/>
     </w:p>
+    <w:p>
+      <w:r>
+        <w:t>Ez generál egy üres service fájlt, a</w:t>
+      </w:r>
+      <w:r>
+        <w:t>hová a saját metódusaimat tudtam elhelyezni. Az útvonalakat részletező alfejezetben bemutatott, felhasználók</w:t>
+      </w:r>
+      <w:r>
+        <w:t xml:space="preserve"> tömbjével visszatérő</w:t>
+      </w:r>
+      <w:r>
+        <w:t xml:space="preserve"> backend oldali funkció szerver oldali implementációj</w:t>
+      </w:r>
+      <w:r>
+        <w:t xml:space="preserve">ának </w:t>
+      </w:r>
+      <w:r>
+        <w:rPr>
+          <w:rStyle w:val="Stlus1Char"/>
+        </w:rPr>
+        <w:t>service</w:t>
+      </w:r>
+      <w:r>
+        <w:t xml:space="preserve"> része az alábbi </w:t>
+      </w:r>
+      <w:r>
+        <w:t>kódrészlet szerint alakul:</w:t>
+      </w:r>
+    </w:p>
+    <w:p>
+      <w:pPr>
+        <w:numPr>
+          <w:ilvl w:val="0"/>
+          <w:numId w:val="34"/>
+        </w:numPr>
+        <w:pBdr>
+          <w:left w:val="single" w:sz="18" w:space="0" w:color="6CE26C"/>
+        </w:pBdr>
+        <w:shd w:val="clear" w:color="auto" w:fill="FFFFFF"/>
+        <w:spacing w:after="0" w:line="210" w:lineRule="atLeast"/>
+        <w:ind w:left="1395"/>
+        <w:jc w:val="left"/>
+        <w:rPr>
+          <w:rFonts w:ascii="Consolas" w:eastAsia="Times New Roman" w:hAnsi="Consolas" w:cs="Times New Roman"/>
+          <w:color w:val="5C5C5C"/>
+          <w:sz w:val="18"/>
+          <w:szCs w:val="18"/>
+          <w:lang w:eastAsia="hu-HU"/>
+        </w:rPr>
+      </w:pPr>
+      <w:proofErr w:type="spellStart"/>
+      <w:r>
+        <w:rPr>
+          <w:rFonts w:ascii="Consolas" w:eastAsia="Times New Roman" w:hAnsi="Consolas" w:cs="Times New Roman"/>
+          <w:color w:val="000000"/>
+          <w:sz w:val="18"/>
+          <w:szCs w:val="18"/>
+          <w:bdr w:val="none" w:sz="0" w:space="0" w:color="auto" w:frame="1"/>
+          <w:lang w:eastAsia="hu-HU"/>
+        </w:rPr>
+        <w:t>getUsers</w:t>
+      </w:r>
+      <w:proofErr w:type="spellEnd"/>
+      <w:r>
+        <w:rPr>
+          <w:rFonts w:ascii="Consolas" w:eastAsia="Times New Roman" w:hAnsi="Consolas" w:cs="Times New Roman"/>
+          <w:color w:val="000000"/>
+          <w:sz w:val="18"/>
+          <w:szCs w:val="18"/>
+          <w:bdr w:val="none" w:sz="0" w:space="0" w:color="auto" w:frame="1"/>
+          <w:lang w:eastAsia="hu-HU"/>
+        </w:rPr>
+        <w:t>(): </w:t>
+      </w:r>
+      <w:proofErr w:type="spellStart"/>
+      <w:r>
+        <w:rPr>
+          <w:rFonts w:ascii="Consolas" w:eastAsia="Times New Roman" w:hAnsi="Consolas" w:cs="Times New Roman"/>
+          <w:color w:val="000000"/>
+          <w:sz w:val="18"/>
+          <w:szCs w:val="18"/>
+          <w:bdr w:val="none" w:sz="0" w:space="0" w:color="auto" w:frame="1"/>
+          <w:lang w:eastAsia="hu-HU"/>
+        </w:rPr>
+        <w:t>Promise</w:t>
+      </w:r>
+      <w:proofErr w:type="spellEnd"/>
+      <w:r>
+        <w:rPr>
+          <w:rFonts w:ascii="Consolas" w:eastAsia="Times New Roman" w:hAnsi="Consolas" w:cs="Times New Roman"/>
+          <w:color w:val="000000"/>
+          <w:sz w:val="18"/>
+          <w:szCs w:val="18"/>
+          <w:bdr w:val="none" w:sz="0" w:space="0" w:color="auto" w:frame="1"/>
+          <w:lang w:eastAsia="hu-HU"/>
+        </w:rPr>
+        <w:t>&lt;</w:t>
+      </w:r>
+      <w:proofErr w:type="spellStart"/>
+      <w:r>
+        <w:rPr>
+          <w:rFonts w:ascii="Consolas" w:eastAsia="Times New Roman" w:hAnsi="Consolas" w:cs="Times New Roman"/>
+          <w:color w:val="000000"/>
+          <w:sz w:val="18"/>
+          <w:szCs w:val="18"/>
+          <w:bdr w:val="none" w:sz="0" w:space="0" w:color="auto" w:frame="1"/>
+          <w:lang w:eastAsia="hu-HU"/>
+        </w:rPr>
+        <w:t>User</w:t>
+      </w:r>
+      <w:proofErr w:type="spellEnd"/>
+      <w:r>
+        <w:rPr>
+          <w:rFonts w:ascii="Consolas" w:eastAsia="Times New Roman" w:hAnsi="Consolas" w:cs="Times New Roman"/>
+          <w:color w:val="000000"/>
+          <w:sz w:val="18"/>
+          <w:szCs w:val="18"/>
+          <w:bdr w:val="none" w:sz="0" w:space="0" w:color="auto" w:frame="1"/>
+          <w:lang w:eastAsia="hu-HU"/>
+        </w:rPr>
+        <w:t>[]&gt; {  </w:t>
+      </w:r>
+    </w:p>
+    <w:p>
+      <w:pPr>
+        <w:numPr>
+          <w:ilvl w:val="0"/>
+          <w:numId w:val="34"/>
+        </w:numPr>
+        <w:pBdr>
+          <w:left w:val="single" w:sz="18" w:space="0" w:color="6CE26C"/>
+        </w:pBdr>
+        <w:shd w:val="clear" w:color="auto" w:fill="F8F8F8"/>
+        <w:spacing w:after="0" w:line="210" w:lineRule="atLeast"/>
+        <w:ind w:left="1395"/>
+        <w:jc w:val="left"/>
+        <w:rPr>
+          <w:rFonts w:ascii="Consolas" w:eastAsia="Times New Roman" w:hAnsi="Consolas" w:cs="Times New Roman"/>
+          <w:color w:val="5C5C5C"/>
+          <w:sz w:val="18"/>
+          <w:szCs w:val="18"/>
+          <w:lang w:eastAsia="hu-HU"/>
+        </w:rPr>
+      </w:pPr>
+      <w:r>
+        <w:rPr>
+          <w:rFonts w:ascii="Consolas" w:eastAsia="Times New Roman" w:hAnsi="Consolas" w:cs="Times New Roman"/>
+          <w:color w:val="000000"/>
+          <w:sz w:val="18"/>
+          <w:szCs w:val="18"/>
+          <w:bdr w:val="none" w:sz="0" w:space="0" w:color="auto" w:frame="1"/>
+          <w:lang w:eastAsia="hu-HU"/>
+        </w:rPr>
+        <w:t>    </w:t>
+      </w:r>
+      <w:proofErr w:type="spellStart"/>
+      <w:r>
+        <w:rPr>
+          <w:rFonts w:ascii="Consolas" w:eastAsia="Times New Roman" w:hAnsi="Consolas" w:cs="Times New Roman"/>
+          <w:b/>
+          <w:bCs/>
+          <w:color w:val="006699"/>
+          <w:sz w:val="18"/>
+          <w:szCs w:val="18"/>
+          <w:bdr w:val="none" w:sz="0" w:space="0" w:color="auto" w:frame="1"/>
+          <w:lang w:eastAsia="hu-HU"/>
+        </w:rPr>
+        <w:t>return</w:t>
+      </w:r>
+      <w:proofErr w:type="spellEnd"/>
+      <w:r>
+        <w:rPr>
+          <w:rFonts w:ascii="Consolas" w:eastAsia="Times New Roman" w:hAnsi="Consolas" w:cs="Times New Roman"/>
+          <w:color w:val="000000"/>
+          <w:sz w:val="18"/>
+          <w:szCs w:val="18"/>
+          <w:bdr w:val="none" w:sz="0" w:space="0" w:color="auto" w:frame="1"/>
+          <w:lang w:eastAsia="hu-HU"/>
+        </w:rPr>
+        <w:t> </w:t>
+      </w:r>
+      <w:proofErr w:type="spellStart"/>
+      <w:r>
+        <w:rPr>
+          <w:rFonts w:ascii="Consolas" w:eastAsia="Times New Roman" w:hAnsi="Consolas" w:cs="Times New Roman"/>
+          <w:b/>
+          <w:bCs/>
+          <w:color w:val="006699"/>
+          <w:sz w:val="18"/>
+          <w:szCs w:val="18"/>
+          <w:bdr w:val="none" w:sz="0" w:space="0" w:color="auto" w:frame="1"/>
+          <w:lang w:eastAsia="hu-HU"/>
+        </w:rPr>
+        <w:t>this</w:t>
+      </w:r>
+      <w:r>
+        <w:rPr>
+          <w:rFonts w:ascii="Consolas" w:eastAsia="Times New Roman" w:hAnsi="Consolas" w:cs="Times New Roman"/>
+          <w:color w:val="000000"/>
+          <w:sz w:val="18"/>
+          <w:szCs w:val="18"/>
+          <w:bdr w:val="none" w:sz="0" w:space="0" w:color="auto" w:frame="1"/>
+          <w:lang w:eastAsia="hu-HU"/>
+        </w:rPr>
+        <w:t>.http.get</w:t>
+      </w:r>
+      <w:proofErr w:type="spellEnd"/>
+      <w:r>
+        <w:rPr>
+          <w:rFonts w:ascii="Consolas" w:eastAsia="Times New Roman" w:hAnsi="Consolas" w:cs="Times New Roman"/>
+          <w:color w:val="000000"/>
+          <w:sz w:val="18"/>
+          <w:szCs w:val="18"/>
+          <w:bdr w:val="none" w:sz="0" w:space="0" w:color="auto" w:frame="1"/>
+          <w:lang w:eastAsia="hu-HU"/>
+        </w:rPr>
+        <w:t>&lt;</w:t>
+      </w:r>
+      <w:proofErr w:type="spellStart"/>
+      <w:r>
+        <w:rPr>
+          <w:rFonts w:ascii="Consolas" w:eastAsia="Times New Roman" w:hAnsi="Consolas" w:cs="Times New Roman"/>
+          <w:color w:val="000000"/>
+          <w:sz w:val="18"/>
+          <w:szCs w:val="18"/>
+          <w:bdr w:val="none" w:sz="0" w:space="0" w:color="auto" w:frame="1"/>
+          <w:lang w:eastAsia="hu-HU"/>
+        </w:rPr>
+        <w:t>User</w:t>
+      </w:r>
+      <w:proofErr w:type="spellEnd"/>
+      <w:r>
+        <w:rPr>
+          <w:rFonts w:ascii="Consolas" w:eastAsia="Times New Roman" w:hAnsi="Consolas" w:cs="Times New Roman"/>
+          <w:color w:val="000000"/>
+          <w:sz w:val="18"/>
+          <w:szCs w:val="18"/>
+          <w:bdr w:val="none" w:sz="0" w:space="0" w:color="auto" w:frame="1"/>
+          <w:lang w:eastAsia="hu-HU"/>
+        </w:rPr>
+        <w:t>[]&gt;(</w:t>
+      </w:r>
+      <w:r>
+        <w:rPr>
+          <w:rFonts w:ascii="Consolas" w:eastAsia="Times New Roman" w:hAnsi="Consolas" w:cs="Times New Roman"/>
+          <w:color w:val="0000FF"/>
+          <w:sz w:val="18"/>
+          <w:szCs w:val="18"/>
+          <w:bdr w:val="none" w:sz="0" w:space="0" w:color="auto" w:frame="1"/>
+          <w:lang w:eastAsia="hu-HU"/>
+        </w:rPr>
+        <w:t>'/</w:t>
+      </w:r>
+      <w:proofErr w:type="spellStart"/>
+      <w:r>
+        <w:rPr>
+          <w:rFonts w:ascii="Consolas" w:eastAsia="Times New Roman" w:hAnsi="Consolas" w:cs="Times New Roman"/>
+          <w:color w:val="0000FF"/>
+          <w:sz w:val="18"/>
+          <w:szCs w:val="18"/>
+          <w:bdr w:val="none" w:sz="0" w:space="0" w:color="auto" w:frame="1"/>
+          <w:lang w:eastAsia="hu-HU"/>
+        </w:rPr>
+        <w:t>api</w:t>
+      </w:r>
+      <w:proofErr w:type="spellEnd"/>
+      <w:r>
+        <w:rPr>
+          <w:rFonts w:ascii="Consolas" w:eastAsia="Times New Roman" w:hAnsi="Consolas" w:cs="Times New Roman"/>
+          <w:color w:val="0000FF"/>
+          <w:sz w:val="18"/>
+          <w:szCs w:val="18"/>
+          <w:bdr w:val="none" w:sz="0" w:space="0" w:color="auto" w:frame="1"/>
+          <w:lang w:eastAsia="hu-HU"/>
+        </w:rPr>
+        <w:t>/</w:t>
+      </w:r>
+      <w:proofErr w:type="spellStart"/>
+      <w:r>
+        <w:rPr>
+          <w:rFonts w:ascii="Consolas" w:eastAsia="Times New Roman" w:hAnsi="Consolas" w:cs="Times New Roman"/>
+          <w:color w:val="0000FF"/>
+          <w:sz w:val="18"/>
+          <w:szCs w:val="18"/>
+          <w:bdr w:val="none" w:sz="0" w:space="0" w:color="auto" w:frame="1"/>
+          <w:lang w:eastAsia="hu-HU"/>
+        </w:rPr>
+        <w:t>users</w:t>
+      </w:r>
+      <w:proofErr w:type="spellEnd"/>
+      <w:r>
+        <w:rPr>
+          <w:rFonts w:ascii="Consolas" w:eastAsia="Times New Roman" w:hAnsi="Consolas" w:cs="Times New Roman"/>
+          <w:color w:val="0000FF"/>
+          <w:sz w:val="18"/>
+          <w:szCs w:val="18"/>
+          <w:bdr w:val="none" w:sz="0" w:space="0" w:color="auto" w:frame="1"/>
+          <w:lang w:eastAsia="hu-HU"/>
+        </w:rPr>
+        <w:t>'</w:t>
+      </w:r>
+      <w:r>
+        <w:rPr>
+          <w:rFonts w:ascii="Consolas" w:eastAsia="Times New Roman" w:hAnsi="Consolas" w:cs="Times New Roman"/>
+          <w:color w:val="000000"/>
+          <w:sz w:val="18"/>
+          <w:szCs w:val="18"/>
+          <w:bdr w:val="none" w:sz="0" w:space="0" w:color="auto" w:frame="1"/>
+          <w:lang w:eastAsia="hu-HU"/>
+        </w:rPr>
+        <w:t>).</w:t>
+      </w:r>
+      <w:proofErr w:type="spellStart"/>
+      <w:r>
+        <w:rPr>
+          <w:rFonts w:ascii="Consolas" w:eastAsia="Times New Roman" w:hAnsi="Consolas" w:cs="Times New Roman"/>
+          <w:color w:val="000000"/>
+          <w:sz w:val="18"/>
+          <w:szCs w:val="18"/>
+          <w:bdr w:val="none" w:sz="0" w:space="0" w:color="auto" w:frame="1"/>
+          <w:lang w:eastAsia="hu-HU"/>
+        </w:rPr>
+        <w:t>toPromise</w:t>
+      </w:r>
+      <w:proofErr w:type="spellEnd"/>
+      <w:r>
+        <w:rPr>
+          <w:rFonts w:ascii="Consolas" w:eastAsia="Times New Roman" w:hAnsi="Consolas" w:cs="Times New Roman"/>
+          <w:color w:val="000000"/>
+          <w:sz w:val="18"/>
+          <w:szCs w:val="18"/>
+          <w:bdr w:val="none" w:sz="0" w:space="0" w:color="auto" w:frame="1"/>
+          <w:lang w:eastAsia="hu-HU"/>
+        </w:rPr>
+        <w:t>();  </w:t>
+      </w:r>
+    </w:p>
+    <w:p>
+      <w:pPr>
+        <w:numPr>
+          <w:ilvl w:val="0"/>
+          <w:numId w:val="34"/>
+        </w:numPr>
+        <w:pBdr>
+          <w:left w:val="single" w:sz="18" w:space="0" w:color="6CE26C"/>
+        </w:pBdr>
+        <w:shd w:val="clear" w:color="auto" w:fill="FFFFFF"/>
+        <w:spacing w:after="0" w:line="210" w:lineRule="atLeast"/>
+        <w:ind w:left="1395"/>
+        <w:jc w:val="left"/>
+        <w:rPr>
+          <w:rFonts w:ascii="Consolas" w:eastAsia="Times New Roman" w:hAnsi="Consolas" w:cs="Times New Roman"/>
+          <w:color w:val="5C5C5C"/>
+          <w:sz w:val="18"/>
+          <w:szCs w:val="18"/>
+          <w:lang w:eastAsia="hu-HU"/>
+        </w:rPr>
+      </w:pPr>
+      <w:r>
+        <w:rPr>
+          <w:rFonts w:ascii="Consolas" w:eastAsia="Times New Roman" w:hAnsi="Consolas" w:cs="Times New Roman"/>
+          <w:color w:val="000000"/>
+          <w:sz w:val="18"/>
+          <w:szCs w:val="18"/>
+          <w:bdr w:val="none" w:sz="0" w:space="0" w:color="auto" w:frame="1"/>
+          <w:lang w:eastAsia="hu-HU"/>
+        </w:rPr>
+        <w:t>  }  </w:t>
+      </w:r>
+    </w:p>
     <w:p/>
+    <w:p>
+      <w:r>
+        <w:t>A kódból látszik, hogy</w:t>
+      </w:r>
+      <w:r>
+        <w:t xml:space="preserve"> a metódus egy </w:t>
+      </w:r>
+      <w:r>
+        <w:rPr>
+          <w:rStyle w:val="Stlus1Char"/>
+        </w:rPr>
+        <w:t xml:space="preserve">GET </w:t>
+      </w:r>
+      <w:proofErr w:type="spellStart"/>
+      <w:r>
+        <w:rPr>
+          <w:rStyle w:val="Stlus1Char"/>
+        </w:rPr>
+        <w:t>request</w:t>
+      </w:r>
+      <w:r>
+        <w:t>-et</w:t>
+      </w:r>
+      <w:proofErr w:type="spellEnd"/>
+      <w:r>
+        <w:t xml:space="preserve"> küld a megadott útvonalra, és a backendből érkező </w:t>
+      </w:r>
+      <w:proofErr w:type="spellStart"/>
+      <w:r>
+        <w:rPr>
+          <w:rStyle w:val="Stlus1Char"/>
+        </w:rPr>
+        <w:t>response</w:t>
+      </w:r>
+      <w:r>
+        <w:t>-zal</w:t>
+      </w:r>
+      <w:proofErr w:type="spellEnd"/>
+      <w:r>
+        <w:t xml:space="preserve"> tér vissza. A </w:t>
+      </w:r>
+      <w:proofErr w:type="spellStart"/>
+      <w:r>
+        <w:rPr>
+          <w:rStyle w:val="Stlus1Char"/>
+        </w:rPr>
+        <w:t>sevice</w:t>
+      </w:r>
+      <w:proofErr w:type="spellEnd"/>
+      <w:r>
+        <w:t xml:space="preserve"> egy nagy előnye, hogy bármely komponensb</w:t>
+      </w:r>
+      <w:r>
+        <w:t>ől el tudjuk érni</w:t>
+      </w:r>
+      <w:r>
+        <w:t xml:space="preserve">, így például a </w:t>
+      </w:r>
+      <w:proofErr w:type="spellStart"/>
+      <w:r>
+        <w:rPr>
+          <w:rStyle w:val="Stlus1Char"/>
+        </w:rPr>
+        <w:t>user.component</w:t>
+      </w:r>
+      <w:proofErr w:type="spellEnd"/>
+      <w:r>
+        <w:t xml:space="preserve">-ben a lenti egyszerű kóddal tudjuk beállítani a </w:t>
+      </w:r>
+      <w:proofErr w:type="spellStart"/>
+      <w:r>
+        <w:t>users</w:t>
+      </w:r>
+      <w:proofErr w:type="spellEnd"/>
+      <w:r>
+        <w:t xml:space="preserve"> </w:t>
+      </w:r>
+      <w:proofErr w:type="spellStart"/>
+      <w:r>
+        <w:t>property-nek</w:t>
+      </w:r>
+      <w:proofErr w:type="spellEnd"/>
+      <w:r>
+        <w:t xml:space="preserve"> a</w:t>
+      </w:r>
+      <w:r>
+        <w:t xml:space="preserve"> lekérdezés eredményét:</w:t>
+      </w:r>
+    </w:p>
+    <w:p>
+      <w:pPr>
+        <w:numPr>
+          <w:ilvl w:val="0"/>
+          <w:numId w:val="35"/>
+        </w:numPr>
+        <w:pBdr>
+          <w:left w:val="single" w:sz="18" w:space="0" w:color="6CE26C"/>
+        </w:pBdr>
+        <w:shd w:val="clear" w:color="auto" w:fill="FFFFFF"/>
+        <w:spacing w:after="0" w:line="210" w:lineRule="atLeast"/>
+        <w:ind w:left="1395"/>
+        <w:jc w:val="left"/>
+        <w:rPr>
+          <w:rFonts w:ascii="Consolas" w:eastAsia="Times New Roman" w:hAnsi="Consolas" w:cs="Times New Roman"/>
+          <w:color w:val="5C5C5C"/>
+          <w:sz w:val="18"/>
+          <w:szCs w:val="18"/>
+          <w:lang w:eastAsia="hu-HU"/>
+        </w:rPr>
+      </w:pPr>
+      <w:proofErr w:type="spellStart"/>
+      <w:r>
+        <w:rPr>
+          <w:rFonts w:ascii="Consolas" w:eastAsia="Times New Roman" w:hAnsi="Consolas" w:cs="Times New Roman"/>
+          <w:color w:val="000000"/>
+          <w:sz w:val="18"/>
+          <w:szCs w:val="18"/>
+          <w:bdr w:val="none" w:sz="0" w:space="0" w:color="auto" w:frame="1"/>
+          <w:lang w:eastAsia="hu-HU"/>
+        </w:rPr>
+        <w:t>await</w:t>
+      </w:r>
+      <w:proofErr w:type="spellEnd"/>
+      <w:r>
+        <w:rPr>
+          <w:rFonts w:ascii="Consolas" w:eastAsia="Times New Roman" w:hAnsi="Consolas" w:cs="Times New Roman"/>
+          <w:color w:val="000000"/>
+          <w:sz w:val="18"/>
+          <w:szCs w:val="18"/>
+          <w:bdr w:val="none" w:sz="0" w:space="0" w:color="auto" w:frame="1"/>
+          <w:lang w:eastAsia="hu-HU"/>
+        </w:rPr>
+        <w:t> </w:t>
+      </w:r>
+      <w:proofErr w:type="spellStart"/>
+      <w:r>
+        <w:rPr>
+          <w:rFonts w:ascii="Consolas" w:eastAsia="Times New Roman" w:hAnsi="Consolas" w:cs="Times New Roman"/>
+          <w:b/>
+          <w:bCs/>
+          <w:color w:val="006699"/>
+          <w:sz w:val="18"/>
+          <w:szCs w:val="18"/>
+          <w:bdr w:val="none" w:sz="0" w:space="0" w:color="auto" w:frame="1"/>
+          <w:lang w:eastAsia="hu-HU"/>
+        </w:rPr>
+        <w:t>this</w:t>
+      </w:r>
+      <w:r>
+        <w:rPr>
+          <w:rFonts w:ascii="Consolas" w:eastAsia="Times New Roman" w:hAnsi="Consolas" w:cs="Times New Roman"/>
+          <w:color w:val="000000"/>
+          <w:sz w:val="18"/>
+          <w:szCs w:val="18"/>
+          <w:bdr w:val="none" w:sz="0" w:space="0" w:color="auto" w:frame="1"/>
+          <w:lang w:eastAsia="hu-HU"/>
+        </w:rPr>
+        <w:t>.userService.getUsers</w:t>
+      </w:r>
+      <w:proofErr w:type="spellEnd"/>
+      <w:r>
+        <w:rPr>
+          <w:rFonts w:ascii="Consolas" w:eastAsia="Times New Roman" w:hAnsi="Consolas" w:cs="Times New Roman"/>
+          <w:color w:val="000000"/>
+          <w:sz w:val="18"/>
+          <w:szCs w:val="18"/>
+          <w:bdr w:val="none" w:sz="0" w:space="0" w:color="auto" w:frame="1"/>
+          <w:lang w:eastAsia="hu-HU"/>
+        </w:rPr>
+        <w:t>().</w:t>
+      </w:r>
+      <w:proofErr w:type="spellStart"/>
+      <w:r>
+        <w:rPr>
+          <w:rFonts w:ascii="Consolas" w:eastAsia="Times New Roman" w:hAnsi="Consolas" w:cs="Times New Roman"/>
+          <w:color w:val="000000"/>
+          <w:sz w:val="18"/>
+          <w:szCs w:val="18"/>
+          <w:bdr w:val="none" w:sz="0" w:space="0" w:color="auto" w:frame="1"/>
+          <w:lang w:eastAsia="hu-HU"/>
+        </w:rPr>
+        <w:t>then</w:t>
+      </w:r>
+      <w:proofErr w:type="spellEnd"/>
+      <w:r>
+        <w:rPr>
+          <w:rFonts w:ascii="Consolas" w:eastAsia="Times New Roman" w:hAnsi="Consolas" w:cs="Times New Roman"/>
+          <w:color w:val="000000"/>
+          <w:sz w:val="18"/>
+          <w:szCs w:val="18"/>
+          <w:bdr w:val="none" w:sz="0" w:space="0" w:color="auto" w:frame="1"/>
+          <w:lang w:eastAsia="hu-HU"/>
+        </w:rPr>
+        <w:t>((</w:t>
+      </w:r>
+      <w:proofErr w:type="spellStart"/>
+      <w:r>
+        <w:rPr>
+          <w:rFonts w:ascii="Consolas" w:eastAsia="Times New Roman" w:hAnsi="Consolas" w:cs="Times New Roman"/>
+          <w:color w:val="000000"/>
+          <w:sz w:val="18"/>
+          <w:szCs w:val="18"/>
+          <w:bdr w:val="none" w:sz="0" w:space="0" w:color="auto" w:frame="1"/>
+          <w:lang w:eastAsia="hu-HU"/>
+        </w:rPr>
+        <w:t>data</w:t>
+      </w:r>
+      <w:proofErr w:type="spellEnd"/>
+      <w:r>
+        <w:rPr>
+          <w:rFonts w:ascii="Consolas" w:eastAsia="Times New Roman" w:hAnsi="Consolas" w:cs="Times New Roman"/>
+          <w:color w:val="000000"/>
+          <w:sz w:val="18"/>
+          <w:szCs w:val="18"/>
+          <w:bdr w:val="none" w:sz="0" w:space="0" w:color="auto" w:frame="1"/>
+          <w:lang w:eastAsia="hu-HU"/>
+        </w:rPr>
+        <w:t>: </w:t>
+      </w:r>
+      <w:proofErr w:type="spellStart"/>
+      <w:r>
+        <w:rPr>
+          <w:rFonts w:ascii="Consolas" w:eastAsia="Times New Roman" w:hAnsi="Consolas" w:cs="Times New Roman"/>
+          <w:color w:val="000000"/>
+          <w:sz w:val="18"/>
+          <w:szCs w:val="18"/>
+          <w:bdr w:val="none" w:sz="0" w:space="0" w:color="auto" w:frame="1"/>
+          <w:lang w:eastAsia="hu-HU"/>
+        </w:rPr>
+        <w:t>User</w:t>
+      </w:r>
+      <w:proofErr w:type="spellEnd"/>
+      <w:r>
+        <w:rPr>
+          <w:rFonts w:ascii="Consolas" w:eastAsia="Times New Roman" w:hAnsi="Consolas" w:cs="Times New Roman"/>
+          <w:color w:val="000000"/>
+          <w:sz w:val="18"/>
+          <w:szCs w:val="18"/>
+          <w:bdr w:val="none" w:sz="0" w:space="0" w:color="auto" w:frame="1"/>
+          <w:lang w:eastAsia="hu-HU"/>
+        </w:rPr>
+        <w:t>[]) =&gt; {  </w:t>
+      </w:r>
+    </w:p>
+    <w:p>
+      <w:pPr>
+        <w:numPr>
+          <w:ilvl w:val="0"/>
+          <w:numId w:val="35"/>
+        </w:numPr>
+        <w:pBdr>
+          <w:left w:val="single" w:sz="18" w:space="0" w:color="6CE26C"/>
+        </w:pBdr>
+        <w:shd w:val="clear" w:color="auto" w:fill="F8F8F8"/>
+        <w:spacing w:after="0" w:line="210" w:lineRule="atLeast"/>
+        <w:ind w:left="1395"/>
+        <w:jc w:val="left"/>
+        <w:rPr>
+          <w:rFonts w:ascii="Consolas" w:eastAsia="Times New Roman" w:hAnsi="Consolas" w:cs="Times New Roman"/>
+          <w:color w:val="5C5C5C"/>
+          <w:sz w:val="18"/>
+          <w:szCs w:val="18"/>
+          <w:lang w:eastAsia="hu-HU"/>
+        </w:rPr>
+      </w:pPr>
+      <w:r>
+        <w:rPr>
+          <w:rFonts w:ascii="Consolas" w:eastAsia="Times New Roman" w:hAnsi="Consolas" w:cs="Times New Roman"/>
+          <w:color w:val="000000"/>
+          <w:sz w:val="18"/>
+          <w:szCs w:val="18"/>
+          <w:bdr w:val="none" w:sz="0" w:space="0" w:color="auto" w:frame="1"/>
+          <w:lang w:eastAsia="hu-HU"/>
+        </w:rPr>
+        <w:t>      </w:t>
+      </w:r>
+      <w:proofErr w:type="spellStart"/>
+      <w:r>
+        <w:rPr>
+          <w:rFonts w:ascii="Consolas" w:eastAsia="Times New Roman" w:hAnsi="Consolas" w:cs="Times New Roman"/>
+          <w:b/>
+          <w:bCs/>
+          <w:color w:val="006699"/>
+          <w:sz w:val="18"/>
+          <w:szCs w:val="18"/>
+          <w:bdr w:val="none" w:sz="0" w:space="0" w:color="auto" w:frame="1"/>
+          <w:lang w:eastAsia="hu-HU"/>
+        </w:rPr>
+        <w:t>this</w:t>
+      </w:r>
+      <w:r>
+        <w:rPr>
+          <w:rFonts w:ascii="Consolas" w:eastAsia="Times New Roman" w:hAnsi="Consolas" w:cs="Times New Roman"/>
+          <w:color w:val="000000"/>
+          <w:sz w:val="18"/>
+          <w:szCs w:val="18"/>
+          <w:bdr w:val="none" w:sz="0" w:space="0" w:color="auto" w:frame="1"/>
+          <w:lang w:eastAsia="hu-HU"/>
+        </w:rPr>
+        <w:t>.users</w:t>
+      </w:r>
+      <w:proofErr w:type="spellEnd"/>
+      <w:r>
+        <w:rPr>
+          <w:rFonts w:ascii="Consolas" w:eastAsia="Times New Roman" w:hAnsi="Consolas" w:cs="Times New Roman"/>
+          <w:color w:val="000000"/>
+          <w:sz w:val="18"/>
+          <w:szCs w:val="18"/>
+          <w:bdr w:val="none" w:sz="0" w:space="0" w:color="auto" w:frame="1"/>
+          <w:lang w:eastAsia="hu-HU"/>
+        </w:rPr>
+        <w:t> = </w:t>
+      </w:r>
+      <w:proofErr w:type="spellStart"/>
+      <w:r>
+        <w:rPr>
+          <w:rFonts w:ascii="Consolas" w:eastAsia="Times New Roman" w:hAnsi="Consolas" w:cs="Times New Roman"/>
+          <w:color w:val="000000"/>
+          <w:sz w:val="18"/>
+          <w:szCs w:val="18"/>
+          <w:bdr w:val="none" w:sz="0" w:space="0" w:color="auto" w:frame="1"/>
+          <w:lang w:eastAsia="hu-HU"/>
+        </w:rPr>
+        <w:t>data</w:t>
+      </w:r>
+      <w:proofErr w:type="spellEnd"/>
+      <w:r>
+        <w:rPr>
+          <w:rFonts w:ascii="Consolas" w:eastAsia="Times New Roman" w:hAnsi="Consolas" w:cs="Times New Roman"/>
+          <w:color w:val="000000"/>
+          <w:sz w:val="18"/>
+          <w:szCs w:val="18"/>
+          <w:bdr w:val="none" w:sz="0" w:space="0" w:color="auto" w:frame="1"/>
+          <w:lang w:eastAsia="hu-HU"/>
+        </w:rPr>
+        <w:t>;  </w:t>
+      </w:r>
+    </w:p>
+    <w:p>
+      <w:pPr>
+        <w:numPr>
+          <w:ilvl w:val="0"/>
+          <w:numId w:val="35"/>
+        </w:numPr>
+        <w:pBdr>
+          <w:left w:val="single" w:sz="18" w:space="0" w:color="6CE26C"/>
+        </w:pBdr>
+        <w:shd w:val="clear" w:color="auto" w:fill="FFFFFF"/>
+        <w:spacing w:after="0" w:line="210" w:lineRule="atLeast"/>
+        <w:ind w:left="1395"/>
+        <w:jc w:val="left"/>
+        <w:rPr>
+          <w:rFonts w:ascii="Consolas" w:eastAsia="Times New Roman" w:hAnsi="Consolas" w:cs="Times New Roman"/>
+          <w:color w:val="5C5C5C"/>
+          <w:sz w:val="18"/>
+          <w:szCs w:val="18"/>
+          <w:lang w:eastAsia="hu-HU"/>
+        </w:rPr>
+      </w:pPr>
+      <w:r>
+        <w:rPr>
+          <w:rFonts w:ascii="Consolas" w:eastAsia="Times New Roman" w:hAnsi="Consolas" w:cs="Times New Roman"/>
+          <w:color w:val="000000"/>
+          <w:sz w:val="18"/>
+          <w:szCs w:val="18"/>
+          <w:bdr w:val="none" w:sz="0" w:space="0" w:color="auto" w:frame="1"/>
+          <w:lang w:eastAsia="hu-HU"/>
+        </w:rPr>
+        <w:t>   });  </w:t>
+      </w:r>
+    </w:p>
+    <w:p/>
+    <w:p>
+      <w:r>
+        <w:t xml:space="preserve">A </w:t>
+      </w:r>
+    </w:p>
     <w:p>
       <w:pPr>
         <w:pStyle w:val="Cmsor2"/>
@@ -19432,88 +20859,68 @@
         <w:t>app-</w:t>
       </w:r>
       <w:proofErr w:type="spellStart"/>
-      <w:proofErr w:type="gramStart"/>
       <w:r>
         <w:rPr>
           <w:rFonts w:ascii="Courier New" w:hAnsi="Courier New" w:cs="Courier New"/>
           <w:i/>
           <w:iCs/>
         </w:rPr>
-        <w:t>routing.module</w:t>
-      </w:r>
-      <w:proofErr w:type="gramEnd"/>
+        <w:t>routing.module.ts</w:t>
+      </w:r>
+      <w:proofErr w:type="spellEnd"/>
+      <w:r>
+        <w:t xml:space="preserve">-be beállított </w:t>
+      </w:r>
+      <w:proofErr w:type="spellStart"/>
       <w:r>
         <w:rPr>
           <w:rFonts w:ascii="Courier New" w:hAnsi="Courier New" w:cs="Courier New"/>
           <w:i/>
           <w:iCs/>
         </w:rPr>
-        <w:t>.ts</w:t>
-      </w:r>
-      <w:proofErr w:type="spellEnd"/>
-      <w:r>
-        <w:t xml:space="preserve">-be beállított </w:t>
-      </w:r>
-      <w:proofErr w:type="spellStart"/>
+        <w:t>data</w:t>
+      </w:r>
+      <w:proofErr w:type="spellEnd"/>
       <w:r>
         <w:rPr>
           <w:rFonts w:ascii="Courier New" w:hAnsi="Courier New" w:cs="Courier New"/>
           <w:i/>
           <w:iCs/>
         </w:rPr>
-        <w:t>data</w:t>
-      </w:r>
-      <w:proofErr w:type="spellEnd"/>
+        <w:t xml:space="preserve"> </w:t>
+      </w:r>
+      <w:proofErr w:type="spellStart"/>
       <w:r>
         <w:rPr>
           <w:rFonts w:ascii="Courier New" w:hAnsi="Courier New" w:cs="Courier New"/>
           <w:i/>
           <w:iCs/>
         </w:rPr>
-        <w:t xml:space="preserve"> </w:t>
-      </w:r>
-      <w:proofErr w:type="spellStart"/>
+        <w:t>property</w:t>
+      </w:r>
+      <w:proofErr w:type="spellEnd"/>
+      <w:r>
+        <w:t xml:space="preserve">-ben lévő szerepkörrel. </w:t>
+      </w:r>
+      <w:r>
+        <w:t xml:space="preserve">A lenti kódrészlet mutatja, hogy az </w:t>
+      </w:r>
       <w:r>
         <w:rPr>
           <w:rFonts w:ascii="Courier New" w:hAnsi="Courier New" w:cs="Courier New"/>
           <w:i/>
           <w:iCs/>
         </w:rPr>
-        <w:t>property</w:t>
-      </w:r>
-      <w:proofErr w:type="spellEnd"/>
-      <w:r>
-        <w:t xml:space="preserve">-ben lévő szerepkörrel. </w:t>
-      </w:r>
-      <w:r>
-        <w:t xml:space="preserve">A lenti kódrészlet mutatja, hogy az </w:t>
-      </w:r>
+        <w:t>app-</w:t>
+      </w:r>
+      <w:proofErr w:type="spellStart"/>
       <w:r>
         <w:rPr>
           <w:rFonts w:ascii="Courier New" w:hAnsi="Courier New" w:cs="Courier New"/>
           <w:i/>
           <w:iCs/>
         </w:rPr>
-        <w:t>app-</w:t>
-      </w:r>
-      <w:proofErr w:type="spellStart"/>
-      <w:proofErr w:type="gramStart"/>
-      <w:r>
-        <w:rPr>
-          <w:rFonts w:ascii="Courier New" w:hAnsi="Courier New" w:cs="Courier New"/>
-          <w:i/>
-          <w:iCs/>
-        </w:rPr>
-        <w:t>routing.module</w:t>
-      </w:r>
-      <w:proofErr w:type="gramEnd"/>
-      <w:r>
-        <w:rPr>
-          <w:rFonts w:ascii="Courier New" w:hAnsi="Courier New" w:cs="Courier New"/>
-          <w:i/>
-          <w:iCs/>
-        </w:rPr>
-        <w:t>.ts</w:t>
+        <w:t>routing.module.ts</w:t>
       </w:r>
       <w:proofErr w:type="spellEnd"/>
       <w:r>
@@ -19572,7 +20979,6 @@
           <w:lang w:eastAsia="hu-HU"/>
         </w:rPr>
       </w:pPr>
-      <w:proofErr w:type="gramStart"/>
       <w:r>
         <w:rPr>
           <w:rFonts w:ascii="Consolas" w:eastAsia="Times New Roman" w:hAnsi="Consolas" w:cs="Times New Roman"/>
@@ -19597,7 +21003,6 @@
         <w:t>path</w:t>
       </w:r>
       <w:proofErr w:type="spellEnd"/>
-      <w:proofErr w:type="gramEnd"/>
       <w:r>
         <w:rPr>
           <w:rFonts w:ascii="Consolas" w:eastAsia="Times New Roman" w:hAnsi="Consolas" w:cs="Times New Roman"/>
@@ -19818,7 +21223,6 @@
         </w:rPr>
       </w:pPr>
       <w:proofErr w:type="spellStart"/>
-      <w:proofErr w:type="gramStart"/>
       <w:r>
         <w:rPr>
           <w:rFonts w:ascii="Consolas" w:eastAsia="Times New Roman" w:hAnsi="Consolas" w:cs="Times New Roman"/>
@@ -19843,7 +21247,6 @@
         <w:t>:{</w:t>
       </w:r>
       <w:proofErr w:type="spellStart"/>
-      <w:proofErr w:type="gramEnd"/>
       <w:r>
         <w:rPr>
           <w:rFonts w:ascii="Consolas" w:eastAsia="Times New Roman" w:hAnsi="Consolas" w:cs="Times New Roman"/>
@@ -21073,7 +22476,6 @@
         <w:t xml:space="preserve">-n végigmegy, és egy </w:t>
       </w:r>
       <w:proofErr w:type="spellStart"/>
-      <w:proofErr w:type="gramStart"/>
       <w:r>
         <w:rPr>
           <w:rFonts w:ascii="Courier New" w:hAnsi="Courier New" w:cs="Courier New"/>
@@ -21089,16 +22491,7 @@
           <w:i/>
           <w:iCs/>
         </w:rPr>
-        <w:t>(</w:t>
-      </w:r>
-      <w:proofErr w:type="gramEnd"/>
-      <w:r>
-        <w:rPr>
-          <w:rFonts w:ascii="Courier New" w:hAnsi="Courier New" w:cs="Courier New"/>
-          <w:i/>
-          <w:iCs/>
-        </w:rPr>
-        <w:t>)</w:t>
+        <w:t>()</w:t>
       </w:r>
       <w:r>
         <w:t xml:space="preserve"> nevű metódus segítségével megállapítja, hogy az aktuális szerepkör benne van e a felhasználó </w:t>
@@ -21360,31 +22753,7 @@
           <w:bdr w:val="none" w:sz="0" w:space="0" w:color="auto" w:frame="1"/>
           <w:lang w:eastAsia="hu-HU"/>
         </w:rPr>
-        <w:t>"</w:t>
-      </w:r>
-      <w:proofErr w:type="gramStart"/>
-      <w:r>
-        <w:rPr>
-          <w:rFonts w:ascii="Consolas" w:eastAsia="Times New Roman" w:hAnsi="Consolas" w:cs="Times New Roman"/>
-          <w:color w:val="0000FF"/>
-          <w:sz w:val="18"/>
-          <w:szCs w:val="18"/>
-          <w:bdr w:val="none" w:sz="0" w:space="0" w:color="auto" w:frame="1"/>
-          <w:lang w:eastAsia="hu-HU"/>
-        </w:rPr>
-        <w:t>checkRoles(</w:t>
-      </w:r>
-      <w:proofErr w:type="gramEnd"/>
-      <w:r>
-        <w:rPr>
-          <w:rFonts w:ascii="Consolas" w:eastAsia="Times New Roman" w:hAnsi="Consolas" w:cs="Times New Roman"/>
-          <w:color w:val="0000FF"/>
-          <w:sz w:val="18"/>
-          <w:szCs w:val="18"/>
-          <w:bdr w:val="none" w:sz="0" w:space="0" w:color="auto" w:frame="1"/>
-          <w:lang w:eastAsia="hu-HU"/>
-        </w:rPr>
-        <w:t>user.id, role.id); else norole"</w:t>
+        <w:t>"checkRoles(user.id, role.id); else norole"</w:t>
       </w:r>
       <w:r>
         <w:rPr>
@@ -21468,7 +22837,6 @@
         <w:t>"my-2 </w:t>
       </w:r>
       <w:proofErr w:type="spellStart"/>
-      <w:proofErr w:type="gramStart"/>
       <w:r>
         <w:rPr>
           <w:rFonts w:ascii="Consolas" w:eastAsia="Times New Roman" w:hAnsi="Consolas" w:cs="Times New Roman"/>
@@ -21481,7 +22849,6 @@
         <w:t>btn</w:t>
       </w:r>
       <w:proofErr w:type="spellEnd"/>
-      <w:proofErr w:type="gramEnd"/>
       <w:r>
         <w:rPr>
           <w:rFonts w:ascii="Consolas" w:eastAsia="Times New Roman" w:hAnsi="Consolas" w:cs="Times New Roman"/>
@@ -21645,7 +23012,6 @@
         <w:t>"</w:t>
       </w:r>
       <w:proofErr w:type="spellStart"/>
-      <w:proofErr w:type="gramStart"/>
       <w:r>
         <w:rPr>
           <w:rFonts w:ascii="Consolas" w:eastAsia="Times New Roman" w:hAnsi="Consolas" w:cs="Times New Roman"/>
@@ -21667,19 +23033,7 @@
           <w:bdr w:val="none" w:sz="0" w:space="0" w:color="auto" w:frame="1"/>
           <w:lang w:eastAsia="hu-HU"/>
         </w:rPr>
-        <w:t>(</w:t>
-      </w:r>
-      <w:proofErr w:type="gramEnd"/>
-      <w:r>
-        <w:rPr>
-          <w:rFonts w:ascii="Consolas" w:eastAsia="Times New Roman" w:hAnsi="Consolas" w:cs="Times New Roman"/>
-          <w:color w:val="0000FF"/>
-          <w:sz w:val="18"/>
-          <w:szCs w:val="18"/>
-          <w:bdr w:val="none" w:sz="0" w:space="0" w:color="auto" w:frame="1"/>
-          <w:lang w:eastAsia="hu-HU"/>
-        </w:rPr>
-        <w:t>user.id, role.id)"</w:t>
+        <w:t>(user.id, role.id)"</w:t>
       </w:r>
       <w:r>
         <w:rPr>
@@ -21769,31 +23123,7 @@
           <w:bdr w:val="none" w:sz="0" w:space="0" w:color="auto" w:frame="1"/>
           <w:lang w:eastAsia="hu-HU"/>
         </w:rPr>
-        <w:t>&gt;&lt;/i&gt; {{</w:t>
-      </w:r>
-      <w:proofErr w:type="gramStart"/>
-      <w:r>
-        <w:rPr>
-          <w:rFonts w:ascii="Consolas" w:eastAsia="Times New Roman" w:hAnsi="Consolas" w:cs="Times New Roman"/>
-          <w:color w:val="000000"/>
-          <w:sz w:val="18"/>
-          <w:szCs w:val="18"/>
-          <w:bdr w:val="none" w:sz="0" w:space="0" w:color="auto" w:frame="1"/>
-          <w:lang w:eastAsia="hu-HU"/>
-        </w:rPr>
-        <w:t>role.role</w:t>
-      </w:r>
-      <w:proofErr w:type="gramEnd"/>
-      <w:r>
-        <w:rPr>
-          <w:rFonts w:ascii="Consolas" w:eastAsia="Times New Roman" w:hAnsi="Consolas" w:cs="Times New Roman"/>
-          <w:color w:val="000000"/>
-          <w:sz w:val="18"/>
-          <w:szCs w:val="18"/>
-          <w:bdr w:val="none" w:sz="0" w:space="0" w:color="auto" w:frame="1"/>
-          <w:lang w:eastAsia="hu-HU"/>
-        </w:rPr>
-        <w:t>}}  </w:t>
+        <w:t>&gt;&lt;/i&gt; {{role.role}}  </w:t>
       </w:r>
     </w:p>
     <w:p>
@@ -21975,31 +23305,7 @@
           <w:bdr w:val="none" w:sz="0" w:space="0" w:color="auto" w:frame="1"/>
           <w:lang w:eastAsia="hu-HU"/>
         </w:rPr>
-        <w:t>"my-2 </w:t>
-      </w:r>
-      <w:proofErr w:type="gramStart"/>
-      <w:r>
-        <w:rPr>
-          <w:rFonts w:ascii="Consolas" w:eastAsia="Times New Roman" w:hAnsi="Consolas" w:cs="Times New Roman"/>
-          <w:color w:val="0000FF"/>
-          <w:sz w:val="18"/>
-          <w:szCs w:val="18"/>
-          <w:bdr w:val="none" w:sz="0" w:space="0" w:color="auto" w:frame="1"/>
-          <w:lang w:eastAsia="hu-HU"/>
-        </w:rPr>
-        <w:t>btn</w:t>
-      </w:r>
-      <w:proofErr w:type="gramEnd"/>
-      <w:r>
-        <w:rPr>
-          <w:rFonts w:ascii="Consolas" w:eastAsia="Times New Roman" w:hAnsi="Consolas" w:cs="Times New Roman"/>
-          <w:color w:val="0000FF"/>
-          <w:sz w:val="18"/>
-          <w:szCs w:val="18"/>
-          <w:bdr w:val="none" w:sz="0" w:space="0" w:color="auto" w:frame="1"/>
-          <w:lang w:eastAsia="hu-HU"/>
-        </w:rPr>
-        <w:t> btn-primary btn-block small"</w:t>
+        <w:t>"my-2 btn btn-primary btn-block small"</w:t>
       </w:r>
       <w:r>
         <w:rPr>
@@ -22081,7 +23387,6 @@
         <w:t>"</w:t>
       </w:r>
       <w:proofErr w:type="spellStart"/>
-      <w:proofErr w:type="gramStart"/>
       <w:r>
         <w:rPr>
           <w:rFonts w:ascii="Consolas" w:eastAsia="Times New Roman" w:hAnsi="Consolas" w:cs="Times New Roman"/>
@@ -22103,19 +23408,7 @@
           <w:bdr w:val="none" w:sz="0" w:space="0" w:color="auto" w:frame="1"/>
           <w:lang w:eastAsia="hu-HU"/>
         </w:rPr>
-        <w:t>(</w:t>
-      </w:r>
-      <w:proofErr w:type="gramEnd"/>
-      <w:r>
-        <w:rPr>
-          <w:rFonts w:ascii="Consolas" w:eastAsia="Times New Roman" w:hAnsi="Consolas" w:cs="Times New Roman"/>
-          <w:color w:val="0000FF"/>
-          <w:sz w:val="18"/>
-          <w:szCs w:val="18"/>
-          <w:bdr w:val="none" w:sz="0" w:space="0" w:color="auto" w:frame="1"/>
-          <w:lang w:eastAsia="hu-HU"/>
-        </w:rPr>
-        <w:t>user.id, role.id)"</w:t>
+        <w:t>(user.id, role.id)"</w:t>
       </w:r>
       <w:r>
         <w:rPr>
@@ -22205,31 +23498,7 @@
           <w:bdr w:val="none" w:sz="0" w:space="0" w:color="auto" w:frame="1"/>
           <w:lang w:eastAsia="hu-HU"/>
         </w:rPr>
-        <w:t>&gt;&lt;/i&gt; {{</w:t>
-      </w:r>
-      <w:proofErr w:type="gramStart"/>
-      <w:r>
-        <w:rPr>
-          <w:rFonts w:ascii="Consolas" w:eastAsia="Times New Roman" w:hAnsi="Consolas" w:cs="Times New Roman"/>
-          <w:color w:val="000000"/>
-          <w:sz w:val="18"/>
-          <w:szCs w:val="18"/>
-          <w:bdr w:val="none" w:sz="0" w:space="0" w:color="auto" w:frame="1"/>
-          <w:lang w:eastAsia="hu-HU"/>
-        </w:rPr>
-        <w:t>role.role</w:t>
-      </w:r>
-      <w:proofErr w:type="gramEnd"/>
-      <w:r>
-        <w:rPr>
-          <w:rFonts w:ascii="Consolas" w:eastAsia="Times New Roman" w:hAnsi="Consolas" w:cs="Times New Roman"/>
-          <w:color w:val="000000"/>
-          <w:sz w:val="18"/>
-          <w:szCs w:val="18"/>
-          <w:bdr w:val="none" w:sz="0" w:space="0" w:color="auto" w:frame="1"/>
-          <w:lang w:eastAsia="hu-HU"/>
-        </w:rPr>
-        <w:t>}}  </w:t>
+        <w:t>&gt;&lt;/i&gt; {{role.role}}  </w:t>
       </w:r>
     </w:p>
     <w:p>
@@ -22426,7 +23695,6 @@
         </w:rPr>
       </w:pPr>
       <w:proofErr w:type="spellStart"/>
-      <w:proofErr w:type="gramStart"/>
       <w:r>
         <w:rPr>
           <w:rFonts w:ascii="Consolas" w:eastAsia="Times New Roman" w:hAnsi="Consolas" w:cs="Times New Roman"/>
@@ -22451,7 +23719,6 @@
         <w:t>(</w:t>
       </w:r>
       <w:proofErr w:type="spellStart"/>
-      <w:proofErr w:type="gramEnd"/>
       <w:r>
         <w:rPr>
           <w:rFonts w:ascii="Consolas" w:eastAsia="Times New Roman" w:hAnsi="Consolas" w:cs="Times New Roman"/>
@@ -22533,7 +23800,6 @@
         <w:t>   </w:t>
       </w:r>
       <w:proofErr w:type="spellStart"/>
-      <w:proofErr w:type="gramStart"/>
       <w:r>
         <w:rPr>
           <w:rFonts w:ascii="Consolas" w:eastAsia="Times New Roman" w:hAnsi="Consolas" w:cs="Times New Roman"/>
@@ -22559,7 +23825,6 @@
         <w:t>.currentUser</w:t>
       </w:r>
       <w:proofErr w:type="spellEnd"/>
-      <w:proofErr w:type="gramEnd"/>
       <w:r>
         <w:rPr>
           <w:rFonts w:ascii="Consolas" w:eastAsia="Times New Roman" w:hAnsi="Consolas" w:cs="Times New Roman"/>
@@ -22690,7 +23955,6 @@
         <w:t> &amp;&amp; </w:t>
       </w:r>
       <w:proofErr w:type="spellStart"/>
-      <w:proofErr w:type="gramStart"/>
       <w:r>
         <w:rPr>
           <w:rFonts w:ascii="Consolas" w:eastAsia="Times New Roman" w:hAnsi="Consolas" w:cs="Times New Roman"/>
@@ -22700,19 +23964,7 @@
           <w:bdr w:val="none" w:sz="0" w:space="0" w:color="auto" w:frame="1"/>
           <w:lang w:eastAsia="hu-HU"/>
         </w:rPr>
-        <w:t>user.roles</w:t>
-      </w:r>
-      <w:proofErr w:type="gramEnd"/>
-      <w:r>
-        <w:rPr>
-          <w:rFonts w:ascii="Consolas" w:eastAsia="Times New Roman" w:hAnsi="Consolas" w:cs="Times New Roman"/>
-          <w:color w:val="000000"/>
-          <w:sz w:val="18"/>
-          <w:szCs w:val="18"/>
-          <w:bdr w:val="none" w:sz="0" w:space="0" w:color="auto" w:frame="1"/>
-          <w:lang w:eastAsia="hu-HU"/>
-        </w:rPr>
-        <w:t>.some</w:t>
+        <w:t>user.roles.some</w:t>
       </w:r>
       <w:proofErr w:type="spellEnd"/>
       <w:r>
@@ -22900,7 +24152,6 @@
         <w:t> (</w:t>
       </w:r>
       <w:proofErr w:type="spellStart"/>
-      <w:proofErr w:type="gramStart"/>
       <w:r>
         <w:rPr>
           <w:rFonts w:ascii="Consolas" w:eastAsia="Times New Roman" w:hAnsi="Consolas" w:cs="Times New Roman"/>
@@ -22926,7 +24177,6 @@
         <w:t>.currentUser.length</w:t>
       </w:r>
       <w:proofErr w:type="spellEnd"/>
-      <w:proofErr w:type="gramEnd"/>
       <w:r>
         <w:rPr>
           <w:rFonts w:ascii="Consolas" w:eastAsia="Times New Roman" w:hAnsi="Consolas" w:cs="Times New Roman"/>
@@ -23090,7 +24340,6 @@
         <w:t>      </w:t>
       </w:r>
       <w:proofErr w:type="spellStart"/>
-      <w:proofErr w:type="gramStart"/>
       <w:r>
         <w:rPr>
           <w:rFonts w:ascii="Consolas" w:eastAsia="Times New Roman" w:hAnsi="Consolas" w:cs="Times New Roman"/>
@@ -23114,19 +24363,7 @@
           <w:bdr w:val="none" w:sz="0" w:space="0" w:color="auto" w:frame="1"/>
           <w:lang w:eastAsia="hu-HU"/>
         </w:rPr>
-        <w:t>{</w:t>
-      </w:r>
-      <w:proofErr w:type="gramEnd"/>
-      <w:r>
-        <w:rPr>
-          <w:rFonts w:ascii="Consolas" w:eastAsia="Times New Roman" w:hAnsi="Consolas" w:cs="Times New Roman"/>
-          <w:color w:val="000000"/>
-          <w:sz w:val="18"/>
-          <w:szCs w:val="18"/>
-          <w:bdr w:val="none" w:sz="0" w:space="0" w:color="auto" w:frame="1"/>
-          <w:lang w:eastAsia="hu-HU"/>
-        </w:rPr>
-        <w:t>  </w:t>
+        <w:t>{  </w:t>
       </w:r>
     </w:p>
     <w:p>
@@ -24020,7 +25257,6 @@
         <w:t> </w:t>
       </w:r>
       <w:proofErr w:type="spellStart"/>
-      <w:proofErr w:type="gramStart"/>
       <w:r>
         <w:rPr>
           <w:rFonts w:ascii="Consolas" w:eastAsia="Times New Roman" w:hAnsi="Consolas" w:cs="Times New Roman"/>
@@ -24046,7 +25282,6 @@
         <w:t>.userService</w:t>
       </w:r>
       <w:proofErr w:type="spellEnd"/>
-      <w:proofErr w:type="gramEnd"/>
       <w:r>
         <w:rPr>
           <w:rFonts w:ascii="Consolas" w:eastAsia="Times New Roman" w:hAnsi="Consolas" w:cs="Times New Roman"/>
@@ -24089,9 +25324,9 @@
           <w:bdr w:val="none" w:sz="0" w:space="0" w:color="auto" w:frame="1"/>
           <w:lang w:eastAsia="hu-HU"/>
         </w:rPr>
-        <w:t>      </w:t>
-      </w:r>
-      <w:proofErr w:type="gramStart"/>
+        <w:t>      .</w:t>
+      </w:r>
+      <w:proofErr w:type="spellStart"/>
       <w:r>
         <w:rPr>
           <w:rFonts w:ascii="Consolas" w:eastAsia="Times New Roman" w:hAnsi="Consolas" w:cs="Times New Roman"/>
@@ -24101,22 +25336,9 @@
           <w:bdr w:val="none" w:sz="0" w:space="0" w:color="auto" w:frame="1"/>
           <w:lang w:eastAsia="hu-HU"/>
         </w:rPr>
-        <w:t>.</w:t>
-      </w:r>
-      <w:proofErr w:type="spellStart"/>
-      <w:r>
-        <w:rPr>
-          <w:rFonts w:ascii="Consolas" w:eastAsia="Times New Roman" w:hAnsi="Consolas" w:cs="Times New Roman"/>
-          <w:color w:val="000000"/>
-          <w:sz w:val="18"/>
-          <w:szCs w:val="18"/>
-          <w:bdr w:val="none" w:sz="0" w:space="0" w:color="auto" w:frame="1"/>
-          <w:lang w:eastAsia="hu-HU"/>
-        </w:rPr>
         <w:t>getWineReviews</w:t>
       </w:r>
       <w:proofErr w:type="spellEnd"/>
-      <w:proofErr w:type="gramEnd"/>
       <w:r>
         <w:rPr>
           <w:rFonts w:ascii="Consolas" w:eastAsia="Times New Roman" w:hAnsi="Consolas" w:cs="Times New Roman"/>
@@ -24183,9 +25405,9 @@
           <w:bdr w:val="none" w:sz="0" w:space="0" w:color="auto" w:frame="1"/>
           <w:lang w:eastAsia="hu-HU"/>
         </w:rPr>
-        <w:t>      </w:t>
-      </w:r>
-      <w:proofErr w:type="gramStart"/>
+        <w:t>      .</w:t>
+      </w:r>
+      <w:proofErr w:type="spellStart"/>
       <w:r>
         <w:rPr>
           <w:rFonts w:ascii="Consolas" w:eastAsia="Times New Roman" w:hAnsi="Consolas" w:cs="Times New Roman"/>
@@ -24195,22 +25417,9 @@
           <w:bdr w:val="none" w:sz="0" w:space="0" w:color="auto" w:frame="1"/>
           <w:lang w:eastAsia="hu-HU"/>
         </w:rPr>
-        <w:t>.</w:t>
-      </w:r>
-      <w:proofErr w:type="spellStart"/>
-      <w:r>
-        <w:rPr>
-          <w:rFonts w:ascii="Consolas" w:eastAsia="Times New Roman" w:hAnsi="Consolas" w:cs="Times New Roman"/>
-          <w:color w:val="000000"/>
-          <w:sz w:val="18"/>
-          <w:szCs w:val="18"/>
-          <w:bdr w:val="none" w:sz="0" w:space="0" w:color="auto" w:frame="1"/>
-          <w:lang w:eastAsia="hu-HU"/>
-        </w:rPr>
         <w:t>then</w:t>
       </w:r>
       <w:proofErr w:type="spellEnd"/>
-      <w:proofErr w:type="gramEnd"/>
       <w:r>
         <w:rPr>
           <w:rFonts w:ascii="Consolas" w:eastAsia="Times New Roman" w:hAnsi="Consolas" w:cs="Times New Roman"/>
@@ -24304,7 +25513,6 @@
         <w:t>        </w:t>
       </w:r>
       <w:proofErr w:type="spellStart"/>
-      <w:proofErr w:type="gramStart"/>
       <w:r>
         <w:rPr>
           <w:rFonts w:ascii="Consolas" w:eastAsia="Times New Roman" w:hAnsi="Consolas" w:cs="Times New Roman"/>
@@ -24330,7 +25538,6 @@
         <w:t>.reviews</w:t>
       </w:r>
       <w:proofErr w:type="spellEnd"/>
-      <w:proofErr w:type="gramEnd"/>
       <w:r>
         <w:rPr>
           <w:rFonts w:ascii="Consolas" w:eastAsia="Times New Roman" w:hAnsi="Consolas" w:cs="Times New Roman"/>
@@ -24826,7 +26033,6 @@
         <w:t> </w:t>
       </w:r>
       <w:proofErr w:type="spellStart"/>
-      <w:proofErr w:type="gramStart"/>
       <w:r>
         <w:rPr>
           <w:rFonts w:ascii="Consolas" w:eastAsia="Times New Roman" w:hAnsi="Consolas" w:cs="Times New Roman"/>
@@ -24852,7 +26058,6 @@
         <w:t>.repository</w:t>
       </w:r>
       <w:proofErr w:type="spellEnd"/>
-      <w:proofErr w:type="gramEnd"/>
       <w:r>
         <w:rPr>
           <w:rFonts w:ascii="Consolas" w:eastAsia="Times New Roman" w:hAnsi="Consolas" w:cs="Times New Roman"/>
@@ -24895,9 +26100,9 @@
           <w:bdr w:val="none" w:sz="0" w:space="0" w:color="auto" w:frame="1"/>
           <w:lang w:eastAsia="hu-HU"/>
         </w:rPr>
-        <w:t>             </w:t>
-      </w:r>
-      <w:proofErr w:type="gramStart"/>
+        <w:t>             .</w:t>
+      </w:r>
+      <w:proofErr w:type="spellStart"/>
       <w:r>
         <w:rPr>
           <w:rFonts w:ascii="Consolas" w:eastAsia="Times New Roman" w:hAnsi="Consolas" w:cs="Times New Roman"/>
@@ -24907,22 +26112,9 @@
           <w:bdr w:val="none" w:sz="0" w:space="0" w:color="auto" w:frame="1"/>
           <w:lang w:eastAsia="hu-HU"/>
         </w:rPr>
-        <w:t>.</w:t>
-      </w:r>
-      <w:proofErr w:type="spellStart"/>
-      <w:r>
-        <w:rPr>
-          <w:rFonts w:ascii="Consolas" w:eastAsia="Times New Roman" w:hAnsi="Consolas" w:cs="Times New Roman"/>
-          <w:color w:val="000000"/>
-          <w:sz w:val="18"/>
-          <w:szCs w:val="18"/>
-          <w:bdr w:val="none" w:sz="0" w:space="0" w:color="auto" w:frame="1"/>
-          <w:lang w:eastAsia="hu-HU"/>
-        </w:rPr>
         <w:t>findOne</w:t>
       </w:r>
       <w:proofErr w:type="spellEnd"/>
-      <w:proofErr w:type="gramEnd"/>
       <w:r>
         <w:rPr>
           <w:rFonts w:ascii="Consolas" w:eastAsia="Times New Roman" w:hAnsi="Consolas" w:cs="Times New Roman"/>
@@ -25049,7 +26241,6 @@
         <w:t>                </w:t>
       </w:r>
       <w:proofErr w:type="spellStart"/>
-      <w:proofErr w:type="gramStart"/>
       <w:r>
         <w:rPr>
           <w:rFonts w:ascii="Consolas" w:eastAsia="Times New Roman" w:hAnsi="Consolas" w:cs="Times New Roman"/>
@@ -25075,7 +26266,6 @@
         <w:t>true</w:t>
       </w:r>
       <w:proofErr w:type="spellEnd"/>
-      <w:proofErr w:type="gramEnd"/>
       <w:r>
         <w:rPr>
           <w:rFonts w:ascii="Consolas" w:eastAsia="Times New Roman" w:hAnsi="Consolas" w:cs="Times New Roman"/>
@@ -25590,7 +26780,6 @@
           <w:lang w:eastAsia="hu-HU"/>
         </w:rPr>
       </w:pPr>
-      <w:proofErr w:type="gramStart"/>
       <w:r>
         <w:rPr>
           <w:rFonts w:ascii="Consolas" w:eastAsia="Times New Roman" w:hAnsi="Consolas" w:cs="Times New Roman"/>
@@ -25616,7 +26805,6 @@
         <w:t>card</w:t>
       </w:r>
       <w:proofErr w:type="spellEnd"/>
-      <w:proofErr w:type="gramEnd"/>
       <w:r>
         <w:rPr>
           <w:rFonts w:ascii="Consolas" w:eastAsia="Times New Roman" w:hAnsi="Consolas" w:cs="Times New Roman"/>
@@ -25808,7 +26996,6 @@
           <w:lang w:eastAsia="hu-HU"/>
         </w:rPr>
       </w:pPr>
-      <w:proofErr w:type="gramStart"/>
       <w:r>
         <w:rPr>
           <w:rFonts w:ascii="Consolas" w:eastAsia="Times New Roman" w:hAnsi="Consolas" w:cs="Times New Roman"/>
@@ -25830,19 +27017,7 @@
           <w:bdr w:val="none" w:sz="0" w:space="0" w:color="auto" w:frame="1"/>
           <w:lang w:eastAsia="hu-HU"/>
         </w:rPr>
-        <w:t>card</w:t>
-      </w:r>
-      <w:proofErr w:type="gramEnd"/>
-      <w:r>
-        <w:rPr>
-          <w:rFonts w:ascii="Consolas" w:eastAsia="Times New Roman" w:hAnsi="Consolas" w:cs="Times New Roman"/>
-          <w:color w:val="000000"/>
-          <w:sz w:val="18"/>
-          <w:szCs w:val="18"/>
-          <w:bdr w:val="none" w:sz="0" w:space="0" w:color="auto" w:frame="1"/>
-          <w:lang w:eastAsia="hu-HU"/>
-        </w:rPr>
-        <w:t>:hover</w:t>
+        <w:t>card:hover</w:t>
       </w:r>
       <w:proofErr w:type="spellEnd"/>
       <w:r>
@@ -26363,6 +27538,30 @@
       <w:r>
         <w:lastRenderedPageBreak/>
         <w:t>A látogató tulajdonképpen egy be nem jelentkezett felhasználó. Ahogy a korábbi fejezetekben részleteztem, ilyen szerepkörben nem érhető el az oldal minden funkciója</w:t>
+      </w:r>
+    </w:p>
+    <w:p>
+      <w:pPr>
+        <w:pStyle w:val="Cmsor2"/>
+        <w:numPr>
+          <w:ilvl w:val="1"/>
+          <w:numId w:val="4"/>
+        </w:numPr>
+      </w:pPr>
+      <w:r>
+        <w:t>Regisztrált felhasználóknak szóló dokumentáció</w:t>
+      </w:r>
+    </w:p>
+    <w:p>
+      <w:pPr>
+        <w:pStyle w:val="Cmsor2"/>
+        <w:numPr>
+          <w:ilvl w:val="1"/>
+          <w:numId w:val="4"/>
+        </w:numPr>
+      </w:pPr>
+      <w:r>
+        <w:t>Adminisztrátori dokumentáció</w:t>
       </w:r>
     </w:p>
     <w:p/>
@@ -27633,6 +28832,119 @@
     </w:lvl>
   </w:abstractNum>
   <w:abstractNum w:abstractNumId="8" w15:restartNumberingAfterBreak="0">
+    <w:nsid w:val="11EC4453"/>
+    <w:multiLevelType w:val="multilevel"/>
+    <w:tmpl w:val="BBE48B40"/>
+    <w:lvl w:ilvl="0">
+      <w:start w:val="1"/>
+      <w:numFmt w:val="decimal"/>
+      <w:lvlText w:val="%1."/>
+      <w:lvlJc w:val="left"/>
+      <w:pPr>
+        <w:tabs>
+          <w:tab w:val="num" w:pos="720"/>
+        </w:tabs>
+        <w:ind w:left="720" w:hanging="360"/>
+      </w:pPr>
+    </w:lvl>
+    <w:lvl w:ilvl="1" w:tentative="1">
+      <w:start w:val="1"/>
+      <w:numFmt w:val="decimal"/>
+      <w:lvlText w:val="%2."/>
+      <w:lvlJc w:val="left"/>
+      <w:pPr>
+        <w:tabs>
+          <w:tab w:val="num" w:pos="1440"/>
+        </w:tabs>
+        <w:ind w:left="1440" w:hanging="360"/>
+      </w:pPr>
+    </w:lvl>
+    <w:lvl w:ilvl="2" w:tentative="1">
+      <w:start w:val="1"/>
+      <w:numFmt w:val="decimal"/>
+      <w:lvlText w:val="%3."/>
+      <w:lvlJc w:val="left"/>
+      <w:pPr>
+        <w:tabs>
+          <w:tab w:val="num" w:pos="2160"/>
+        </w:tabs>
+        <w:ind w:left="2160" w:hanging="360"/>
+      </w:pPr>
+    </w:lvl>
+    <w:lvl w:ilvl="3" w:tentative="1">
+      <w:start w:val="1"/>
+      <w:numFmt w:val="decimal"/>
+      <w:lvlText w:val="%4."/>
+      <w:lvlJc w:val="left"/>
+      <w:pPr>
+        <w:tabs>
+          <w:tab w:val="num" w:pos="2880"/>
+        </w:tabs>
+        <w:ind w:left="2880" w:hanging="360"/>
+      </w:pPr>
+    </w:lvl>
+    <w:lvl w:ilvl="4" w:tentative="1">
+      <w:start w:val="1"/>
+      <w:numFmt w:val="decimal"/>
+      <w:lvlText w:val="%5."/>
+      <w:lvlJc w:val="left"/>
+      <w:pPr>
+        <w:tabs>
+          <w:tab w:val="num" w:pos="3600"/>
+        </w:tabs>
+        <w:ind w:left="3600" w:hanging="360"/>
+      </w:pPr>
+    </w:lvl>
+    <w:lvl w:ilvl="5" w:tentative="1">
+      <w:start w:val="1"/>
+      <w:numFmt w:val="decimal"/>
+      <w:lvlText w:val="%6."/>
+      <w:lvlJc w:val="left"/>
+      <w:pPr>
+        <w:tabs>
+          <w:tab w:val="num" w:pos="4320"/>
+        </w:tabs>
+        <w:ind w:left="4320" w:hanging="360"/>
+      </w:pPr>
+    </w:lvl>
+    <w:lvl w:ilvl="6" w:tentative="1">
+      <w:start w:val="1"/>
+      <w:numFmt w:val="decimal"/>
+      <w:lvlText w:val="%7."/>
+      <w:lvlJc w:val="left"/>
+      <w:pPr>
+        <w:tabs>
+          <w:tab w:val="num" w:pos="5040"/>
+        </w:tabs>
+        <w:ind w:left="5040" w:hanging="360"/>
+      </w:pPr>
+    </w:lvl>
+    <w:lvl w:ilvl="7" w:tentative="1">
+      <w:start w:val="1"/>
+      <w:numFmt w:val="decimal"/>
+      <w:lvlText w:val="%8."/>
+      <w:lvlJc w:val="left"/>
+      <w:pPr>
+        <w:tabs>
+          <w:tab w:val="num" w:pos="5760"/>
+        </w:tabs>
+        <w:ind w:left="5760" w:hanging="360"/>
+      </w:pPr>
+    </w:lvl>
+    <w:lvl w:ilvl="8" w:tentative="1">
+      <w:start w:val="1"/>
+      <w:numFmt w:val="decimal"/>
+      <w:lvlText w:val="%9."/>
+      <w:lvlJc w:val="left"/>
+      <w:pPr>
+        <w:tabs>
+          <w:tab w:val="num" w:pos="6480"/>
+        </w:tabs>
+        <w:ind w:left="6480" w:hanging="360"/>
+      </w:pPr>
+    </w:lvl>
+  </w:abstractNum>
+  <w:abstractNum w:abstractNumId="9" w15:restartNumberingAfterBreak="0">
     <w:nsid w:val="1AD210CB"/>
     <w:multiLevelType w:val="multilevel"/>
     <w:tmpl w:val="D3920C06"/>
@@ -27745,7 +29057,7 @@
       </w:pPr>
     </w:lvl>
   </w:abstractNum>
-  <w:abstractNum w:abstractNumId="9" w15:restartNumberingAfterBreak="0">
+  <w:abstractNum w:abstractNumId="10" w15:restartNumberingAfterBreak="0">
     <w:nsid w:val="1ADF221F"/>
     <w:multiLevelType w:val="multilevel"/>
     <w:tmpl w:val="68D8C26C"/>
@@ -27858,7 +29170,7 @@
       </w:pPr>
     </w:lvl>
   </w:abstractNum>
-  <w:abstractNum w:abstractNumId="10" w15:restartNumberingAfterBreak="0">
+  <w:abstractNum w:abstractNumId="11" w15:restartNumberingAfterBreak="0">
     <w:nsid w:val="1E2F3ABF"/>
     <w:multiLevelType w:val="hybridMultilevel"/>
     <w:tmpl w:val="2B8056FC"/>
@@ -27947,7 +29259,7 @@
       </w:pPr>
     </w:lvl>
   </w:abstractNum>
-  <w:abstractNum w:abstractNumId="11" w15:restartNumberingAfterBreak="0">
+  <w:abstractNum w:abstractNumId="12" w15:restartNumberingAfterBreak="0">
     <w:nsid w:val="20187B8E"/>
     <w:multiLevelType w:val="hybridMultilevel"/>
     <w:tmpl w:val="2B8056FC"/>
@@ -28036,7 +29348,7 @@
       </w:pPr>
     </w:lvl>
   </w:abstractNum>
-  <w:abstractNum w:abstractNumId="12" w15:restartNumberingAfterBreak="0">
+  <w:abstractNum w:abstractNumId="13" w15:restartNumberingAfterBreak="0">
     <w:nsid w:val="24186BF6"/>
     <w:multiLevelType w:val="multilevel"/>
     <w:tmpl w:val="02409212"/>
@@ -28149,7 +29461,120 @@
       </w:pPr>
     </w:lvl>
   </w:abstractNum>
-  <w:abstractNum w:abstractNumId="13" w15:restartNumberingAfterBreak="0">
+  <w:abstractNum w:abstractNumId="14" w15:restartNumberingAfterBreak="0">
+    <w:nsid w:val="29C82B28"/>
+    <w:multiLevelType w:val="multilevel"/>
+    <w:tmpl w:val="D584DBC6"/>
+    <w:lvl w:ilvl="0">
+      <w:start w:val="1"/>
+      <w:numFmt w:val="decimal"/>
+      <w:lvlText w:val="%1."/>
+      <w:lvlJc w:val="left"/>
+      <w:pPr>
+        <w:tabs>
+          <w:tab w:val="num" w:pos="720"/>
+        </w:tabs>
+        <w:ind w:left="720" w:hanging="360"/>
+      </w:pPr>
+    </w:lvl>
+    <w:lvl w:ilvl="1" w:tentative="1">
+      <w:start w:val="1"/>
+      <w:numFmt w:val="decimal"/>
+      <w:lvlText w:val="%2."/>
+      <w:lvlJc w:val="left"/>
+      <w:pPr>
+        <w:tabs>
+          <w:tab w:val="num" w:pos="1440"/>
+        </w:tabs>
+        <w:ind w:left="1440" w:hanging="360"/>
+      </w:pPr>
+    </w:lvl>
+    <w:lvl w:ilvl="2" w:tentative="1">
+      <w:start w:val="1"/>
+      <w:numFmt w:val="decimal"/>
+      <w:lvlText w:val="%3."/>
+      <w:lvlJc w:val="left"/>
+      <w:pPr>
+        <w:tabs>
+          <w:tab w:val="num" w:pos="2160"/>
+        </w:tabs>
+        <w:ind w:left="2160" w:hanging="360"/>
+      </w:pPr>
+    </w:lvl>
+    <w:lvl w:ilvl="3" w:tentative="1">
+      <w:start w:val="1"/>
+      <w:numFmt w:val="decimal"/>
+      <w:lvlText w:val="%4."/>
+      <w:lvlJc w:val="left"/>
+      <w:pPr>
+        <w:tabs>
+          <w:tab w:val="num" w:pos="2880"/>
+        </w:tabs>
+        <w:ind w:left="2880" w:hanging="360"/>
+      </w:pPr>
+    </w:lvl>
+    <w:lvl w:ilvl="4" w:tentative="1">
+      <w:start w:val="1"/>
+      <w:numFmt w:val="decimal"/>
+      <w:lvlText w:val="%5."/>
+      <w:lvlJc w:val="left"/>
+      <w:pPr>
+        <w:tabs>
+          <w:tab w:val="num" w:pos="3600"/>
+        </w:tabs>
+        <w:ind w:left="3600" w:hanging="360"/>
+      </w:pPr>
+    </w:lvl>
+    <w:lvl w:ilvl="5" w:tentative="1">
+      <w:start w:val="1"/>
+      <w:numFmt w:val="decimal"/>
+      <w:lvlText w:val="%6."/>
+      <w:lvlJc w:val="left"/>
+      <w:pPr>
+        <w:tabs>
+          <w:tab w:val="num" w:pos="4320"/>
+        </w:tabs>
+        <w:ind w:left="4320" w:hanging="360"/>
+      </w:pPr>
+    </w:lvl>
+    <w:lvl w:ilvl="6" w:tentative="1">
+      <w:start w:val="1"/>
+      <w:numFmt w:val="decimal"/>
+      <w:lvlText w:val="%7."/>
+      <w:lvlJc w:val="left"/>
+      <w:pPr>
+        <w:tabs>
+          <w:tab w:val="num" w:pos="5040"/>
+        </w:tabs>
+        <w:ind w:left="5040" w:hanging="360"/>
+      </w:pPr>
+    </w:lvl>
+    <w:lvl w:ilvl="7" w:tentative="1">
+      <w:start w:val="1"/>
+      <w:numFmt w:val="decimal"/>
+      <w:lvlText w:val="%8."/>
+      <w:lvlJc w:val="left"/>
+      <w:pPr>
+        <w:tabs>
+          <w:tab w:val="num" w:pos="5760"/>
+        </w:tabs>
+        <w:ind w:left="5760" w:hanging="360"/>
+      </w:pPr>
+    </w:lvl>
+    <w:lvl w:ilvl="8" w:tentative="1">
+      <w:start w:val="1"/>
+      <w:numFmt w:val="decimal"/>
+      <w:lvlText w:val="%9."/>
+      <w:lvlJc w:val="left"/>
+      <w:pPr>
+        <w:tabs>
+          <w:tab w:val="num" w:pos="6480"/>
+        </w:tabs>
+        <w:ind w:left="6480" w:hanging="360"/>
+      </w:pPr>
+    </w:lvl>
+  </w:abstractNum>
+  <w:abstractNum w:abstractNumId="15" w15:restartNumberingAfterBreak="0">
     <w:nsid w:val="2C8523F6"/>
     <w:multiLevelType w:val="multilevel"/>
     <w:tmpl w:val="2B7ECC84"/>
@@ -28270,7 +29695,7 @@
       </w:rPr>
     </w:lvl>
   </w:abstractNum>
-  <w:abstractNum w:abstractNumId="14" w15:restartNumberingAfterBreak="0">
+  <w:abstractNum w:abstractNumId="16" w15:restartNumberingAfterBreak="0">
     <w:nsid w:val="308D46EE"/>
     <w:multiLevelType w:val="hybridMultilevel"/>
     <w:tmpl w:val="B4327CBE"/>
@@ -28356,7 +29781,7 @@
       </w:pPr>
     </w:lvl>
   </w:abstractNum>
-  <w:abstractNum w:abstractNumId="15" w15:restartNumberingAfterBreak="0">
+  <w:abstractNum w:abstractNumId="17" w15:restartNumberingAfterBreak="0">
     <w:nsid w:val="32AB12A8"/>
     <w:multiLevelType w:val="hybridMultilevel"/>
     <w:tmpl w:val="B6E4FC3A"/>
@@ -28445,7 +29870,7 @@
       </w:pPr>
     </w:lvl>
   </w:abstractNum>
-  <w:abstractNum w:abstractNumId="16" w15:restartNumberingAfterBreak="0">
+  <w:abstractNum w:abstractNumId="18" w15:restartNumberingAfterBreak="0">
     <w:nsid w:val="33BE3F26"/>
     <w:multiLevelType w:val="multilevel"/>
     <w:tmpl w:val="B3D6A758"/>
@@ -28558,7 +29983,7 @@
       </w:pPr>
     </w:lvl>
   </w:abstractNum>
-  <w:abstractNum w:abstractNumId="17" w15:restartNumberingAfterBreak="0">
+  <w:abstractNum w:abstractNumId="19" w15:restartNumberingAfterBreak="0">
     <w:nsid w:val="351D5B7C"/>
     <w:multiLevelType w:val="hybridMultilevel"/>
     <w:tmpl w:val="E1AADE30"/>
@@ -28647,7 +30072,7 @@
       </w:pPr>
     </w:lvl>
   </w:abstractNum>
-  <w:abstractNum w:abstractNumId="18" w15:restartNumberingAfterBreak="0">
+  <w:abstractNum w:abstractNumId="20" w15:restartNumberingAfterBreak="0">
     <w:nsid w:val="3FC0605A"/>
     <w:multiLevelType w:val="multilevel"/>
     <w:tmpl w:val="2B7ECC84"/>
@@ -28768,7 +30193,7 @@
       </w:rPr>
     </w:lvl>
   </w:abstractNum>
-  <w:abstractNum w:abstractNumId="19" w15:restartNumberingAfterBreak="0">
+  <w:abstractNum w:abstractNumId="21" w15:restartNumberingAfterBreak="0">
     <w:nsid w:val="404A19B1"/>
     <w:multiLevelType w:val="multilevel"/>
     <w:tmpl w:val="040E001F"/>
@@ -28854,7 +30279,7 @@
       </w:pPr>
     </w:lvl>
   </w:abstractNum>
-  <w:abstractNum w:abstractNumId="20" w15:restartNumberingAfterBreak="0">
+  <w:abstractNum w:abstractNumId="22" w15:restartNumberingAfterBreak="0">
     <w:nsid w:val="43240A43"/>
     <w:multiLevelType w:val="hybridMultilevel"/>
     <w:tmpl w:val="C9348DC4"/>
@@ -28940,7 +30365,7 @@
       </w:pPr>
     </w:lvl>
   </w:abstractNum>
-  <w:abstractNum w:abstractNumId="21" w15:restartNumberingAfterBreak="0">
+  <w:abstractNum w:abstractNumId="23" w15:restartNumberingAfterBreak="0">
     <w:nsid w:val="49FE64CD"/>
     <w:multiLevelType w:val="multilevel"/>
     <w:tmpl w:val="B4D4A63C"/>
@@ -29053,7 +30478,7 @@
       </w:pPr>
     </w:lvl>
   </w:abstractNum>
-  <w:abstractNum w:abstractNumId="22" w15:restartNumberingAfterBreak="0">
+  <w:abstractNum w:abstractNumId="24" w15:restartNumberingAfterBreak="0">
     <w:nsid w:val="4B8169C0"/>
     <w:multiLevelType w:val="hybridMultilevel"/>
     <w:tmpl w:val="87B820FE"/>
@@ -29140,7 +30565,7 @@
       </w:pPr>
     </w:lvl>
   </w:abstractNum>
-  <w:abstractNum w:abstractNumId="23" w15:restartNumberingAfterBreak="0">
+  <w:abstractNum w:abstractNumId="25" w15:restartNumberingAfterBreak="0">
     <w:nsid w:val="4E270542"/>
     <w:multiLevelType w:val="multilevel"/>
     <w:tmpl w:val="2B7ECC84"/>
@@ -29261,7 +30686,7 @@
       </w:rPr>
     </w:lvl>
   </w:abstractNum>
-  <w:abstractNum w:abstractNumId="24" w15:restartNumberingAfterBreak="0">
+  <w:abstractNum w:abstractNumId="26" w15:restartNumberingAfterBreak="0">
     <w:nsid w:val="505E6A11"/>
     <w:multiLevelType w:val="multilevel"/>
     <w:tmpl w:val="2B7ECC84"/>
@@ -29383,7 +30808,7 @@
       </w:rPr>
     </w:lvl>
   </w:abstractNum>
-  <w:abstractNum w:abstractNumId="25" w15:restartNumberingAfterBreak="0">
+  <w:abstractNum w:abstractNumId="27" w15:restartNumberingAfterBreak="0">
     <w:nsid w:val="522B028D"/>
     <w:multiLevelType w:val="hybridMultilevel"/>
     <w:tmpl w:val="2B8056FC"/>
@@ -29472,7 +30897,120 @@
       </w:pPr>
     </w:lvl>
   </w:abstractNum>
-  <w:abstractNum w:abstractNumId="26" w15:restartNumberingAfterBreak="0">
+  <w:abstractNum w:abstractNumId="28" w15:restartNumberingAfterBreak="0">
+    <w:nsid w:val="53F77877"/>
+    <w:multiLevelType w:val="multilevel"/>
+    <w:tmpl w:val="6F2679E0"/>
+    <w:lvl w:ilvl="0">
+      <w:start w:val="1"/>
+      <w:numFmt w:val="decimal"/>
+      <w:lvlText w:val="%1."/>
+      <w:lvlJc w:val="left"/>
+      <w:pPr>
+        <w:tabs>
+          <w:tab w:val="num" w:pos="720"/>
+        </w:tabs>
+        <w:ind w:left="720" w:hanging="360"/>
+      </w:pPr>
+    </w:lvl>
+    <w:lvl w:ilvl="1" w:tentative="1">
+      <w:start w:val="1"/>
+      <w:numFmt w:val="decimal"/>
+      <w:lvlText w:val="%2."/>
+      <w:lvlJc w:val="left"/>
+      <w:pPr>
+        <w:tabs>
+          <w:tab w:val="num" w:pos="1440"/>
+        </w:tabs>
+        <w:ind w:left="1440" w:hanging="360"/>
+      </w:pPr>
+    </w:lvl>
+    <w:lvl w:ilvl="2" w:tentative="1">
+      <w:start w:val="1"/>
+      <w:numFmt w:val="decimal"/>
+      <w:lvlText w:val="%3."/>
+      <w:lvlJc w:val="left"/>
+      <w:pPr>
+        <w:tabs>
+          <w:tab w:val="num" w:pos="2160"/>
+        </w:tabs>
+        <w:ind w:left="2160" w:hanging="360"/>
+      </w:pPr>
+    </w:lvl>
+    <w:lvl w:ilvl="3" w:tentative="1">
+      <w:start w:val="1"/>
+      <w:numFmt w:val="decimal"/>
+      <w:lvlText w:val="%4."/>
+      <w:lvlJc w:val="left"/>
+      <w:pPr>
+        <w:tabs>
+          <w:tab w:val="num" w:pos="2880"/>
+        </w:tabs>
+        <w:ind w:left="2880" w:hanging="360"/>
+      </w:pPr>
+    </w:lvl>
+    <w:lvl w:ilvl="4" w:tentative="1">
+      <w:start w:val="1"/>
+      <w:numFmt w:val="decimal"/>
+      <w:lvlText w:val="%5."/>
+      <w:lvlJc w:val="left"/>
+      <w:pPr>
+        <w:tabs>
+          <w:tab w:val="num" w:pos="3600"/>
+        </w:tabs>
+        <w:ind w:left="3600" w:hanging="360"/>
+      </w:pPr>
+    </w:lvl>
+    <w:lvl w:ilvl="5" w:tentative="1">
+      <w:start w:val="1"/>
+      <w:numFmt w:val="decimal"/>
+      <w:lvlText w:val="%6."/>
+      <w:lvlJc w:val="left"/>
+      <w:pPr>
+        <w:tabs>
+          <w:tab w:val="num" w:pos="4320"/>
+        </w:tabs>
+        <w:ind w:left="4320" w:hanging="360"/>
+      </w:pPr>
+    </w:lvl>
+    <w:lvl w:ilvl="6" w:tentative="1">
+      <w:start w:val="1"/>
+      <w:numFmt w:val="decimal"/>
+      <w:lvlText w:val="%7."/>
+      <w:lvlJc w:val="left"/>
+      <w:pPr>
+        <w:tabs>
+          <w:tab w:val="num" w:pos="5040"/>
+        </w:tabs>
+        <w:ind w:left="5040" w:hanging="360"/>
+      </w:pPr>
+    </w:lvl>
+    <w:lvl w:ilvl="7" w:tentative="1">
+      <w:start w:val="1"/>
+      <w:numFmt w:val="decimal"/>
+      <w:lvlText w:val="%8."/>
+      <w:lvlJc w:val="left"/>
+      <w:pPr>
+        <w:tabs>
+          <w:tab w:val="num" w:pos="5760"/>
+        </w:tabs>
+        <w:ind w:left="5760" w:hanging="360"/>
+      </w:pPr>
+    </w:lvl>
+    <w:lvl w:ilvl="8" w:tentative="1">
+      <w:start w:val="1"/>
+      <w:numFmt w:val="decimal"/>
+      <w:lvlText w:val="%9."/>
+      <w:lvlJc w:val="left"/>
+      <w:pPr>
+        <w:tabs>
+          <w:tab w:val="num" w:pos="6480"/>
+        </w:tabs>
+        <w:ind w:left="6480" w:hanging="360"/>
+      </w:pPr>
+    </w:lvl>
+  </w:abstractNum>
+  <w:abstractNum w:abstractNumId="29" w15:restartNumberingAfterBreak="0">
     <w:nsid w:val="5A27643E"/>
     <w:multiLevelType w:val="multilevel"/>
     <w:tmpl w:val="D39C7FB4"/>
@@ -29585,7 +31123,7 @@
       </w:pPr>
     </w:lvl>
   </w:abstractNum>
-  <w:abstractNum w:abstractNumId="27" w15:restartNumberingAfterBreak="0">
+  <w:abstractNum w:abstractNumId="30" w15:restartNumberingAfterBreak="0">
     <w:nsid w:val="5C667E1D"/>
     <w:multiLevelType w:val="multilevel"/>
     <w:tmpl w:val="2B7ECC84"/>
@@ -29706,7 +31244,7 @@
       </w:rPr>
     </w:lvl>
   </w:abstractNum>
-  <w:abstractNum w:abstractNumId="28" w15:restartNumberingAfterBreak="0">
+  <w:abstractNum w:abstractNumId="31" w15:restartNumberingAfterBreak="0">
     <w:nsid w:val="5D6B28CD"/>
     <w:multiLevelType w:val="hybridMultilevel"/>
     <w:tmpl w:val="2B8056FC"/>
@@ -29795,7 +31333,7 @@
       </w:pPr>
     </w:lvl>
   </w:abstractNum>
-  <w:abstractNum w:abstractNumId="29" w15:restartNumberingAfterBreak="0">
+  <w:abstractNum w:abstractNumId="32" w15:restartNumberingAfterBreak="0">
     <w:nsid w:val="623A0622"/>
     <w:multiLevelType w:val="multilevel"/>
     <w:tmpl w:val="FAB496FC"/>
@@ -29908,7 +31446,7 @@
       </w:pPr>
     </w:lvl>
   </w:abstractNum>
-  <w:abstractNum w:abstractNumId="30" w15:restartNumberingAfterBreak="0">
+  <w:abstractNum w:abstractNumId="33" w15:restartNumberingAfterBreak="0">
     <w:nsid w:val="6F6721CF"/>
     <w:multiLevelType w:val="multilevel"/>
     <w:tmpl w:val="52E0B9E2"/>
@@ -30021,7 +31559,7 @@
       </w:pPr>
     </w:lvl>
   </w:abstractNum>
-  <w:abstractNum w:abstractNumId="31" w15:restartNumberingAfterBreak="0">
+  <w:abstractNum w:abstractNumId="34" w15:restartNumberingAfterBreak="0">
     <w:nsid w:val="748F58D3"/>
     <w:multiLevelType w:val="hybridMultilevel"/>
     <w:tmpl w:val="B0DC787E"/>
@@ -30134,7 +31672,7 @@
       </w:rPr>
     </w:lvl>
   </w:abstractNum>
-  <w:abstractNum w:abstractNumId="32" w15:restartNumberingAfterBreak="0">
+  <w:abstractNum w:abstractNumId="35" w15:restartNumberingAfterBreak="0">
     <w:nsid w:val="7DC24120"/>
     <w:multiLevelType w:val="hybridMultilevel"/>
     <w:tmpl w:val="F078BA42"/>
@@ -30224,16 +31762,16 @@
     </w:lvl>
   </w:abstractNum>
   <w:num w:numId="1">
-    <w:abstractNumId w:val="31"/>
+    <w:abstractNumId w:val="34"/>
   </w:num>
   <w:num w:numId="2">
-    <w:abstractNumId w:val="20"/>
+    <w:abstractNumId w:val="22"/>
   </w:num>
   <w:num w:numId="3">
-    <w:abstractNumId w:val="19"/>
+    <w:abstractNumId w:val="21"/>
   </w:num>
   <w:num w:numId="4">
-    <w:abstractNumId w:val="23"/>
+    <w:abstractNumId w:val="25"/>
   </w:num>
   <w:num w:numId="5">
     <w:abstractNumId w:val="2"/>
@@ -30242,13 +31780,13 @@
     <w:abstractNumId w:val="3"/>
   </w:num>
   <w:num w:numId="7">
-    <w:abstractNumId w:val="14"/>
+    <w:abstractNumId w:val="16"/>
   </w:num>
   <w:num w:numId="8">
-    <w:abstractNumId w:val="22"/>
+    <w:abstractNumId w:val="24"/>
   </w:num>
   <w:num w:numId="9">
-    <w:abstractNumId w:val="24"/>
+    <w:abstractNumId w:val="26"/>
   </w:num>
   <w:num w:numId="10">
     <w:abstractNumId w:val="1"/>
@@ -30260,67 +31798,76 @@
     <w:abstractNumId w:val="0"/>
   </w:num>
   <w:num w:numId="13">
-    <w:abstractNumId w:val="17"/>
+    <w:abstractNumId w:val="19"/>
   </w:num>
   <w:num w:numId="14">
-    <w:abstractNumId w:val="32"/>
+    <w:abstractNumId w:val="35"/>
   </w:num>
   <w:num w:numId="15">
-    <w:abstractNumId w:val="25"/>
+    <w:abstractNumId w:val="27"/>
   </w:num>
   <w:num w:numId="16">
-    <w:abstractNumId w:val="10"/>
+    <w:abstractNumId w:val="11"/>
   </w:num>
   <w:num w:numId="17">
-    <w:abstractNumId w:val="11"/>
+    <w:abstractNumId w:val="12"/>
   </w:num>
   <w:num w:numId="18">
-    <w:abstractNumId w:val="28"/>
+    <w:abstractNumId w:val="31"/>
   </w:num>
   <w:num w:numId="19">
-    <w:abstractNumId w:val="8"/>
+    <w:abstractNumId w:val="9"/>
   </w:num>
   <w:num w:numId="20">
-    <w:abstractNumId w:val="26"/>
+    <w:abstractNumId w:val="29"/>
   </w:num>
   <w:num w:numId="21">
     <w:abstractNumId w:val="6"/>
   </w:num>
   <w:num w:numId="22">
-    <w:abstractNumId w:val="16"/>
+    <w:abstractNumId w:val="18"/>
   </w:num>
   <w:num w:numId="23">
     <w:abstractNumId w:val="7"/>
   </w:num>
   <w:num w:numId="24">
-    <w:abstractNumId w:val="21"/>
+    <w:abstractNumId w:val="23"/>
   </w:num>
   <w:num w:numId="25">
-    <w:abstractNumId w:val="9"/>
+    <w:abstractNumId w:val="10"/>
   </w:num>
   <w:num w:numId="26">
+    <w:abstractNumId w:val="15"/>
+  </w:num>
+  <w:num w:numId="27">
     <w:abstractNumId w:val="13"/>
   </w:num>
-  <w:num w:numId="27">
-    <w:abstractNumId w:val="12"/>
-  </w:num>
   <w:num w:numId="28">
-    <w:abstractNumId w:val="29"/>
+    <w:abstractNumId w:val="32"/>
   </w:num>
   <w:num w:numId="29">
     <w:abstractNumId w:val="4"/>
   </w:num>
   <w:num w:numId="30">
-    <w:abstractNumId w:val="27"/>
+    <w:abstractNumId w:val="30"/>
   </w:num>
   <w:num w:numId="31">
-    <w:abstractNumId w:val="18"/>
+    <w:abstractNumId w:val="20"/>
   </w:num>
   <w:num w:numId="32">
-    <w:abstractNumId w:val="15"/>
+    <w:abstractNumId w:val="17"/>
   </w:num>
   <w:num w:numId="33">
-    <w:abstractNumId w:val="30"/>
+    <w:abstractNumId w:val="33"/>
+  </w:num>
+  <w:num w:numId="34">
+    <w:abstractNumId w:val="14"/>
+  </w:num>
+  <w:num w:numId="35">
+    <w:abstractNumId w:val="28"/>
+  </w:num>
+  <w:num w:numId="36">
+    <w:abstractNumId w:val="8"/>
   </w:num>
 </w:numbering>
 </file>

--- a/docs/juhasz-gabor-bn9g72-szakdolgozat.docx
+++ b/docs/juhasz-gabor-bn9g72-szakdolgozat.docx
@@ -8564,26 +8564,44 @@
     <w:p>
       <w:r>
         <w:lastRenderedPageBreak/>
-        <w:t xml:space="preserve">A szoftver funkcióinak reprezentálásár a </w:t>
-      </w:r>
-      <w:proofErr w:type="spellStart"/>
-      <w:r>
+        <w:t xml:space="preserve">A szoftver funkcióinak reprezentálására </w:t>
+      </w:r>
+      <w:proofErr w:type="spellStart"/>
+      <w:r>
+        <w:rPr>
+          <w:rStyle w:val="Stlus1Char"/>
+        </w:rPr>
         <w:t>use</w:t>
       </w:r>
       <w:proofErr w:type="spellEnd"/>
       <w:r>
+        <w:rPr>
+          <w:rStyle w:val="Stlus1Char"/>
+        </w:rPr>
         <w:t xml:space="preserve"> </w:t>
       </w:r>
       <w:proofErr w:type="spellStart"/>
       <w:r>
+        <w:rPr>
+          <w:rStyle w:val="Stlus1Char"/>
+        </w:rPr>
         <w:t>case</w:t>
       </w:r>
       <w:proofErr w:type="spellEnd"/>
       <w:r>
-        <w:t xml:space="preserve"> diagramot fogom használni. Erre a diagramra jellemző, hogy könnyen áttekinthetően és szemléletesen lehet rajta keresztül bemutatni a rendszer funkcióit. A diagram elemei a relációk, </w:t>
-      </w:r>
-      <w:proofErr w:type="spellStart"/>
-      <w:r>
+        <w:rPr>
+          <w:rStyle w:val="Stlus1Char"/>
+        </w:rPr>
+        <w:t xml:space="preserve"> </w:t>
+      </w:r>
+      <w:r>
+        <w:t xml:space="preserve">diagramot fogom használni. Erre a diagramra jellemző, hogy könnyen áttekinthetően és szemléletesen lehet rajta keresztül bemutatni a rendszer funkcióit. A diagram elemei a relációk, </w:t>
+      </w:r>
+      <w:proofErr w:type="spellStart"/>
+      <w:r>
+        <w:rPr>
+          <w:rStyle w:val="Stlus1Char"/>
+        </w:rPr>
         <w:t>aktorok</w:t>
       </w:r>
       <w:proofErr w:type="spellEnd"/>
@@ -8592,22 +8610,40 @@
       </w:r>
       <w:proofErr w:type="spellStart"/>
       <w:r>
+        <w:rPr>
+          <w:rStyle w:val="Stlus1Char"/>
+        </w:rPr>
         <w:t>use</w:t>
       </w:r>
       <w:proofErr w:type="spellEnd"/>
       <w:r>
+        <w:rPr>
+          <w:rStyle w:val="Stlus1Char"/>
+        </w:rPr>
         <w:t xml:space="preserve"> </w:t>
       </w:r>
       <w:proofErr w:type="spellStart"/>
       <w:r>
+        <w:rPr>
+          <w:rStyle w:val="Stlus1Char"/>
+        </w:rPr>
         <w:t>case</w:t>
       </w:r>
       <w:proofErr w:type="spellEnd"/>
       <w:r>
-        <w:t xml:space="preserve">-ek. A </w:t>
-      </w:r>
-      <w:proofErr w:type="spellStart"/>
-      <w:r>
+        <w:t>-ek. A</w:t>
+      </w:r>
+      <w:r>
+        <w:t>z</w:t>
+      </w:r>
+      <w:r>
+        <w:t xml:space="preserve"> </w:t>
+      </w:r>
+      <w:proofErr w:type="spellStart"/>
+      <w:r>
+        <w:rPr>
+          <w:rStyle w:val="Stlus1Char"/>
+        </w:rPr>
         <w:t>aktorok</w:t>
       </w:r>
       <w:proofErr w:type="spellEnd"/>
@@ -8616,14 +8652,23 @@
       </w:r>
       <w:proofErr w:type="spellStart"/>
       <w:r>
+        <w:rPr>
+          <w:rStyle w:val="Stlus1Char"/>
+        </w:rPr>
         <w:t>use</w:t>
       </w:r>
       <w:proofErr w:type="spellEnd"/>
       <w:r>
+        <w:rPr>
+          <w:rStyle w:val="Stlus1Char"/>
+        </w:rPr>
         <w:t xml:space="preserve"> </w:t>
       </w:r>
       <w:proofErr w:type="spellStart"/>
       <w:r>
+        <w:rPr>
+          <w:rStyle w:val="Stlus1Char"/>
+        </w:rPr>
         <w:t>case</w:t>
       </w:r>
       <w:proofErr w:type="spellEnd"/>
@@ -8632,6 +8677,9 @@
       </w:r>
       <w:proofErr w:type="spellStart"/>
       <w:r>
+        <w:rPr>
+          <w:rStyle w:val="Stlus1Char"/>
+        </w:rPr>
         <w:t>aktorok</w:t>
       </w:r>
       <w:proofErr w:type="spellEnd"/>
@@ -8640,14 +8688,23 @@
       </w:r>
       <w:proofErr w:type="spellStart"/>
       <w:r>
+        <w:rPr>
+          <w:rStyle w:val="Stlus1Char"/>
+        </w:rPr>
         <w:t>use</w:t>
       </w:r>
       <w:proofErr w:type="spellEnd"/>
       <w:r>
+        <w:rPr>
+          <w:rStyle w:val="Stlus1Char"/>
+        </w:rPr>
         <w:t xml:space="preserve"> </w:t>
       </w:r>
       <w:proofErr w:type="spellStart"/>
       <w:r>
+        <w:rPr>
+          <w:rStyle w:val="Stlus1Char"/>
+        </w:rPr>
         <w:t>case</w:t>
       </w:r>
       <w:proofErr w:type="spellEnd"/>
@@ -8661,14 +8718,38 @@
       </w:r>
       <w:proofErr w:type="spellStart"/>
       <w:r>
+        <w:rPr>
+          <w:rStyle w:val="Stlus1Char"/>
+        </w:rPr>
         <w:t>aktor</w:t>
       </w:r>
       <w:proofErr w:type="spellEnd"/>
       <w:r>
-        <w:t xml:space="preserve"> van jelen: Látogató, Felhasználó, </w:t>
-      </w:r>
-      <w:proofErr w:type="spellStart"/>
-      <w:r>
+        <w:t xml:space="preserve"> van jelen: </w:t>
+      </w:r>
+      <w:r>
+        <w:rPr>
+          <w:rStyle w:val="Stlus1Char"/>
+        </w:rPr>
+        <w:t>Látogató</w:t>
+      </w:r>
+      <w:r>
+        <w:t xml:space="preserve">, </w:t>
+      </w:r>
+      <w:r>
+        <w:rPr>
+          <w:rStyle w:val="Stlus1Char"/>
+        </w:rPr>
+        <w:t>Felhasználó</w:t>
+      </w:r>
+      <w:r>
+        <w:t xml:space="preserve">, </w:t>
+      </w:r>
+      <w:proofErr w:type="spellStart"/>
+      <w:r>
+        <w:rPr>
+          <w:rStyle w:val="Stlus1Char"/>
+        </w:rPr>
         <w:t>Admin</w:t>
       </w:r>
       <w:proofErr w:type="spellEnd"/>
@@ -27539,6 +27620,77 @@
         <w:lastRenderedPageBreak/>
         <w:t>A látogató tulajdonképpen egy be nem jelentkezett felhasználó. Ahogy a korábbi fejezetekben részleteztem, ilyen szerepkörben nem érhető el az oldal minden funkciója</w:t>
       </w:r>
+      <w:r>
+        <w:t>. A</w:t>
+      </w:r>
+      <w:r>
+        <w:t xml:space="preserve">z oldalt megnyitva a menüben lehetőség van </w:t>
+      </w:r>
+      <w:r>
+        <w:t xml:space="preserve">az oldalak közötti navigációra. Innen elérhető </w:t>
+      </w:r>
+      <w:r>
+        <w:t xml:space="preserve">a kezdőoldalra irányító link, </w:t>
+      </w:r>
+      <w:r>
+        <w:t xml:space="preserve">az összes aktív bort listázó oldal, az akciós borok oldala, a legújabb </w:t>
+      </w:r>
+      <w:r>
+        <w:t xml:space="preserve">borokat tartalmazó oldal, valamint ebben a szekcióban kapott helyet a </w:t>
+      </w:r>
+      <w:r>
+        <w:t>kosár és a bejelentkezés gomb.</w:t>
+      </w:r>
+    </w:p>
+    <w:p>
+      <w:r>
+        <w:t xml:space="preserve">A bejelentkezés gomb a látogatót a login oldalra irányítja, ahol lehetősége van bejelentkezni, vagy regisztrálni, esetleg jelszócserére. A kosár gomb megnyomására egy lenyíló panel mutatja a kosár aktuális tartalmát, ahol lehetőség van elemek eltávolítására, azonban a rendelés gomb ebben a szerepkörben inaktív, itt egy </w:t>
+      </w:r>
+      <w:r>
+        <w:t xml:space="preserve">„Bejelentkezés” link kapott helyet. </w:t>
+      </w:r>
+    </w:p>
+    <w:p>
+      <w:r>
+        <w:t>A főoldal minden elemét és funkcióját el lehet érni bejelentkezés nél</w:t>
+      </w:r>
+      <w:r>
+        <w:t>kül</w:t>
+      </w:r>
+      <w:r>
+        <w:t>. A</w:t>
+      </w:r>
+      <w:r>
+        <w:t xml:space="preserve"> </w:t>
+      </w:r>
+      <w:r>
+        <w:rPr>
+          <w:rStyle w:val="Stlus1Char"/>
+        </w:rPr>
+        <w:t>kosárba</w:t>
+      </w:r>
+      <w:r>
+        <w:t xml:space="preserve"> gomb is elérhető mindenki számára, azonban a rendelés véglegesítéséhez már bejelentkezés szükséges. </w:t>
+      </w:r>
+    </w:p>
+    <w:p>
+      <w:r>
+        <w:t>A</w:t>
+      </w:r>
+      <w:r>
+        <w:t>z elérhető oldalak képernyőképeit a [</w:t>
+      </w:r>
+      <w:r>
+        <w:rPr>
+          <w:b/>
+          <w:bCs/>
+          <w:color w:val="FF0000"/>
+        </w:rPr>
+        <w:t>melléklet</w:t>
+      </w:r>
+      <w:r>
+        <w:t>] tartalmazza</w:t>
+      </w:r>
     </w:p>
     <w:p>
       <w:pPr>
@@ -27550,6 +27702,11 @@
       </w:pPr>
       <w:r>
         <w:t>Regisztrált felhasználóknak szóló dokumentáció</w:t>
+      </w:r>
+    </w:p>
+    <w:p>
+      <w:r>
+        <w:t xml:space="preserve">A </w:t>
       </w:r>
     </w:p>
     <w:p>
